--- a/project.docx
+++ b/project.docx
@@ -1,6 +1,6 @@
 
 <file path=word/document.xml><?xml version="1.0" encoding="utf-8"?>
-<w:document xmlns:wpc="http://schemas.microsoft.com/office/word/2010/wordprocessingCanvas" xmlns:cx="http://schemas.microsoft.com/office/drawing/2014/chartex" xmlns:cx1="http://schemas.microsoft.com/office/drawing/2015/9/8/chartex" xmlns:cx2="http://schemas.microsoft.com/office/drawing/2015/10/21/chartex" xmlns:cx3="http://schemas.microsoft.com/office/drawing/2016/5/9/chartex" xmlns:cx4="http://schemas.microsoft.com/office/drawing/2016/5/10/chartex" xmlns:cx5="http://schemas.microsoft.com/office/drawing/2016/5/11/chartex" xmlns:mc="http://schemas.openxmlformats.org/markup-compatibility/2006" xmlns:o="urn:schemas-microsoft-com:office:office" xmlns:r="http://schemas.openxmlformats.org/officeDocument/2006/relationships" xmlns:m="http://schemas.openxmlformats.org/officeDocument/2006/math" xmlns:v="urn:schemas-microsoft-com:vml" xmlns:wp14="http://schemas.microsoft.com/office/word/2010/wordprocessingDrawing" xmlns:wp="http://schemas.openxmlformats.org/drawingml/2006/wordprocessingDrawing" xmlns:w10="urn:schemas-microsoft-com:office:word" xmlns:w="http://schemas.openxmlformats.org/wordprocessingml/2006/main" xmlns:w14="http://schemas.microsoft.com/office/word/2010/wordml" xmlns:w15="http://schemas.microsoft.com/office/word/2012/wordml" xmlns:w16se="http://schemas.microsoft.com/office/word/2015/wordml/symex" xmlns:wpg="http://schemas.microsoft.com/office/word/2010/wordprocessingGroup" xmlns:wpi="http://schemas.microsoft.com/office/word/2010/wordprocessingInk" xmlns:wne="http://schemas.microsoft.com/office/word/2006/wordml" xmlns:wps="http://schemas.microsoft.com/office/word/2010/wordprocessingShape" mc:Ignorable="w14 w15 w16se wp14">
+<w:document xmlns:wpc="http://schemas.microsoft.com/office/word/2010/wordprocessingCanvas" xmlns:mc="http://schemas.openxmlformats.org/markup-compatibility/2006" xmlns:o="urn:schemas-microsoft-com:office:office" xmlns:r="http://schemas.openxmlformats.org/officeDocument/2006/relationships" xmlns:m="http://schemas.openxmlformats.org/officeDocument/2006/math" xmlns:v="urn:schemas-microsoft-com:vml" xmlns:wp14="http://schemas.microsoft.com/office/word/2010/wordprocessingDrawing" xmlns:wp="http://schemas.openxmlformats.org/drawingml/2006/wordprocessingDrawing" xmlns:w10="urn:schemas-microsoft-com:office:word" xmlns:w="http://schemas.openxmlformats.org/wordprocessingml/2006/main" xmlns:w14="http://schemas.microsoft.com/office/word/2010/wordml" xmlns:w15="http://schemas.microsoft.com/office/word/2012/wordml" xmlns:wpg="http://schemas.microsoft.com/office/word/2010/wordprocessingGroup" xmlns:wpi="http://schemas.microsoft.com/office/word/2010/wordprocessingInk" xmlns:wne="http://schemas.microsoft.com/office/word/2006/wordml" xmlns:wps="http://schemas.microsoft.com/office/word/2010/wordprocessingShape" mc:Ignorable="w14 w15 wp14">
   <w:body>
     <w:sdt>
       <w:sdtPr>
@@ -16,7 +16,7 @@
           <w:r>
             <w:rPr>
               <w:noProof/>
-              <w:lang w:val="en-GB" w:eastAsia="en-GB"/>
+              <w:lang w:eastAsia="en-US"/>
             </w:rPr>
             <w:drawing>
               <wp:inline distT="0" distB="0" distL="0" distR="0" wp14:anchorId="04B1AFCC" wp14:editId="2FB1D7D6">
@@ -63,7 +63,7 @@
           <w:r>
             <w:rPr>
               <w:noProof/>
-              <w:lang w:val="en-GB" w:eastAsia="en-GB"/>
+              <w:lang w:eastAsia="en-US"/>
             </w:rPr>
             <mc:AlternateContent>
               <mc:Choice Requires="wpg">
@@ -310,9 +310,8 @@
                                       <w:r>
                                         <w:rPr>
                                           <w:color w:val="FFFFFF" w:themeColor="background1"/>
-                                          <w:lang w:val="en-GB"/>
                                         </w:rPr>
-                                        <w:t>Author:</w:t>
+                                        <w:t>Rajob raihan Monmoy</w:t>
                                       </w:r>
                                     </w:p>
                                   </w:sdtContent>
@@ -402,13 +401,13 @@
               </mc:Choice>
               <mc:Fallback>
                 <w:pict>
-                  <v:group w14:anchorId="06A6713A" id="Group 453" o:spid="_x0000_s1026" style="position:absolute;margin-left:193.95pt;margin-top:0;width:245.15pt;height:11in;z-index:251659264;mso-width-percent:400;mso-height-percent:1000;mso-position-horizontal:right;mso-position-horizontal-relative:page;mso-position-vertical:top;mso-position-vertical-relative:page;mso-width-percent:400;mso-height-percent:1000" coordsize="31136,100584" o:gfxdata="UEsDBBQABgAIAAAAIQC2gziS/gAAAOEBAAATAAAAW0NvbnRlbnRfVHlwZXNdLnhtbJSRQU7DMBBF 90jcwfIWJU67QAgl6YK0S0CoHGBkTxKLZGx5TGhvj5O2G0SRWNoz/78nu9wcxkFMGNg6quQqL6RA 0s5Y6ir5vt9lD1JwBDIwOMJKHpHlpr69KfdHjyxSmriSfYz+USnWPY7AufNIadK6MEJMx9ApD/oD OlTrorhX2lFEilmcO2RdNtjC5xDF9pCuTyYBB5bi6bQ4syoJ3g9WQ0ymaiLzg5KdCXlKLjvcW893 SUOqXwnz5DrgnHtJTxOsQfEKIT7DmDSUCaxw7Rqn8787ZsmRM9e2VmPeBN4uqYvTtW7jvijg9N/y JsXecLq0q+WD6m8AAAD//wMAUEsDBBQABgAIAAAAIQA4/SH/1gAAAJQBAAALAAAAX3JlbHMvLnJl bHOkkMFqwzAMhu+DvYPRfXGawxijTi+j0GvpHsDYimMaW0Yy2fr2M4PBMnrbUb/Q94l/f/hMi1qR JVI2sOt6UJgd+ZiDgffL8ekFlFSbvV0oo4EbChzGx4f9GRdb25HMsYhqlCwG5lrLq9biZkxWOiqY 22YiTra2kYMu1l1tQD30/bPm3wwYN0x18gb45AdQl1tp5j/sFB2T0FQ7R0nTNEV3j6o9feQzro1i OWA14Fm+Q8a1a8+Bvu/d/dMb2JY5uiPbhG/ktn4cqGU/er3pcvwCAAD//wMAUEsDBBQABgAIAAAA IQBxghl4xwQAABoWAAAOAAAAZHJzL2Uyb0RvYy54bWzsWFtvpDYUfq/U/4B4J4O5M8pklcwlqpRt V00vzx4wFy1ganvCpKv+9x7bwJDMdrOb3WwaKROJYDCHcz6f7zvHnL7Z15VxQxgvabMw0YltGqRJ aFo2+cL8/beNFZkGF7hJcUUbsjBvCTffnP34w2nXzolDC1qlhBlgpOHzrl2YhRDtfDbjSUFqzE9o Sxq4mVFWYwFDls9ShjuwXlczx7aDWUdZ2jKaEM7h6krfNM+U/SwjifglyzgRRrUwwTehjkwdt/I4 OzvF85zhtiiT3g38CC9qXDbw0tHUCgts7Fh5ZKouE0Y5zcRJQusZzbIyISoGiAbZ96K5ZHTXqljy eZe3I0wA7T2cHm02+fnmHTPKdGF6vmsaDa5hkdR7DXkB4OnafA6zLll73b5j/YVcj2TE+4zV8j/E YuwVsLcjsGQvjAQuugi5QQj4J3AP2bYfeXaPfVLAAh09mBTrhx6dDa+eSQ9Hh7oWEokfsOJfh9V1 gVuiloBLFEas4gGrXyHFcJNXBPCCiynhCaTXVZkXQvJClAmuNIzKgMRQosXbK5q850ZDlwU8Ts4Z o11BcAr+Ijkfopo8IAccHjW23VuawhLhnaAq4T4HfuRGvucfoz9CiOct4+KS0NqQJwuTQVTKPL65 4kK6c5gi3W+xEJuyqvrp6fs/IFT1QJYvKx0hy7dwatxgoF5k23Zka4tVW+DDVZUGYJ3r6epNo43t aEzqARnNbXP0SVvDbGWtNyIj6L2WEUBqQmT9mabqhxg5nn3hxNYmiELL23i+FYd2ZNkovogD24u9 1eYf+WLkzYsyTUlzVTZkkA3kfV6q9QKmCa+Ew+hg0Z0QKCH94bQqUwmuGkxR3Kifyo570+pSgIxW Za2hHsglE2rdpLB+eC5wWenz2V3/FUgAh5wkCatk68P5xrdDz42sMPRdy3PXtnURbZbW+RIFQbi+ WF6s0V0s1kpu+dfDoRxRxvoVojuI7rpIOyMtZXb6bhQ5wLUSmCZhg59p4CqHCpQIZhqMij9LUSju Si06AnIVyb8eyNG6BuLw4glOfWwHqCCbhgxSTJXklFrJ51ua3gJRwQclhlIDIC8o+9s0OqgzC5P/ tcOMmEb1UwNkj5HnycKkBp4fOjBg0zvb6R3cJGCqD1MPlgLG8NCuZVJ0pHzIeBt6DhKRlYq8B78g AjkAhdTePr1UBuCbLisTqYSLqpJMJO7pNBFYHcTINI7rkhOHCKTpWyrjf7O310AtpnemDZk05d9z alHsO/4DUnSHQXeC+TZS9Mz8EqAnimr/e3ZBXh+zS3UQkufQsjx1x6Gai4+Ry7XjOEKBJpfjhqEU Op39Q9PyhV1HQ2VZVNXso5Sx43W0jjzLc4K15dmrlXW+WXpWsEGhv3JXy+XqXslSLYzefEBNfGz5 VuXloaItJ+GHW58JlSblR3cDmhPS0KFMP6dMvLYscss2bv3IoXOA3dBLalnEfrvvy/EXdi9u4Iey wOv2BUVOBF1+378MI93ADKOhg9m+GIWFTvO+wsbfsXsBPKFxCcIA2Ui1rJr+alttR7GP+o2dE7mu C3vsV4X99ObyVWFfN4XffVMoFVZ9ZRs7s5cktOoLG3yAVNvf/mOp/MI5HauN5eGT7tm/AAAA//8D AFBLAwQUAAYACAAAACEADXZdht0AAAAGAQAADwAAAGRycy9kb3ducmV2LnhtbEyPwU7DMBBE70j8 g7VI3KgNlNKEOBVCirhwoe2h3Jx4SVLsdRS7bfr3LFzgMtJqRjNvi9XknTjiGPtAGm5nCgRSE2xP rYbtprpZgojJkDUuEGo4Y4RVeXlRmNyGE73jcZ1awSUUc6OhS2nIpYxNh97EWRiQ2PsMozeJz7GV djQnLvdO3im1kN70xAudGfClw+ZrffAa/G5f7dw2az8q91gv9pvs/PaaaX19NT0/gUg4pb8w/OAz OpTMVIcD2SicBn4k/Sp780zdg6g59LCcK5BlIf/jl98AAAD//wMAUEsBAi0AFAAGAAgAAAAhALaD OJL+AAAA4QEAABMAAAAAAAAAAAAAAAAAAAAAAFtDb250ZW50X1R5cGVzXS54bWxQSwECLQAUAAYA CAAAACEAOP0h/9YAAACUAQAACwAAAAAAAAAAAAAAAAAvAQAAX3JlbHMvLnJlbHNQSwECLQAUAAYA CAAAACEAcYIZeMcEAAAaFgAADgAAAAAAAAAAAAAAAAAuAgAAZHJzL2Uyb0RvYy54bWxQSwECLQAU AAYACAAAACEADXZdht0AAAAGAQAADwAAAAAAAAAAAAAAAAAhBwAAZHJzL2Rvd25yZXYueG1sUEsF BgAAAAAEAAQA8wAAACsIAAAAAA== ">
-                    <v:rect id="Rectangle 459" o:spid="_x0000_s1027" alt="Light vertical" style="position:absolute;width:1385;height:100584;visibility:visible;mso-wrap-style:square;v-text-anchor:middle" o:gfxdata="UEsDBBQABgAIAAAAIQDb4fbL7gAAAIUBAAATAAAAW0NvbnRlbnRfVHlwZXNdLnhtbHyQz07DMAyH 70i8Q+QralM4IITa7kDhCAiNB7ASt43WOlEcyvb2pNu4IODoPz9/n1xv9vOkForiPDdwXVagiI23 jocG3rdPxR0oScgWJ8/UwIEENu3lRb09BBKV0ywNjCmFe63FjDSjlD4Q50nv44wpl3HQAc0OB9I3 VXWrjedEnIq03oC27qjHjympx31un0wiTQLq4bS4shrAECZnMGVTvbD9QSnOhDInjzsyuiBXWQP0 r4R18jfgnHvJr4nOknrFmJ5xzhraRtHWf3Kkpfz/yGo5S+H73hkquyhdjr3R8m2lj09svwAAAP// AwBQSwMEFAAGAAgAAAAhAFr0LFu/AAAAFQEAAAsAAABfcmVscy8ucmVsc2zPwWrDMAwG4Ptg72B0 X5TuUMaI01uh19I+gLGVxCy2jGSy9e1nemrHjpL4P0nD4SetZiPRyNnCruvBUPYcYp4tXC/Htw8w Wl0ObuVMFm6kcBhfX4Yzra62kC6xqGlKVgtLreUTUf1CyWnHhXKbTCzJ1VbKjMX5LzcTvvf9HuXR gPHJNKdgQU5hB+ZyK23zHztFL6w81c5zQp6m6P9TMfB3PtPWFCczVQtB9N4U2rp2HOA44NMz4y8A AAD//wMAUEsDBBQABgAIAAAAIQA4kxJjxgAAANwAAAAPAAAAZHJzL2Rvd25yZXYueG1sRI9Ba8JA FITvQv/D8gq96caitqauIoKlHkRMe/D4mn1N0mbfLtltjP56VxA8DjPzDTNbdKYWLTW+sqxgOEhA EOdWV1wo+Ppc919B+ICssbZMCk7kYTF/6M0w1fbIe2qzUIgIYZ+igjIEl0rp85IM+oF1xNH7sY3B EGVTSN3gMcJNLZ+TZCINVhwXSnS0Kin/y/6Ngvfu5LbfQ3c4tza8bH5Hxdjulko9PXbLNxCBunAP 39ofWsFoPIXrmXgE5PwCAAD//wMAUEsBAi0AFAAGAAgAAAAhANvh9svuAAAAhQEAABMAAAAAAAAA AAAAAAAAAAAAAFtDb250ZW50X1R5cGVzXS54bWxQSwECLQAUAAYACAAAACEAWvQsW78AAAAVAQAA CwAAAAAAAAAAAAAAAAAfAQAAX3JlbHMvLnJlbHNQSwECLQAUAAYACAAAACEAOJMSY8YAAADcAAAA DwAAAAAAAAAAAAAAAAAHAgAAZHJzL2Rvd25yZXYueG1sUEsFBgAAAAADAAMAtwAAAPoCAAAAAA== " fillcolor="purple" stroked="f" strokecolor="white" strokeweight="1pt">
+                  <v:group w14:anchorId="06A6713A" id="Group 453" o:spid="_x0000_s1026" style="position:absolute;margin-left:193.95pt;margin-top:0;width:245.15pt;height:11in;z-index:251659264;mso-width-percent:400;mso-height-percent:1000;mso-position-horizontal:right;mso-position-horizontal-relative:page;mso-position-vertical:top;mso-position-vertical-relative:page;mso-width-percent:400;mso-height-percent:1000" coordsize="31136,100584" o:gfxdata="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">
+                    <v:rect id="Rectangle 459" o:spid="_x0000_s1027" alt="Light vertical" style="position:absolute;width:1385;height:100584;visibility:visible;mso-wrap-style:square;v-text-anchor:middle" o:gfxdata="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" fillcolor="purple" stroked="f" strokecolor="white" strokeweight="1pt">
                       <v:fill r:id="rId10" o:title="" opacity="52428f" color2="white [3212]" o:opacity2="52428f" type="pattern"/>
                       <v:shadow color="#d8d8d8" offset="3pt,3pt"/>
                     </v:rect>
-                    <v:rect id="Rectangle 460" o:spid="_x0000_s1028" style="position:absolute;left:1246;width:29718;height:100584;visibility:visible;mso-wrap-style:square;v-text-anchor:top" o:gfxdata="UEsDBBQABgAIAAAAIQDb4fbL7gAAAIUBAAATAAAAW0NvbnRlbnRfVHlwZXNdLnhtbHyQz07DMAyH 70i8Q+QralM4IITa7kDhCAiNB7ASt43WOlEcyvb2pNu4IODoPz9/n1xv9vOkForiPDdwXVagiI23 jocG3rdPxR0oScgWJ8/UwIEENu3lRb09BBKV0ywNjCmFe63FjDSjlD4Q50nv44wpl3HQAc0OB9I3 VXWrjedEnIq03oC27qjHjympx31un0wiTQLq4bS4shrAECZnMGVTvbD9QSnOhDInjzsyuiBXWQP0 r4R18jfgnHvJr4nOknrFmJ5xzhraRtHWf3Kkpfz/yGo5S+H73hkquyhdjr3R8m2lj09svwAAAP// AwBQSwMEFAAGAAgAAAAhAFr0LFu/AAAAFQEAAAsAAABfcmVscy8ucmVsc2zPwWrDMAwG4Ptg72B0 X5TuUMaI01uh19I+gLGVxCy2jGSy9e1nemrHjpL4P0nD4SetZiPRyNnCruvBUPYcYp4tXC/Htw8w Wl0ObuVMFm6kcBhfX4Yzra62kC6xqGlKVgtLreUTUf1CyWnHhXKbTCzJ1VbKjMX5LzcTvvf9HuXR gPHJNKdgQU5hB+ZyK23zHztFL6w81c5zQp6m6P9TMfB3PtPWFCczVQtB9N4U2rp2HOA44NMz4y8A AAD//wMAUEsDBBQABgAIAAAAIQBgQ133wwAAANwAAAAPAAAAZHJzL2Rvd25yZXYueG1sRI/LigJB DEX3wvxDkQF3Wq0M4rSWIgODA658MsvYlX5gV6rpKrX9e7MQXIabe5IzX3auVjdqQ+XZwGiYgCLO vK24MHDY/w6moEJEtlh7JgMPCrBcfPTmmFp/5y3ddrFQAuGQooEyxibVOmQlOQxD3xBLlvvWYZSx LbRt8S5wV+txkky0w4rlQokN/ZSUXXZXJ5Qxjnye0/86OU+Pp9PmO+sO1pj+Z7eagYrUxffyq/1n DXxN5H2RERHQiycAAAD//wMAUEsBAi0AFAAGAAgAAAAhANvh9svuAAAAhQEAABMAAAAAAAAAAAAA AAAAAAAAAFtDb250ZW50X1R5cGVzXS54bWxQSwECLQAUAAYACAAAACEAWvQsW78AAAAVAQAACwAA AAAAAAAAAAAAAAAfAQAAX3JlbHMvLnJlbHNQSwECLQAUAAYACAAAACEAYENd98MAAADcAAAADwAA AAAAAAAAAAAAAAAHAgAAZHJzL2Rvd25yZXYueG1sUEsFBgAAAAADAAMAtwAAAPcCAAAAAA== " fillcolor="purple" stroked="f" strokecolor="#d8d8d8"/>
-                    <v:rect id="Rectangle 461" o:spid="_x0000_s1029" style="position:absolute;left:138;width:30998;height:23774;visibility:visible;mso-wrap-style:square;v-text-anchor:bottom" o:gfxdata="UEsDBBQABgAIAAAAIQDb4fbL7gAAAIUBAAATAAAAW0NvbnRlbnRfVHlwZXNdLnhtbHyQz07DMAyH 70i8Q+QralM4IITa7kDhCAiNB7ASt43WOlEcyvb2pNu4IODoPz9/n1xv9vOkForiPDdwXVagiI23 jocG3rdPxR0oScgWJ8/UwIEENu3lRb09BBKV0ywNjCmFe63FjDSjlD4Q50nv44wpl3HQAc0OB9I3 VXWrjedEnIq03oC27qjHjympx31un0wiTQLq4bS4shrAECZnMGVTvbD9QSnOhDInjzsyuiBXWQP0 r4R18jfgnHvJr4nOknrFmJ5xzhraRtHWf3Kkpfz/yGo5S+H73hkquyhdjr3R8m2lj09svwAAAP// AwBQSwMEFAAGAAgAAAAhAFr0LFu/AAAAFQEAAAsAAABfcmVscy8ucmVsc2zPwWrDMAwG4Ptg72B0 X5TuUMaI01uh19I+gLGVxCy2jGSy9e1nemrHjpL4P0nD4SetZiPRyNnCruvBUPYcYp4tXC/Htw8w Wl0ObuVMFm6kcBhfX4Yzra62kC6xqGlKVgtLreUTUf1CyWnHhXKbTCzJ1VbKjMX5LzcTvvf9HuXR gPHJNKdgQU5hB+ZyK23zHztFL6w81c5zQp6m6P9TMfB3PtPWFCczVQtB9N4U2rp2HOA44NMz4y8A AAD//wMAUEsDBBQABgAIAAAAIQB+fi2RxQAAANwAAAAPAAAAZHJzL2Rvd25yZXYueG1sRI/dagIx FITvBd8hHKF3mlVaabdmRRTBFopo7f1hc9wfNydxE9ft2zeFQi+HmfmGWSx704iOWl9ZVjCdJCCI c6srLhScPrfjZxA+IGtsLJOCb/KwzIaDBaba3vlA3TEUIkLYp6igDMGlUvq8JIN+Yh1x9M62NRii bAupW7xHuGnkLEnm0mDFcaFER+uS8svxZhTIj859beuX5HRwm/2be6+vT7hR6mHUr15BBOrDf/iv vdMKHudT+D0Tj4DMfgAAAP//AwBQSwECLQAUAAYACAAAACEA2+H2y+4AAACFAQAAEwAAAAAAAAAA AAAAAAAAAAAAW0NvbnRlbnRfVHlwZXNdLnhtbFBLAQItABQABgAIAAAAIQBa9CxbvwAAABUBAAAL AAAAAAAAAAAAAAAAAB8BAABfcmVscy8ucmVsc1BLAQItABQABgAIAAAAIQB+fi2RxQAAANwAAAAP AAAAAAAAAAAAAAAAAAcCAABkcnMvZG93bnJldi54bWxQSwUGAAAAAAMAAwC3AAAA+QIAAAAA " filled="f" stroked="f" strokecolor="white" strokeweight="1pt">
+                    <v:rect id="Rectangle 460" o:spid="_x0000_s1028" style="position:absolute;left:1246;width:29718;height:100584;visibility:visible;mso-wrap-style:square;v-text-anchor:top" o:gfxdata="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" fillcolor="purple" stroked="f" strokecolor="#d8d8d8"/>
+                    <v:rect id="Rectangle 461" o:spid="_x0000_s1029" style="position:absolute;left:138;width:30998;height:23774;visibility:visible;mso-wrap-style:square;v-text-anchor:bottom" o:gfxdata="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" filled="f" stroked="f" strokecolor="white" strokeweight="1pt">
                       <v:fill opacity="52428f"/>
                       <v:shadow color="#d8d8d8" offset="3pt,3pt"/>
                       <v:textbox inset="28.8pt,14.4pt,14.4pt,14.4pt">
@@ -426,7 +425,7 @@
                         </w:txbxContent>
                       </v:textbox>
                     </v:rect>
-                    <v:rect id="Rectangle 9" o:spid="_x0000_s1030" style="position:absolute;top:67610;width:30895;height:28333;visibility:visible;mso-wrap-style:square;v-text-anchor:bottom" o:gfxdata="UEsDBBQABgAIAAAAIQDb4fbL7gAAAIUBAAATAAAAW0NvbnRlbnRfVHlwZXNdLnhtbHyQz07DMAyH 70i8Q+QralM4IITa7kDhCAiNB7ASt43WOlEcyvb2pNu4IODoPz9/n1xv9vOkForiPDdwXVagiI23 jocG3rdPxR0oScgWJ8/UwIEENu3lRb09BBKV0ywNjCmFe63FjDSjlD4Q50nv44wpl3HQAc0OB9I3 VXWrjedEnIq03oC27qjHjympx31un0wiTQLq4bS4shrAECZnMGVTvbD9QSnOhDInjzsyuiBXWQP0 r4R18jfgnHvJr4nOknrFmJ5xzhraRtHWf3Kkpfz/yGo5S+H73hkquyhdjr3R8m2lj09svwAAAP// AwBQSwMEFAAGAAgAAAAhAFr0LFu/AAAAFQEAAAsAAABfcmVscy8ucmVsc2zPwWrDMAwG4Ptg72B0 X5TuUMaI01uh19I+gLGVxCy2jGSy9e1nemrHjpL4P0nD4SetZiPRyNnCruvBUPYcYp4tXC/Htw8w Wl0ObuVMFm6kcBhfX4Yzra62kC6xqGlKVgtLreUTUf1CyWnHhXKbTCzJ1VbKjMX5LzcTvvf9HuXR gPHJNKdgQU5hB+ZyK23zHztFL6w81c5zQp6m6P9TMfB3PtPWFCczVQtB9N4U2rp2HOA44NMz4y8A AAD//wMAUEsDBBQABgAIAAAAIQCOrLPmxQAAANwAAAAPAAAAZHJzL2Rvd25yZXYueG1sRI9Ba8JA FITvQv/D8gredFOxUmNWKRXBCkXUeH9kX5PY7Nttdo3x33cLhR6HmfmGyVa9aURHra8tK3gaJyCI C6trLhXkp83oBYQPyBoby6TgTh5Wy4dBhqm2Nz5QdwyliBD2KSqoQnCplL6oyKAfW0ccvU/bGgxR tqXULd4i3DRykiQzabDmuFCho7eKiq/j1SiQH507by7zJD+49f7d7S7fz7hWavjYvy5ABOrDf/iv vdUKprMJ/J6JR0AufwAAAP//AwBQSwECLQAUAAYACAAAACEA2+H2y+4AAACFAQAAEwAAAAAAAAAA AAAAAAAAAAAAW0NvbnRlbnRfVHlwZXNdLnhtbFBLAQItABQABgAIAAAAIQBa9CxbvwAAABUBAAAL AAAAAAAAAAAAAAAAAB8BAABfcmVscy8ucmVsc1BLAQItABQABgAIAAAAIQCOrLPmxQAAANwAAAAP AAAAAAAAAAAAAAAAAAcCAABkcnMvZG93bnJldi54bWxQSwUGAAAAAAMAAwC3AAAA+QIAAAAA " filled="f" stroked="f" strokecolor="white" strokeweight="1pt">
+                    <v:rect id="Rectangle 9" o:spid="_x0000_s1030" style="position:absolute;top:67610;width:30895;height:28333;visibility:visible;mso-wrap-style:square;v-text-anchor:bottom" o:gfxdata="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" filled="f" stroked="f" strokecolor="white" strokeweight="1pt">
                       <v:fill opacity="52428f"/>
                       <v:shadow color="#d8d8d8" offset="3pt,3pt"/>
                       <v:textbox inset="28.8pt,14.4pt,14.4pt,14.4pt">
@@ -454,9 +453,8 @@
                                 <w:r>
                                   <w:rPr>
                                     <w:color w:val="FFFFFF" w:themeColor="background1"/>
-                                    <w:lang w:val="en-GB"/>
                                   </w:rPr>
-                                  <w:t>Author:</w:t>
+                                  <w:t>Rajob raihan Monmoy</w:t>
                                 </w:r>
                               </w:p>
                             </w:sdtContent>
@@ -538,7 +536,7 @@
           <w:r>
             <w:rPr>
               <w:noProof/>
-              <w:lang w:val="en-GB" w:eastAsia="en-GB"/>
+              <w:lang w:eastAsia="en-US"/>
             </w:rPr>
             <mc:AlternateContent>
               <mc:Choice Requires="wps">
@@ -604,6 +602,7 @@
                                   </w:rPr>
                                   <w:alias w:val="Title"/>
                                   <w:id w:val="-1704864950"/>
+                                  <w:showingPlcHdr/>
                                   <w:dataBinding w:prefixMappings="xmlns:ns0='http://schemas.openxmlformats.org/package/2006/metadata/core-properties' xmlns:ns1='http://purl.org/dc/elements/1.1/'" w:xpath="/ns0:coreProperties[1]/ns1:title[1]" w:storeItemID="{6C3C8BC8-F283-45AE-878A-BAB7291924A1}"/>
                                   <w:text/>
                                 </w:sdtPr>
@@ -624,36 +623,8 @@
                                         <w:color w:val="FFFFFF" w:themeColor="background1"/>
                                         <w:sz w:val="70"/>
                                         <w:szCs w:val="70"/>
-                                        <w:lang w:val="en-GB"/>
                                       </w:rPr>
-                                      <w:t>COMP1</w:t>
-                                    </w:r>
-                                    <w:r>
-                                      <w:rPr>
-                                        <w:color w:val="FFFFFF" w:themeColor="background1"/>
-                                        <w:sz w:val="70"/>
-                                        <w:szCs w:val="70"/>
-                                        <w:lang w:val="en-GB"/>
-                                      </w:rPr>
-                                      <w:t>148</w:t>
-                                    </w:r>
-                                    <w:r>
-                                      <w:rPr>
-                                        <w:color w:val="FFFFFF" w:themeColor="background1"/>
-                                        <w:sz w:val="70"/>
-                                        <w:szCs w:val="70"/>
-                                        <w:lang w:val="en-GB"/>
-                                      </w:rPr>
-                                      <w:t xml:space="preserve"> – </w:t>
-                                    </w:r>
-                                    <w:r>
-                                      <w:rPr>
-                                        <w:color w:val="FFFFFF" w:themeColor="background1"/>
-                                        <w:sz w:val="70"/>
-                                        <w:szCs w:val="70"/>
-                                        <w:lang w:val="en-GB"/>
-                                      </w:rPr>
-                                      <w:t>Java Programming</w:t>
+                                      <w:t xml:space="preserve">     </w:t>
                                     </w:r>
                                   </w:p>
                                 </w:sdtContent>
@@ -677,7 +648,7 @@
               </mc:Choice>
               <mc:Fallback>
                 <w:pict>
-                  <v:rect w14:anchorId="06E96466" id="Rectangle 16" o:spid="_x0000_s1031" style="position:absolute;margin-left:0;margin-top:0;width:548.85pt;height:50.4pt;z-index:251661312;visibility:visible;mso-wrap-style:square;mso-width-percent:900;mso-height-percent:73;mso-top-percent:250;mso-wrap-distance-left:9pt;mso-wrap-distance-top:0;mso-wrap-distance-right:9pt;mso-wrap-distance-bottom:0;mso-position-horizontal:left;mso-position-horizontal-relative:page;mso-position-vertical-relative:page;mso-width-percent:900;mso-height-percent:73;mso-top-percent:250;mso-width-relative:page;mso-height-relative:page;v-text-anchor:middle" o:gfxdata="UEsDBBQABgAIAAAAIQC2gziS/gAAAOEBAAATAAAAW0NvbnRlbnRfVHlwZXNdLnhtbJSRQU7DMBBF 90jcwfIWJU67QAgl6YK0S0CoHGBkTxKLZGx5TGhvj5O2G0SRWNoz/78nu9wcxkFMGNg6quQqL6RA 0s5Y6ir5vt9lD1JwBDIwOMJKHpHlpr69KfdHjyxSmriSfYz+USnWPY7AufNIadK6MEJMx9ApD/oD OlTrorhX2lFEilmcO2RdNtjC5xDF9pCuTyYBB5bi6bQ4syoJ3g9WQ0ymaiLzg5KdCXlKLjvcW893 SUOqXwnz5DrgnHtJTxOsQfEKIT7DmDSUCaxw7Rqn8787ZsmRM9e2VmPeBN4uqYvTtW7jvijg9N/y JsXecLq0q+WD6m8AAAD//wMAUEsDBBQABgAIAAAAIQA4/SH/1gAAAJQBAAALAAAAX3JlbHMvLnJl bHOkkMFqwzAMhu+DvYPRfXGawxijTi+j0GvpHsDYimMaW0Yy2fr2M4PBMnrbUb/Q94l/f/hMi1qR JVI2sOt6UJgd+ZiDgffL8ekFlFSbvV0oo4EbChzGx4f9GRdb25HMsYhqlCwG5lrLq9biZkxWOiqY 22YiTra2kYMu1l1tQD30/bPm3wwYN0x18gb45AdQl1tp5j/sFB2T0FQ7R0nTNEV3j6o9feQzro1i OWA14Fm+Q8a1a8+Bvu/d/dMb2JY5uiPbhG/ktn4cqGU/er3pcvwCAAD//wMAUEsDBBQABgAIAAAA IQAIwTgLLgIAAFQEAAAOAAAAZHJzL2Uyb0RvYy54bWysVNuO2jAQfa/Uf7D8XhJYYCEirFZsqSpt 21V3+wHGcYhV3zo2JPTrO3aAQvuwUtU8WJ7M+OTMOeMs7jqtyF6Al9aUdDjIKRGG20qabUm/vazf zSjxgZmKKWtESQ/C07vl2zeL1hViZBurKgEEQYwvWlfSJgRXZJnnjdDMD6wTBpO1Bc0ChrDNKmAt omuVjfJ8mrUWKgeWC+/x7UOfpMuEX9eChy917UUgqqTILaQV0rqJa7ZcsGILzDWSH2mwf2ChmTT4 0TPUAwuM7ED+BaUlB+ttHQbc6szWteQi9YDdDPM/unlumBOpFxTHu7NM/v/B8s/7JyCyKul4ekOJ YRpN+oqyMbNVggynUaHW+QILn90TxB69e7T8uyfGrhosE/cAtm0Eq5DXMNZnVwdi4PEo2bSfbIXw bBdsEqurQUdAlIF0yZPD2RPRBcLx5XR+m9/MJ5RwzE3HeT5LpmWsOJ124MMHYTWJm5ICkk/obP/o Q2TDilNJYm+VrNZSqRTEORMrBWTPcEJC1/PHHi+rlCEttjbPJ3lCvkqmUX0VQsuAc66kLuksj08/ eVG196ZKUxiYVP0eGStzlDEq1zsQuk2XnBqdPNnY6oC6gu3HGq8hbhoLPylpcaRL6n/sGAhK1EcT vZmNZqgeCSkaT25HGMBVanOZYoYjWEl5AEr6YBX6u7NzILcNfm3YC+Lu0dO1THJHv3tmxxZwdJML x2sW78ZlnKp+/wyWvwAAAP//AwBQSwMEFAAGAAgAAAAhAMecrP/bAAAABgEAAA8AAABkcnMvZG93 bnJldi54bWxMj0FPwzAMhe9I/IfISNxYAgK2labTYEKC4wYXbl7jtYXE6ZqsK/x60l3gYj3rWe99 zheDs6KnLjSeNVxPFAji0puGKw3vb89XMxAhIhu0nknDNwVYFOdnOWbGH3lN/SZWIoVwyFBDHWOb SRnKmhyGiW+Jk7fzncOY1q6SpsNjCndW3ih1Lx02nBpqbOmppvJrc3Aayv2d/Gk/Xni3ep3fLlf9 2u4/H7W+vBiWDyAiDfHvGEb8hA5FYtr6A5sgrIb0SDzN0VPz6RTEdlRqBrLI5X/84hcAAP//AwBQ SwECLQAUAAYACAAAACEAtoM4kv4AAADhAQAAEwAAAAAAAAAAAAAAAAAAAAAAW0NvbnRlbnRfVHlw ZXNdLnhtbFBLAQItABQABgAIAAAAIQA4/SH/1gAAAJQBAAALAAAAAAAAAAAAAAAAAC8BAABfcmVs cy8ucmVsc1BLAQItABQABgAIAAAAIQAIwTgLLgIAAFQEAAAOAAAAAAAAAAAAAAAAAC4CAABkcnMv ZTJvRG9jLnhtbFBLAQItABQABgAIAAAAIQDHnKz/2wAAAAYBAAAPAAAAAAAAAAAAAAAAAIgEAABk cnMvZG93bnJldi54bWxQSwUGAAAAAAQABADzAAAAkAUAAAAA " o:allowincell="f" fillcolor="black [3213]" strokecolor="black [3213]" strokeweight="1.5pt">
+                  <v:rect w14:anchorId="06E96466" id="Rectangle 16" o:spid="_x0000_s1031" style="position:absolute;margin-left:0;margin-top:0;width:548.85pt;height:50.4pt;z-index:251661312;visibility:visible;mso-wrap-style:square;mso-width-percent:900;mso-height-percent:73;mso-top-percent:250;mso-wrap-distance-left:9pt;mso-wrap-distance-top:0;mso-wrap-distance-right:9pt;mso-wrap-distance-bottom:0;mso-position-horizontal:left;mso-position-horizontal-relative:page;mso-position-vertical-relative:page;mso-width-percent:900;mso-height-percent:73;mso-top-percent:250;mso-width-relative:page;mso-height-relative:page;v-text-anchor:middle" o:gfxdata="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" o:allowincell="f" fillcolor="black [3213]" strokecolor="black [3213]" strokeweight="1.5pt">
                     <v:textbox style="mso-fit-shape-to-text:t" inset="14.4pt,,14.4pt">
                       <w:txbxContent>
                         <w:sdt>
@@ -689,6 +660,7 @@
                             </w:rPr>
                             <w:alias w:val="Title"/>
                             <w:id w:val="-1704864950"/>
+                            <w:showingPlcHdr/>
                             <w:dataBinding w:prefixMappings="xmlns:ns0='http://schemas.openxmlformats.org/package/2006/metadata/core-properties' xmlns:ns1='http://purl.org/dc/elements/1.1/'" w:xpath="/ns0:coreProperties[1]/ns1:title[1]" w:storeItemID="{6C3C8BC8-F283-45AE-878A-BAB7291924A1}"/>
                             <w:text/>
                           </w:sdtPr>
@@ -709,36 +681,8 @@
                                   <w:color w:val="FFFFFF" w:themeColor="background1"/>
                                   <w:sz w:val="70"/>
                                   <w:szCs w:val="70"/>
-                                  <w:lang w:val="en-GB"/>
                                 </w:rPr>
-                                <w:t>COMP1</w:t>
-                              </w:r>
-                              <w:r>
-                                <w:rPr>
-                                  <w:color w:val="FFFFFF" w:themeColor="background1"/>
-                                  <w:sz w:val="70"/>
-                                  <w:szCs w:val="70"/>
-                                  <w:lang w:val="en-GB"/>
-                                </w:rPr>
-                                <w:t>148</w:t>
-                              </w:r>
-                              <w:r>
-                                <w:rPr>
-                                  <w:color w:val="FFFFFF" w:themeColor="background1"/>
-                                  <w:sz w:val="70"/>
-                                  <w:szCs w:val="70"/>
-                                  <w:lang w:val="en-GB"/>
-                                </w:rPr>
-                                <w:t xml:space="preserve"> – </w:t>
-                              </w:r>
-                              <w:r>
-                                <w:rPr>
-                                  <w:color w:val="FFFFFF" w:themeColor="background1"/>
-                                  <w:sz w:val="70"/>
-                                  <w:szCs w:val="70"/>
-                                  <w:lang w:val="en-GB"/>
-                                </w:rPr>
-                                <w:t>Java Programming</w:t>
+                                <w:t xml:space="preserve">     </w:t>
                               </w:r>
                             </w:p>
                           </w:sdtContent>
@@ -764,7 +708,7 @@
           <w:r>
             <w:rPr>
               <w:noProof/>
-              <w:lang w:val="en-GB" w:eastAsia="en-GB"/>
+              <w:lang w:eastAsia="en-US"/>
             </w:rPr>
             <w:drawing>
               <wp:anchor distT="0" distB="0" distL="114300" distR="114300" simplePos="0" relativeHeight="251662336" behindDoc="0" locked="0" layoutInCell="1" allowOverlap="1">
@@ -1897,25 +1841,7 @@
           <w:szCs w:val="23"/>
           <w:lang w:val="en-GB" w:eastAsia="en-GB"/>
         </w:rPr>
-        <w:t xml:space="preserve"> </w:t>
-      </w:r>
-      <w:r>
-        <w:rPr>
-          <w:rFonts w:ascii="Calibri" w:hAnsi="Calibri"/>
-          <w:sz w:val="23"/>
-          <w:szCs w:val="23"/>
-          <w:lang w:val="en-GB" w:eastAsia="en-GB"/>
-        </w:rPr>
-        <w:t xml:space="preserve"> </w:t>
-      </w:r>
-      <w:r>
-        <w:rPr>
-          <w:rFonts w:ascii="Calibri" w:hAnsi="Calibri"/>
-          <w:sz w:val="23"/>
-          <w:szCs w:val="23"/>
-          <w:lang w:val="en-GB" w:eastAsia="en-GB"/>
-        </w:rPr>
-        <w:t>You may receive marks in a higher band if your tutor feels some of the work justifies it.</w:t>
+        <w:t xml:space="preserve">  You may receive marks in a higher band if your tutor feels some of the work justifies it.</w:t>
       </w:r>
     </w:p>
     <w:p>
@@ -4839,21 +4765,7 @@
                 <w:rFonts w:ascii="Calibri" w:hAnsi="Calibri"/>
                 <w:lang w:val="en-GB" w:eastAsia="en-GB"/>
               </w:rPr>
-              <w:t>(Feed</w:t>
-            </w:r>
-            <w:r>
-              <w:rPr>
-                <w:rFonts w:ascii="Calibri" w:hAnsi="Calibri"/>
-                <w:lang w:val="en-GB" w:eastAsia="en-GB"/>
-              </w:rPr>
-              <w:t xml:space="preserve">back on your work as a whole – </w:t>
-            </w:r>
-            <w:r>
-              <w:rPr>
-                <w:rFonts w:ascii="Calibri" w:hAnsi="Calibri"/>
-                <w:lang w:val="en-GB" w:eastAsia="en-GB"/>
-              </w:rPr>
-              <w:t>typically: a summary; an evaluation of your report; a suggestion of what could be improved in the program; and an indication of the best features of your coursework)</w:t>
+              <w:t>(Feedback on your work as a whole – typically: a summary; an evaluation of your report; a suggestion of what could be improved in the program; and an indication of the best features of your coursework)</w:t>
             </w:r>
           </w:p>
           <w:p>
@@ -4915,9 +4827,9 @@
       <w:r>
         <w:t>.</w:t>
       </w:r>
-    </w:p>
-    <w:p/>
-    <w:p/>
+      <w:bookmarkStart w:id="3" w:name="_GoBack"/>
+      <w:bookmarkEnd w:id="3"/>
+    </w:p>
     <w:p/>
     <w:p/>
     <w:p>
@@ -4938,12 +4850,12 @@
       <w:pPr>
         <w:pStyle w:val="Heading1"/>
       </w:pPr>
-      <w:bookmarkStart w:id="3" w:name="_Toc476222530"/>
+      <w:bookmarkStart w:id="4" w:name="_Toc476222530"/>
       <w:r>
         <w:lastRenderedPageBreak/>
         <w:t>Design and Development</w:t>
       </w:r>
-      <w:bookmarkEnd w:id="3"/>
+      <w:bookmarkEnd w:id="4"/>
     </w:p>
     <w:p>
       <w:r>
@@ -4975,12 +4887,12 @@
       <w:pPr>
         <w:pStyle w:val="Heading1"/>
       </w:pPr>
-      <w:bookmarkStart w:id="4" w:name="_Toc476222531"/>
+      <w:bookmarkStart w:id="5" w:name="_Toc476222531"/>
       <w:r>
         <w:lastRenderedPageBreak/>
         <w:t>Testing and Faults</w:t>
       </w:r>
-      <w:bookmarkEnd w:id="4"/>
+      <w:bookmarkEnd w:id="5"/>
     </w:p>
     <w:p>
       <w:r>
@@ -5062,12 +4974,12 @@
       <w:pPr>
         <w:pStyle w:val="Heading1"/>
       </w:pPr>
-      <w:bookmarkStart w:id="5" w:name="_Toc476222532"/>
+      <w:bookmarkStart w:id="6" w:name="_Toc476222532"/>
       <w:r>
         <w:lastRenderedPageBreak/>
         <w:t>Conclusions, further development and reflection</w:t>
       </w:r>
-      <w:bookmarkEnd w:id="5"/>
+      <w:bookmarkEnd w:id="6"/>
     </w:p>
     <w:p>
       <w:pPr>
@@ -5121,9 +5033,7 @@
           <w:lang w:val="en-GB"/>
         </w:rPr>
       </w:pPr>
-      <w:bookmarkStart w:id="6" w:name="_GoBack"/>
-    </w:p>
-    <w:bookmarkEnd w:id="6"/>
+    </w:p>
     <w:p>
       <w:pPr>
         <w:rPr>
@@ -5608,6 +5518,1403 @@
           <w:sz w:val="20"/>
         </w:rPr>
         <w:t>CheckVideo.java</w:t>
+      </w:r>
+    </w:p>
+    <w:p>
+      <w:pPr>
+        <w:spacing w:after="0"/>
+        <w:rPr>
+          <w:rFonts w:ascii="Courier New" w:hAnsi="Courier New" w:cs="Courier New"/>
+          <w:sz w:val="20"/>
+        </w:rPr>
+      </w:pPr>
+    </w:p>
+    <w:p>
+      <w:pPr>
+        <w:spacing w:after="0"/>
+        <w:rPr>
+          <w:rFonts w:ascii="Courier New" w:hAnsi="Courier New" w:cs="Courier New"/>
+          <w:sz w:val="20"/>
+        </w:rPr>
+      </w:pPr>
+      <w:r>
+        <w:rPr>
+          <w:rFonts w:ascii="Courier New" w:hAnsi="Courier New" w:cs="Courier New"/>
+          <w:sz w:val="20"/>
+        </w:rPr>
+        <w:t>package coursework;</w:t>
+      </w:r>
+    </w:p>
+    <w:p>
+      <w:pPr>
+        <w:spacing w:after="0"/>
+        <w:rPr>
+          <w:rFonts w:ascii="Courier New" w:hAnsi="Courier New" w:cs="Courier New"/>
+          <w:sz w:val="20"/>
+        </w:rPr>
+      </w:pPr>
+      <w:r>
+        <w:rPr>
+          <w:rFonts w:ascii="Courier New" w:hAnsi="Courier New" w:cs="Courier New"/>
+          <w:sz w:val="20"/>
+        </w:rPr>
+        <w:t>// import the classes of the abstract windows toolkit and</w:t>
+      </w:r>
+    </w:p>
+    <w:p>
+      <w:pPr>
+        <w:spacing w:after="0"/>
+        <w:rPr>
+          <w:rFonts w:ascii="Courier New" w:hAnsi="Courier New" w:cs="Courier New"/>
+          <w:sz w:val="20"/>
+        </w:rPr>
+      </w:pPr>
+      <w:r>
+        <w:rPr>
+          <w:rFonts w:ascii="Courier New" w:hAnsi="Courier New" w:cs="Courier New"/>
+          <w:sz w:val="20"/>
+        </w:rPr>
+        <w:t>// swing to enable the use of components such as buttons</w:t>
+      </w:r>
+    </w:p>
+    <w:p>
+      <w:pPr>
+        <w:spacing w:after="0"/>
+        <w:rPr>
+          <w:rFonts w:ascii="Courier New" w:hAnsi="Courier New" w:cs="Courier New"/>
+          <w:sz w:val="20"/>
+        </w:rPr>
+      </w:pPr>
+      <w:r>
+        <w:rPr>
+          <w:rFonts w:ascii="Courier New" w:hAnsi="Courier New" w:cs="Courier New"/>
+          <w:sz w:val="20"/>
+        </w:rPr>
+        <w:t>// and import event to make use of events such as actionPerformed event</w:t>
+      </w:r>
+    </w:p>
+    <w:p>
+      <w:pPr>
+        <w:spacing w:after="0"/>
+        <w:rPr>
+          <w:rFonts w:ascii="Courier New" w:hAnsi="Courier New" w:cs="Courier New"/>
+          <w:sz w:val="20"/>
+        </w:rPr>
+      </w:pPr>
+      <w:r>
+        <w:rPr>
+          <w:rFonts w:ascii="Courier New" w:hAnsi="Courier New" w:cs="Courier New"/>
+          <w:sz w:val="20"/>
+        </w:rPr>
+        <w:t>import java.awt.*;</w:t>
+      </w:r>
+    </w:p>
+    <w:p>
+      <w:pPr>
+        <w:spacing w:after="0"/>
+        <w:rPr>
+          <w:rFonts w:ascii="Courier New" w:hAnsi="Courier New" w:cs="Courier New"/>
+          <w:sz w:val="20"/>
+        </w:rPr>
+      </w:pPr>
+      <w:r>
+        <w:rPr>
+          <w:rFonts w:ascii="Courier New" w:hAnsi="Courier New" w:cs="Courier New"/>
+          <w:sz w:val="20"/>
+        </w:rPr>
+        <w:t>import java.awt.event.*;</w:t>
+      </w:r>
+    </w:p>
+    <w:p>
+      <w:pPr>
+        <w:spacing w:after="0"/>
+        <w:rPr>
+          <w:rFonts w:ascii="Courier New" w:hAnsi="Courier New" w:cs="Courier New"/>
+          <w:sz w:val="20"/>
+        </w:rPr>
+      </w:pPr>
+      <w:r>
+        <w:rPr>
+          <w:rFonts w:ascii="Courier New" w:hAnsi="Courier New" w:cs="Courier New"/>
+          <w:sz w:val="20"/>
+        </w:rPr>
+        <w:t>import javax.swing.*;</w:t>
+      </w:r>
+    </w:p>
+    <w:p>
+      <w:pPr>
+        <w:spacing w:after="0"/>
+        <w:rPr>
+          <w:rFonts w:ascii="Courier New" w:hAnsi="Courier New" w:cs="Courier New"/>
+          <w:sz w:val="20"/>
+        </w:rPr>
+      </w:pPr>
+    </w:p>
+    <w:p>
+      <w:pPr>
+        <w:spacing w:after="0"/>
+        <w:rPr>
+          <w:rFonts w:ascii="Courier New" w:hAnsi="Courier New" w:cs="Courier New"/>
+          <w:sz w:val="20"/>
+        </w:rPr>
+      </w:pPr>
+      <w:r>
+        <w:rPr>
+          <w:rFonts w:ascii="Courier New" w:hAnsi="Courier New" w:cs="Courier New"/>
+          <w:sz w:val="20"/>
+        </w:rPr>
+        <w:t>//Extending Jframe class for using the functionality of the class and</w:t>
+      </w:r>
+    </w:p>
+    <w:p>
+      <w:pPr>
+        <w:spacing w:after="0"/>
+        <w:rPr>
+          <w:rFonts w:ascii="Courier New" w:hAnsi="Courier New" w:cs="Courier New"/>
+          <w:sz w:val="20"/>
+        </w:rPr>
+      </w:pPr>
+      <w:r>
+        <w:rPr>
+          <w:rFonts w:ascii="Courier New" w:hAnsi="Courier New" w:cs="Courier New"/>
+          <w:sz w:val="20"/>
+        </w:rPr>
+        <w:t>//implementing ActionListener interface</w:t>
+      </w:r>
+    </w:p>
+    <w:p>
+      <w:pPr>
+        <w:spacing w:after="0"/>
+        <w:rPr>
+          <w:rFonts w:ascii="Courier New" w:hAnsi="Courier New" w:cs="Courier New"/>
+          <w:sz w:val="20"/>
+        </w:rPr>
+      </w:pPr>
+      <w:r>
+        <w:rPr>
+          <w:rFonts w:ascii="Courier New" w:hAnsi="Courier New" w:cs="Courier New"/>
+          <w:sz w:val="20"/>
+        </w:rPr>
+        <w:t>public class CheckVideos extends JFrame implements ActionListener {</w:t>
+      </w:r>
+    </w:p>
+    <w:p>
+      <w:pPr>
+        <w:spacing w:after="0"/>
+        <w:rPr>
+          <w:rFonts w:ascii="Courier New" w:hAnsi="Courier New" w:cs="Courier New"/>
+          <w:sz w:val="20"/>
+        </w:rPr>
+      </w:pPr>
+      <w:r>
+        <w:rPr>
+          <w:rFonts w:ascii="Courier New" w:hAnsi="Courier New" w:cs="Courier New"/>
+          <w:sz w:val="20"/>
+        </w:rPr>
+        <w:t xml:space="preserve">    </w:t>
+      </w:r>
+    </w:p>
+    <w:p>
+      <w:pPr>
+        <w:spacing w:after="0"/>
+        <w:rPr>
+          <w:rFonts w:ascii="Courier New" w:hAnsi="Courier New" w:cs="Courier New"/>
+          <w:sz w:val="20"/>
+        </w:rPr>
+      </w:pPr>
+      <w:r>
+        <w:rPr>
+          <w:rFonts w:ascii="Courier New" w:hAnsi="Courier New" w:cs="Courier New"/>
+          <w:sz w:val="20"/>
+        </w:rPr>
+        <w:t xml:space="preserve">    //initializing components for the GUI</w:t>
+      </w:r>
+    </w:p>
+    <w:p>
+      <w:pPr>
+        <w:spacing w:after="0"/>
+        <w:rPr>
+          <w:rFonts w:ascii="Courier New" w:hAnsi="Courier New" w:cs="Courier New"/>
+          <w:sz w:val="20"/>
+        </w:rPr>
+      </w:pPr>
+      <w:r>
+        <w:rPr>
+          <w:rFonts w:ascii="Courier New" w:hAnsi="Courier New" w:cs="Courier New"/>
+          <w:sz w:val="20"/>
+        </w:rPr>
+        <w:t xml:space="preserve">    JTextField trackNo = new JTextField(2);</w:t>
+      </w:r>
+    </w:p>
+    <w:p>
+      <w:pPr>
+        <w:spacing w:after="0"/>
+        <w:rPr>
+          <w:rFonts w:ascii="Courier New" w:hAnsi="Courier New" w:cs="Courier New"/>
+          <w:sz w:val="20"/>
+        </w:rPr>
+      </w:pPr>
+      <w:r>
+        <w:rPr>
+          <w:rFonts w:ascii="Courier New" w:hAnsi="Courier New" w:cs="Courier New"/>
+          <w:sz w:val="20"/>
+        </w:rPr>
+        <w:t xml:space="preserve">    TextArea information = new TextArea(6, 50);</w:t>
+      </w:r>
+    </w:p>
+    <w:p>
+      <w:pPr>
+        <w:spacing w:after="0"/>
+        <w:rPr>
+          <w:rFonts w:ascii="Courier New" w:hAnsi="Courier New" w:cs="Courier New"/>
+          <w:sz w:val="20"/>
+        </w:rPr>
+      </w:pPr>
+      <w:r>
+        <w:rPr>
+          <w:rFonts w:ascii="Courier New" w:hAnsi="Courier New" w:cs="Courier New"/>
+          <w:sz w:val="20"/>
+        </w:rPr>
+        <w:t xml:space="preserve">    JButton list = new JButton("List All Videos");</w:t>
+      </w:r>
+    </w:p>
+    <w:p>
+      <w:pPr>
+        <w:spacing w:after="0"/>
+        <w:rPr>
+          <w:rFonts w:ascii="Courier New" w:hAnsi="Courier New" w:cs="Courier New"/>
+          <w:sz w:val="20"/>
+        </w:rPr>
+      </w:pPr>
+      <w:r>
+        <w:rPr>
+          <w:rFonts w:ascii="Courier New" w:hAnsi="Courier New" w:cs="Courier New"/>
+          <w:sz w:val="20"/>
+        </w:rPr>
+        <w:t xml:space="preserve">    JButton check = new JButton("Check</w:t>
+      </w:r>
+      <w:r>
+        <w:rPr>
+          <w:rFonts w:ascii="Courier New" w:hAnsi="Courier New" w:cs="Courier New"/>
+          <w:sz w:val="20"/>
+        </w:rPr>
+        <w:tab/>
+        <w:t>Video");</w:t>
+      </w:r>
+    </w:p>
+    <w:p>
+      <w:pPr>
+        <w:spacing w:after="0"/>
+        <w:rPr>
+          <w:rFonts w:ascii="Courier New" w:hAnsi="Courier New" w:cs="Courier New"/>
+          <w:sz w:val="20"/>
+        </w:rPr>
+      </w:pPr>
+    </w:p>
+    <w:p>
+      <w:pPr>
+        <w:spacing w:after="0"/>
+        <w:rPr>
+          <w:rFonts w:ascii="Courier New" w:hAnsi="Courier New" w:cs="Courier New"/>
+          <w:sz w:val="20"/>
+        </w:rPr>
+      </w:pPr>
+      <w:r>
+        <w:rPr>
+          <w:rFonts w:ascii="Courier New" w:hAnsi="Courier New" w:cs="Courier New"/>
+          <w:sz w:val="20"/>
+        </w:rPr>
+        <w:t xml:space="preserve">    public CheckVideos() {</w:t>
+      </w:r>
+    </w:p>
+    <w:p>
+      <w:pPr>
+        <w:spacing w:after="0"/>
+        <w:rPr>
+          <w:rFonts w:ascii="Courier New" w:hAnsi="Courier New" w:cs="Courier New"/>
+          <w:sz w:val="20"/>
+        </w:rPr>
+      </w:pPr>
+      <w:r>
+        <w:rPr>
+          <w:rFonts w:ascii="Courier New" w:hAnsi="Courier New" w:cs="Courier New"/>
+          <w:sz w:val="20"/>
+        </w:rPr>
+        <w:t xml:space="preserve">        //set the layout to border layout</w:t>
+      </w:r>
+    </w:p>
+    <w:p>
+      <w:pPr>
+        <w:spacing w:after="0"/>
+        <w:rPr>
+          <w:rFonts w:ascii="Courier New" w:hAnsi="Courier New" w:cs="Courier New"/>
+          <w:sz w:val="20"/>
+        </w:rPr>
+      </w:pPr>
+      <w:r>
+        <w:rPr>
+          <w:rFonts w:ascii="Courier New" w:hAnsi="Courier New" w:cs="Courier New"/>
+          <w:sz w:val="20"/>
+        </w:rPr>
+        <w:t xml:space="preserve">        setLayout(new BorderLayout());</w:t>
+      </w:r>
+    </w:p>
+    <w:p>
+      <w:pPr>
+        <w:spacing w:after="0"/>
+        <w:rPr>
+          <w:rFonts w:ascii="Courier New" w:hAnsi="Courier New" w:cs="Courier New"/>
+          <w:sz w:val="20"/>
+        </w:rPr>
+      </w:pPr>
+      <w:r>
+        <w:rPr>
+          <w:rFonts w:ascii="Courier New" w:hAnsi="Courier New" w:cs="Courier New"/>
+          <w:sz w:val="20"/>
+        </w:rPr>
+        <w:t xml:space="preserve">        //set the jframe size</w:t>
+      </w:r>
+    </w:p>
+    <w:p>
+      <w:pPr>
+        <w:spacing w:after="0"/>
+        <w:rPr>
+          <w:rFonts w:ascii="Courier New" w:hAnsi="Courier New" w:cs="Courier New"/>
+          <w:sz w:val="20"/>
+        </w:rPr>
+      </w:pPr>
+      <w:r>
+        <w:rPr>
+          <w:rFonts w:ascii="Courier New" w:hAnsi="Courier New" w:cs="Courier New"/>
+          <w:sz w:val="20"/>
+        </w:rPr>
+        <w:t xml:space="preserve">        setBounds(100, 100, 400, 200);</w:t>
+      </w:r>
+    </w:p>
+    <w:p>
+      <w:pPr>
+        <w:spacing w:after="0"/>
+        <w:rPr>
+          <w:rFonts w:ascii="Courier New" w:hAnsi="Courier New" w:cs="Courier New"/>
+          <w:sz w:val="20"/>
+        </w:rPr>
+      </w:pPr>
+      <w:r>
+        <w:rPr>
+          <w:rFonts w:ascii="Courier New" w:hAnsi="Courier New" w:cs="Courier New"/>
+          <w:sz w:val="20"/>
+        </w:rPr>
+        <w:t xml:space="preserve">        //set the name for the jframe </w:t>
+      </w:r>
+    </w:p>
+    <w:p>
+      <w:pPr>
+        <w:spacing w:after="0"/>
+        <w:rPr>
+          <w:rFonts w:ascii="Courier New" w:hAnsi="Courier New" w:cs="Courier New"/>
+          <w:sz w:val="20"/>
+        </w:rPr>
+      </w:pPr>
+      <w:r>
+        <w:rPr>
+          <w:rFonts w:ascii="Courier New" w:hAnsi="Courier New" w:cs="Courier New"/>
+          <w:sz w:val="20"/>
+        </w:rPr>
+        <w:t xml:space="preserve">        setTitle("Check Videos");</w:t>
+      </w:r>
+    </w:p>
+    <w:p>
+      <w:pPr>
+        <w:spacing w:after="0"/>
+        <w:rPr>
+          <w:rFonts w:ascii="Courier New" w:hAnsi="Courier New" w:cs="Courier New"/>
+          <w:sz w:val="20"/>
+        </w:rPr>
+      </w:pPr>
+      <w:r>
+        <w:rPr>
+          <w:rFonts w:ascii="Courier New" w:hAnsi="Courier New" w:cs="Courier New"/>
+          <w:sz w:val="20"/>
+        </w:rPr>
+        <w:t xml:space="preserve">        //This is for disposing jframe but clicking the X button</w:t>
+      </w:r>
+    </w:p>
+    <w:p>
+      <w:pPr>
+        <w:spacing w:after="0"/>
+        <w:rPr>
+          <w:rFonts w:ascii="Courier New" w:hAnsi="Courier New" w:cs="Courier New"/>
+          <w:sz w:val="20"/>
+        </w:rPr>
+      </w:pPr>
+      <w:r>
+        <w:rPr>
+          <w:rFonts w:ascii="Courier New" w:hAnsi="Courier New" w:cs="Courier New"/>
+          <w:sz w:val="20"/>
+        </w:rPr>
+        <w:t xml:space="preserve">        setDefaultCloseOperation(JFrame.DISPOSE_ON_CLOSE);</w:t>
+      </w:r>
+    </w:p>
+    <w:p>
+      <w:pPr>
+        <w:spacing w:after="0"/>
+        <w:rPr>
+          <w:rFonts w:ascii="Courier New" w:hAnsi="Courier New" w:cs="Courier New"/>
+          <w:sz w:val="20"/>
+        </w:rPr>
+      </w:pPr>
+      <w:r>
+        <w:rPr>
+          <w:rFonts w:ascii="Courier New" w:hAnsi="Courier New" w:cs="Courier New"/>
+          <w:sz w:val="20"/>
+        </w:rPr>
+        <w:t xml:space="preserve">        //Create a Jpanel and add the components for top bar</w:t>
+      </w:r>
+    </w:p>
+    <w:p>
+      <w:pPr>
+        <w:spacing w:after="0"/>
+        <w:rPr>
+          <w:rFonts w:ascii="Courier New" w:hAnsi="Courier New" w:cs="Courier New"/>
+          <w:sz w:val="20"/>
+        </w:rPr>
+      </w:pPr>
+      <w:r>
+        <w:rPr>
+          <w:rFonts w:ascii="Courier New" w:hAnsi="Courier New" w:cs="Courier New"/>
+          <w:sz w:val="20"/>
+        </w:rPr>
+        <w:t xml:space="preserve">        JPanel top = new JPanel();</w:t>
+      </w:r>
+    </w:p>
+    <w:p>
+      <w:pPr>
+        <w:spacing w:after="0"/>
+        <w:rPr>
+          <w:rFonts w:ascii="Courier New" w:hAnsi="Courier New" w:cs="Courier New"/>
+          <w:sz w:val="20"/>
+        </w:rPr>
+      </w:pPr>
+      <w:r>
+        <w:rPr>
+          <w:rFonts w:ascii="Courier New" w:hAnsi="Courier New" w:cs="Courier New"/>
+          <w:sz w:val="20"/>
+        </w:rPr>
+        <w:t xml:space="preserve">        top.add(new JLabel("Enter Video Number:"));</w:t>
+      </w:r>
+    </w:p>
+    <w:p>
+      <w:pPr>
+        <w:spacing w:after="0"/>
+        <w:rPr>
+          <w:rFonts w:ascii="Courier New" w:hAnsi="Courier New" w:cs="Courier New"/>
+          <w:sz w:val="20"/>
+        </w:rPr>
+      </w:pPr>
+      <w:r>
+        <w:rPr>
+          <w:rFonts w:ascii="Courier New" w:hAnsi="Courier New" w:cs="Courier New"/>
+          <w:sz w:val="20"/>
+        </w:rPr>
+        <w:t xml:space="preserve">        top.add(trackNo);</w:t>
+      </w:r>
+    </w:p>
+    <w:p>
+      <w:pPr>
+        <w:spacing w:after="0"/>
+        <w:rPr>
+          <w:rFonts w:ascii="Courier New" w:hAnsi="Courier New" w:cs="Courier New"/>
+          <w:sz w:val="20"/>
+        </w:rPr>
+      </w:pPr>
+      <w:r>
+        <w:rPr>
+          <w:rFonts w:ascii="Courier New" w:hAnsi="Courier New" w:cs="Courier New"/>
+          <w:sz w:val="20"/>
+        </w:rPr>
+        <w:t xml:space="preserve">        top.add(check);</w:t>
+      </w:r>
+    </w:p>
+    <w:p>
+      <w:pPr>
+        <w:spacing w:after="0"/>
+        <w:rPr>
+          <w:rFonts w:ascii="Courier New" w:hAnsi="Courier New" w:cs="Courier New"/>
+          <w:sz w:val="20"/>
+        </w:rPr>
+      </w:pPr>
+      <w:r>
+        <w:rPr>
+          <w:rFonts w:ascii="Courier New" w:hAnsi="Courier New" w:cs="Courier New"/>
+          <w:sz w:val="20"/>
+        </w:rPr>
+        <w:t xml:space="preserve">        top.add(list);</w:t>
+      </w:r>
+    </w:p>
+    <w:p>
+      <w:pPr>
+        <w:spacing w:after="0"/>
+        <w:rPr>
+          <w:rFonts w:ascii="Courier New" w:hAnsi="Courier New" w:cs="Courier New"/>
+          <w:sz w:val="20"/>
+        </w:rPr>
+      </w:pPr>
+      <w:r>
+        <w:rPr>
+          <w:rFonts w:ascii="Courier New" w:hAnsi="Courier New" w:cs="Courier New"/>
+          <w:sz w:val="20"/>
+        </w:rPr>
+        <w:lastRenderedPageBreak/>
+        <w:t xml:space="preserve">        //adding action listener to buttons</w:t>
+      </w:r>
+    </w:p>
+    <w:p>
+      <w:pPr>
+        <w:spacing w:after="0"/>
+        <w:rPr>
+          <w:rFonts w:ascii="Courier New" w:hAnsi="Courier New" w:cs="Courier New"/>
+          <w:sz w:val="20"/>
+        </w:rPr>
+      </w:pPr>
+      <w:r>
+        <w:rPr>
+          <w:rFonts w:ascii="Courier New" w:hAnsi="Courier New" w:cs="Courier New"/>
+          <w:sz w:val="20"/>
+        </w:rPr>
+        <w:t xml:space="preserve">        list.addActionListener(this);</w:t>
+      </w:r>
+    </w:p>
+    <w:p>
+      <w:pPr>
+        <w:spacing w:after="0"/>
+        <w:rPr>
+          <w:rFonts w:ascii="Courier New" w:hAnsi="Courier New" w:cs="Courier New"/>
+          <w:sz w:val="20"/>
+        </w:rPr>
+      </w:pPr>
+      <w:r>
+        <w:rPr>
+          <w:rFonts w:ascii="Courier New" w:hAnsi="Courier New" w:cs="Courier New"/>
+          <w:sz w:val="20"/>
+        </w:rPr>
+        <w:t xml:space="preserve">        check.addActionListener(this);</w:t>
+      </w:r>
+    </w:p>
+    <w:p>
+      <w:pPr>
+        <w:spacing w:after="0"/>
+        <w:rPr>
+          <w:rFonts w:ascii="Courier New" w:hAnsi="Courier New" w:cs="Courier New"/>
+          <w:sz w:val="20"/>
+        </w:rPr>
+      </w:pPr>
+      <w:r>
+        <w:rPr>
+          <w:rFonts w:ascii="Courier New" w:hAnsi="Courier New" w:cs="Courier New"/>
+          <w:sz w:val="20"/>
+        </w:rPr>
+        <w:t xml:space="preserve">        //adding panel to the north</w:t>
+      </w:r>
+    </w:p>
+    <w:p>
+      <w:pPr>
+        <w:spacing w:after="0"/>
+        <w:rPr>
+          <w:rFonts w:ascii="Courier New" w:hAnsi="Courier New" w:cs="Courier New"/>
+          <w:sz w:val="20"/>
+        </w:rPr>
+      </w:pPr>
+      <w:r>
+        <w:rPr>
+          <w:rFonts w:ascii="Courier New" w:hAnsi="Courier New" w:cs="Courier New"/>
+          <w:sz w:val="20"/>
+        </w:rPr>
+        <w:t xml:space="preserve">        add("North", top);</w:t>
+      </w:r>
+    </w:p>
+    <w:p>
+      <w:pPr>
+        <w:spacing w:after="0"/>
+        <w:rPr>
+          <w:rFonts w:ascii="Courier New" w:hAnsi="Courier New" w:cs="Courier New"/>
+          <w:sz w:val="20"/>
+        </w:rPr>
+      </w:pPr>
+      <w:r>
+        <w:rPr>
+          <w:rFonts w:ascii="Courier New" w:hAnsi="Courier New" w:cs="Courier New"/>
+          <w:sz w:val="20"/>
+        </w:rPr>
+        <w:t xml:space="preserve">        </w:t>
+      </w:r>
+    </w:p>
+    <w:p>
+      <w:pPr>
+        <w:spacing w:after="0"/>
+        <w:rPr>
+          <w:rFonts w:ascii="Courier New" w:hAnsi="Courier New" w:cs="Courier New"/>
+          <w:sz w:val="20"/>
+        </w:rPr>
+      </w:pPr>
+      <w:r>
+        <w:rPr>
+          <w:rFonts w:ascii="Courier New" w:hAnsi="Courier New" w:cs="Courier New"/>
+          <w:sz w:val="20"/>
+        </w:rPr>
+        <w:t xml:space="preserve">        //create a panel and then add previously initialized textarea</w:t>
+      </w:r>
+    </w:p>
+    <w:p>
+      <w:pPr>
+        <w:spacing w:after="0"/>
+        <w:rPr>
+          <w:rFonts w:ascii="Courier New" w:hAnsi="Courier New" w:cs="Courier New"/>
+          <w:sz w:val="20"/>
+        </w:rPr>
+      </w:pPr>
+      <w:r>
+        <w:rPr>
+          <w:rFonts w:ascii="Courier New" w:hAnsi="Courier New" w:cs="Courier New"/>
+          <w:sz w:val="20"/>
+        </w:rPr>
+        <w:t xml:space="preserve">        //information. Then add the panel to the middle of jframe</w:t>
+      </w:r>
+    </w:p>
+    <w:p>
+      <w:pPr>
+        <w:spacing w:after="0"/>
+        <w:rPr>
+          <w:rFonts w:ascii="Courier New" w:hAnsi="Courier New" w:cs="Courier New"/>
+          <w:sz w:val="20"/>
+        </w:rPr>
+      </w:pPr>
+      <w:r>
+        <w:rPr>
+          <w:rFonts w:ascii="Courier New" w:hAnsi="Courier New" w:cs="Courier New"/>
+          <w:sz w:val="20"/>
+        </w:rPr>
+        <w:t xml:space="preserve">        JPanel middle = new JPanel();</w:t>
+      </w:r>
+    </w:p>
+    <w:p>
+      <w:pPr>
+        <w:spacing w:after="0"/>
+        <w:rPr>
+          <w:rFonts w:ascii="Courier New" w:hAnsi="Courier New" w:cs="Courier New"/>
+          <w:sz w:val="20"/>
+        </w:rPr>
+      </w:pPr>
+      <w:r>
+        <w:rPr>
+          <w:rFonts w:ascii="Courier New" w:hAnsi="Courier New" w:cs="Courier New"/>
+          <w:sz w:val="20"/>
+        </w:rPr>
+        <w:t xml:space="preserve">        information.setText(VideoData.listAll());</w:t>
+      </w:r>
+    </w:p>
+    <w:p>
+      <w:pPr>
+        <w:spacing w:after="0"/>
+        <w:rPr>
+          <w:rFonts w:ascii="Courier New" w:hAnsi="Courier New" w:cs="Courier New"/>
+          <w:sz w:val="20"/>
+        </w:rPr>
+      </w:pPr>
+      <w:r>
+        <w:rPr>
+          <w:rFonts w:ascii="Courier New" w:hAnsi="Courier New" w:cs="Courier New"/>
+          <w:sz w:val="20"/>
+        </w:rPr>
+        <w:t xml:space="preserve">        middle.add(information);</w:t>
+      </w:r>
+    </w:p>
+    <w:p>
+      <w:pPr>
+        <w:spacing w:after="0"/>
+        <w:rPr>
+          <w:rFonts w:ascii="Courier New" w:hAnsi="Courier New" w:cs="Courier New"/>
+          <w:sz w:val="20"/>
+        </w:rPr>
+      </w:pPr>
+      <w:r>
+        <w:rPr>
+          <w:rFonts w:ascii="Courier New" w:hAnsi="Courier New" w:cs="Courier New"/>
+          <w:sz w:val="20"/>
+        </w:rPr>
+        <w:t xml:space="preserve">        add("Center", middle);</w:t>
+      </w:r>
+    </w:p>
+    <w:p>
+      <w:pPr>
+        <w:spacing w:after="0"/>
+        <w:rPr>
+          <w:rFonts w:ascii="Courier New" w:hAnsi="Courier New" w:cs="Courier New"/>
+          <w:sz w:val="20"/>
+        </w:rPr>
+      </w:pPr>
+      <w:r>
+        <w:rPr>
+          <w:rFonts w:ascii="Courier New" w:hAnsi="Courier New" w:cs="Courier New"/>
+          <w:sz w:val="20"/>
+        </w:rPr>
+        <w:t xml:space="preserve">        </w:t>
+      </w:r>
+    </w:p>
+    <w:p>
+      <w:pPr>
+        <w:spacing w:after="0"/>
+        <w:rPr>
+          <w:rFonts w:ascii="Courier New" w:hAnsi="Courier New" w:cs="Courier New"/>
+          <w:sz w:val="20"/>
+        </w:rPr>
+      </w:pPr>
+      <w:r>
+        <w:rPr>
+          <w:rFonts w:ascii="Courier New" w:hAnsi="Courier New" w:cs="Courier New"/>
+          <w:sz w:val="20"/>
+        </w:rPr>
+        <w:t xml:space="preserve">        //This is used so that user can not resize the jframe</w:t>
+      </w:r>
+    </w:p>
+    <w:p>
+      <w:pPr>
+        <w:spacing w:after="0"/>
+        <w:rPr>
+          <w:rFonts w:ascii="Courier New" w:hAnsi="Courier New" w:cs="Courier New"/>
+          <w:sz w:val="20"/>
+        </w:rPr>
+      </w:pPr>
+      <w:r>
+        <w:rPr>
+          <w:rFonts w:ascii="Courier New" w:hAnsi="Courier New" w:cs="Courier New"/>
+          <w:sz w:val="20"/>
+        </w:rPr>
+        <w:t xml:space="preserve">        setResizable(false);</w:t>
+      </w:r>
+    </w:p>
+    <w:p>
+      <w:pPr>
+        <w:spacing w:after="0"/>
+        <w:rPr>
+          <w:rFonts w:ascii="Courier New" w:hAnsi="Courier New" w:cs="Courier New"/>
+          <w:sz w:val="20"/>
+        </w:rPr>
+      </w:pPr>
+      <w:r>
+        <w:rPr>
+          <w:rFonts w:ascii="Courier New" w:hAnsi="Courier New" w:cs="Courier New"/>
+          <w:sz w:val="20"/>
+        </w:rPr>
+        <w:t xml:space="preserve">        //This makes the jframe visible</w:t>
+      </w:r>
+    </w:p>
+    <w:p>
+      <w:pPr>
+        <w:spacing w:after="0"/>
+        <w:rPr>
+          <w:rFonts w:ascii="Courier New" w:hAnsi="Courier New" w:cs="Courier New"/>
+          <w:sz w:val="20"/>
+        </w:rPr>
+      </w:pPr>
+      <w:r>
+        <w:rPr>
+          <w:rFonts w:ascii="Courier New" w:hAnsi="Courier New" w:cs="Courier New"/>
+          <w:sz w:val="20"/>
+        </w:rPr>
+        <w:t xml:space="preserve">        setVisible(true);</w:t>
+      </w:r>
+    </w:p>
+    <w:p>
+      <w:pPr>
+        <w:spacing w:after="0"/>
+        <w:rPr>
+          <w:rFonts w:ascii="Courier New" w:hAnsi="Courier New" w:cs="Courier New"/>
+          <w:sz w:val="20"/>
+        </w:rPr>
+      </w:pPr>
+      <w:r>
+        <w:rPr>
+          <w:rFonts w:ascii="Courier New" w:hAnsi="Courier New" w:cs="Courier New"/>
+          <w:sz w:val="20"/>
+        </w:rPr>
+        <w:t xml:space="preserve">    }</w:t>
+      </w:r>
+    </w:p>
+    <w:p>
+      <w:pPr>
+        <w:spacing w:after="0"/>
+        <w:rPr>
+          <w:rFonts w:ascii="Courier New" w:hAnsi="Courier New" w:cs="Courier New"/>
+          <w:sz w:val="20"/>
+        </w:rPr>
+      </w:pPr>
+      <w:r>
+        <w:rPr>
+          <w:rFonts w:ascii="Courier New" w:hAnsi="Courier New" w:cs="Courier New"/>
+          <w:sz w:val="20"/>
+        </w:rPr>
+        <w:t xml:space="preserve">    //this function is invoked when list or check button is clicked</w:t>
+      </w:r>
+    </w:p>
+    <w:p>
+      <w:pPr>
+        <w:spacing w:after="0"/>
+        <w:rPr>
+          <w:rFonts w:ascii="Courier New" w:hAnsi="Courier New" w:cs="Courier New"/>
+          <w:sz w:val="20"/>
+        </w:rPr>
+      </w:pPr>
+      <w:r>
+        <w:rPr>
+          <w:rFonts w:ascii="Courier New" w:hAnsi="Courier New" w:cs="Courier New"/>
+          <w:sz w:val="20"/>
+        </w:rPr>
+        <w:t xml:space="preserve">    public void actionPerformed(ActionEvent e) {</w:t>
+      </w:r>
+    </w:p>
+    <w:p>
+      <w:pPr>
+        <w:spacing w:after="0"/>
+        <w:rPr>
+          <w:rFonts w:ascii="Courier New" w:hAnsi="Courier New" w:cs="Courier New"/>
+          <w:sz w:val="20"/>
+        </w:rPr>
+      </w:pPr>
+      <w:r>
+        <w:rPr>
+          <w:rFonts w:ascii="Courier New" w:hAnsi="Courier New" w:cs="Courier New"/>
+          <w:sz w:val="20"/>
+        </w:rPr>
+        <w:t xml:space="preserve">        //if the clicked button is list button then call lisAll function</w:t>
+      </w:r>
+    </w:p>
+    <w:p>
+      <w:pPr>
+        <w:spacing w:after="0"/>
+        <w:rPr>
+          <w:rFonts w:ascii="Courier New" w:hAnsi="Courier New" w:cs="Courier New"/>
+          <w:sz w:val="20"/>
+        </w:rPr>
+      </w:pPr>
+      <w:r>
+        <w:rPr>
+          <w:rFonts w:ascii="Courier New" w:hAnsi="Courier New" w:cs="Courier New"/>
+          <w:sz w:val="20"/>
+        </w:rPr>
+        <w:t xml:space="preserve">        //from VideoData class</w:t>
+      </w:r>
+    </w:p>
+    <w:p>
+      <w:pPr>
+        <w:spacing w:after="0"/>
+        <w:rPr>
+          <w:rFonts w:ascii="Courier New" w:hAnsi="Courier New" w:cs="Courier New"/>
+          <w:sz w:val="20"/>
+        </w:rPr>
+      </w:pPr>
+      <w:r>
+        <w:rPr>
+          <w:rFonts w:ascii="Courier New" w:hAnsi="Courier New" w:cs="Courier New"/>
+          <w:sz w:val="20"/>
+        </w:rPr>
+        <w:t xml:space="preserve">        if (e.getSource() == list) {</w:t>
+      </w:r>
+    </w:p>
+    <w:p>
+      <w:pPr>
+        <w:spacing w:after="0"/>
+        <w:rPr>
+          <w:rFonts w:ascii="Courier New" w:hAnsi="Courier New" w:cs="Courier New"/>
+          <w:sz w:val="20"/>
+        </w:rPr>
+      </w:pPr>
+      <w:r>
+        <w:rPr>
+          <w:rFonts w:ascii="Courier New" w:hAnsi="Courier New" w:cs="Courier New"/>
+          <w:sz w:val="20"/>
+        </w:rPr>
+        <w:t xml:space="preserve">            information.setText(VideoData.listAll());</w:t>
+      </w:r>
+    </w:p>
+    <w:p>
+      <w:pPr>
+        <w:spacing w:after="0"/>
+        <w:rPr>
+          <w:rFonts w:ascii="Courier New" w:hAnsi="Courier New" w:cs="Courier New"/>
+          <w:sz w:val="20"/>
+        </w:rPr>
+      </w:pPr>
+      <w:r>
+        <w:rPr>
+          <w:rFonts w:ascii="Courier New" w:hAnsi="Courier New" w:cs="Courier New"/>
+          <w:sz w:val="20"/>
+        </w:rPr>
+        <w:t xml:space="preserve">        }</w:t>
+      </w:r>
+    </w:p>
+    <w:p>
+      <w:pPr>
+        <w:spacing w:after="0"/>
+        <w:rPr>
+          <w:rFonts w:ascii="Courier New" w:hAnsi="Courier New" w:cs="Courier New"/>
+          <w:sz w:val="20"/>
+        </w:rPr>
+      </w:pPr>
+      <w:r>
+        <w:rPr>
+          <w:rFonts w:ascii="Courier New" w:hAnsi="Courier New" w:cs="Courier New"/>
+          <w:sz w:val="20"/>
+        </w:rPr>
+        <w:t xml:space="preserve">        //if the clicked button is check button</w:t>
+      </w:r>
+    </w:p>
+    <w:p>
+      <w:pPr>
+        <w:spacing w:after="0"/>
+        <w:rPr>
+          <w:rFonts w:ascii="Courier New" w:hAnsi="Courier New" w:cs="Courier New"/>
+          <w:sz w:val="20"/>
+        </w:rPr>
+      </w:pPr>
+      <w:r>
+        <w:rPr>
+          <w:rFonts w:ascii="Courier New" w:hAnsi="Courier New" w:cs="Courier New"/>
+          <w:sz w:val="20"/>
+        </w:rPr>
+        <w:t xml:space="preserve">        else {</w:t>
+      </w:r>
+    </w:p>
+    <w:p>
+      <w:pPr>
+        <w:spacing w:after="0"/>
+        <w:rPr>
+          <w:rFonts w:ascii="Courier New" w:hAnsi="Courier New" w:cs="Courier New"/>
+          <w:sz w:val="20"/>
+        </w:rPr>
+      </w:pPr>
+      <w:r>
+        <w:rPr>
+          <w:rFonts w:ascii="Courier New" w:hAnsi="Courier New" w:cs="Courier New"/>
+          <w:sz w:val="20"/>
+        </w:rPr>
+        <w:t xml:space="preserve">            //take the data from trackNo textfield</w:t>
+      </w:r>
+    </w:p>
+    <w:p>
+      <w:pPr>
+        <w:spacing w:after="0"/>
+        <w:rPr>
+          <w:rFonts w:ascii="Courier New" w:hAnsi="Courier New" w:cs="Courier New"/>
+          <w:sz w:val="20"/>
+        </w:rPr>
+      </w:pPr>
+      <w:r>
+        <w:rPr>
+          <w:rFonts w:ascii="Courier New" w:hAnsi="Courier New" w:cs="Courier New"/>
+          <w:sz w:val="20"/>
+        </w:rPr>
+        <w:t xml:space="preserve">            String key = trackNo.getText();</w:t>
+      </w:r>
+    </w:p>
+    <w:p>
+      <w:pPr>
+        <w:spacing w:after="0"/>
+        <w:rPr>
+          <w:rFonts w:ascii="Courier New" w:hAnsi="Courier New" w:cs="Courier New"/>
+          <w:sz w:val="20"/>
+        </w:rPr>
+      </w:pPr>
+      <w:r>
+        <w:rPr>
+          <w:rFonts w:ascii="Courier New" w:hAnsi="Courier New" w:cs="Courier New"/>
+          <w:sz w:val="20"/>
+        </w:rPr>
+        <w:t xml:space="preserve">            //get the name from VideoData class using getName(Key) class</w:t>
+      </w:r>
+    </w:p>
+    <w:p>
+      <w:pPr>
+        <w:spacing w:after="0"/>
+        <w:rPr>
+          <w:rFonts w:ascii="Courier New" w:hAnsi="Courier New" w:cs="Courier New"/>
+          <w:sz w:val="20"/>
+        </w:rPr>
+      </w:pPr>
+      <w:r>
+        <w:rPr>
+          <w:rFonts w:ascii="Courier New" w:hAnsi="Courier New" w:cs="Courier New"/>
+          <w:sz w:val="20"/>
+        </w:rPr>
+        <w:t xml:space="preserve">            String name = VideoData.getName(key);</w:t>
+      </w:r>
+    </w:p>
+    <w:p>
+      <w:pPr>
+        <w:spacing w:after="0"/>
+        <w:rPr>
+          <w:rFonts w:ascii="Courier New" w:hAnsi="Courier New" w:cs="Courier New"/>
+          <w:sz w:val="20"/>
+        </w:rPr>
+      </w:pPr>
+      <w:r>
+        <w:rPr>
+          <w:rFonts w:ascii="Courier New" w:hAnsi="Courier New" w:cs="Courier New"/>
+          <w:sz w:val="20"/>
+        </w:rPr>
+        <w:t xml:space="preserve">            //getName(Key) class in VideoData returns null if no name found</w:t>
+      </w:r>
+    </w:p>
+    <w:p>
+      <w:pPr>
+        <w:spacing w:after="0"/>
+        <w:rPr>
+          <w:rFonts w:ascii="Courier New" w:hAnsi="Courier New" w:cs="Courier New"/>
+          <w:sz w:val="20"/>
+        </w:rPr>
+      </w:pPr>
+      <w:r>
+        <w:rPr>
+          <w:rFonts w:ascii="Courier New" w:hAnsi="Courier New" w:cs="Courier New"/>
+          <w:sz w:val="20"/>
+        </w:rPr>
+        <w:t xml:space="preserve">            if (name == null) {</w:t>
+      </w:r>
+    </w:p>
+    <w:p>
+      <w:pPr>
+        <w:spacing w:after="0"/>
+        <w:rPr>
+          <w:rFonts w:ascii="Courier New" w:hAnsi="Courier New" w:cs="Courier New"/>
+          <w:sz w:val="20"/>
+        </w:rPr>
+      </w:pPr>
+      <w:r>
+        <w:rPr>
+          <w:rFonts w:ascii="Courier New" w:hAnsi="Courier New" w:cs="Courier New"/>
+          <w:sz w:val="20"/>
+        </w:rPr>
+        <w:t xml:space="preserve">                information.setText("No such video number");</w:t>
+      </w:r>
+    </w:p>
+    <w:p>
+      <w:pPr>
+        <w:spacing w:after="0"/>
+        <w:rPr>
+          <w:rFonts w:ascii="Courier New" w:hAnsi="Courier New" w:cs="Courier New"/>
+          <w:sz w:val="20"/>
+        </w:rPr>
+      </w:pPr>
+      <w:r>
+        <w:rPr>
+          <w:rFonts w:ascii="Courier New" w:hAnsi="Courier New" w:cs="Courier New"/>
+          <w:sz w:val="20"/>
+        </w:rPr>
+        <w:t xml:space="preserve">            } else {</w:t>
+      </w:r>
+    </w:p>
+    <w:p>
+      <w:pPr>
+        <w:spacing w:after="0"/>
+        <w:rPr>
+          <w:rFonts w:ascii="Courier New" w:hAnsi="Courier New" w:cs="Courier New"/>
+          <w:sz w:val="20"/>
+        </w:rPr>
+      </w:pPr>
+      <w:r>
+        <w:rPr>
+          <w:rFonts w:ascii="Courier New" w:hAnsi="Courier New" w:cs="Courier New"/>
+          <w:sz w:val="20"/>
+        </w:rPr>
+        <w:t xml:space="preserve">                //if name found fill up the information textfield using </w:t>
+      </w:r>
+    </w:p>
+    <w:p>
+      <w:pPr>
+        <w:spacing w:after="0"/>
+        <w:rPr>
+          <w:rFonts w:ascii="Courier New" w:hAnsi="Courier New" w:cs="Courier New"/>
+          <w:sz w:val="20"/>
+        </w:rPr>
+      </w:pPr>
+      <w:r>
+        <w:rPr>
+          <w:rFonts w:ascii="Courier New" w:hAnsi="Courier New" w:cs="Courier New"/>
+          <w:sz w:val="20"/>
+        </w:rPr>
+        <w:t xml:space="preserve">                //the data gathered from VideoData class</w:t>
+      </w:r>
+    </w:p>
+    <w:p>
+      <w:pPr>
+        <w:spacing w:after="0"/>
+        <w:rPr>
+          <w:rFonts w:ascii="Courier New" w:hAnsi="Courier New" w:cs="Courier New"/>
+          <w:sz w:val="20"/>
+        </w:rPr>
+      </w:pPr>
+      <w:r>
+        <w:rPr>
+          <w:rFonts w:ascii="Courier New" w:hAnsi="Courier New" w:cs="Courier New"/>
+          <w:sz w:val="20"/>
+        </w:rPr>
+        <w:t xml:space="preserve">                information.setText(name + " - " + VideoData.getDirector(key));</w:t>
+      </w:r>
+    </w:p>
+    <w:p>
+      <w:pPr>
+        <w:spacing w:after="0"/>
+        <w:rPr>
+          <w:rFonts w:ascii="Courier New" w:hAnsi="Courier New" w:cs="Courier New"/>
+          <w:sz w:val="20"/>
+        </w:rPr>
+      </w:pPr>
+      <w:r>
+        <w:rPr>
+          <w:rFonts w:ascii="Courier New" w:hAnsi="Courier New" w:cs="Courier New"/>
+          <w:sz w:val="20"/>
+        </w:rPr>
+        <w:t xml:space="preserve">                //passes the rating data found from VideoData to the stars function</w:t>
+      </w:r>
+    </w:p>
+    <w:p>
+      <w:pPr>
+        <w:spacing w:after="0"/>
+        <w:rPr>
+          <w:rFonts w:ascii="Courier New" w:hAnsi="Courier New" w:cs="Courier New"/>
+          <w:sz w:val="20"/>
+        </w:rPr>
+      </w:pPr>
+      <w:r>
+        <w:rPr>
+          <w:rFonts w:ascii="Courier New" w:hAnsi="Courier New" w:cs="Courier New"/>
+          <w:sz w:val="20"/>
+        </w:rPr>
+        <w:t xml:space="preserve">                information.append("\nRating: "</w:t>
+      </w:r>
+    </w:p>
+    <w:p>
+      <w:pPr>
+        <w:spacing w:after="0"/>
+        <w:rPr>
+          <w:rFonts w:ascii="Courier New" w:hAnsi="Courier New" w:cs="Courier New"/>
+          <w:sz w:val="20"/>
+        </w:rPr>
+      </w:pPr>
+      <w:r>
+        <w:rPr>
+          <w:rFonts w:ascii="Courier New" w:hAnsi="Courier New" w:cs="Courier New"/>
+          <w:sz w:val="20"/>
+        </w:rPr>
+        <w:t xml:space="preserve">                        + stars(VideoData.getRating(key)));</w:t>
+      </w:r>
+    </w:p>
+    <w:p>
+      <w:pPr>
+        <w:spacing w:after="0"/>
+        <w:rPr>
+          <w:rFonts w:ascii="Courier New" w:hAnsi="Courier New" w:cs="Courier New"/>
+          <w:sz w:val="20"/>
+        </w:rPr>
+      </w:pPr>
+      <w:r>
+        <w:rPr>
+          <w:rFonts w:ascii="Courier New" w:hAnsi="Courier New" w:cs="Courier New"/>
+          <w:sz w:val="20"/>
+        </w:rPr>
+        <w:t xml:space="preserve">                information.append("\nPlay count: " + VideoData.getPlayCount(key));</w:t>
+      </w:r>
+    </w:p>
+    <w:p>
+      <w:pPr>
+        <w:spacing w:after="0"/>
+        <w:rPr>
+          <w:rFonts w:ascii="Courier New" w:hAnsi="Courier New" w:cs="Courier New"/>
+          <w:sz w:val="20"/>
+        </w:rPr>
+      </w:pPr>
+      <w:r>
+        <w:rPr>
+          <w:rFonts w:ascii="Courier New" w:hAnsi="Courier New" w:cs="Courier New"/>
+          <w:sz w:val="20"/>
+        </w:rPr>
+        <w:lastRenderedPageBreak/>
+        <w:t xml:space="preserve">            }</w:t>
+      </w:r>
+    </w:p>
+    <w:p>
+      <w:pPr>
+        <w:spacing w:after="0"/>
+        <w:rPr>
+          <w:rFonts w:ascii="Courier New" w:hAnsi="Courier New" w:cs="Courier New"/>
+          <w:sz w:val="20"/>
+        </w:rPr>
+      </w:pPr>
+      <w:r>
+        <w:rPr>
+          <w:rFonts w:ascii="Courier New" w:hAnsi="Courier New" w:cs="Courier New"/>
+          <w:sz w:val="20"/>
+        </w:rPr>
+        <w:t xml:space="preserve">        }</w:t>
+      </w:r>
+    </w:p>
+    <w:p>
+      <w:pPr>
+        <w:spacing w:after="0"/>
+        <w:rPr>
+          <w:rFonts w:ascii="Courier New" w:hAnsi="Courier New" w:cs="Courier New"/>
+          <w:sz w:val="20"/>
+        </w:rPr>
+      </w:pPr>
+      <w:r>
+        <w:rPr>
+          <w:rFonts w:ascii="Courier New" w:hAnsi="Courier New" w:cs="Courier New"/>
+          <w:sz w:val="20"/>
+        </w:rPr>
+        <w:t xml:space="preserve">    }</w:t>
+      </w:r>
+    </w:p>
+    <w:p>
+      <w:pPr>
+        <w:spacing w:after="0"/>
+        <w:rPr>
+          <w:rFonts w:ascii="Courier New" w:hAnsi="Courier New" w:cs="Courier New"/>
+          <w:sz w:val="20"/>
+        </w:rPr>
+      </w:pPr>
+      <w:r>
+        <w:rPr>
+          <w:rFonts w:ascii="Courier New" w:hAnsi="Courier New" w:cs="Courier New"/>
+          <w:sz w:val="20"/>
+        </w:rPr>
+        <w:t xml:space="preserve">    //Produces stars for each rating. Ex: 5 rating then ***** will be produced</w:t>
+      </w:r>
+    </w:p>
+    <w:p>
+      <w:pPr>
+        <w:spacing w:after="0"/>
+        <w:rPr>
+          <w:rFonts w:ascii="Courier New" w:hAnsi="Courier New" w:cs="Courier New"/>
+          <w:sz w:val="20"/>
+        </w:rPr>
+      </w:pPr>
+      <w:r>
+        <w:rPr>
+          <w:rFonts w:ascii="Courier New" w:hAnsi="Courier New" w:cs="Courier New"/>
+          <w:sz w:val="20"/>
+        </w:rPr>
+        <w:t xml:space="preserve">    private String stars(int rating) {</w:t>
+      </w:r>
+    </w:p>
+    <w:p>
+      <w:pPr>
+        <w:spacing w:after="0"/>
+        <w:rPr>
+          <w:rFonts w:ascii="Courier New" w:hAnsi="Courier New" w:cs="Courier New"/>
+          <w:sz w:val="20"/>
+        </w:rPr>
+      </w:pPr>
+      <w:r>
+        <w:rPr>
+          <w:rFonts w:ascii="Courier New" w:hAnsi="Courier New" w:cs="Courier New"/>
+          <w:sz w:val="20"/>
+        </w:rPr>
+        <w:t xml:space="preserve">        String stars = "";</w:t>
+      </w:r>
+    </w:p>
+    <w:p>
+      <w:pPr>
+        <w:spacing w:after="0"/>
+        <w:rPr>
+          <w:rFonts w:ascii="Courier New" w:hAnsi="Courier New" w:cs="Courier New"/>
+          <w:sz w:val="20"/>
+        </w:rPr>
+      </w:pPr>
+      <w:r>
+        <w:rPr>
+          <w:rFonts w:ascii="Courier New" w:hAnsi="Courier New" w:cs="Courier New"/>
+          <w:sz w:val="20"/>
+        </w:rPr>
+        <w:t xml:space="preserve">        for (int i = 0; i &lt; rating; ++i) {</w:t>
+      </w:r>
+    </w:p>
+    <w:p>
+      <w:pPr>
+        <w:spacing w:after="0"/>
+        <w:rPr>
+          <w:rFonts w:ascii="Courier New" w:hAnsi="Courier New" w:cs="Courier New"/>
+          <w:sz w:val="20"/>
+        </w:rPr>
+      </w:pPr>
+      <w:r>
+        <w:rPr>
+          <w:rFonts w:ascii="Courier New" w:hAnsi="Courier New" w:cs="Courier New"/>
+          <w:sz w:val="20"/>
+        </w:rPr>
+        <w:t xml:space="preserve">            stars += "*";</w:t>
+      </w:r>
+    </w:p>
+    <w:p>
+      <w:pPr>
+        <w:spacing w:after="0"/>
+        <w:rPr>
+          <w:rFonts w:ascii="Courier New" w:hAnsi="Courier New" w:cs="Courier New"/>
+          <w:sz w:val="20"/>
+        </w:rPr>
+      </w:pPr>
+      <w:r>
+        <w:rPr>
+          <w:rFonts w:ascii="Courier New" w:hAnsi="Courier New" w:cs="Courier New"/>
+          <w:sz w:val="20"/>
+        </w:rPr>
+        <w:t xml:space="preserve">        }</w:t>
+      </w:r>
+    </w:p>
+    <w:p>
+      <w:pPr>
+        <w:spacing w:after="0"/>
+        <w:rPr>
+          <w:rFonts w:ascii="Courier New" w:hAnsi="Courier New" w:cs="Courier New"/>
+          <w:sz w:val="20"/>
+        </w:rPr>
+      </w:pPr>
+      <w:r>
+        <w:rPr>
+          <w:rFonts w:ascii="Courier New" w:hAnsi="Courier New" w:cs="Courier New"/>
+          <w:sz w:val="20"/>
+        </w:rPr>
+        <w:t xml:space="preserve">        return stars;</w:t>
+      </w:r>
+    </w:p>
+    <w:p>
+      <w:pPr>
+        <w:spacing w:after="0"/>
+        <w:rPr>
+          <w:rFonts w:ascii="Courier New" w:hAnsi="Courier New" w:cs="Courier New"/>
+          <w:sz w:val="20"/>
+        </w:rPr>
+      </w:pPr>
+      <w:r>
+        <w:rPr>
+          <w:rFonts w:ascii="Courier New" w:hAnsi="Courier New" w:cs="Courier New"/>
+          <w:sz w:val="20"/>
+        </w:rPr>
+        <w:t xml:space="preserve">    }</w:t>
+      </w:r>
+    </w:p>
+    <w:p>
+      <w:pPr>
+        <w:spacing w:after="0"/>
+        <w:rPr>
+          <w:rFonts w:ascii="Courier New" w:hAnsi="Courier New" w:cs="Courier New"/>
+          <w:sz w:val="20"/>
+        </w:rPr>
+      </w:pPr>
+      <w:r>
+        <w:rPr>
+          <w:rFonts w:ascii="Courier New" w:hAnsi="Courier New" w:cs="Courier New"/>
+          <w:sz w:val="20"/>
+        </w:rPr>
+        <w:t>}</w:t>
       </w:r>
     </w:p>
     <w:p>
@@ -7660,7 +8967,7 @@
 </file>
 
 <file path=word/endnotes.xml><?xml version="1.0" encoding="utf-8"?>
-<w:endnotes xmlns:wpc="http://schemas.microsoft.com/office/word/2010/wordprocessingCanvas" xmlns:cx="http://schemas.microsoft.com/office/drawing/2014/chartex" xmlns:cx1="http://schemas.microsoft.com/office/drawing/2015/9/8/chartex" xmlns:cx2="http://schemas.microsoft.com/office/drawing/2015/10/21/chartex" xmlns:cx3="http://schemas.microsoft.com/office/drawing/2016/5/9/chartex" xmlns:cx4="http://schemas.microsoft.com/office/drawing/2016/5/10/chartex" xmlns:cx5="http://schemas.microsoft.com/office/drawing/2016/5/11/chartex" xmlns:mc="http://schemas.openxmlformats.org/markup-compatibility/2006" xmlns:o="urn:schemas-microsoft-com:office:office" xmlns:r="http://schemas.openxmlformats.org/officeDocument/2006/relationships" xmlns:m="http://schemas.openxmlformats.org/officeDocument/2006/math" xmlns:v="urn:schemas-microsoft-com:vml" xmlns:wp14="http://schemas.microsoft.com/office/word/2010/wordprocessingDrawing" xmlns:wp="http://schemas.openxmlformats.org/drawingml/2006/wordprocessingDrawing" xmlns:w10="urn:schemas-microsoft-com:office:word" xmlns:w="http://schemas.openxmlformats.org/wordprocessingml/2006/main" xmlns:w14="http://schemas.microsoft.com/office/word/2010/wordml" xmlns:w15="http://schemas.microsoft.com/office/word/2012/wordml" xmlns:w16se="http://schemas.microsoft.com/office/word/2015/wordml/symex" xmlns:wpg="http://schemas.microsoft.com/office/word/2010/wordprocessingGroup" xmlns:wpi="http://schemas.microsoft.com/office/word/2010/wordprocessingInk" xmlns:wne="http://schemas.microsoft.com/office/word/2006/wordml" xmlns:wps="http://schemas.microsoft.com/office/word/2010/wordprocessingShape" mc:Ignorable="w14 w15 w16se wp14">
+<w:endnotes xmlns:wpc="http://schemas.microsoft.com/office/word/2010/wordprocessingCanvas" xmlns:mc="http://schemas.openxmlformats.org/markup-compatibility/2006" xmlns:o="urn:schemas-microsoft-com:office:office" xmlns:r="http://schemas.openxmlformats.org/officeDocument/2006/relationships" xmlns:m="http://schemas.openxmlformats.org/officeDocument/2006/math" xmlns:v="urn:schemas-microsoft-com:vml" xmlns:wp14="http://schemas.microsoft.com/office/word/2010/wordprocessingDrawing" xmlns:wp="http://schemas.openxmlformats.org/drawingml/2006/wordprocessingDrawing" xmlns:w10="urn:schemas-microsoft-com:office:word" xmlns:w="http://schemas.openxmlformats.org/wordprocessingml/2006/main" xmlns:w14="http://schemas.microsoft.com/office/word/2010/wordml" xmlns:w15="http://schemas.microsoft.com/office/word/2012/wordml" xmlns:wpg="http://schemas.microsoft.com/office/word/2010/wordprocessingGroup" xmlns:wpi="http://schemas.microsoft.com/office/word/2010/wordprocessingInk" xmlns:wne="http://schemas.microsoft.com/office/word/2006/wordml" xmlns:wps="http://schemas.microsoft.com/office/word/2010/wordprocessingShape" mc:Ignorable="w14 w15 wp14">
   <w:endnote w:type="separator" w:id="-1">
     <w:p>
       <w:pPr>
@@ -7685,7 +8992,7 @@
 </file>
 
 <file path=word/footer1.xml><?xml version="1.0" encoding="utf-8"?>
-<w:ftr xmlns:wpc="http://schemas.microsoft.com/office/word/2010/wordprocessingCanvas" xmlns:cx="http://schemas.microsoft.com/office/drawing/2014/chartex" xmlns:cx1="http://schemas.microsoft.com/office/drawing/2015/9/8/chartex" xmlns:cx2="http://schemas.microsoft.com/office/drawing/2015/10/21/chartex" xmlns:cx3="http://schemas.microsoft.com/office/drawing/2016/5/9/chartex" xmlns:cx4="http://schemas.microsoft.com/office/drawing/2016/5/10/chartex" xmlns:cx5="http://schemas.microsoft.com/office/drawing/2016/5/11/chartex" xmlns:mc="http://schemas.openxmlformats.org/markup-compatibility/2006" xmlns:o="urn:schemas-microsoft-com:office:office" xmlns:r="http://schemas.openxmlformats.org/officeDocument/2006/relationships" xmlns:m="http://schemas.openxmlformats.org/officeDocument/2006/math" xmlns:v="urn:schemas-microsoft-com:vml" xmlns:wp14="http://schemas.microsoft.com/office/word/2010/wordprocessingDrawing" xmlns:wp="http://schemas.openxmlformats.org/drawingml/2006/wordprocessingDrawing" xmlns:w10="urn:schemas-microsoft-com:office:word" xmlns:w="http://schemas.openxmlformats.org/wordprocessingml/2006/main" xmlns:w14="http://schemas.microsoft.com/office/word/2010/wordml" xmlns:w15="http://schemas.microsoft.com/office/word/2012/wordml" xmlns:w16se="http://schemas.microsoft.com/office/word/2015/wordml/symex" xmlns:wpg="http://schemas.microsoft.com/office/word/2010/wordprocessingGroup" xmlns:wpi="http://schemas.microsoft.com/office/word/2010/wordprocessingInk" xmlns:wne="http://schemas.microsoft.com/office/word/2006/wordml" xmlns:wps="http://schemas.microsoft.com/office/word/2010/wordprocessingShape" mc:Ignorable="w14 w15 w16se wp14">
+<w:ftr xmlns:wpc="http://schemas.microsoft.com/office/word/2010/wordprocessingCanvas" xmlns:mc="http://schemas.openxmlformats.org/markup-compatibility/2006" xmlns:o="urn:schemas-microsoft-com:office:office" xmlns:r="http://schemas.openxmlformats.org/officeDocument/2006/relationships" xmlns:m="http://schemas.openxmlformats.org/officeDocument/2006/math" xmlns:v="urn:schemas-microsoft-com:vml" xmlns:wp14="http://schemas.microsoft.com/office/word/2010/wordprocessingDrawing" xmlns:wp="http://schemas.openxmlformats.org/drawingml/2006/wordprocessingDrawing" xmlns:w10="urn:schemas-microsoft-com:office:word" xmlns:w="http://schemas.openxmlformats.org/wordprocessingml/2006/main" xmlns:w14="http://schemas.microsoft.com/office/word/2010/wordml" xmlns:w15="http://schemas.microsoft.com/office/word/2012/wordml" xmlns:wpg="http://schemas.microsoft.com/office/word/2010/wordprocessingGroup" xmlns:wpi="http://schemas.microsoft.com/office/word/2010/wordprocessingInk" xmlns:wne="http://schemas.microsoft.com/office/word/2006/wordml" xmlns:wps="http://schemas.microsoft.com/office/word/2010/wordprocessingShape" mc:Ignorable="w14 w15 wp14">
   <w:sdt>
     <w:sdtPr>
       <w:id w:val="1471014562"/>
@@ -7746,7 +9053,7 @@
                 <w:bCs/>
                 <w:noProof/>
               </w:rPr>
-              <w:t>9</w:t>
+              <w:t>14</w:t>
             </w:r>
             <w:r>
               <w:rPr>
@@ -7788,7 +9095,7 @@
                 <w:bCs/>
                 <w:noProof/>
               </w:rPr>
-              <w:t>12</w:t>
+              <w:t>14</w:t>
             </w:r>
             <w:r>
               <w:rPr>
@@ -7807,7 +9114,7 @@
 </file>
 
 <file path=word/footer2.xml><?xml version="1.0" encoding="utf-8"?>
-<w:ftr xmlns:wpc="http://schemas.microsoft.com/office/word/2010/wordprocessingCanvas" xmlns:cx="http://schemas.microsoft.com/office/drawing/2014/chartex" xmlns:cx1="http://schemas.microsoft.com/office/drawing/2015/9/8/chartex" xmlns:cx2="http://schemas.microsoft.com/office/drawing/2015/10/21/chartex" xmlns:cx3="http://schemas.microsoft.com/office/drawing/2016/5/9/chartex" xmlns:cx4="http://schemas.microsoft.com/office/drawing/2016/5/10/chartex" xmlns:cx5="http://schemas.microsoft.com/office/drawing/2016/5/11/chartex" xmlns:mc="http://schemas.openxmlformats.org/markup-compatibility/2006" xmlns:o="urn:schemas-microsoft-com:office:office" xmlns:r="http://schemas.openxmlformats.org/officeDocument/2006/relationships" xmlns:m="http://schemas.openxmlformats.org/officeDocument/2006/math" xmlns:v="urn:schemas-microsoft-com:vml" xmlns:wp14="http://schemas.microsoft.com/office/word/2010/wordprocessingDrawing" xmlns:wp="http://schemas.openxmlformats.org/drawingml/2006/wordprocessingDrawing" xmlns:w10="urn:schemas-microsoft-com:office:word" xmlns:w="http://schemas.openxmlformats.org/wordprocessingml/2006/main" xmlns:w14="http://schemas.microsoft.com/office/word/2010/wordml" xmlns:w15="http://schemas.microsoft.com/office/word/2012/wordml" xmlns:w16se="http://schemas.microsoft.com/office/word/2015/wordml/symex" xmlns:wpg="http://schemas.microsoft.com/office/word/2010/wordprocessingGroup" xmlns:wpi="http://schemas.microsoft.com/office/word/2010/wordprocessingInk" xmlns:wne="http://schemas.microsoft.com/office/word/2006/wordml" xmlns:wps="http://schemas.microsoft.com/office/word/2010/wordprocessingShape" mc:Ignorable="w14 w15 w16se wp14">
+<w:ftr xmlns:wpc="http://schemas.microsoft.com/office/word/2010/wordprocessingCanvas" xmlns:mc="http://schemas.openxmlformats.org/markup-compatibility/2006" xmlns:o="urn:schemas-microsoft-com:office:office" xmlns:r="http://schemas.openxmlformats.org/officeDocument/2006/relationships" xmlns:m="http://schemas.openxmlformats.org/officeDocument/2006/math" xmlns:v="urn:schemas-microsoft-com:vml" xmlns:wp14="http://schemas.microsoft.com/office/word/2010/wordprocessingDrawing" xmlns:wp="http://schemas.openxmlformats.org/drawingml/2006/wordprocessingDrawing" xmlns:w10="urn:schemas-microsoft-com:office:word" xmlns:w="http://schemas.openxmlformats.org/wordprocessingml/2006/main" xmlns:w14="http://schemas.microsoft.com/office/word/2010/wordml" xmlns:w15="http://schemas.microsoft.com/office/word/2012/wordml" xmlns:wpg="http://schemas.microsoft.com/office/word/2010/wordprocessingGroup" xmlns:wpi="http://schemas.microsoft.com/office/word/2010/wordprocessingInk" xmlns:wne="http://schemas.microsoft.com/office/word/2006/wordml" xmlns:wps="http://schemas.microsoft.com/office/word/2010/wordprocessingShape" mc:Ignorable="w14 w15 wp14">
   <w:sdt>
     <w:sdtPr>
       <w:id w:val="-1744552989"/>
@@ -7868,7 +9175,7 @@
                 <w:bCs/>
                 <w:noProof/>
               </w:rPr>
-              <w:t>11</w:t>
+              <w:t>13</w:t>
             </w:r>
             <w:r>
               <w:rPr>
@@ -7910,7 +9217,7 @@
                 <w:bCs/>
                 <w:noProof/>
               </w:rPr>
-              <w:t>12</w:t>
+              <w:t>14</w:t>
             </w:r>
             <w:r>
               <w:rPr>
@@ -7929,7 +9236,7 @@
 </file>
 
 <file path=word/footnotes.xml><?xml version="1.0" encoding="utf-8"?>
-<w:footnotes xmlns:wpc="http://schemas.microsoft.com/office/word/2010/wordprocessingCanvas" xmlns:cx="http://schemas.microsoft.com/office/drawing/2014/chartex" xmlns:cx1="http://schemas.microsoft.com/office/drawing/2015/9/8/chartex" xmlns:cx2="http://schemas.microsoft.com/office/drawing/2015/10/21/chartex" xmlns:cx3="http://schemas.microsoft.com/office/drawing/2016/5/9/chartex" xmlns:cx4="http://schemas.microsoft.com/office/drawing/2016/5/10/chartex" xmlns:cx5="http://schemas.microsoft.com/office/drawing/2016/5/11/chartex" xmlns:mc="http://schemas.openxmlformats.org/markup-compatibility/2006" xmlns:o="urn:schemas-microsoft-com:office:office" xmlns:r="http://schemas.openxmlformats.org/officeDocument/2006/relationships" xmlns:m="http://schemas.openxmlformats.org/officeDocument/2006/math" xmlns:v="urn:schemas-microsoft-com:vml" xmlns:wp14="http://schemas.microsoft.com/office/word/2010/wordprocessingDrawing" xmlns:wp="http://schemas.openxmlformats.org/drawingml/2006/wordprocessingDrawing" xmlns:w10="urn:schemas-microsoft-com:office:word" xmlns:w="http://schemas.openxmlformats.org/wordprocessingml/2006/main" xmlns:w14="http://schemas.microsoft.com/office/word/2010/wordml" xmlns:w15="http://schemas.microsoft.com/office/word/2012/wordml" xmlns:w16se="http://schemas.microsoft.com/office/word/2015/wordml/symex" xmlns:wpg="http://schemas.microsoft.com/office/word/2010/wordprocessingGroup" xmlns:wpi="http://schemas.microsoft.com/office/word/2010/wordprocessingInk" xmlns:wne="http://schemas.microsoft.com/office/word/2006/wordml" xmlns:wps="http://schemas.microsoft.com/office/word/2010/wordprocessingShape" mc:Ignorable="w14 w15 w16se wp14">
+<w:footnotes xmlns:wpc="http://schemas.microsoft.com/office/word/2010/wordprocessingCanvas" xmlns:mc="http://schemas.openxmlformats.org/markup-compatibility/2006" xmlns:o="urn:schemas-microsoft-com:office:office" xmlns:r="http://schemas.openxmlformats.org/officeDocument/2006/relationships" xmlns:m="http://schemas.openxmlformats.org/officeDocument/2006/math" xmlns:v="urn:schemas-microsoft-com:vml" xmlns:wp14="http://schemas.microsoft.com/office/word/2010/wordprocessingDrawing" xmlns:wp="http://schemas.openxmlformats.org/drawingml/2006/wordprocessingDrawing" xmlns:w10="urn:schemas-microsoft-com:office:word" xmlns:w="http://schemas.openxmlformats.org/wordprocessingml/2006/main" xmlns:w14="http://schemas.microsoft.com/office/word/2010/wordml" xmlns:w15="http://schemas.microsoft.com/office/word/2012/wordml" xmlns:wpg="http://schemas.microsoft.com/office/word/2010/wordprocessingGroup" xmlns:wpi="http://schemas.microsoft.com/office/word/2010/wordprocessingInk" xmlns:wne="http://schemas.microsoft.com/office/word/2006/wordml" xmlns:wps="http://schemas.microsoft.com/office/word/2010/wordprocessingShape" mc:Ignorable="w14 w15 wp14">
   <w:footnote w:type="separator" w:id="-1">
     <w:p>
       <w:pPr>
@@ -7954,8 +9261,8 @@
 </file>
 
 <file path=word/numbering.xml><?xml version="1.0" encoding="utf-8"?>
-<w:numbering xmlns:wpc="http://schemas.microsoft.com/office/word/2010/wordprocessingCanvas" xmlns:cx="http://schemas.microsoft.com/office/drawing/2014/chartex" xmlns:cx1="http://schemas.microsoft.com/office/drawing/2015/9/8/chartex" xmlns:cx2="http://schemas.microsoft.com/office/drawing/2015/10/21/chartex" xmlns:cx3="http://schemas.microsoft.com/office/drawing/2016/5/9/chartex" xmlns:cx4="http://schemas.microsoft.com/office/drawing/2016/5/10/chartex" xmlns:cx5="http://schemas.microsoft.com/office/drawing/2016/5/11/chartex" xmlns:mc="http://schemas.openxmlformats.org/markup-compatibility/2006" xmlns:o="urn:schemas-microsoft-com:office:office" xmlns:r="http://schemas.openxmlformats.org/officeDocument/2006/relationships" xmlns:m="http://schemas.openxmlformats.org/officeDocument/2006/math" xmlns:v="urn:schemas-microsoft-com:vml" xmlns:wp14="http://schemas.microsoft.com/office/word/2010/wordprocessingDrawing" xmlns:wp="http://schemas.openxmlformats.org/drawingml/2006/wordprocessingDrawing" xmlns:w10="urn:schemas-microsoft-com:office:word" xmlns:w="http://schemas.openxmlformats.org/wordprocessingml/2006/main" xmlns:w14="http://schemas.microsoft.com/office/word/2010/wordml" xmlns:w15="http://schemas.microsoft.com/office/word/2012/wordml" xmlns:w16se="http://schemas.microsoft.com/office/word/2015/wordml/symex" xmlns:wpg="http://schemas.microsoft.com/office/word/2010/wordprocessingGroup" xmlns:wpi="http://schemas.microsoft.com/office/word/2010/wordprocessingInk" xmlns:wne="http://schemas.microsoft.com/office/word/2006/wordml" xmlns:wps="http://schemas.microsoft.com/office/word/2010/wordprocessingShape" mc:Ignorable="w14 w15 w16se wp14">
-  <w:abstractNum w:abstractNumId="0" w15:restartNumberingAfterBreak="0">
+<w:numbering xmlns:wpc="http://schemas.microsoft.com/office/word/2010/wordprocessingCanvas" xmlns:mc="http://schemas.openxmlformats.org/markup-compatibility/2006" xmlns:o="urn:schemas-microsoft-com:office:office" xmlns:r="http://schemas.openxmlformats.org/officeDocument/2006/relationships" xmlns:m="http://schemas.openxmlformats.org/officeDocument/2006/math" xmlns:v="urn:schemas-microsoft-com:vml" xmlns:wp14="http://schemas.microsoft.com/office/word/2010/wordprocessingDrawing" xmlns:wp="http://schemas.openxmlformats.org/drawingml/2006/wordprocessingDrawing" xmlns:w10="urn:schemas-microsoft-com:office:word" xmlns:w="http://schemas.openxmlformats.org/wordprocessingml/2006/main" xmlns:w14="http://schemas.microsoft.com/office/word/2010/wordml" xmlns:w15="http://schemas.microsoft.com/office/word/2012/wordml" xmlns:wpg="http://schemas.microsoft.com/office/word/2010/wordprocessingGroup" xmlns:wpi="http://schemas.microsoft.com/office/word/2010/wordprocessingInk" xmlns:wne="http://schemas.microsoft.com/office/word/2006/wordml" xmlns:wps="http://schemas.microsoft.com/office/word/2010/wordprocessingShape" mc:Ignorable="w14 w15 wp14">
+  <w:abstractNum w:abstractNumId="0">
     <w:nsid w:val="13C93434"/>
     <w:multiLevelType w:val="hybridMultilevel"/>
     <w:tmpl w:val="1ABAA81E"/>
@@ -8041,7 +9348,7 @@
       </w:pPr>
     </w:lvl>
   </w:abstractNum>
-  <w:abstractNum w:abstractNumId="1" w15:restartNumberingAfterBreak="0">
+  <w:abstractNum w:abstractNumId="1">
     <w:nsid w:val="1482775B"/>
     <w:multiLevelType w:val="multilevel"/>
     <w:tmpl w:val="0EBA3C40"/>
@@ -8136,7 +9443,7 @@
       </w:pPr>
     </w:lvl>
   </w:abstractNum>
-  <w:abstractNum w:abstractNumId="2" w15:restartNumberingAfterBreak="0">
+  <w:abstractNum w:abstractNumId="2">
     <w:nsid w:val="2B562F59"/>
     <w:multiLevelType w:val="hybridMultilevel"/>
     <w:tmpl w:val="3C0C1430"/>
@@ -8273,7 +9580,7 @@
       </w:rPr>
     </w:lvl>
   </w:abstractNum>
-  <w:abstractNum w:abstractNumId="3" w15:restartNumberingAfterBreak="0">
+  <w:abstractNum w:abstractNumId="3">
     <w:nsid w:val="42B3169C"/>
     <w:multiLevelType w:val="hybridMultilevel"/>
     <w:tmpl w:val="1ABAA81E"/>
@@ -8359,7 +9666,7 @@
       </w:pPr>
     </w:lvl>
   </w:abstractNum>
-  <w:abstractNum w:abstractNumId="4" w15:restartNumberingAfterBreak="0">
+  <w:abstractNum w:abstractNumId="4">
     <w:nsid w:val="4BF3636B"/>
     <w:multiLevelType w:val="hybridMultilevel"/>
     <w:tmpl w:val="9522B44E"/>
@@ -8472,7 +9779,7 @@
       </w:rPr>
     </w:lvl>
   </w:abstractNum>
-  <w:abstractNum w:abstractNumId="5" w15:restartNumberingAfterBreak="0">
+  <w:abstractNum w:abstractNumId="5">
     <w:nsid w:val="57301BCF"/>
     <w:multiLevelType w:val="hybridMultilevel"/>
     <w:tmpl w:val="9B0486E8"/>
@@ -8612,7 +9919,7 @@
       </w:rPr>
     </w:lvl>
   </w:abstractNum>
-  <w:abstractNum w:abstractNumId="6" w15:restartNumberingAfterBreak="0">
+  <w:abstractNum w:abstractNumId="6">
     <w:nsid w:val="70FE1149"/>
     <w:multiLevelType w:val="multilevel"/>
     <w:tmpl w:val="BB8A4964"/>
@@ -8860,7 +10167,7 @@
 </file>
 
 <file path=word/styles.xml><?xml version="1.0" encoding="utf-8"?>
-<w:styles xmlns:mc="http://schemas.openxmlformats.org/markup-compatibility/2006" xmlns:r="http://schemas.openxmlformats.org/officeDocument/2006/relationships" xmlns:w="http://schemas.openxmlformats.org/wordprocessingml/2006/main" xmlns:w14="http://schemas.microsoft.com/office/word/2010/wordml" xmlns:w15="http://schemas.microsoft.com/office/word/2012/wordml" xmlns:w16se="http://schemas.microsoft.com/office/word/2015/wordml/symex" mc:Ignorable="w14 w15 w16se">
+<w:styles xmlns:mc="http://schemas.openxmlformats.org/markup-compatibility/2006" xmlns:r="http://schemas.openxmlformats.org/officeDocument/2006/relationships" xmlns:w="http://schemas.openxmlformats.org/wordprocessingml/2006/main" xmlns:w14="http://schemas.microsoft.com/office/word/2010/wordml" xmlns:w15="http://schemas.microsoft.com/office/word/2012/wordml" mc:Ignorable="w14 w15">
   <w:docDefaults>
     <w:rPrDefault>
       <w:rPr>
@@ -8876,7 +10183,7 @@
       </w:pPr>
     </w:pPrDefault>
   </w:docDefaults>
-  <w:latentStyles w:defLockedState="0" w:defUIPriority="99" w:defSemiHidden="0" w:defUnhideWhenUsed="0" w:defQFormat="0" w:count="374">
+  <w:latentStyles w:defLockedState="0" w:defUIPriority="99" w:defSemiHidden="0" w:defUnhideWhenUsed="0" w:defQFormat="0" w:count="371">
     <w:lsdException w:name="Normal" w:uiPriority="0"/>
     <w:lsdException w:name="heading 1" w:uiPriority="9" w:qFormat="1"/>
     <w:lsdException w:name="heading 2" w:semiHidden="1" w:uiPriority="9" w:unhideWhenUsed="1" w:qFormat="1"/>
@@ -9248,9 +10555,6 @@
     <w:lsdException w:name="List Table 5 Dark Accent 6" w:uiPriority="50"/>
     <w:lsdException w:name="List Table 6 Colorful Accent 6" w:uiPriority="51"/>
     <w:lsdException w:name="List Table 7 Colorful Accent 6" w:uiPriority="52"/>
-    <w:lsdException w:name="Mention" w:semiHidden="1" w:unhideWhenUsed="1"/>
-    <w:lsdException w:name="Smart Hyperlink" w:semiHidden="1" w:unhideWhenUsed="1"/>
-    <w:lsdException w:name="Hashtag" w:semiHidden="1" w:unhideWhenUsed="1"/>
   </w:latentStyles>
   <w:style w:type="paragraph" w:default="1" w:styleId="Normal">
     <w:name w:val="Normal"/>
@@ -10022,6 +11326,7 @@
       <w:spacing w:after="0" w:line="240" w:lineRule="auto"/>
     </w:pPr>
     <w:tblPr>
+      <w:tblInd w:w="0" w:type="dxa"/>
       <w:tblBorders>
         <w:top w:val="single" w:sz="4" w:space="0" w:color="auto"/>
         <w:left w:val="single" w:sz="4" w:space="0" w:color="auto"/>
@@ -10030,6 +11335,12 @@
         <w:insideH w:val="single" w:sz="4" w:space="0" w:color="auto"/>
         <w:insideV w:val="single" w:sz="4" w:space="0" w:color="auto"/>
       </w:tblBorders>
+      <w:tblCellMar>
+        <w:top w:w="0" w:type="dxa"/>
+        <w:left w:w="108" w:type="dxa"/>
+        <w:bottom w:w="0" w:type="dxa"/>
+        <w:right w:w="108" w:type="dxa"/>
+      </w:tblCellMar>
     </w:tblPr>
   </w:style>
   <w:style w:type="table" w:styleId="PlainTable2">
@@ -10043,10 +11354,17 @@
     <w:tblPr>
       <w:tblStyleRowBandSize w:val="1"/>
       <w:tblStyleColBandSize w:val="1"/>
+      <w:tblInd w:w="0" w:type="dxa"/>
       <w:tblBorders>
         <w:top w:val="single" w:sz="4" w:space="0" w:color="7F7F7F" w:themeColor="text1" w:themeTint="80"/>
         <w:bottom w:val="single" w:sz="4" w:space="0" w:color="7F7F7F" w:themeColor="text1" w:themeTint="80"/>
       </w:tblBorders>
+      <w:tblCellMar>
+        <w:top w:w="0" w:type="dxa"/>
+        <w:left w:w="108" w:type="dxa"/>
+        <w:bottom w:w="0" w:type="dxa"/>
+        <w:right w:w="108" w:type="dxa"/>
+      </w:tblCellMar>
     </w:tblPr>
     <w:tblStylePr w:type="firstRow">
       <w:rPr>
@@ -10123,6 +11441,7 @@
     <w:tblPr>
       <w:tblStyleRowBandSize w:val="1"/>
       <w:tblStyleColBandSize w:val="1"/>
+      <w:tblInd w:w="0" w:type="dxa"/>
       <w:tblBorders>
         <w:top w:val="single" w:sz="4" w:space="0" w:color="666666" w:themeColor="text1" w:themeTint="99"/>
         <w:left w:val="single" w:sz="4" w:space="0" w:color="666666" w:themeColor="text1" w:themeTint="99"/>
@@ -10131,6 +11450,12 @@
         <w:insideH w:val="single" w:sz="4" w:space="0" w:color="666666" w:themeColor="text1" w:themeTint="99"/>
         <w:insideV w:val="single" w:sz="4" w:space="0" w:color="666666" w:themeColor="text1" w:themeTint="99"/>
       </w:tblBorders>
+      <w:tblCellMar>
+        <w:top w:w="0" w:type="dxa"/>
+        <w:left w:w="108" w:type="dxa"/>
+        <w:bottom w:w="0" w:type="dxa"/>
+        <w:right w:w="108" w:type="dxa"/>
+      </w:tblCellMar>
     </w:tblPr>
     <w:tblStylePr w:type="firstRow">
       <w:rPr>
@@ -10474,7 +11799,7 @@
 </file>
 
 <file path=customXml/itemProps2.xml><?xml version="1.0" encoding="utf-8"?>
-<ds:datastoreItem xmlns:ds="http://schemas.openxmlformats.org/officeDocument/2006/customXml" ds:itemID="{4D87A34A-80FB-4488-9BF9-A4DB6EEF03E0}">
+<ds:datastoreItem xmlns:ds="http://schemas.openxmlformats.org/officeDocument/2006/customXml" ds:itemID="{7B267BA2-2EF9-4636-B3A7-69ADE6ED0B4D}">
   <ds:schemaRefs>
     <ds:schemaRef ds:uri="http://schemas.openxmlformats.org/officeDocument/2006/bibliography"/>
   </ds:schemaRefs>

--- a/project.docx
+++ b/project.docx
@@ -311,7 +311,21 @@
                                         <w:rPr>
                                           <w:color w:val="FFFFFF" w:themeColor="background1"/>
                                         </w:rPr>
-                                        <w:t>Rajob raihan Monmoy</w:t>
+                                        <w:t xml:space="preserve">Rajob </w:t>
+                                      </w:r>
+                                      <w:proofErr w:type="spellStart"/>
+                                      <w:r>
+                                        <w:rPr>
+                                          <w:color w:val="FFFFFF" w:themeColor="background1"/>
+                                        </w:rPr>
+                                        <w:t>raihan</w:t>
+                                      </w:r>
+                                      <w:proofErr w:type="spellEnd"/>
+                                      <w:r>
+                                        <w:rPr>
+                                          <w:color w:val="FFFFFF" w:themeColor="background1"/>
+                                        </w:rPr>
+                                        <w:t xml:space="preserve"> Monmoy</w:t>
                                       </w:r>
                                     </w:p>
                                   </w:sdtContent>
@@ -454,7 +468,21 @@
                                   <w:rPr>
                                     <w:color w:val="FFFFFF" w:themeColor="background1"/>
                                   </w:rPr>
-                                  <w:t>Rajob raihan Monmoy</w:t>
+                                  <w:t xml:space="preserve">Rajob </w:t>
+                                </w:r>
+                                <w:proofErr w:type="spellStart"/>
+                                <w:r>
+                                  <w:rPr>
+                                    <w:color w:val="FFFFFF" w:themeColor="background1"/>
+                                  </w:rPr>
+                                  <w:t>raihan</w:t>
+                                </w:r>
+                                <w:proofErr w:type="spellEnd"/>
+                                <w:r>
+                                  <w:rPr>
+                                    <w:color w:val="FFFFFF" w:themeColor="background1"/>
+                                  </w:rPr>
+                                  <w:t xml:space="preserve"> Monmoy</w:t>
                                 </w:r>
                               </w:p>
                             </w:sdtContent>
@@ -4819,17 +4847,118 @@
     </w:p>
     <w:p>
       <w:r>
-        <w:t xml:space="preserve">Please </w:t>
-      </w:r>
-      <w:r>
-        <w:t>explain what you see the program should achieve</w:t>
+        <w:t xml:space="preserve">The program should be a simulation of a virtual video player with no video playing functionality. </w:t>
+      </w:r>
+      <w:r>
+        <w:t xml:space="preserve">Here is a list of things the program should achieve: </w:t>
+      </w:r>
+    </w:p>
+    <w:p>
+      <w:pPr>
+        <w:pStyle w:val="ListParagraph"/>
+        <w:numPr>
+          <w:ilvl w:val="0"/>
+          <w:numId w:val="20"/>
+        </w:numPr>
+      </w:pPr>
+      <w:r>
+        <w:t>User can search video by video number.</w:t>
+      </w:r>
+    </w:p>
+    <w:p>
+      <w:pPr>
+        <w:pStyle w:val="ListParagraph"/>
+        <w:numPr>
+          <w:ilvl w:val="0"/>
+          <w:numId w:val="20"/>
+        </w:numPr>
+      </w:pPr>
+      <w:r>
+        <w:t>User should be able to see relevant information about the video like movie name,</w:t>
+      </w:r>
+      <w:r>
+        <w:t xml:space="preserve"> director name</w:t>
+      </w:r>
+      <w:r>
+        <w:t>, rating and how many times the video is played</w:t>
       </w:r>
       <w:r>
         <w:t>.</w:t>
       </w:r>
-      <w:bookmarkStart w:id="3" w:name="_GoBack"/>
-      <w:bookmarkEnd w:id="3"/>
-    </w:p>
+    </w:p>
+    <w:p>
+      <w:pPr>
+        <w:pStyle w:val="ListParagraph"/>
+        <w:numPr>
+          <w:ilvl w:val="0"/>
+          <w:numId w:val="20"/>
+        </w:numPr>
+      </w:pPr>
+      <w:r>
+        <w:t>User should be able to see the list of all videos.</w:t>
+      </w:r>
+    </w:p>
+    <w:p>
+      <w:pPr>
+        <w:pStyle w:val="ListParagraph"/>
+        <w:numPr>
+          <w:ilvl w:val="0"/>
+          <w:numId w:val="20"/>
+        </w:numPr>
+      </w:pPr>
+      <w:r>
+        <w:t>User should be able to make playlist by inputting video number.</w:t>
+      </w:r>
+    </w:p>
+    <w:p>
+      <w:pPr>
+        <w:pStyle w:val="ListParagraph"/>
+        <w:numPr>
+          <w:ilvl w:val="0"/>
+          <w:numId w:val="20"/>
+        </w:numPr>
+      </w:pPr>
+      <w:r>
+        <w:t>Since this is a simulation no videos will be played, but play count for each video in the playlist will be incremented by one if user press play video button.</w:t>
+      </w:r>
+    </w:p>
+    <w:p>
+      <w:pPr>
+        <w:pStyle w:val="ListParagraph"/>
+        <w:numPr>
+          <w:ilvl w:val="0"/>
+          <w:numId w:val="20"/>
+        </w:numPr>
+      </w:pPr>
+      <w:r>
+        <w:t>User should be able to</w:t>
+      </w:r>
+      <w:r>
+        <w:t xml:space="preserve"> reset the playlist.</w:t>
+      </w:r>
+    </w:p>
+    <w:p>
+      <w:pPr>
+        <w:pStyle w:val="ListParagraph"/>
+        <w:numPr>
+          <w:ilvl w:val="0"/>
+          <w:numId w:val="20"/>
+        </w:numPr>
+      </w:pPr>
+      <w:r>
+        <w:t>User should be able to give rating to a particular video by inputting video name and then the rating.</w:t>
+      </w:r>
+    </w:p>
+    <w:p>
+      <w:r>
+        <w:t>Also the system should be straightforward and easy to use. All the messages should be unambiguous. The</w:t>
+      </w:r>
+      <w:r>
+        <w:t xml:space="preserve"> bad input data should be handled properly. The system should be free from crashes. </w:t>
+      </w:r>
+    </w:p>
+    <w:p/>
+    <w:p/>
     <w:p/>
     <w:p/>
     <w:p>
@@ -4850,12 +4979,12 @@
       <w:pPr>
         <w:pStyle w:val="Heading1"/>
       </w:pPr>
-      <w:bookmarkStart w:id="4" w:name="_Toc476222530"/>
+      <w:bookmarkStart w:id="3" w:name="_Toc476222530"/>
       <w:r>
         <w:lastRenderedPageBreak/>
         <w:t>Design and Development</w:t>
       </w:r>
-      <w:bookmarkEnd w:id="4"/>
+      <w:bookmarkEnd w:id="3"/>
     </w:p>
     <w:p>
       <w:r>
@@ -4887,205 +5016,296 @@
       <w:pPr>
         <w:pStyle w:val="Heading1"/>
       </w:pPr>
-      <w:bookmarkStart w:id="5" w:name="_Toc476222531"/>
+      <w:bookmarkStart w:id="4" w:name="_Toc476222531"/>
       <w:r>
         <w:lastRenderedPageBreak/>
         <w:t>Testing and Faults</w:t>
       </w:r>
+      <w:bookmarkEnd w:id="4"/>
+    </w:p>
+    <w:p>
+      <w:r>
+        <w:t xml:space="preserve">Please provide </w:t>
+      </w:r>
+      <w:r>
+        <w:rPr>
+          <w:lang w:val="en-GB" w:eastAsia="en-GB"/>
+        </w:rPr>
+        <w:t xml:space="preserve">a </w:t>
+      </w:r>
+      <w:r>
+        <w:rPr>
+          <w:lang w:val="en-GB" w:eastAsia="en-GB"/>
+        </w:rPr>
+        <w:t>summary</w:t>
+      </w:r>
+      <w:r>
+        <w:rPr>
+          <w:lang w:val="en-GB" w:eastAsia="en-GB"/>
+        </w:rPr>
+        <w:t xml:space="preserve"> of the white box testing </w:t>
+      </w:r>
+      <w:r>
+        <w:rPr>
+          <w:lang w:val="en-GB" w:eastAsia="en-GB"/>
+        </w:rPr>
+        <w:t>(the actual table and results will be listed in app</w:t>
+      </w:r>
+      <w:r>
+        <w:rPr>
+          <w:lang w:val="en-GB" w:eastAsia="en-GB"/>
+        </w:rPr>
+        <w:t>e</w:t>
+      </w:r>
+      <w:r>
+        <w:rPr>
+          <w:lang w:val="en-GB" w:eastAsia="en-GB"/>
+        </w:rPr>
+        <w:t>ndix B) and a discussion</w:t>
+      </w:r>
+      <w:r>
+        <w:rPr>
+          <w:lang w:val="en-GB" w:eastAsia="en-GB"/>
+        </w:rPr>
+        <w:t xml:space="preserve"> of any faults and failures</w:t>
+      </w:r>
+      <w:r>
+        <w:rPr>
+          <w:lang w:val="en-GB" w:eastAsia="en-GB"/>
+        </w:rPr>
+        <w:t>,</w:t>
+      </w:r>
+      <w:r>
+        <w:rPr>
+          <w:lang w:val="en-GB" w:eastAsia="en-GB"/>
+        </w:rPr>
+        <w:t xml:space="preserve"> including</w:t>
+      </w:r>
+      <w:r>
+        <w:rPr>
+          <w:lang w:val="en-GB" w:eastAsia="en-GB"/>
+        </w:rPr>
+        <w:t xml:space="preserve"> those that you managed to correct, and those which are still unresolved</w:t>
+      </w:r>
+      <w:r>
+        <w:t>.</w:t>
+      </w:r>
+    </w:p>
+    <w:p>
+      <w:pPr>
+        <w:rPr>
+          <w:lang w:val="en-GB" w:eastAsia="en-GB"/>
+        </w:rPr>
+      </w:pPr>
+      <w:r>
+        <w:t xml:space="preserve">White box testing is testing of a systems internal coding and infrastructure. This testing is based on inner working of an application and revolves around internal testing. White box testing finds internal security holes and tests each statement. It matches </w:t>
+      </w:r>
+      <w:r>
+        <w:t>desired</w:t>
+      </w:r>
+      <w:r>
+        <w:t xml:space="preserve"> output with obtained output and finds </w:t>
+      </w:r>
+      <w:r>
+        <w:t>bug</w:t>
+      </w:r>
+      <w:r>
+        <w:t>.</w:t>
+      </w:r>
+      <w:r>
+        <w:t xml:space="preserve"> The testing method used for this project is statement coverage techniques.</w:t>
+      </w:r>
+      <w:r>
+        <w:t xml:space="preserve"> </w:t>
+      </w:r>
+      <w:r>
+        <w:rPr>
+          <w:lang w:val="en-GB" w:eastAsia="en-GB"/>
+        </w:rPr>
+        <w:t>T</w:t>
+      </w:r>
+      <w:r>
+        <w:rPr>
+          <w:lang w:val="en-GB" w:eastAsia="en-GB"/>
+        </w:rPr>
+        <w:t xml:space="preserve">he actual table and results </w:t>
+      </w:r>
+      <w:r>
+        <w:rPr>
+          <w:lang w:val="en-GB" w:eastAsia="en-GB"/>
+        </w:rPr>
+        <w:t>is</w:t>
+      </w:r>
+      <w:r>
+        <w:rPr>
+          <w:lang w:val="en-GB" w:eastAsia="en-GB"/>
+        </w:rPr>
+        <w:t xml:space="preserve"> listed in app</w:t>
+      </w:r>
+      <w:r>
+        <w:rPr>
+          <w:lang w:val="en-GB" w:eastAsia="en-GB"/>
+        </w:rPr>
+        <w:t>e</w:t>
+      </w:r>
+      <w:r>
+        <w:rPr>
+          <w:lang w:val="en-GB" w:eastAsia="en-GB"/>
+        </w:rPr>
+        <w:t>ndix B</w:t>
+      </w:r>
+      <w:r>
+        <w:rPr>
+          <w:lang w:val="en-GB" w:eastAsia="en-GB"/>
+        </w:rPr>
+        <w:t>.</w:t>
+      </w:r>
+    </w:p>
+    <w:p>
+      <w:pPr>
+        <w:rPr>
+          <w:lang w:val="en-GB" w:eastAsia="en-GB"/>
+        </w:rPr>
+      </w:pPr>
+      <w:r>
+        <w:rPr>
+          <w:lang w:val="en-GB" w:eastAsia="en-GB"/>
+        </w:rPr>
+        <w:t>Faults and failures:</w:t>
+      </w:r>
+    </w:p>
+    <w:p>
+      <w:pPr>
+        <w:rPr>
+          <w:lang w:val="en-GB" w:eastAsia="en-GB"/>
+        </w:rPr>
+      </w:pPr>
+    </w:p>
+    <w:p/>
+    <w:p/>
+    <w:p>
+      <w:r>
+        <w:br w:type="page"/>
+      </w:r>
+    </w:p>
+    <w:p>
+      <w:pPr>
+        <w:pStyle w:val="Heading1"/>
+      </w:pPr>
+      <w:bookmarkStart w:id="5" w:name="_Toc476222532"/>
+      <w:r>
+        <w:lastRenderedPageBreak/>
+        <w:t>Conclusions, further development and reflection</w:t>
+      </w:r>
       <w:bookmarkEnd w:id="5"/>
     </w:p>
     <w:p>
-      <w:r>
-        <w:t xml:space="preserve">Please provide </w:t>
-      </w:r>
+      <w:pPr>
+        <w:pStyle w:val="Heading2"/>
+        <w:rPr>
+          <w:lang w:val="en-GB"/>
+        </w:rPr>
+      </w:pPr>
+      <w:r>
+        <w:rPr>
+          <w:lang w:val="en-GB"/>
+        </w:rPr>
+        <w:t>Conclusions</w:t>
+      </w:r>
+    </w:p>
+    <w:p>
+      <w:pPr>
+        <w:rPr>
+          <w:lang w:val="en-GB"/>
+        </w:rPr>
+      </w:pPr>
       <w:r>
         <w:rPr>
           <w:lang w:val="en-GB" w:eastAsia="en-GB"/>
         </w:rPr>
-        <w:t xml:space="preserve">a </w:t>
+        <w:t xml:space="preserve">This is a very basic video player simulation. </w:t>
       </w:r>
       <w:r>
         <w:rPr>
           <w:lang w:val="en-GB" w:eastAsia="en-GB"/>
         </w:rPr>
-        <w:t>summary</w:t>
+        <w:t xml:space="preserve">User can search video from the static video database and see all the relevant information about the video like director name , movie name , play count , rating. </w:t>
       </w:r>
       <w:r>
         <w:rPr>
           <w:lang w:val="en-GB" w:eastAsia="en-GB"/>
         </w:rPr>
-        <w:t xml:space="preserve"> of the white box testing </w:t>
+        <w:t xml:space="preserve"> User can also add playlist. Video play count is increased when play video button clicked. User can see how many times the video is played. </w:t>
       </w:r>
       <w:r>
         <w:rPr>
           <w:lang w:val="en-GB" w:eastAsia="en-GB"/>
         </w:rPr>
-        <w:t>(the actual table and results will be listed in app</w:t>
-      </w:r>
-      <w:r>
-        <w:rPr>
-          <w:lang w:val="en-GB" w:eastAsia="en-GB"/>
-        </w:rPr>
-        <w:t>e</w:t>
-      </w:r>
-      <w:r>
-        <w:rPr>
-          <w:lang w:val="en-GB" w:eastAsia="en-GB"/>
-        </w:rPr>
-        <w:t>ndix B) and a discussion</w:t>
-      </w:r>
-      <w:r>
-        <w:rPr>
-          <w:lang w:val="en-GB" w:eastAsia="en-GB"/>
-        </w:rPr>
-        <w:t xml:space="preserve"> of any faults and failures</w:t>
-      </w:r>
-      <w:r>
-        <w:rPr>
-          <w:lang w:val="en-GB" w:eastAsia="en-GB"/>
-        </w:rPr>
-        <w:t>,</w:t>
-      </w:r>
-      <w:r>
-        <w:rPr>
-          <w:lang w:val="en-GB" w:eastAsia="en-GB"/>
-        </w:rPr>
-        <w:t xml:space="preserve"> including</w:t>
-      </w:r>
-      <w:r>
-        <w:rPr>
-          <w:lang w:val="en-GB" w:eastAsia="en-GB"/>
-        </w:rPr>
-        <w:t xml:space="preserve"> those that you managed to correct, and those which are still unresolved</w:t>
-      </w:r>
-      <w:r>
-        <w:t>.</w:t>
+        <w:t>User can also give the video rating according to their choice. The rating and play count will be saved and can be seen from checking video.</w:t>
+      </w:r>
+    </w:p>
+    <w:p>
+      <w:pPr>
+        <w:rPr>
+          <w:lang w:val="en-GB"/>
+        </w:rPr>
+      </w:pPr>
+    </w:p>
+    <w:p>
+      <w:pPr>
+        <w:rPr>
+          <w:lang w:val="en-GB"/>
+        </w:rPr>
+      </w:pPr>
+    </w:p>
+    <w:p>
+      <w:pPr>
+        <w:pStyle w:val="Heading2"/>
+      </w:pPr>
+      <w:bookmarkStart w:id="6" w:name="_Toc476222533"/>
+      <w:r>
+        <w:t>Fu</w:t>
+      </w:r>
+      <w:r>
+        <w:t>ture innovations</w:t>
+      </w:r>
+      <w:bookmarkEnd w:id="6"/>
+    </w:p>
+    <w:p>
+      <w:r>
+        <w:t>This is a very basic video player</w:t>
+      </w:r>
+      <w:r>
+        <w:t xml:space="preserve"> simulation with very few functionality. If I had another three months to work on the program I would like to add video playing functionality. This would make it a complete video player.</w:t>
+      </w:r>
+      <w:r>
+        <w:t xml:space="preserve"> Also I would like to enhance the playlist facility like allowing playlist to be saved externally and modify later.</w:t>
       </w:r>
     </w:p>
     <w:p/>
     <w:p/>
     <w:p/>
-    <w:p>
-      <w:r>
-        <w:br w:type="page"/>
-      </w:r>
-    </w:p>
-    <w:p>
-      <w:pPr>
-        <w:pStyle w:val="Heading1"/>
-      </w:pPr>
-      <w:bookmarkStart w:id="6" w:name="_Toc476222532"/>
-      <w:r>
-        <w:lastRenderedPageBreak/>
-        <w:t>Conclusions, further development and reflection</w:t>
-      </w:r>
-      <w:bookmarkEnd w:id="6"/>
-    </w:p>
-    <w:p>
-      <w:pPr>
-        <w:pStyle w:val="Heading2"/>
-        <w:rPr>
-          <w:lang w:val="en-GB"/>
-        </w:rPr>
-      </w:pPr>
-      <w:r>
-        <w:rPr>
-          <w:lang w:val="en-GB"/>
-        </w:rPr>
-        <w:t>Conclusions</w:t>
-      </w:r>
-    </w:p>
-    <w:p>
-      <w:pPr>
-        <w:rPr>
-          <w:lang w:val="en-GB"/>
-        </w:rPr>
-      </w:pPr>
-      <w:r>
-        <w:rPr>
-          <w:lang w:val="en-GB" w:eastAsia="en-GB"/>
-        </w:rPr>
-        <w:t>Please g</w:t>
-      </w:r>
-      <w:r>
-        <w:rPr>
-          <w:lang w:val="en-GB" w:eastAsia="en-GB"/>
-        </w:rPr>
-        <w:t>ive a summary of the program</w:t>
-      </w:r>
-      <w:r>
-        <w:rPr>
-          <w:lang w:val="en-GB" w:eastAsia="en-GB"/>
-        </w:rPr>
-        <w:t>, i.e. what it does.  Imagine this as a brief description that you might send to a prospective publisher.</w:t>
-      </w:r>
-    </w:p>
-    <w:p>
-      <w:pPr>
-        <w:rPr>
-          <w:lang w:val="en-GB"/>
-        </w:rPr>
-      </w:pPr>
-    </w:p>
-    <w:p>
-      <w:pPr>
-        <w:rPr>
-          <w:lang w:val="en-GB"/>
-        </w:rPr>
-      </w:pPr>
-    </w:p>
-    <w:p>
-      <w:pPr>
-        <w:rPr>
-          <w:lang w:val="en-GB"/>
-        </w:rPr>
-      </w:pPr>
-    </w:p>
-    <w:p>
-      <w:pPr>
-        <w:pStyle w:val="Heading2"/>
-      </w:pPr>
-      <w:bookmarkStart w:id="7" w:name="_Toc476222533"/>
-      <w:r>
-        <w:t>Fu</w:t>
-      </w:r>
-      <w:r>
-        <w:t>ture innovations</w:t>
-      </w:r>
-      <w:bookmarkEnd w:id="7"/>
-    </w:p>
-    <w:p>
-      <w:r>
-        <w:rPr>
-          <w:lang w:val="en-GB" w:eastAsia="en-GB"/>
-        </w:rPr>
-        <w:t>W</w:t>
-      </w:r>
-      <w:r>
-        <w:rPr>
-          <w:lang w:val="en-GB" w:eastAsia="en-GB"/>
-        </w:rPr>
-        <w:t>hat you would do if you had another thre</w:t>
-      </w:r>
-      <w:r>
-        <w:rPr>
-          <w:lang w:val="en-GB" w:eastAsia="en-GB"/>
-        </w:rPr>
-        <w:t>e months to work on the program?</w:t>
-      </w:r>
-    </w:p>
     <w:p/>
     <w:p/>
     <w:p/>
+    <w:p/>
+    <w:p/>
+    <w:p/>
+    <w:p/>
+    <w:p/>
+    <w:p/>
+    <w:p/>
+    <w:p/>
     <w:p>
       <w:pPr>
         <w:pStyle w:val="Heading2"/>
       </w:pPr>
-      <w:bookmarkStart w:id="8" w:name="_Toc476222534"/>
-      <w:r>
+      <w:bookmarkStart w:id="7" w:name="_Toc476222534"/>
+      <w:r>
+        <w:lastRenderedPageBreak/>
         <w:t>Reflection</w:t>
       </w:r>
-      <w:bookmarkEnd w:id="8"/>
+      <w:bookmarkEnd w:id="7"/>
     </w:p>
     <w:p>
       <w:r>
@@ -5316,7 +5536,6 @@
           <w:b/>
           <w:lang w:val="en-GB" w:eastAsia="en-GB"/>
         </w:rPr>
-        <w:lastRenderedPageBreak/>
         <w:t>Which were the most straightforward parts, and why did I find these easy?</w:t>
       </w:r>
     </w:p>
@@ -5444,7 +5663,7 @@
       <w:pPr>
         <w:pStyle w:val="Heading1"/>
       </w:pPr>
-      <w:bookmarkStart w:id="9" w:name="_Toc476222535"/>
+      <w:bookmarkStart w:id="8" w:name="_Toc476222535"/>
       <w:r>
         <w:lastRenderedPageBreak/>
         <w:t>Appendi</w:t>
@@ -5452,7 +5671,7 @@
       <w:r>
         <w:t>x A – The commented code for deliverable A</w:t>
       </w:r>
-      <w:bookmarkEnd w:id="9"/>
+      <w:bookmarkEnd w:id="8"/>
     </w:p>
     <w:p>
       <w:pPr>
@@ -5537,12 +5756,21 @@
           <w:sz w:val="20"/>
         </w:rPr>
       </w:pPr>
-      <w:r>
-        <w:rPr>
-          <w:rFonts w:ascii="Courier New" w:hAnsi="Courier New" w:cs="Courier New"/>
-          <w:sz w:val="20"/>
-        </w:rPr>
-        <w:t>package coursework;</w:t>
+      <w:proofErr w:type="gramStart"/>
+      <w:r>
+        <w:rPr>
+          <w:rFonts w:ascii="Courier New" w:hAnsi="Courier New" w:cs="Courier New"/>
+          <w:sz w:val="20"/>
+        </w:rPr>
+        <w:t>package</w:t>
+      </w:r>
+      <w:proofErr w:type="gramEnd"/>
+      <w:r>
+        <w:rPr>
+          <w:rFonts w:ascii="Courier New" w:hAnsi="Courier New" w:cs="Courier New"/>
+          <w:sz w:val="20"/>
+        </w:rPr>
+        <w:t xml:space="preserve"> coursework;</w:t>
       </w:r>
     </w:p>
     <w:p>
@@ -5590,7 +5818,23 @@
           <w:rFonts w:ascii="Courier New" w:hAnsi="Courier New" w:cs="Courier New"/>
           <w:sz w:val="20"/>
         </w:rPr>
-        <w:t>// and import event to make use of events such as actionPerformed event</w:t>
+        <w:t xml:space="preserve">// and import event to make use of events such as </w:t>
+      </w:r>
+      <w:proofErr w:type="spellStart"/>
+      <w:r>
+        <w:rPr>
+          <w:rFonts w:ascii="Courier New" w:hAnsi="Courier New" w:cs="Courier New"/>
+          <w:sz w:val="20"/>
+        </w:rPr>
+        <w:t>actionPerformed</w:t>
+      </w:r>
+      <w:proofErr w:type="spellEnd"/>
+      <w:r>
+        <w:rPr>
+          <w:rFonts w:ascii="Courier New" w:hAnsi="Courier New" w:cs="Courier New"/>
+          <w:sz w:val="20"/>
+        </w:rPr>
+        <w:t xml:space="preserve"> event</w:t>
       </w:r>
     </w:p>
     <w:p>
@@ -5601,12 +5845,37 @@
           <w:sz w:val="20"/>
         </w:rPr>
       </w:pPr>
-      <w:r>
-        <w:rPr>
-          <w:rFonts w:ascii="Courier New" w:hAnsi="Courier New" w:cs="Courier New"/>
-          <w:sz w:val="20"/>
-        </w:rPr>
-        <w:t>import java.awt.*;</w:t>
+      <w:proofErr w:type="gramStart"/>
+      <w:r>
+        <w:rPr>
+          <w:rFonts w:ascii="Courier New" w:hAnsi="Courier New" w:cs="Courier New"/>
+          <w:sz w:val="20"/>
+        </w:rPr>
+        <w:t>import</w:t>
+      </w:r>
+      <w:proofErr w:type="gramEnd"/>
+      <w:r>
+        <w:rPr>
+          <w:rFonts w:ascii="Courier New" w:hAnsi="Courier New" w:cs="Courier New"/>
+          <w:sz w:val="20"/>
+        </w:rPr>
+        <w:t xml:space="preserve"> </w:t>
+      </w:r>
+      <w:proofErr w:type="spellStart"/>
+      <w:r>
+        <w:rPr>
+          <w:rFonts w:ascii="Courier New" w:hAnsi="Courier New" w:cs="Courier New"/>
+          <w:sz w:val="20"/>
+        </w:rPr>
+        <w:t>java.awt</w:t>
+      </w:r>
+      <w:proofErr w:type="spellEnd"/>
+      <w:r>
+        <w:rPr>
+          <w:rFonts w:ascii="Courier New" w:hAnsi="Courier New" w:cs="Courier New"/>
+          <w:sz w:val="20"/>
+        </w:rPr>
+        <w:t>.*;</w:t>
       </w:r>
     </w:p>
     <w:p>
@@ -5617,12 +5886,37 @@
           <w:sz w:val="20"/>
         </w:rPr>
       </w:pPr>
-      <w:r>
-        <w:rPr>
-          <w:rFonts w:ascii="Courier New" w:hAnsi="Courier New" w:cs="Courier New"/>
-          <w:sz w:val="20"/>
-        </w:rPr>
-        <w:t>import java.awt.event.*;</w:t>
+      <w:proofErr w:type="gramStart"/>
+      <w:r>
+        <w:rPr>
+          <w:rFonts w:ascii="Courier New" w:hAnsi="Courier New" w:cs="Courier New"/>
+          <w:sz w:val="20"/>
+        </w:rPr>
+        <w:t>import</w:t>
+      </w:r>
+      <w:proofErr w:type="gramEnd"/>
+      <w:r>
+        <w:rPr>
+          <w:rFonts w:ascii="Courier New" w:hAnsi="Courier New" w:cs="Courier New"/>
+          <w:sz w:val="20"/>
+        </w:rPr>
+        <w:t xml:space="preserve"> </w:t>
+      </w:r>
+      <w:proofErr w:type="spellStart"/>
+      <w:r>
+        <w:rPr>
+          <w:rFonts w:ascii="Courier New" w:hAnsi="Courier New" w:cs="Courier New"/>
+          <w:sz w:val="20"/>
+        </w:rPr>
+        <w:t>java.awt.event</w:t>
+      </w:r>
+      <w:proofErr w:type="spellEnd"/>
+      <w:r>
+        <w:rPr>
+          <w:rFonts w:ascii="Courier New" w:hAnsi="Courier New" w:cs="Courier New"/>
+          <w:sz w:val="20"/>
+        </w:rPr>
+        <w:t>.*;</w:t>
       </w:r>
     </w:p>
     <w:p>
@@ -5633,12 +5927,37 @@
           <w:sz w:val="20"/>
         </w:rPr>
       </w:pPr>
-      <w:r>
-        <w:rPr>
-          <w:rFonts w:ascii="Courier New" w:hAnsi="Courier New" w:cs="Courier New"/>
-          <w:sz w:val="20"/>
-        </w:rPr>
-        <w:t>import javax.swing.*;</w:t>
+      <w:proofErr w:type="gramStart"/>
+      <w:r>
+        <w:rPr>
+          <w:rFonts w:ascii="Courier New" w:hAnsi="Courier New" w:cs="Courier New"/>
+          <w:sz w:val="20"/>
+        </w:rPr>
+        <w:t>import</w:t>
+      </w:r>
+      <w:proofErr w:type="gramEnd"/>
+      <w:r>
+        <w:rPr>
+          <w:rFonts w:ascii="Courier New" w:hAnsi="Courier New" w:cs="Courier New"/>
+          <w:sz w:val="20"/>
+        </w:rPr>
+        <w:t xml:space="preserve"> </w:t>
+      </w:r>
+      <w:proofErr w:type="spellStart"/>
+      <w:r>
+        <w:rPr>
+          <w:rFonts w:ascii="Courier New" w:hAnsi="Courier New" w:cs="Courier New"/>
+          <w:sz w:val="20"/>
+        </w:rPr>
+        <w:t>javax.swing</w:t>
+      </w:r>
+      <w:proofErr w:type="spellEnd"/>
+      <w:r>
+        <w:rPr>
+          <w:rFonts w:ascii="Courier New" w:hAnsi="Courier New" w:cs="Courier New"/>
+          <w:sz w:val="20"/>
+        </w:rPr>
+        <w:t>.*;</w:t>
       </w:r>
     </w:p>
     <w:p>
@@ -5663,7 +5982,23 @@
           <w:rFonts w:ascii="Courier New" w:hAnsi="Courier New" w:cs="Courier New"/>
           <w:sz w:val="20"/>
         </w:rPr>
-        <w:t>//Extending Jframe class for using the functionality of the class and</w:t>
+        <w:t xml:space="preserve">//Extending </w:t>
+      </w:r>
+      <w:proofErr w:type="spellStart"/>
+      <w:r>
+        <w:rPr>
+          <w:rFonts w:ascii="Courier New" w:hAnsi="Courier New" w:cs="Courier New"/>
+          <w:sz w:val="20"/>
+        </w:rPr>
+        <w:t>Jframe</w:t>
+      </w:r>
+      <w:proofErr w:type="spellEnd"/>
+      <w:r>
+        <w:rPr>
+          <w:rFonts w:ascii="Courier New" w:hAnsi="Courier New" w:cs="Courier New"/>
+          <w:sz w:val="20"/>
+        </w:rPr>
+        <w:t xml:space="preserve"> class for using the functionality of the class and</w:t>
       </w:r>
     </w:p>
     <w:p>
@@ -5679,7 +6014,23 @@
           <w:rFonts w:ascii="Courier New" w:hAnsi="Courier New" w:cs="Courier New"/>
           <w:sz w:val="20"/>
         </w:rPr>
-        <w:t>//implementing ActionListener interface</w:t>
+        <w:t xml:space="preserve">//implementing </w:t>
+      </w:r>
+      <w:proofErr w:type="spellStart"/>
+      <w:r>
+        <w:rPr>
+          <w:rFonts w:ascii="Courier New" w:hAnsi="Courier New" w:cs="Courier New"/>
+          <w:sz w:val="20"/>
+        </w:rPr>
+        <w:t>ActionListener</w:t>
+      </w:r>
+      <w:proofErr w:type="spellEnd"/>
+      <w:r>
+        <w:rPr>
+          <w:rFonts w:ascii="Courier New" w:hAnsi="Courier New" w:cs="Courier New"/>
+          <w:sz w:val="20"/>
+        </w:rPr>
+        <w:t xml:space="preserve"> interface</w:t>
       </w:r>
     </w:p>
     <w:p>
@@ -5690,12 +6041,69 @@
           <w:sz w:val="20"/>
         </w:rPr>
       </w:pPr>
-      <w:r>
-        <w:rPr>
-          <w:rFonts w:ascii="Courier New" w:hAnsi="Courier New" w:cs="Courier New"/>
-          <w:sz w:val="20"/>
-        </w:rPr>
-        <w:t>public class CheckVideos extends JFrame implements ActionListener {</w:t>
+      <w:proofErr w:type="gramStart"/>
+      <w:r>
+        <w:rPr>
+          <w:rFonts w:ascii="Courier New" w:hAnsi="Courier New" w:cs="Courier New"/>
+          <w:sz w:val="20"/>
+        </w:rPr>
+        <w:t>public</w:t>
+      </w:r>
+      <w:proofErr w:type="gramEnd"/>
+      <w:r>
+        <w:rPr>
+          <w:rFonts w:ascii="Courier New" w:hAnsi="Courier New" w:cs="Courier New"/>
+          <w:sz w:val="20"/>
+        </w:rPr>
+        <w:t xml:space="preserve"> class </w:t>
+      </w:r>
+      <w:proofErr w:type="spellStart"/>
+      <w:r>
+        <w:rPr>
+          <w:rFonts w:ascii="Courier New" w:hAnsi="Courier New" w:cs="Courier New"/>
+          <w:sz w:val="20"/>
+        </w:rPr>
+        <w:t>CheckVideos</w:t>
+      </w:r>
+      <w:proofErr w:type="spellEnd"/>
+      <w:r>
+        <w:rPr>
+          <w:rFonts w:ascii="Courier New" w:hAnsi="Courier New" w:cs="Courier New"/>
+          <w:sz w:val="20"/>
+        </w:rPr>
+        <w:t xml:space="preserve"> extends </w:t>
+      </w:r>
+      <w:proofErr w:type="spellStart"/>
+      <w:r>
+        <w:rPr>
+          <w:rFonts w:ascii="Courier New" w:hAnsi="Courier New" w:cs="Courier New"/>
+          <w:sz w:val="20"/>
+        </w:rPr>
+        <w:t>JFrame</w:t>
+      </w:r>
+      <w:proofErr w:type="spellEnd"/>
+      <w:r>
+        <w:rPr>
+          <w:rFonts w:ascii="Courier New" w:hAnsi="Courier New" w:cs="Courier New"/>
+          <w:sz w:val="20"/>
+        </w:rPr>
+        <w:t xml:space="preserve"> implements </w:t>
+      </w:r>
+      <w:proofErr w:type="spellStart"/>
+      <w:r>
+        <w:rPr>
+          <w:rFonts w:ascii="Courier New" w:hAnsi="Courier New" w:cs="Courier New"/>
+          <w:sz w:val="20"/>
+        </w:rPr>
+        <w:t>ActionListener</w:t>
+      </w:r>
+      <w:proofErr w:type="spellEnd"/>
+      <w:r>
+        <w:rPr>
+          <w:rFonts w:ascii="Courier New" w:hAnsi="Courier New" w:cs="Courier New"/>
+          <w:sz w:val="20"/>
+        </w:rPr>
+        <w:t xml:space="preserve"> {</w:t>
       </w:r>
     </w:p>
     <w:p>
@@ -5743,7 +6151,64 @@
           <w:rFonts w:ascii="Courier New" w:hAnsi="Courier New" w:cs="Courier New"/>
           <w:sz w:val="20"/>
         </w:rPr>
-        <w:t xml:space="preserve">    JTextField trackNo = new JTextField(2);</w:t>
+        <w:t xml:space="preserve">    </w:t>
+      </w:r>
+      <w:proofErr w:type="spellStart"/>
+      <w:r>
+        <w:rPr>
+          <w:rFonts w:ascii="Courier New" w:hAnsi="Courier New" w:cs="Courier New"/>
+          <w:sz w:val="20"/>
+        </w:rPr>
+        <w:t>JTextField</w:t>
+      </w:r>
+      <w:proofErr w:type="spellEnd"/>
+      <w:r>
+        <w:rPr>
+          <w:rFonts w:ascii="Courier New" w:hAnsi="Courier New" w:cs="Courier New"/>
+          <w:sz w:val="20"/>
+        </w:rPr>
+        <w:t xml:space="preserve"> </w:t>
+      </w:r>
+      <w:proofErr w:type="spellStart"/>
+      <w:r>
+        <w:rPr>
+          <w:rFonts w:ascii="Courier New" w:hAnsi="Courier New" w:cs="Courier New"/>
+          <w:sz w:val="20"/>
+        </w:rPr>
+        <w:t>trackNo</w:t>
+      </w:r>
+      <w:proofErr w:type="spellEnd"/>
+      <w:r>
+        <w:rPr>
+          <w:rFonts w:ascii="Courier New" w:hAnsi="Courier New" w:cs="Courier New"/>
+          <w:sz w:val="20"/>
+        </w:rPr>
+        <w:t xml:space="preserve"> = new </w:t>
+      </w:r>
+      <w:proofErr w:type="spellStart"/>
+      <w:proofErr w:type="gramStart"/>
+      <w:r>
+        <w:rPr>
+          <w:rFonts w:ascii="Courier New" w:hAnsi="Courier New" w:cs="Courier New"/>
+          <w:sz w:val="20"/>
+        </w:rPr>
+        <w:t>JTextField</w:t>
+      </w:r>
+      <w:proofErr w:type="spellEnd"/>
+      <w:r>
+        <w:rPr>
+          <w:rFonts w:ascii="Courier New" w:hAnsi="Courier New" w:cs="Courier New"/>
+          <w:sz w:val="20"/>
+        </w:rPr>
+        <w:t>(</w:t>
+      </w:r>
+      <w:proofErr w:type="gramEnd"/>
+      <w:r>
+        <w:rPr>
+          <w:rFonts w:ascii="Courier New" w:hAnsi="Courier New" w:cs="Courier New"/>
+          <w:sz w:val="20"/>
+        </w:rPr>
+        <w:t>2);</w:t>
       </w:r>
     </w:p>
     <w:p>
@@ -5759,7 +6224,48 @@
           <w:rFonts w:ascii="Courier New" w:hAnsi="Courier New" w:cs="Courier New"/>
           <w:sz w:val="20"/>
         </w:rPr>
-        <w:t xml:space="preserve">    TextArea information = new TextArea(6, 50);</w:t>
+        <w:t xml:space="preserve">    </w:t>
+      </w:r>
+      <w:proofErr w:type="spellStart"/>
+      <w:r>
+        <w:rPr>
+          <w:rFonts w:ascii="Courier New" w:hAnsi="Courier New" w:cs="Courier New"/>
+          <w:sz w:val="20"/>
+        </w:rPr>
+        <w:t>TextArea</w:t>
+      </w:r>
+      <w:proofErr w:type="spellEnd"/>
+      <w:r>
+        <w:rPr>
+          <w:rFonts w:ascii="Courier New" w:hAnsi="Courier New" w:cs="Courier New"/>
+          <w:sz w:val="20"/>
+        </w:rPr>
+        <w:t xml:space="preserve"> information = new </w:t>
+      </w:r>
+      <w:proofErr w:type="spellStart"/>
+      <w:proofErr w:type="gramStart"/>
+      <w:r>
+        <w:rPr>
+          <w:rFonts w:ascii="Courier New" w:hAnsi="Courier New" w:cs="Courier New"/>
+          <w:sz w:val="20"/>
+        </w:rPr>
+        <w:t>TextArea</w:t>
+      </w:r>
+      <w:proofErr w:type="spellEnd"/>
+      <w:r>
+        <w:rPr>
+          <w:rFonts w:ascii="Courier New" w:hAnsi="Courier New" w:cs="Courier New"/>
+          <w:sz w:val="20"/>
+        </w:rPr>
+        <w:t>(</w:t>
+      </w:r>
+      <w:proofErr w:type="gramEnd"/>
+      <w:r>
+        <w:rPr>
+          <w:rFonts w:ascii="Courier New" w:hAnsi="Courier New" w:cs="Courier New"/>
+          <w:sz w:val="20"/>
+        </w:rPr>
+        <w:t>6, 50);</w:t>
       </w:r>
     </w:p>
     <w:p>
@@ -5775,7 +6281,48 @@
           <w:rFonts w:ascii="Courier New" w:hAnsi="Courier New" w:cs="Courier New"/>
           <w:sz w:val="20"/>
         </w:rPr>
-        <w:t xml:space="preserve">    JButton list = new JButton("List All Videos");</w:t>
+        <w:t xml:space="preserve">    </w:t>
+      </w:r>
+      <w:proofErr w:type="spellStart"/>
+      <w:r>
+        <w:rPr>
+          <w:rFonts w:ascii="Courier New" w:hAnsi="Courier New" w:cs="Courier New"/>
+          <w:sz w:val="20"/>
+        </w:rPr>
+        <w:t>JButton</w:t>
+      </w:r>
+      <w:proofErr w:type="spellEnd"/>
+      <w:r>
+        <w:rPr>
+          <w:rFonts w:ascii="Courier New" w:hAnsi="Courier New" w:cs="Courier New"/>
+          <w:sz w:val="20"/>
+        </w:rPr>
+        <w:t xml:space="preserve"> list = new </w:t>
+      </w:r>
+      <w:proofErr w:type="spellStart"/>
+      <w:proofErr w:type="gramStart"/>
+      <w:r>
+        <w:rPr>
+          <w:rFonts w:ascii="Courier New" w:hAnsi="Courier New" w:cs="Courier New"/>
+          <w:sz w:val="20"/>
+        </w:rPr>
+        <w:t>JButton</w:t>
+      </w:r>
+      <w:proofErr w:type="spellEnd"/>
+      <w:r>
+        <w:rPr>
+          <w:rFonts w:ascii="Courier New" w:hAnsi="Courier New" w:cs="Courier New"/>
+          <w:sz w:val="20"/>
+        </w:rPr>
+        <w:t>(</w:t>
+      </w:r>
+      <w:proofErr w:type="gramEnd"/>
+      <w:r>
+        <w:rPr>
+          <w:rFonts w:ascii="Courier New" w:hAnsi="Courier New" w:cs="Courier New"/>
+          <w:sz w:val="20"/>
+        </w:rPr>
+        <w:t>"List All Videos");</w:t>
       </w:r>
     </w:p>
     <w:p>
@@ -5791,7 +6338,48 @@
           <w:rFonts w:ascii="Courier New" w:hAnsi="Courier New" w:cs="Courier New"/>
           <w:sz w:val="20"/>
         </w:rPr>
-        <w:t xml:space="preserve">    JButton check = new JButton("Check</w:t>
+        <w:t xml:space="preserve">    </w:t>
+      </w:r>
+      <w:proofErr w:type="spellStart"/>
+      <w:r>
+        <w:rPr>
+          <w:rFonts w:ascii="Courier New" w:hAnsi="Courier New" w:cs="Courier New"/>
+          <w:sz w:val="20"/>
+        </w:rPr>
+        <w:t>JButton</w:t>
+      </w:r>
+      <w:proofErr w:type="spellEnd"/>
+      <w:r>
+        <w:rPr>
+          <w:rFonts w:ascii="Courier New" w:hAnsi="Courier New" w:cs="Courier New"/>
+          <w:sz w:val="20"/>
+        </w:rPr>
+        <w:t xml:space="preserve"> check = new </w:t>
+      </w:r>
+      <w:proofErr w:type="spellStart"/>
+      <w:proofErr w:type="gramStart"/>
+      <w:r>
+        <w:rPr>
+          <w:rFonts w:ascii="Courier New" w:hAnsi="Courier New" w:cs="Courier New"/>
+          <w:sz w:val="20"/>
+        </w:rPr>
+        <w:t>JButton</w:t>
+      </w:r>
+      <w:proofErr w:type="spellEnd"/>
+      <w:r>
+        <w:rPr>
+          <w:rFonts w:ascii="Courier New" w:hAnsi="Courier New" w:cs="Courier New"/>
+          <w:sz w:val="20"/>
+        </w:rPr>
+        <w:t>(</w:t>
+      </w:r>
+      <w:proofErr w:type="gramEnd"/>
+      <w:r>
+        <w:rPr>
+          <w:rFonts w:ascii="Courier New" w:hAnsi="Courier New" w:cs="Courier New"/>
+          <w:sz w:val="20"/>
+        </w:rPr>
+        <w:t>"Check</w:t>
       </w:r>
       <w:r>
         <w:rPr>
@@ -5824,7 +6412,39 @@
           <w:rFonts w:ascii="Courier New" w:hAnsi="Courier New" w:cs="Courier New"/>
           <w:sz w:val="20"/>
         </w:rPr>
-        <w:t xml:space="preserve">    public CheckVideos() {</w:t>
+        <w:t xml:space="preserve">    </w:t>
+      </w:r>
+      <w:proofErr w:type="gramStart"/>
+      <w:r>
+        <w:rPr>
+          <w:rFonts w:ascii="Courier New" w:hAnsi="Courier New" w:cs="Courier New"/>
+          <w:sz w:val="20"/>
+        </w:rPr>
+        <w:t>public</w:t>
+      </w:r>
+      <w:proofErr w:type="gramEnd"/>
+      <w:r>
+        <w:rPr>
+          <w:rFonts w:ascii="Courier New" w:hAnsi="Courier New" w:cs="Courier New"/>
+          <w:sz w:val="20"/>
+        </w:rPr>
+        <w:t xml:space="preserve"> </w:t>
+      </w:r>
+      <w:proofErr w:type="spellStart"/>
+      <w:r>
+        <w:rPr>
+          <w:rFonts w:ascii="Courier New" w:hAnsi="Courier New" w:cs="Courier New"/>
+          <w:sz w:val="20"/>
+        </w:rPr>
+        <w:t>CheckVideos</w:t>
+      </w:r>
+      <w:proofErr w:type="spellEnd"/>
+      <w:r>
+        <w:rPr>
+          <w:rFonts w:ascii="Courier New" w:hAnsi="Courier New" w:cs="Courier New"/>
+          <w:sz w:val="20"/>
+        </w:rPr>
+        <w:t>() {</w:t>
       </w:r>
     </w:p>
     <w:p>
@@ -5856,7 +6476,48 @@
           <w:rFonts w:ascii="Courier New" w:hAnsi="Courier New" w:cs="Courier New"/>
           <w:sz w:val="20"/>
         </w:rPr>
-        <w:t xml:space="preserve">        setLayout(new BorderLayout());</w:t>
+        <w:t xml:space="preserve">        </w:t>
+      </w:r>
+      <w:proofErr w:type="spellStart"/>
+      <w:proofErr w:type="gramStart"/>
+      <w:r>
+        <w:rPr>
+          <w:rFonts w:ascii="Courier New" w:hAnsi="Courier New" w:cs="Courier New"/>
+          <w:sz w:val="20"/>
+        </w:rPr>
+        <w:t>setLayout</w:t>
+      </w:r>
+      <w:proofErr w:type="spellEnd"/>
+      <w:r>
+        <w:rPr>
+          <w:rFonts w:ascii="Courier New" w:hAnsi="Courier New" w:cs="Courier New"/>
+          <w:sz w:val="20"/>
+        </w:rPr>
+        <w:t>(</w:t>
+      </w:r>
+      <w:proofErr w:type="gramEnd"/>
+      <w:r>
+        <w:rPr>
+          <w:rFonts w:ascii="Courier New" w:hAnsi="Courier New" w:cs="Courier New"/>
+          <w:sz w:val="20"/>
+        </w:rPr>
+        <w:t xml:space="preserve">new </w:t>
+      </w:r>
+      <w:proofErr w:type="spellStart"/>
+      <w:r>
+        <w:rPr>
+          <w:rFonts w:ascii="Courier New" w:hAnsi="Courier New" w:cs="Courier New"/>
+          <w:sz w:val="20"/>
+        </w:rPr>
+        <w:t>BorderLayout</w:t>
+      </w:r>
+      <w:proofErr w:type="spellEnd"/>
+      <w:r>
+        <w:rPr>
+          <w:rFonts w:ascii="Courier New" w:hAnsi="Courier New" w:cs="Courier New"/>
+          <w:sz w:val="20"/>
+        </w:rPr>
+        <w:t>());</w:t>
       </w:r>
     </w:p>
     <w:p>
@@ -5872,7 +6533,23 @@
           <w:rFonts w:ascii="Courier New" w:hAnsi="Courier New" w:cs="Courier New"/>
           <w:sz w:val="20"/>
         </w:rPr>
-        <w:t xml:space="preserve">        //set the jframe size</w:t>
+        <w:t xml:space="preserve">        //set the </w:t>
+      </w:r>
+      <w:proofErr w:type="spellStart"/>
+      <w:r>
+        <w:rPr>
+          <w:rFonts w:ascii="Courier New" w:hAnsi="Courier New" w:cs="Courier New"/>
+          <w:sz w:val="20"/>
+        </w:rPr>
+        <w:t>jframe</w:t>
+      </w:r>
+      <w:proofErr w:type="spellEnd"/>
+      <w:r>
+        <w:rPr>
+          <w:rFonts w:ascii="Courier New" w:hAnsi="Courier New" w:cs="Courier New"/>
+          <w:sz w:val="20"/>
+        </w:rPr>
+        <w:t xml:space="preserve"> size</w:t>
       </w:r>
     </w:p>
     <w:p>
@@ -5888,7 +6565,32 @@
           <w:rFonts w:ascii="Courier New" w:hAnsi="Courier New" w:cs="Courier New"/>
           <w:sz w:val="20"/>
         </w:rPr>
-        <w:t xml:space="preserve">        setBounds(100, 100, 400, 200);</w:t>
+        <w:t xml:space="preserve">        </w:t>
+      </w:r>
+      <w:proofErr w:type="spellStart"/>
+      <w:proofErr w:type="gramStart"/>
+      <w:r>
+        <w:rPr>
+          <w:rFonts w:ascii="Courier New" w:hAnsi="Courier New" w:cs="Courier New"/>
+          <w:sz w:val="20"/>
+        </w:rPr>
+        <w:t>setBounds</w:t>
+      </w:r>
+      <w:proofErr w:type="spellEnd"/>
+      <w:r>
+        <w:rPr>
+          <w:rFonts w:ascii="Courier New" w:hAnsi="Courier New" w:cs="Courier New"/>
+          <w:sz w:val="20"/>
+        </w:rPr>
+        <w:t>(</w:t>
+      </w:r>
+      <w:proofErr w:type="gramEnd"/>
+      <w:r>
+        <w:rPr>
+          <w:rFonts w:ascii="Courier New" w:hAnsi="Courier New" w:cs="Courier New"/>
+          <w:sz w:val="20"/>
+        </w:rPr>
+        <w:t>100, 100, 400, 200);</w:t>
       </w:r>
     </w:p>
     <w:p>
@@ -5904,7 +6606,23 @@
           <w:rFonts w:ascii="Courier New" w:hAnsi="Courier New" w:cs="Courier New"/>
           <w:sz w:val="20"/>
         </w:rPr>
-        <w:t xml:space="preserve">        //set the name for the jframe </w:t>
+        <w:t xml:space="preserve">        //set the name for the </w:t>
+      </w:r>
+      <w:proofErr w:type="spellStart"/>
+      <w:r>
+        <w:rPr>
+          <w:rFonts w:ascii="Courier New" w:hAnsi="Courier New" w:cs="Courier New"/>
+          <w:sz w:val="20"/>
+        </w:rPr>
+        <w:t>jframe</w:t>
+      </w:r>
+      <w:proofErr w:type="spellEnd"/>
+      <w:r>
+        <w:rPr>
+          <w:rFonts w:ascii="Courier New" w:hAnsi="Courier New" w:cs="Courier New"/>
+          <w:sz w:val="20"/>
+        </w:rPr>
+        <w:t xml:space="preserve"> </w:t>
       </w:r>
     </w:p>
     <w:p>
@@ -5920,7 +6638,32 @@
           <w:rFonts w:ascii="Courier New" w:hAnsi="Courier New" w:cs="Courier New"/>
           <w:sz w:val="20"/>
         </w:rPr>
-        <w:t xml:space="preserve">        setTitle("Check Videos");</w:t>
+        <w:t xml:space="preserve">        </w:t>
+      </w:r>
+      <w:proofErr w:type="spellStart"/>
+      <w:proofErr w:type="gramStart"/>
+      <w:r>
+        <w:rPr>
+          <w:rFonts w:ascii="Courier New" w:hAnsi="Courier New" w:cs="Courier New"/>
+          <w:sz w:val="20"/>
+        </w:rPr>
+        <w:t>setTitle</w:t>
+      </w:r>
+      <w:proofErr w:type="spellEnd"/>
+      <w:r>
+        <w:rPr>
+          <w:rFonts w:ascii="Courier New" w:hAnsi="Courier New" w:cs="Courier New"/>
+          <w:sz w:val="20"/>
+        </w:rPr>
+        <w:t>(</w:t>
+      </w:r>
+      <w:proofErr w:type="gramEnd"/>
+      <w:r>
+        <w:rPr>
+          <w:rFonts w:ascii="Courier New" w:hAnsi="Courier New" w:cs="Courier New"/>
+          <w:sz w:val="20"/>
+        </w:rPr>
+        <w:t>"Check Videos");</w:t>
       </w:r>
     </w:p>
     <w:p>
@@ -5936,7 +6679,23 @@
           <w:rFonts w:ascii="Courier New" w:hAnsi="Courier New" w:cs="Courier New"/>
           <w:sz w:val="20"/>
         </w:rPr>
-        <w:t xml:space="preserve">        //This is for disposing jframe but clicking the X button</w:t>
+        <w:t xml:space="preserve">        //This is for disposing </w:t>
+      </w:r>
+      <w:proofErr w:type="spellStart"/>
+      <w:r>
+        <w:rPr>
+          <w:rFonts w:ascii="Courier New" w:hAnsi="Courier New" w:cs="Courier New"/>
+          <w:sz w:val="20"/>
+        </w:rPr>
+        <w:t>jframe</w:t>
+      </w:r>
+      <w:proofErr w:type="spellEnd"/>
+      <w:r>
+        <w:rPr>
+          <w:rFonts w:ascii="Courier New" w:hAnsi="Courier New" w:cs="Courier New"/>
+          <w:sz w:val="20"/>
+        </w:rPr>
+        <w:t xml:space="preserve"> but clicking the X button</w:t>
       </w:r>
     </w:p>
     <w:p>
@@ -5952,7 +6711,41 @@
           <w:rFonts w:ascii="Courier New" w:hAnsi="Courier New" w:cs="Courier New"/>
           <w:sz w:val="20"/>
         </w:rPr>
-        <w:t xml:space="preserve">        setDefaultCloseOperation(JFrame.DISPOSE_ON_CLOSE);</w:t>
+        <w:t xml:space="preserve">        </w:t>
+      </w:r>
+      <w:proofErr w:type="spellStart"/>
+      <w:proofErr w:type="gramStart"/>
+      <w:r>
+        <w:rPr>
+          <w:rFonts w:ascii="Courier New" w:hAnsi="Courier New" w:cs="Courier New"/>
+          <w:sz w:val="20"/>
+        </w:rPr>
+        <w:t>setDefaultCloseOperation</w:t>
+      </w:r>
+      <w:proofErr w:type="spellEnd"/>
+      <w:r>
+        <w:rPr>
+          <w:rFonts w:ascii="Courier New" w:hAnsi="Courier New" w:cs="Courier New"/>
+          <w:sz w:val="20"/>
+        </w:rPr>
+        <w:t>(</w:t>
+      </w:r>
+      <w:proofErr w:type="spellStart"/>
+      <w:proofErr w:type="gramEnd"/>
+      <w:r>
+        <w:rPr>
+          <w:rFonts w:ascii="Courier New" w:hAnsi="Courier New" w:cs="Courier New"/>
+          <w:sz w:val="20"/>
+        </w:rPr>
+        <w:t>JFrame.DISPOSE_ON_CLOSE</w:t>
+      </w:r>
+      <w:proofErr w:type="spellEnd"/>
+      <w:r>
+        <w:rPr>
+          <w:rFonts w:ascii="Courier New" w:hAnsi="Courier New" w:cs="Courier New"/>
+          <w:sz w:val="20"/>
+        </w:rPr>
+        <w:t>);</w:t>
       </w:r>
     </w:p>
     <w:p>
@@ -5968,7 +6761,23 @@
           <w:rFonts w:ascii="Courier New" w:hAnsi="Courier New" w:cs="Courier New"/>
           <w:sz w:val="20"/>
         </w:rPr>
-        <w:t xml:space="preserve">        //Create a Jpanel and add the components for top bar</w:t>
+        <w:t xml:space="preserve">        //Create a </w:t>
+      </w:r>
+      <w:proofErr w:type="spellStart"/>
+      <w:r>
+        <w:rPr>
+          <w:rFonts w:ascii="Courier New" w:hAnsi="Courier New" w:cs="Courier New"/>
+          <w:sz w:val="20"/>
+        </w:rPr>
+        <w:t>Jpanel</w:t>
+      </w:r>
+      <w:proofErr w:type="spellEnd"/>
+      <w:r>
+        <w:rPr>
+          <w:rFonts w:ascii="Courier New" w:hAnsi="Courier New" w:cs="Courier New"/>
+          <w:sz w:val="20"/>
+        </w:rPr>
+        <w:t xml:space="preserve"> and add the components for top bar</w:t>
       </w:r>
     </w:p>
     <w:p>
@@ -5984,7 +6793,48 @@
           <w:rFonts w:ascii="Courier New" w:hAnsi="Courier New" w:cs="Courier New"/>
           <w:sz w:val="20"/>
         </w:rPr>
-        <w:t xml:space="preserve">        JPanel top = new JPanel();</w:t>
+        <w:t xml:space="preserve">        </w:t>
+      </w:r>
+      <w:proofErr w:type="spellStart"/>
+      <w:r>
+        <w:rPr>
+          <w:rFonts w:ascii="Courier New" w:hAnsi="Courier New" w:cs="Courier New"/>
+          <w:sz w:val="20"/>
+        </w:rPr>
+        <w:t>JPanel</w:t>
+      </w:r>
+      <w:proofErr w:type="spellEnd"/>
+      <w:r>
+        <w:rPr>
+          <w:rFonts w:ascii="Courier New" w:hAnsi="Courier New" w:cs="Courier New"/>
+          <w:sz w:val="20"/>
+        </w:rPr>
+        <w:t xml:space="preserve"> top = new </w:t>
+      </w:r>
+      <w:proofErr w:type="spellStart"/>
+      <w:proofErr w:type="gramStart"/>
+      <w:r>
+        <w:rPr>
+          <w:rFonts w:ascii="Courier New" w:hAnsi="Courier New" w:cs="Courier New"/>
+          <w:sz w:val="20"/>
+        </w:rPr>
+        <w:t>JPanel</w:t>
+      </w:r>
+      <w:proofErr w:type="spellEnd"/>
+      <w:r>
+        <w:rPr>
+          <w:rFonts w:ascii="Courier New" w:hAnsi="Courier New" w:cs="Courier New"/>
+          <w:sz w:val="20"/>
+        </w:rPr>
+        <w:t>(</w:t>
+      </w:r>
+      <w:proofErr w:type="gramEnd"/>
+      <w:r>
+        <w:rPr>
+          <w:rFonts w:ascii="Courier New" w:hAnsi="Courier New" w:cs="Courier New"/>
+          <w:sz w:val="20"/>
+        </w:rPr>
+        <w:t>);</w:t>
       </w:r>
     </w:p>
     <w:p>
@@ -6000,7 +6850,48 @@
           <w:rFonts w:ascii="Courier New" w:hAnsi="Courier New" w:cs="Courier New"/>
           <w:sz w:val="20"/>
         </w:rPr>
-        <w:t xml:space="preserve">        top.add(new JLabel("Enter Video Number:"));</w:t>
+        <w:t xml:space="preserve">        </w:t>
+      </w:r>
+      <w:proofErr w:type="spellStart"/>
+      <w:proofErr w:type="gramStart"/>
+      <w:r>
+        <w:rPr>
+          <w:rFonts w:ascii="Courier New" w:hAnsi="Courier New" w:cs="Courier New"/>
+          <w:sz w:val="20"/>
+        </w:rPr>
+        <w:t>top.add</w:t>
+      </w:r>
+      <w:proofErr w:type="spellEnd"/>
+      <w:r>
+        <w:rPr>
+          <w:rFonts w:ascii="Courier New" w:hAnsi="Courier New" w:cs="Courier New"/>
+          <w:sz w:val="20"/>
+        </w:rPr>
+        <w:t>(</w:t>
+      </w:r>
+      <w:proofErr w:type="gramEnd"/>
+      <w:r>
+        <w:rPr>
+          <w:rFonts w:ascii="Courier New" w:hAnsi="Courier New" w:cs="Courier New"/>
+          <w:sz w:val="20"/>
+        </w:rPr>
+        <w:t xml:space="preserve">new </w:t>
+      </w:r>
+      <w:proofErr w:type="spellStart"/>
+      <w:r>
+        <w:rPr>
+          <w:rFonts w:ascii="Courier New" w:hAnsi="Courier New" w:cs="Courier New"/>
+          <w:sz w:val="20"/>
+        </w:rPr>
+        <w:t>JLabel</w:t>
+      </w:r>
+      <w:proofErr w:type="spellEnd"/>
+      <w:r>
+        <w:rPr>
+          <w:rFonts w:ascii="Courier New" w:hAnsi="Courier New" w:cs="Courier New"/>
+          <w:sz w:val="20"/>
+        </w:rPr>
+        <w:t>("Enter Video Number:"));</w:t>
       </w:r>
     </w:p>
     <w:p>
@@ -6016,7 +6907,41 @@
           <w:rFonts w:ascii="Courier New" w:hAnsi="Courier New" w:cs="Courier New"/>
           <w:sz w:val="20"/>
         </w:rPr>
-        <w:t xml:space="preserve">        top.add(trackNo);</w:t>
+        <w:t xml:space="preserve">        </w:t>
+      </w:r>
+      <w:proofErr w:type="spellStart"/>
+      <w:proofErr w:type="gramStart"/>
+      <w:r>
+        <w:rPr>
+          <w:rFonts w:ascii="Courier New" w:hAnsi="Courier New" w:cs="Courier New"/>
+          <w:sz w:val="20"/>
+        </w:rPr>
+        <w:t>top.add</w:t>
+      </w:r>
+      <w:proofErr w:type="spellEnd"/>
+      <w:r>
+        <w:rPr>
+          <w:rFonts w:ascii="Courier New" w:hAnsi="Courier New" w:cs="Courier New"/>
+          <w:sz w:val="20"/>
+        </w:rPr>
+        <w:t>(</w:t>
+      </w:r>
+      <w:proofErr w:type="spellStart"/>
+      <w:proofErr w:type="gramEnd"/>
+      <w:r>
+        <w:rPr>
+          <w:rFonts w:ascii="Courier New" w:hAnsi="Courier New" w:cs="Courier New"/>
+          <w:sz w:val="20"/>
+        </w:rPr>
+        <w:t>trackNo</w:t>
+      </w:r>
+      <w:proofErr w:type="spellEnd"/>
+      <w:r>
+        <w:rPr>
+          <w:rFonts w:ascii="Courier New" w:hAnsi="Courier New" w:cs="Courier New"/>
+          <w:sz w:val="20"/>
+        </w:rPr>
+        <w:t>);</w:t>
       </w:r>
     </w:p>
     <w:p>
@@ -6032,7 +6957,32 @@
           <w:rFonts w:ascii="Courier New" w:hAnsi="Courier New" w:cs="Courier New"/>
           <w:sz w:val="20"/>
         </w:rPr>
-        <w:t xml:space="preserve">        top.add(check);</w:t>
+        <w:t xml:space="preserve">        </w:t>
+      </w:r>
+      <w:proofErr w:type="spellStart"/>
+      <w:proofErr w:type="gramStart"/>
+      <w:r>
+        <w:rPr>
+          <w:rFonts w:ascii="Courier New" w:hAnsi="Courier New" w:cs="Courier New"/>
+          <w:sz w:val="20"/>
+        </w:rPr>
+        <w:t>top.add</w:t>
+      </w:r>
+      <w:proofErr w:type="spellEnd"/>
+      <w:r>
+        <w:rPr>
+          <w:rFonts w:ascii="Courier New" w:hAnsi="Courier New" w:cs="Courier New"/>
+          <w:sz w:val="20"/>
+        </w:rPr>
+        <w:t>(</w:t>
+      </w:r>
+      <w:proofErr w:type="gramEnd"/>
+      <w:r>
+        <w:rPr>
+          <w:rFonts w:ascii="Courier New" w:hAnsi="Courier New" w:cs="Courier New"/>
+          <w:sz w:val="20"/>
+        </w:rPr>
+        <w:t>check);</w:t>
       </w:r>
     </w:p>
     <w:p>
@@ -6048,7 +6998,32 @@
           <w:rFonts w:ascii="Courier New" w:hAnsi="Courier New" w:cs="Courier New"/>
           <w:sz w:val="20"/>
         </w:rPr>
-        <w:t xml:space="preserve">        top.add(list);</w:t>
+        <w:t xml:space="preserve">        </w:t>
+      </w:r>
+      <w:proofErr w:type="spellStart"/>
+      <w:proofErr w:type="gramStart"/>
+      <w:r>
+        <w:rPr>
+          <w:rFonts w:ascii="Courier New" w:hAnsi="Courier New" w:cs="Courier New"/>
+          <w:sz w:val="20"/>
+        </w:rPr>
+        <w:t>top.add</w:t>
+      </w:r>
+      <w:proofErr w:type="spellEnd"/>
+      <w:r>
+        <w:rPr>
+          <w:rFonts w:ascii="Courier New" w:hAnsi="Courier New" w:cs="Courier New"/>
+          <w:sz w:val="20"/>
+        </w:rPr>
+        <w:t>(</w:t>
+      </w:r>
+      <w:proofErr w:type="gramEnd"/>
+      <w:r>
+        <w:rPr>
+          <w:rFonts w:ascii="Courier New" w:hAnsi="Courier New" w:cs="Courier New"/>
+          <w:sz w:val="20"/>
+        </w:rPr>
+        <w:t>list);</w:t>
       </w:r>
     </w:p>
     <w:p>
@@ -6081,7 +7056,32 @@
           <w:rFonts w:ascii="Courier New" w:hAnsi="Courier New" w:cs="Courier New"/>
           <w:sz w:val="20"/>
         </w:rPr>
-        <w:t xml:space="preserve">        list.addActionListener(this);</w:t>
+        <w:t xml:space="preserve">        </w:t>
+      </w:r>
+      <w:proofErr w:type="spellStart"/>
+      <w:proofErr w:type="gramStart"/>
+      <w:r>
+        <w:rPr>
+          <w:rFonts w:ascii="Courier New" w:hAnsi="Courier New" w:cs="Courier New"/>
+          <w:sz w:val="20"/>
+        </w:rPr>
+        <w:t>list.addActionListener</w:t>
+      </w:r>
+      <w:proofErr w:type="spellEnd"/>
+      <w:r>
+        <w:rPr>
+          <w:rFonts w:ascii="Courier New" w:hAnsi="Courier New" w:cs="Courier New"/>
+          <w:sz w:val="20"/>
+        </w:rPr>
+        <w:t>(</w:t>
+      </w:r>
+      <w:proofErr w:type="gramEnd"/>
+      <w:r>
+        <w:rPr>
+          <w:rFonts w:ascii="Courier New" w:hAnsi="Courier New" w:cs="Courier New"/>
+          <w:sz w:val="20"/>
+        </w:rPr>
+        <w:t>this);</w:t>
       </w:r>
     </w:p>
     <w:p>
@@ -6097,7 +7097,32 @@
           <w:rFonts w:ascii="Courier New" w:hAnsi="Courier New" w:cs="Courier New"/>
           <w:sz w:val="20"/>
         </w:rPr>
-        <w:t xml:space="preserve">        check.addActionListener(this);</w:t>
+        <w:t xml:space="preserve">        </w:t>
+      </w:r>
+      <w:proofErr w:type="spellStart"/>
+      <w:proofErr w:type="gramStart"/>
+      <w:r>
+        <w:rPr>
+          <w:rFonts w:ascii="Courier New" w:hAnsi="Courier New" w:cs="Courier New"/>
+          <w:sz w:val="20"/>
+        </w:rPr>
+        <w:t>check.addActionListener</w:t>
+      </w:r>
+      <w:proofErr w:type="spellEnd"/>
+      <w:r>
+        <w:rPr>
+          <w:rFonts w:ascii="Courier New" w:hAnsi="Courier New" w:cs="Courier New"/>
+          <w:sz w:val="20"/>
+        </w:rPr>
+        <w:t>(</w:t>
+      </w:r>
+      <w:proofErr w:type="gramEnd"/>
+      <w:r>
+        <w:rPr>
+          <w:rFonts w:ascii="Courier New" w:hAnsi="Courier New" w:cs="Courier New"/>
+          <w:sz w:val="20"/>
+        </w:rPr>
+        <w:t>this);</w:t>
       </w:r>
     </w:p>
     <w:p>
@@ -6129,7 +7154,23 @@
           <w:rFonts w:ascii="Courier New" w:hAnsi="Courier New" w:cs="Courier New"/>
           <w:sz w:val="20"/>
         </w:rPr>
-        <w:t xml:space="preserve">        add("North", top);</w:t>
+        <w:t xml:space="preserve">        </w:t>
+      </w:r>
+      <w:proofErr w:type="gramStart"/>
+      <w:r>
+        <w:rPr>
+          <w:rFonts w:ascii="Courier New" w:hAnsi="Courier New" w:cs="Courier New"/>
+          <w:sz w:val="20"/>
+        </w:rPr>
+        <w:t>add(</w:t>
+      </w:r>
+      <w:proofErr w:type="gramEnd"/>
+      <w:r>
+        <w:rPr>
+          <w:rFonts w:ascii="Courier New" w:hAnsi="Courier New" w:cs="Courier New"/>
+          <w:sz w:val="20"/>
+        </w:rPr>
+        <w:t>"North", top);</w:t>
       </w:r>
     </w:p>
     <w:p>
@@ -6161,8 +7202,17 @@
           <w:rFonts w:ascii="Courier New" w:hAnsi="Courier New" w:cs="Courier New"/>
           <w:sz w:val="20"/>
         </w:rPr>
-        <w:t xml:space="preserve">        //create a panel and then add previously initialized textarea</w:t>
-      </w:r>
+        <w:t xml:space="preserve">        //create a panel and then add previously initialized </w:t>
+      </w:r>
+      <w:proofErr w:type="spellStart"/>
+      <w:r>
+        <w:rPr>
+          <w:rFonts w:ascii="Courier New" w:hAnsi="Courier New" w:cs="Courier New"/>
+          <w:sz w:val="20"/>
+        </w:rPr>
+        <w:t>textarea</w:t>
+      </w:r>
+      <w:proofErr w:type="spellEnd"/>
     </w:p>
     <w:p>
       <w:pPr>
@@ -6177,8 +7227,17 @@
           <w:rFonts w:ascii="Courier New" w:hAnsi="Courier New" w:cs="Courier New"/>
           <w:sz w:val="20"/>
         </w:rPr>
-        <w:t xml:space="preserve">        //information. Then add the panel to the middle of jframe</w:t>
-      </w:r>
+        <w:t xml:space="preserve">        //information. Then add the panel to the middle of </w:t>
+      </w:r>
+      <w:proofErr w:type="spellStart"/>
+      <w:r>
+        <w:rPr>
+          <w:rFonts w:ascii="Courier New" w:hAnsi="Courier New" w:cs="Courier New"/>
+          <w:sz w:val="20"/>
+        </w:rPr>
+        <w:t>jframe</w:t>
+      </w:r>
+      <w:proofErr w:type="spellEnd"/>
     </w:p>
     <w:p>
       <w:pPr>
@@ -6193,7 +7252,48 @@
           <w:rFonts w:ascii="Courier New" w:hAnsi="Courier New" w:cs="Courier New"/>
           <w:sz w:val="20"/>
         </w:rPr>
-        <w:t xml:space="preserve">        JPanel middle = new JPanel();</w:t>
+        <w:t xml:space="preserve">        </w:t>
+      </w:r>
+      <w:proofErr w:type="spellStart"/>
+      <w:r>
+        <w:rPr>
+          <w:rFonts w:ascii="Courier New" w:hAnsi="Courier New" w:cs="Courier New"/>
+          <w:sz w:val="20"/>
+        </w:rPr>
+        <w:t>JPanel</w:t>
+      </w:r>
+      <w:proofErr w:type="spellEnd"/>
+      <w:r>
+        <w:rPr>
+          <w:rFonts w:ascii="Courier New" w:hAnsi="Courier New" w:cs="Courier New"/>
+          <w:sz w:val="20"/>
+        </w:rPr>
+        <w:t xml:space="preserve"> middle = new </w:t>
+      </w:r>
+      <w:proofErr w:type="spellStart"/>
+      <w:proofErr w:type="gramStart"/>
+      <w:r>
+        <w:rPr>
+          <w:rFonts w:ascii="Courier New" w:hAnsi="Courier New" w:cs="Courier New"/>
+          <w:sz w:val="20"/>
+        </w:rPr>
+        <w:t>JPanel</w:t>
+      </w:r>
+      <w:proofErr w:type="spellEnd"/>
+      <w:r>
+        <w:rPr>
+          <w:rFonts w:ascii="Courier New" w:hAnsi="Courier New" w:cs="Courier New"/>
+          <w:sz w:val="20"/>
+        </w:rPr>
+        <w:t>(</w:t>
+      </w:r>
+      <w:proofErr w:type="gramEnd"/>
+      <w:r>
+        <w:rPr>
+          <w:rFonts w:ascii="Courier New" w:hAnsi="Courier New" w:cs="Courier New"/>
+          <w:sz w:val="20"/>
+        </w:rPr>
+        <w:t>);</w:t>
       </w:r>
     </w:p>
     <w:p>
@@ -6209,7 +7309,41 @@
           <w:rFonts w:ascii="Courier New" w:hAnsi="Courier New" w:cs="Courier New"/>
           <w:sz w:val="20"/>
         </w:rPr>
-        <w:t xml:space="preserve">        information.setText(VideoData.listAll());</w:t>
+        <w:t xml:space="preserve">        </w:t>
+      </w:r>
+      <w:proofErr w:type="spellStart"/>
+      <w:proofErr w:type="gramStart"/>
+      <w:r>
+        <w:rPr>
+          <w:rFonts w:ascii="Courier New" w:hAnsi="Courier New" w:cs="Courier New"/>
+          <w:sz w:val="20"/>
+        </w:rPr>
+        <w:t>information.setText</w:t>
+      </w:r>
+      <w:proofErr w:type="spellEnd"/>
+      <w:r>
+        <w:rPr>
+          <w:rFonts w:ascii="Courier New" w:hAnsi="Courier New" w:cs="Courier New"/>
+          <w:sz w:val="20"/>
+        </w:rPr>
+        <w:t>(</w:t>
+      </w:r>
+      <w:proofErr w:type="spellStart"/>
+      <w:proofErr w:type="gramEnd"/>
+      <w:r>
+        <w:rPr>
+          <w:rFonts w:ascii="Courier New" w:hAnsi="Courier New" w:cs="Courier New"/>
+          <w:sz w:val="20"/>
+        </w:rPr>
+        <w:t>VideoData.listAll</w:t>
+      </w:r>
+      <w:proofErr w:type="spellEnd"/>
+      <w:r>
+        <w:rPr>
+          <w:rFonts w:ascii="Courier New" w:hAnsi="Courier New" w:cs="Courier New"/>
+          <w:sz w:val="20"/>
+        </w:rPr>
+        <w:t>());</w:t>
       </w:r>
     </w:p>
     <w:p>
@@ -6225,7 +7359,32 @@
           <w:rFonts w:ascii="Courier New" w:hAnsi="Courier New" w:cs="Courier New"/>
           <w:sz w:val="20"/>
         </w:rPr>
-        <w:t xml:space="preserve">        middle.add(information);</w:t>
+        <w:t xml:space="preserve">        </w:t>
+      </w:r>
+      <w:proofErr w:type="spellStart"/>
+      <w:proofErr w:type="gramStart"/>
+      <w:r>
+        <w:rPr>
+          <w:rFonts w:ascii="Courier New" w:hAnsi="Courier New" w:cs="Courier New"/>
+          <w:sz w:val="20"/>
+        </w:rPr>
+        <w:t>middle.add</w:t>
+      </w:r>
+      <w:proofErr w:type="spellEnd"/>
+      <w:r>
+        <w:rPr>
+          <w:rFonts w:ascii="Courier New" w:hAnsi="Courier New" w:cs="Courier New"/>
+          <w:sz w:val="20"/>
+        </w:rPr>
+        <w:t>(</w:t>
+      </w:r>
+      <w:proofErr w:type="gramEnd"/>
+      <w:r>
+        <w:rPr>
+          <w:rFonts w:ascii="Courier New" w:hAnsi="Courier New" w:cs="Courier New"/>
+          <w:sz w:val="20"/>
+        </w:rPr>
+        <w:t>information);</w:t>
       </w:r>
     </w:p>
     <w:p>
@@ -6241,7 +7400,23 @@
           <w:rFonts w:ascii="Courier New" w:hAnsi="Courier New" w:cs="Courier New"/>
           <w:sz w:val="20"/>
         </w:rPr>
-        <w:t xml:space="preserve">        add("Center", middle);</w:t>
+        <w:t xml:space="preserve">        </w:t>
+      </w:r>
+      <w:proofErr w:type="gramStart"/>
+      <w:r>
+        <w:rPr>
+          <w:rFonts w:ascii="Courier New" w:hAnsi="Courier New" w:cs="Courier New"/>
+          <w:sz w:val="20"/>
+        </w:rPr>
+        <w:t>add(</w:t>
+      </w:r>
+      <w:proofErr w:type="gramEnd"/>
+      <w:r>
+        <w:rPr>
+          <w:rFonts w:ascii="Courier New" w:hAnsi="Courier New" w:cs="Courier New"/>
+          <w:sz w:val="20"/>
+        </w:rPr>
+        <w:t>"Center", middle);</w:t>
       </w:r>
     </w:p>
     <w:p>
@@ -6273,8 +7448,33 @@
           <w:rFonts w:ascii="Courier New" w:hAnsi="Courier New" w:cs="Courier New"/>
           <w:sz w:val="20"/>
         </w:rPr>
-        <w:t xml:space="preserve">        //This is used so that user can not resize the jframe</w:t>
-      </w:r>
+        <w:t xml:space="preserve">        //This is used so that user </w:t>
+      </w:r>
+      <w:proofErr w:type="spellStart"/>
+      <w:r>
+        <w:rPr>
+          <w:rFonts w:ascii="Courier New" w:hAnsi="Courier New" w:cs="Courier New"/>
+          <w:sz w:val="20"/>
+        </w:rPr>
+        <w:t>can not</w:t>
+      </w:r>
+      <w:proofErr w:type="spellEnd"/>
+      <w:r>
+        <w:rPr>
+          <w:rFonts w:ascii="Courier New" w:hAnsi="Courier New" w:cs="Courier New"/>
+          <w:sz w:val="20"/>
+        </w:rPr>
+        <w:t xml:space="preserve"> resize the </w:t>
+      </w:r>
+      <w:proofErr w:type="spellStart"/>
+      <w:r>
+        <w:rPr>
+          <w:rFonts w:ascii="Courier New" w:hAnsi="Courier New" w:cs="Courier New"/>
+          <w:sz w:val="20"/>
+        </w:rPr>
+        <w:t>jframe</w:t>
+      </w:r>
+      <w:proofErr w:type="spellEnd"/>
     </w:p>
     <w:p>
       <w:pPr>
@@ -6289,7 +7489,32 @@
           <w:rFonts w:ascii="Courier New" w:hAnsi="Courier New" w:cs="Courier New"/>
           <w:sz w:val="20"/>
         </w:rPr>
-        <w:t xml:space="preserve">        setResizable(false);</w:t>
+        <w:t xml:space="preserve">        </w:t>
+      </w:r>
+      <w:proofErr w:type="spellStart"/>
+      <w:proofErr w:type="gramStart"/>
+      <w:r>
+        <w:rPr>
+          <w:rFonts w:ascii="Courier New" w:hAnsi="Courier New" w:cs="Courier New"/>
+          <w:sz w:val="20"/>
+        </w:rPr>
+        <w:t>setResizable</w:t>
+      </w:r>
+      <w:proofErr w:type="spellEnd"/>
+      <w:r>
+        <w:rPr>
+          <w:rFonts w:ascii="Courier New" w:hAnsi="Courier New" w:cs="Courier New"/>
+          <w:sz w:val="20"/>
+        </w:rPr>
+        <w:t>(</w:t>
+      </w:r>
+      <w:proofErr w:type="gramEnd"/>
+      <w:r>
+        <w:rPr>
+          <w:rFonts w:ascii="Courier New" w:hAnsi="Courier New" w:cs="Courier New"/>
+          <w:sz w:val="20"/>
+        </w:rPr>
+        <w:t>false);</w:t>
       </w:r>
     </w:p>
     <w:p>
@@ -6305,7 +7530,23 @@
           <w:rFonts w:ascii="Courier New" w:hAnsi="Courier New" w:cs="Courier New"/>
           <w:sz w:val="20"/>
         </w:rPr>
-        <w:t xml:space="preserve">        //This makes the jframe visible</w:t>
+        <w:t xml:space="preserve">        //This makes the </w:t>
+      </w:r>
+      <w:proofErr w:type="spellStart"/>
+      <w:r>
+        <w:rPr>
+          <w:rFonts w:ascii="Courier New" w:hAnsi="Courier New" w:cs="Courier New"/>
+          <w:sz w:val="20"/>
+        </w:rPr>
+        <w:t>jframe</w:t>
+      </w:r>
+      <w:proofErr w:type="spellEnd"/>
+      <w:r>
+        <w:rPr>
+          <w:rFonts w:ascii="Courier New" w:hAnsi="Courier New" w:cs="Courier New"/>
+          <w:sz w:val="20"/>
+        </w:rPr>
+        <w:t xml:space="preserve"> visible</w:t>
       </w:r>
     </w:p>
     <w:p>
@@ -6321,7 +7562,32 @@
           <w:rFonts w:ascii="Courier New" w:hAnsi="Courier New" w:cs="Courier New"/>
           <w:sz w:val="20"/>
         </w:rPr>
-        <w:t xml:space="preserve">        setVisible(true);</w:t>
+        <w:t xml:space="preserve">        </w:t>
+      </w:r>
+      <w:proofErr w:type="spellStart"/>
+      <w:proofErr w:type="gramStart"/>
+      <w:r>
+        <w:rPr>
+          <w:rFonts w:ascii="Courier New" w:hAnsi="Courier New" w:cs="Courier New"/>
+          <w:sz w:val="20"/>
+        </w:rPr>
+        <w:t>setVisible</w:t>
+      </w:r>
+      <w:proofErr w:type="spellEnd"/>
+      <w:r>
+        <w:rPr>
+          <w:rFonts w:ascii="Courier New" w:hAnsi="Courier New" w:cs="Courier New"/>
+          <w:sz w:val="20"/>
+        </w:rPr>
+        <w:t>(</w:t>
+      </w:r>
+      <w:proofErr w:type="gramEnd"/>
+      <w:r>
+        <w:rPr>
+          <w:rFonts w:ascii="Courier New" w:hAnsi="Courier New" w:cs="Courier New"/>
+          <w:sz w:val="20"/>
+        </w:rPr>
+        <w:t>true);</w:t>
       </w:r>
     </w:p>
     <w:p>
@@ -6369,7 +7635,55 @@
           <w:rFonts w:ascii="Courier New" w:hAnsi="Courier New" w:cs="Courier New"/>
           <w:sz w:val="20"/>
         </w:rPr>
-        <w:t xml:space="preserve">    public void actionPerformed(ActionEvent e) {</w:t>
+        <w:t xml:space="preserve">    </w:t>
+      </w:r>
+      <w:proofErr w:type="gramStart"/>
+      <w:r>
+        <w:rPr>
+          <w:rFonts w:ascii="Courier New" w:hAnsi="Courier New" w:cs="Courier New"/>
+          <w:sz w:val="20"/>
+        </w:rPr>
+        <w:t>public</w:t>
+      </w:r>
+      <w:proofErr w:type="gramEnd"/>
+      <w:r>
+        <w:rPr>
+          <w:rFonts w:ascii="Courier New" w:hAnsi="Courier New" w:cs="Courier New"/>
+          <w:sz w:val="20"/>
+        </w:rPr>
+        <w:t xml:space="preserve"> void </w:t>
+      </w:r>
+      <w:proofErr w:type="spellStart"/>
+      <w:r>
+        <w:rPr>
+          <w:rFonts w:ascii="Courier New" w:hAnsi="Courier New" w:cs="Courier New"/>
+          <w:sz w:val="20"/>
+        </w:rPr>
+        <w:t>actionPerformed</w:t>
+      </w:r>
+      <w:proofErr w:type="spellEnd"/>
+      <w:r>
+        <w:rPr>
+          <w:rFonts w:ascii="Courier New" w:hAnsi="Courier New" w:cs="Courier New"/>
+          <w:sz w:val="20"/>
+        </w:rPr>
+        <w:t>(</w:t>
+      </w:r>
+      <w:proofErr w:type="spellStart"/>
+      <w:r>
+        <w:rPr>
+          <w:rFonts w:ascii="Courier New" w:hAnsi="Courier New" w:cs="Courier New"/>
+          <w:sz w:val="20"/>
+        </w:rPr>
+        <w:t>ActionEvent</w:t>
+      </w:r>
+      <w:proofErr w:type="spellEnd"/>
+      <w:r>
+        <w:rPr>
+          <w:rFonts w:ascii="Courier New" w:hAnsi="Courier New" w:cs="Courier New"/>
+          <w:sz w:val="20"/>
+        </w:rPr>
+        <w:t xml:space="preserve"> e) {</w:t>
       </w:r>
     </w:p>
     <w:p>
@@ -6385,7 +7699,23 @@
           <w:rFonts w:ascii="Courier New" w:hAnsi="Courier New" w:cs="Courier New"/>
           <w:sz w:val="20"/>
         </w:rPr>
-        <w:t xml:space="preserve">        //if the clicked button is list button then call lisAll function</w:t>
+        <w:t xml:space="preserve">        //if the clicked button is list button then call </w:t>
+      </w:r>
+      <w:proofErr w:type="spellStart"/>
+      <w:r>
+        <w:rPr>
+          <w:rFonts w:ascii="Courier New" w:hAnsi="Courier New" w:cs="Courier New"/>
+          <w:sz w:val="20"/>
+        </w:rPr>
+        <w:t>lisAll</w:t>
+      </w:r>
+      <w:proofErr w:type="spellEnd"/>
+      <w:r>
+        <w:rPr>
+          <w:rFonts w:ascii="Courier New" w:hAnsi="Courier New" w:cs="Courier New"/>
+          <w:sz w:val="20"/>
+        </w:rPr>
+        <w:t xml:space="preserve"> function</w:t>
       </w:r>
     </w:p>
     <w:p>
@@ -6401,7 +7731,23 @@
           <w:rFonts w:ascii="Courier New" w:hAnsi="Courier New" w:cs="Courier New"/>
           <w:sz w:val="20"/>
         </w:rPr>
-        <w:t xml:space="preserve">        //from VideoData class</w:t>
+        <w:t xml:space="preserve">        //from </w:t>
+      </w:r>
+      <w:proofErr w:type="spellStart"/>
+      <w:r>
+        <w:rPr>
+          <w:rFonts w:ascii="Courier New" w:hAnsi="Courier New" w:cs="Courier New"/>
+          <w:sz w:val="20"/>
+        </w:rPr>
+        <w:t>VideoData</w:t>
+      </w:r>
+      <w:proofErr w:type="spellEnd"/>
+      <w:r>
+        <w:rPr>
+          <w:rFonts w:ascii="Courier New" w:hAnsi="Courier New" w:cs="Courier New"/>
+          <w:sz w:val="20"/>
+        </w:rPr>
+        <w:t xml:space="preserve"> class</w:t>
       </w:r>
     </w:p>
     <w:p>
@@ -6417,7 +7763,39 @@
           <w:rFonts w:ascii="Courier New" w:hAnsi="Courier New" w:cs="Courier New"/>
           <w:sz w:val="20"/>
         </w:rPr>
-        <w:t xml:space="preserve">        if (e.getSource() == list) {</w:t>
+        <w:t xml:space="preserve">        </w:t>
+      </w:r>
+      <w:proofErr w:type="gramStart"/>
+      <w:r>
+        <w:rPr>
+          <w:rFonts w:ascii="Courier New" w:hAnsi="Courier New" w:cs="Courier New"/>
+          <w:sz w:val="20"/>
+        </w:rPr>
+        <w:t>if</w:t>
+      </w:r>
+      <w:proofErr w:type="gramEnd"/>
+      <w:r>
+        <w:rPr>
+          <w:rFonts w:ascii="Courier New" w:hAnsi="Courier New" w:cs="Courier New"/>
+          <w:sz w:val="20"/>
+        </w:rPr>
+        <w:t xml:space="preserve"> (</w:t>
+      </w:r>
+      <w:proofErr w:type="spellStart"/>
+      <w:r>
+        <w:rPr>
+          <w:rFonts w:ascii="Courier New" w:hAnsi="Courier New" w:cs="Courier New"/>
+          <w:sz w:val="20"/>
+        </w:rPr>
+        <w:t>e.getSource</w:t>
+      </w:r>
+      <w:proofErr w:type="spellEnd"/>
+      <w:r>
+        <w:rPr>
+          <w:rFonts w:ascii="Courier New" w:hAnsi="Courier New" w:cs="Courier New"/>
+          <w:sz w:val="20"/>
+        </w:rPr>
+        <w:t>() == list) {</w:t>
       </w:r>
     </w:p>
     <w:p>
@@ -6433,7 +7811,41 @@
           <w:rFonts w:ascii="Courier New" w:hAnsi="Courier New" w:cs="Courier New"/>
           <w:sz w:val="20"/>
         </w:rPr>
-        <w:t xml:space="preserve">            information.setText(VideoData.listAll());</w:t>
+        <w:t xml:space="preserve">            </w:t>
+      </w:r>
+      <w:proofErr w:type="spellStart"/>
+      <w:proofErr w:type="gramStart"/>
+      <w:r>
+        <w:rPr>
+          <w:rFonts w:ascii="Courier New" w:hAnsi="Courier New" w:cs="Courier New"/>
+          <w:sz w:val="20"/>
+        </w:rPr>
+        <w:t>information.setText</w:t>
+      </w:r>
+      <w:proofErr w:type="spellEnd"/>
+      <w:r>
+        <w:rPr>
+          <w:rFonts w:ascii="Courier New" w:hAnsi="Courier New" w:cs="Courier New"/>
+          <w:sz w:val="20"/>
+        </w:rPr>
+        <w:t>(</w:t>
+      </w:r>
+      <w:proofErr w:type="spellStart"/>
+      <w:proofErr w:type="gramEnd"/>
+      <w:r>
+        <w:rPr>
+          <w:rFonts w:ascii="Courier New" w:hAnsi="Courier New" w:cs="Courier New"/>
+          <w:sz w:val="20"/>
+        </w:rPr>
+        <w:t>VideoData.listAll</w:t>
+      </w:r>
+      <w:proofErr w:type="spellEnd"/>
+      <w:r>
+        <w:rPr>
+          <w:rFonts w:ascii="Courier New" w:hAnsi="Courier New" w:cs="Courier New"/>
+          <w:sz w:val="20"/>
+        </w:rPr>
+        <w:t>());</w:t>
       </w:r>
     </w:p>
     <w:p>
@@ -6481,7 +7893,23 @@
           <w:rFonts w:ascii="Courier New" w:hAnsi="Courier New" w:cs="Courier New"/>
           <w:sz w:val="20"/>
         </w:rPr>
-        <w:t xml:space="preserve">        else {</w:t>
+        <w:t xml:space="preserve">        </w:t>
+      </w:r>
+      <w:proofErr w:type="gramStart"/>
+      <w:r>
+        <w:rPr>
+          <w:rFonts w:ascii="Courier New" w:hAnsi="Courier New" w:cs="Courier New"/>
+          <w:sz w:val="20"/>
+        </w:rPr>
+        <w:t>else</w:t>
+      </w:r>
+      <w:proofErr w:type="gramEnd"/>
+      <w:r>
+        <w:rPr>
+          <w:rFonts w:ascii="Courier New" w:hAnsi="Courier New" w:cs="Courier New"/>
+          <w:sz w:val="20"/>
+        </w:rPr>
+        <w:t xml:space="preserve"> {</w:t>
       </w:r>
     </w:p>
     <w:p>
@@ -6497,8 +7925,33 @@
           <w:rFonts w:ascii="Courier New" w:hAnsi="Courier New" w:cs="Courier New"/>
           <w:sz w:val="20"/>
         </w:rPr>
-        <w:t xml:space="preserve">            //take the data from trackNo textfield</w:t>
-      </w:r>
+        <w:t xml:space="preserve">            //take the data from </w:t>
+      </w:r>
+      <w:proofErr w:type="spellStart"/>
+      <w:r>
+        <w:rPr>
+          <w:rFonts w:ascii="Courier New" w:hAnsi="Courier New" w:cs="Courier New"/>
+          <w:sz w:val="20"/>
+        </w:rPr>
+        <w:t>trackNo</w:t>
+      </w:r>
+      <w:proofErr w:type="spellEnd"/>
+      <w:r>
+        <w:rPr>
+          <w:rFonts w:ascii="Courier New" w:hAnsi="Courier New" w:cs="Courier New"/>
+          <w:sz w:val="20"/>
+        </w:rPr>
+        <w:t xml:space="preserve"> </w:t>
+      </w:r>
+      <w:proofErr w:type="spellStart"/>
+      <w:r>
+        <w:rPr>
+          <w:rFonts w:ascii="Courier New" w:hAnsi="Courier New" w:cs="Courier New"/>
+          <w:sz w:val="20"/>
+        </w:rPr>
+        <w:t>textfield</w:t>
+      </w:r>
+      <w:proofErr w:type="spellEnd"/>
     </w:p>
     <w:p>
       <w:pPr>
@@ -6513,7 +7966,32 @@
           <w:rFonts w:ascii="Courier New" w:hAnsi="Courier New" w:cs="Courier New"/>
           <w:sz w:val="20"/>
         </w:rPr>
-        <w:t xml:space="preserve">            String key = trackNo.getText();</w:t>
+        <w:t xml:space="preserve">            String key = </w:t>
+      </w:r>
+      <w:proofErr w:type="spellStart"/>
+      <w:proofErr w:type="gramStart"/>
+      <w:r>
+        <w:rPr>
+          <w:rFonts w:ascii="Courier New" w:hAnsi="Courier New" w:cs="Courier New"/>
+          <w:sz w:val="20"/>
+        </w:rPr>
+        <w:t>trackNo.getText</w:t>
+      </w:r>
+      <w:proofErr w:type="spellEnd"/>
+      <w:r>
+        <w:rPr>
+          <w:rFonts w:ascii="Courier New" w:hAnsi="Courier New" w:cs="Courier New"/>
+          <w:sz w:val="20"/>
+        </w:rPr>
+        <w:t>(</w:t>
+      </w:r>
+      <w:proofErr w:type="gramEnd"/>
+      <w:r>
+        <w:rPr>
+          <w:rFonts w:ascii="Courier New" w:hAnsi="Courier New" w:cs="Courier New"/>
+          <w:sz w:val="20"/>
+        </w:rPr>
+        <w:t>);</w:t>
       </w:r>
     </w:p>
     <w:p>
@@ -6529,7 +8007,48 @@
           <w:rFonts w:ascii="Courier New" w:hAnsi="Courier New" w:cs="Courier New"/>
           <w:sz w:val="20"/>
         </w:rPr>
-        <w:t xml:space="preserve">            //get the name from VideoData class using getName(Key) class</w:t>
+        <w:t xml:space="preserve">            //get the name from </w:t>
+      </w:r>
+      <w:proofErr w:type="spellStart"/>
+      <w:r>
+        <w:rPr>
+          <w:rFonts w:ascii="Courier New" w:hAnsi="Courier New" w:cs="Courier New"/>
+          <w:sz w:val="20"/>
+        </w:rPr>
+        <w:t>VideoData</w:t>
+      </w:r>
+      <w:proofErr w:type="spellEnd"/>
+      <w:r>
+        <w:rPr>
+          <w:rFonts w:ascii="Courier New" w:hAnsi="Courier New" w:cs="Courier New"/>
+          <w:sz w:val="20"/>
+        </w:rPr>
+        <w:t xml:space="preserve"> class using </w:t>
+      </w:r>
+      <w:proofErr w:type="spellStart"/>
+      <w:proofErr w:type="gramStart"/>
+      <w:r>
+        <w:rPr>
+          <w:rFonts w:ascii="Courier New" w:hAnsi="Courier New" w:cs="Courier New"/>
+          <w:sz w:val="20"/>
+        </w:rPr>
+        <w:t>getName</w:t>
+      </w:r>
+      <w:proofErr w:type="spellEnd"/>
+      <w:r>
+        <w:rPr>
+          <w:rFonts w:ascii="Courier New" w:hAnsi="Courier New" w:cs="Courier New"/>
+          <w:sz w:val="20"/>
+        </w:rPr>
+        <w:t>(</w:t>
+      </w:r>
+      <w:proofErr w:type="gramEnd"/>
+      <w:r>
+        <w:rPr>
+          <w:rFonts w:ascii="Courier New" w:hAnsi="Courier New" w:cs="Courier New"/>
+          <w:sz w:val="20"/>
+        </w:rPr>
+        <w:t>Key) class</w:t>
       </w:r>
     </w:p>
     <w:p>
@@ -6545,7 +8064,32 @@
           <w:rFonts w:ascii="Courier New" w:hAnsi="Courier New" w:cs="Courier New"/>
           <w:sz w:val="20"/>
         </w:rPr>
-        <w:t xml:space="preserve">            String name = VideoData.getName(key);</w:t>
+        <w:t xml:space="preserve">            String name = </w:t>
+      </w:r>
+      <w:proofErr w:type="spellStart"/>
+      <w:proofErr w:type="gramStart"/>
+      <w:r>
+        <w:rPr>
+          <w:rFonts w:ascii="Courier New" w:hAnsi="Courier New" w:cs="Courier New"/>
+          <w:sz w:val="20"/>
+        </w:rPr>
+        <w:t>VideoData.getName</w:t>
+      </w:r>
+      <w:proofErr w:type="spellEnd"/>
+      <w:r>
+        <w:rPr>
+          <w:rFonts w:ascii="Courier New" w:hAnsi="Courier New" w:cs="Courier New"/>
+          <w:sz w:val="20"/>
+        </w:rPr>
+        <w:t>(</w:t>
+      </w:r>
+      <w:proofErr w:type="gramEnd"/>
+      <w:r>
+        <w:rPr>
+          <w:rFonts w:ascii="Courier New" w:hAnsi="Courier New" w:cs="Courier New"/>
+          <w:sz w:val="20"/>
+        </w:rPr>
+        <w:t>key);</w:t>
       </w:r>
     </w:p>
     <w:p>
@@ -6561,7 +8105,48 @@
           <w:rFonts w:ascii="Courier New" w:hAnsi="Courier New" w:cs="Courier New"/>
           <w:sz w:val="20"/>
         </w:rPr>
-        <w:t xml:space="preserve">            //getName(Key) class in VideoData returns null if no name found</w:t>
+        <w:t xml:space="preserve">            //</w:t>
+      </w:r>
+      <w:proofErr w:type="spellStart"/>
+      <w:proofErr w:type="gramStart"/>
+      <w:r>
+        <w:rPr>
+          <w:rFonts w:ascii="Courier New" w:hAnsi="Courier New" w:cs="Courier New"/>
+          <w:sz w:val="20"/>
+        </w:rPr>
+        <w:t>getName</w:t>
+      </w:r>
+      <w:proofErr w:type="spellEnd"/>
+      <w:r>
+        <w:rPr>
+          <w:rFonts w:ascii="Courier New" w:hAnsi="Courier New" w:cs="Courier New"/>
+          <w:sz w:val="20"/>
+        </w:rPr>
+        <w:t>(</w:t>
+      </w:r>
+      <w:proofErr w:type="gramEnd"/>
+      <w:r>
+        <w:rPr>
+          <w:rFonts w:ascii="Courier New" w:hAnsi="Courier New" w:cs="Courier New"/>
+          <w:sz w:val="20"/>
+        </w:rPr>
+        <w:t xml:space="preserve">Key) class in </w:t>
+      </w:r>
+      <w:proofErr w:type="spellStart"/>
+      <w:r>
+        <w:rPr>
+          <w:rFonts w:ascii="Courier New" w:hAnsi="Courier New" w:cs="Courier New"/>
+          <w:sz w:val="20"/>
+        </w:rPr>
+        <w:t>VideoData</w:t>
+      </w:r>
+      <w:proofErr w:type="spellEnd"/>
+      <w:r>
+        <w:rPr>
+          <w:rFonts w:ascii="Courier New" w:hAnsi="Courier New" w:cs="Courier New"/>
+          <w:sz w:val="20"/>
+        </w:rPr>
+        <w:t xml:space="preserve"> returns null if no name found</w:t>
       </w:r>
     </w:p>
     <w:p>
@@ -6577,7 +8162,23 @@
           <w:rFonts w:ascii="Courier New" w:hAnsi="Courier New" w:cs="Courier New"/>
           <w:sz w:val="20"/>
         </w:rPr>
-        <w:t xml:space="preserve">            if (name == null) {</w:t>
+        <w:t xml:space="preserve">            </w:t>
+      </w:r>
+      <w:proofErr w:type="gramStart"/>
+      <w:r>
+        <w:rPr>
+          <w:rFonts w:ascii="Courier New" w:hAnsi="Courier New" w:cs="Courier New"/>
+          <w:sz w:val="20"/>
+        </w:rPr>
+        <w:t>if</w:t>
+      </w:r>
+      <w:proofErr w:type="gramEnd"/>
+      <w:r>
+        <w:rPr>
+          <w:rFonts w:ascii="Courier New" w:hAnsi="Courier New" w:cs="Courier New"/>
+          <w:sz w:val="20"/>
+        </w:rPr>
+        <w:t xml:space="preserve"> (name == null) {</w:t>
       </w:r>
     </w:p>
     <w:p>
@@ -6593,7 +8194,32 @@
           <w:rFonts w:ascii="Courier New" w:hAnsi="Courier New" w:cs="Courier New"/>
           <w:sz w:val="20"/>
         </w:rPr>
-        <w:t xml:space="preserve">                information.setText("No such video number");</w:t>
+        <w:t xml:space="preserve">                </w:t>
+      </w:r>
+      <w:proofErr w:type="spellStart"/>
+      <w:proofErr w:type="gramStart"/>
+      <w:r>
+        <w:rPr>
+          <w:rFonts w:ascii="Courier New" w:hAnsi="Courier New" w:cs="Courier New"/>
+          <w:sz w:val="20"/>
+        </w:rPr>
+        <w:t>information.setText</w:t>
+      </w:r>
+      <w:proofErr w:type="spellEnd"/>
+      <w:r>
+        <w:rPr>
+          <w:rFonts w:ascii="Courier New" w:hAnsi="Courier New" w:cs="Courier New"/>
+          <w:sz w:val="20"/>
+        </w:rPr>
+        <w:t>(</w:t>
+      </w:r>
+      <w:proofErr w:type="gramEnd"/>
+      <w:r>
+        <w:rPr>
+          <w:rFonts w:ascii="Courier New" w:hAnsi="Courier New" w:cs="Courier New"/>
+          <w:sz w:val="20"/>
+        </w:rPr>
+        <w:t>"No such video number");</w:t>
       </w:r>
     </w:p>
     <w:p>
@@ -6625,7 +8251,23 @@
           <w:rFonts w:ascii="Courier New" w:hAnsi="Courier New" w:cs="Courier New"/>
           <w:sz w:val="20"/>
         </w:rPr>
-        <w:t xml:space="preserve">                //if name found fill up the information textfield using </w:t>
+        <w:t xml:space="preserve">                //if name found fill up the information </w:t>
+      </w:r>
+      <w:proofErr w:type="spellStart"/>
+      <w:r>
+        <w:rPr>
+          <w:rFonts w:ascii="Courier New" w:hAnsi="Courier New" w:cs="Courier New"/>
+          <w:sz w:val="20"/>
+        </w:rPr>
+        <w:t>textfield</w:t>
+      </w:r>
+      <w:proofErr w:type="spellEnd"/>
+      <w:r>
+        <w:rPr>
+          <w:rFonts w:ascii="Courier New" w:hAnsi="Courier New" w:cs="Courier New"/>
+          <w:sz w:val="20"/>
+        </w:rPr>
+        <w:t xml:space="preserve"> using </w:t>
       </w:r>
     </w:p>
     <w:p>
@@ -6641,7 +8283,23 @@
           <w:rFonts w:ascii="Courier New" w:hAnsi="Courier New" w:cs="Courier New"/>
           <w:sz w:val="20"/>
         </w:rPr>
-        <w:t xml:space="preserve">                //the data gathered from VideoData class</w:t>
+        <w:t xml:space="preserve">                //the data gathered from </w:t>
+      </w:r>
+      <w:proofErr w:type="spellStart"/>
+      <w:r>
+        <w:rPr>
+          <w:rFonts w:ascii="Courier New" w:hAnsi="Courier New" w:cs="Courier New"/>
+          <w:sz w:val="20"/>
+        </w:rPr>
+        <w:t>VideoData</w:t>
+      </w:r>
+      <w:proofErr w:type="spellEnd"/>
+      <w:r>
+        <w:rPr>
+          <w:rFonts w:ascii="Courier New" w:hAnsi="Courier New" w:cs="Courier New"/>
+          <w:sz w:val="20"/>
+        </w:rPr>
+        <w:t xml:space="preserve"> class</w:t>
       </w:r>
     </w:p>
     <w:p>
@@ -6657,7 +8315,48 @@
           <w:rFonts w:ascii="Courier New" w:hAnsi="Courier New" w:cs="Courier New"/>
           <w:sz w:val="20"/>
         </w:rPr>
-        <w:t xml:space="preserve">                information.setText(name + " - " + VideoData.getDirector(key));</w:t>
+        <w:t xml:space="preserve">                </w:t>
+      </w:r>
+      <w:proofErr w:type="spellStart"/>
+      <w:proofErr w:type="gramStart"/>
+      <w:r>
+        <w:rPr>
+          <w:rFonts w:ascii="Courier New" w:hAnsi="Courier New" w:cs="Courier New"/>
+          <w:sz w:val="20"/>
+        </w:rPr>
+        <w:t>information.setText</w:t>
+      </w:r>
+      <w:proofErr w:type="spellEnd"/>
+      <w:r>
+        <w:rPr>
+          <w:rFonts w:ascii="Courier New" w:hAnsi="Courier New" w:cs="Courier New"/>
+          <w:sz w:val="20"/>
+        </w:rPr>
+        <w:t>(</w:t>
+      </w:r>
+      <w:proofErr w:type="gramEnd"/>
+      <w:r>
+        <w:rPr>
+          <w:rFonts w:ascii="Courier New" w:hAnsi="Courier New" w:cs="Courier New"/>
+          <w:sz w:val="20"/>
+        </w:rPr>
+        <w:t xml:space="preserve">name + " - " + </w:t>
+      </w:r>
+      <w:proofErr w:type="spellStart"/>
+      <w:r>
+        <w:rPr>
+          <w:rFonts w:ascii="Courier New" w:hAnsi="Courier New" w:cs="Courier New"/>
+          <w:sz w:val="20"/>
+        </w:rPr>
+        <w:t>VideoData.getDirector</w:t>
+      </w:r>
+      <w:proofErr w:type="spellEnd"/>
+      <w:r>
+        <w:rPr>
+          <w:rFonts w:ascii="Courier New" w:hAnsi="Courier New" w:cs="Courier New"/>
+          <w:sz w:val="20"/>
+        </w:rPr>
+        <w:t>(key));</w:t>
       </w:r>
     </w:p>
     <w:p>
@@ -6673,7 +8372,23 @@
           <w:rFonts w:ascii="Courier New" w:hAnsi="Courier New" w:cs="Courier New"/>
           <w:sz w:val="20"/>
         </w:rPr>
-        <w:t xml:space="preserve">                //passes the rating data found from VideoData to the stars function</w:t>
+        <w:t xml:space="preserve">                //passes the rating data found from </w:t>
+      </w:r>
+      <w:proofErr w:type="spellStart"/>
+      <w:r>
+        <w:rPr>
+          <w:rFonts w:ascii="Courier New" w:hAnsi="Courier New" w:cs="Courier New"/>
+          <w:sz w:val="20"/>
+        </w:rPr>
+        <w:t>VideoData</w:t>
+      </w:r>
+      <w:proofErr w:type="spellEnd"/>
+      <w:r>
+        <w:rPr>
+          <w:rFonts w:ascii="Courier New" w:hAnsi="Courier New" w:cs="Courier New"/>
+          <w:sz w:val="20"/>
+        </w:rPr>
+        <w:t xml:space="preserve"> to the stars function</w:t>
       </w:r>
     </w:p>
     <w:p>
@@ -6689,7 +8404,48 @@
           <w:rFonts w:ascii="Courier New" w:hAnsi="Courier New" w:cs="Courier New"/>
           <w:sz w:val="20"/>
         </w:rPr>
-        <w:t xml:space="preserve">                information.append("\nRating: "</w:t>
+        <w:t xml:space="preserve">                </w:t>
+      </w:r>
+      <w:proofErr w:type="spellStart"/>
+      <w:proofErr w:type="gramStart"/>
+      <w:r>
+        <w:rPr>
+          <w:rFonts w:ascii="Courier New" w:hAnsi="Courier New" w:cs="Courier New"/>
+          <w:sz w:val="20"/>
+        </w:rPr>
+        <w:t>information.append</w:t>
+      </w:r>
+      <w:proofErr w:type="spellEnd"/>
+      <w:r>
+        <w:rPr>
+          <w:rFonts w:ascii="Courier New" w:hAnsi="Courier New" w:cs="Courier New"/>
+          <w:sz w:val="20"/>
+        </w:rPr>
+        <w:t>(</w:t>
+      </w:r>
+      <w:proofErr w:type="gramEnd"/>
+      <w:r>
+        <w:rPr>
+          <w:rFonts w:ascii="Courier New" w:hAnsi="Courier New" w:cs="Courier New"/>
+          <w:sz w:val="20"/>
+        </w:rPr>
+        <w:t>"\</w:t>
+      </w:r>
+      <w:proofErr w:type="spellStart"/>
+      <w:r>
+        <w:rPr>
+          <w:rFonts w:ascii="Courier New" w:hAnsi="Courier New" w:cs="Courier New"/>
+          <w:sz w:val="20"/>
+        </w:rPr>
+        <w:t>nRating</w:t>
+      </w:r>
+      <w:proofErr w:type="spellEnd"/>
+      <w:r>
+        <w:rPr>
+          <w:rFonts w:ascii="Courier New" w:hAnsi="Courier New" w:cs="Courier New"/>
+          <w:sz w:val="20"/>
+        </w:rPr>
+        <w:t>: "</w:t>
       </w:r>
     </w:p>
     <w:p>
@@ -6705,7 +8461,32 @@
           <w:rFonts w:ascii="Courier New" w:hAnsi="Courier New" w:cs="Courier New"/>
           <w:sz w:val="20"/>
         </w:rPr>
-        <w:t xml:space="preserve">                        + stars(VideoData.getRating(key)));</w:t>
+        <w:t xml:space="preserve">                        + </w:t>
+      </w:r>
+      <w:proofErr w:type="gramStart"/>
+      <w:r>
+        <w:rPr>
+          <w:rFonts w:ascii="Courier New" w:hAnsi="Courier New" w:cs="Courier New"/>
+          <w:sz w:val="20"/>
+        </w:rPr>
+        <w:t>stars(</w:t>
+      </w:r>
+      <w:proofErr w:type="spellStart"/>
+      <w:proofErr w:type="gramEnd"/>
+      <w:r>
+        <w:rPr>
+          <w:rFonts w:ascii="Courier New" w:hAnsi="Courier New" w:cs="Courier New"/>
+          <w:sz w:val="20"/>
+        </w:rPr>
+        <w:t>VideoData.getRating</w:t>
+      </w:r>
+      <w:proofErr w:type="spellEnd"/>
+      <w:r>
+        <w:rPr>
+          <w:rFonts w:ascii="Courier New" w:hAnsi="Courier New" w:cs="Courier New"/>
+          <w:sz w:val="20"/>
+        </w:rPr>
+        <w:t>(key)));</w:t>
       </w:r>
     </w:p>
     <w:p>
@@ -6721,7 +8502,64 @@
           <w:rFonts w:ascii="Courier New" w:hAnsi="Courier New" w:cs="Courier New"/>
           <w:sz w:val="20"/>
         </w:rPr>
-        <w:t xml:space="preserve">                information.append("\nPlay count: " + VideoData.getPlayCount(key));</w:t>
+        <w:t xml:space="preserve">                </w:t>
+      </w:r>
+      <w:proofErr w:type="spellStart"/>
+      <w:proofErr w:type="gramStart"/>
+      <w:r>
+        <w:rPr>
+          <w:rFonts w:ascii="Courier New" w:hAnsi="Courier New" w:cs="Courier New"/>
+          <w:sz w:val="20"/>
+        </w:rPr>
+        <w:t>information.append</w:t>
+      </w:r>
+      <w:proofErr w:type="spellEnd"/>
+      <w:r>
+        <w:rPr>
+          <w:rFonts w:ascii="Courier New" w:hAnsi="Courier New" w:cs="Courier New"/>
+          <w:sz w:val="20"/>
+        </w:rPr>
+        <w:t>(</w:t>
+      </w:r>
+      <w:proofErr w:type="gramEnd"/>
+      <w:r>
+        <w:rPr>
+          <w:rFonts w:ascii="Courier New" w:hAnsi="Courier New" w:cs="Courier New"/>
+          <w:sz w:val="20"/>
+        </w:rPr>
+        <w:t>"\</w:t>
+      </w:r>
+      <w:proofErr w:type="spellStart"/>
+      <w:r>
+        <w:rPr>
+          <w:rFonts w:ascii="Courier New" w:hAnsi="Courier New" w:cs="Courier New"/>
+          <w:sz w:val="20"/>
+        </w:rPr>
+        <w:t>nPlay</w:t>
+      </w:r>
+      <w:proofErr w:type="spellEnd"/>
+      <w:r>
+        <w:rPr>
+          <w:rFonts w:ascii="Courier New" w:hAnsi="Courier New" w:cs="Courier New"/>
+          <w:sz w:val="20"/>
+        </w:rPr>
+        <w:t xml:space="preserve"> count: " + </w:t>
+      </w:r>
+      <w:proofErr w:type="spellStart"/>
+      <w:r>
+        <w:rPr>
+          <w:rFonts w:ascii="Courier New" w:hAnsi="Courier New" w:cs="Courier New"/>
+          <w:sz w:val="20"/>
+        </w:rPr>
+        <w:t>VideoData.getPlayCount</w:t>
+      </w:r>
+      <w:proofErr w:type="spellEnd"/>
+      <w:r>
+        <w:rPr>
+          <w:rFonts w:ascii="Courier New" w:hAnsi="Courier New" w:cs="Courier New"/>
+          <w:sz w:val="20"/>
+        </w:rPr>
+        <w:t>(key));</w:t>
       </w:r>
     </w:p>
     <w:p>
@@ -6802,7 +8640,39 @@
           <w:rFonts w:ascii="Courier New" w:hAnsi="Courier New" w:cs="Courier New"/>
           <w:sz w:val="20"/>
         </w:rPr>
-        <w:t xml:space="preserve">    private String stars(int rating) {</w:t>
+        <w:t xml:space="preserve">    </w:t>
+      </w:r>
+      <w:proofErr w:type="gramStart"/>
+      <w:r>
+        <w:rPr>
+          <w:rFonts w:ascii="Courier New" w:hAnsi="Courier New" w:cs="Courier New"/>
+          <w:sz w:val="20"/>
+        </w:rPr>
+        <w:t>private</w:t>
+      </w:r>
+      <w:proofErr w:type="gramEnd"/>
+      <w:r>
+        <w:rPr>
+          <w:rFonts w:ascii="Courier New" w:hAnsi="Courier New" w:cs="Courier New"/>
+          <w:sz w:val="20"/>
+        </w:rPr>
+        <w:t xml:space="preserve"> String stars(</w:t>
+      </w:r>
+      <w:proofErr w:type="spellStart"/>
+      <w:r>
+        <w:rPr>
+          <w:rFonts w:ascii="Courier New" w:hAnsi="Courier New" w:cs="Courier New"/>
+          <w:sz w:val="20"/>
+        </w:rPr>
+        <w:t>int</w:t>
+      </w:r>
+      <w:proofErr w:type="spellEnd"/>
+      <w:r>
+        <w:rPr>
+          <w:rFonts w:ascii="Courier New" w:hAnsi="Courier New" w:cs="Courier New"/>
+          <w:sz w:val="20"/>
+        </w:rPr>
+        <w:t xml:space="preserve"> rating) {</w:t>
       </w:r>
     </w:p>
     <w:p>
@@ -6834,7 +8704,87 @@
           <w:rFonts w:ascii="Courier New" w:hAnsi="Courier New" w:cs="Courier New"/>
           <w:sz w:val="20"/>
         </w:rPr>
-        <w:t xml:space="preserve">        for (int i = 0; i &lt; rating; ++i) {</w:t>
+        <w:t xml:space="preserve">        </w:t>
+      </w:r>
+      <w:proofErr w:type="gramStart"/>
+      <w:r>
+        <w:rPr>
+          <w:rFonts w:ascii="Courier New" w:hAnsi="Courier New" w:cs="Courier New"/>
+          <w:sz w:val="20"/>
+        </w:rPr>
+        <w:t>for</w:t>
+      </w:r>
+      <w:proofErr w:type="gramEnd"/>
+      <w:r>
+        <w:rPr>
+          <w:rFonts w:ascii="Courier New" w:hAnsi="Courier New" w:cs="Courier New"/>
+          <w:sz w:val="20"/>
+        </w:rPr>
+        <w:t xml:space="preserve"> (</w:t>
+      </w:r>
+      <w:proofErr w:type="spellStart"/>
+      <w:r>
+        <w:rPr>
+          <w:rFonts w:ascii="Courier New" w:hAnsi="Courier New" w:cs="Courier New"/>
+          <w:sz w:val="20"/>
+        </w:rPr>
+        <w:t>int</w:t>
+      </w:r>
+      <w:proofErr w:type="spellEnd"/>
+      <w:r>
+        <w:rPr>
+          <w:rFonts w:ascii="Courier New" w:hAnsi="Courier New" w:cs="Courier New"/>
+          <w:sz w:val="20"/>
+        </w:rPr>
+        <w:t xml:space="preserve"> </w:t>
+      </w:r>
+      <w:proofErr w:type="spellStart"/>
+      <w:r>
+        <w:rPr>
+          <w:rFonts w:ascii="Courier New" w:hAnsi="Courier New" w:cs="Courier New"/>
+          <w:sz w:val="20"/>
+        </w:rPr>
+        <w:t>i</w:t>
+      </w:r>
+      <w:proofErr w:type="spellEnd"/>
+      <w:r>
+        <w:rPr>
+          <w:rFonts w:ascii="Courier New" w:hAnsi="Courier New" w:cs="Courier New"/>
+          <w:sz w:val="20"/>
+        </w:rPr>
+        <w:t xml:space="preserve"> = 0; </w:t>
+      </w:r>
+      <w:proofErr w:type="spellStart"/>
+      <w:r>
+        <w:rPr>
+          <w:rFonts w:ascii="Courier New" w:hAnsi="Courier New" w:cs="Courier New"/>
+          <w:sz w:val="20"/>
+        </w:rPr>
+        <w:t>i</w:t>
+      </w:r>
+      <w:proofErr w:type="spellEnd"/>
+      <w:r>
+        <w:rPr>
+          <w:rFonts w:ascii="Courier New" w:hAnsi="Courier New" w:cs="Courier New"/>
+          <w:sz w:val="20"/>
+        </w:rPr>
+        <w:t xml:space="preserve"> &lt; rating; ++</w:t>
+      </w:r>
+      <w:proofErr w:type="spellStart"/>
+      <w:r>
+        <w:rPr>
+          <w:rFonts w:ascii="Courier New" w:hAnsi="Courier New" w:cs="Courier New"/>
+          <w:sz w:val="20"/>
+        </w:rPr>
+        <w:t>i</w:t>
+      </w:r>
+      <w:proofErr w:type="spellEnd"/>
+      <w:r>
+        <w:rPr>
+          <w:rFonts w:ascii="Courier New" w:hAnsi="Courier New" w:cs="Courier New"/>
+          <w:sz w:val="20"/>
+        </w:rPr>
+        <w:t>) {</w:t>
       </w:r>
     </w:p>
     <w:p>
@@ -6850,7 +8800,23 @@
           <w:rFonts w:ascii="Courier New" w:hAnsi="Courier New" w:cs="Courier New"/>
           <w:sz w:val="20"/>
         </w:rPr>
-        <w:t xml:space="preserve">            stars += "*";</w:t>
+        <w:t xml:space="preserve">            </w:t>
+      </w:r>
+      <w:proofErr w:type="gramStart"/>
+      <w:r>
+        <w:rPr>
+          <w:rFonts w:ascii="Courier New" w:hAnsi="Courier New" w:cs="Courier New"/>
+          <w:sz w:val="20"/>
+        </w:rPr>
+        <w:t>stars</w:t>
+      </w:r>
+      <w:proofErr w:type="gramEnd"/>
+      <w:r>
+        <w:rPr>
+          <w:rFonts w:ascii="Courier New" w:hAnsi="Courier New" w:cs="Courier New"/>
+          <w:sz w:val="20"/>
+        </w:rPr>
+        <w:t xml:space="preserve"> += "*";</w:t>
       </w:r>
     </w:p>
     <w:p>
@@ -6882,7 +8848,23 @@
           <w:rFonts w:ascii="Courier New" w:hAnsi="Courier New" w:cs="Courier New"/>
           <w:sz w:val="20"/>
         </w:rPr>
-        <w:t xml:space="preserve">        return stars;</w:t>
+        <w:t xml:space="preserve">        </w:t>
+      </w:r>
+      <w:proofErr w:type="gramStart"/>
+      <w:r>
+        <w:rPr>
+          <w:rFonts w:ascii="Courier New" w:hAnsi="Courier New" w:cs="Courier New"/>
+          <w:sz w:val="20"/>
+        </w:rPr>
+        <w:t>return</w:t>
+      </w:r>
+      <w:proofErr w:type="gramEnd"/>
+      <w:r>
+        <w:rPr>
+          <w:rFonts w:ascii="Courier New" w:hAnsi="Courier New" w:cs="Courier New"/>
+          <w:sz w:val="20"/>
+        </w:rPr>
+        <w:t xml:space="preserve"> stars;</w:t>
       </w:r>
     </w:p>
     <w:p>
@@ -6959,12 +8941,12 @@
       <w:pPr>
         <w:pStyle w:val="Heading1"/>
       </w:pPr>
-      <w:bookmarkStart w:id="10" w:name="_Toc476222536"/>
+      <w:bookmarkStart w:id="9" w:name="_Toc476222536"/>
       <w:r>
         <w:lastRenderedPageBreak/>
         <w:t>Appendix B – White Box Testing</w:t>
       </w:r>
-      <w:bookmarkEnd w:id="10"/>
+      <w:bookmarkEnd w:id="9"/>
     </w:p>
     <w:p>
       <w:pPr>
@@ -7032,6 +9014,657 @@
       </w:r>
       <w:r>
         <w:t xml:space="preserve">: </w:t>
+      </w:r>
+      <w:r>
+        <w:t>CheckVideos.java</w:t>
+      </w:r>
+    </w:p>
+    <w:tbl>
+      <w:tblPr>
+        <w:tblStyle w:val="GridTable4"/>
+        <w:tblW w:w="9437" w:type="dxa"/>
+        <w:tblLook w:val="04A0" w:firstRow="1" w:lastRow="0" w:firstColumn="1" w:lastColumn="0" w:noHBand="0" w:noVBand="1"/>
+      </w:tblPr>
+      <w:tblGrid>
+        <w:gridCol w:w="1306"/>
+        <w:gridCol w:w="1420"/>
+        <w:gridCol w:w="3131"/>
+        <w:gridCol w:w="1790"/>
+        <w:gridCol w:w="1790"/>
+      </w:tblGrid>
+      <w:tr>
+        <w:trPr>
+          <w:cnfStyle w:val="100000000000" w:firstRow="1" w:lastRow="0" w:firstColumn="0" w:lastColumn="0" w:oddVBand="0" w:evenVBand="0" w:oddHBand="0" w:evenHBand="0" w:firstRowFirstColumn="0" w:firstRowLastColumn="0" w:lastRowFirstColumn="0" w:lastRowLastColumn="0"/>
+          <w:trHeight w:val="480"/>
+        </w:trPr>
+        <w:tc>
+          <w:tcPr>
+            <w:cnfStyle w:val="001000000000" w:firstRow="0" w:lastRow="0" w:firstColumn="1" w:lastColumn="0" w:oddVBand="0" w:evenVBand="0" w:oddHBand="0" w:evenHBand="0" w:firstRowFirstColumn="0" w:firstRowLastColumn="0" w:lastRowFirstColumn="0" w:lastRowLastColumn="0"/>
+            <w:tcW w:w="1485" w:type="dxa"/>
+            <w:vAlign w:val="center"/>
+          </w:tcPr>
+          <w:p>
+            <w:pPr>
+              <w:jc w:val="center"/>
+            </w:pPr>
+            <w:r>
+              <w:t>Input</w:t>
+            </w:r>
+          </w:p>
+        </w:tc>
+        <w:tc>
+          <w:tcPr>
+            <w:tcW w:w="1563" w:type="dxa"/>
+            <w:vAlign w:val="center"/>
+          </w:tcPr>
+          <w:p>
+            <w:pPr>
+              <w:jc w:val="center"/>
+              <w:cnfStyle w:val="100000000000" w:firstRow="1" w:lastRow="0" w:firstColumn="0" w:lastColumn="0" w:oddVBand="0" w:evenVBand="0" w:oddHBand="0" w:evenHBand="0" w:firstRowFirstColumn="0" w:firstRowLastColumn="0" w:lastRowFirstColumn="0" w:lastRowLastColumn="0"/>
+            </w:pPr>
+            <w:r>
+              <w:t>Clicked</w:t>
+            </w:r>
+          </w:p>
+        </w:tc>
+        <w:tc>
+          <w:tcPr>
+            <w:tcW w:w="3138" w:type="dxa"/>
+            <w:vAlign w:val="center"/>
+          </w:tcPr>
+          <w:p>
+            <w:pPr>
+              <w:jc w:val="center"/>
+              <w:cnfStyle w:val="100000000000" w:firstRow="1" w:lastRow="0" w:firstColumn="0" w:lastColumn="0" w:oddVBand="0" w:evenVBand="0" w:oddHBand="0" w:evenHBand="0" w:firstRowFirstColumn="0" w:firstRowLastColumn="0" w:lastRowFirstColumn="0" w:lastRowLastColumn="0"/>
+            </w:pPr>
+            <w:r>
+              <w:t>Method</w:t>
+            </w:r>
+          </w:p>
+        </w:tc>
+        <w:tc>
+          <w:tcPr>
+            <w:tcW w:w="1623" w:type="dxa"/>
+            <w:vAlign w:val="center"/>
+          </w:tcPr>
+          <w:p>
+            <w:pPr>
+              <w:jc w:val="center"/>
+              <w:cnfStyle w:val="100000000000" w:firstRow="1" w:lastRow="0" w:firstColumn="0" w:lastColumn="0" w:oddVBand="0" w:evenVBand="0" w:oddHBand="0" w:evenHBand="0" w:firstRowFirstColumn="0" w:firstRowLastColumn="0" w:lastRowFirstColumn="0" w:lastRowLastColumn="0"/>
+            </w:pPr>
+            <w:r>
+              <w:t>Output Expected</w:t>
+            </w:r>
+          </w:p>
+        </w:tc>
+        <w:tc>
+          <w:tcPr>
+            <w:tcW w:w="1628" w:type="dxa"/>
+            <w:vAlign w:val="center"/>
+          </w:tcPr>
+          <w:p>
+            <w:pPr>
+              <w:jc w:val="center"/>
+              <w:cnfStyle w:val="100000000000" w:firstRow="1" w:lastRow="0" w:firstColumn="0" w:lastColumn="0" w:oddVBand="0" w:evenVBand="0" w:oddHBand="0" w:evenHBand="0" w:firstRowFirstColumn="0" w:firstRowLastColumn="0" w:lastRowFirstColumn="0" w:lastRowLastColumn="0"/>
+            </w:pPr>
+            <w:r>
+              <w:t>Output Obtained</w:t>
+            </w:r>
+          </w:p>
+        </w:tc>
+      </w:tr>
+      <w:tr>
+        <w:trPr>
+          <w:cnfStyle w:val="000000100000" w:firstRow="0" w:lastRow="0" w:firstColumn="0" w:lastColumn="0" w:oddVBand="0" w:evenVBand="0" w:oddHBand="1" w:evenHBand="0" w:firstRowFirstColumn="0" w:firstRowLastColumn="0" w:lastRowFirstColumn="0" w:lastRowLastColumn="0"/>
+          <w:trHeight w:val="1227"/>
+        </w:trPr>
+        <w:tc>
+          <w:tcPr>
+            <w:cnfStyle w:val="001000000000" w:firstRow="0" w:lastRow="0" w:firstColumn="1" w:lastColumn="0" w:oddVBand="0" w:evenVBand="0" w:oddHBand="0" w:evenHBand="0" w:firstRowFirstColumn="0" w:firstRowLastColumn="0" w:lastRowFirstColumn="0" w:lastRowLastColumn="0"/>
+            <w:tcW w:w="1485" w:type="dxa"/>
+            <w:vAlign w:val="center"/>
+          </w:tcPr>
+          <w:p>
+            <w:r>
+              <w:t>01</w:t>
+            </w:r>
+          </w:p>
+        </w:tc>
+        <w:tc>
+          <w:tcPr>
+            <w:tcW w:w="1563" w:type="dxa"/>
+            <w:vAlign w:val="center"/>
+          </w:tcPr>
+          <w:p>
+            <w:pPr>
+              <w:cnfStyle w:val="000000100000" w:firstRow="0" w:lastRow="0" w:firstColumn="0" w:lastColumn="0" w:oddVBand="0" w:evenVBand="0" w:oddHBand="1" w:evenHBand="0" w:firstRowFirstColumn="0" w:firstRowLastColumn="0" w:lastRowFirstColumn="0" w:lastRowLastColumn="0"/>
+            </w:pPr>
+            <w:r>
+              <w:t>check</w:t>
+            </w:r>
+          </w:p>
+        </w:tc>
+        <w:tc>
+          <w:tcPr>
+            <w:tcW w:w="3138" w:type="dxa"/>
+            <w:vAlign w:val="center"/>
+          </w:tcPr>
+          <w:p>
+            <w:pPr>
+              <w:cnfStyle w:val="000000100000" w:firstRow="0" w:lastRow="0" w:firstColumn="0" w:lastColumn="0" w:oddVBand="0" w:evenVBand="0" w:oddHBand="1" w:evenHBand="0" w:firstRowFirstColumn="0" w:firstRowLastColumn="0" w:lastRowFirstColumn="0" w:lastRowLastColumn="0"/>
+            </w:pPr>
+            <w:proofErr w:type="spellStart"/>
+            <w:r>
+              <w:t>actionPerformed</w:t>
+            </w:r>
+            <w:proofErr w:type="spellEnd"/>
+            <w:r>
+              <w:t>(</w:t>
+            </w:r>
+            <w:proofErr w:type="spellStart"/>
+            <w:r>
+              <w:t>ActionEvent</w:t>
+            </w:r>
+            <w:proofErr w:type="spellEnd"/>
+            <w:r>
+              <w:t xml:space="preserve"> e)</w:t>
+            </w:r>
+          </w:p>
+        </w:tc>
+        <w:tc>
+          <w:tcPr>
+            <w:tcW w:w="1623" w:type="dxa"/>
+            <w:vAlign w:val="center"/>
+          </w:tcPr>
+          <w:p>
+            <w:pPr>
+              <w:cnfStyle w:val="000000100000" w:firstRow="0" w:lastRow="0" w:firstColumn="0" w:lastColumn="0" w:oddVBand="0" w:evenVBand="0" w:oddHBand="1" w:evenHBand="0" w:firstRowFirstColumn="0" w:firstRowLastColumn="0" w:lastRowFirstColumn="0" w:lastRowLastColumn="0"/>
+            </w:pPr>
+            <w:r>
+              <w:t xml:space="preserve">Tom and Jerry - Fred </w:t>
+            </w:r>
+            <w:proofErr w:type="spellStart"/>
+            <w:r>
+              <w:t>Quimby</w:t>
+            </w:r>
+            <w:proofErr w:type="spellEnd"/>
+          </w:p>
+          <w:p>
+            <w:pPr>
+              <w:cnfStyle w:val="000000100000" w:firstRow="0" w:lastRow="0" w:firstColumn="0" w:lastColumn="0" w:oddVBand="0" w:evenVBand="0" w:oddHBand="1" w:evenHBand="0" w:firstRowFirstColumn="0" w:firstRowLastColumn="0" w:lastRowFirstColumn="0" w:lastRowLastColumn="0"/>
+            </w:pPr>
+            <w:r>
+              <w:t>Rating: ****</w:t>
+            </w:r>
+          </w:p>
+          <w:p>
+            <w:pPr>
+              <w:cnfStyle w:val="000000100000" w:firstRow="0" w:lastRow="0" w:firstColumn="0" w:lastColumn="0" w:oddVBand="0" w:evenVBand="0" w:oddHBand="1" w:evenHBand="0" w:firstRowFirstColumn="0" w:firstRowLastColumn="0" w:lastRowFirstColumn="0" w:lastRowLastColumn="0"/>
+            </w:pPr>
+            <w:r>
+              <w:t>Play count: 0</w:t>
+            </w:r>
+          </w:p>
+        </w:tc>
+        <w:tc>
+          <w:tcPr>
+            <w:tcW w:w="1628" w:type="dxa"/>
+            <w:vAlign w:val="center"/>
+          </w:tcPr>
+          <w:p>
+            <w:pPr>
+              <w:cnfStyle w:val="000000100000" w:firstRow="0" w:lastRow="0" w:firstColumn="0" w:lastColumn="0" w:oddVBand="0" w:evenVBand="0" w:oddHBand="1" w:evenHBand="0" w:firstRowFirstColumn="0" w:firstRowLastColumn="0" w:lastRowFirstColumn="0" w:lastRowLastColumn="0"/>
+            </w:pPr>
+            <w:r>
+              <w:t xml:space="preserve">Tom and Jerry - Fred </w:t>
+            </w:r>
+            <w:proofErr w:type="spellStart"/>
+            <w:r>
+              <w:t>Quimby</w:t>
+            </w:r>
+            <w:proofErr w:type="spellEnd"/>
+          </w:p>
+          <w:p>
+            <w:pPr>
+              <w:cnfStyle w:val="000000100000" w:firstRow="0" w:lastRow="0" w:firstColumn="0" w:lastColumn="0" w:oddVBand="0" w:evenVBand="0" w:oddHBand="1" w:evenHBand="0" w:firstRowFirstColumn="0" w:firstRowLastColumn="0" w:lastRowFirstColumn="0" w:lastRowLastColumn="0"/>
+            </w:pPr>
+            <w:r>
+              <w:t>Rating: ****</w:t>
+            </w:r>
+          </w:p>
+          <w:p>
+            <w:pPr>
+              <w:cnfStyle w:val="000000100000" w:firstRow="0" w:lastRow="0" w:firstColumn="0" w:lastColumn="0" w:oddVBand="0" w:evenVBand="0" w:oddHBand="1" w:evenHBand="0" w:firstRowFirstColumn="0" w:firstRowLastColumn="0" w:lastRowFirstColumn="0" w:lastRowLastColumn="0"/>
+            </w:pPr>
+            <w:r>
+              <w:t>Play count: 0</w:t>
+            </w:r>
+          </w:p>
+        </w:tc>
+      </w:tr>
+      <w:tr>
+        <w:trPr>
+          <w:trHeight w:val="493"/>
+        </w:trPr>
+        <w:tc>
+          <w:tcPr>
+            <w:cnfStyle w:val="001000000000" w:firstRow="0" w:lastRow="0" w:firstColumn="1" w:lastColumn="0" w:oddVBand="0" w:evenVBand="0" w:oddHBand="0" w:evenHBand="0" w:firstRowFirstColumn="0" w:firstRowLastColumn="0" w:lastRowFirstColumn="0" w:lastRowLastColumn="0"/>
+            <w:tcW w:w="1485" w:type="dxa"/>
+            <w:vAlign w:val="center"/>
+          </w:tcPr>
+          <w:p>
+            <w:r>
+              <w:t>null</w:t>
+            </w:r>
+          </w:p>
+        </w:tc>
+        <w:tc>
+          <w:tcPr>
+            <w:tcW w:w="1563" w:type="dxa"/>
+            <w:vAlign w:val="center"/>
+          </w:tcPr>
+          <w:p>
+            <w:pPr>
+              <w:cnfStyle w:val="000000000000" w:firstRow="0" w:lastRow="0" w:firstColumn="0" w:lastColumn="0" w:oddVBand="0" w:evenVBand="0" w:oddHBand="0" w:evenHBand="0" w:firstRowFirstColumn="0" w:firstRowLastColumn="0" w:lastRowFirstColumn="0" w:lastRowLastColumn="0"/>
+            </w:pPr>
+            <w:r>
+              <w:t>check</w:t>
+            </w:r>
+          </w:p>
+        </w:tc>
+        <w:tc>
+          <w:tcPr>
+            <w:tcW w:w="3138" w:type="dxa"/>
+            <w:vAlign w:val="center"/>
+          </w:tcPr>
+          <w:p>
+            <w:pPr>
+              <w:cnfStyle w:val="000000000000" w:firstRow="0" w:lastRow="0" w:firstColumn="0" w:lastColumn="0" w:oddVBand="0" w:evenVBand="0" w:oddHBand="0" w:evenHBand="0" w:firstRowFirstColumn="0" w:firstRowLastColumn="0" w:lastRowFirstColumn="0" w:lastRowLastColumn="0"/>
+            </w:pPr>
+            <w:proofErr w:type="spellStart"/>
+            <w:r>
+              <w:t>actionPerformed</w:t>
+            </w:r>
+            <w:proofErr w:type="spellEnd"/>
+            <w:r>
+              <w:t>(</w:t>
+            </w:r>
+            <w:proofErr w:type="spellStart"/>
+            <w:r>
+              <w:t>ActionEvent</w:t>
+            </w:r>
+            <w:proofErr w:type="spellEnd"/>
+            <w:r>
+              <w:t xml:space="preserve"> e)</w:t>
+            </w:r>
+          </w:p>
+        </w:tc>
+        <w:tc>
+          <w:tcPr>
+            <w:tcW w:w="1623" w:type="dxa"/>
+            <w:vAlign w:val="center"/>
+          </w:tcPr>
+          <w:p>
+            <w:pPr>
+              <w:cnfStyle w:val="000000000000" w:firstRow="0" w:lastRow="0" w:firstColumn="0" w:lastColumn="0" w:oddVBand="0" w:evenVBand="0" w:oddHBand="0" w:evenHBand="0" w:firstRowFirstColumn="0" w:firstRowLastColumn="0" w:lastRowFirstColumn="0" w:lastRowLastColumn="0"/>
+            </w:pPr>
+            <w:r>
+              <w:t>No such video number</w:t>
+            </w:r>
+          </w:p>
+        </w:tc>
+        <w:tc>
+          <w:tcPr>
+            <w:tcW w:w="1628" w:type="dxa"/>
+            <w:vAlign w:val="center"/>
+          </w:tcPr>
+          <w:p>
+            <w:pPr>
+              <w:cnfStyle w:val="000000000000" w:firstRow="0" w:lastRow="0" w:firstColumn="0" w:lastColumn="0" w:oddVBand="0" w:evenVBand="0" w:oddHBand="0" w:evenHBand="0" w:firstRowFirstColumn="0" w:firstRowLastColumn="0" w:lastRowFirstColumn="0" w:lastRowLastColumn="0"/>
+            </w:pPr>
+            <w:r>
+              <w:t>No such video number</w:t>
+            </w:r>
+          </w:p>
+        </w:tc>
+      </w:tr>
+      <w:tr>
+        <w:trPr>
+          <w:cnfStyle w:val="000000100000" w:firstRow="0" w:lastRow="0" w:firstColumn="0" w:lastColumn="0" w:oddVBand="0" w:evenVBand="0" w:oddHBand="1" w:evenHBand="0" w:firstRowFirstColumn="0" w:firstRowLastColumn="0" w:lastRowFirstColumn="0" w:lastRowLastColumn="0"/>
+          <w:trHeight w:val="480"/>
+        </w:trPr>
+        <w:tc>
+          <w:tcPr>
+            <w:cnfStyle w:val="001000000000" w:firstRow="0" w:lastRow="0" w:firstColumn="1" w:lastColumn="0" w:oddVBand="0" w:evenVBand="0" w:oddHBand="0" w:evenHBand="0" w:firstRowFirstColumn="0" w:firstRowLastColumn="0" w:lastRowFirstColumn="0" w:lastRowLastColumn="0"/>
+            <w:tcW w:w="1485" w:type="dxa"/>
+            <w:vAlign w:val="center"/>
+          </w:tcPr>
+          <w:p>
+            <w:r>
+              <w:t>1</w:t>
+            </w:r>
+          </w:p>
+        </w:tc>
+        <w:tc>
+          <w:tcPr>
+            <w:tcW w:w="1563" w:type="dxa"/>
+            <w:vAlign w:val="center"/>
+          </w:tcPr>
+          <w:p>
+            <w:pPr>
+              <w:cnfStyle w:val="000000100000" w:firstRow="0" w:lastRow="0" w:firstColumn="0" w:lastColumn="0" w:oddVBand="0" w:evenVBand="0" w:oddHBand="1" w:evenHBand="0" w:firstRowFirstColumn="0" w:firstRowLastColumn="0" w:lastRowFirstColumn="0" w:lastRowLastColumn="0"/>
+            </w:pPr>
+            <w:r>
+              <w:t xml:space="preserve">check </w:t>
+            </w:r>
+          </w:p>
+        </w:tc>
+        <w:tc>
+          <w:tcPr>
+            <w:tcW w:w="3138" w:type="dxa"/>
+            <w:vAlign w:val="center"/>
+          </w:tcPr>
+          <w:p>
+            <w:pPr>
+              <w:cnfStyle w:val="000000100000" w:firstRow="0" w:lastRow="0" w:firstColumn="0" w:lastColumn="0" w:oddVBand="0" w:evenVBand="0" w:oddHBand="1" w:evenHBand="0" w:firstRowFirstColumn="0" w:firstRowLastColumn="0" w:lastRowFirstColumn="0" w:lastRowLastColumn="0"/>
+            </w:pPr>
+            <w:proofErr w:type="spellStart"/>
+            <w:r>
+              <w:t>actionPerformed</w:t>
+            </w:r>
+            <w:proofErr w:type="spellEnd"/>
+            <w:r>
+              <w:t>(</w:t>
+            </w:r>
+            <w:proofErr w:type="spellStart"/>
+            <w:r>
+              <w:t>ActionEvent</w:t>
+            </w:r>
+            <w:proofErr w:type="spellEnd"/>
+            <w:r>
+              <w:t xml:space="preserve"> e)</w:t>
+            </w:r>
+          </w:p>
+        </w:tc>
+        <w:tc>
+          <w:tcPr>
+            <w:tcW w:w="1623" w:type="dxa"/>
+            <w:vAlign w:val="center"/>
+          </w:tcPr>
+          <w:p>
+            <w:pPr>
+              <w:cnfStyle w:val="000000100000" w:firstRow="0" w:lastRow="0" w:firstColumn="0" w:lastColumn="0" w:oddVBand="0" w:evenVBand="0" w:oddHBand="1" w:evenHBand="0" w:firstRowFirstColumn="0" w:firstRowLastColumn="0" w:lastRowFirstColumn="0" w:lastRowLastColumn="0"/>
+            </w:pPr>
+            <w:r>
+              <w:t>No such video number</w:t>
+            </w:r>
+          </w:p>
+        </w:tc>
+        <w:tc>
+          <w:tcPr>
+            <w:tcW w:w="1628" w:type="dxa"/>
+            <w:vAlign w:val="center"/>
+          </w:tcPr>
+          <w:p>
+            <w:pPr>
+              <w:cnfStyle w:val="000000100000" w:firstRow="0" w:lastRow="0" w:firstColumn="0" w:lastColumn="0" w:oddVBand="0" w:evenVBand="0" w:oddHBand="1" w:evenHBand="0" w:firstRowFirstColumn="0" w:firstRowLastColumn="0" w:lastRowFirstColumn="0" w:lastRowLastColumn="0"/>
+            </w:pPr>
+            <w:r>
+              <w:t>No such video number</w:t>
+            </w:r>
+          </w:p>
+        </w:tc>
+      </w:tr>
+      <w:tr>
+        <w:trPr>
+          <w:trHeight w:val="480"/>
+        </w:trPr>
+        <w:tc>
+          <w:tcPr>
+            <w:cnfStyle w:val="001000000000" w:firstRow="0" w:lastRow="0" w:firstColumn="1" w:lastColumn="0" w:oddVBand="0" w:evenVBand="0" w:oddHBand="0" w:evenHBand="0" w:firstRowFirstColumn="0" w:firstRowLastColumn="0" w:lastRowFirstColumn="0" w:lastRowLastColumn="0"/>
+            <w:tcW w:w="1485" w:type="dxa"/>
+            <w:vAlign w:val="center"/>
+          </w:tcPr>
+          <w:p>
+            <w:r>
+              <w:t>null</w:t>
+            </w:r>
+          </w:p>
+        </w:tc>
+        <w:tc>
+          <w:tcPr>
+            <w:tcW w:w="1563" w:type="dxa"/>
+            <w:vAlign w:val="center"/>
+          </w:tcPr>
+          <w:p>
+            <w:pPr>
+              <w:cnfStyle w:val="000000000000" w:firstRow="0" w:lastRow="0" w:firstColumn="0" w:lastColumn="0" w:oddVBand="0" w:evenVBand="0" w:oddHBand="0" w:evenHBand="0" w:firstRowFirstColumn="0" w:firstRowLastColumn="0" w:lastRowFirstColumn="0" w:lastRowLastColumn="0"/>
+            </w:pPr>
+            <w:r>
+              <w:t>list</w:t>
+            </w:r>
+          </w:p>
+        </w:tc>
+        <w:tc>
+          <w:tcPr>
+            <w:tcW w:w="3138" w:type="dxa"/>
+            <w:vAlign w:val="center"/>
+          </w:tcPr>
+          <w:p>
+            <w:pPr>
+              <w:cnfStyle w:val="000000000000" w:firstRow="0" w:lastRow="0" w:firstColumn="0" w:lastColumn="0" w:oddVBand="0" w:evenVBand="0" w:oddHBand="0" w:evenHBand="0" w:firstRowFirstColumn="0" w:firstRowLastColumn="0" w:lastRowFirstColumn="0" w:lastRowLastColumn="0"/>
+            </w:pPr>
+            <w:proofErr w:type="spellStart"/>
+            <w:r>
+              <w:t>actionPerformed</w:t>
+            </w:r>
+            <w:proofErr w:type="spellEnd"/>
+            <w:r>
+              <w:t>(</w:t>
+            </w:r>
+            <w:proofErr w:type="spellStart"/>
+            <w:r>
+              <w:t>ActionEvent</w:t>
+            </w:r>
+            <w:proofErr w:type="spellEnd"/>
+            <w:r>
+              <w:t xml:space="preserve"> e)</w:t>
+            </w:r>
+          </w:p>
+        </w:tc>
+        <w:tc>
+          <w:tcPr>
+            <w:tcW w:w="1623" w:type="dxa"/>
+            <w:vAlign w:val="center"/>
+          </w:tcPr>
+          <w:p>
+            <w:pPr>
+              <w:cnfStyle w:val="000000000000" w:firstRow="0" w:lastRow="0" w:firstColumn="0" w:lastColumn="0" w:oddVBand="0" w:evenVBand="0" w:oddHBand="0" w:evenHBand="0" w:firstRowFirstColumn="0" w:firstRowLastColumn="0" w:lastRowFirstColumn="0" w:lastRowLastColumn="0"/>
+            </w:pPr>
+            <w:r>
+              <w:t xml:space="preserve">01 Tom and Jerry - Fred </w:t>
+            </w:r>
+            <w:proofErr w:type="spellStart"/>
+            <w:r>
+              <w:t>Quimby</w:t>
+            </w:r>
+            <w:proofErr w:type="spellEnd"/>
+          </w:p>
+          <w:p>
+            <w:pPr>
+              <w:cnfStyle w:val="000000000000" w:firstRow="0" w:lastRow="0" w:firstColumn="0" w:lastColumn="0" w:oddVBand="0" w:evenVBand="0" w:oddHBand="0" w:evenHBand="0" w:firstRowFirstColumn="0" w:firstRowLastColumn="0" w:lastRowFirstColumn="0" w:lastRowLastColumn="0"/>
+            </w:pPr>
+            <w:r>
+              <w:t xml:space="preserve">02 </w:t>
+            </w:r>
+            <w:proofErr w:type="spellStart"/>
+            <w:r>
+              <w:t>Tweety</w:t>
+            </w:r>
+            <w:proofErr w:type="spellEnd"/>
+            <w:r>
+              <w:t xml:space="preserve"> Pie - </w:t>
+            </w:r>
+            <w:proofErr w:type="spellStart"/>
+            <w:r>
+              <w:t>Wrexler</w:t>
+            </w:r>
+            <w:proofErr w:type="spellEnd"/>
+            <w:r>
+              <w:t xml:space="preserve"> </w:t>
+            </w:r>
+            <w:proofErr w:type="spellStart"/>
+            <w:r>
+              <w:t>Ripmophomtofz</w:t>
+            </w:r>
+            <w:proofErr w:type="spellEnd"/>
+          </w:p>
+          <w:p>
+            <w:pPr>
+              <w:cnfStyle w:val="000000000000" w:firstRow="0" w:lastRow="0" w:firstColumn="0" w:lastColumn="0" w:oddVBand="0" w:evenVBand="0" w:oddHBand="0" w:evenHBand="0" w:firstRowFirstColumn="0" w:firstRowLastColumn="0" w:lastRowFirstColumn="0" w:lastRowLastColumn="0"/>
+            </w:pPr>
+            <w:r>
+              <w:t>03 Dr. Strangelove - Stanley Kubrick</w:t>
+            </w:r>
+          </w:p>
+          <w:p>
+            <w:pPr>
+              <w:cnfStyle w:val="000000000000" w:firstRow="0" w:lastRow="0" w:firstColumn="0" w:lastColumn="0" w:oddVBand="0" w:evenVBand="0" w:oddHBand="0" w:evenHBand="0" w:firstRowFirstColumn="0" w:firstRowLastColumn="0" w:lastRowFirstColumn="0" w:lastRowLastColumn="0"/>
+            </w:pPr>
+            <w:r>
+              <w:t>04 Babies 1st Birthday - Me</w:t>
+            </w:r>
+          </w:p>
+          <w:p>
+            <w:pPr>
+              <w:cnfStyle w:val="000000000000" w:firstRow="0" w:lastRow="0" w:firstColumn="0" w:lastColumn="0" w:oddVBand="0" w:evenVBand="0" w:oddHBand="0" w:evenHBand="0" w:firstRowFirstColumn="0" w:firstRowLastColumn="0" w:lastRowFirstColumn="0" w:lastRowLastColumn="0"/>
+            </w:pPr>
+            <w:r>
+              <w:t xml:space="preserve">05 Rat Pfink a Boo </w:t>
+            </w:r>
+            <w:proofErr w:type="spellStart"/>
+            <w:r>
+              <w:t>Boo</w:t>
+            </w:r>
+            <w:proofErr w:type="spellEnd"/>
+            <w:r>
+              <w:t xml:space="preserve"> - Ray </w:t>
+            </w:r>
+            <w:proofErr w:type="spellStart"/>
+            <w:r>
+              <w:t>Steckler</w:t>
+            </w:r>
+            <w:proofErr w:type="spellEnd"/>
+          </w:p>
+        </w:tc>
+        <w:tc>
+          <w:tcPr>
+            <w:tcW w:w="1628" w:type="dxa"/>
+            <w:vAlign w:val="center"/>
+          </w:tcPr>
+          <w:p>
+            <w:pPr>
+              <w:cnfStyle w:val="000000000000" w:firstRow="0" w:lastRow="0" w:firstColumn="0" w:lastColumn="0" w:oddVBand="0" w:evenVBand="0" w:oddHBand="0" w:evenHBand="0" w:firstRowFirstColumn="0" w:firstRowLastColumn="0" w:lastRowFirstColumn="0" w:lastRowLastColumn="0"/>
+            </w:pPr>
+            <w:r>
+              <w:t xml:space="preserve">01 Tom and Jerry - Fred </w:t>
+            </w:r>
+            <w:proofErr w:type="spellStart"/>
+            <w:r>
+              <w:t>Quimby</w:t>
+            </w:r>
+            <w:proofErr w:type="spellEnd"/>
+          </w:p>
+          <w:p>
+            <w:pPr>
+              <w:cnfStyle w:val="000000000000" w:firstRow="0" w:lastRow="0" w:firstColumn="0" w:lastColumn="0" w:oddVBand="0" w:evenVBand="0" w:oddHBand="0" w:evenHBand="0" w:firstRowFirstColumn="0" w:firstRowLastColumn="0" w:lastRowFirstColumn="0" w:lastRowLastColumn="0"/>
+            </w:pPr>
+            <w:r>
+              <w:t xml:space="preserve">02 </w:t>
+            </w:r>
+            <w:proofErr w:type="spellStart"/>
+            <w:r>
+              <w:t>Tweety</w:t>
+            </w:r>
+            <w:proofErr w:type="spellEnd"/>
+            <w:r>
+              <w:t xml:space="preserve"> Pie - </w:t>
+            </w:r>
+            <w:proofErr w:type="spellStart"/>
+            <w:r>
+              <w:t>Wrexler</w:t>
+            </w:r>
+            <w:proofErr w:type="spellEnd"/>
+            <w:r>
+              <w:t xml:space="preserve"> </w:t>
+            </w:r>
+            <w:proofErr w:type="spellStart"/>
+            <w:r>
+              <w:t>Ripmophomtofz</w:t>
+            </w:r>
+            <w:proofErr w:type="spellEnd"/>
+          </w:p>
+          <w:p>
+            <w:pPr>
+              <w:cnfStyle w:val="000000000000" w:firstRow="0" w:lastRow="0" w:firstColumn="0" w:lastColumn="0" w:oddVBand="0" w:evenVBand="0" w:oddHBand="0" w:evenHBand="0" w:firstRowFirstColumn="0" w:firstRowLastColumn="0" w:lastRowFirstColumn="0" w:lastRowLastColumn="0"/>
+            </w:pPr>
+            <w:r>
+              <w:t>03 Dr. Strangelove - Stanley Kubrick</w:t>
+            </w:r>
+          </w:p>
+          <w:p>
+            <w:pPr>
+              <w:cnfStyle w:val="000000000000" w:firstRow="0" w:lastRow="0" w:firstColumn="0" w:lastColumn="0" w:oddVBand="0" w:evenVBand="0" w:oddHBand="0" w:evenHBand="0" w:firstRowFirstColumn="0" w:firstRowLastColumn="0" w:lastRowFirstColumn="0" w:lastRowLastColumn="0"/>
+            </w:pPr>
+            <w:r>
+              <w:t>04 Babies 1st Birthday - Me</w:t>
+            </w:r>
+          </w:p>
+          <w:p>
+            <w:pPr>
+              <w:cnfStyle w:val="000000000000" w:firstRow="0" w:lastRow="0" w:firstColumn="0" w:lastColumn="0" w:oddVBand="0" w:evenVBand="0" w:oddHBand="0" w:evenHBand="0" w:firstRowFirstColumn="0" w:firstRowLastColumn="0" w:lastRowFirstColumn="0" w:lastRowLastColumn="0"/>
+            </w:pPr>
+            <w:r>
+              <w:t xml:space="preserve">05 Rat </w:t>
+            </w:r>
+            <w:proofErr w:type="spellStart"/>
+            <w:r>
+              <w:t>Pfink</w:t>
+            </w:r>
+            <w:proofErr w:type="spellEnd"/>
+            <w:r>
+              <w:t xml:space="preserve"> a Boo </w:t>
+            </w:r>
+            <w:proofErr w:type="spellStart"/>
+            <w:r>
+              <w:t>Boo</w:t>
+            </w:r>
+            <w:proofErr w:type="spellEnd"/>
+            <w:r>
+              <w:t xml:space="preserve"> - Ray </w:t>
+            </w:r>
+            <w:proofErr w:type="spellStart"/>
+            <w:r>
+              <w:t>Steckler</w:t>
+            </w:r>
+            <w:proofErr w:type="spellEnd"/>
+          </w:p>
+        </w:tc>
+      </w:tr>
+    </w:tbl>
+    <w:p/>
+    <w:p>
+      <w:r>
+        <w:rPr>
+          <w:b/>
+        </w:rPr>
+        <w:t>Class</w:t>
+      </w:r>
+      <w:r>
+        <w:t xml:space="preserve">: </w:t>
+      </w:r>
+      <w:r>
+        <w:t>CreateVideoList.java</w:t>
       </w:r>
     </w:p>
     <w:tbl>
@@ -7041,11 +9674,11 @@
         <w:tblLook w:val="04A0" w:firstRow="1" w:lastRow="0" w:firstColumn="1" w:lastColumn="0" w:noHBand="0" w:noVBand="1"/>
       </w:tblPr>
       <w:tblGrid>
-        <w:gridCol w:w="1870"/>
-        <w:gridCol w:w="1870"/>
-        <w:gridCol w:w="1870"/>
-        <w:gridCol w:w="1870"/>
-        <w:gridCol w:w="1870"/>
+        <w:gridCol w:w="1393"/>
+        <w:gridCol w:w="1728"/>
+        <w:gridCol w:w="3109"/>
+        <w:gridCol w:w="1557"/>
+        <w:gridCol w:w="1563"/>
       </w:tblGrid>
       <w:tr>
         <w:trPr>
@@ -7054,7 +9687,7 @@
         <w:tc>
           <w:tcPr>
             <w:cnfStyle w:val="001000000000" w:firstRow="0" w:lastRow="0" w:firstColumn="1" w:lastColumn="0" w:oddVBand="0" w:evenVBand="0" w:oddHBand="0" w:evenHBand="0" w:firstRowFirstColumn="0" w:firstRowLastColumn="0" w:lastRowFirstColumn="0" w:lastRowLastColumn="0"/>
-            <w:tcW w:w="1870" w:type="dxa"/>
+            <w:tcW w:w="1393" w:type="dxa"/>
             <w:vAlign w:val="center"/>
           </w:tcPr>
           <w:p>
@@ -7068,7 +9701,7 @@
         </w:tc>
         <w:tc>
           <w:tcPr>
-            <w:tcW w:w="1870" w:type="dxa"/>
+            <w:tcW w:w="1728" w:type="dxa"/>
             <w:vAlign w:val="center"/>
           </w:tcPr>
           <w:p>
@@ -7083,7 +9716,7 @@
         </w:tc>
         <w:tc>
           <w:tcPr>
-            <w:tcW w:w="1870" w:type="dxa"/>
+            <w:tcW w:w="3109" w:type="dxa"/>
             <w:vAlign w:val="center"/>
           </w:tcPr>
           <w:p>
@@ -7098,7 +9731,7 @@
         </w:tc>
         <w:tc>
           <w:tcPr>
-            <w:tcW w:w="1870" w:type="dxa"/>
+            <w:tcW w:w="1557" w:type="dxa"/>
             <w:vAlign w:val="center"/>
           </w:tcPr>
           <w:p>
@@ -7113,7 +9746,7 @@
         </w:tc>
         <w:tc>
           <w:tcPr>
-            <w:tcW w:w="1870" w:type="dxa"/>
+            <w:tcW w:w="1563" w:type="dxa"/>
             <w:vAlign w:val="center"/>
           </w:tcPr>
           <w:p>
@@ -7134,53 +9767,84 @@
         <w:tc>
           <w:tcPr>
             <w:cnfStyle w:val="001000000000" w:firstRow="0" w:lastRow="0" w:firstColumn="1" w:lastColumn="0" w:oddVBand="0" w:evenVBand="0" w:oddHBand="0" w:evenHBand="0" w:firstRowFirstColumn="0" w:firstRowLastColumn="0" w:lastRowFirstColumn="0" w:lastRowLastColumn="0"/>
-            <w:tcW w:w="1870" w:type="dxa"/>
-            <w:vAlign w:val="center"/>
-          </w:tcPr>
-          <w:p/>
-        </w:tc>
-        <w:tc>
-          <w:tcPr>
-            <w:tcW w:w="1870" w:type="dxa"/>
+            <w:tcW w:w="1393" w:type="dxa"/>
+            <w:vAlign w:val="center"/>
+          </w:tcPr>
+          <w:p>
+            <w:r>
+              <w:t xml:space="preserve"> 01</w:t>
+            </w:r>
+          </w:p>
+        </w:tc>
+        <w:tc>
+          <w:tcPr>
+            <w:tcW w:w="1728" w:type="dxa"/>
             <w:vAlign w:val="center"/>
           </w:tcPr>
           <w:p>
             <w:pPr>
               <w:cnfStyle w:val="000000100000" w:firstRow="0" w:lastRow="0" w:firstColumn="0" w:lastColumn="0" w:oddVBand="0" w:evenVBand="0" w:oddHBand="1" w:evenHBand="0" w:firstRowFirstColumn="0" w:firstRowLastColumn="0" w:lastRowFirstColumn="0" w:lastRowLastColumn="0"/>
             </w:pPr>
-          </w:p>
-        </w:tc>
-        <w:tc>
-          <w:tcPr>
-            <w:tcW w:w="1870" w:type="dxa"/>
+            <w:proofErr w:type="spellStart"/>
+            <w:r>
+              <w:t>addToPlaylist</w:t>
+            </w:r>
+            <w:proofErr w:type="spellEnd"/>
+          </w:p>
+        </w:tc>
+        <w:tc>
+          <w:tcPr>
+            <w:tcW w:w="3109" w:type="dxa"/>
             <w:vAlign w:val="center"/>
           </w:tcPr>
           <w:p>
             <w:pPr>
               <w:cnfStyle w:val="000000100000" w:firstRow="0" w:lastRow="0" w:firstColumn="0" w:lastColumn="0" w:oddVBand="0" w:evenVBand="0" w:oddHBand="1" w:evenHBand="0" w:firstRowFirstColumn="0" w:firstRowLastColumn="0" w:lastRowFirstColumn="0" w:lastRowLastColumn="0"/>
             </w:pPr>
-          </w:p>
-        </w:tc>
-        <w:tc>
-          <w:tcPr>
-            <w:tcW w:w="1870" w:type="dxa"/>
+            <w:proofErr w:type="spellStart"/>
+            <w:r>
+              <w:t>actionPerformed</w:t>
+            </w:r>
+            <w:proofErr w:type="spellEnd"/>
+            <w:r>
+              <w:t>(</w:t>
+            </w:r>
+            <w:proofErr w:type="spellStart"/>
+            <w:r>
+              <w:t>ActionEvent</w:t>
+            </w:r>
+            <w:proofErr w:type="spellEnd"/>
+            <w:r>
+              <w:t xml:space="preserve"> e)</w:t>
+            </w:r>
+          </w:p>
+        </w:tc>
+        <w:tc>
+          <w:tcPr>
+            <w:tcW w:w="1557" w:type="dxa"/>
             <w:vAlign w:val="center"/>
           </w:tcPr>
           <w:p>
             <w:pPr>
               <w:cnfStyle w:val="000000100000" w:firstRow="0" w:lastRow="0" w:firstColumn="0" w:lastColumn="0" w:oddVBand="0" w:evenVBand="0" w:oddHBand="1" w:evenHBand="0" w:firstRowFirstColumn="0" w:firstRowLastColumn="0" w:lastRowFirstColumn="0" w:lastRowLastColumn="0"/>
             </w:pPr>
-          </w:p>
-        </w:tc>
-        <w:tc>
-          <w:tcPr>
-            <w:tcW w:w="1870" w:type="dxa"/>
+            <w:r>
+              <w:t>Tom and Jerry</w:t>
+            </w:r>
+          </w:p>
+        </w:tc>
+        <w:tc>
+          <w:tcPr>
+            <w:tcW w:w="1563" w:type="dxa"/>
             <w:vAlign w:val="center"/>
           </w:tcPr>
           <w:p>
             <w:pPr>
               <w:cnfStyle w:val="000000100000" w:firstRow="0" w:lastRow="0" w:firstColumn="0" w:lastColumn="0" w:oddVBand="0" w:evenVBand="0" w:oddHBand="1" w:evenHBand="0" w:firstRowFirstColumn="0" w:firstRowLastColumn="0" w:lastRowFirstColumn="0" w:lastRowLastColumn="0"/>
             </w:pPr>
+            <w:r>
+              <w:t>Tom and Jerry</w:t>
+            </w:r>
           </w:p>
         </w:tc>
       </w:tr>
@@ -7188,53 +9852,84 @@
         <w:tc>
           <w:tcPr>
             <w:cnfStyle w:val="001000000000" w:firstRow="0" w:lastRow="0" w:firstColumn="1" w:lastColumn="0" w:oddVBand="0" w:evenVBand="0" w:oddHBand="0" w:evenHBand="0" w:firstRowFirstColumn="0" w:firstRowLastColumn="0" w:lastRowFirstColumn="0" w:lastRowLastColumn="0"/>
-            <w:tcW w:w="1870" w:type="dxa"/>
-            <w:vAlign w:val="center"/>
-          </w:tcPr>
-          <w:p/>
-        </w:tc>
-        <w:tc>
-          <w:tcPr>
-            <w:tcW w:w="1870" w:type="dxa"/>
+            <w:tcW w:w="1393" w:type="dxa"/>
+            <w:vAlign w:val="center"/>
+          </w:tcPr>
+          <w:p>
+            <w:r>
+              <w:t>15</w:t>
+            </w:r>
+          </w:p>
+        </w:tc>
+        <w:tc>
+          <w:tcPr>
+            <w:tcW w:w="1728" w:type="dxa"/>
             <w:vAlign w:val="center"/>
           </w:tcPr>
           <w:p>
             <w:pPr>
               <w:cnfStyle w:val="000000000000" w:firstRow="0" w:lastRow="0" w:firstColumn="0" w:lastColumn="0" w:oddVBand="0" w:evenVBand="0" w:oddHBand="0" w:evenHBand="0" w:firstRowFirstColumn="0" w:firstRowLastColumn="0" w:lastRowFirstColumn="0" w:lastRowLastColumn="0"/>
             </w:pPr>
-          </w:p>
-        </w:tc>
-        <w:tc>
-          <w:tcPr>
-            <w:tcW w:w="1870" w:type="dxa"/>
+            <w:proofErr w:type="spellStart"/>
+            <w:r>
+              <w:t>addToPlaylist</w:t>
+            </w:r>
+            <w:proofErr w:type="spellEnd"/>
+          </w:p>
+        </w:tc>
+        <w:tc>
+          <w:tcPr>
+            <w:tcW w:w="3109" w:type="dxa"/>
             <w:vAlign w:val="center"/>
           </w:tcPr>
           <w:p>
             <w:pPr>
               <w:cnfStyle w:val="000000000000" w:firstRow="0" w:lastRow="0" w:firstColumn="0" w:lastColumn="0" w:oddVBand="0" w:evenVBand="0" w:oddHBand="0" w:evenHBand="0" w:firstRowFirstColumn="0" w:firstRowLastColumn="0" w:lastRowFirstColumn="0" w:lastRowLastColumn="0"/>
             </w:pPr>
-          </w:p>
-        </w:tc>
-        <w:tc>
-          <w:tcPr>
-            <w:tcW w:w="1870" w:type="dxa"/>
+            <w:proofErr w:type="spellStart"/>
+            <w:r>
+              <w:t>actionPerformed</w:t>
+            </w:r>
+            <w:proofErr w:type="spellEnd"/>
+            <w:r>
+              <w:t>(</w:t>
+            </w:r>
+            <w:proofErr w:type="spellStart"/>
+            <w:r>
+              <w:t>ActionEvent</w:t>
+            </w:r>
+            <w:proofErr w:type="spellEnd"/>
+            <w:r>
+              <w:t xml:space="preserve"> e)</w:t>
+            </w:r>
+          </w:p>
+        </w:tc>
+        <w:tc>
+          <w:tcPr>
+            <w:tcW w:w="1557" w:type="dxa"/>
             <w:vAlign w:val="center"/>
           </w:tcPr>
           <w:p>
             <w:pPr>
               <w:cnfStyle w:val="000000000000" w:firstRow="0" w:lastRow="0" w:firstColumn="0" w:lastColumn="0" w:oddVBand="0" w:evenVBand="0" w:oddHBand="0" w:evenHBand="0" w:firstRowFirstColumn="0" w:firstRowLastColumn="0" w:lastRowFirstColumn="0" w:lastRowLastColumn="0"/>
             </w:pPr>
-          </w:p>
-        </w:tc>
-        <w:tc>
-          <w:tcPr>
-            <w:tcW w:w="1870" w:type="dxa"/>
+            <w:r>
+              <w:t>Wrong Track Number!</w:t>
+            </w:r>
+          </w:p>
+        </w:tc>
+        <w:tc>
+          <w:tcPr>
+            <w:tcW w:w="1563" w:type="dxa"/>
             <w:vAlign w:val="center"/>
           </w:tcPr>
           <w:p>
             <w:pPr>
               <w:cnfStyle w:val="000000000000" w:firstRow="0" w:lastRow="0" w:firstColumn="0" w:lastColumn="0" w:oddVBand="0" w:evenVBand="0" w:oddHBand="0" w:evenHBand="0" w:firstRowFirstColumn="0" w:firstRowLastColumn="0" w:lastRowFirstColumn="0" w:lastRowLastColumn="0"/>
             </w:pPr>
+            <w:r>
+              <w:t>Wrong Track Number!</w:t>
+            </w:r>
           </w:p>
         </w:tc>
       </w:tr>
@@ -7245,53 +9940,84 @@
         <w:tc>
           <w:tcPr>
             <w:cnfStyle w:val="001000000000" w:firstRow="0" w:lastRow="0" w:firstColumn="1" w:lastColumn="0" w:oddVBand="0" w:evenVBand="0" w:oddHBand="0" w:evenHBand="0" w:firstRowFirstColumn="0" w:firstRowLastColumn="0" w:lastRowFirstColumn="0" w:lastRowLastColumn="0"/>
-            <w:tcW w:w="1870" w:type="dxa"/>
-            <w:vAlign w:val="center"/>
-          </w:tcPr>
-          <w:p/>
-        </w:tc>
-        <w:tc>
-          <w:tcPr>
-            <w:tcW w:w="1870" w:type="dxa"/>
+            <w:tcW w:w="1393" w:type="dxa"/>
+            <w:vAlign w:val="center"/>
+          </w:tcPr>
+          <w:p>
+            <w:r>
+              <w:t>null</w:t>
+            </w:r>
+          </w:p>
+        </w:tc>
+        <w:tc>
+          <w:tcPr>
+            <w:tcW w:w="1728" w:type="dxa"/>
             <w:vAlign w:val="center"/>
           </w:tcPr>
           <w:p>
             <w:pPr>
               <w:cnfStyle w:val="000000100000" w:firstRow="0" w:lastRow="0" w:firstColumn="0" w:lastColumn="0" w:oddVBand="0" w:evenVBand="0" w:oddHBand="1" w:evenHBand="0" w:firstRowFirstColumn="0" w:firstRowLastColumn="0" w:lastRowFirstColumn="0" w:lastRowLastColumn="0"/>
             </w:pPr>
-          </w:p>
-        </w:tc>
-        <w:tc>
-          <w:tcPr>
-            <w:tcW w:w="1870" w:type="dxa"/>
+            <w:proofErr w:type="spellStart"/>
+            <w:r>
+              <w:t>addToPlaylist</w:t>
+            </w:r>
+            <w:proofErr w:type="spellEnd"/>
+          </w:p>
+        </w:tc>
+        <w:tc>
+          <w:tcPr>
+            <w:tcW w:w="3109" w:type="dxa"/>
             <w:vAlign w:val="center"/>
           </w:tcPr>
           <w:p>
             <w:pPr>
               <w:cnfStyle w:val="000000100000" w:firstRow="0" w:lastRow="0" w:firstColumn="0" w:lastColumn="0" w:oddVBand="0" w:evenVBand="0" w:oddHBand="1" w:evenHBand="0" w:firstRowFirstColumn="0" w:firstRowLastColumn="0" w:lastRowFirstColumn="0" w:lastRowLastColumn="0"/>
             </w:pPr>
-          </w:p>
-        </w:tc>
-        <w:tc>
-          <w:tcPr>
-            <w:tcW w:w="1870" w:type="dxa"/>
+            <w:proofErr w:type="spellStart"/>
+            <w:r>
+              <w:t>actionPerformed</w:t>
+            </w:r>
+            <w:proofErr w:type="spellEnd"/>
+            <w:r>
+              <w:t>(</w:t>
+            </w:r>
+            <w:proofErr w:type="spellStart"/>
+            <w:r>
+              <w:t>ActionEvent</w:t>
+            </w:r>
+            <w:proofErr w:type="spellEnd"/>
+            <w:r>
+              <w:t xml:space="preserve"> e)</w:t>
+            </w:r>
+          </w:p>
+        </w:tc>
+        <w:tc>
+          <w:tcPr>
+            <w:tcW w:w="1557" w:type="dxa"/>
             <w:vAlign w:val="center"/>
           </w:tcPr>
           <w:p>
             <w:pPr>
               <w:cnfStyle w:val="000000100000" w:firstRow="0" w:lastRow="0" w:firstColumn="0" w:lastColumn="0" w:oddVBand="0" w:evenVBand="0" w:oddHBand="1" w:evenHBand="0" w:firstRowFirstColumn="0" w:firstRowLastColumn="0" w:lastRowFirstColumn="0" w:lastRowLastColumn="0"/>
             </w:pPr>
-          </w:p>
-        </w:tc>
-        <w:tc>
-          <w:tcPr>
-            <w:tcW w:w="1870" w:type="dxa"/>
+            <w:r>
+              <w:t>Wrong Track Number!</w:t>
+            </w:r>
+          </w:p>
+        </w:tc>
+        <w:tc>
+          <w:tcPr>
+            <w:tcW w:w="1563" w:type="dxa"/>
             <w:vAlign w:val="center"/>
           </w:tcPr>
           <w:p>
             <w:pPr>
               <w:cnfStyle w:val="000000100000" w:firstRow="0" w:lastRow="0" w:firstColumn="0" w:lastColumn="0" w:oddVBand="0" w:evenVBand="0" w:oddHBand="1" w:evenHBand="0" w:firstRowFirstColumn="0" w:firstRowLastColumn="0" w:lastRowFirstColumn="0" w:lastRowLastColumn="0"/>
             </w:pPr>
+            <w:r>
+              <w:t>Wrong Track Number!</w:t>
+            </w:r>
           </w:p>
         </w:tc>
       </w:tr>
@@ -7299,53 +10025,85 @@
         <w:tc>
           <w:tcPr>
             <w:cnfStyle w:val="001000000000" w:firstRow="0" w:lastRow="0" w:firstColumn="1" w:lastColumn="0" w:oddVBand="0" w:evenVBand="0" w:oddHBand="0" w:evenHBand="0" w:firstRowFirstColumn="0" w:firstRowLastColumn="0" w:lastRowFirstColumn="0" w:lastRowLastColumn="0"/>
-            <w:tcW w:w="1870" w:type="dxa"/>
-            <w:vAlign w:val="center"/>
-          </w:tcPr>
-          <w:p/>
-        </w:tc>
-        <w:tc>
-          <w:tcPr>
-            <w:tcW w:w="1870" w:type="dxa"/>
+            <w:tcW w:w="1393" w:type="dxa"/>
+            <w:vAlign w:val="center"/>
+          </w:tcPr>
+          <w:p>
+            <w:r>
+              <w:lastRenderedPageBreak/>
+              <w:t>null</w:t>
+            </w:r>
+          </w:p>
+        </w:tc>
+        <w:tc>
+          <w:tcPr>
+            <w:tcW w:w="1728" w:type="dxa"/>
             <w:vAlign w:val="center"/>
           </w:tcPr>
           <w:p>
             <w:pPr>
               <w:cnfStyle w:val="000000000000" w:firstRow="0" w:lastRow="0" w:firstColumn="0" w:lastColumn="0" w:oddVBand="0" w:evenVBand="0" w:oddHBand="0" w:evenHBand="0" w:firstRowFirstColumn="0" w:firstRowLastColumn="0" w:lastRowFirstColumn="0" w:lastRowLastColumn="0"/>
             </w:pPr>
-          </w:p>
-        </w:tc>
-        <w:tc>
-          <w:tcPr>
-            <w:tcW w:w="1870" w:type="dxa"/>
+            <w:r>
+              <w:t>play</w:t>
+            </w:r>
+          </w:p>
+        </w:tc>
+        <w:tc>
+          <w:tcPr>
+            <w:tcW w:w="3109" w:type="dxa"/>
             <w:vAlign w:val="center"/>
           </w:tcPr>
           <w:p>
             <w:pPr>
               <w:cnfStyle w:val="000000000000" w:firstRow="0" w:lastRow="0" w:firstColumn="0" w:lastColumn="0" w:oddVBand="0" w:evenVBand="0" w:oddHBand="0" w:evenHBand="0" w:firstRowFirstColumn="0" w:firstRowLastColumn="0" w:lastRowFirstColumn="0" w:lastRowLastColumn="0"/>
             </w:pPr>
-          </w:p>
-        </w:tc>
-        <w:tc>
-          <w:tcPr>
-            <w:tcW w:w="1870" w:type="dxa"/>
+            <w:proofErr w:type="spellStart"/>
+            <w:r>
+              <w:t>actionPerformed</w:t>
+            </w:r>
+            <w:proofErr w:type="spellEnd"/>
+            <w:r>
+              <w:t>(</w:t>
+            </w:r>
+            <w:proofErr w:type="spellStart"/>
+            <w:r>
+              <w:t>ActionEvent</w:t>
+            </w:r>
+            <w:proofErr w:type="spellEnd"/>
+            <w:r>
+              <w:t xml:space="preserve"> e)</w:t>
+            </w:r>
+          </w:p>
+        </w:tc>
+        <w:tc>
+          <w:tcPr>
+            <w:tcW w:w="1557" w:type="dxa"/>
             <w:vAlign w:val="center"/>
           </w:tcPr>
           <w:p>
             <w:pPr>
               <w:cnfStyle w:val="000000000000" w:firstRow="0" w:lastRow="0" w:firstColumn="0" w:lastColumn="0" w:oddVBand="0" w:evenVBand="0" w:oddHBand="0" w:evenHBand="0" w:firstRowFirstColumn="0" w:firstRowLastColumn="0" w:lastRowFirstColumn="0" w:lastRowLastColumn="0"/>
             </w:pPr>
-          </w:p>
-        </w:tc>
-        <w:tc>
-          <w:tcPr>
-            <w:tcW w:w="1870" w:type="dxa"/>
+            <w:r>
+              <w:t>Tom and Jerry</w:t>
+            </w:r>
+          </w:p>
+        </w:tc>
+        <w:tc>
+          <w:tcPr>
+            <w:tcW w:w="1563" w:type="dxa"/>
             <w:vAlign w:val="center"/>
           </w:tcPr>
           <w:p>
             <w:pPr>
               <w:cnfStyle w:val="000000000000" w:firstRow="0" w:lastRow="0" w:firstColumn="0" w:lastColumn="0" w:oddVBand="0" w:evenVBand="0" w:oddHBand="0" w:evenHBand="0" w:firstRowFirstColumn="0" w:firstRowLastColumn="0" w:lastRowFirstColumn="0" w:lastRowLastColumn="0"/>
             </w:pPr>
+            <w:r>
+              <w:t>Tom and Jerry</w:t>
+            </w:r>
+            <w:bookmarkStart w:id="10" w:name="_GoBack"/>
+            <w:bookmarkEnd w:id="10"/>
           </w:p>
         </w:tc>
       </w:tr>
@@ -7356,438 +10114,82 @@
         <w:tc>
           <w:tcPr>
             <w:cnfStyle w:val="001000000000" w:firstRow="0" w:lastRow="0" w:firstColumn="1" w:lastColumn="0" w:oddVBand="0" w:evenVBand="0" w:oddHBand="0" w:evenHBand="0" w:firstRowFirstColumn="0" w:firstRowLastColumn="0" w:lastRowFirstColumn="0" w:lastRowLastColumn="0"/>
-            <w:tcW w:w="1870" w:type="dxa"/>
-            <w:vAlign w:val="center"/>
-          </w:tcPr>
-          <w:p/>
-        </w:tc>
-        <w:tc>
-          <w:tcPr>
-            <w:tcW w:w="1870" w:type="dxa"/>
+            <w:tcW w:w="1393" w:type="dxa"/>
+            <w:vAlign w:val="center"/>
+          </w:tcPr>
+          <w:p>
+            <w:r>
+              <w:t>null</w:t>
+            </w:r>
+          </w:p>
+        </w:tc>
+        <w:tc>
+          <w:tcPr>
+            <w:tcW w:w="1728" w:type="dxa"/>
             <w:vAlign w:val="center"/>
           </w:tcPr>
           <w:p>
             <w:pPr>
               <w:cnfStyle w:val="000000100000" w:firstRow="0" w:lastRow="0" w:firstColumn="0" w:lastColumn="0" w:oddVBand="0" w:evenVBand="0" w:oddHBand="1" w:evenHBand="0" w:firstRowFirstColumn="0" w:firstRowLastColumn="0" w:lastRowFirstColumn="0" w:lastRowLastColumn="0"/>
             </w:pPr>
-          </w:p>
-        </w:tc>
-        <w:tc>
-          <w:tcPr>
-            <w:tcW w:w="1870" w:type="dxa"/>
+            <w:r>
+              <w:t>reset</w:t>
+            </w:r>
+          </w:p>
+        </w:tc>
+        <w:tc>
+          <w:tcPr>
+            <w:tcW w:w="3109" w:type="dxa"/>
             <w:vAlign w:val="center"/>
           </w:tcPr>
           <w:p>
             <w:pPr>
               <w:cnfStyle w:val="000000100000" w:firstRow="0" w:lastRow="0" w:firstColumn="0" w:lastColumn="0" w:oddVBand="0" w:evenVBand="0" w:oddHBand="1" w:evenHBand="0" w:firstRowFirstColumn="0" w:firstRowLastColumn="0" w:lastRowFirstColumn="0" w:lastRowLastColumn="0"/>
             </w:pPr>
-          </w:p>
-        </w:tc>
-        <w:tc>
-          <w:tcPr>
-            <w:tcW w:w="1870" w:type="dxa"/>
+            <w:proofErr w:type="spellStart"/>
+            <w:r>
+              <w:t>actionPerformed</w:t>
+            </w:r>
+            <w:proofErr w:type="spellEnd"/>
+            <w:r>
+              <w:t>(</w:t>
+            </w:r>
+            <w:proofErr w:type="spellStart"/>
+            <w:r>
+              <w:t>ActionEvent</w:t>
+            </w:r>
+            <w:proofErr w:type="spellEnd"/>
+            <w:r>
+              <w:t xml:space="preserve"> e)</w:t>
+            </w:r>
+          </w:p>
+        </w:tc>
+        <w:tc>
+          <w:tcPr>
+            <w:tcW w:w="1557" w:type="dxa"/>
             <w:vAlign w:val="center"/>
           </w:tcPr>
           <w:p>
             <w:pPr>
               <w:cnfStyle w:val="000000100000" w:firstRow="0" w:lastRow="0" w:firstColumn="0" w:lastColumn="0" w:oddVBand="0" w:evenVBand="0" w:oddHBand="1" w:evenHBand="0" w:firstRowFirstColumn="0" w:firstRowLastColumn="0" w:lastRowFirstColumn="0" w:lastRowLastColumn="0"/>
             </w:pPr>
-          </w:p>
-        </w:tc>
-        <w:tc>
-          <w:tcPr>
-            <w:tcW w:w="1870" w:type="dxa"/>
+            <w:r>
+              <w:t>null</w:t>
+            </w:r>
+          </w:p>
+        </w:tc>
+        <w:tc>
+          <w:tcPr>
+            <w:tcW w:w="1563" w:type="dxa"/>
             <w:vAlign w:val="center"/>
           </w:tcPr>
           <w:p>
             <w:pPr>
               <w:cnfStyle w:val="000000100000" w:firstRow="0" w:lastRow="0" w:firstColumn="0" w:lastColumn="0" w:oddVBand="0" w:evenVBand="0" w:oddHBand="1" w:evenHBand="0" w:firstRowFirstColumn="0" w:firstRowLastColumn="0" w:lastRowFirstColumn="0" w:lastRowLastColumn="0"/>
             </w:pPr>
-          </w:p>
-        </w:tc>
-      </w:tr>
-    </w:tbl>
-    <w:p/>
-    <w:p>
-      <w:r>
-        <w:rPr>
-          <w:b/>
-        </w:rPr>
-        <w:t>Class</w:t>
-      </w:r>
-      <w:r>
-        <w:t xml:space="preserve">: </w:t>
-      </w:r>
-    </w:p>
-    <w:tbl>
-      <w:tblPr>
-        <w:tblStyle w:val="GridTable4"/>
-        <w:tblW w:w="0" w:type="auto"/>
-        <w:tblLook w:val="04A0" w:firstRow="1" w:lastRow="0" w:firstColumn="1" w:lastColumn="0" w:noHBand="0" w:noVBand="1"/>
-      </w:tblPr>
-      <w:tblGrid>
-        <w:gridCol w:w="1870"/>
-        <w:gridCol w:w="1870"/>
-        <w:gridCol w:w="1870"/>
-        <w:gridCol w:w="1870"/>
-        <w:gridCol w:w="1870"/>
-      </w:tblGrid>
-      <w:tr>
-        <w:trPr>
-          <w:cnfStyle w:val="100000000000" w:firstRow="1" w:lastRow="0" w:firstColumn="0" w:lastColumn="0" w:oddVBand="0" w:evenVBand="0" w:oddHBand="0" w:evenHBand="0" w:firstRowFirstColumn="0" w:firstRowLastColumn="0" w:lastRowFirstColumn="0" w:lastRowLastColumn="0"/>
-        </w:trPr>
-        <w:tc>
-          <w:tcPr>
-            <w:cnfStyle w:val="001000000000" w:firstRow="0" w:lastRow="0" w:firstColumn="1" w:lastColumn="0" w:oddVBand="0" w:evenVBand="0" w:oddHBand="0" w:evenHBand="0" w:firstRowFirstColumn="0" w:firstRowLastColumn="0" w:lastRowFirstColumn="0" w:lastRowLastColumn="0"/>
-            <w:tcW w:w="1870" w:type="dxa"/>
-            <w:vAlign w:val="center"/>
-          </w:tcPr>
-          <w:p>
-            <w:pPr>
-              <w:jc w:val="center"/>
-            </w:pPr>
-            <w:r>
-              <w:t>Input</w:t>
-            </w:r>
-          </w:p>
-        </w:tc>
-        <w:tc>
-          <w:tcPr>
-            <w:tcW w:w="1870" w:type="dxa"/>
-            <w:vAlign w:val="center"/>
-          </w:tcPr>
-          <w:p>
-            <w:pPr>
-              <w:jc w:val="center"/>
-              <w:cnfStyle w:val="100000000000" w:firstRow="1" w:lastRow="0" w:firstColumn="0" w:lastColumn="0" w:oddVBand="0" w:evenVBand="0" w:oddHBand="0" w:evenHBand="0" w:firstRowFirstColumn="0" w:firstRowLastColumn="0" w:lastRowFirstColumn="0" w:lastRowLastColumn="0"/>
-            </w:pPr>
-            <w:r>
-              <w:t>Clicked</w:t>
-            </w:r>
-          </w:p>
-        </w:tc>
-        <w:tc>
-          <w:tcPr>
-            <w:tcW w:w="1870" w:type="dxa"/>
-            <w:vAlign w:val="center"/>
-          </w:tcPr>
-          <w:p>
-            <w:pPr>
-              <w:jc w:val="center"/>
-              <w:cnfStyle w:val="100000000000" w:firstRow="1" w:lastRow="0" w:firstColumn="0" w:lastColumn="0" w:oddVBand="0" w:evenVBand="0" w:oddHBand="0" w:evenHBand="0" w:firstRowFirstColumn="0" w:firstRowLastColumn="0" w:lastRowFirstColumn="0" w:lastRowLastColumn="0"/>
-            </w:pPr>
-            <w:r>
-              <w:t>Method</w:t>
-            </w:r>
-          </w:p>
-        </w:tc>
-        <w:tc>
-          <w:tcPr>
-            <w:tcW w:w="1870" w:type="dxa"/>
-            <w:vAlign w:val="center"/>
-          </w:tcPr>
-          <w:p>
-            <w:pPr>
-              <w:jc w:val="center"/>
-              <w:cnfStyle w:val="100000000000" w:firstRow="1" w:lastRow="0" w:firstColumn="0" w:lastColumn="0" w:oddVBand="0" w:evenVBand="0" w:oddHBand="0" w:evenHBand="0" w:firstRowFirstColumn="0" w:firstRowLastColumn="0" w:lastRowFirstColumn="0" w:lastRowLastColumn="0"/>
-            </w:pPr>
-            <w:r>
-              <w:t>Output Expected</w:t>
-            </w:r>
-          </w:p>
-        </w:tc>
-        <w:tc>
-          <w:tcPr>
-            <w:tcW w:w="1870" w:type="dxa"/>
-            <w:vAlign w:val="center"/>
-          </w:tcPr>
-          <w:p>
-            <w:pPr>
-              <w:jc w:val="center"/>
-              <w:cnfStyle w:val="100000000000" w:firstRow="1" w:lastRow="0" w:firstColumn="0" w:lastColumn="0" w:oddVBand="0" w:evenVBand="0" w:oddHBand="0" w:evenHBand="0" w:firstRowFirstColumn="0" w:firstRowLastColumn="0" w:lastRowFirstColumn="0" w:lastRowLastColumn="0"/>
-            </w:pPr>
-            <w:r>
-              <w:t>Output Obtained</w:t>
-            </w:r>
-          </w:p>
-        </w:tc>
-      </w:tr>
-      <w:tr>
-        <w:trPr>
-          <w:cnfStyle w:val="000000100000" w:firstRow="0" w:lastRow="0" w:firstColumn="0" w:lastColumn="0" w:oddVBand="0" w:evenVBand="0" w:oddHBand="1" w:evenHBand="0" w:firstRowFirstColumn="0" w:firstRowLastColumn="0" w:lastRowFirstColumn="0" w:lastRowLastColumn="0"/>
-        </w:trPr>
-        <w:tc>
-          <w:tcPr>
-            <w:cnfStyle w:val="001000000000" w:firstRow="0" w:lastRow="0" w:firstColumn="1" w:lastColumn="0" w:oddVBand="0" w:evenVBand="0" w:oddHBand="0" w:evenHBand="0" w:firstRowFirstColumn="0" w:firstRowLastColumn="0" w:lastRowFirstColumn="0" w:lastRowLastColumn="0"/>
-            <w:tcW w:w="1870" w:type="dxa"/>
-            <w:vAlign w:val="center"/>
-          </w:tcPr>
-          <w:p/>
-        </w:tc>
-        <w:tc>
-          <w:tcPr>
-            <w:tcW w:w="1870" w:type="dxa"/>
-            <w:vAlign w:val="center"/>
-          </w:tcPr>
-          <w:p>
-            <w:pPr>
-              <w:cnfStyle w:val="000000100000" w:firstRow="0" w:lastRow="0" w:firstColumn="0" w:lastColumn="0" w:oddVBand="0" w:evenVBand="0" w:oddHBand="1" w:evenHBand="0" w:firstRowFirstColumn="0" w:firstRowLastColumn="0" w:lastRowFirstColumn="0" w:lastRowLastColumn="0"/>
-            </w:pPr>
-          </w:p>
-        </w:tc>
-        <w:tc>
-          <w:tcPr>
-            <w:tcW w:w="1870" w:type="dxa"/>
-            <w:vAlign w:val="center"/>
-          </w:tcPr>
-          <w:p>
-            <w:pPr>
-              <w:cnfStyle w:val="000000100000" w:firstRow="0" w:lastRow="0" w:firstColumn="0" w:lastColumn="0" w:oddVBand="0" w:evenVBand="0" w:oddHBand="1" w:evenHBand="0" w:firstRowFirstColumn="0" w:firstRowLastColumn="0" w:lastRowFirstColumn="0" w:lastRowLastColumn="0"/>
-            </w:pPr>
-          </w:p>
-        </w:tc>
-        <w:tc>
-          <w:tcPr>
-            <w:tcW w:w="1870" w:type="dxa"/>
-            <w:vAlign w:val="center"/>
-          </w:tcPr>
-          <w:p>
-            <w:pPr>
-              <w:cnfStyle w:val="000000100000" w:firstRow="0" w:lastRow="0" w:firstColumn="0" w:lastColumn="0" w:oddVBand="0" w:evenVBand="0" w:oddHBand="1" w:evenHBand="0" w:firstRowFirstColumn="0" w:firstRowLastColumn="0" w:lastRowFirstColumn="0" w:lastRowLastColumn="0"/>
-            </w:pPr>
-          </w:p>
-        </w:tc>
-        <w:tc>
-          <w:tcPr>
-            <w:tcW w:w="1870" w:type="dxa"/>
-            <w:vAlign w:val="center"/>
-          </w:tcPr>
-          <w:p>
-            <w:pPr>
-              <w:cnfStyle w:val="000000100000" w:firstRow="0" w:lastRow="0" w:firstColumn="0" w:lastColumn="0" w:oddVBand="0" w:evenVBand="0" w:oddHBand="1" w:evenHBand="0" w:firstRowFirstColumn="0" w:firstRowLastColumn="0" w:lastRowFirstColumn="0" w:lastRowLastColumn="0"/>
-            </w:pPr>
-          </w:p>
-        </w:tc>
-      </w:tr>
-      <w:tr>
-        <w:tc>
-          <w:tcPr>
-            <w:cnfStyle w:val="001000000000" w:firstRow="0" w:lastRow="0" w:firstColumn="1" w:lastColumn="0" w:oddVBand="0" w:evenVBand="0" w:oddHBand="0" w:evenHBand="0" w:firstRowFirstColumn="0" w:firstRowLastColumn="0" w:lastRowFirstColumn="0" w:lastRowLastColumn="0"/>
-            <w:tcW w:w="1870" w:type="dxa"/>
-            <w:vAlign w:val="center"/>
-          </w:tcPr>
-          <w:p/>
-        </w:tc>
-        <w:tc>
-          <w:tcPr>
-            <w:tcW w:w="1870" w:type="dxa"/>
-            <w:vAlign w:val="center"/>
-          </w:tcPr>
-          <w:p>
-            <w:pPr>
-              <w:cnfStyle w:val="000000000000" w:firstRow="0" w:lastRow="0" w:firstColumn="0" w:lastColumn="0" w:oddVBand="0" w:evenVBand="0" w:oddHBand="0" w:evenHBand="0" w:firstRowFirstColumn="0" w:firstRowLastColumn="0" w:lastRowFirstColumn="0" w:lastRowLastColumn="0"/>
-            </w:pPr>
-          </w:p>
-        </w:tc>
-        <w:tc>
-          <w:tcPr>
-            <w:tcW w:w="1870" w:type="dxa"/>
-            <w:vAlign w:val="center"/>
-          </w:tcPr>
-          <w:p>
-            <w:pPr>
-              <w:cnfStyle w:val="000000000000" w:firstRow="0" w:lastRow="0" w:firstColumn="0" w:lastColumn="0" w:oddVBand="0" w:evenVBand="0" w:oddHBand="0" w:evenHBand="0" w:firstRowFirstColumn="0" w:firstRowLastColumn="0" w:lastRowFirstColumn="0" w:lastRowLastColumn="0"/>
-            </w:pPr>
-          </w:p>
-        </w:tc>
-        <w:tc>
-          <w:tcPr>
-            <w:tcW w:w="1870" w:type="dxa"/>
-            <w:vAlign w:val="center"/>
-          </w:tcPr>
-          <w:p>
-            <w:pPr>
-              <w:cnfStyle w:val="000000000000" w:firstRow="0" w:lastRow="0" w:firstColumn="0" w:lastColumn="0" w:oddVBand="0" w:evenVBand="0" w:oddHBand="0" w:evenHBand="0" w:firstRowFirstColumn="0" w:firstRowLastColumn="0" w:lastRowFirstColumn="0" w:lastRowLastColumn="0"/>
-            </w:pPr>
-          </w:p>
-        </w:tc>
-        <w:tc>
-          <w:tcPr>
-            <w:tcW w:w="1870" w:type="dxa"/>
-            <w:vAlign w:val="center"/>
-          </w:tcPr>
-          <w:p>
-            <w:pPr>
-              <w:cnfStyle w:val="000000000000" w:firstRow="0" w:lastRow="0" w:firstColumn="0" w:lastColumn="0" w:oddVBand="0" w:evenVBand="0" w:oddHBand="0" w:evenHBand="0" w:firstRowFirstColumn="0" w:firstRowLastColumn="0" w:lastRowFirstColumn="0" w:lastRowLastColumn="0"/>
-            </w:pPr>
-          </w:p>
-        </w:tc>
-      </w:tr>
-      <w:tr>
-        <w:trPr>
-          <w:cnfStyle w:val="000000100000" w:firstRow="0" w:lastRow="0" w:firstColumn="0" w:lastColumn="0" w:oddVBand="0" w:evenVBand="0" w:oddHBand="1" w:evenHBand="0" w:firstRowFirstColumn="0" w:firstRowLastColumn="0" w:lastRowFirstColumn="0" w:lastRowLastColumn="0"/>
-        </w:trPr>
-        <w:tc>
-          <w:tcPr>
-            <w:cnfStyle w:val="001000000000" w:firstRow="0" w:lastRow="0" w:firstColumn="1" w:lastColumn="0" w:oddVBand="0" w:evenVBand="0" w:oddHBand="0" w:evenHBand="0" w:firstRowFirstColumn="0" w:firstRowLastColumn="0" w:lastRowFirstColumn="0" w:lastRowLastColumn="0"/>
-            <w:tcW w:w="1870" w:type="dxa"/>
-            <w:vAlign w:val="center"/>
-          </w:tcPr>
-          <w:p/>
-        </w:tc>
-        <w:tc>
-          <w:tcPr>
-            <w:tcW w:w="1870" w:type="dxa"/>
-            <w:vAlign w:val="center"/>
-          </w:tcPr>
-          <w:p>
-            <w:pPr>
-              <w:cnfStyle w:val="000000100000" w:firstRow="0" w:lastRow="0" w:firstColumn="0" w:lastColumn="0" w:oddVBand="0" w:evenVBand="0" w:oddHBand="1" w:evenHBand="0" w:firstRowFirstColumn="0" w:firstRowLastColumn="0" w:lastRowFirstColumn="0" w:lastRowLastColumn="0"/>
-            </w:pPr>
-          </w:p>
-        </w:tc>
-        <w:tc>
-          <w:tcPr>
-            <w:tcW w:w="1870" w:type="dxa"/>
-            <w:vAlign w:val="center"/>
-          </w:tcPr>
-          <w:p>
-            <w:pPr>
-              <w:cnfStyle w:val="000000100000" w:firstRow="0" w:lastRow="0" w:firstColumn="0" w:lastColumn="0" w:oddVBand="0" w:evenVBand="0" w:oddHBand="1" w:evenHBand="0" w:firstRowFirstColumn="0" w:firstRowLastColumn="0" w:lastRowFirstColumn="0" w:lastRowLastColumn="0"/>
-            </w:pPr>
-          </w:p>
-        </w:tc>
-        <w:tc>
-          <w:tcPr>
-            <w:tcW w:w="1870" w:type="dxa"/>
-            <w:vAlign w:val="center"/>
-          </w:tcPr>
-          <w:p>
-            <w:pPr>
-              <w:cnfStyle w:val="000000100000" w:firstRow="0" w:lastRow="0" w:firstColumn="0" w:lastColumn="0" w:oddVBand="0" w:evenVBand="0" w:oddHBand="1" w:evenHBand="0" w:firstRowFirstColumn="0" w:firstRowLastColumn="0" w:lastRowFirstColumn="0" w:lastRowLastColumn="0"/>
-            </w:pPr>
-          </w:p>
-        </w:tc>
-        <w:tc>
-          <w:tcPr>
-            <w:tcW w:w="1870" w:type="dxa"/>
-            <w:vAlign w:val="center"/>
-          </w:tcPr>
-          <w:p>
-            <w:pPr>
-              <w:cnfStyle w:val="000000100000" w:firstRow="0" w:lastRow="0" w:firstColumn="0" w:lastColumn="0" w:oddVBand="0" w:evenVBand="0" w:oddHBand="1" w:evenHBand="0" w:firstRowFirstColumn="0" w:firstRowLastColumn="0" w:lastRowFirstColumn="0" w:lastRowLastColumn="0"/>
-            </w:pPr>
-          </w:p>
-        </w:tc>
-      </w:tr>
-      <w:tr>
-        <w:tc>
-          <w:tcPr>
-            <w:cnfStyle w:val="001000000000" w:firstRow="0" w:lastRow="0" w:firstColumn="1" w:lastColumn="0" w:oddVBand="0" w:evenVBand="0" w:oddHBand="0" w:evenHBand="0" w:firstRowFirstColumn="0" w:firstRowLastColumn="0" w:lastRowFirstColumn="0" w:lastRowLastColumn="0"/>
-            <w:tcW w:w="1870" w:type="dxa"/>
-            <w:vAlign w:val="center"/>
-          </w:tcPr>
-          <w:p/>
-        </w:tc>
-        <w:tc>
-          <w:tcPr>
-            <w:tcW w:w="1870" w:type="dxa"/>
-            <w:vAlign w:val="center"/>
-          </w:tcPr>
-          <w:p>
-            <w:pPr>
-              <w:cnfStyle w:val="000000000000" w:firstRow="0" w:lastRow="0" w:firstColumn="0" w:lastColumn="0" w:oddVBand="0" w:evenVBand="0" w:oddHBand="0" w:evenHBand="0" w:firstRowFirstColumn="0" w:firstRowLastColumn="0" w:lastRowFirstColumn="0" w:lastRowLastColumn="0"/>
-            </w:pPr>
-          </w:p>
-        </w:tc>
-        <w:tc>
-          <w:tcPr>
-            <w:tcW w:w="1870" w:type="dxa"/>
-            <w:vAlign w:val="center"/>
-          </w:tcPr>
-          <w:p>
-            <w:pPr>
-              <w:cnfStyle w:val="000000000000" w:firstRow="0" w:lastRow="0" w:firstColumn="0" w:lastColumn="0" w:oddVBand="0" w:evenVBand="0" w:oddHBand="0" w:evenHBand="0" w:firstRowFirstColumn="0" w:firstRowLastColumn="0" w:lastRowFirstColumn="0" w:lastRowLastColumn="0"/>
-            </w:pPr>
-          </w:p>
-        </w:tc>
-        <w:tc>
-          <w:tcPr>
-            <w:tcW w:w="1870" w:type="dxa"/>
-            <w:vAlign w:val="center"/>
-          </w:tcPr>
-          <w:p>
-            <w:pPr>
-              <w:cnfStyle w:val="000000000000" w:firstRow="0" w:lastRow="0" w:firstColumn="0" w:lastColumn="0" w:oddVBand="0" w:evenVBand="0" w:oddHBand="0" w:evenHBand="0" w:firstRowFirstColumn="0" w:firstRowLastColumn="0" w:lastRowFirstColumn="0" w:lastRowLastColumn="0"/>
-            </w:pPr>
-          </w:p>
-        </w:tc>
-        <w:tc>
-          <w:tcPr>
-            <w:tcW w:w="1870" w:type="dxa"/>
-            <w:vAlign w:val="center"/>
-          </w:tcPr>
-          <w:p>
-            <w:pPr>
-              <w:cnfStyle w:val="000000000000" w:firstRow="0" w:lastRow="0" w:firstColumn="0" w:lastColumn="0" w:oddVBand="0" w:evenVBand="0" w:oddHBand="0" w:evenHBand="0" w:firstRowFirstColumn="0" w:firstRowLastColumn="0" w:lastRowFirstColumn="0" w:lastRowLastColumn="0"/>
-            </w:pPr>
-          </w:p>
-        </w:tc>
-      </w:tr>
-      <w:tr>
-        <w:trPr>
-          <w:cnfStyle w:val="000000100000" w:firstRow="0" w:lastRow="0" w:firstColumn="0" w:lastColumn="0" w:oddVBand="0" w:evenVBand="0" w:oddHBand="1" w:evenHBand="0" w:firstRowFirstColumn="0" w:firstRowLastColumn="0" w:lastRowFirstColumn="0" w:lastRowLastColumn="0"/>
-        </w:trPr>
-        <w:tc>
-          <w:tcPr>
-            <w:cnfStyle w:val="001000000000" w:firstRow="0" w:lastRow="0" w:firstColumn="1" w:lastColumn="0" w:oddVBand="0" w:evenVBand="0" w:oddHBand="0" w:evenHBand="0" w:firstRowFirstColumn="0" w:firstRowLastColumn="0" w:lastRowFirstColumn="0" w:lastRowLastColumn="0"/>
-            <w:tcW w:w="1870" w:type="dxa"/>
-            <w:vAlign w:val="center"/>
-          </w:tcPr>
-          <w:p/>
-        </w:tc>
-        <w:tc>
-          <w:tcPr>
-            <w:tcW w:w="1870" w:type="dxa"/>
-            <w:vAlign w:val="center"/>
-          </w:tcPr>
-          <w:p>
-            <w:pPr>
-              <w:cnfStyle w:val="000000100000" w:firstRow="0" w:lastRow="0" w:firstColumn="0" w:lastColumn="0" w:oddVBand="0" w:evenVBand="0" w:oddHBand="1" w:evenHBand="0" w:firstRowFirstColumn="0" w:firstRowLastColumn="0" w:lastRowFirstColumn="0" w:lastRowLastColumn="0"/>
-            </w:pPr>
-          </w:p>
-        </w:tc>
-        <w:tc>
-          <w:tcPr>
-            <w:tcW w:w="1870" w:type="dxa"/>
-            <w:vAlign w:val="center"/>
-          </w:tcPr>
-          <w:p>
-            <w:pPr>
-              <w:cnfStyle w:val="000000100000" w:firstRow="0" w:lastRow="0" w:firstColumn="0" w:lastColumn="0" w:oddVBand="0" w:evenVBand="0" w:oddHBand="1" w:evenHBand="0" w:firstRowFirstColumn="0" w:firstRowLastColumn="0" w:lastRowFirstColumn="0" w:lastRowLastColumn="0"/>
-            </w:pPr>
-          </w:p>
-        </w:tc>
-        <w:tc>
-          <w:tcPr>
-            <w:tcW w:w="1870" w:type="dxa"/>
-            <w:vAlign w:val="center"/>
-          </w:tcPr>
-          <w:p>
-            <w:pPr>
-              <w:cnfStyle w:val="000000100000" w:firstRow="0" w:lastRow="0" w:firstColumn="0" w:lastColumn="0" w:oddVBand="0" w:evenVBand="0" w:oddHBand="1" w:evenHBand="0" w:firstRowFirstColumn="0" w:firstRowLastColumn="0" w:lastRowFirstColumn="0" w:lastRowLastColumn="0"/>
-            </w:pPr>
-          </w:p>
-        </w:tc>
-        <w:tc>
-          <w:tcPr>
-            <w:tcW w:w="1870" w:type="dxa"/>
-            <w:vAlign w:val="center"/>
-          </w:tcPr>
-          <w:p>
-            <w:pPr>
-              <w:cnfStyle w:val="000000100000" w:firstRow="0" w:lastRow="0" w:firstColumn="0" w:lastColumn="0" w:oddVBand="0" w:evenVBand="0" w:oddHBand="1" w:evenHBand="0" w:firstRowFirstColumn="0" w:firstRowLastColumn="0" w:lastRowFirstColumn="0" w:lastRowLastColumn="0"/>
-            </w:pPr>
+            <w:r>
+              <w:t>null</w:t>
+            </w:r>
           </w:p>
         </w:tc>
       </w:tr>
@@ -9053,7 +11455,7 @@
                 <w:bCs/>
                 <w:noProof/>
               </w:rPr>
-              <w:t>14</w:t>
+              <w:t>12</w:t>
             </w:r>
             <w:r>
               <w:rPr>
@@ -9095,7 +11497,7 @@
                 <w:bCs/>
                 <w:noProof/>
               </w:rPr>
-              <w:t>14</w:t>
+              <w:t>15</w:t>
             </w:r>
             <w:r>
               <w:rPr>
@@ -9175,7 +11577,7 @@
                 <w:bCs/>
                 <w:noProof/>
               </w:rPr>
-              <w:t>13</w:t>
+              <w:t>11</w:t>
             </w:r>
             <w:r>
               <w:rPr>
@@ -9217,7 +11619,7 @@
                 <w:bCs/>
                 <w:noProof/>
               </w:rPr>
-              <w:t>14</w:t>
+              <w:t>15</w:t>
             </w:r>
             <w:r>
               <w:rPr>
@@ -9920,6 +12322,95 @@
     </w:lvl>
   </w:abstractNum>
   <w:abstractNum w:abstractNumId="6">
+    <w:nsid w:val="62663E6A"/>
+    <w:multiLevelType w:val="hybridMultilevel"/>
+    <w:tmpl w:val="F752A340"/>
+    <w:lvl w:ilvl="0" w:tplc="0409000F">
+      <w:start w:val="1"/>
+      <w:numFmt w:val="decimal"/>
+      <w:lvlText w:val="%1."/>
+      <w:lvlJc w:val="left"/>
+      <w:pPr>
+        <w:ind w:left="720" w:hanging="360"/>
+      </w:pPr>
+      <w:rPr>
+        <w:rFonts w:hint="default"/>
+      </w:rPr>
+    </w:lvl>
+    <w:lvl w:ilvl="1" w:tplc="04090019" w:tentative="1">
+      <w:start w:val="1"/>
+      <w:numFmt w:val="lowerLetter"/>
+      <w:lvlText w:val="%2."/>
+      <w:lvlJc w:val="left"/>
+      <w:pPr>
+        <w:ind w:left="1440" w:hanging="360"/>
+      </w:pPr>
+    </w:lvl>
+    <w:lvl w:ilvl="2" w:tplc="0409001B" w:tentative="1">
+      <w:start w:val="1"/>
+      <w:numFmt w:val="lowerRoman"/>
+      <w:lvlText w:val="%3."/>
+      <w:lvlJc w:val="right"/>
+      <w:pPr>
+        <w:ind w:left="2160" w:hanging="180"/>
+      </w:pPr>
+    </w:lvl>
+    <w:lvl w:ilvl="3" w:tplc="0409000F" w:tentative="1">
+      <w:start w:val="1"/>
+      <w:numFmt w:val="decimal"/>
+      <w:lvlText w:val="%4."/>
+      <w:lvlJc w:val="left"/>
+      <w:pPr>
+        <w:ind w:left="2880" w:hanging="360"/>
+      </w:pPr>
+    </w:lvl>
+    <w:lvl w:ilvl="4" w:tplc="04090019" w:tentative="1">
+      <w:start w:val="1"/>
+      <w:numFmt w:val="lowerLetter"/>
+      <w:lvlText w:val="%5."/>
+      <w:lvlJc w:val="left"/>
+      <w:pPr>
+        <w:ind w:left="3600" w:hanging="360"/>
+      </w:pPr>
+    </w:lvl>
+    <w:lvl w:ilvl="5" w:tplc="0409001B" w:tentative="1">
+      <w:start w:val="1"/>
+      <w:numFmt w:val="lowerRoman"/>
+      <w:lvlText w:val="%6."/>
+      <w:lvlJc w:val="right"/>
+      <w:pPr>
+        <w:ind w:left="4320" w:hanging="180"/>
+      </w:pPr>
+    </w:lvl>
+    <w:lvl w:ilvl="6" w:tplc="0409000F" w:tentative="1">
+      <w:start w:val="1"/>
+      <w:numFmt w:val="decimal"/>
+      <w:lvlText w:val="%7."/>
+      <w:lvlJc w:val="left"/>
+      <w:pPr>
+        <w:ind w:left="5040" w:hanging="360"/>
+      </w:pPr>
+    </w:lvl>
+    <w:lvl w:ilvl="7" w:tplc="04090019" w:tentative="1">
+      <w:start w:val="1"/>
+      <w:numFmt w:val="lowerLetter"/>
+      <w:lvlText w:val="%8."/>
+      <w:lvlJc w:val="left"/>
+      <w:pPr>
+        <w:ind w:left="5760" w:hanging="360"/>
+      </w:pPr>
+    </w:lvl>
+    <w:lvl w:ilvl="8" w:tplc="0409001B" w:tentative="1">
+      <w:start w:val="1"/>
+      <w:numFmt w:val="lowerRoman"/>
+      <w:lvlText w:val="%9."/>
+      <w:lvlJc w:val="right"/>
+      <w:pPr>
+        <w:ind w:left="6480" w:hanging="180"/>
+      </w:pPr>
+    </w:lvl>
+  </w:abstractNum>
+  <w:abstractNum w:abstractNumId="7">
     <w:nsid w:val="70FE1149"/>
     <w:multiLevelType w:val="multilevel"/>
     <w:tmpl w:val="BB8A4964"/>
@@ -10132,7 +12623,7 @@
     <w:abstractNumId w:val="1"/>
   </w:num>
   <w:num w:numId="13">
-    <w:abstractNumId w:val="6"/>
+    <w:abstractNumId w:val="7"/>
   </w:num>
   <w:num w:numId="14">
     <w:abstractNumId w:val="5"/>
@@ -10162,6 +12653,9 @@
   </w:num>
   <w:num w:numId="19">
     <w:abstractNumId w:val="0"/>
+  </w:num>
+  <w:num w:numId="20">
+    <w:abstractNumId w:val="6"/>
   </w:num>
 </w:numbering>
 </file>
@@ -11799,7 +14293,7 @@
 </file>
 
 <file path=customXml/itemProps2.xml><?xml version="1.0" encoding="utf-8"?>
-<ds:datastoreItem xmlns:ds="http://schemas.openxmlformats.org/officeDocument/2006/customXml" ds:itemID="{7B267BA2-2EF9-4636-B3A7-69ADE6ED0B4D}">
+<ds:datastoreItem xmlns:ds="http://schemas.openxmlformats.org/officeDocument/2006/customXml" ds:itemID="{65330572-0B98-4C0C-99A2-260C0F1FD999}">
   <ds:schemaRefs>
     <ds:schemaRef ds:uri="http://schemas.openxmlformats.org/officeDocument/2006/bibliography"/>
   </ds:schemaRefs>

--- a/project.docx
+++ b/project.docx
@@ -311,21 +311,7 @@
                                         <w:rPr>
                                           <w:color w:val="FFFFFF" w:themeColor="background1"/>
                                         </w:rPr>
-                                        <w:t xml:space="preserve">Rajob </w:t>
-                                      </w:r>
-                                      <w:proofErr w:type="spellStart"/>
-                                      <w:r>
-                                        <w:rPr>
-                                          <w:color w:val="FFFFFF" w:themeColor="background1"/>
-                                        </w:rPr>
-                                        <w:t>raihan</w:t>
-                                      </w:r>
-                                      <w:proofErr w:type="spellEnd"/>
-                                      <w:r>
-                                        <w:rPr>
-                                          <w:color w:val="FFFFFF" w:themeColor="background1"/>
-                                        </w:rPr>
-                                        <w:t xml:space="preserve"> Monmoy</w:t>
+                                        <w:t>Rajob raihan Monmoy</w:t>
                                       </w:r>
                                     </w:p>
                                   </w:sdtContent>
@@ -5128,19 +5114,7 @@
         <w:rPr>
           <w:lang w:val="en-GB" w:eastAsia="en-GB"/>
         </w:rPr>
-        <w:t xml:space="preserve">he actual table and results </w:t>
-      </w:r>
-      <w:r>
-        <w:rPr>
-          <w:lang w:val="en-GB" w:eastAsia="en-GB"/>
-        </w:rPr>
-        <w:t>is</w:t>
-      </w:r>
-      <w:r>
-        <w:rPr>
-          <w:lang w:val="en-GB" w:eastAsia="en-GB"/>
-        </w:rPr>
-        <w:t xml:space="preserve"> listed in app</w:t>
+        <w:t>he actual table and results is listed in app</w:t>
       </w:r>
       <w:r>
         <w:rPr>
@@ -5756,21 +5730,12 @@
           <w:sz w:val="20"/>
         </w:rPr>
       </w:pPr>
-      <w:proofErr w:type="gramStart"/>
-      <w:r>
-        <w:rPr>
-          <w:rFonts w:ascii="Courier New" w:hAnsi="Courier New" w:cs="Courier New"/>
-          <w:sz w:val="20"/>
-        </w:rPr>
-        <w:t>package</w:t>
-      </w:r>
-      <w:proofErr w:type="gramEnd"/>
-      <w:r>
-        <w:rPr>
-          <w:rFonts w:ascii="Courier New" w:hAnsi="Courier New" w:cs="Courier New"/>
-          <w:sz w:val="20"/>
-        </w:rPr>
-        <w:t xml:space="preserve"> coursework;</w:t>
+      <w:r>
+        <w:rPr>
+          <w:rFonts w:ascii="Courier New" w:hAnsi="Courier New" w:cs="Courier New"/>
+          <w:sz w:val="20"/>
+        </w:rPr>
+        <w:t>package coursework;</w:t>
       </w:r>
     </w:p>
     <w:p>
@@ -5818,23 +5783,7 @@
           <w:rFonts w:ascii="Courier New" w:hAnsi="Courier New" w:cs="Courier New"/>
           <w:sz w:val="20"/>
         </w:rPr>
-        <w:t xml:space="preserve">// and import event to make use of events such as </w:t>
-      </w:r>
-      <w:proofErr w:type="spellStart"/>
-      <w:r>
-        <w:rPr>
-          <w:rFonts w:ascii="Courier New" w:hAnsi="Courier New" w:cs="Courier New"/>
-          <w:sz w:val="20"/>
-        </w:rPr>
-        <w:t>actionPerformed</w:t>
-      </w:r>
-      <w:proofErr w:type="spellEnd"/>
-      <w:r>
-        <w:rPr>
-          <w:rFonts w:ascii="Courier New" w:hAnsi="Courier New" w:cs="Courier New"/>
-          <w:sz w:val="20"/>
-        </w:rPr>
-        <w:t xml:space="preserve"> event</w:t>
+        <w:t>// and import event to make use of events such as actionPerformed event</w:t>
       </w:r>
     </w:p>
     <w:p>
@@ -5845,37 +5794,12 @@
           <w:sz w:val="20"/>
         </w:rPr>
       </w:pPr>
-      <w:proofErr w:type="gramStart"/>
-      <w:r>
-        <w:rPr>
-          <w:rFonts w:ascii="Courier New" w:hAnsi="Courier New" w:cs="Courier New"/>
-          <w:sz w:val="20"/>
-        </w:rPr>
-        <w:t>import</w:t>
-      </w:r>
-      <w:proofErr w:type="gramEnd"/>
-      <w:r>
-        <w:rPr>
-          <w:rFonts w:ascii="Courier New" w:hAnsi="Courier New" w:cs="Courier New"/>
-          <w:sz w:val="20"/>
-        </w:rPr>
-        <w:t xml:space="preserve"> </w:t>
-      </w:r>
-      <w:proofErr w:type="spellStart"/>
-      <w:r>
-        <w:rPr>
-          <w:rFonts w:ascii="Courier New" w:hAnsi="Courier New" w:cs="Courier New"/>
-          <w:sz w:val="20"/>
-        </w:rPr>
-        <w:t>java.awt</w:t>
-      </w:r>
-      <w:proofErr w:type="spellEnd"/>
-      <w:r>
-        <w:rPr>
-          <w:rFonts w:ascii="Courier New" w:hAnsi="Courier New" w:cs="Courier New"/>
-          <w:sz w:val="20"/>
-        </w:rPr>
-        <w:t>.*;</w:t>
+      <w:r>
+        <w:rPr>
+          <w:rFonts w:ascii="Courier New" w:hAnsi="Courier New" w:cs="Courier New"/>
+          <w:sz w:val="20"/>
+        </w:rPr>
+        <w:t>import java.awt.*;</w:t>
       </w:r>
     </w:p>
     <w:p>
@@ -5886,37 +5810,12 @@
           <w:sz w:val="20"/>
         </w:rPr>
       </w:pPr>
-      <w:proofErr w:type="gramStart"/>
-      <w:r>
-        <w:rPr>
-          <w:rFonts w:ascii="Courier New" w:hAnsi="Courier New" w:cs="Courier New"/>
-          <w:sz w:val="20"/>
-        </w:rPr>
-        <w:t>import</w:t>
-      </w:r>
-      <w:proofErr w:type="gramEnd"/>
-      <w:r>
-        <w:rPr>
-          <w:rFonts w:ascii="Courier New" w:hAnsi="Courier New" w:cs="Courier New"/>
-          <w:sz w:val="20"/>
-        </w:rPr>
-        <w:t xml:space="preserve"> </w:t>
-      </w:r>
-      <w:proofErr w:type="spellStart"/>
-      <w:r>
-        <w:rPr>
-          <w:rFonts w:ascii="Courier New" w:hAnsi="Courier New" w:cs="Courier New"/>
-          <w:sz w:val="20"/>
-        </w:rPr>
-        <w:t>java.awt.event</w:t>
-      </w:r>
-      <w:proofErr w:type="spellEnd"/>
-      <w:r>
-        <w:rPr>
-          <w:rFonts w:ascii="Courier New" w:hAnsi="Courier New" w:cs="Courier New"/>
-          <w:sz w:val="20"/>
-        </w:rPr>
-        <w:t>.*;</w:t>
+      <w:r>
+        <w:rPr>
+          <w:rFonts w:ascii="Courier New" w:hAnsi="Courier New" w:cs="Courier New"/>
+          <w:sz w:val="20"/>
+        </w:rPr>
+        <w:t>import java.awt.event.*;</w:t>
       </w:r>
     </w:p>
     <w:p>
@@ -5927,37 +5826,12 @@
           <w:sz w:val="20"/>
         </w:rPr>
       </w:pPr>
-      <w:proofErr w:type="gramStart"/>
-      <w:r>
-        <w:rPr>
-          <w:rFonts w:ascii="Courier New" w:hAnsi="Courier New" w:cs="Courier New"/>
-          <w:sz w:val="20"/>
-        </w:rPr>
-        <w:t>import</w:t>
-      </w:r>
-      <w:proofErr w:type="gramEnd"/>
-      <w:r>
-        <w:rPr>
-          <w:rFonts w:ascii="Courier New" w:hAnsi="Courier New" w:cs="Courier New"/>
-          <w:sz w:val="20"/>
-        </w:rPr>
-        <w:t xml:space="preserve"> </w:t>
-      </w:r>
-      <w:proofErr w:type="spellStart"/>
-      <w:r>
-        <w:rPr>
-          <w:rFonts w:ascii="Courier New" w:hAnsi="Courier New" w:cs="Courier New"/>
-          <w:sz w:val="20"/>
-        </w:rPr>
-        <w:t>javax.swing</w:t>
-      </w:r>
-      <w:proofErr w:type="spellEnd"/>
-      <w:r>
-        <w:rPr>
-          <w:rFonts w:ascii="Courier New" w:hAnsi="Courier New" w:cs="Courier New"/>
-          <w:sz w:val="20"/>
-        </w:rPr>
-        <w:t>.*;</w:t>
+      <w:r>
+        <w:rPr>
+          <w:rFonts w:ascii="Courier New" w:hAnsi="Courier New" w:cs="Courier New"/>
+          <w:sz w:val="20"/>
+        </w:rPr>
+        <w:t>import javax.swing.*;</w:t>
       </w:r>
     </w:p>
     <w:p>
@@ -5982,23 +5856,7 @@
           <w:rFonts w:ascii="Courier New" w:hAnsi="Courier New" w:cs="Courier New"/>
           <w:sz w:val="20"/>
         </w:rPr>
-        <w:t xml:space="preserve">//Extending </w:t>
-      </w:r>
-      <w:proofErr w:type="spellStart"/>
-      <w:r>
-        <w:rPr>
-          <w:rFonts w:ascii="Courier New" w:hAnsi="Courier New" w:cs="Courier New"/>
-          <w:sz w:val="20"/>
-        </w:rPr>
-        <w:t>Jframe</w:t>
-      </w:r>
-      <w:proofErr w:type="spellEnd"/>
-      <w:r>
-        <w:rPr>
-          <w:rFonts w:ascii="Courier New" w:hAnsi="Courier New" w:cs="Courier New"/>
-          <w:sz w:val="20"/>
-        </w:rPr>
-        <w:t xml:space="preserve"> class for using the functionality of the class and</w:t>
+        <w:t>//Extending Jframe class for using the functionality of the class and</w:t>
       </w:r>
     </w:p>
     <w:p>
@@ -6014,23 +5872,7 @@
           <w:rFonts w:ascii="Courier New" w:hAnsi="Courier New" w:cs="Courier New"/>
           <w:sz w:val="20"/>
         </w:rPr>
-        <w:t xml:space="preserve">//implementing </w:t>
-      </w:r>
-      <w:proofErr w:type="spellStart"/>
-      <w:r>
-        <w:rPr>
-          <w:rFonts w:ascii="Courier New" w:hAnsi="Courier New" w:cs="Courier New"/>
-          <w:sz w:val="20"/>
-        </w:rPr>
-        <w:t>ActionListener</w:t>
-      </w:r>
-      <w:proofErr w:type="spellEnd"/>
-      <w:r>
-        <w:rPr>
-          <w:rFonts w:ascii="Courier New" w:hAnsi="Courier New" w:cs="Courier New"/>
-          <w:sz w:val="20"/>
-        </w:rPr>
-        <w:t xml:space="preserve"> interface</w:t>
+        <w:t>//implementing ActionListener interface</w:t>
       </w:r>
     </w:p>
     <w:p>
@@ -6041,69 +5883,12 @@
           <w:sz w:val="20"/>
         </w:rPr>
       </w:pPr>
-      <w:proofErr w:type="gramStart"/>
-      <w:r>
-        <w:rPr>
-          <w:rFonts w:ascii="Courier New" w:hAnsi="Courier New" w:cs="Courier New"/>
-          <w:sz w:val="20"/>
-        </w:rPr>
-        <w:t>public</w:t>
-      </w:r>
-      <w:proofErr w:type="gramEnd"/>
-      <w:r>
-        <w:rPr>
-          <w:rFonts w:ascii="Courier New" w:hAnsi="Courier New" w:cs="Courier New"/>
-          <w:sz w:val="20"/>
-        </w:rPr>
-        <w:t xml:space="preserve"> class </w:t>
-      </w:r>
-      <w:proofErr w:type="spellStart"/>
-      <w:r>
-        <w:rPr>
-          <w:rFonts w:ascii="Courier New" w:hAnsi="Courier New" w:cs="Courier New"/>
-          <w:sz w:val="20"/>
-        </w:rPr>
-        <w:t>CheckVideos</w:t>
-      </w:r>
-      <w:proofErr w:type="spellEnd"/>
-      <w:r>
-        <w:rPr>
-          <w:rFonts w:ascii="Courier New" w:hAnsi="Courier New" w:cs="Courier New"/>
-          <w:sz w:val="20"/>
-        </w:rPr>
-        <w:t xml:space="preserve"> extends </w:t>
-      </w:r>
-      <w:proofErr w:type="spellStart"/>
-      <w:r>
-        <w:rPr>
-          <w:rFonts w:ascii="Courier New" w:hAnsi="Courier New" w:cs="Courier New"/>
-          <w:sz w:val="20"/>
-        </w:rPr>
-        <w:t>JFrame</w:t>
-      </w:r>
-      <w:proofErr w:type="spellEnd"/>
-      <w:r>
-        <w:rPr>
-          <w:rFonts w:ascii="Courier New" w:hAnsi="Courier New" w:cs="Courier New"/>
-          <w:sz w:val="20"/>
-        </w:rPr>
-        <w:t xml:space="preserve"> implements </w:t>
-      </w:r>
-      <w:proofErr w:type="spellStart"/>
-      <w:r>
-        <w:rPr>
-          <w:rFonts w:ascii="Courier New" w:hAnsi="Courier New" w:cs="Courier New"/>
-          <w:sz w:val="20"/>
-        </w:rPr>
-        <w:t>ActionListener</w:t>
-      </w:r>
-      <w:proofErr w:type="spellEnd"/>
-      <w:r>
-        <w:rPr>
-          <w:rFonts w:ascii="Courier New" w:hAnsi="Courier New" w:cs="Courier New"/>
-          <w:sz w:val="20"/>
-        </w:rPr>
-        <w:t xml:space="preserve"> {</w:t>
+      <w:r>
+        <w:rPr>
+          <w:rFonts w:ascii="Courier New" w:hAnsi="Courier New" w:cs="Courier New"/>
+          <w:sz w:val="20"/>
+        </w:rPr>
+        <w:t>public class CheckVideos extends JFrame implements ActionListener {</w:t>
       </w:r>
     </w:p>
     <w:p>
@@ -6151,64 +5936,7 @@
           <w:rFonts w:ascii="Courier New" w:hAnsi="Courier New" w:cs="Courier New"/>
           <w:sz w:val="20"/>
         </w:rPr>
-        <w:t xml:space="preserve">    </w:t>
-      </w:r>
-      <w:proofErr w:type="spellStart"/>
-      <w:r>
-        <w:rPr>
-          <w:rFonts w:ascii="Courier New" w:hAnsi="Courier New" w:cs="Courier New"/>
-          <w:sz w:val="20"/>
-        </w:rPr>
-        <w:t>JTextField</w:t>
-      </w:r>
-      <w:proofErr w:type="spellEnd"/>
-      <w:r>
-        <w:rPr>
-          <w:rFonts w:ascii="Courier New" w:hAnsi="Courier New" w:cs="Courier New"/>
-          <w:sz w:val="20"/>
-        </w:rPr>
-        <w:t xml:space="preserve"> </w:t>
-      </w:r>
-      <w:proofErr w:type="spellStart"/>
-      <w:r>
-        <w:rPr>
-          <w:rFonts w:ascii="Courier New" w:hAnsi="Courier New" w:cs="Courier New"/>
-          <w:sz w:val="20"/>
-        </w:rPr>
-        <w:t>trackNo</w:t>
-      </w:r>
-      <w:proofErr w:type="spellEnd"/>
-      <w:r>
-        <w:rPr>
-          <w:rFonts w:ascii="Courier New" w:hAnsi="Courier New" w:cs="Courier New"/>
-          <w:sz w:val="20"/>
-        </w:rPr>
-        <w:t xml:space="preserve"> = new </w:t>
-      </w:r>
-      <w:proofErr w:type="spellStart"/>
-      <w:proofErr w:type="gramStart"/>
-      <w:r>
-        <w:rPr>
-          <w:rFonts w:ascii="Courier New" w:hAnsi="Courier New" w:cs="Courier New"/>
-          <w:sz w:val="20"/>
-        </w:rPr>
-        <w:t>JTextField</w:t>
-      </w:r>
-      <w:proofErr w:type="spellEnd"/>
-      <w:r>
-        <w:rPr>
-          <w:rFonts w:ascii="Courier New" w:hAnsi="Courier New" w:cs="Courier New"/>
-          <w:sz w:val="20"/>
-        </w:rPr>
-        <w:t>(</w:t>
-      </w:r>
-      <w:proofErr w:type="gramEnd"/>
-      <w:r>
-        <w:rPr>
-          <w:rFonts w:ascii="Courier New" w:hAnsi="Courier New" w:cs="Courier New"/>
-          <w:sz w:val="20"/>
-        </w:rPr>
-        <w:t>2);</w:t>
+        <w:t xml:space="preserve">    JTextField trackNo = new JTextField(2);</w:t>
       </w:r>
     </w:p>
     <w:p>
@@ -6224,48 +5952,7 @@
           <w:rFonts w:ascii="Courier New" w:hAnsi="Courier New" w:cs="Courier New"/>
           <w:sz w:val="20"/>
         </w:rPr>
-        <w:t xml:space="preserve">    </w:t>
-      </w:r>
-      <w:proofErr w:type="spellStart"/>
-      <w:r>
-        <w:rPr>
-          <w:rFonts w:ascii="Courier New" w:hAnsi="Courier New" w:cs="Courier New"/>
-          <w:sz w:val="20"/>
-        </w:rPr>
-        <w:t>TextArea</w:t>
-      </w:r>
-      <w:proofErr w:type="spellEnd"/>
-      <w:r>
-        <w:rPr>
-          <w:rFonts w:ascii="Courier New" w:hAnsi="Courier New" w:cs="Courier New"/>
-          <w:sz w:val="20"/>
-        </w:rPr>
-        <w:t xml:space="preserve"> information = new </w:t>
-      </w:r>
-      <w:proofErr w:type="spellStart"/>
-      <w:proofErr w:type="gramStart"/>
-      <w:r>
-        <w:rPr>
-          <w:rFonts w:ascii="Courier New" w:hAnsi="Courier New" w:cs="Courier New"/>
-          <w:sz w:val="20"/>
-        </w:rPr>
-        <w:t>TextArea</w:t>
-      </w:r>
-      <w:proofErr w:type="spellEnd"/>
-      <w:r>
-        <w:rPr>
-          <w:rFonts w:ascii="Courier New" w:hAnsi="Courier New" w:cs="Courier New"/>
-          <w:sz w:val="20"/>
-        </w:rPr>
-        <w:t>(</w:t>
-      </w:r>
-      <w:proofErr w:type="gramEnd"/>
-      <w:r>
-        <w:rPr>
-          <w:rFonts w:ascii="Courier New" w:hAnsi="Courier New" w:cs="Courier New"/>
-          <w:sz w:val="20"/>
-        </w:rPr>
-        <w:t>6, 50);</w:t>
+        <w:t xml:space="preserve">    TextArea information = new TextArea(6, 50);</w:t>
       </w:r>
     </w:p>
     <w:p>
@@ -6281,48 +5968,7 @@
           <w:rFonts w:ascii="Courier New" w:hAnsi="Courier New" w:cs="Courier New"/>
           <w:sz w:val="20"/>
         </w:rPr>
-        <w:t xml:space="preserve">    </w:t>
-      </w:r>
-      <w:proofErr w:type="spellStart"/>
-      <w:r>
-        <w:rPr>
-          <w:rFonts w:ascii="Courier New" w:hAnsi="Courier New" w:cs="Courier New"/>
-          <w:sz w:val="20"/>
-        </w:rPr>
-        <w:t>JButton</w:t>
-      </w:r>
-      <w:proofErr w:type="spellEnd"/>
-      <w:r>
-        <w:rPr>
-          <w:rFonts w:ascii="Courier New" w:hAnsi="Courier New" w:cs="Courier New"/>
-          <w:sz w:val="20"/>
-        </w:rPr>
-        <w:t xml:space="preserve"> list = new </w:t>
-      </w:r>
-      <w:proofErr w:type="spellStart"/>
-      <w:proofErr w:type="gramStart"/>
-      <w:r>
-        <w:rPr>
-          <w:rFonts w:ascii="Courier New" w:hAnsi="Courier New" w:cs="Courier New"/>
-          <w:sz w:val="20"/>
-        </w:rPr>
-        <w:t>JButton</w:t>
-      </w:r>
-      <w:proofErr w:type="spellEnd"/>
-      <w:r>
-        <w:rPr>
-          <w:rFonts w:ascii="Courier New" w:hAnsi="Courier New" w:cs="Courier New"/>
-          <w:sz w:val="20"/>
-        </w:rPr>
-        <w:t>(</w:t>
-      </w:r>
-      <w:proofErr w:type="gramEnd"/>
-      <w:r>
-        <w:rPr>
-          <w:rFonts w:ascii="Courier New" w:hAnsi="Courier New" w:cs="Courier New"/>
-          <w:sz w:val="20"/>
-        </w:rPr>
-        <w:t>"List All Videos");</w:t>
+        <w:t xml:space="preserve">    JButton list = new JButton("List All Videos");</w:t>
       </w:r>
     </w:p>
     <w:p>
@@ -6338,48 +5984,7 @@
           <w:rFonts w:ascii="Courier New" w:hAnsi="Courier New" w:cs="Courier New"/>
           <w:sz w:val="20"/>
         </w:rPr>
-        <w:t xml:space="preserve">    </w:t>
-      </w:r>
-      <w:proofErr w:type="spellStart"/>
-      <w:r>
-        <w:rPr>
-          <w:rFonts w:ascii="Courier New" w:hAnsi="Courier New" w:cs="Courier New"/>
-          <w:sz w:val="20"/>
-        </w:rPr>
-        <w:t>JButton</w:t>
-      </w:r>
-      <w:proofErr w:type="spellEnd"/>
-      <w:r>
-        <w:rPr>
-          <w:rFonts w:ascii="Courier New" w:hAnsi="Courier New" w:cs="Courier New"/>
-          <w:sz w:val="20"/>
-        </w:rPr>
-        <w:t xml:space="preserve"> check = new </w:t>
-      </w:r>
-      <w:proofErr w:type="spellStart"/>
-      <w:proofErr w:type="gramStart"/>
-      <w:r>
-        <w:rPr>
-          <w:rFonts w:ascii="Courier New" w:hAnsi="Courier New" w:cs="Courier New"/>
-          <w:sz w:val="20"/>
-        </w:rPr>
-        <w:t>JButton</w:t>
-      </w:r>
-      <w:proofErr w:type="spellEnd"/>
-      <w:r>
-        <w:rPr>
-          <w:rFonts w:ascii="Courier New" w:hAnsi="Courier New" w:cs="Courier New"/>
-          <w:sz w:val="20"/>
-        </w:rPr>
-        <w:t>(</w:t>
-      </w:r>
-      <w:proofErr w:type="gramEnd"/>
-      <w:r>
-        <w:rPr>
-          <w:rFonts w:ascii="Courier New" w:hAnsi="Courier New" w:cs="Courier New"/>
-          <w:sz w:val="20"/>
-        </w:rPr>
-        <w:t>"Check</w:t>
+        <w:t xml:space="preserve">    JButton check = new JButton("Check</w:t>
       </w:r>
       <w:r>
         <w:rPr>
@@ -6412,39 +6017,7 @@
           <w:rFonts w:ascii="Courier New" w:hAnsi="Courier New" w:cs="Courier New"/>
           <w:sz w:val="20"/>
         </w:rPr>
-        <w:t xml:space="preserve">    </w:t>
-      </w:r>
-      <w:proofErr w:type="gramStart"/>
-      <w:r>
-        <w:rPr>
-          <w:rFonts w:ascii="Courier New" w:hAnsi="Courier New" w:cs="Courier New"/>
-          <w:sz w:val="20"/>
-        </w:rPr>
-        <w:t>public</w:t>
-      </w:r>
-      <w:proofErr w:type="gramEnd"/>
-      <w:r>
-        <w:rPr>
-          <w:rFonts w:ascii="Courier New" w:hAnsi="Courier New" w:cs="Courier New"/>
-          <w:sz w:val="20"/>
-        </w:rPr>
-        <w:t xml:space="preserve"> </w:t>
-      </w:r>
-      <w:proofErr w:type="spellStart"/>
-      <w:r>
-        <w:rPr>
-          <w:rFonts w:ascii="Courier New" w:hAnsi="Courier New" w:cs="Courier New"/>
-          <w:sz w:val="20"/>
-        </w:rPr>
-        <w:t>CheckVideos</w:t>
-      </w:r>
-      <w:proofErr w:type="spellEnd"/>
-      <w:r>
-        <w:rPr>
-          <w:rFonts w:ascii="Courier New" w:hAnsi="Courier New" w:cs="Courier New"/>
-          <w:sz w:val="20"/>
-        </w:rPr>
-        <w:t>() {</w:t>
+        <w:t xml:space="preserve">    public CheckVideos() {</w:t>
       </w:r>
     </w:p>
     <w:p>
@@ -6476,48 +6049,7 @@
           <w:rFonts w:ascii="Courier New" w:hAnsi="Courier New" w:cs="Courier New"/>
           <w:sz w:val="20"/>
         </w:rPr>
-        <w:t xml:space="preserve">        </w:t>
-      </w:r>
-      <w:proofErr w:type="spellStart"/>
-      <w:proofErr w:type="gramStart"/>
-      <w:r>
-        <w:rPr>
-          <w:rFonts w:ascii="Courier New" w:hAnsi="Courier New" w:cs="Courier New"/>
-          <w:sz w:val="20"/>
-        </w:rPr>
-        <w:t>setLayout</w:t>
-      </w:r>
-      <w:proofErr w:type="spellEnd"/>
-      <w:r>
-        <w:rPr>
-          <w:rFonts w:ascii="Courier New" w:hAnsi="Courier New" w:cs="Courier New"/>
-          <w:sz w:val="20"/>
-        </w:rPr>
-        <w:t>(</w:t>
-      </w:r>
-      <w:proofErr w:type="gramEnd"/>
-      <w:r>
-        <w:rPr>
-          <w:rFonts w:ascii="Courier New" w:hAnsi="Courier New" w:cs="Courier New"/>
-          <w:sz w:val="20"/>
-        </w:rPr>
-        <w:t xml:space="preserve">new </w:t>
-      </w:r>
-      <w:proofErr w:type="spellStart"/>
-      <w:r>
-        <w:rPr>
-          <w:rFonts w:ascii="Courier New" w:hAnsi="Courier New" w:cs="Courier New"/>
-          <w:sz w:val="20"/>
-        </w:rPr>
-        <w:t>BorderLayout</w:t>
-      </w:r>
-      <w:proofErr w:type="spellEnd"/>
-      <w:r>
-        <w:rPr>
-          <w:rFonts w:ascii="Courier New" w:hAnsi="Courier New" w:cs="Courier New"/>
-          <w:sz w:val="20"/>
-        </w:rPr>
-        <w:t>());</w:t>
+        <w:t xml:space="preserve">        setLayout(new BorderLayout());</w:t>
       </w:r>
     </w:p>
     <w:p>
@@ -6533,23 +6065,7 @@
           <w:rFonts w:ascii="Courier New" w:hAnsi="Courier New" w:cs="Courier New"/>
           <w:sz w:val="20"/>
         </w:rPr>
-        <w:t xml:space="preserve">        //set the </w:t>
-      </w:r>
-      <w:proofErr w:type="spellStart"/>
-      <w:r>
-        <w:rPr>
-          <w:rFonts w:ascii="Courier New" w:hAnsi="Courier New" w:cs="Courier New"/>
-          <w:sz w:val="20"/>
-        </w:rPr>
-        <w:t>jframe</w:t>
-      </w:r>
-      <w:proofErr w:type="spellEnd"/>
-      <w:r>
-        <w:rPr>
-          <w:rFonts w:ascii="Courier New" w:hAnsi="Courier New" w:cs="Courier New"/>
-          <w:sz w:val="20"/>
-        </w:rPr>
-        <w:t xml:space="preserve"> size</w:t>
+        <w:t xml:space="preserve">        //set the jframe size</w:t>
       </w:r>
     </w:p>
     <w:p>
@@ -6565,32 +6081,7 @@
           <w:rFonts w:ascii="Courier New" w:hAnsi="Courier New" w:cs="Courier New"/>
           <w:sz w:val="20"/>
         </w:rPr>
-        <w:t xml:space="preserve">        </w:t>
-      </w:r>
-      <w:proofErr w:type="spellStart"/>
-      <w:proofErr w:type="gramStart"/>
-      <w:r>
-        <w:rPr>
-          <w:rFonts w:ascii="Courier New" w:hAnsi="Courier New" w:cs="Courier New"/>
-          <w:sz w:val="20"/>
-        </w:rPr>
-        <w:t>setBounds</w:t>
-      </w:r>
-      <w:proofErr w:type="spellEnd"/>
-      <w:r>
-        <w:rPr>
-          <w:rFonts w:ascii="Courier New" w:hAnsi="Courier New" w:cs="Courier New"/>
-          <w:sz w:val="20"/>
-        </w:rPr>
-        <w:t>(</w:t>
-      </w:r>
-      <w:proofErr w:type="gramEnd"/>
-      <w:r>
-        <w:rPr>
-          <w:rFonts w:ascii="Courier New" w:hAnsi="Courier New" w:cs="Courier New"/>
-          <w:sz w:val="20"/>
-        </w:rPr>
-        <w:t>100, 100, 400, 200);</w:t>
+        <w:t xml:space="preserve">        setBounds(100, 100, 400, 200);</w:t>
       </w:r>
     </w:p>
     <w:p>
@@ -6606,23 +6097,7 @@
           <w:rFonts w:ascii="Courier New" w:hAnsi="Courier New" w:cs="Courier New"/>
           <w:sz w:val="20"/>
         </w:rPr>
-        <w:t xml:space="preserve">        //set the name for the </w:t>
-      </w:r>
-      <w:proofErr w:type="spellStart"/>
-      <w:r>
-        <w:rPr>
-          <w:rFonts w:ascii="Courier New" w:hAnsi="Courier New" w:cs="Courier New"/>
-          <w:sz w:val="20"/>
-        </w:rPr>
-        <w:t>jframe</w:t>
-      </w:r>
-      <w:proofErr w:type="spellEnd"/>
-      <w:r>
-        <w:rPr>
-          <w:rFonts w:ascii="Courier New" w:hAnsi="Courier New" w:cs="Courier New"/>
-          <w:sz w:val="20"/>
-        </w:rPr>
-        <w:t xml:space="preserve"> </w:t>
+        <w:t xml:space="preserve">        //set the name for the jframe </w:t>
       </w:r>
     </w:p>
     <w:p>
@@ -6638,32 +6113,7 @@
           <w:rFonts w:ascii="Courier New" w:hAnsi="Courier New" w:cs="Courier New"/>
           <w:sz w:val="20"/>
         </w:rPr>
-        <w:t xml:space="preserve">        </w:t>
-      </w:r>
-      <w:proofErr w:type="spellStart"/>
-      <w:proofErr w:type="gramStart"/>
-      <w:r>
-        <w:rPr>
-          <w:rFonts w:ascii="Courier New" w:hAnsi="Courier New" w:cs="Courier New"/>
-          <w:sz w:val="20"/>
-        </w:rPr>
-        <w:t>setTitle</w:t>
-      </w:r>
-      <w:proofErr w:type="spellEnd"/>
-      <w:r>
-        <w:rPr>
-          <w:rFonts w:ascii="Courier New" w:hAnsi="Courier New" w:cs="Courier New"/>
-          <w:sz w:val="20"/>
-        </w:rPr>
-        <w:t>(</w:t>
-      </w:r>
-      <w:proofErr w:type="gramEnd"/>
-      <w:r>
-        <w:rPr>
-          <w:rFonts w:ascii="Courier New" w:hAnsi="Courier New" w:cs="Courier New"/>
-          <w:sz w:val="20"/>
-        </w:rPr>
-        <w:t>"Check Videos");</w:t>
+        <w:t xml:space="preserve">        setTitle("Check Videos");</w:t>
       </w:r>
     </w:p>
     <w:p>
@@ -6679,23 +6129,7 @@
           <w:rFonts w:ascii="Courier New" w:hAnsi="Courier New" w:cs="Courier New"/>
           <w:sz w:val="20"/>
         </w:rPr>
-        <w:t xml:space="preserve">        //This is for disposing </w:t>
-      </w:r>
-      <w:proofErr w:type="spellStart"/>
-      <w:r>
-        <w:rPr>
-          <w:rFonts w:ascii="Courier New" w:hAnsi="Courier New" w:cs="Courier New"/>
-          <w:sz w:val="20"/>
-        </w:rPr>
-        <w:t>jframe</w:t>
-      </w:r>
-      <w:proofErr w:type="spellEnd"/>
-      <w:r>
-        <w:rPr>
-          <w:rFonts w:ascii="Courier New" w:hAnsi="Courier New" w:cs="Courier New"/>
-          <w:sz w:val="20"/>
-        </w:rPr>
-        <w:t xml:space="preserve"> but clicking the X button</w:t>
+        <w:t xml:space="preserve">        //This is for disposing jframe but clicking the X button</w:t>
       </w:r>
     </w:p>
     <w:p>
@@ -6711,41 +6145,7 @@
           <w:rFonts w:ascii="Courier New" w:hAnsi="Courier New" w:cs="Courier New"/>
           <w:sz w:val="20"/>
         </w:rPr>
-        <w:t xml:space="preserve">        </w:t>
-      </w:r>
-      <w:proofErr w:type="spellStart"/>
-      <w:proofErr w:type="gramStart"/>
-      <w:r>
-        <w:rPr>
-          <w:rFonts w:ascii="Courier New" w:hAnsi="Courier New" w:cs="Courier New"/>
-          <w:sz w:val="20"/>
-        </w:rPr>
-        <w:t>setDefaultCloseOperation</w:t>
-      </w:r>
-      <w:proofErr w:type="spellEnd"/>
-      <w:r>
-        <w:rPr>
-          <w:rFonts w:ascii="Courier New" w:hAnsi="Courier New" w:cs="Courier New"/>
-          <w:sz w:val="20"/>
-        </w:rPr>
-        <w:t>(</w:t>
-      </w:r>
-      <w:proofErr w:type="spellStart"/>
-      <w:proofErr w:type="gramEnd"/>
-      <w:r>
-        <w:rPr>
-          <w:rFonts w:ascii="Courier New" w:hAnsi="Courier New" w:cs="Courier New"/>
-          <w:sz w:val="20"/>
-        </w:rPr>
-        <w:t>JFrame.DISPOSE_ON_CLOSE</w:t>
-      </w:r>
-      <w:proofErr w:type="spellEnd"/>
-      <w:r>
-        <w:rPr>
-          <w:rFonts w:ascii="Courier New" w:hAnsi="Courier New" w:cs="Courier New"/>
-          <w:sz w:val="20"/>
-        </w:rPr>
-        <w:t>);</w:t>
+        <w:t xml:space="preserve">        setDefaultCloseOperation(JFrame.DISPOSE_ON_CLOSE);</w:t>
       </w:r>
     </w:p>
     <w:p>
@@ -6761,23 +6161,7 @@
           <w:rFonts w:ascii="Courier New" w:hAnsi="Courier New" w:cs="Courier New"/>
           <w:sz w:val="20"/>
         </w:rPr>
-        <w:t xml:space="preserve">        //Create a </w:t>
-      </w:r>
-      <w:proofErr w:type="spellStart"/>
-      <w:r>
-        <w:rPr>
-          <w:rFonts w:ascii="Courier New" w:hAnsi="Courier New" w:cs="Courier New"/>
-          <w:sz w:val="20"/>
-        </w:rPr>
-        <w:t>Jpanel</w:t>
-      </w:r>
-      <w:proofErr w:type="spellEnd"/>
-      <w:r>
-        <w:rPr>
-          <w:rFonts w:ascii="Courier New" w:hAnsi="Courier New" w:cs="Courier New"/>
-          <w:sz w:val="20"/>
-        </w:rPr>
-        <w:t xml:space="preserve"> and add the components for top bar</w:t>
+        <w:t xml:space="preserve">        //Create a Jpanel and add the components for top bar</w:t>
       </w:r>
     </w:p>
     <w:p>
@@ -6793,48 +6177,7 @@
           <w:rFonts w:ascii="Courier New" w:hAnsi="Courier New" w:cs="Courier New"/>
           <w:sz w:val="20"/>
         </w:rPr>
-        <w:t xml:space="preserve">        </w:t>
-      </w:r>
-      <w:proofErr w:type="spellStart"/>
-      <w:r>
-        <w:rPr>
-          <w:rFonts w:ascii="Courier New" w:hAnsi="Courier New" w:cs="Courier New"/>
-          <w:sz w:val="20"/>
-        </w:rPr>
-        <w:t>JPanel</w:t>
-      </w:r>
-      <w:proofErr w:type="spellEnd"/>
-      <w:r>
-        <w:rPr>
-          <w:rFonts w:ascii="Courier New" w:hAnsi="Courier New" w:cs="Courier New"/>
-          <w:sz w:val="20"/>
-        </w:rPr>
-        <w:t xml:space="preserve"> top = new </w:t>
-      </w:r>
-      <w:proofErr w:type="spellStart"/>
-      <w:proofErr w:type="gramStart"/>
-      <w:r>
-        <w:rPr>
-          <w:rFonts w:ascii="Courier New" w:hAnsi="Courier New" w:cs="Courier New"/>
-          <w:sz w:val="20"/>
-        </w:rPr>
-        <w:t>JPanel</w:t>
-      </w:r>
-      <w:proofErr w:type="spellEnd"/>
-      <w:r>
-        <w:rPr>
-          <w:rFonts w:ascii="Courier New" w:hAnsi="Courier New" w:cs="Courier New"/>
-          <w:sz w:val="20"/>
-        </w:rPr>
-        <w:t>(</w:t>
-      </w:r>
-      <w:proofErr w:type="gramEnd"/>
-      <w:r>
-        <w:rPr>
-          <w:rFonts w:ascii="Courier New" w:hAnsi="Courier New" w:cs="Courier New"/>
-          <w:sz w:val="20"/>
-        </w:rPr>
-        <w:t>);</w:t>
+        <w:t xml:space="preserve">        JPanel top = new JPanel();</w:t>
       </w:r>
     </w:p>
     <w:p>
@@ -6850,48 +6193,7 @@
           <w:rFonts w:ascii="Courier New" w:hAnsi="Courier New" w:cs="Courier New"/>
           <w:sz w:val="20"/>
         </w:rPr>
-        <w:t xml:space="preserve">        </w:t>
-      </w:r>
-      <w:proofErr w:type="spellStart"/>
-      <w:proofErr w:type="gramStart"/>
-      <w:r>
-        <w:rPr>
-          <w:rFonts w:ascii="Courier New" w:hAnsi="Courier New" w:cs="Courier New"/>
-          <w:sz w:val="20"/>
-        </w:rPr>
-        <w:t>top.add</w:t>
-      </w:r>
-      <w:proofErr w:type="spellEnd"/>
-      <w:r>
-        <w:rPr>
-          <w:rFonts w:ascii="Courier New" w:hAnsi="Courier New" w:cs="Courier New"/>
-          <w:sz w:val="20"/>
-        </w:rPr>
-        <w:t>(</w:t>
-      </w:r>
-      <w:proofErr w:type="gramEnd"/>
-      <w:r>
-        <w:rPr>
-          <w:rFonts w:ascii="Courier New" w:hAnsi="Courier New" w:cs="Courier New"/>
-          <w:sz w:val="20"/>
-        </w:rPr>
-        <w:t xml:space="preserve">new </w:t>
-      </w:r>
-      <w:proofErr w:type="spellStart"/>
-      <w:r>
-        <w:rPr>
-          <w:rFonts w:ascii="Courier New" w:hAnsi="Courier New" w:cs="Courier New"/>
-          <w:sz w:val="20"/>
-        </w:rPr>
-        <w:t>JLabel</w:t>
-      </w:r>
-      <w:proofErr w:type="spellEnd"/>
-      <w:r>
-        <w:rPr>
-          <w:rFonts w:ascii="Courier New" w:hAnsi="Courier New" w:cs="Courier New"/>
-          <w:sz w:val="20"/>
-        </w:rPr>
-        <w:t>("Enter Video Number:"));</w:t>
+        <w:t xml:space="preserve">        top.add(new JLabel("Enter Video Number:"));</w:t>
       </w:r>
     </w:p>
     <w:p>
@@ -6907,41 +6209,7 @@
           <w:rFonts w:ascii="Courier New" w:hAnsi="Courier New" w:cs="Courier New"/>
           <w:sz w:val="20"/>
         </w:rPr>
-        <w:t xml:space="preserve">        </w:t>
-      </w:r>
-      <w:proofErr w:type="spellStart"/>
-      <w:proofErr w:type="gramStart"/>
-      <w:r>
-        <w:rPr>
-          <w:rFonts w:ascii="Courier New" w:hAnsi="Courier New" w:cs="Courier New"/>
-          <w:sz w:val="20"/>
-        </w:rPr>
-        <w:t>top.add</w:t>
-      </w:r>
-      <w:proofErr w:type="spellEnd"/>
-      <w:r>
-        <w:rPr>
-          <w:rFonts w:ascii="Courier New" w:hAnsi="Courier New" w:cs="Courier New"/>
-          <w:sz w:val="20"/>
-        </w:rPr>
-        <w:t>(</w:t>
-      </w:r>
-      <w:proofErr w:type="spellStart"/>
-      <w:proofErr w:type="gramEnd"/>
-      <w:r>
-        <w:rPr>
-          <w:rFonts w:ascii="Courier New" w:hAnsi="Courier New" w:cs="Courier New"/>
-          <w:sz w:val="20"/>
-        </w:rPr>
-        <w:t>trackNo</w:t>
-      </w:r>
-      <w:proofErr w:type="spellEnd"/>
-      <w:r>
-        <w:rPr>
-          <w:rFonts w:ascii="Courier New" w:hAnsi="Courier New" w:cs="Courier New"/>
-          <w:sz w:val="20"/>
-        </w:rPr>
-        <w:t>);</w:t>
+        <w:t xml:space="preserve">        top.add(trackNo);</w:t>
       </w:r>
     </w:p>
     <w:p>
@@ -6957,32 +6225,7 @@
           <w:rFonts w:ascii="Courier New" w:hAnsi="Courier New" w:cs="Courier New"/>
           <w:sz w:val="20"/>
         </w:rPr>
-        <w:t xml:space="preserve">        </w:t>
-      </w:r>
-      <w:proofErr w:type="spellStart"/>
-      <w:proofErr w:type="gramStart"/>
-      <w:r>
-        <w:rPr>
-          <w:rFonts w:ascii="Courier New" w:hAnsi="Courier New" w:cs="Courier New"/>
-          <w:sz w:val="20"/>
-        </w:rPr>
-        <w:t>top.add</w:t>
-      </w:r>
-      <w:proofErr w:type="spellEnd"/>
-      <w:r>
-        <w:rPr>
-          <w:rFonts w:ascii="Courier New" w:hAnsi="Courier New" w:cs="Courier New"/>
-          <w:sz w:val="20"/>
-        </w:rPr>
-        <w:t>(</w:t>
-      </w:r>
-      <w:proofErr w:type="gramEnd"/>
-      <w:r>
-        <w:rPr>
-          <w:rFonts w:ascii="Courier New" w:hAnsi="Courier New" w:cs="Courier New"/>
-          <w:sz w:val="20"/>
-        </w:rPr>
-        <w:t>check);</w:t>
+        <w:t xml:space="preserve">        top.add(check);</w:t>
       </w:r>
     </w:p>
     <w:p>
@@ -6998,32 +6241,7 @@
           <w:rFonts w:ascii="Courier New" w:hAnsi="Courier New" w:cs="Courier New"/>
           <w:sz w:val="20"/>
         </w:rPr>
-        <w:t xml:space="preserve">        </w:t>
-      </w:r>
-      <w:proofErr w:type="spellStart"/>
-      <w:proofErr w:type="gramStart"/>
-      <w:r>
-        <w:rPr>
-          <w:rFonts w:ascii="Courier New" w:hAnsi="Courier New" w:cs="Courier New"/>
-          <w:sz w:val="20"/>
-        </w:rPr>
-        <w:t>top.add</w:t>
-      </w:r>
-      <w:proofErr w:type="spellEnd"/>
-      <w:r>
-        <w:rPr>
-          <w:rFonts w:ascii="Courier New" w:hAnsi="Courier New" w:cs="Courier New"/>
-          <w:sz w:val="20"/>
-        </w:rPr>
-        <w:t>(</w:t>
-      </w:r>
-      <w:proofErr w:type="gramEnd"/>
-      <w:r>
-        <w:rPr>
-          <w:rFonts w:ascii="Courier New" w:hAnsi="Courier New" w:cs="Courier New"/>
-          <w:sz w:val="20"/>
-        </w:rPr>
-        <w:t>list);</w:t>
+        <w:t xml:space="preserve">        top.add(list);</w:t>
       </w:r>
     </w:p>
     <w:p>
@@ -7056,33 +6274,72 @@
           <w:rFonts w:ascii="Courier New" w:hAnsi="Courier New" w:cs="Courier New"/>
           <w:sz w:val="20"/>
         </w:rPr>
+        <w:t xml:space="preserve">        list.addActionListener(this);</w:t>
+      </w:r>
+    </w:p>
+    <w:p>
+      <w:pPr>
+        <w:spacing w:after="0"/>
+        <w:rPr>
+          <w:rFonts w:ascii="Courier New" w:hAnsi="Courier New" w:cs="Courier New"/>
+          <w:sz w:val="20"/>
+        </w:rPr>
+      </w:pPr>
+      <w:r>
+        <w:rPr>
+          <w:rFonts w:ascii="Courier New" w:hAnsi="Courier New" w:cs="Courier New"/>
+          <w:sz w:val="20"/>
+        </w:rPr>
+        <w:t xml:space="preserve">        check.addActionListener(this);</w:t>
+      </w:r>
+    </w:p>
+    <w:p>
+      <w:pPr>
+        <w:spacing w:after="0"/>
+        <w:rPr>
+          <w:rFonts w:ascii="Courier New" w:hAnsi="Courier New" w:cs="Courier New"/>
+          <w:sz w:val="20"/>
+        </w:rPr>
+      </w:pPr>
+      <w:r>
+        <w:rPr>
+          <w:rFonts w:ascii="Courier New" w:hAnsi="Courier New" w:cs="Courier New"/>
+          <w:sz w:val="20"/>
+        </w:rPr>
+        <w:t xml:space="preserve">        //adding panel to the north</w:t>
+      </w:r>
+    </w:p>
+    <w:p>
+      <w:pPr>
+        <w:spacing w:after="0"/>
+        <w:rPr>
+          <w:rFonts w:ascii="Courier New" w:hAnsi="Courier New" w:cs="Courier New"/>
+          <w:sz w:val="20"/>
+        </w:rPr>
+      </w:pPr>
+      <w:r>
+        <w:rPr>
+          <w:rFonts w:ascii="Courier New" w:hAnsi="Courier New" w:cs="Courier New"/>
+          <w:sz w:val="20"/>
+        </w:rPr>
+        <w:t xml:space="preserve">        add("North", top);</w:t>
+      </w:r>
+    </w:p>
+    <w:p>
+      <w:pPr>
+        <w:spacing w:after="0"/>
+        <w:rPr>
+          <w:rFonts w:ascii="Courier New" w:hAnsi="Courier New" w:cs="Courier New"/>
+          <w:sz w:val="20"/>
+        </w:rPr>
+      </w:pPr>
+      <w:r>
+        <w:rPr>
+          <w:rFonts w:ascii="Courier New" w:hAnsi="Courier New" w:cs="Courier New"/>
+          <w:sz w:val="20"/>
+        </w:rPr>
         <w:t xml:space="preserve">        </w:t>
       </w:r>
-      <w:proofErr w:type="spellStart"/>
-      <w:proofErr w:type="gramStart"/>
-      <w:r>
-        <w:rPr>
-          <w:rFonts w:ascii="Courier New" w:hAnsi="Courier New" w:cs="Courier New"/>
-          <w:sz w:val="20"/>
-        </w:rPr>
-        <w:t>list.addActionListener</w:t>
-      </w:r>
-      <w:proofErr w:type="spellEnd"/>
-      <w:r>
-        <w:rPr>
-          <w:rFonts w:ascii="Courier New" w:hAnsi="Courier New" w:cs="Courier New"/>
-          <w:sz w:val="20"/>
-        </w:rPr>
-        <w:t>(</w:t>
-      </w:r>
-      <w:proofErr w:type="gramEnd"/>
-      <w:r>
-        <w:rPr>
-          <w:rFonts w:ascii="Courier New" w:hAnsi="Courier New" w:cs="Courier New"/>
-          <w:sz w:val="20"/>
-        </w:rPr>
-        <w:t>this);</w:t>
-      </w:r>
     </w:p>
     <w:p>
       <w:pPr>
@@ -7097,33 +6354,104 @@
           <w:rFonts w:ascii="Courier New" w:hAnsi="Courier New" w:cs="Courier New"/>
           <w:sz w:val="20"/>
         </w:rPr>
+        <w:t xml:space="preserve">        //create a panel and then add previously initialized textarea</w:t>
+      </w:r>
+    </w:p>
+    <w:p>
+      <w:pPr>
+        <w:spacing w:after="0"/>
+        <w:rPr>
+          <w:rFonts w:ascii="Courier New" w:hAnsi="Courier New" w:cs="Courier New"/>
+          <w:sz w:val="20"/>
+        </w:rPr>
+      </w:pPr>
+      <w:r>
+        <w:rPr>
+          <w:rFonts w:ascii="Courier New" w:hAnsi="Courier New" w:cs="Courier New"/>
+          <w:sz w:val="20"/>
+        </w:rPr>
+        <w:t xml:space="preserve">        //information. Then add the panel to the middle of jframe</w:t>
+      </w:r>
+    </w:p>
+    <w:p>
+      <w:pPr>
+        <w:spacing w:after="0"/>
+        <w:rPr>
+          <w:rFonts w:ascii="Courier New" w:hAnsi="Courier New" w:cs="Courier New"/>
+          <w:sz w:val="20"/>
+        </w:rPr>
+      </w:pPr>
+      <w:r>
+        <w:rPr>
+          <w:rFonts w:ascii="Courier New" w:hAnsi="Courier New" w:cs="Courier New"/>
+          <w:sz w:val="20"/>
+        </w:rPr>
+        <w:t xml:space="preserve">        JPanel middle = new JPanel();</w:t>
+      </w:r>
+    </w:p>
+    <w:p>
+      <w:pPr>
+        <w:spacing w:after="0"/>
+        <w:rPr>
+          <w:rFonts w:ascii="Courier New" w:hAnsi="Courier New" w:cs="Courier New"/>
+          <w:sz w:val="20"/>
+        </w:rPr>
+      </w:pPr>
+      <w:r>
+        <w:rPr>
+          <w:rFonts w:ascii="Courier New" w:hAnsi="Courier New" w:cs="Courier New"/>
+          <w:sz w:val="20"/>
+        </w:rPr>
+        <w:t xml:space="preserve">        information.setText(VideoData.listAll());</w:t>
+      </w:r>
+    </w:p>
+    <w:p>
+      <w:pPr>
+        <w:spacing w:after="0"/>
+        <w:rPr>
+          <w:rFonts w:ascii="Courier New" w:hAnsi="Courier New" w:cs="Courier New"/>
+          <w:sz w:val="20"/>
+        </w:rPr>
+      </w:pPr>
+      <w:r>
+        <w:rPr>
+          <w:rFonts w:ascii="Courier New" w:hAnsi="Courier New" w:cs="Courier New"/>
+          <w:sz w:val="20"/>
+        </w:rPr>
+        <w:t xml:space="preserve">        middle.add(information);</w:t>
+      </w:r>
+    </w:p>
+    <w:p>
+      <w:pPr>
+        <w:spacing w:after="0"/>
+        <w:rPr>
+          <w:rFonts w:ascii="Courier New" w:hAnsi="Courier New" w:cs="Courier New"/>
+          <w:sz w:val="20"/>
+        </w:rPr>
+      </w:pPr>
+      <w:r>
+        <w:rPr>
+          <w:rFonts w:ascii="Courier New" w:hAnsi="Courier New" w:cs="Courier New"/>
+          <w:sz w:val="20"/>
+        </w:rPr>
+        <w:t xml:space="preserve">        add("Center", middle);</w:t>
+      </w:r>
+    </w:p>
+    <w:p>
+      <w:pPr>
+        <w:spacing w:after="0"/>
+        <w:rPr>
+          <w:rFonts w:ascii="Courier New" w:hAnsi="Courier New" w:cs="Courier New"/>
+          <w:sz w:val="20"/>
+        </w:rPr>
+      </w:pPr>
+      <w:r>
+        <w:rPr>
+          <w:rFonts w:ascii="Courier New" w:hAnsi="Courier New" w:cs="Courier New"/>
+          <w:sz w:val="20"/>
+        </w:rPr>
         <w:t xml:space="preserve">        </w:t>
       </w:r>
-      <w:proofErr w:type="spellStart"/>
-      <w:proofErr w:type="gramStart"/>
-      <w:r>
-        <w:rPr>
-          <w:rFonts w:ascii="Courier New" w:hAnsi="Courier New" w:cs="Courier New"/>
-          <w:sz w:val="20"/>
-        </w:rPr>
-        <w:t>check.addActionListener</w:t>
-      </w:r>
-      <w:proofErr w:type="spellEnd"/>
-      <w:r>
-        <w:rPr>
-          <w:rFonts w:ascii="Courier New" w:hAnsi="Courier New" w:cs="Courier New"/>
-          <w:sz w:val="20"/>
-        </w:rPr>
-        <w:t>(</w:t>
-      </w:r>
-      <w:proofErr w:type="gramEnd"/>
-      <w:r>
-        <w:rPr>
-          <w:rFonts w:ascii="Courier New" w:hAnsi="Courier New" w:cs="Courier New"/>
-          <w:sz w:val="20"/>
-        </w:rPr>
-        <w:t>this);</w:t>
-      </w:r>
     </w:p>
     <w:p>
       <w:pPr>
@@ -7138,7 +6466,7 @@
           <w:rFonts w:ascii="Courier New" w:hAnsi="Courier New" w:cs="Courier New"/>
           <w:sz w:val="20"/>
         </w:rPr>
-        <w:t xml:space="preserve">        //adding panel to the north</w:t>
+        <w:t xml:space="preserve">        //This is used so that user can not resize the jframe</w:t>
       </w:r>
     </w:p>
     <w:p>
@@ -7154,23 +6482,7 @@
           <w:rFonts w:ascii="Courier New" w:hAnsi="Courier New" w:cs="Courier New"/>
           <w:sz w:val="20"/>
         </w:rPr>
-        <w:t xml:space="preserve">        </w:t>
-      </w:r>
-      <w:proofErr w:type="gramStart"/>
-      <w:r>
-        <w:rPr>
-          <w:rFonts w:ascii="Courier New" w:hAnsi="Courier New" w:cs="Courier New"/>
-          <w:sz w:val="20"/>
-        </w:rPr>
-        <w:t>add(</w:t>
-      </w:r>
-      <w:proofErr w:type="gramEnd"/>
-      <w:r>
-        <w:rPr>
-          <w:rFonts w:ascii="Courier New" w:hAnsi="Courier New" w:cs="Courier New"/>
-          <w:sz w:val="20"/>
-        </w:rPr>
-        <w:t>"North", top);</w:t>
+        <w:t xml:space="preserve">        setResizable(false);</w:t>
       </w:r>
     </w:p>
     <w:p>
@@ -7186,7 +6498,7 @@
           <w:rFonts w:ascii="Courier New" w:hAnsi="Courier New" w:cs="Courier New"/>
           <w:sz w:val="20"/>
         </w:rPr>
-        <w:t xml:space="preserve">        </w:t>
+        <w:t xml:space="preserve">        //This makes the jframe visible</w:t>
       </w:r>
     </w:p>
     <w:p>
@@ -7202,17 +6514,8 @@
           <w:rFonts w:ascii="Courier New" w:hAnsi="Courier New" w:cs="Courier New"/>
           <w:sz w:val="20"/>
         </w:rPr>
-        <w:t xml:space="preserve">        //create a panel and then add previously initialized </w:t>
-      </w:r>
-      <w:proofErr w:type="spellStart"/>
-      <w:r>
-        <w:rPr>
-          <w:rFonts w:ascii="Courier New" w:hAnsi="Courier New" w:cs="Courier New"/>
-          <w:sz w:val="20"/>
-        </w:rPr>
-        <w:t>textarea</w:t>
-      </w:r>
-      <w:proofErr w:type="spellEnd"/>
+        <w:t xml:space="preserve">        setVisible(true);</w:t>
+      </w:r>
     </w:p>
     <w:p>
       <w:pPr>
@@ -7227,17 +6530,8 @@
           <w:rFonts w:ascii="Courier New" w:hAnsi="Courier New" w:cs="Courier New"/>
           <w:sz w:val="20"/>
         </w:rPr>
-        <w:t xml:space="preserve">        //information. Then add the panel to the middle of </w:t>
-      </w:r>
-      <w:proofErr w:type="spellStart"/>
-      <w:r>
-        <w:rPr>
-          <w:rFonts w:ascii="Courier New" w:hAnsi="Courier New" w:cs="Courier New"/>
-          <w:sz w:val="20"/>
-        </w:rPr>
-        <w:t>jframe</w:t>
-      </w:r>
-      <w:proofErr w:type="spellEnd"/>
+        <w:t xml:space="preserve">    }</w:t>
+      </w:r>
     </w:p>
     <w:p>
       <w:pPr>
@@ -7252,48 +6546,7 @@
           <w:rFonts w:ascii="Courier New" w:hAnsi="Courier New" w:cs="Courier New"/>
           <w:sz w:val="20"/>
         </w:rPr>
-        <w:t xml:space="preserve">        </w:t>
-      </w:r>
-      <w:proofErr w:type="spellStart"/>
-      <w:r>
-        <w:rPr>
-          <w:rFonts w:ascii="Courier New" w:hAnsi="Courier New" w:cs="Courier New"/>
-          <w:sz w:val="20"/>
-        </w:rPr>
-        <w:t>JPanel</w:t>
-      </w:r>
-      <w:proofErr w:type="spellEnd"/>
-      <w:r>
-        <w:rPr>
-          <w:rFonts w:ascii="Courier New" w:hAnsi="Courier New" w:cs="Courier New"/>
-          <w:sz w:val="20"/>
-        </w:rPr>
-        <w:t xml:space="preserve"> middle = new </w:t>
-      </w:r>
-      <w:proofErr w:type="spellStart"/>
-      <w:proofErr w:type="gramStart"/>
-      <w:r>
-        <w:rPr>
-          <w:rFonts w:ascii="Courier New" w:hAnsi="Courier New" w:cs="Courier New"/>
-          <w:sz w:val="20"/>
-        </w:rPr>
-        <w:t>JPanel</w:t>
-      </w:r>
-      <w:proofErr w:type="spellEnd"/>
-      <w:r>
-        <w:rPr>
-          <w:rFonts w:ascii="Courier New" w:hAnsi="Courier New" w:cs="Courier New"/>
-          <w:sz w:val="20"/>
-        </w:rPr>
-        <w:t>(</w:t>
-      </w:r>
-      <w:proofErr w:type="gramEnd"/>
-      <w:r>
-        <w:rPr>
-          <w:rFonts w:ascii="Courier New" w:hAnsi="Courier New" w:cs="Courier New"/>
-          <w:sz w:val="20"/>
-        </w:rPr>
-        <w:t>);</w:t>
+        <w:t xml:space="preserve">    //this function is invoked when list or check button is clicked</w:t>
       </w:r>
     </w:p>
     <w:p>
@@ -7309,41 +6562,7 @@
           <w:rFonts w:ascii="Courier New" w:hAnsi="Courier New" w:cs="Courier New"/>
           <w:sz w:val="20"/>
         </w:rPr>
-        <w:t xml:space="preserve">        </w:t>
-      </w:r>
-      <w:proofErr w:type="spellStart"/>
-      <w:proofErr w:type="gramStart"/>
-      <w:r>
-        <w:rPr>
-          <w:rFonts w:ascii="Courier New" w:hAnsi="Courier New" w:cs="Courier New"/>
-          <w:sz w:val="20"/>
-        </w:rPr>
-        <w:t>information.setText</w:t>
-      </w:r>
-      <w:proofErr w:type="spellEnd"/>
-      <w:r>
-        <w:rPr>
-          <w:rFonts w:ascii="Courier New" w:hAnsi="Courier New" w:cs="Courier New"/>
-          <w:sz w:val="20"/>
-        </w:rPr>
-        <w:t>(</w:t>
-      </w:r>
-      <w:proofErr w:type="spellStart"/>
-      <w:proofErr w:type="gramEnd"/>
-      <w:r>
-        <w:rPr>
-          <w:rFonts w:ascii="Courier New" w:hAnsi="Courier New" w:cs="Courier New"/>
-          <w:sz w:val="20"/>
-        </w:rPr>
-        <w:t>VideoData.listAll</w:t>
-      </w:r>
-      <w:proofErr w:type="spellEnd"/>
-      <w:r>
-        <w:rPr>
-          <w:rFonts w:ascii="Courier New" w:hAnsi="Courier New" w:cs="Courier New"/>
-          <w:sz w:val="20"/>
-        </w:rPr>
-        <w:t>());</w:t>
+        <w:t xml:space="preserve">    public void actionPerformed(ActionEvent e) {</w:t>
       </w:r>
     </w:p>
     <w:p>
@@ -7359,32 +6578,7 @@
           <w:rFonts w:ascii="Courier New" w:hAnsi="Courier New" w:cs="Courier New"/>
           <w:sz w:val="20"/>
         </w:rPr>
-        <w:t xml:space="preserve">        </w:t>
-      </w:r>
-      <w:proofErr w:type="spellStart"/>
-      <w:proofErr w:type="gramStart"/>
-      <w:r>
-        <w:rPr>
-          <w:rFonts w:ascii="Courier New" w:hAnsi="Courier New" w:cs="Courier New"/>
-          <w:sz w:val="20"/>
-        </w:rPr>
-        <w:t>middle.add</w:t>
-      </w:r>
-      <w:proofErr w:type="spellEnd"/>
-      <w:r>
-        <w:rPr>
-          <w:rFonts w:ascii="Courier New" w:hAnsi="Courier New" w:cs="Courier New"/>
-          <w:sz w:val="20"/>
-        </w:rPr>
-        <w:t>(</w:t>
-      </w:r>
-      <w:proofErr w:type="gramEnd"/>
-      <w:r>
-        <w:rPr>
-          <w:rFonts w:ascii="Courier New" w:hAnsi="Courier New" w:cs="Courier New"/>
-          <w:sz w:val="20"/>
-        </w:rPr>
-        <w:t>information);</w:t>
+        <w:t xml:space="preserve">        //if the clicked button is list button then call lisAll function</w:t>
       </w:r>
     </w:p>
     <w:p>
@@ -7400,23 +6594,7 @@
           <w:rFonts w:ascii="Courier New" w:hAnsi="Courier New" w:cs="Courier New"/>
           <w:sz w:val="20"/>
         </w:rPr>
-        <w:t xml:space="preserve">        </w:t>
-      </w:r>
-      <w:proofErr w:type="gramStart"/>
-      <w:r>
-        <w:rPr>
-          <w:rFonts w:ascii="Courier New" w:hAnsi="Courier New" w:cs="Courier New"/>
-          <w:sz w:val="20"/>
-        </w:rPr>
-        <w:t>add(</w:t>
-      </w:r>
-      <w:proofErr w:type="gramEnd"/>
-      <w:r>
-        <w:rPr>
-          <w:rFonts w:ascii="Courier New" w:hAnsi="Courier New" w:cs="Courier New"/>
-          <w:sz w:val="20"/>
-        </w:rPr>
-        <w:t>"Center", middle);</w:t>
+        <w:t xml:space="preserve">        //from VideoData class</w:t>
       </w:r>
     </w:p>
     <w:p>
@@ -7432,7 +6610,7 @@
           <w:rFonts w:ascii="Courier New" w:hAnsi="Courier New" w:cs="Courier New"/>
           <w:sz w:val="20"/>
         </w:rPr>
-        <w:t xml:space="preserve">        </w:t>
+        <w:t xml:space="preserve">        if (e.getSource() == list) {</w:t>
       </w:r>
     </w:p>
     <w:p>
@@ -7448,33 +6626,8 @@
           <w:rFonts w:ascii="Courier New" w:hAnsi="Courier New" w:cs="Courier New"/>
           <w:sz w:val="20"/>
         </w:rPr>
-        <w:t xml:space="preserve">        //This is used so that user </w:t>
-      </w:r>
-      <w:proofErr w:type="spellStart"/>
-      <w:r>
-        <w:rPr>
-          <w:rFonts w:ascii="Courier New" w:hAnsi="Courier New" w:cs="Courier New"/>
-          <w:sz w:val="20"/>
-        </w:rPr>
-        <w:t>can not</w:t>
-      </w:r>
-      <w:proofErr w:type="spellEnd"/>
-      <w:r>
-        <w:rPr>
-          <w:rFonts w:ascii="Courier New" w:hAnsi="Courier New" w:cs="Courier New"/>
-          <w:sz w:val="20"/>
-        </w:rPr>
-        <w:t xml:space="preserve"> resize the </w:t>
-      </w:r>
-      <w:proofErr w:type="spellStart"/>
-      <w:r>
-        <w:rPr>
-          <w:rFonts w:ascii="Courier New" w:hAnsi="Courier New" w:cs="Courier New"/>
-          <w:sz w:val="20"/>
-        </w:rPr>
-        <w:t>jframe</w:t>
-      </w:r>
-      <w:proofErr w:type="spellEnd"/>
+        <w:t xml:space="preserve">            information.setText(VideoData.listAll());</w:t>
+      </w:r>
     </w:p>
     <w:p>
       <w:pPr>
@@ -7489,32 +6642,7 @@
           <w:rFonts w:ascii="Courier New" w:hAnsi="Courier New" w:cs="Courier New"/>
           <w:sz w:val="20"/>
         </w:rPr>
-        <w:t xml:space="preserve">        </w:t>
-      </w:r>
-      <w:proofErr w:type="spellStart"/>
-      <w:proofErr w:type="gramStart"/>
-      <w:r>
-        <w:rPr>
-          <w:rFonts w:ascii="Courier New" w:hAnsi="Courier New" w:cs="Courier New"/>
-          <w:sz w:val="20"/>
-        </w:rPr>
-        <w:t>setResizable</w:t>
-      </w:r>
-      <w:proofErr w:type="spellEnd"/>
-      <w:r>
-        <w:rPr>
-          <w:rFonts w:ascii="Courier New" w:hAnsi="Courier New" w:cs="Courier New"/>
-          <w:sz w:val="20"/>
-        </w:rPr>
-        <w:t>(</w:t>
-      </w:r>
-      <w:proofErr w:type="gramEnd"/>
-      <w:r>
-        <w:rPr>
-          <w:rFonts w:ascii="Courier New" w:hAnsi="Courier New" w:cs="Courier New"/>
-          <w:sz w:val="20"/>
-        </w:rPr>
-        <w:t>false);</w:t>
+        <w:t xml:space="preserve">        }</w:t>
       </w:r>
     </w:p>
     <w:p>
@@ -7530,23 +6658,7 @@
           <w:rFonts w:ascii="Courier New" w:hAnsi="Courier New" w:cs="Courier New"/>
           <w:sz w:val="20"/>
         </w:rPr>
-        <w:t xml:space="preserve">        //This makes the </w:t>
-      </w:r>
-      <w:proofErr w:type="spellStart"/>
-      <w:r>
-        <w:rPr>
-          <w:rFonts w:ascii="Courier New" w:hAnsi="Courier New" w:cs="Courier New"/>
-          <w:sz w:val="20"/>
-        </w:rPr>
-        <w:t>jframe</w:t>
-      </w:r>
-      <w:proofErr w:type="spellEnd"/>
-      <w:r>
-        <w:rPr>
-          <w:rFonts w:ascii="Courier New" w:hAnsi="Courier New" w:cs="Courier New"/>
-          <w:sz w:val="20"/>
-        </w:rPr>
-        <w:t xml:space="preserve"> visible</w:t>
+        <w:t xml:space="preserve">        //if the clicked button is check button</w:t>
       </w:r>
     </w:p>
     <w:p>
@@ -7562,32 +6674,7 @@
           <w:rFonts w:ascii="Courier New" w:hAnsi="Courier New" w:cs="Courier New"/>
           <w:sz w:val="20"/>
         </w:rPr>
-        <w:t xml:space="preserve">        </w:t>
-      </w:r>
-      <w:proofErr w:type="spellStart"/>
-      <w:proofErr w:type="gramStart"/>
-      <w:r>
-        <w:rPr>
-          <w:rFonts w:ascii="Courier New" w:hAnsi="Courier New" w:cs="Courier New"/>
-          <w:sz w:val="20"/>
-        </w:rPr>
-        <w:t>setVisible</w:t>
-      </w:r>
-      <w:proofErr w:type="spellEnd"/>
-      <w:r>
-        <w:rPr>
-          <w:rFonts w:ascii="Courier New" w:hAnsi="Courier New" w:cs="Courier New"/>
-          <w:sz w:val="20"/>
-        </w:rPr>
-        <w:t>(</w:t>
-      </w:r>
-      <w:proofErr w:type="gramEnd"/>
-      <w:r>
-        <w:rPr>
-          <w:rFonts w:ascii="Courier New" w:hAnsi="Courier New" w:cs="Courier New"/>
-          <w:sz w:val="20"/>
-        </w:rPr>
-        <w:t>true);</w:t>
+        <w:t xml:space="preserve">        else {</w:t>
       </w:r>
     </w:p>
     <w:p>
@@ -7603,7 +6690,7 @@
           <w:rFonts w:ascii="Courier New" w:hAnsi="Courier New" w:cs="Courier New"/>
           <w:sz w:val="20"/>
         </w:rPr>
-        <w:t xml:space="preserve">    }</w:t>
+        <w:t xml:space="preserve">            //take the data from trackNo textfield</w:t>
       </w:r>
     </w:p>
     <w:p>
@@ -7619,7 +6706,7 @@
           <w:rFonts w:ascii="Courier New" w:hAnsi="Courier New" w:cs="Courier New"/>
           <w:sz w:val="20"/>
         </w:rPr>
-        <w:t xml:space="preserve">    //this function is invoked when list or check button is clicked</w:t>
+        <w:t xml:space="preserve">            String key = trackNo.getText();</w:t>
       </w:r>
     </w:p>
     <w:p>
@@ -7635,55 +6722,7 @@
           <w:rFonts w:ascii="Courier New" w:hAnsi="Courier New" w:cs="Courier New"/>
           <w:sz w:val="20"/>
         </w:rPr>
-        <w:t xml:space="preserve">    </w:t>
-      </w:r>
-      <w:proofErr w:type="gramStart"/>
-      <w:r>
-        <w:rPr>
-          <w:rFonts w:ascii="Courier New" w:hAnsi="Courier New" w:cs="Courier New"/>
-          <w:sz w:val="20"/>
-        </w:rPr>
-        <w:t>public</w:t>
-      </w:r>
-      <w:proofErr w:type="gramEnd"/>
-      <w:r>
-        <w:rPr>
-          <w:rFonts w:ascii="Courier New" w:hAnsi="Courier New" w:cs="Courier New"/>
-          <w:sz w:val="20"/>
-        </w:rPr>
-        <w:t xml:space="preserve"> void </w:t>
-      </w:r>
-      <w:proofErr w:type="spellStart"/>
-      <w:r>
-        <w:rPr>
-          <w:rFonts w:ascii="Courier New" w:hAnsi="Courier New" w:cs="Courier New"/>
-          <w:sz w:val="20"/>
-        </w:rPr>
-        <w:t>actionPerformed</w:t>
-      </w:r>
-      <w:proofErr w:type="spellEnd"/>
-      <w:r>
-        <w:rPr>
-          <w:rFonts w:ascii="Courier New" w:hAnsi="Courier New" w:cs="Courier New"/>
-          <w:sz w:val="20"/>
-        </w:rPr>
-        <w:t>(</w:t>
-      </w:r>
-      <w:proofErr w:type="spellStart"/>
-      <w:r>
-        <w:rPr>
-          <w:rFonts w:ascii="Courier New" w:hAnsi="Courier New" w:cs="Courier New"/>
-          <w:sz w:val="20"/>
-        </w:rPr>
-        <w:t>ActionEvent</w:t>
-      </w:r>
-      <w:proofErr w:type="spellEnd"/>
-      <w:r>
-        <w:rPr>
-          <w:rFonts w:ascii="Courier New" w:hAnsi="Courier New" w:cs="Courier New"/>
-          <w:sz w:val="20"/>
-        </w:rPr>
-        <w:t xml:space="preserve"> e) {</w:t>
+        <w:t xml:space="preserve">            //get the name from VideoData class using getName(Key) class</w:t>
       </w:r>
     </w:p>
     <w:p>
@@ -7699,23 +6738,7 @@
           <w:rFonts w:ascii="Courier New" w:hAnsi="Courier New" w:cs="Courier New"/>
           <w:sz w:val="20"/>
         </w:rPr>
-        <w:t xml:space="preserve">        //if the clicked button is list button then call </w:t>
-      </w:r>
-      <w:proofErr w:type="spellStart"/>
-      <w:r>
-        <w:rPr>
-          <w:rFonts w:ascii="Courier New" w:hAnsi="Courier New" w:cs="Courier New"/>
-          <w:sz w:val="20"/>
-        </w:rPr>
-        <w:t>lisAll</w:t>
-      </w:r>
-      <w:proofErr w:type="spellEnd"/>
-      <w:r>
-        <w:rPr>
-          <w:rFonts w:ascii="Courier New" w:hAnsi="Courier New" w:cs="Courier New"/>
-          <w:sz w:val="20"/>
-        </w:rPr>
-        <w:t xml:space="preserve"> function</w:t>
+        <w:t xml:space="preserve">            String name = VideoData.getName(key);</w:t>
       </w:r>
     </w:p>
     <w:p>
@@ -7731,23 +6754,7 @@
           <w:rFonts w:ascii="Courier New" w:hAnsi="Courier New" w:cs="Courier New"/>
           <w:sz w:val="20"/>
         </w:rPr>
-        <w:t xml:space="preserve">        //from </w:t>
-      </w:r>
-      <w:proofErr w:type="spellStart"/>
-      <w:r>
-        <w:rPr>
-          <w:rFonts w:ascii="Courier New" w:hAnsi="Courier New" w:cs="Courier New"/>
-          <w:sz w:val="20"/>
-        </w:rPr>
-        <w:t>VideoData</w:t>
-      </w:r>
-      <w:proofErr w:type="spellEnd"/>
-      <w:r>
-        <w:rPr>
-          <w:rFonts w:ascii="Courier New" w:hAnsi="Courier New" w:cs="Courier New"/>
-          <w:sz w:val="20"/>
-        </w:rPr>
-        <w:t xml:space="preserve"> class</w:t>
+        <w:t xml:space="preserve">            //getName(Key) class in VideoData returns null if no name found</w:t>
       </w:r>
     </w:p>
     <w:p>
@@ -7763,39 +6770,7 @@
           <w:rFonts w:ascii="Courier New" w:hAnsi="Courier New" w:cs="Courier New"/>
           <w:sz w:val="20"/>
         </w:rPr>
-        <w:t xml:space="preserve">        </w:t>
-      </w:r>
-      <w:proofErr w:type="gramStart"/>
-      <w:r>
-        <w:rPr>
-          <w:rFonts w:ascii="Courier New" w:hAnsi="Courier New" w:cs="Courier New"/>
-          <w:sz w:val="20"/>
-        </w:rPr>
-        <w:t>if</w:t>
-      </w:r>
-      <w:proofErr w:type="gramEnd"/>
-      <w:r>
-        <w:rPr>
-          <w:rFonts w:ascii="Courier New" w:hAnsi="Courier New" w:cs="Courier New"/>
-          <w:sz w:val="20"/>
-        </w:rPr>
-        <w:t xml:space="preserve"> (</w:t>
-      </w:r>
-      <w:proofErr w:type="spellStart"/>
-      <w:r>
-        <w:rPr>
-          <w:rFonts w:ascii="Courier New" w:hAnsi="Courier New" w:cs="Courier New"/>
-          <w:sz w:val="20"/>
-        </w:rPr>
-        <w:t>e.getSource</w:t>
-      </w:r>
-      <w:proofErr w:type="spellEnd"/>
-      <w:r>
-        <w:rPr>
-          <w:rFonts w:ascii="Courier New" w:hAnsi="Courier New" w:cs="Courier New"/>
-          <w:sz w:val="20"/>
-        </w:rPr>
-        <w:t>() == list) {</w:t>
+        <w:t xml:space="preserve">            if (name == null) {</w:t>
       </w:r>
     </w:p>
     <w:p>
@@ -7811,41 +6786,7 @@
           <w:rFonts w:ascii="Courier New" w:hAnsi="Courier New" w:cs="Courier New"/>
           <w:sz w:val="20"/>
         </w:rPr>
-        <w:t xml:space="preserve">            </w:t>
-      </w:r>
-      <w:proofErr w:type="spellStart"/>
-      <w:proofErr w:type="gramStart"/>
-      <w:r>
-        <w:rPr>
-          <w:rFonts w:ascii="Courier New" w:hAnsi="Courier New" w:cs="Courier New"/>
-          <w:sz w:val="20"/>
-        </w:rPr>
-        <w:t>information.setText</w:t>
-      </w:r>
-      <w:proofErr w:type="spellEnd"/>
-      <w:r>
-        <w:rPr>
-          <w:rFonts w:ascii="Courier New" w:hAnsi="Courier New" w:cs="Courier New"/>
-          <w:sz w:val="20"/>
-        </w:rPr>
-        <w:t>(</w:t>
-      </w:r>
-      <w:proofErr w:type="spellStart"/>
-      <w:proofErr w:type="gramEnd"/>
-      <w:r>
-        <w:rPr>
-          <w:rFonts w:ascii="Courier New" w:hAnsi="Courier New" w:cs="Courier New"/>
-          <w:sz w:val="20"/>
-        </w:rPr>
-        <w:t>VideoData.listAll</w:t>
-      </w:r>
-      <w:proofErr w:type="spellEnd"/>
-      <w:r>
-        <w:rPr>
-          <w:rFonts w:ascii="Courier New" w:hAnsi="Courier New" w:cs="Courier New"/>
-          <w:sz w:val="20"/>
-        </w:rPr>
-        <w:t>());</w:t>
+        <w:t xml:space="preserve">                information.setText("No such video number");</w:t>
       </w:r>
     </w:p>
     <w:p>
@@ -7861,7 +6802,7 @@
           <w:rFonts w:ascii="Courier New" w:hAnsi="Courier New" w:cs="Courier New"/>
           <w:sz w:val="20"/>
         </w:rPr>
-        <w:t xml:space="preserve">        }</w:t>
+        <w:t xml:space="preserve">            } else {</w:t>
       </w:r>
     </w:p>
     <w:p>
@@ -7877,7 +6818,7 @@
           <w:rFonts w:ascii="Courier New" w:hAnsi="Courier New" w:cs="Courier New"/>
           <w:sz w:val="20"/>
         </w:rPr>
-        <w:t xml:space="preserve">        //if the clicked button is check button</w:t>
+        <w:t xml:space="preserve">                //if name found fill up the information textfield using </w:t>
       </w:r>
     </w:p>
     <w:p>
@@ -7893,23 +6834,7 @@
           <w:rFonts w:ascii="Courier New" w:hAnsi="Courier New" w:cs="Courier New"/>
           <w:sz w:val="20"/>
         </w:rPr>
-        <w:t xml:space="preserve">        </w:t>
-      </w:r>
-      <w:proofErr w:type="gramStart"/>
-      <w:r>
-        <w:rPr>
-          <w:rFonts w:ascii="Courier New" w:hAnsi="Courier New" w:cs="Courier New"/>
-          <w:sz w:val="20"/>
-        </w:rPr>
-        <w:t>else</w:t>
-      </w:r>
-      <w:proofErr w:type="gramEnd"/>
-      <w:r>
-        <w:rPr>
-          <w:rFonts w:ascii="Courier New" w:hAnsi="Courier New" w:cs="Courier New"/>
-          <w:sz w:val="20"/>
-        </w:rPr>
-        <w:t xml:space="preserve"> {</w:t>
+        <w:t xml:space="preserve">                //the data gathered from VideoData class</w:t>
       </w:r>
     </w:p>
     <w:p>
@@ -7925,33 +6850,8 @@
           <w:rFonts w:ascii="Courier New" w:hAnsi="Courier New" w:cs="Courier New"/>
           <w:sz w:val="20"/>
         </w:rPr>
-        <w:t xml:space="preserve">            //take the data from </w:t>
-      </w:r>
-      <w:proofErr w:type="spellStart"/>
-      <w:r>
-        <w:rPr>
-          <w:rFonts w:ascii="Courier New" w:hAnsi="Courier New" w:cs="Courier New"/>
-          <w:sz w:val="20"/>
-        </w:rPr>
-        <w:t>trackNo</w:t>
-      </w:r>
-      <w:proofErr w:type="spellEnd"/>
-      <w:r>
-        <w:rPr>
-          <w:rFonts w:ascii="Courier New" w:hAnsi="Courier New" w:cs="Courier New"/>
-          <w:sz w:val="20"/>
-        </w:rPr>
-        <w:t xml:space="preserve"> </w:t>
-      </w:r>
-      <w:proofErr w:type="spellStart"/>
-      <w:r>
-        <w:rPr>
-          <w:rFonts w:ascii="Courier New" w:hAnsi="Courier New" w:cs="Courier New"/>
-          <w:sz w:val="20"/>
-        </w:rPr>
-        <w:t>textfield</w:t>
-      </w:r>
-      <w:proofErr w:type="spellEnd"/>
+        <w:t xml:space="preserve">                information.setText(name + " - " + VideoData.getDirector(key));</w:t>
+      </w:r>
     </w:p>
     <w:p>
       <w:pPr>
@@ -7966,32 +6866,7 @@
           <w:rFonts w:ascii="Courier New" w:hAnsi="Courier New" w:cs="Courier New"/>
           <w:sz w:val="20"/>
         </w:rPr>
-        <w:t xml:space="preserve">            String key = </w:t>
-      </w:r>
-      <w:proofErr w:type="spellStart"/>
-      <w:proofErr w:type="gramStart"/>
-      <w:r>
-        <w:rPr>
-          <w:rFonts w:ascii="Courier New" w:hAnsi="Courier New" w:cs="Courier New"/>
-          <w:sz w:val="20"/>
-        </w:rPr>
-        <w:t>trackNo.getText</w:t>
-      </w:r>
-      <w:proofErr w:type="spellEnd"/>
-      <w:r>
-        <w:rPr>
-          <w:rFonts w:ascii="Courier New" w:hAnsi="Courier New" w:cs="Courier New"/>
-          <w:sz w:val="20"/>
-        </w:rPr>
-        <w:t>(</w:t>
-      </w:r>
-      <w:proofErr w:type="gramEnd"/>
-      <w:r>
-        <w:rPr>
-          <w:rFonts w:ascii="Courier New" w:hAnsi="Courier New" w:cs="Courier New"/>
-          <w:sz w:val="20"/>
-        </w:rPr>
-        <w:t>);</w:t>
+        <w:t xml:space="preserve">                //passes the rating data found from VideoData to the stars function</w:t>
       </w:r>
     </w:p>
     <w:p>
@@ -8007,48 +6882,7 @@
           <w:rFonts w:ascii="Courier New" w:hAnsi="Courier New" w:cs="Courier New"/>
           <w:sz w:val="20"/>
         </w:rPr>
-        <w:t xml:space="preserve">            //get the name from </w:t>
-      </w:r>
-      <w:proofErr w:type="spellStart"/>
-      <w:r>
-        <w:rPr>
-          <w:rFonts w:ascii="Courier New" w:hAnsi="Courier New" w:cs="Courier New"/>
-          <w:sz w:val="20"/>
-        </w:rPr>
-        <w:t>VideoData</w:t>
-      </w:r>
-      <w:proofErr w:type="spellEnd"/>
-      <w:r>
-        <w:rPr>
-          <w:rFonts w:ascii="Courier New" w:hAnsi="Courier New" w:cs="Courier New"/>
-          <w:sz w:val="20"/>
-        </w:rPr>
-        <w:t xml:space="preserve"> class using </w:t>
-      </w:r>
-      <w:proofErr w:type="spellStart"/>
-      <w:proofErr w:type="gramStart"/>
-      <w:r>
-        <w:rPr>
-          <w:rFonts w:ascii="Courier New" w:hAnsi="Courier New" w:cs="Courier New"/>
-          <w:sz w:val="20"/>
-        </w:rPr>
-        <w:t>getName</w:t>
-      </w:r>
-      <w:proofErr w:type="spellEnd"/>
-      <w:r>
-        <w:rPr>
-          <w:rFonts w:ascii="Courier New" w:hAnsi="Courier New" w:cs="Courier New"/>
-          <w:sz w:val="20"/>
-        </w:rPr>
-        <w:t>(</w:t>
-      </w:r>
-      <w:proofErr w:type="gramEnd"/>
-      <w:r>
-        <w:rPr>
-          <w:rFonts w:ascii="Courier New" w:hAnsi="Courier New" w:cs="Courier New"/>
-          <w:sz w:val="20"/>
-        </w:rPr>
-        <w:t>Key) class</w:t>
+        <w:t xml:space="preserve">                information.append("\nRating: "</w:t>
       </w:r>
     </w:p>
     <w:p>
@@ -8064,32 +6898,7 @@
           <w:rFonts w:ascii="Courier New" w:hAnsi="Courier New" w:cs="Courier New"/>
           <w:sz w:val="20"/>
         </w:rPr>
-        <w:t xml:space="preserve">            String name = </w:t>
-      </w:r>
-      <w:proofErr w:type="spellStart"/>
-      <w:proofErr w:type="gramStart"/>
-      <w:r>
-        <w:rPr>
-          <w:rFonts w:ascii="Courier New" w:hAnsi="Courier New" w:cs="Courier New"/>
-          <w:sz w:val="20"/>
-        </w:rPr>
-        <w:t>VideoData.getName</w:t>
-      </w:r>
-      <w:proofErr w:type="spellEnd"/>
-      <w:r>
-        <w:rPr>
-          <w:rFonts w:ascii="Courier New" w:hAnsi="Courier New" w:cs="Courier New"/>
-          <w:sz w:val="20"/>
-        </w:rPr>
-        <w:t>(</w:t>
-      </w:r>
-      <w:proofErr w:type="gramEnd"/>
-      <w:r>
-        <w:rPr>
-          <w:rFonts w:ascii="Courier New" w:hAnsi="Courier New" w:cs="Courier New"/>
-          <w:sz w:val="20"/>
-        </w:rPr>
-        <w:t>key);</w:t>
+        <w:t xml:space="preserve">                        + stars(VideoData.getRating(key)));</w:t>
       </w:r>
     </w:p>
     <w:p>
@@ -8105,461 +6914,7 @@
           <w:rFonts w:ascii="Courier New" w:hAnsi="Courier New" w:cs="Courier New"/>
           <w:sz w:val="20"/>
         </w:rPr>
-        <w:t xml:space="preserve">            //</w:t>
-      </w:r>
-      <w:proofErr w:type="spellStart"/>
-      <w:proofErr w:type="gramStart"/>
-      <w:r>
-        <w:rPr>
-          <w:rFonts w:ascii="Courier New" w:hAnsi="Courier New" w:cs="Courier New"/>
-          <w:sz w:val="20"/>
-        </w:rPr>
-        <w:t>getName</w:t>
-      </w:r>
-      <w:proofErr w:type="spellEnd"/>
-      <w:r>
-        <w:rPr>
-          <w:rFonts w:ascii="Courier New" w:hAnsi="Courier New" w:cs="Courier New"/>
-          <w:sz w:val="20"/>
-        </w:rPr>
-        <w:t>(</w:t>
-      </w:r>
-      <w:proofErr w:type="gramEnd"/>
-      <w:r>
-        <w:rPr>
-          <w:rFonts w:ascii="Courier New" w:hAnsi="Courier New" w:cs="Courier New"/>
-          <w:sz w:val="20"/>
-        </w:rPr>
-        <w:t xml:space="preserve">Key) class in </w:t>
-      </w:r>
-      <w:proofErr w:type="spellStart"/>
-      <w:r>
-        <w:rPr>
-          <w:rFonts w:ascii="Courier New" w:hAnsi="Courier New" w:cs="Courier New"/>
-          <w:sz w:val="20"/>
-        </w:rPr>
-        <w:t>VideoData</w:t>
-      </w:r>
-      <w:proofErr w:type="spellEnd"/>
-      <w:r>
-        <w:rPr>
-          <w:rFonts w:ascii="Courier New" w:hAnsi="Courier New" w:cs="Courier New"/>
-          <w:sz w:val="20"/>
-        </w:rPr>
-        <w:t xml:space="preserve"> returns null if no name found</w:t>
-      </w:r>
-    </w:p>
-    <w:p>
-      <w:pPr>
-        <w:spacing w:after="0"/>
-        <w:rPr>
-          <w:rFonts w:ascii="Courier New" w:hAnsi="Courier New" w:cs="Courier New"/>
-          <w:sz w:val="20"/>
-        </w:rPr>
-      </w:pPr>
-      <w:r>
-        <w:rPr>
-          <w:rFonts w:ascii="Courier New" w:hAnsi="Courier New" w:cs="Courier New"/>
-          <w:sz w:val="20"/>
-        </w:rPr>
-        <w:t xml:space="preserve">            </w:t>
-      </w:r>
-      <w:proofErr w:type="gramStart"/>
-      <w:r>
-        <w:rPr>
-          <w:rFonts w:ascii="Courier New" w:hAnsi="Courier New" w:cs="Courier New"/>
-          <w:sz w:val="20"/>
-        </w:rPr>
-        <w:t>if</w:t>
-      </w:r>
-      <w:proofErr w:type="gramEnd"/>
-      <w:r>
-        <w:rPr>
-          <w:rFonts w:ascii="Courier New" w:hAnsi="Courier New" w:cs="Courier New"/>
-          <w:sz w:val="20"/>
-        </w:rPr>
-        <w:t xml:space="preserve"> (name == null) {</w:t>
-      </w:r>
-    </w:p>
-    <w:p>
-      <w:pPr>
-        <w:spacing w:after="0"/>
-        <w:rPr>
-          <w:rFonts w:ascii="Courier New" w:hAnsi="Courier New" w:cs="Courier New"/>
-          <w:sz w:val="20"/>
-        </w:rPr>
-      </w:pPr>
-      <w:r>
-        <w:rPr>
-          <w:rFonts w:ascii="Courier New" w:hAnsi="Courier New" w:cs="Courier New"/>
-          <w:sz w:val="20"/>
-        </w:rPr>
-        <w:t xml:space="preserve">                </w:t>
-      </w:r>
-      <w:proofErr w:type="spellStart"/>
-      <w:proofErr w:type="gramStart"/>
-      <w:r>
-        <w:rPr>
-          <w:rFonts w:ascii="Courier New" w:hAnsi="Courier New" w:cs="Courier New"/>
-          <w:sz w:val="20"/>
-        </w:rPr>
-        <w:t>information.setText</w:t>
-      </w:r>
-      <w:proofErr w:type="spellEnd"/>
-      <w:r>
-        <w:rPr>
-          <w:rFonts w:ascii="Courier New" w:hAnsi="Courier New" w:cs="Courier New"/>
-          <w:sz w:val="20"/>
-        </w:rPr>
-        <w:t>(</w:t>
-      </w:r>
-      <w:proofErr w:type="gramEnd"/>
-      <w:r>
-        <w:rPr>
-          <w:rFonts w:ascii="Courier New" w:hAnsi="Courier New" w:cs="Courier New"/>
-          <w:sz w:val="20"/>
-        </w:rPr>
-        <w:t>"No such video number");</w:t>
-      </w:r>
-    </w:p>
-    <w:p>
-      <w:pPr>
-        <w:spacing w:after="0"/>
-        <w:rPr>
-          <w:rFonts w:ascii="Courier New" w:hAnsi="Courier New" w:cs="Courier New"/>
-          <w:sz w:val="20"/>
-        </w:rPr>
-      </w:pPr>
-      <w:r>
-        <w:rPr>
-          <w:rFonts w:ascii="Courier New" w:hAnsi="Courier New" w:cs="Courier New"/>
-          <w:sz w:val="20"/>
-        </w:rPr>
-        <w:t xml:space="preserve">            } else {</w:t>
-      </w:r>
-    </w:p>
-    <w:p>
-      <w:pPr>
-        <w:spacing w:after="0"/>
-        <w:rPr>
-          <w:rFonts w:ascii="Courier New" w:hAnsi="Courier New" w:cs="Courier New"/>
-          <w:sz w:val="20"/>
-        </w:rPr>
-      </w:pPr>
-      <w:r>
-        <w:rPr>
-          <w:rFonts w:ascii="Courier New" w:hAnsi="Courier New" w:cs="Courier New"/>
-          <w:sz w:val="20"/>
-        </w:rPr>
-        <w:t xml:space="preserve">                //if name found fill up the information </w:t>
-      </w:r>
-      <w:proofErr w:type="spellStart"/>
-      <w:r>
-        <w:rPr>
-          <w:rFonts w:ascii="Courier New" w:hAnsi="Courier New" w:cs="Courier New"/>
-          <w:sz w:val="20"/>
-        </w:rPr>
-        <w:t>textfield</w:t>
-      </w:r>
-      <w:proofErr w:type="spellEnd"/>
-      <w:r>
-        <w:rPr>
-          <w:rFonts w:ascii="Courier New" w:hAnsi="Courier New" w:cs="Courier New"/>
-          <w:sz w:val="20"/>
-        </w:rPr>
-        <w:t xml:space="preserve"> using </w:t>
-      </w:r>
-    </w:p>
-    <w:p>
-      <w:pPr>
-        <w:spacing w:after="0"/>
-        <w:rPr>
-          <w:rFonts w:ascii="Courier New" w:hAnsi="Courier New" w:cs="Courier New"/>
-          <w:sz w:val="20"/>
-        </w:rPr>
-      </w:pPr>
-      <w:r>
-        <w:rPr>
-          <w:rFonts w:ascii="Courier New" w:hAnsi="Courier New" w:cs="Courier New"/>
-          <w:sz w:val="20"/>
-        </w:rPr>
-        <w:t xml:space="preserve">                //the data gathered from </w:t>
-      </w:r>
-      <w:proofErr w:type="spellStart"/>
-      <w:r>
-        <w:rPr>
-          <w:rFonts w:ascii="Courier New" w:hAnsi="Courier New" w:cs="Courier New"/>
-          <w:sz w:val="20"/>
-        </w:rPr>
-        <w:t>VideoData</w:t>
-      </w:r>
-      <w:proofErr w:type="spellEnd"/>
-      <w:r>
-        <w:rPr>
-          <w:rFonts w:ascii="Courier New" w:hAnsi="Courier New" w:cs="Courier New"/>
-          <w:sz w:val="20"/>
-        </w:rPr>
-        <w:t xml:space="preserve"> class</w:t>
-      </w:r>
-    </w:p>
-    <w:p>
-      <w:pPr>
-        <w:spacing w:after="0"/>
-        <w:rPr>
-          <w:rFonts w:ascii="Courier New" w:hAnsi="Courier New" w:cs="Courier New"/>
-          <w:sz w:val="20"/>
-        </w:rPr>
-      </w:pPr>
-      <w:r>
-        <w:rPr>
-          <w:rFonts w:ascii="Courier New" w:hAnsi="Courier New" w:cs="Courier New"/>
-          <w:sz w:val="20"/>
-        </w:rPr>
-        <w:t xml:space="preserve">                </w:t>
-      </w:r>
-      <w:proofErr w:type="spellStart"/>
-      <w:proofErr w:type="gramStart"/>
-      <w:r>
-        <w:rPr>
-          <w:rFonts w:ascii="Courier New" w:hAnsi="Courier New" w:cs="Courier New"/>
-          <w:sz w:val="20"/>
-        </w:rPr>
-        <w:t>information.setText</w:t>
-      </w:r>
-      <w:proofErr w:type="spellEnd"/>
-      <w:r>
-        <w:rPr>
-          <w:rFonts w:ascii="Courier New" w:hAnsi="Courier New" w:cs="Courier New"/>
-          <w:sz w:val="20"/>
-        </w:rPr>
-        <w:t>(</w:t>
-      </w:r>
-      <w:proofErr w:type="gramEnd"/>
-      <w:r>
-        <w:rPr>
-          <w:rFonts w:ascii="Courier New" w:hAnsi="Courier New" w:cs="Courier New"/>
-          <w:sz w:val="20"/>
-        </w:rPr>
-        <w:t xml:space="preserve">name + " - " + </w:t>
-      </w:r>
-      <w:proofErr w:type="spellStart"/>
-      <w:r>
-        <w:rPr>
-          <w:rFonts w:ascii="Courier New" w:hAnsi="Courier New" w:cs="Courier New"/>
-          <w:sz w:val="20"/>
-        </w:rPr>
-        <w:t>VideoData.getDirector</w:t>
-      </w:r>
-      <w:proofErr w:type="spellEnd"/>
-      <w:r>
-        <w:rPr>
-          <w:rFonts w:ascii="Courier New" w:hAnsi="Courier New" w:cs="Courier New"/>
-          <w:sz w:val="20"/>
-        </w:rPr>
-        <w:t>(key));</w:t>
-      </w:r>
-    </w:p>
-    <w:p>
-      <w:pPr>
-        <w:spacing w:after="0"/>
-        <w:rPr>
-          <w:rFonts w:ascii="Courier New" w:hAnsi="Courier New" w:cs="Courier New"/>
-          <w:sz w:val="20"/>
-        </w:rPr>
-      </w:pPr>
-      <w:r>
-        <w:rPr>
-          <w:rFonts w:ascii="Courier New" w:hAnsi="Courier New" w:cs="Courier New"/>
-          <w:sz w:val="20"/>
-        </w:rPr>
-        <w:t xml:space="preserve">                //passes the rating data found from </w:t>
-      </w:r>
-      <w:proofErr w:type="spellStart"/>
-      <w:r>
-        <w:rPr>
-          <w:rFonts w:ascii="Courier New" w:hAnsi="Courier New" w:cs="Courier New"/>
-          <w:sz w:val="20"/>
-        </w:rPr>
-        <w:t>VideoData</w:t>
-      </w:r>
-      <w:proofErr w:type="spellEnd"/>
-      <w:r>
-        <w:rPr>
-          <w:rFonts w:ascii="Courier New" w:hAnsi="Courier New" w:cs="Courier New"/>
-          <w:sz w:val="20"/>
-        </w:rPr>
-        <w:t xml:space="preserve"> to the stars function</w:t>
-      </w:r>
-    </w:p>
-    <w:p>
-      <w:pPr>
-        <w:spacing w:after="0"/>
-        <w:rPr>
-          <w:rFonts w:ascii="Courier New" w:hAnsi="Courier New" w:cs="Courier New"/>
-          <w:sz w:val="20"/>
-        </w:rPr>
-      </w:pPr>
-      <w:r>
-        <w:rPr>
-          <w:rFonts w:ascii="Courier New" w:hAnsi="Courier New" w:cs="Courier New"/>
-          <w:sz w:val="20"/>
-        </w:rPr>
-        <w:t xml:space="preserve">                </w:t>
-      </w:r>
-      <w:proofErr w:type="spellStart"/>
-      <w:proofErr w:type="gramStart"/>
-      <w:r>
-        <w:rPr>
-          <w:rFonts w:ascii="Courier New" w:hAnsi="Courier New" w:cs="Courier New"/>
-          <w:sz w:val="20"/>
-        </w:rPr>
-        <w:t>information.append</w:t>
-      </w:r>
-      <w:proofErr w:type="spellEnd"/>
-      <w:r>
-        <w:rPr>
-          <w:rFonts w:ascii="Courier New" w:hAnsi="Courier New" w:cs="Courier New"/>
-          <w:sz w:val="20"/>
-        </w:rPr>
-        <w:t>(</w:t>
-      </w:r>
-      <w:proofErr w:type="gramEnd"/>
-      <w:r>
-        <w:rPr>
-          <w:rFonts w:ascii="Courier New" w:hAnsi="Courier New" w:cs="Courier New"/>
-          <w:sz w:val="20"/>
-        </w:rPr>
-        <w:t>"\</w:t>
-      </w:r>
-      <w:proofErr w:type="spellStart"/>
-      <w:r>
-        <w:rPr>
-          <w:rFonts w:ascii="Courier New" w:hAnsi="Courier New" w:cs="Courier New"/>
-          <w:sz w:val="20"/>
-        </w:rPr>
-        <w:t>nRating</w:t>
-      </w:r>
-      <w:proofErr w:type="spellEnd"/>
-      <w:r>
-        <w:rPr>
-          <w:rFonts w:ascii="Courier New" w:hAnsi="Courier New" w:cs="Courier New"/>
-          <w:sz w:val="20"/>
-        </w:rPr>
-        <w:t>: "</w:t>
-      </w:r>
-    </w:p>
-    <w:p>
-      <w:pPr>
-        <w:spacing w:after="0"/>
-        <w:rPr>
-          <w:rFonts w:ascii="Courier New" w:hAnsi="Courier New" w:cs="Courier New"/>
-          <w:sz w:val="20"/>
-        </w:rPr>
-      </w:pPr>
-      <w:r>
-        <w:rPr>
-          <w:rFonts w:ascii="Courier New" w:hAnsi="Courier New" w:cs="Courier New"/>
-          <w:sz w:val="20"/>
-        </w:rPr>
-        <w:t xml:space="preserve">                        + </w:t>
-      </w:r>
-      <w:proofErr w:type="gramStart"/>
-      <w:r>
-        <w:rPr>
-          <w:rFonts w:ascii="Courier New" w:hAnsi="Courier New" w:cs="Courier New"/>
-          <w:sz w:val="20"/>
-        </w:rPr>
-        <w:t>stars(</w:t>
-      </w:r>
-      <w:proofErr w:type="spellStart"/>
-      <w:proofErr w:type="gramEnd"/>
-      <w:r>
-        <w:rPr>
-          <w:rFonts w:ascii="Courier New" w:hAnsi="Courier New" w:cs="Courier New"/>
-          <w:sz w:val="20"/>
-        </w:rPr>
-        <w:t>VideoData.getRating</w:t>
-      </w:r>
-      <w:proofErr w:type="spellEnd"/>
-      <w:r>
-        <w:rPr>
-          <w:rFonts w:ascii="Courier New" w:hAnsi="Courier New" w:cs="Courier New"/>
-          <w:sz w:val="20"/>
-        </w:rPr>
-        <w:t>(key)));</w:t>
-      </w:r>
-    </w:p>
-    <w:p>
-      <w:pPr>
-        <w:spacing w:after="0"/>
-        <w:rPr>
-          <w:rFonts w:ascii="Courier New" w:hAnsi="Courier New" w:cs="Courier New"/>
-          <w:sz w:val="20"/>
-        </w:rPr>
-      </w:pPr>
-      <w:r>
-        <w:rPr>
-          <w:rFonts w:ascii="Courier New" w:hAnsi="Courier New" w:cs="Courier New"/>
-          <w:sz w:val="20"/>
-        </w:rPr>
-        <w:t xml:space="preserve">                </w:t>
-      </w:r>
-      <w:proofErr w:type="spellStart"/>
-      <w:proofErr w:type="gramStart"/>
-      <w:r>
-        <w:rPr>
-          <w:rFonts w:ascii="Courier New" w:hAnsi="Courier New" w:cs="Courier New"/>
-          <w:sz w:val="20"/>
-        </w:rPr>
-        <w:t>information.append</w:t>
-      </w:r>
-      <w:proofErr w:type="spellEnd"/>
-      <w:r>
-        <w:rPr>
-          <w:rFonts w:ascii="Courier New" w:hAnsi="Courier New" w:cs="Courier New"/>
-          <w:sz w:val="20"/>
-        </w:rPr>
-        <w:t>(</w:t>
-      </w:r>
-      <w:proofErr w:type="gramEnd"/>
-      <w:r>
-        <w:rPr>
-          <w:rFonts w:ascii="Courier New" w:hAnsi="Courier New" w:cs="Courier New"/>
-          <w:sz w:val="20"/>
-        </w:rPr>
-        <w:t>"\</w:t>
-      </w:r>
-      <w:proofErr w:type="spellStart"/>
-      <w:r>
-        <w:rPr>
-          <w:rFonts w:ascii="Courier New" w:hAnsi="Courier New" w:cs="Courier New"/>
-          <w:sz w:val="20"/>
-        </w:rPr>
-        <w:t>nPlay</w:t>
-      </w:r>
-      <w:proofErr w:type="spellEnd"/>
-      <w:r>
-        <w:rPr>
-          <w:rFonts w:ascii="Courier New" w:hAnsi="Courier New" w:cs="Courier New"/>
-          <w:sz w:val="20"/>
-        </w:rPr>
-        <w:t xml:space="preserve"> count: " + </w:t>
-      </w:r>
-      <w:proofErr w:type="spellStart"/>
-      <w:r>
-        <w:rPr>
-          <w:rFonts w:ascii="Courier New" w:hAnsi="Courier New" w:cs="Courier New"/>
-          <w:sz w:val="20"/>
-        </w:rPr>
-        <w:t>VideoData.getPlayCount</w:t>
-      </w:r>
-      <w:proofErr w:type="spellEnd"/>
-      <w:r>
-        <w:rPr>
-          <w:rFonts w:ascii="Courier New" w:hAnsi="Courier New" w:cs="Courier New"/>
-          <w:sz w:val="20"/>
-        </w:rPr>
-        <w:t>(key));</w:t>
+        <w:t xml:space="preserve">                information.append("\nPlay count: " + VideoData.getPlayCount(key));</w:t>
       </w:r>
     </w:p>
     <w:p>
@@ -8640,39 +6995,7 @@
           <w:rFonts w:ascii="Courier New" w:hAnsi="Courier New" w:cs="Courier New"/>
           <w:sz w:val="20"/>
         </w:rPr>
-        <w:t xml:space="preserve">    </w:t>
-      </w:r>
-      <w:proofErr w:type="gramStart"/>
-      <w:r>
-        <w:rPr>
-          <w:rFonts w:ascii="Courier New" w:hAnsi="Courier New" w:cs="Courier New"/>
-          <w:sz w:val="20"/>
-        </w:rPr>
-        <w:t>private</w:t>
-      </w:r>
-      <w:proofErr w:type="gramEnd"/>
-      <w:r>
-        <w:rPr>
-          <w:rFonts w:ascii="Courier New" w:hAnsi="Courier New" w:cs="Courier New"/>
-          <w:sz w:val="20"/>
-        </w:rPr>
-        <w:t xml:space="preserve"> String stars(</w:t>
-      </w:r>
-      <w:proofErr w:type="spellStart"/>
-      <w:r>
-        <w:rPr>
-          <w:rFonts w:ascii="Courier New" w:hAnsi="Courier New" w:cs="Courier New"/>
-          <w:sz w:val="20"/>
-        </w:rPr>
-        <w:t>int</w:t>
-      </w:r>
-      <w:proofErr w:type="spellEnd"/>
-      <w:r>
-        <w:rPr>
-          <w:rFonts w:ascii="Courier New" w:hAnsi="Courier New" w:cs="Courier New"/>
-          <w:sz w:val="20"/>
-        </w:rPr>
-        <w:t xml:space="preserve"> rating) {</w:t>
+        <w:t xml:space="preserve">    private String stars(int rating) {</w:t>
       </w:r>
     </w:p>
     <w:p>
@@ -8704,87 +7027,7 @@
           <w:rFonts w:ascii="Courier New" w:hAnsi="Courier New" w:cs="Courier New"/>
           <w:sz w:val="20"/>
         </w:rPr>
-        <w:t xml:space="preserve">        </w:t>
-      </w:r>
-      <w:proofErr w:type="gramStart"/>
-      <w:r>
-        <w:rPr>
-          <w:rFonts w:ascii="Courier New" w:hAnsi="Courier New" w:cs="Courier New"/>
-          <w:sz w:val="20"/>
-        </w:rPr>
-        <w:t>for</w:t>
-      </w:r>
-      <w:proofErr w:type="gramEnd"/>
-      <w:r>
-        <w:rPr>
-          <w:rFonts w:ascii="Courier New" w:hAnsi="Courier New" w:cs="Courier New"/>
-          <w:sz w:val="20"/>
-        </w:rPr>
-        <w:t xml:space="preserve"> (</w:t>
-      </w:r>
-      <w:proofErr w:type="spellStart"/>
-      <w:r>
-        <w:rPr>
-          <w:rFonts w:ascii="Courier New" w:hAnsi="Courier New" w:cs="Courier New"/>
-          <w:sz w:val="20"/>
-        </w:rPr>
-        <w:t>int</w:t>
-      </w:r>
-      <w:proofErr w:type="spellEnd"/>
-      <w:r>
-        <w:rPr>
-          <w:rFonts w:ascii="Courier New" w:hAnsi="Courier New" w:cs="Courier New"/>
-          <w:sz w:val="20"/>
-        </w:rPr>
-        <w:t xml:space="preserve"> </w:t>
-      </w:r>
-      <w:proofErr w:type="spellStart"/>
-      <w:r>
-        <w:rPr>
-          <w:rFonts w:ascii="Courier New" w:hAnsi="Courier New" w:cs="Courier New"/>
-          <w:sz w:val="20"/>
-        </w:rPr>
-        <w:t>i</w:t>
-      </w:r>
-      <w:proofErr w:type="spellEnd"/>
-      <w:r>
-        <w:rPr>
-          <w:rFonts w:ascii="Courier New" w:hAnsi="Courier New" w:cs="Courier New"/>
-          <w:sz w:val="20"/>
-        </w:rPr>
-        <w:t xml:space="preserve"> = 0; </w:t>
-      </w:r>
-      <w:proofErr w:type="spellStart"/>
-      <w:r>
-        <w:rPr>
-          <w:rFonts w:ascii="Courier New" w:hAnsi="Courier New" w:cs="Courier New"/>
-          <w:sz w:val="20"/>
-        </w:rPr>
-        <w:t>i</w:t>
-      </w:r>
-      <w:proofErr w:type="spellEnd"/>
-      <w:r>
-        <w:rPr>
-          <w:rFonts w:ascii="Courier New" w:hAnsi="Courier New" w:cs="Courier New"/>
-          <w:sz w:val="20"/>
-        </w:rPr>
-        <w:t xml:space="preserve"> &lt; rating; ++</w:t>
-      </w:r>
-      <w:proofErr w:type="spellStart"/>
-      <w:r>
-        <w:rPr>
-          <w:rFonts w:ascii="Courier New" w:hAnsi="Courier New" w:cs="Courier New"/>
-          <w:sz w:val="20"/>
-        </w:rPr>
-        <w:t>i</w:t>
-      </w:r>
-      <w:proofErr w:type="spellEnd"/>
-      <w:r>
-        <w:rPr>
-          <w:rFonts w:ascii="Courier New" w:hAnsi="Courier New" w:cs="Courier New"/>
-          <w:sz w:val="20"/>
-        </w:rPr>
-        <w:t>) {</w:t>
+        <w:t xml:space="preserve">        for (int i = 0; i &lt; rating; ++i) {</w:t>
       </w:r>
     </w:p>
     <w:p>
@@ -8800,23 +7043,7 @@
           <w:rFonts w:ascii="Courier New" w:hAnsi="Courier New" w:cs="Courier New"/>
           <w:sz w:val="20"/>
         </w:rPr>
-        <w:t xml:space="preserve">            </w:t>
-      </w:r>
-      <w:proofErr w:type="gramStart"/>
-      <w:r>
-        <w:rPr>
-          <w:rFonts w:ascii="Courier New" w:hAnsi="Courier New" w:cs="Courier New"/>
-          <w:sz w:val="20"/>
-        </w:rPr>
-        <w:t>stars</w:t>
-      </w:r>
-      <w:proofErr w:type="gramEnd"/>
-      <w:r>
-        <w:rPr>
-          <w:rFonts w:ascii="Courier New" w:hAnsi="Courier New" w:cs="Courier New"/>
-          <w:sz w:val="20"/>
-        </w:rPr>
-        <w:t xml:space="preserve"> += "*";</w:t>
+        <w:t xml:space="preserve">            stars += "*";</w:t>
       </w:r>
     </w:p>
     <w:p>
@@ -8848,23 +7075,7 @@
           <w:rFonts w:ascii="Courier New" w:hAnsi="Courier New" w:cs="Courier New"/>
           <w:sz w:val="20"/>
         </w:rPr>
-        <w:t xml:space="preserve">        </w:t>
-      </w:r>
-      <w:proofErr w:type="gramStart"/>
-      <w:r>
-        <w:rPr>
-          <w:rFonts w:ascii="Courier New" w:hAnsi="Courier New" w:cs="Courier New"/>
-          <w:sz w:val="20"/>
-        </w:rPr>
-        <w:t>return</w:t>
-      </w:r>
-      <w:proofErr w:type="gramEnd"/>
-      <w:r>
-        <w:rPr>
-          <w:rFonts w:ascii="Courier New" w:hAnsi="Courier New" w:cs="Courier New"/>
-          <w:sz w:val="20"/>
-        </w:rPr>
-        <w:t xml:space="preserve"> stars;</w:t>
+        <w:t xml:space="preserve">        return stars;</w:t>
       </w:r>
     </w:p>
     <w:p>
@@ -9153,21 +7364,8 @@
             <w:pPr>
               <w:cnfStyle w:val="000000100000" w:firstRow="0" w:lastRow="0" w:firstColumn="0" w:lastColumn="0" w:oddVBand="0" w:evenVBand="0" w:oddHBand="1" w:evenHBand="0" w:firstRowFirstColumn="0" w:firstRowLastColumn="0" w:lastRowFirstColumn="0" w:lastRowLastColumn="0"/>
             </w:pPr>
-            <w:proofErr w:type="spellStart"/>
-            <w:r>
-              <w:t>actionPerformed</w:t>
-            </w:r>
-            <w:proofErr w:type="spellEnd"/>
-            <w:r>
-              <w:t>(</w:t>
-            </w:r>
-            <w:proofErr w:type="spellStart"/>
-            <w:r>
-              <w:t>ActionEvent</w:t>
-            </w:r>
-            <w:proofErr w:type="spellEnd"/>
-            <w:r>
-              <w:t xml:space="preserve"> e)</w:t>
+            <w:r>
+              <w:t>actionPerformed(ActionEvent e)</w:t>
             </w:r>
           </w:p>
         </w:tc>
@@ -9181,13 +7379,8 @@
               <w:cnfStyle w:val="000000100000" w:firstRow="0" w:lastRow="0" w:firstColumn="0" w:lastColumn="0" w:oddVBand="0" w:evenVBand="0" w:oddHBand="1" w:evenHBand="0" w:firstRowFirstColumn="0" w:firstRowLastColumn="0" w:lastRowFirstColumn="0" w:lastRowLastColumn="0"/>
             </w:pPr>
             <w:r>
-              <w:t xml:space="preserve">Tom and Jerry - Fred </w:t>
-            </w:r>
-            <w:proofErr w:type="spellStart"/>
-            <w:r>
-              <w:t>Quimby</w:t>
-            </w:r>
-            <w:proofErr w:type="spellEnd"/>
+              <w:t>Tom and Jerry - Fred Quimby</w:t>
+            </w:r>
           </w:p>
           <w:p>
             <w:pPr>
@@ -9216,13 +7409,8 @@
               <w:cnfStyle w:val="000000100000" w:firstRow="0" w:lastRow="0" w:firstColumn="0" w:lastColumn="0" w:oddVBand="0" w:evenVBand="0" w:oddHBand="1" w:evenHBand="0" w:firstRowFirstColumn="0" w:firstRowLastColumn="0" w:lastRowFirstColumn="0" w:lastRowLastColumn="0"/>
             </w:pPr>
             <w:r>
-              <w:t xml:space="preserve">Tom and Jerry - Fred </w:t>
-            </w:r>
-            <w:proofErr w:type="spellStart"/>
-            <w:r>
-              <w:t>Quimby</w:t>
-            </w:r>
-            <w:proofErr w:type="spellEnd"/>
+              <w:t>Tom and Jerry - Fred Quimby</w:t>
+            </w:r>
           </w:p>
           <w:p>
             <w:pPr>
@@ -9281,21 +7469,8 @@
             <w:pPr>
               <w:cnfStyle w:val="000000000000" w:firstRow="0" w:lastRow="0" w:firstColumn="0" w:lastColumn="0" w:oddVBand="0" w:evenVBand="0" w:oddHBand="0" w:evenHBand="0" w:firstRowFirstColumn="0" w:firstRowLastColumn="0" w:lastRowFirstColumn="0" w:lastRowLastColumn="0"/>
             </w:pPr>
-            <w:proofErr w:type="spellStart"/>
-            <w:r>
-              <w:t>actionPerformed</w:t>
-            </w:r>
-            <w:proofErr w:type="spellEnd"/>
-            <w:r>
-              <w:t>(</w:t>
-            </w:r>
-            <w:proofErr w:type="spellStart"/>
-            <w:r>
-              <w:t>ActionEvent</w:t>
-            </w:r>
-            <w:proofErr w:type="spellEnd"/>
-            <w:r>
-              <w:t xml:space="preserve"> e)</w:t>
+            <w:r>
+              <w:t>actionPerformed(ActionEvent e)</w:t>
             </w:r>
           </w:p>
         </w:tc>
@@ -9368,21 +7543,8 @@
             <w:pPr>
               <w:cnfStyle w:val="000000100000" w:firstRow="0" w:lastRow="0" w:firstColumn="0" w:lastColumn="0" w:oddVBand="0" w:evenVBand="0" w:oddHBand="1" w:evenHBand="0" w:firstRowFirstColumn="0" w:firstRowLastColumn="0" w:lastRowFirstColumn="0" w:lastRowLastColumn="0"/>
             </w:pPr>
-            <w:proofErr w:type="spellStart"/>
-            <w:r>
-              <w:t>actionPerformed</w:t>
-            </w:r>
-            <w:proofErr w:type="spellEnd"/>
-            <w:r>
-              <w:t>(</w:t>
-            </w:r>
-            <w:proofErr w:type="spellStart"/>
-            <w:r>
-              <w:t>ActionEvent</w:t>
-            </w:r>
-            <w:proofErr w:type="spellEnd"/>
-            <w:r>
-              <w:t xml:space="preserve"> e)</w:t>
+            <w:r>
+              <w:t>actionPerformed(ActionEvent e)</w:t>
             </w:r>
           </w:p>
         </w:tc>
@@ -9454,21 +7616,8 @@
             <w:pPr>
               <w:cnfStyle w:val="000000000000" w:firstRow="0" w:lastRow="0" w:firstColumn="0" w:lastColumn="0" w:oddVBand="0" w:evenVBand="0" w:oddHBand="0" w:evenHBand="0" w:firstRowFirstColumn="0" w:firstRowLastColumn="0" w:lastRowFirstColumn="0" w:lastRowLastColumn="0"/>
             </w:pPr>
-            <w:proofErr w:type="spellStart"/>
-            <w:r>
-              <w:t>actionPerformed</w:t>
-            </w:r>
-            <w:proofErr w:type="spellEnd"/>
-            <w:r>
-              <w:t>(</w:t>
-            </w:r>
-            <w:proofErr w:type="spellStart"/>
-            <w:r>
-              <w:t>ActionEvent</w:t>
-            </w:r>
-            <w:proofErr w:type="spellEnd"/>
-            <w:r>
-              <w:t xml:space="preserve"> e)</w:t>
+            <w:r>
+              <w:t>actionPerformed(ActionEvent e)</w:t>
             </w:r>
           </w:p>
         </w:tc>
@@ -9482,42 +7631,16 @@
               <w:cnfStyle w:val="000000000000" w:firstRow="0" w:lastRow="0" w:firstColumn="0" w:lastColumn="0" w:oddVBand="0" w:evenVBand="0" w:oddHBand="0" w:evenHBand="0" w:firstRowFirstColumn="0" w:firstRowLastColumn="0" w:lastRowFirstColumn="0" w:lastRowLastColumn="0"/>
             </w:pPr>
             <w:r>
-              <w:t xml:space="preserve">01 Tom and Jerry - Fred </w:t>
-            </w:r>
-            <w:proofErr w:type="spellStart"/>
-            <w:r>
-              <w:t>Quimby</w:t>
-            </w:r>
-            <w:proofErr w:type="spellEnd"/>
+              <w:t>01 Tom and Jerry - Fred Quimby</w:t>
+            </w:r>
           </w:p>
           <w:p>
             <w:pPr>
               <w:cnfStyle w:val="000000000000" w:firstRow="0" w:lastRow="0" w:firstColumn="0" w:lastColumn="0" w:oddVBand="0" w:evenVBand="0" w:oddHBand="0" w:evenHBand="0" w:firstRowFirstColumn="0" w:firstRowLastColumn="0" w:lastRowFirstColumn="0" w:lastRowLastColumn="0"/>
             </w:pPr>
             <w:r>
-              <w:t xml:space="preserve">02 </w:t>
-            </w:r>
-            <w:proofErr w:type="spellStart"/>
-            <w:r>
-              <w:t>Tweety</w:t>
-            </w:r>
-            <w:proofErr w:type="spellEnd"/>
-            <w:r>
-              <w:t xml:space="preserve"> Pie - </w:t>
-            </w:r>
-            <w:proofErr w:type="spellStart"/>
-            <w:r>
-              <w:t>Wrexler</w:t>
-            </w:r>
-            <w:proofErr w:type="spellEnd"/>
-            <w:r>
-              <w:t xml:space="preserve"> </w:t>
-            </w:r>
-            <w:proofErr w:type="spellStart"/>
-            <w:r>
-              <w:t>Ripmophomtofz</w:t>
-            </w:r>
-            <w:proofErr w:type="spellEnd"/>
+              <w:t>02 Tweety Pie - Wrexler Ripmophomtofz</w:t>
+            </w:r>
           </w:p>
           <w:p>
             <w:pPr>
@@ -9540,21 +7663,8 @@
               <w:cnfStyle w:val="000000000000" w:firstRow="0" w:lastRow="0" w:firstColumn="0" w:lastColumn="0" w:oddVBand="0" w:evenVBand="0" w:oddHBand="0" w:evenHBand="0" w:firstRowFirstColumn="0" w:firstRowLastColumn="0" w:lastRowFirstColumn="0" w:lastRowLastColumn="0"/>
             </w:pPr>
             <w:r>
-              <w:t xml:space="preserve">05 Rat Pfink a Boo </w:t>
-            </w:r>
-            <w:proofErr w:type="spellStart"/>
-            <w:r>
-              <w:t>Boo</w:t>
-            </w:r>
-            <w:proofErr w:type="spellEnd"/>
-            <w:r>
-              <w:t xml:space="preserve"> - Ray </w:t>
-            </w:r>
-            <w:proofErr w:type="spellStart"/>
-            <w:r>
-              <w:t>Steckler</w:t>
-            </w:r>
-            <w:proofErr w:type="spellEnd"/>
+              <w:t>05 Rat Pfink a Boo Boo - Ray Steckler</w:t>
+            </w:r>
           </w:p>
         </w:tc>
         <w:tc>
@@ -9567,42 +7677,16 @@
               <w:cnfStyle w:val="000000000000" w:firstRow="0" w:lastRow="0" w:firstColumn="0" w:lastColumn="0" w:oddVBand="0" w:evenVBand="0" w:oddHBand="0" w:evenHBand="0" w:firstRowFirstColumn="0" w:firstRowLastColumn="0" w:lastRowFirstColumn="0" w:lastRowLastColumn="0"/>
             </w:pPr>
             <w:r>
-              <w:t xml:space="preserve">01 Tom and Jerry - Fred </w:t>
-            </w:r>
-            <w:proofErr w:type="spellStart"/>
-            <w:r>
-              <w:t>Quimby</w:t>
-            </w:r>
-            <w:proofErr w:type="spellEnd"/>
+              <w:t>01 Tom and Jerry - Fred Quimby</w:t>
+            </w:r>
           </w:p>
           <w:p>
             <w:pPr>
               <w:cnfStyle w:val="000000000000" w:firstRow="0" w:lastRow="0" w:firstColumn="0" w:lastColumn="0" w:oddVBand="0" w:evenVBand="0" w:oddHBand="0" w:evenHBand="0" w:firstRowFirstColumn="0" w:firstRowLastColumn="0" w:lastRowFirstColumn="0" w:lastRowLastColumn="0"/>
             </w:pPr>
             <w:r>
-              <w:t xml:space="preserve">02 </w:t>
-            </w:r>
-            <w:proofErr w:type="spellStart"/>
-            <w:r>
-              <w:t>Tweety</w:t>
-            </w:r>
-            <w:proofErr w:type="spellEnd"/>
-            <w:r>
-              <w:t xml:space="preserve"> Pie - </w:t>
-            </w:r>
-            <w:proofErr w:type="spellStart"/>
-            <w:r>
-              <w:t>Wrexler</w:t>
-            </w:r>
-            <w:proofErr w:type="spellEnd"/>
-            <w:r>
-              <w:t xml:space="preserve"> </w:t>
-            </w:r>
-            <w:proofErr w:type="spellStart"/>
-            <w:r>
-              <w:t>Ripmophomtofz</w:t>
-            </w:r>
-            <w:proofErr w:type="spellEnd"/>
+              <w:t>02 Tweety Pie - Wrexler Ripmophomtofz</w:t>
+            </w:r>
           </w:p>
           <w:p>
             <w:pPr>
@@ -9625,29 +7709,8 @@
               <w:cnfStyle w:val="000000000000" w:firstRow="0" w:lastRow="0" w:firstColumn="0" w:lastColumn="0" w:oddVBand="0" w:evenVBand="0" w:oddHBand="0" w:evenHBand="0" w:firstRowFirstColumn="0" w:firstRowLastColumn="0" w:lastRowFirstColumn="0" w:lastRowLastColumn="0"/>
             </w:pPr>
             <w:r>
-              <w:t xml:space="preserve">05 Rat </w:t>
-            </w:r>
-            <w:proofErr w:type="spellStart"/>
-            <w:r>
-              <w:t>Pfink</w:t>
-            </w:r>
-            <w:proofErr w:type="spellEnd"/>
-            <w:r>
-              <w:t xml:space="preserve"> a Boo </w:t>
-            </w:r>
-            <w:proofErr w:type="spellStart"/>
-            <w:r>
-              <w:t>Boo</w:t>
-            </w:r>
-            <w:proofErr w:type="spellEnd"/>
-            <w:r>
-              <w:t xml:space="preserve"> - Ray </w:t>
-            </w:r>
-            <w:proofErr w:type="spellStart"/>
-            <w:r>
-              <w:t>Steckler</w:t>
-            </w:r>
-            <w:proofErr w:type="spellEnd"/>
+              <w:t>05 Rat Pfink a Boo Boo - Ray Steckler</w:t>
+            </w:r>
           </w:p>
         </w:tc>
       </w:tr>
@@ -9674,11 +7737,11 @@
         <w:tblLook w:val="04A0" w:firstRow="1" w:lastRow="0" w:firstColumn="1" w:lastColumn="0" w:noHBand="0" w:noVBand="1"/>
       </w:tblPr>
       <w:tblGrid>
-        <w:gridCol w:w="1393"/>
-        <w:gridCol w:w="1728"/>
-        <w:gridCol w:w="3109"/>
-        <w:gridCol w:w="1557"/>
-        <w:gridCol w:w="1563"/>
+        <w:gridCol w:w="788"/>
+        <w:gridCol w:w="1544"/>
+        <w:gridCol w:w="3096"/>
+        <w:gridCol w:w="1961"/>
+        <w:gridCol w:w="1961"/>
       </w:tblGrid>
       <w:tr>
         <w:trPr>
@@ -9785,11 +7848,9 @@
             <w:pPr>
               <w:cnfStyle w:val="000000100000" w:firstRow="0" w:lastRow="0" w:firstColumn="0" w:lastColumn="0" w:oddVBand="0" w:evenVBand="0" w:oddHBand="1" w:evenHBand="0" w:firstRowFirstColumn="0" w:firstRowLastColumn="0" w:lastRowFirstColumn="0" w:lastRowLastColumn="0"/>
             </w:pPr>
-            <w:proofErr w:type="spellStart"/>
             <w:r>
               <w:t>addToPlaylist</w:t>
             </w:r>
-            <w:proofErr w:type="spellEnd"/>
           </w:p>
         </w:tc>
         <w:tc>
@@ -9801,21 +7862,8 @@
             <w:pPr>
               <w:cnfStyle w:val="000000100000" w:firstRow="0" w:lastRow="0" w:firstColumn="0" w:lastColumn="0" w:oddVBand="0" w:evenVBand="0" w:oddHBand="1" w:evenHBand="0" w:firstRowFirstColumn="0" w:firstRowLastColumn="0" w:lastRowFirstColumn="0" w:lastRowLastColumn="0"/>
             </w:pPr>
-            <w:proofErr w:type="spellStart"/>
-            <w:r>
-              <w:t>actionPerformed</w:t>
-            </w:r>
-            <w:proofErr w:type="spellEnd"/>
-            <w:r>
-              <w:t>(</w:t>
-            </w:r>
-            <w:proofErr w:type="spellStart"/>
-            <w:r>
-              <w:t>ActionEvent</w:t>
-            </w:r>
-            <w:proofErr w:type="spellEnd"/>
-            <w:r>
-              <w:t xml:space="preserve"> e)</w:t>
+            <w:r>
+              <w:t>actionPerformed(ActionEvent e)</w:t>
             </w:r>
           </w:p>
         </w:tc>
@@ -9870,11 +7918,9 @@
             <w:pPr>
               <w:cnfStyle w:val="000000000000" w:firstRow="0" w:lastRow="0" w:firstColumn="0" w:lastColumn="0" w:oddVBand="0" w:evenVBand="0" w:oddHBand="0" w:evenHBand="0" w:firstRowFirstColumn="0" w:firstRowLastColumn="0" w:lastRowFirstColumn="0" w:lastRowLastColumn="0"/>
             </w:pPr>
-            <w:proofErr w:type="spellStart"/>
             <w:r>
               <w:t>addToPlaylist</w:t>
             </w:r>
-            <w:proofErr w:type="spellEnd"/>
           </w:p>
         </w:tc>
         <w:tc>
@@ -9886,21 +7932,8 @@
             <w:pPr>
               <w:cnfStyle w:val="000000000000" w:firstRow="0" w:lastRow="0" w:firstColumn="0" w:lastColumn="0" w:oddVBand="0" w:evenVBand="0" w:oddHBand="0" w:evenHBand="0" w:firstRowFirstColumn="0" w:firstRowLastColumn="0" w:lastRowFirstColumn="0" w:lastRowLastColumn="0"/>
             </w:pPr>
-            <w:proofErr w:type="spellStart"/>
-            <w:r>
-              <w:t>actionPerformed</w:t>
-            </w:r>
-            <w:proofErr w:type="spellEnd"/>
-            <w:r>
-              <w:t>(</w:t>
-            </w:r>
-            <w:proofErr w:type="spellStart"/>
-            <w:r>
-              <w:t>ActionEvent</w:t>
-            </w:r>
-            <w:proofErr w:type="spellEnd"/>
-            <w:r>
-              <w:t xml:space="preserve"> e)</w:t>
+            <w:r>
+              <w:t>actionPerformed(ActionEvent e)</w:t>
             </w:r>
           </w:p>
         </w:tc>
@@ -9958,11 +7991,9 @@
             <w:pPr>
               <w:cnfStyle w:val="000000100000" w:firstRow="0" w:lastRow="0" w:firstColumn="0" w:lastColumn="0" w:oddVBand="0" w:evenVBand="0" w:oddHBand="1" w:evenHBand="0" w:firstRowFirstColumn="0" w:firstRowLastColumn="0" w:lastRowFirstColumn="0" w:lastRowLastColumn="0"/>
             </w:pPr>
-            <w:proofErr w:type="spellStart"/>
             <w:r>
               <w:t>addToPlaylist</w:t>
             </w:r>
-            <w:proofErr w:type="spellEnd"/>
           </w:p>
         </w:tc>
         <w:tc>
@@ -9974,21 +8005,8 @@
             <w:pPr>
               <w:cnfStyle w:val="000000100000" w:firstRow="0" w:lastRow="0" w:firstColumn="0" w:lastColumn="0" w:oddVBand="0" w:evenVBand="0" w:oddHBand="1" w:evenHBand="0" w:firstRowFirstColumn="0" w:firstRowLastColumn="0" w:lastRowFirstColumn="0" w:lastRowLastColumn="0"/>
             </w:pPr>
-            <w:proofErr w:type="spellStart"/>
-            <w:r>
-              <w:t>actionPerformed</w:t>
-            </w:r>
-            <w:proofErr w:type="spellEnd"/>
-            <w:r>
-              <w:t>(</w:t>
-            </w:r>
-            <w:proofErr w:type="spellStart"/>
-            <w:r>
-              <w:t>ActionEvent</w:t>
-            </w:r>
-            <w:proofErr w:type="spellEnd"/>
-            <w:r>
-              <w:t xml:space="preserve"> e)</w:t>
+            <w:r>
+              <w:t>actionPerformed(ActionEvent e)</w:t>
             </w:r>
           </w:p>
         </w:tc>
@@ -10058,21 +8076,8 @@
             <w:pPr>
               <w:cnfStyle w:val="000000000000" w:firstRow="0" w:lastRow="0" w:firstColumn="0" w:lastColumn="0" w:oddVBand="0" w:evenVBand="0" w:oddHBand="0" w:evenHBand="0" w:firstRowFirstColumn="0" w:firstRowLastColumn="0" w:lastRowFirstColumn="0" w:lastRowLastColumn="0"/>
             </w:pPr>
-            <w:proofErr w:type="spellStart"/>
-            <w:r>
-              <w:t>actionPerformed</w:t>
-            </w:r>
-            <w:proofErr w:type="spellEnd"/>
-            <w:r>
-              <w:t>(</w:t>
-            </w:r>
-            <w:proofErr w:type="spellStart"/>
-            <w:r>
-              <w:t>ActionEvent</w:t>
-            </w:r>
-            <w:proofErr w:type="spellEnd"/>
-            <w:r>
-              <w:t xml:space="preserve"> e)</w:t>
+            <w:r>
+              <w:t>actionPerformed(ActionEvent e)</w:t>
             </w:r>
           </w:p>
         </w:tc>
@@ -10088,6 +8093,15 @@
             <w:r>
               <w:t>Tom and Jerry</w:t>
             </w:r>
+            <w:r>
+              <w:t>(check play count in CheckVideos.java</w:t>
+            </w:r>
+            <w:r>
+              <w:t xml:space="preserve"> is</w:t>
+            </w:r>
+            <w:r>
+              <w:t xml:space="preserve"> 0)</w:t>
+            </w:r>
           </w:p>
         </w:tc>
         <w:tc>
@@ -10101,9 +8115,21 @@
             </w:pPr>
             <w:r>
               <w:t>Tom and Jerry</w:t>
+            </w:r>
+            <w:r>
+              <w:t xml:space="preserve">(check </w:t>
+            </w:r>
+            <w:r>
+              <w:t>play count in CheckVideos.java is</w:t>
             </w:r>
             <w:bookmarkStart w:id="10" w:name="_GoBack"/>
             <w:bookmarkEnd w:id="10"/>
+            <w:r>
+              <w:t xml:space="preserve"> 1</w:t>
+            </w:r>
+            <w:r>
+              <w:t>)</w:t>
+            </w:r>
           </w:p>
         </w:tc>
       </w:tr>
@@ -10146,21 +8172,8 @@
             <w:pPr>
               <w:cnfStyle w:val="000000100000" w:firstRow="0" w:lastRow="0" w:firstColumn="0" w:lastColumn="0" w:oddVBand="0" w:evenVBand="0" w:oddHBand="1" w:evenHBand="0" w:firstRowFirstColumn="0" w:firstRowLastColumn="0" w:lastRowFirstColumn="0" w:lastRowLastColumn="0"/>
             </w:pPr>
-            <w:proofErr w:type="spellStart"/>
-            <w:r>
-              <w:t>actionPerformed</w:t>
-            </w:r>
-            <w:proofErr w:type="spellEnd"/>
-            <w:r>
-              <w:t>(</w:t>
-            </w:r>
-            <w:proofErr w:type="spellStart"/>
-            <w:r>
-              <w:t>ActionEvent</w:t>
-            </w:r>
-            <w:proofErr w:type="spellEnd"/>
-            <w:r>
-              <w:t xml:space="preserve"> e)</w:t>
+            <w:r>
+              <w:t>actionPerformed(ActionEvent e)</w:t>
             </w:r>
           </w:p>
         </w:tc>
@@ -14293,7 +12306,7 @@
 </file>
 
 <file path=customXml/itemProps2.xml><?xml version="1.0" encoding="utf-8"?>
-<ds:datastoreItem xmlns:ds="http://schemas.openxmlformats.org/officeDocument/2006/customXml" ds:itemID="{65330572-0B98-4C0C-99A2-260C0F1FD999}">
+<ds:datastoreItem xmlns:ds="http://schemas.openxmlformats.org/officeDocument/2006/customXml" ds:itemID="{69868614-B14F-471E-A0FA-6755E050E1B6}">
   <ds:schemaRefs>
     <ds:schemaRef ds:uri="http://schemas.openxmlformats.org/officeDocument/2006/bibliography"/>
   </ds:schemaRefs>

--- a/project.docx
+++ b/project.docx
@@ -307,12 +307,42 @@
                                           <w:color w:val="FFFFFF" w:themeColor="background1"/>
                                         </w:rPr>
                                       </w:pPr>
+                                      <w:proofErr w:type="spellStart"/>
                                       <w:r>
                                         <w:rPr>
                                           <w:color w:val="FFFFFF" w:themeColor="background1"/>
                                         </w:rPr>
-                                        <w:t>Rajob raihan Monmoy</w:t>
+                                        <w:t>Rajob</w:t>
                                       </w:r>
+                                      <w:proofErr w:type="spellEnd"/>
+                                      <w:r>
+                                        <w:rPr>
+                                          <w:color w:val="FFFFFF" w:themeColor="background1"/>
+                                        </w:rPr>
+                                        <w:t xml:space="preserve"> </w:t>
+                                      </w:r>
+                                      <w:proofErr w:type="spellStart"/>
+                                      <w:r>
+                                        <w:rPr>
+                                          <w:color w:val="FFFFFF" w:themeColor="background1"/>
+                                        </w:rPr>
+                                        <w:t>raihan</w:t>
+                                      </w:r>
+                                      <w:proofErr w:type="spellEnd"/>
+                                      <w:r>
+                                        <w:rPr>
+                                          <w:color w:val="FFFFFF" w:themeColor="background1"/>
+                                        </w:rPr>
+                                        <w:t xml:space="preserve"> </w:t>
+                                      </w:r>
+                                      <w:proofErr w:type="spellStart"/>
+                                      <w:r>
+                                        <w:rPr>
+                                          <w:color w:val="FFFFFF" w:themeColor="background1"/>
+                                        </w:rPr>
+                                        <w:t>Monmoy</w:t>
+                                      </w:r>
+                                      <w:proofErr w:type="spellEnd"/>
                                     </w:p>
                                   </w:sdtContent>
                                 </w:sdt>
@@ -5447,6 +5477,32 @@
           <w:lang w:val="en-GB" w:eastAsia="en-GB"/>
         </w:rPr>
       </w:pPr>
+      <w:r>
+        <w:rPr>
+          <w:lang w:val="en-GB" w:eastAsia="en-GB"/>
+        </w:rPr>
+        <w:t xml:space="preserve">I have learned how to </w:t>
+      </w:r>
+      <w:proofErr w:type="spellStart"/>
+      <w:r>
+        <w:rPr>
+          <w:lang w:val="en-GB" w:eastAsia="en-GB"/>
+        </w:rPr>
+        <w:t>code</w:t>
+      </w:r>
+      <w:proofErr w:type="spellEnd"/>
+      <w:r>
+        <w:rPr>
+          <w:lang w:val="en-GB" w:eastAsia="en-GB"/>
+        </w:rPr>
+        <w:t xml:space="preserve"> with Java and the basic functionalities of object oriented programming is very much clear to me. </w:t>
+      </w:r>
+      <w:r>
+        <w:rPr>
+          <w:lang w:val="en-GB" w:eastAsia="en-GB"/>
+        </w:rPr>
+        <w:t>How to manipulate data from one class to another class and how actually OOP works is also learned.</w:t>
+      </w:r>
     </w:p>
     <w:p>
       <w:pPr>
@@ -5483,6 +5539,12 @@
           <w:lang w:val="en-GB" w:eastAsia="en-GB"/>
         </w:rPr>
       </w:pPr>
+      <w:r>
+        <w:rPr>
+          <w:lang w:val="en-GB" w:eastAsia="en-GB"/>
+        </w:rPr>
+        <w:t xml:space="preserve">Most difficulty part of this project for me was to merge all functionalities into one single GUI. It was difficult because at first the idea to give the application a proper GUI was hard to find out. After giving the GUI to merge the code into one place was also seemed difficult because the length of the code in a single class was getting larger.  </w:t>
+      </w:r>
     </w:p>
     <w:p>
       <w:pPr>
@@ -5519,6 +5581,14 @@
           <w:lang w:val="en-GB"/>
         </w:rPr>
       </w:pPr>
+      <w:r>
+        <w:rPr>
+          <w:lang w:val="en-GB"/>
+        </w:rPr>
+        <w:t xml:space="preserve">Most straightforward part was creating </w:t>
+      </w:r>
+      <w:bookmarkStart w:id="8" w:name="_GoBack"/>
+      <w:bookmarkEnd w:id="8"/>
     </w:p>
     <w:p/>
     <w:p/>
@@ -5637,7 +5707,7 @@
       <w:pPr>
         <w:pStyle w:val="Heading1"/>
       </w:pPr>
-      <w:bookmarkStart w:id="8" w:name="_Toc476222535"/>
+      <w:bookmarkStart w:id="9" w:name="_Toc476222535"/>
       <w:r>
         <w:lastRenderedPageBreak/>
         <w:t>Appendi</w:t>
@@ -5645,7 +5715,7 @@
       <w:r>
         <w:t>x A – The commented code for deliverable A</w:t>
       </w:r>
-      <w:bookmarkEnd w:id="8"/>
+      <w:bookmarkEnd w:id="9"/>
     </w:p>
     <w:p>
       <w:pPr>
@@ -5730,12 +5800,21 @@
           <w:sz w:val="20"/>
         </w:rPr>
       </w:pPr>
-      <w:r>
-        <w:rPr>
-          <w:rFonts w:ascii="Courier New" w:hAnsi="Courier New" w:cs="Courier New"/>
-          <w:sz w:val="20"/>
-        </w:rPr>
-        <w:t>package coursework;</w:t>
+      <w:proofErr w:type="gramStart"/>
+      <w:r>
+        <w:rPr>
+          <w:rFonts w:ascii="Courier New" w:hAnsi="Courier New" w:cs="Courier New"/>
+          <w:sz w:val="20"/>
+        </w:rPr>
+        <w:t>package</w:t>
+      </w:r>
+      <w:proofErr w:type="gramEnd"/>
+      <w:r>
+        <w:rPr>
+          <w:rFonts w:ascii="Courier New" w:hAnsi="Courier New" w:cs="Courier New"/>
+          <w:sz w:val="20"/>
+        </w:rPr>
+        <w:t xml:space="preserve"> coursework;</w:t>
       </w:r>
     </w:p>
     <w:p>
@@ -5783,7 +5862,23 @@
           <w:rFonts w:ascii="Courier New" w:hAnsi="Courier New" w:cs="Courier New"/>
           <w:sz w:val="20"/>
         </w:rPr>
-        <w:t>// and import event to make use of events such as actionPerformed event</w:t>
+        <w:t xml:space="preserve">// and import event to make use of events such as </w:t>
+      </w:r>
+      <w:proofErr w:type="spellStart"/>
+      <w:r>
+        <w:rPr>
+          <w:rFonts w:ascii="Courier New" w:hAnsi="Courier New" w:cs="Courier New"/>
+          <w:sz w:val="20"/>
+        </w:rPr>
+        <w:t>actionPerformed</w:t>
+      </w:r>
+      <w:proofErr w:type="spellEnd"/>
+      <w:r>
+        <w:rPr>
+          <w:rFonts w:ascii="Courier New" w:hAnsi="Courier New" w:cs="Courier New"/>
+          <w:sz w:val="20"/>
+        </w:rPr>
+        <w:t xml:space="preserve"> event</w:t>
       </w:r>
     </w:p>
     <w:p>
@@ -5794,12 +5889,37 @@
           <w:sz w:val="20"/>
         </w:rPr>
       </w:pPr>
-      <w:r>
-        <w:rPr>
-          <w:rFonts w:ascii="Courier New" w:hAnsi="Courier New" w:cs="Courier New"/>
-          <w:sz w:val="20"/>
-        </w:rPr>
-        <w:t>import java.awt.*;</w:t>
+      <w:proofErr w:type="gramStart"/>
+      <w:r>
+        <w:rPr>
+          <w:rFonts w:ascii="Courier New" w:hAnsi="Courier New" w:cs="Courier New"/>
+          <w:sz w:val="20"/>
+        </w:rPr>
+        <w:t>import</w:t>
+      </w:r>
+      <w:proofErr w:type="gramEnd"/>
+      <w:r>
+        <w:rPr>
+          <w:rFonts w:ascii="Courier New" w:hAnsi="Courier New" w:cs="Courier New"/>
+          <w:sz w:val="20"/>
+        </w:rPr>
+        <w:t xml:space="preserve"> </w:t>
+      </w:r>
+      <w:proofErr w:type="spellStart"/>
+      <w:r>
+        <w:rPr>
+          <w:rFonts w:ascii="Courier New" w:hAnsi="Courier New" w:cs="Courier New"/>
+          <w:sz w:val="20"/>
+        </w:rPr>
+        <w:t>java.awt</w:t>
+      </w:r>
+      <w:proofErr w:type="spellEnd"/>
+      <w:r>
+        <w:rPr>
+          <w:rFonts w:ascii="Courier New" w:hAnsi="Courier New" w:cs="Courier New"/>
+          <w:sz w:val="20"/>
+        </w:rPr>
+        <w:t>.*;</w:t>
       </w:r>
     </w:p>
     <w:p>
@@ -5810,12 +5930,37 @@
           <w:sz w:val="20"/>
         </w:rPr>
       </w:pPr>
-      <w:r>
-        <w:rPr>
-          <w:rFonts w:ascii="Courier New" w:hAnsi="Courier New" w:cs="Courier New"/>
-          <w:sz w:val="20"/>
-        </w:rPr>
-        <w:t>import java.awt.event.*;</w:t>
+      <w:proofErr w:type="gramStart"/>
+      <w:r>
+        <w:rPr>
+          <w:rFonts w:ascii="Courier New" w:hAnsi="Courier New" w:cs="Courier New"/>
+          <w:sz w:val="20"/>
+        </w:rPr>
+        <w:t>import</w:t>
+      </w:r>
+      <w:proofErr w:type="gramEnd"/>
+      <w:r>
+        <w:rPr>
+          <w:rFonts w:ascii="Courier New" w:hAnsi="Courier New" w:cs="Courier New"/>
+          <w:sz w:val="20"/>
+        </w:rPr>
+        <w:t xml:space="preserve"> </w:t>
+      </w:r>
+      <w:proofErr w:type="spellStart"/>
+      <w:r>
+        <w:rPr>
+          <w:rFonts w:ascii="Courier New" w:hAnsi="Courier New" w:cs="Courier New"/>
+          <w:sz w:val="20"/>
+        </w:rPr>
+        <w:t>java.awt.event</w:t>
+      </w:r>
+      <w:proofErr w:type="spellEnd"/>
+      <w:r>
+        <w:rPr>
+          <w:rFonts w:ascii="Courier New" w:hAnsi="Courier New" w:cs="Courier New"/>
+          <w:sz w:val="20"/>
+        </w:rPr>
+        <w:t>.*;</w:t>
       </w:r>
     </w:p>
     <w:p>
@@ -5826,12 +5971,37 @@
           <w:sz w:val="20"/>
         </w:rPr>
       </w:pPr>
-      <w:r>
-        <w:rPr>
-          <w:rFonts w:ascii="Courier New" w:hAnsi="Courier New" w:cs="Courier New"/>
-          <w:sz w:val="20"/>
-        </w:rPr>
-        <w:t>import javax.swing.*;</w:t>
+      <w:proofErr w:type="gramStart"/>
+      <w:r>
+        <w:rPr>
+          <w:rFonts w:ascii="Courier New" w:hAnsi="Courier New" w:cs="Courier New"/>
+          <w:sz w:val="20"/>
+        </w:rPr>
+        <w:t>import</w:t>
+      </w:r>
+      <w:proofErr w:type="gramEnd"/>
+      <w:r>
+        <w:rPr>
+          <w:rFonts w:ascii="Courier New" w:hAnsi="Courier New" w:cs="Courier New"/>
+          <w:sz w:val="20"/>
+        </w:rPr>
+        <w:t xml:space="preserve"> </w:t>
+      </w:r>
+      <w:proofErr w:type="spellStart"/>
+      <w:r>
+        <w:rPr>
+          <w:rFonts w:ascii="Courier New" w:hAnsi="Courier New" w:cs="Courier New"/>
+          <w:sz w:val="20"/>
+        </w:rPr>
+        <w:t>javax.swing</w:t>
+      </w:r>
+      <w:proofErr w:type="spellEnd"/>
+      <w:r>
+        <w:rPr>
+          <w:rFonts w:ascii="Courier New" w:hAnsi="Courier New" w:cs="Courier New"/>
+          <w:sz w:val="20"/>
+        </w:rPr>
+        <w:t>.*;</w:t>
       </w:r>
     </w:p>
     <w:p>
@@ -5856,7 +6026,23 @@
           <w:rFonts w:ascii="Courier New" w:hAnsi="Courier New" w:cs="Courier New"/>
           <w:sz w:val="20"/>
         </w:rPr>
-        <w:t>//Extending Jframe class for using the functionality of the class and</w:t>
+        <w:t xml:space="preserve">//Extending </w:t>
+      </w:r>
+      <w:proofErr w:type="spellStart"/>
+      <w:r>
+        <w:rPr>
+          <w:rFonts w:ascii="Courier New" w:hAnsi="Courier New" w:cs="Courier New"/>
+          <w:sz w:val="20"/>
+        </w:rPr>
+        <w:t>Jframe</w:t>
+      </w:r>
+      <w:proofErr w:type="spellEnd"/>
+      <w:r>
+        <w:rPr>
+          <w:rFonts w:ascii="Courier New" w:hAnsi="Courier New" w:cs="Courier New"/>
+          <w:sz w:val="20"/>
+        </w:rPr>
+        <w:t xml:space="preserve"> class for using the functionality of the class and</w:t>
       </w:r>
     </w:p>
     <w:p>
@@ -5872,7 +6058,23 @@
           <w:rFonts w:ascii="Courier New" w:hAnsi="Courier New" w:cs="Courier New"/>
           <w:sz w:val="20"/>
         </w:rPr>
-        <w:t>//implementing ActionListener interface</w:t>
+        <w:t xml:space="preserve">//implementing </w:t>
+      </w:r>
+      <w:proofErr w:type="spellStart"/>
+      <w:r>
+        <w:rPr>
+          <w:rFonts w:ascii="Courier New" w:hAnsi="Courier New" w:cs="Courier New"/>
+          <w:sz w:val="20"/>
+        </w:rPr>
+        <w:t>ActionListener</w:t>
+      </w:r>
+      <w:proofErr w:type="spellEnd"/>
+      <w:r>
+        <w:rPr>
+          <w:rFonts w:ascii="Courier New" w:hAnsi="Courier New" w:cs="Courier New"/>
+          <w:sz w:val="20"/>
+        </w:rPr>
+        <w:t xml:space="preserve"> interface</w:t>
       </w:r>
     </w:p>
     <w:p>
@@ -5883,12 +6085,69 @@
           <w:sz w:val="20"/>
         </w:rPr>
       </w:pPr>
-      <w:r>
-        <w:rPr>
-          <w:rFonts w:ascii="Courier New" w:hAnsi="Courier New" w:cs="Courier New"/>
-          <w:sz w:val="20"/>
-        </w:rPr>
-        <w:t>public class CheckVideos extends JFrame implements ActionListener {</w:t>
+      <w:proofErr w:type="gramStart"/>
+      <w:r>
+        <w:rPr>
+          <w:rFonts w:ascii="Courier New" w:hAnsi="Courier New" w:cs="Courier New"/>
+          <w:sz w:val="20"/>
+        </w:rPr>
+        <w:t>public</w:t>
+      </w:r>
+      <w:proofErr w:type="gramEnd"/>
+      <w:r>
+        <w:rPr>
+          <w:rFonts w:ascii="Courier New" w:hAnsi="Courier New" w:cs="Courier New"/>
+          <w:sz w:val="20"/>
+        </w:rPr>
+        <w:t xml:space="preserve"> class </w:t>
+      </w:r>
+      <w:proofErr w:type="spellStart"/>
+      <w:r>
+        <w:rPr>
+          <w:rFonts w:ascii="Courier New" w:hAnsi="Courier New" w:cs="Courier New"/>
+          <w:sz w:val="20"/>
+        </w:rPr>
+        <w:t>CheckVideos</w:t>
+      </w:r>
+      <w:proofErr w:type="spellEnd"/>
+      <w:r>
+        <w:rPr>
+          <w:rFonts w:ascii="Courier New" w:hAnsi="Courier New" w:cs="Courier New"/>
+          <w:sz w:val="20"/>
+        </w:rPr>
+        <w:t xml:space="preserve"> extends </w:t>
+      </w:r>
+      <w:proofErr w:type="spellStart"/>
+      <w:r>
+        <w:rPr>
+          <w:rFonts w:ascii="Courier New" w:hAnsi="Courier New" w:cs="Courier New"/>
+          <w:sz w:val="20"/>
+        </w:rPr>
+        <w:t>JFrame</w:t>
+      </w:r>
+      <w:proofErr w:type="spellEnd"/>
+      <w:r>
+        <w:rPr>
+          <w:rFonts w:ascii="Courier New" w:hAnsi="Courier New" w:cs="Courier New"/>
+          <w:sz w:val="20"/>
+        </w:rPr>
+        <w:t xml:space="preserve"> implements </w:t>
+      </w:r>
+      <w:proofErr w:type="spellStart"/>
+      <w:r>
+        <w:rPr>
+          <w:rFonts w:ascii="Courier New" w:hAnsi="Courier New" w:cs="Courier New"/>
+          <w:sz w:val="20"/>
+        </w:rPr>
+        <w:t>ActionListener</w:t>
+      </w:r>
+      <w:proofErr w:type="spellEnd"/>
+      <w:r>
+        <w:rPr>
+          <w:rFonts w:ascii="Courier New" w:hAnsi="Courier New" w:cs="Courier New"/>
+          <w:sz w:val="20"/>
+        </w:rPr>
+        <w:t xml:space="preserve"> {</w:t>
       </w:r>
     </w:p>
     <w:p>
@@ -5936,7 +6195,64 @@
           <w:rFonts w:ascii="Courier New" w:hAnsi="Courier New" w:cs="Courier New"/>
           <w:sz w:val="20"/>
         </w:rPr>
-        <w:t xml:space="preserve">    JTextField trackNo = new JTextField(2);</w:t>
+        <w:t xml:space="preserve">    </w:t>
+      </w:r>
+      <w:proofErr w:type="spellStart"/>
+      <w:r>
+        <w:rPr>
+          <w:rFonts w:ascii="Courier New" w:hAnsi="Courier New" w:cs="Courier New"/>
+          <w:sz w:val="20"/>
+        </w:rPr>
+        <w:t>JTextField</w:t>
+      </w:r>
+      <w:proofErr w:type="spellEnd"/>
+      <w:r>
+        <w:rPr>
+          <w:rFonts w:ascii="Courier New" w:hAnsi="Courier New" w:cs="Courier New"/>
+          <w:sz w:val="20"/>
+        </w:rPr>
+        <w:t xml:space="preserve"> </w:t>
+      </w:r>
+      <w:proofErr w:type="spellStart"/>
+      <w:r>
+        <w:rPr>
+          <w:rFonts w:ascii="Courier New" w:hAnsi="Courier New" w:cs="Courier New"/>
+          <w:sz w:val="20"/>
+        </w:rPr>
+        <w:t>trackNo</w:t>
+      </w:r>
+      <w:proofErr w:type="spellEnd"/>
+      <w:r>
+        <w:rPr>
+          <w:rFonts w:ascii="Courier New" w:hAnsi="Courier New" w:cs="Courier New"/>
+          <w:sz w:val="20"/>
+        </w:rPr>
+        <w:t xml:space="preserve"> = new </w:t>
+      </w:r>
+      <w:proofErr w:type="spellStart"/>
+      <w:proofErr w:type="gramStart"/>
+      <w:r>
+        <w:rPr>
+          <w:rFonts w:ascii="Courier New" w:hAnsi="Courier New" w:cs="Courier New"/>
+          <w:sz w:val="20"/>
+        </w:rPr>
+        <w:t>JTextField</w:t>
+      </w:r>
+      <w:proofErr w:type="spellEnd"/>
+      <w:r>
+        <w:rPr>
+          <w:rFonts w:ascii="Courier New" w:hAnsi="Courier New" w:cs="Courier New"/>
+          <w:sz w:val="20"/>
+        </w:rPr>
+        <w:t>(</w:t>
+      </w:r>
+      <w:proofErr w:type="gramEnd"/>
+      <w:r>
+        <w:rPr>
+          <w:rFonts w:ascii="Courier New" w:hAnsi="Courier New" w:cs="Courier New"/>
+          <w:sz w:val="20"/>
+        </w:rPr>
+        <w:t>2);</w:t>
       </w:r>
     </w:p>
     <w:p>
@@ -5952,7 +6268,48 @@
           <w:rFonts w:ascii="Courier New" w:hAnsi="Courier New" w:cs="Courier New"/>
           <w:sz w:val="20"/>
         </w:rPr>
-        <w:t xml:space="preserve">    TextArea information = new TextArea(6, 50);</w:t>
+        <w:t xml:space="preserve">    </w:t>
+      </w:r>
+      <w:proofErr w:type="spellStart"/>
+      <w:r>
+        <w:rPr>
+          <w:rFonts w:ascii="Courier New" w:hAnsi="Courier New" w:cs="Courier New"/>
+          <w:sz w:val="20"/>
+        </w:rPr>
+        <w:t>TextArea</w:t>
+      </w:r>
+      <w:proofErr w:type="spellEnd"/>
+      <w:r>
+        <w:rPr>
+          <w:rFonts w:ascii="Courier New" w:hAnsi="Courier New" w:cs="Courier New"/>
+          <w:sz w:val="20"/>
+        </w:rPr>
+        <w:t xml:space="preserve"> information = new </w:t>
+      </w:r>
+      <w:proofErr w:type="spellStart"/>
+      <w:proofErr w:type="gramStart"/>
+      <w:r>
+        <w:rPr>
+          <w:rFonts w:ascii="Courier New" w:hAnsi="Courier New" w:cs="Courier New"/>
+          <w:sz w:val="20"/>
+        </w:rPr>
+        <w:t>TextArea</w:t>
+      </w:r>
+      <w:proofErr w:type="spellEnd"/>
+      <w:r>
+        <w:rPr>
+          <w:rFonts w:ascii="Courier New" w:hAnsi="Courier New" w:cs="Courier New"/>
+          <w:sz w:val="20"/>
+        </w:rPr>
+        <w:t>(</w:t>
+      </w:r>
+      <w:proofErr w:type="gramEnd"/>
+      <w:r>
+        <w:rPr>
+          <w:rFonts w:ascii="Courier New" w:hAnsi="Courier New" w:cs="Courier New"/>
+          <w:sz w:val="20"/>
+        </w:rPr>
+        <w:t>6, 50);</w:t>
       </w:r>
     </w:p>
     <w:p>
@@ -5968,7 +6325,48 @@
           <w:rFonts w:ascii="Courier New" w:hAnsi="Courier New" w:cs="Courier New"/>
           <w:sz w:val="20"/>
         </w:rPr>
-        <w:t xml:space="preserve">    JButton list = new JButton("List All Videos");</w:t>
+        <w:t xml:space="preserve">    </w:t>
+      </w:r>
+      <w:proofErr w:type="spellStart"/>
+      <w:r>
+        <w:rPr>
+          <w:rFonts w:ascii="Courier New" w:hAnsi="Courier New" w:cs="Courier New"/>
+          <w:sz w:val="20"/>
+        </w:rPr>
+        <w:t>JButton</w:t>
+      </w:r>
+      <w:proofErr w:type="spellEnd"/>
+      <w:r>
+        <w:rPr>
+          <w:rFonts w:ascii="Courier New" w:hAnsi="Courier New" w:cs="Courier New"/>
+          <w:sz w:val="20"/>
+        </w:rPr>
+        <w:t xml:space="preserve"> list = new </w:t>
+      </w:r>
+      <w:proofErr w:type="spellStart"/>
+      <w:proofErr w:type="gramStart"/>
+      <w:r>
+        <w:rPr>
+          <w:rFonts w:ascii="Courier New" w:hAnsi="Courier New" w:cs="Courier New"/>
+          <w:sz w:val="20"/>
+        </w:rPr>
+        <w:t>JButton</w:t>
+      </w:r>
+      <w:proofErr w:type="spellEnd"/>
+      <w:r>
+        <w:rPr>
+          <w:rFonts w:ascii="Courier New" w:hAnsi="Courier New" w:cs="Courier New"/>
+          <w:sz w:val="20"/>
+        </w:rPr>
+        <w:t>(</w:t>
+      </w:r>
+      <w:proofErr w:type="gramEnd"/>
+      <w:r>
+        <w:rPr>
+          <w:rFonts w:ascii="Courier New" w:hAnsi="Courier New" w:cs="Courier New"/>
+          <w:sz w:val="20"/>
+        </w:rPr>
+        <w:t>"List All Videos");</w:t>
       </w:r>
     </w:p>
     <w:p>
@@ -5984,7 +6382,48 @@
           <w:rFonts w:ascii="Courier New" w:hAnsi="Courier New" w:cs="Courier New"/>
           <w:sz w:val="20"/>
         </w:rPr>
-        <w:t xml:space="preserve">    JButton check = new JButton("Check</w:t>
+        <w:t xml:space="preserve">    </w:t>
+      </w:r>
+      <w:proofErr w:type="spellStart"/>
+      <w:r>
+        <w:rPr>
+          <w:rFonts w:ascii="Courier New" w:hAnsi="Courier New" w:cs="Courier New"/>
+          <w:sz w:val="20"/>
+        </w:rPr>
+        <w:t>JButton</w:t>
+      </w:r>
+      <w:proofErr w:type="spellEnd"/>
+      <w:r>
+        <w:rPr>
+          <w:rFonts w:ascii="Courier New" w:hAnsi="Courier New" w:cs="Courier New"/>
+          <w:sz w:val="20"/>
+        </w:rPr>
+        <w:t xml:space="preserve"> check = new </w:t>
+      </w:r>
+      <w:proofErr w:type="spellStart"/>
+      <w:proofErr w:type="gramStart"/>
+      <w:r>
+        <w:rPr>
+          <w:rFonts w:ascii="Courier New" w:hAnsi="Courier New" w:cs="Courier New"/>
+          <w:sz w:val="20"/>
+        </w:rPr>
+        <w:t>JButton</w:t>
+      </w:r>
+      <w:proofErr w:type="spellEnd"/>
+      <w:r>
+        <w:rPr>
+          <w:rFonts w:ascii="Courier New" w:hAnsi="Courier New" w:cs="Courier New"/>
+          <w:sz w:val="20"/>
+        </w:rPr>
+        <w:t>(</w:t>
+      </w:r>
+      <w:proofErr w:type="gramEnd"/>
+      <w:r>
+        <w:rPr>
+          <w:rFonts w:ascii="Courier New" w:hAnsi="Courier New" w:cs="Courier New"/>
+          <w:sz w:val="20"/>
+        </w:rPr>
+        <w:t>"Check</w:t>
       </w:r>
       <w:r>
         <w:rPr>
@@ -6017,7 +6456,39 @@
           <w:rFonts w:ascii="Courier New" w:hAnsi="Courier New" w:cs="Courier New"/>
           <w:sz w:val="20"/>
         </w:rPr>
-        <w:t xml:space="preserve">    public CheckVideos() {</w:t>
+        <w:t xml:space="preserve">    </w:t>
+      </w:r>
+      <w:proofErr w:type="gramStart"/>
+      <w:r>
+        <w:rPr>
+          <w:rFonts w:ascii="Courier New" w:hAnsi="Courier New" w:cs="Courier New"/>
+          <w:sz w:val="20"/>
+        </w:rPr>
+        <w:t>public</w:t>
+      </w:r>
+      <w:proofErr w:type="gramEnd"/>
+      <w:r>
+        <w:rPr>
+          <w:rFonts w:ascii="Courier New" w:hAnsi="Courier New" w:cs="Courier New"/>
+          <w:sz w:val="20"/>
+        </w:rPr>
+        <w:t xml:space="preserve"> </w:t>
+      </w:r>
+      <w:proofErr w:type="spellStart"/>
+      <w:r>
+        <w:rPr>
+          <w:rFonts w:ascii="Courier New" w:hAnsi="Courier New" w:cs="Courier New"/>
+          <w:sz w:val="20"/>
+        </w:rPr>
+        <w:t>CheckVideos</w:t>
+      </w:r>
+      <w:proofErr w:type="spellEnd"/>
+      <w:r>
+        <w:rPr>
+          <w:rFonts w:ascii="Courier New" w:hAnsi="Courier New" w:cs="Courier New"/>
+          <w:sz w:val="20"/>
+        </w:rPr>
+        <w:t>() {</w:t>
       </w:r>
     </w:p>
     <w:p>
@@ -6049,7 +6520,48 @@
           <w:rFonts w:ascii="Courier New" w:hAnsi="Courier New" w:cs="Courier New"/>
           <w:sz w:val="20"/>
         </w:rPr>
-        <w:t xml:space="preserve">        setLayout(new BorderLayout());</w:t>
+        <w:t xml:space="preserve">        </w:t>
+      </w:r>
+      <w:proofErr w:type="spellStart"/>
+      <w:proofErr w:type="gramStart"/>
+      <w:r>
+        <w:rPr>
+          <w:rFonts w:ascii="Courier New" w:hAnsi="Courier New" w:cs="Courier New"/>
+          <w:sz w:val="20"/>
+        </w:rPr>
+        <w:t>setLayout</w:t>
+      </w:r>
+      <w:proofErr w:type="spellEnd"/>
+      <w:r>
+        <w:rPr>
+          <w:rFonts w:ascii="Courier New" w:hAnsi="Courier New" w:cs="Courier New"/>
+          <w:sz w:val="20"/>
+        </w:rPr>
+        <w:t>(</w:t>
+      </w:r>
+      <w:proofErr w:type="gramEnd"/>
+      <w:r>
+        <w:rPr>
+          <w:rFonts w:ascii="Courier New" w:hAnsi="Courier New" w:cs="Courier New"/>
+          <w:sz w:val="20"/>
+        </w:rPr>
+        <w:t xml:space="preserve">new </w:t>
+      </w:r>
+      <w:proofErr w:type="spellStart"/>
+      <w:r>
+        <w:rPr>
+          <w:rFonts w:ascii="Courier New" w:hAnsi="Courier New" w:cs="Courier New"/>
+          <w:sz w:val="20"/>
+        </w:rPr>
+        <w:t>BorderLayout</w:t>
+      </w:r>
+      <w:proofErr w:type="spellEnd"/>
+      <w:r>
+        <w:rPr>
+          <w:rFonts w:ascii="Courier New" w:hAnsi="Courier New" w:cs="Courier New"/>
+          <w:sz w:val="20"/>
+        </w:rPr>
+        <w:t>());</w:t>
       </w:r>
     </w:p>
     <w:p>
@@ -6065,7 +6577,23 @@
           <w:rFonts w:ascii="Courier New" w:hAnsi="Courier New" w:cs="Courier New"/>
           <w:sz w:val="20"/>
         </w:rPr>
-        <w:t xml:space="preserve">        //set the jframe size</w:t>
+        <w:t xml:space="preserve">        //set the </w:t>
+      </w:r>
+      <w:proofErr w:type="spellStart"/>
+      <w:r>
+        <w:rPr>
+          <w:rFonts w:ascii="Courier New" w:hAnsi="Courier New" w:cs="Courier New"/>
+          <w:sz w:val="20"/>
+        </w:rPr>
+        <w:t>jframe</w:t>
+      </w:r>
+      <w:proofErr w:type="spellEnd"/>
+      <w:r>
+        <w:rPr>
+          <w:rFonts w:ascii="Courier New" w:hAnsi="Courier New" w:cs="Courier New"/>
+          <w:sz w:val="20"/>
+        </w:rPr>
+        <w:t xml:space="preserve"> size</w:t>
       </w:r>
     </w:p>
     <w:p>
@@ -6081,7 +6609,32 @@
           <w:rFonts w:ascii="Courier New" w:hAnsi="Courier New" w:cs="Courier New"/>
           <w:sz w:val="20"/>
         </w:rPr>
-        <w:t xml:space="preserve">        setBounds(100, 100, 400, 200);</w:t>
+        <w:t xml:space="preserve">        </w:t>
+      </w:r>
+      <w:proofErr w:type="spellStart"/>
+      <w:proofErr w:type="gramStart"/>
+      <w:r>
+        <w:rPr>
+          <w:rFonts w:ascii="Courier New" w:hAnsi="Courier New" w:cs="Courier New"/>
+          <w:sz w:val="20"/>
+        </w:rPr>
+        <w:t>setBounds</w:t>
+      </w:r>
+      <w:proofErr w:type="spellEnd"/>
+      <w:r>
+        <w:rPr>
+          <w:rFonts w:ascii="Courier New" w:hAnsi="Courier New" w:cs="Courier New"/>
+          <w:sz w:val="20"/>
+        </w:rPr>
+        <w:t>(</w:t>
+      </w:r>
+      <w:proofErr w:type="gramEnd"/>
+      <w:r>
+        <w:rPr>
+          <w:rFonts w:ascii="Courier New" w:hAnsi="Courier New" w:cs="Courier New"/>
+          <w:sz w:val="20"/>
+        </w:rPr>
+        <w:t>100, 100, 400, 200);</w:t>
       </w:r>
     </w:p>
     <w:p>
@@ -6097,7 +6650,23 @@
           <w:rFonts w:ascii="Courier New" w:hAnsi="Courier New" w:cs="Courier New"/>
           <w:sz w:val="20"/>
         </w:rPr>
-        <w:t xml:space="preserve">        //set the name for the jframe </w:t>
+        <w:t xml:space="preserve">        //set the name for the </w:t>
+      </w:r>
+      <w:proofErr w:type="spellStart"/>
+      <w:r>
+        <w:rPr>
+          <w:rFonts w:ascii="Courier New" w:hAnsi="Courier New" w:cs="Courier New"/>
+          <w:sz w:val="20"/>
+        </w:rPr>
+        <w:t>jframe</w:t>
+      </w:r>
+      <w:proofErr w:type="spellEnd"/>
+      <w:r>
+        <w:rPr>
+          <w:rFonts w:ascii="Courier New" w:hAnsi="Courier New" w:cs="Courier New"/>
+          <w:sz w:val="20"/>
+        </w:rPr>
+        <w:t xml:space="preserve"> </w:t>
       </w:r>
     </w:p>
     <w:p>
@@ -6113,7 +6682,32 @@
           <w:rFonts w:ascii="Courier New" w:hAnsi="Courier New" w:cs="Courier New"/>
           <w:sz w:val="20"/>
         </w:rPr>
-        <w:t xml:space="preserve">        setTitle("Check Videos");</w:t>
+        <w:t xml:space="preserve">        </w:t>
+      </w:r>
+      <w:proofErr w:type="spellStart"/>
+      <w:proofErr w:type="gramStart"/>
+      <w:r>
+        <w:rPr>
+          <w:rFonts w:ascii="Courier New" w:hAnsi="Courier New" w:cs="Courier New"/>
+          <w:sz w:val="20"/>
+        </w:rPr>
+        <w:t>setTitle</w:t>
+      </w:r>
+      <w:proofErr w:type="spellEnd"/>
+      <w:r>
+        <w:rPr>
+          <w:rFonts w:ascii="Courier New" w:hAnsi="Courier New" w:cs="Courier New"/>
+          <w:sz w:val="20"/>
+        </w:rPr>
+        <w:t>(</w:t>
+      </w:r>
+      <w:proofErr w:type="gramEnd"/>
+      <w:r>
+        <w:rPr>
+          <w:rFonts w:ascii="Courier New" w:hAnsi="Courier New" w:cs="Courier New"/>
+          <w:sz w:val="20"/>
+        </w:rPr>
+        <w:t>"Check Videos");</w:t>
       </w:r>
     </w:p>
     <w:p>
@@ -6129,7 +6723,23 @@
           <w:rFonts w:ascii="Courier New" w:hAnsi="Courier New" w:cs="Courier New"/>
           <w:sz w:val="20"/>
         </w:rPr>
-        <w:t xml:space="preserve">        //This is for disposing jframe but clicking the X button</w:t>
+        <w:t xml:space="preserve">        //This is for disposing </w:t>
+      </w:r>
+      <w:proofErr w:type="spellStart"/>
+      <w:r>
+        <w:rPr>
+          <w:rFonts w:ascii="Courier New" w:hAnsi="Courier New" w:cs="Courier New"/>
+          <w:sz w:val="20"/>
+        </w:rPr>
+        <w:t>jframe</w:t>
+      </w:r>
+      <w:proofErr w:type="spellEnd"/>
+      <w:r>
+        <w:rPr>
+          <w:rFonts w:ascii="Courier New" w:hAnsi="Courier New" w:cs="Courier New"/>
+          <w:sz w:val="20"/>
+        </w:rPr>
+        <w:t xml:space="preserve"> but clicking the X button</w:t>
       </w:r>
     </w:p>
     <w:p>
@@ -6145,7 +6755,41 @@
           <w:rFonts w:ascii="Courier New" w:hAnsi="Courier New" w:cs="Courier New"/>
           <w:sz w:val="20"/>
         </w:rPr>
-        <w:t xml:space="preserve">        setDefaultCloseOperation(JFrame.DISPOSE_ON_CLOSE);</w:t>
+        <w:t xml:space="preserve">        </w:t>
+      </w:r>
+      <w:proofErr w:type="spellStart"/>
+      <w:proofErr w:type="gramStart"/>
+      <w:r>
+        <w:rPr>
+          <w:rFonts w:ascii="Courier New" w:hAnsi="Courier New" w:cs="Courier New"/>
+          <w:sz w:val="20"/>
+        </w:rPr>
+        <w:t>setDefaultCloseOperation</w:t>
+      </w:r>
+      <w:proofErr w:type="spellEnd"/>
+      <w:r>
+        <w:rPr>
+          <w:rFonts w:ascii="Courier New" w:hAnsi="Courier New" w:cs="Courier New"/>
+          <w:sz w:val="20"/>
+        </w:rPr>
+        <w:t>(</w:t>
+      </w:r>
+      <w:proofErr w:type="spellStart"/>
+      <w:proofErr w:type="gramEnd"/>
+      <w:r>
+        <w:rPr>
+          <w:rFonts w:ascii="Courier New" w:hAnsi="Courier New" w:cs="Courier New"/>
+          <w:sz w:val="20"/>
+        </w:rPr>
+        <w:t>JFrame.DISPOSE_ON_CLOSE</w:t>
+      </w:r>
+      <w:proofErr w:type="spellEnd"/>
+      <w:r>
+        <w:rPr>
+          <w:rFonts w:ascii="Courier New" w:hAnsi="Courier New" w:cs="Courier New"/>
+          <w:sz w:val="20"/>
+        </w:rPr>
+        <w:t>);</w:t>
       </w:r>
     </w:p>
     <w:p>
@@ -6161,7 +6805,23 @@
           <w:rFonts w:ascii="Courier New" w:hAnsi="Courier New" w:cs="Courier New"/>
           <w:sz w:val="20"/>
         </w:rPr>
-        <w:t xml:space="preserve">        //Create a Jpanel and add the components for top bar</w:t>
+        <w:t xml:space="preserve">        //Create a </w:t>
+      </w:r>
+      <w:proofErr w:type="spellStart"/>
+      <w:r>
+        <w:rPr>
+          <w:rFonts w:ascii="Courier New" w:hAnsi="Courier New" w:cs="Courier New"/>
+          <w:sz w:val="20"/>
+        </w:rPr>
+        <w:t>Jpanel</w:t>
+      </w:r>
+      <w:proofErr w:type="spellEnd"/>
+      <w:r>
+        <w:rPr>
+          <w:rFonts w:ascii="Courier New" w:hAnsi="Courier New" w:cs="Courier New"/>
+          <w:sz w:val="20"/>
+        </w:rPr>
+        <w:t xml:space="preserve"> and add the components for top bar</w:t>
       </w:r>
     </w:p>
     <w:p>
@@ -6177,7 +6837,48 @@
           <w:rFonts w:ascii="Courier New" w:hAnsi="Courier New" w:cs="Courier New"/>
           <w:sz w:val="20"/>
         </w:rPr>
-        <w:t xml:space="preserve">        JPanel top = new JPanel();</w:t>
+        <w:t xml:space="preserve">        </w:t>
+      </w:r>
+      <w:proofErr w:type="spellStart"/>
+      <w:r>
+        <w:rPr>
+          <w:rFonts w:ascii="Courier New" w:hAnsi="Courier New" w:cs="Courier New"/>
+          <w:sz w:val="20"/>
+        </w:rPr>
+        <w:t>JPanel</w:t>
+      </w:r>
+      <w:proofErr w:type="spellEnd"/>
+      <w:r>
+        <w:rPr>
+          <w:rFonts w:ascii="Courier New" w:hAnsi="Courier New" w:cs="Courier New"/>
+          <w:sz w:val="20"/>
+        </w:rPr>
+        <w:t xml:space="preserve"> top = new </w:t>
+      </w:r>
+      <w:proofErr w:type="spellStart"/>
+      <w:proofErr w:type="gramStart"/>
+      <w:r>
+        <w:rPr>
+          <w:rFonts w:ascii="Courier New" w:hAnsi="Courier New" w:cs="Courier New"/>
+          <w:sz w:val="20"/>
+        </w:rPr>
+        <w:t>JPanel</w:t>
+      </w:r>
+      <w:proofErr w:type="spellEnd"/>
+      <w:r>
+        <w:rPr>
+          <w:rFonts w:ascii="Courier New" w:hAnsi="Courier New" w:cs="Courier New"/>
+          <w:sz w:val="20"/>
+        </w:rPr>
+        <w:t>(</w:t>
+      </w:r>
+      <w:proofErr w:type="gramEnd"/>
+      <w:r>
+        <w:rPr>
+          <w:rFonts w:ascii="Courier New" w:hAnsi="Courier New" w:cs="Courier New"/>
+          <w:sz w:val="20"/>
+        </w:rPr>
+        <w:t>);</w:t>
       </w:r>
     </w:p>
     <w:p>
@@ -6193,7 +6894,48 @@
           <w:rFonts w:ascii="Courier New" w:hAnsi="Courier New" w:cs="Courier New"/>
           <w:sz w:val="20"/>
         </w:rPr>
-        <w:t xml:space="preserve">        top.add(new JLabel("Enter Video Number:"));</w:t>
+        <w:t xml:space="preserve">        </w:t>
+      </w:r>
+      <w:proofErr w:type="spellStart"/>
+      <w:proofErr w:type="gramStart"/>
+      <w:r>
+        <w:rPr>
+          <w:rFonts w:ascii="Courier New" w:hAnsi="Courier New" w:cs="Courier New"/>
+          <w:sz w:val="20"/>
+        </w:rPr>
+        <w:t>top.add</w:t>
+      </w:r>
+      <w:proofErr w:type="spellEnd"/>
+      <w:r>
+        <w:rPr>
+          <w:rFonts w:ascii="Courier New" w:hAnsi="Courier New" w:cs="Courier New"/>
+          <w:sz w:val="20"/>
+        </w:rPr>
+        <w:t>(</w:t>
+      </w:r>
+      <w:proofErr w:type="gramEnd"/>
+      <w:r>
+        <w:rPr>
+          <w:rFonts w:ascii="Courier New" w:hAnsi="Courier New" w:cs="Courier New"/>
+          <w:sz w:val="20"/>
+        </w:rPr>
+        <w:t xml:space="preserve">new </w:t>
+      </w:r>
+      <w:proofErr w:type="spellStart"/>
+      <w:r>
+        <w:rPr>
+          <w:rFonts w:ascii="Courier New" w:hAnsi="Courier New" w:cs="Courier New"/>
+          <w:sz w:val="20"/>
+        </w:rPr>
+        <w:t>JLabel</w:t>
+      </w:r>
+      <w:proofErr w:type="spellEnd"/>
+      <w:r>
+        <w:rPr>
+          <w:rFonts w:ascii="Courier New" w:hAnsi="Courier New" w:cs="Courier New"/>
+          <w:sz w:val="20"/>
+        </w:rPr>
+        <w:t>("Enter Video Number:"));</w:t>
       </w:r>
     </w:p>
     <w:p>
@@ -6209,7 +6951,41 @@
           <w:rFonts w:ascii="Courier New" w:hAnsi="Courier New" w:cs="Courier New"/>
           <w:sz w:val="20"/>
         </w:rPr>
-        <w:t xml:space="preserve">        top.add(trackNo);</w:t>
+        <w:t xml:space="preserve">        </w:t>
+      </w:r>
+      <w:proofErr w:type="spellStart"/>
+      <w:proofErr w:type="gramStart"/>
+      <w:r>
+        <w:rPr>
+          <w:rFonts w:ascii="Courier New" w:hAnsi="Courier New" w:cs="Courier New"/>
+          <w:sz w:val="20"/>
+        </w:rPr>
+        <w:t>top.add</w:t>
+      </w:r>
+      <w:proofErr w:type="spellEnd"/>
+      <w:r>
+        <w:rPr>
+          <w:rFonts w:ascii="Courier New" w:hAnsi="Courier New" w:cs="Courier New"/>
+          <w:sz w:val="20"/>
+        </w:rPr>
+        <w:t>(</w:t>
+      </w:r>
+      <w:proofErr w:type="spellStart"/>
+      <w:proofErr w:type="gramEnd"/>
+      <w:r>
+        <w:rPr>
+          <w:rFonts w:ascii="Courier New" w:hAnsi="Courier New" w:cs="Courier New"/>
+          <w:sz w:val="20"/>
+        </w:rPr>
+        <w:t>trackNo</w:t>
+      </w:r>
+      <w:proofErr w:type="spellEnd"/>
+      <w:r>
+        <w:rPr>
+          <w:rFonts w:ascii="Courier New" w:hAnsi="Courier New" w:cs="Courier New"/>
+          <w:sz w:val="20"/>
+        </w:rPr>
+        <w:t>);</w:t>
       </w:r>
     </w:p>
     <w:p>
@@ -6225,7 +7001,32 @@
           <w:rFonts w:ascii="Courier New" w:hAnsi="Courier New" w:cs="Courier New"/>
           <w:sz w:val="20"/>
         </w:rPr>
-        <w:t xml:space="preserve">        top.add(check);</w:t>
+        <w:t xml:space="preserve">        </w:t>
+      </w:r>
+      <w:proofErr w:type="spellStart"/>
+      <w:proofErr w:type="gramStart"/>
+      <w:r>
+        <w:rPr>
+          <w:rFonts w:ascii="Courier New" w:hAnsi="Courier New" w:cs="Courier New"/>
+          <w:sz w:val="20"/>
+        </w:rPr>
+        <w:t>top.add</w:t>
+      </w:r>
+      <w:proofErr w:type="spellEnd"/>
+      <w:r>
+        <w:rPr>
+          <w:rFonts w:ascii="Courier New" w:hAnsi="Courier New" w:cs="Courier New"/>
+          <w:sz w:val="20"/>
+        </w:rPr>
+        <w:t>(</w:t>
+      </w:r>
+      <w:proofErr w:type="gramEnd"/>
+      <w:r>
+        <w:rPr>
+          <w:rFonts w:ascii="Courier New" w:hAnsi="Courier New" w:cs="Courier New"/>
+          <w:sz w:val="20"/>
+        </w:rPr>
+        <w:t>check);</w:t>
       </w:r>
     </w:p>
     <w:p>
@@ -6241,7 +7042,32 @@
           <w:rFonts w:ascii="Courier New" w:hAnsi="Courier New" w:cs="Courier New"/>
           <w:sz w:val="20"/>
         </w:rPr>
-        <w:t xml:space="preserve">        top.add(list);</w:t>
+        <w:t xml:space="preserve">        </w:t>
+      </w:r>
+      <w:proofErr w:type="spellStart"/>
+      <w:proofErr w:type="gramStart"/>
+      <w:r>
+        <w:rPr>
+          <w:rFonts w:ascii="Courier New" w:hAnsi="Courier New" w:cs="Courier New"/>
+          <w:sz w:val="20"/>
+        </w:rPr>
+        <w:t>top.add</w:t>
+      </w:r>
+      <w:proofErr w:type="spellEnd"/>
+      <w:r>
+        <w:rPr>
+          <w:rFonts w:ascii="Courier New" w:hAnsi="Courier New" w:cs="Courier New"/>
+          <w:sz w:val="20"/>
+        </w:rPr>
+        <w:t>(</w:t>
+      </w:r>
+      <w:proofErr w:type="gramEnd"/>
+      <w:r>
+        <w:rPr>
+          <w:rFonts w:ascii="Courier New" w:hAnsi="Courier New" w:cs="Courier New"/>
+          <w:sz w:val="20"/>
+        </w:rPr>
+        <w:t>list);</w:t>
       </w:r>
     </w:p>
     <w:p>
@@ -6274,7 +7100,32 @@
           <w:rFonts w:ascii="Courier New" w:hAnsi="Courier New" w:cs="Courier New"/>
           <w:sz w:val="20"/>
         </w:rPr>
-        <w:t xml:space="preserve">        list.addActionListener(this);</w:t>
+        <w:t xml:space="preserve">        </w:t>
+      </w:r>
+      <w:proofErr w:type="spellStart"/>
+      <w:proofErr w:type="gramStart"/>
+      <w:r>
+        <w:rPr>
+          <w:rFonts w:ascii="Courier New" w:hAnsi="Courier New" w:cs="Courier New"/>
+          <w:sz w:val="20"/>
+        </w:rPr>
+        <w:t>list.addActionListener</w:t>
+      </w:r>
+      <w:proofErr w:type="spellEnd"/>
+      <w:r>
+        <w:rPr>
+          <w:rFonts w:ascii="Courier New" w:hAnsi="Courier New" w:cs="Courier New"/>
+          <w:sz w:val="20"/>
+        </w:rPr>
+        <w:t>(</w:t>
+      </w:r>
+      <w:proofErr w:type="gramEnd"/>
+      <w:r>
+        <w:rPr>
+          <w:rFonts w:ascii="Courier New" w:hAnsi="Courier New" w:cs="Courier New"/>
+          <w:sz w:val="20"/>
+        </w:rPr>
+        <w:t>this);</w:t>
       </w:r>
     </w:p>
     <w:p>
@@ -6290,7 +7141,32 @@
           <w:rFonts w:ascii="Courier New" w:hAnsi="Courier New" w:cs="Courier New"/>
           <w:sz w:val="20"/>
         </w:rPr>
-        <w:t xml:space="preserve">        check.addActionListener(this);</w:t>
+        <w:t xml:space="preserve">        </w:t>
+      </w:r>
+      <w:proofErr w:type="spellStart"/>
+      <w:proofErr w:type="gramStart"/>
+      <w:r>
+        <w:rPr>
+          <w:rFonts w:ascii="Courier New" w:hAnsi="Courier New" w:cs="Courier New"/>
+          <w:sz w:val="20"/>
+        </w:rPr>
+        <w:t>check.addActionListener</w:t>
+      </w:r>
+      <w:proofErr w:type="spellEnd"/>
+      <w:r>
+        <w:rPr>
+          <w:rFonts w:ascii="Courier New" w:hAnsi="Courier New" w:cs="Courier New"/>
+          <w:sz w:val="20"/>
+        </w:rPr>
+        <w:t>(</w:t>
+      </w:r>
+      <w:proofErr w:type="gramEnd"/>
+      <w:r>
+        <w:rPr>
+          <w:rFonts w:ascii="Courier New" w:hAnsi="Courier New" w:cs="Courier New"/>
+          <w:sz w:val="20"/>
+        </w:rPr>
+        <w:t>this);</w:t>
       </w:r>
     </w:p>
     <w:p>
@@ -6322,7 +7198,23 @@
           <w:rFonts w:ascii="Courier New" w:hAnsi="Courier New" w:cs="Courier New"/>
           <w:sz w:val="20"/>
         </w:rPr>
-        <w:t xml:space="preserve">        add("North", top);</w:t>
+        <w:t xml:space="preserve">        </w:t>
+      </w:r>
+      <w:proofErr w:type="gramStart"/>
+      <w:r>
+        <w:rPr>
+          <w:rFonts w:ascii="Courier New" w:hAnsi="Courier New" w:cs="Courier New"/>
+          <w:sz w:val="20"/>
+        </w:rPr>
+        <w:t>add(</w:t>
+      </w:r>
+      <w:proofErr w:type="gramEnd"/>
+      <w:r>
+        <w:rPr>
+          <w:rFonts w:ascii="Courier New" w:hAnsi="Courier New" w:cs="Courier New"/>
+          <w:sz w:val="20"/>
+        </w:rPr>
+        <w:t>"North", top);</w:t>
       </w:r>
     </w:p>
     <w:p>
@@ -6354,8 +7246,17 @@
           <w:rFonts w:ascii="Courier New" w:hAnsi="Courier New" w:cs="Courier New"/>
           <w:sz w:val="20"/>
         </w:rPr>
-        <w:t xml:space="preserve">        //create a panel and then add previously initialized textarea</w:t>
-      </w:r>
+        <w:t xml:space="preserve">        //create a panel and then add previously initialized </w:t>
+      </w:r>
+      <w:proofErr w:type="spellStart"/>
+      <w:r>
+        <w:rPr>
+          <w:rFonts w:ascii="Courier New" w:hAnsi="Courier New" w:cs="Courier New"/>
+          <w:sz w:val="20"/>
+        </w:rPr>
+        <w:t>textarea</w:t>
+      </w:r>
+      <w:proofErr w:type="spellEnd"/>
     </w:p>
     <w:p>
       <w:pPr>
@@ -6370,8 +7271,17 @@
           <w:rFonts w:ascii="Courier New" w:hAnsi="Courier New" w:cs="Courier New"/>
           <w:sz w:val="20"/>
         </w:rPr>
-        <w:t xml:space="preserve">        //information. Then add the panel to the middle of jframe</w:t>
-      </w:r>
+        <w:t xml:space="preserve">        //information. Then add the panel to the middle of </w:t>
+      </w:r>
+      <w:proofErr w:type="spellStart"/>
+      <w:r>
+        <w:rPr>
+          <w:rFonts w:ascii="Courier New" w:hAnsi="Courier New" w:cs="Courier New"/>
+          <w:sz w:val="20"/>
+        </w:rPr>
+        <w:t>jframe</w:t>
+      </w:r>
+      <w:proofErr w:type="spellEnd"/>
     </w:p>
     <w:p>
       <w:pPr>
@@ -6386,7 +7296,48 @@
           <w:rFonts w:ascii="Courier New" w:hAnsi="Courier New" w:cs="Courier New"/>
           <w:sz w:val="20"/>
         </w:rPr>
-        <w:t xml:space="preserve">        JPanel middle = new JPanel();</w:t>
+        <w:t xml:space="preserve">        </w:t>
+      </w:r>
+      <w:proofErr w:type="spellStart"/>
+      <w:r>
+        <w:rPr>
+          <w:rFonts w:ascii="Courier New" w:hAnsi="Courier New" w:cs="Courier New"/>
+          <w:sz w:val="20"/>
+        </w:rPr>
+        <w:t>JPanel</w:t>
+      </w:r>
+      <w:proofErr w:type="spellEnd"/>
+      <w:r>
+        <w:rPr>
+          <w:rFonts w:ascii="Courier New" w:hAnsi="Courier New" w:cs="Courier New"/>
+          <w:sz w:val="20"/>
+        </w:rPr>
+        <w:t xml:space="preserve"> middle = new </w:t>
+      </w:r>
+      <w:proofErr w:type="spellStart"/>
+      <w:proofErr w:type="gramStart"/>
+      <w:r>
+        <w:rPr>
+          <w:rFonts w:ascii="Courier New" w:hAnsi="Courier New" w:cs="Courier New"/>
+          <w:sz w:val="20"/>
+        </w:rPr>
+        <w:t>JPanel</w:t>
+      </w:r>
+      <w:proofErr w:type="spellEnd"/>
+      <w:r>
+        <w:rPr>
+          <w:rFonts w:ascii="Courier New" w:hAnsi="Courier New" w:cs="Courier New"/>
+          <w:sz w:val="20"/>
+        </w:rPr>
+        <w:t>(</w:t>
+      </w:r>
+      <w:proofErr w:type="gramEnd"/>
+      <w:r>
+        <w:rPr>
+          <w:rFonts w:ascii="Courier New" w:hAnsi="Courier New" w:cs="Courier New"/>
+          <w:sz w:val="20"/>
+        </w:rPr>
+        <w:t>);</w:t>
       </w:r>
     </w:p>
     <w:p>
@@ -6402,7 +7353,41 @@
           <w:rFonts w:ascii="Courier New" w:hAnsi="Courier New" w:cs="Courier New"/>
           <w:sz w:val="20"/>
         </w:rPr>
-        <w:t xml:space="preserve">        information.setText(VideoData.listAll());</w:t>
+        <w:t xml:space="preserve">        </w:t>
+      </w:r>
+      <w:proofErr w:type="spellStart"/>
+      <w:proofErr w:type="gramStart"/>
+      <w:r>
+        <w:rPr>
+          <w:rFonts w:ascii="Courier New" w:hAnsi="Courier New" w:cs="Courier New"/>
+          <w:sz w:val="20"/>
+        </w:rPr>
+        <w:t>information.setText</w:t>
+      </w:r>
+      <w:proofErr w:type="spellEnd"/>
+      <w:r>
+        <w:rPr>
+          <w:rFonts w:ascii="Courier New" w:hAnsi="Courier New" w:cs="Courier New"/>
+          <w:sz w:val="20"/>
+        </w:rPr>
+        <w:t>(</w:t>
+      </w:r>
+      <w:proofErr w:type="spellStart"/>
+      <w:proofErr w:type="gramEnd"/>
+      <w:r>
+        <w:rPr>
+          <w:rFonts w:ascii="Courier New" w:hAnsi="Courier New" w:cs="Courier New"/>
+          <w:sz w:val="20"/>
+        </w:rPr>
+        <w:t>VideoData.listAll</w:t>
+      </w:r>
+      <w:proofErr w:type="spellEnd"/>
+      <w:r>
+        <w:rPr>
+          <w:rFonts w:ascii="Courier New" w:hAnsi="Courier New" w:cs="Courier New"/>
+          <w:sz w:val="20"/>
+        </w:rPr>
+        <w:t>());</w:t>
       </w:r>
     </w:p>
     <w:p>
@@ -6418,7 +7403,32 @@
           <w:rFonts w:ascii="Courier New" w:hAnsi="Courier New" w:cs="Courier New"/>
           <w:sz w:val="20"/>
         </w:rPr>
-        <w:t xml:space="preserve">        middle.add(information);</w:t>
+        <w:t xml:space="preserve">        </w:t>
+      </w:r>
+      <w:proofErr w:type="spellStart"/>
+      <w:proofErr w:type="gramStart"/>
+      <w:r>
+        <w:rPr>
+          <w:rFonts w:ascii="Courier New" w:hAnsi="Courier New" w:cs="Courier New"/>
+          <w:sz w:val="20"/>
+        </w:rPr>
+        <w:t>middle.add</w:t>
+      </w:r>
+      <w:proofErr w:type="spellEnd"/>
+      <w:r>
+        <w:rPr>
+          <w:rFonts w:ascii="Courier New" w:hAnsi="Courier New" w:cs="Courier New"/>
+          <w:sz w:val="20"/>
+        </w:rPr>
+        <w:t>(</w:t>
+      </w:r>
+      <w:proofErr w:type="gramEnd"/>
+      <w:r>
+        <w:rPr>
+          <w:rFonts w:ascii="Courier New" w:hAnsi="Courier New" w:cs="Courier New"/>
+          <w:sz w:val="20"/>
+        </w:rPr>
+        <w:t>information);</w:t>
       </w:r>
     </w:p>
     <w:p>
@@ -6434,7 +7444,23 @@
           <w:rFonts w:ascii="Courier New" w:hAnsi="Courier New" w:cs="Courier New"/>
           <w:sz w:val="20"/>
         </w:rPr>
-        <w:t xml:space="preserve">        add("Center", middle);</w:t>
+        <w:t xml:space="preserve">        </w:t>
+      </w:r>
+      <w:proofErr w:type="gramStart"/>
+      <w:r>
+        <w:rPr>
+          <w:rFonts w:ascii="Courier New" w:hAnsi="Courier New" w:cs="Courier New"/>
+          <w:sz w:val="20"/>
+        </w:rPr>
+        <w:t>add(</w:t>
+      </w:r>
+      <w:proofErr w:type="gramEnd"/>
+      <w:r>
+        <w:rPr>
+          <w:rFonts w:ascii="Courier New" w:hAnsi="Courier New" w:cs="Courier New"/>
+          <w:sz w:val="20"/>
+        </w:rPr>
+        <w:t>"Center", middle);</w:t>
       </w:r>
     </w:p>
     <w:p>
@@ -6466,8 +7492,33 @@
           <w:rFonts w:ascii="Courier New" w:hAnsi="Courier New" w:cs="Courier New"/>
           <w:sz w:val="20"/>
         </w:rPr>
-        <w:t xml:space="preserve">        //This is used so that user can not resize the jframe</w:t>
-      </w:r>
+        <w:t xml:space="preserve">        //This is used so that user </w:t>
+      </w:r>
+      <w:proofErr w:type="spellStart"/>
+      <w:r>
+        <w:rPr>
+          <w:rFonts w:ascii="Courier New" w:hAnsi="Courier New" w:cs="Courier New"/>
+          <w:sz w:val="20"/>
+        </w:rPr>
+        <w:t>can not</w:t>
+      </w:r>
+      <w:proofErr w:type="spellEnd"/>
+      <w:r>
+        <w:rPr>
+          <w:rFonts w:ascii="Courier New" w:hAnsi="Courier New" w:cs="Courier New"/>
+          <w:sz w:val="20"/>
+        </w:rPr>
+        <w:t xml:space="preserve"> resize the </w:t>
+      </w:r>
+      <w:proofErr w:type="spellStart"/>
+      <w:r>
+        <w:rPr>
+          <w:rFonts w:ascii="Courier New" w:hAnsi="Courier New" w:cs="Courier New"/>
+          <w:sz w:val="20"/>
+        </w:rPr>
+        <w:t>jframe</w:t>
+      </w:r>
+      <w:proofErr w:type="spellEnd"/>
     </w:p>
     <w:p>
       <w:pPr>
@@ -6482,7 +7533,32 @@
           <w:rFonts w:ascii="Courier New" w:hAnsi="Courier New" w:cs="Courier New"/>
           <w:sz w:val="20"/>
         </w:rPr>
-        <w:t xml:space="preserve">        setResizable(false);</w:t>
+        <w:t xml:space="preserve">        </w:t>
+      </w:r>
+      <w:proofErr w:type="spellStart"/>
+      <w:proofErr w:type="gramStart"/>
+      <w:r>
+        <w:rPr>
+          <w:rFonts w:ascii="Courier New" w:hAnsi="Courier New" w:cs="Courier New"/>
+          <w:sz w:val="20"/>
+        </w:rPr>
+        <w:t>setResizable</w:t>
+      </w:r>
+      <w:proofErr w:type="spellEnd"/>
+      <w:r>
+        <w:rPr>
+          <w:rFonts w:ascii="Courier New" w:hAnsi="Courier New" w:cs="Courier New"/>
+          <w:sz w:val="20"/>
+        </w:rPr>
+        <w:t>(</w:t>
+      </w:r>
+      <w:proofErr w:type="gramEnd"/>
+      <w:r>
+        <w:rPr>
+          <w:rFonts w:ascii="Courier New" w:hAnsi="Courier New" w:cs="Courier New"/>
+          <w:sz w:val="20"/>
+        </w:rPr>
+        <w:t>false);</w:t>
       </w:r>
     </w:p>
     <w:p>
@@ -6498,7 +7574,23 @@
           <w:rFonts w:ascii="Courier New" w:hAnsi="Courier New" w:cs="Courier New"/>
           <w:sz w:val="20"/>
         </w:rPr>
-        <w:t xml:space="preserve">        //This makes the jframe visible</w:t>
+        <w:t xml:space="preserve">        //This makes the </w:t>
+      </w:r>
+      <w:proofErr w:type="spellStart"/>
+      <w:r>
+        <w:rPr>
+          <w:rFonts w:ascii="Courier New" w:hAnsi="Courier New" w:cs="Courier New"/>
+          <w:sz w:val="20"/>
+        </w:rPr>
+        <w:t>jframe</w:t>
+      </w:r>
+      <w:proofErr w:type="spellEnd"/>
+      <w:r>
+        <w:rPr>
+          <w:rFonts w:ascii="Courier New" w:hAnsi="Courier New" w:cs="Courier New"/>
+          <w:sz w:val="20"/>
+        </w:rPr>
+        <w:t xml:space="preserve"> visible</w:t>
       </w:r>
     </w:p>
     <w:p>
@@ -6514,7 +7606,32 @@
           <w:rFonts w:ascii="Courier New" w:hAnsi="Courier New" w:cs="Courier New"/>
           <w:sz w:val="20"/>
         </w:rPr>
-        <w:t xml:space="preserve">        setVisible(true);</w:t>
+        <w:t xml:space="preserve">        </w:t>
+      </w:r>
+      <w:proofErr w:type="spellStart"/>
+      <w:proofErr w:type="gramStart"/>
+      <w:r>
+        <w:rPr>
+          <w:rFonts w:ascii="Courier New" w:hAnsi="Courier New" w:cs="Courier New"/>
+          <w:sz w:val="20"/>
+        </w:rPr>
+        <w:t>setVisible</w:t>
+      </w:r>
+      <w:proofErr w:type="spellEnd"/>
+      <w:r>
+        <w:rPr>
+          <w:rFonts w:ascii="Courier New" w:hAnsi="Courier New" w:cs="Courier New"/>
+          <w:sz w:val="20"/>
+        </w:rPr>
+        <w:t>(</w:t>
+      </w:r>
+      <w:proofErr w:type="gramEnd"/>
+      <w:r>
+        <w:rPr>
+          <w:rFonts w:ascii="Courier New" w:hAnsi="Courier New" w:cs="Courier New"/>
+          <w:sz w:val="20"/>
+        </w:rPr>
+        <w:t>true);</w:t>
       </w:r>
     </w:p>
     <w:p>
@@ -6562,7 +7679,55 @@
           <w:rFonts w:ascii="Courier New" w:hAnsi="Courier New" w:cs="Courier New"/>
           <w:sz w:val="20"/>
         </w:rPr>
-        <w:t xml:space="preserve">    public void actionPerformed(ActionEvent e) {</w:t>
+        <w:t xml:space="preserve">    </w:t>
+      </w:r>
+      <w:proofErr w:type="gramStart"/>
+      <w:r>
+        <w:rPr>
+          <w:rFonts w:ascii="Courier New" w:hAnsi="Courier New" w:cs="Courier New"/>
+          <w:sz w:val="20"/>
+        </w:rPr>
+        <w:t>public</w:t>
+      </w:r>
+      <w:proofErr w:type="gramEnd"/>
+      <w:r>
+        <w:rPr>
+          <w:rFonts w:ascii="Courier New" w:hAnsi="Courier New" w:cs="Courier New"/>
+          <w:sz w:val="20"/>
+        </w:rPr>
+        <w:t xml:space="preserve"> void </w:t>
+      </w:r>
+      <w:proofErr w:type="spellStart"/>
+      <w:r>
+        <w:rPr>
+          <w:rFonts w:ascii="Courier New" w:hAnsi="Courier New" w:cs="Courier New"/>
+          <w:sz w:val="20"/>
+        </w:rPr>
+        <w:t>actionPerformed</w:t>
+      </w:r>
+      <w:proofErr w:type="spellEnd"/>
+      <w:r>
+        <w:rPr>
+          <w:rFonts w:ascii="Courier New" w:hAnsi="Courier New" w:cs="Courier New"/>
+          <w:sz w:val="20"/>
+        </w:rPr>
+        <w:t>(</w:t>
+      </w:r>
+      <w:proofErr w:type="spellStart"/>
+      <w:r>
+        <w:rPr>
+          <w:rFonts w:ascii="Courier New" w:hAnsi="Courier New" w:cs="Courier New"/>
+          <w:sz w:val="20"/>
+        </w:rPr>
+        <w:t>ActionEvent</w:t>
+      </w:r>
+      <w:proofErr w:type="spellEnd"/>
+      <w:r>
+        <w:rPr>
+          <w:rFonts w:ascii="Courier New" w:hAnsi="Courier New" w:cs="Courier New"/>
+          <w:sz w:val="20"/>
+        </w:rPr>
+        <w:t xml:space="preserve"> e) {</w:t>
       </w:r>
     </w:p>
     <w:p>
@@ -6578,7 +7743,23 @@
           <w:rFonts w:ascii="Courier New" w:hAnsi="Courier New" w:cs="Courier New"/>
           <w:sz w:val="20"/>
         </w:rPr>
-        <w:t xml:space="preserve">        //if the clicked button is list button then call lisAll function</w:t>
+        <w:t xml:space="preserve">        //if the clicked button is list button then call </w:t>
+      </w:r>
+      <w:proofErr w:type="spellStart"/>
+      <w:r>
+        <w:rPr>
+          <w:rFonts w:ascii="Courier New" w:hAnsi="Courier New" w:cs="Courier New"/>
+          <w:sz w:val="20"/>
+        </w:rPr>
+        <w:t>lisAll</w:t>
+      </w:r>
+      <w:proofErr w:type="spellEnd"/>
+      <w:r>
+        <w:rPr>
+          <w:rFonts w:ascii="Courier New" w:hAnsi="Courier New" w:cs="Courier New"/>
+          <w:sz w:val="20"/>
+        </w:rPr>
+        <w:t xml:space="preserve"> function</w:t>
       </w:r>
     </w:p>
     <w:p>
@@ -6594,7 +7775,23 @@
           <w:rFonts w:ascii="Courier New" w:hAnsi="Courier New" w:cs="Courier New"/>
           <w:sz w:val="20"/>
         </w:rPr>
-        <w:t xml:space="preserve">        //from VideoData class</w:t>
+        <w:t xml:space="preserve">        //from </w:t>
+      </w:r>
+      <w:proofErr w:type="spellStart"/>
+      <w:r>
+        <w:rPr>
+          <w:rFonts w:ascii="Courier New" w:hAnsi="Courier New" w:cs="Courier New"/>
+          <w:sz w:val="20"/>
+        </w:rPr>
+        <w:t>VideoData</w:t>
+      </w:r>
+      <w:proofErr w:type="spellEnd"/>
+      <w:r>
+        <w:rPr>
+          <w:rFonts w:ascii="Courier New" w:hAnsi="Courier New" w:cs="Courier New"/>
+          <w:sz w:val="20"/>
+        </w:rPr>
+        <w:t xml:space="preserve"> class</w:t>
       </w:r>
     </w:p>
     <w:p>
@@ -6610,7 +7807,39 @@
           <w:rFonts w:ascii="Courier New" w:hAnsi="Courier New" w:cs="Courier New"/>
           <w:sz w:val="20"/>
         </w:rPr>
-        <w:t xml:space="preserve">        if (e.getSource() == list) {</w:t>
+        <w:t xml:space="preserve">        </w:t>
+      </w:r>
+      <w:proofErr w:type="gramStart"/>
+      <w:r>
+        <w:rPr>
+          <w:rFonts w:ascii="Courier New" w:hAnsi="Courier New" w:cs="Courier New"/>
+          <w:sz w:val="20"/>
+        </w:rPr>
+        <w:t>if</w:t>
+      </w:r>
+      <w:proofErr w:type="gramEnd"/>
+      <w:r>
+        <w:rPr>
+          <w:rFonts w:ascii="Courier New" w:hAnsi="Courier New" w:cs="Courier New"/>
+          <w:sz w:val="20"/>
+        </w:rPr>
+        <w:t xml:space="preserve"> (</w:t>
+      </w:r>
+      <w:proofErr w:type="spellStart"/>
+      <w:r>
+        <w:rPr>
+          <w:rFonts w:ascii="Courier New" w:hAnsi="Courier New" w:cs="Courier New"/>
+          <w:sz w:val="20"/>
+        </w:rPr>
+        <w:t>e.getSource</w:t>
+      </w:r>
+      <w:proofErr w:type="spellEnd"/>
+      <w:r>
+        <w:rPr>
+          <w:rFonts w:ascii="Courier New" w:hAnsi="Courier New" w:cs="Courier New"/>
+          <w:sz w:val="20"/>
+        </w:rPr>
+        <w:t>() == list) {</w:t>
       </w:r>
     </w:p>
     <w:p>
@@ -6626,7 +7855,41 @@
           <w:rFonts w:ascii="Courier New" w:hAnsi="Courier New" w:cs="Courier New"/>
           <w:sz w:val="20"/>
         </w:rPr>
-        <w:t xml:space="preserve">            information.setText(VideoData.listAll());</w:t>
+        <w:t xml:space="preserve">            </w:t>
+      </w:r>
+      <w:proofErr w:type="spellStart"/>
+      <w:proofErr w:type="gramStart"/>
+      <w:r>
+        <w:rPr>
+          <w:rFonts w:ascii="Courier New" w:hAnsi="Courier New" w:cs="Courier New"/>
+          <w:sz w:val="20"/>
+        </w:rPr>
+        <w:t>information.setText</w:t>
+      </w:r>
+      <w:proofErr w:type="spellEnd"/>
+      <w:r>
+        <w:rPr>
+          <w:rFonts w:ascii="Courier New" w:hAnsi="Courier New" w:cs="Courier New"/>
+          <w:sz w:val="20"/>
+        </w:rPr>
+        <w:t>(</w:t>
+      </w:r>
+      <w:proofErr w:type="spellStart"/>
+      <w:proofErr w:type="gramEnd"/>
+      <w:r>
+        <w:rPr>
+          <w:rFonts w:ascii="Courier New" w:hAnsi="Courier New" w:cs="Courier New"/>
+          <w:sz w:val="20"/>
+        </w:rPr>
+        <w:t>VideoData.listAll</w:t>
+      </w:r>
+      <w:proofErr w:type="spellEnd"/>
+      <w:r>
+        <w:rPr>
+          <w:rFonts w:ascii="Courier New" w:hAnsi="Courier New" w:cs="Courier New"/>
+          <w:sz w:val="20"/>
+        </w:rPr>
+        <w:t>());</w:t>
       </w:r>
     </w:p>
     <w:p>
@@ -6674,7 +7937,23 @@
           <w:rFonts w:ascii="Courier New" w:hAnsi="Courier New" w:cs="Courier New"/>
           <w:sz w:val="20"/>
         </w:rPr>
-        <w:t xml:space="preserve">        else {</w:t>
+        <w:t xml:space="preserve">        </w:t>
+      </w:r>
+      <w:proofErr w:type="gramStart"/>
+      <w:r>
+        <w:rPr>
+          <w:rFonts w:ascii="Courier New" w:hAnsi="Courier New" w:cs="Courier New"/>
+          <w:sz w:val="20"/>
+        </w:rPr>
+        <w:t>else</w:t>
+      </w:r>
+      <w:proofErr w:type="gramEnd"/>
+      <w:r>
+        <w:rPr>
+          <w:rFonts w:ascii="Courier New" w:hAnsi="Courier New" w:cs="Courier New"/>
+          <w:sz w:val="20"/>
+        </w:rPr>
+        <w:t xml:space="preserve"> {</w:t>
       </w:r>
     </w:p>
     <w:p>
@@ -6690,8 +7969,33 @@
           <w:rFonts w:ascii="Courier New" w:hAnsi="Courier New" w:cs="Courier New"/>
           <w:sz w:val="20"/>
         </w:rPr>
-        <w:t xml:space="preserve">            //take the data from trackNo textfield</w:t>
-      </w:r>
+        <w:t xml:space="preserve">            //take the data from </w:t>
+      </w:r>
+      <w:proofErr w:type="spellStart"/>
+      <w:r>
+        <w:rPr>
+          <w:rFonts w:ascii="Courier New" w:hAnsi="Courier New" w:cs="Courier New"/>
+          <w:sz w:val="20"/>
+        </w:rPr>
+        <w:t>trackNo</w:t>
+      </w:r>
+      <w:proofErr w:type="spellEnd"/>
+      <w:r>
+        <w:rPr>
+          <w:rFonts w:ascii="Courier New" w:hAnsi="Courier New" w:cs="Courier New"/>
+          <w:sz w:val="20"/>
+        </w:rPr>
+        <w:t xml:space="preserve"> </w:t>
+      </w:r>
+      <w:proofErr w:type="spellStart"/>
+      <w:r>
+        <w:rPr>
+          <w:rFonts w:ascii="Courier New" w:hAnsi="Courier New" w:cs="Courier New"/>
+          <w:sz w:val="20"/>
+        </w:rPr>
+        <w:t>textfield</w:t>
+      </w:r>
+      <w:proofErr w:type="spellEnd"/>
     </w:p>
     <w:p>
       <w:pPr>
@@ -6706,7 +8010,32 @@
           <w:rFonts w:ascii="Courier New" w:hAnsi="Courier New" w:cs="Courier New"/>
           <w:sz w:val="20"/>
         </w:rPr>
-        <w:t xml:space="preserve">            String key = trackNo.getText();</w:t>
+        <w:t xml:space="preserve">            String key = </w:t>
+      </w:r>
+      <w:proofErr w:type="spellStart"/>
+      <w:proofErr w:type="gramStart"/>
+      <w:r>
+        <w:rPr>
+          <w:rFonts w:ascii="Courier New" w:hAnsi="Courier New" w:cs="Courier New"/>
+          <w:sz w:val="20"/>
+        </w:rPr>
+        <w:t>trackNo.getText</w:t>
+      </w:r>
+      <w:proofErr w:type="spellEnd"/>
+      <w:r>
+        <w:rPr>
+          <w:rFonts w:ascii="Courier New" w:hAnsi="Courier New" w:cs="Courier New"/>
+          <w:sz w:val="20"/>
+        </w:rPr>
+        <w:t>(</w:t>
+      </w:r>
+      <w:proofErr w:type="gramEnd"/>
+      <w:r>
+        <w:rPr>
+          <w:rFonts w:ascii="Courier New" w:hAnsi="Courier New" w:cs="Courier New"/>
+          <w:sz w:val="20"/>
+        </w:rPr>
+        <w:t>);</w:t>
       </w:r>
     </w:p>
     <w:p>
@@ -6722,7 +8051,48 @@
           <w:rFonts w:ascii="Courier New" w:hAnsi="Courier New" w:cs="Courier New"/>
           <w:sz w:val="20"/>
         </w:rPr>
-        <w:t xml:space="preserve">            //get the name from VideoData class using getName(Key) class</w:t>
+        <w:t xml:space="preserve">            //get the name from </w:t>
+      </w:r>
+      <w:proofErr w:type="spellStart"/>
+      <w:r>
+        <w:rPr>
+          <w:rFonts w:ascii="Courier New" w:hAnsi="Courier New" w:cs="Courier New"/>
+          <w:sz w:val="20"/>
+        </w:rPr>
+        <w:t>VideoData</w:t>
+      </w:r>
+      <w:proofErr w:type="spellEnd"/>
+      <w:r>
+        <w:rPr>
+          <w:rFonts w:ascii="Courier New" w:hAnsi="Courier New" w:cs="Courier New"/>
+          <w:sz w:val="20"/>
+        </w:rPr>
+        <w:t xml:space="preserve"> class using </w:t>
+      </w:r>
+      <w:proofErr w:type="spellStart"/>
+      <w:proofErr w:type="gramStart"/>
+      <w:r>
+        <w:rPr>
+          <w:rFonts w:ascii="Courier New" w:hAnsi="Courier New" w:cs="Courier New"/>
+          <w:sz w:val="20"/>
+        </w:rPr>
+        <w:t>getName</w:t>
+      </w:r>
+      <w:proofErr w:type="spellEnd"/>
+      <w:r>
+        <w:rPr>
+          <w:rFonts w:ascii="Courier New" w:hAnsi="Courier New" w:cs="Courier New"/>
+          <w:sz w:val="20"/>
+        </w:rPr>
+        <w:t>(</w:t>
+      </w:r>
+      <w:proofErr w:type="gramEnd"/>
+      <w:r>
+        <w:rPr>
+          <w:rFonts w:ascii="Courier New" w:hAnsi="Courier New" w:cs="Courier New"/>
+          <w:sz w:val="20"/>
+        </w:rPr>
+        <w:t>Key) class</w:t>
       </w:r>
     </w:p>
     <w:p>
@@ -6738,7 +8108,32 @@
           <w:rFonts w:ascii="Courier New" w:hAnsi="Courier New" w:cs="Courier New"/>
           <w:sz w:val="20"/>
         </w:rPr>
-        <w:t xml:space="preserve">            String name = VideoData.getName(key);</w:t>
+        <w:t xml:space="preserve">            String name = </w:t>
+      </w:r>
+      <w:proofErr w:type="spellStart"/>
+      <w:proofErr w:type="gramStart"/>
+      <w:r>
+        <w:rPr>
+          <w:rFonts w:ascii="Courier New" w:hAnsi="Courier New" w:cs="Courier New"/>
+          <w:sz w:val="20"/>
+        </w:rPr>
+        <w:t>VideoData.getName</w:t>
+      </w:r>
+      <w:proofErr w:type="spellEnd"/>
+      <w:r>
+        <w:rPr>
+          <w:rFonts w:ascii="Courier New" w:hAnsi="Courier New" w:cs="Courier New"/>
+          <w:sz w:val="20"/>
+        </w:rPr>
+        <w:t>(</w:t>
+      </w:r>
+      <w:proofErr w:type="gramEnd"/>
+      <w:r>
+        <w:rPr>
+          <w:rFonts w:ascii="Courier New" w:hAnsi="Courier New" w:cs="Courier New"/>
+          <w:sz w:val="20"/>
+        </w:rPr>
+        <w:t>key);</w:t>
       </w:r>
     </w:p>
     <w:p>
@@ -6754,7 +8149,48 @@
           <w:rFonts w:ascii="Courier New" w:hAnsi="Courier New" w:cs="Courier New"/>
           <w:sz w:val="20"/>
         </w:rPr>
-        <w:t xml:space="preserve">            //getName(Key) class in VideoData returns null if no name found</w:t>
+        <w:t xml:space="preserve">            //</w:t>
+      </w:r>
+      <w:proofErr w:type="spellStart"/>
+      <w:proofErr w:type="gramStart"/>
+      <w:r>
+        <w:rPr>
+          <w:rFonts w:ascii="Courier New" w:hAnsi="Courier New" w:cs="Courier New"/>
+          <w:sz w:val="20"/>
+        </w:rPr>
+        <w:t>getName</w:t>
+      </w:r>
+      <w:proofErr w:type="spellEnd"/>
+      <w:r>
+        <w:rPr>
+          <w:rFonts w:ascii="Courier New" w:hAnsi="Courier New" w:cs="Courier New"/>
+          <w:sz w:val="20"/>
+        </w:rPr>
+        <w:t>(</w:t>
+      </w:r>
+      <w:proofErr w:type="gramEnd"/>
+      <w:r>
+        <w:rPr>
+          <w:rFonts w:ascii="Courier New" w:hAnsi="Courier New" w:cs="Courier New"/>
+          <w:sz w:val="20"/>
+        </w:rPr>
+        <w:t xml:space="preserve">Key) class in </w:t>
+      </w:r>
+      <w:proofErr w:type="spellStart"/>
+      <w:r>
+        <w:rPr>
+          <w:rFonts w:ascii="Courier New" w:hAnsi="Courier New" w:cs="Courier New"/>
+          <w:sz w:val="20"/>
+        </w:rPr>
+        <w:t>VideoData</w:t>
+      </w:r>
+      <w:proofErr w:type="spellEnd"/>
+      <w:r>
+        <w:rPr>
+          <w:rFonts w:ascii="Courier New" w:hAnsi="Courier New" w:cs="Courier New"/>
+          <w:sz w:val="20"/>
+        </w:rPr>
+        <w:t xml:space="preserve"> returns null if no name found</w:t>
       </w:r>
     </w:p>
     <w:p>
@@ -6770,7 +8206,23 @@
           <w:rFonts w:ascii="Courier New" w:hAnsi="Courier New" w:cs="Courier New"/>
           <w:sz w:val="20"/>
         </w:rPr>
-        <w:t xml:space="preserve">            if (name == null) {</w:t>
+        <w:t xml:space="preserve">            </w:t>
+      </w:r>
+      <w:proofErr w:type="gramStart"/>
+      <w:r>
+        <w:rPr>
+          <w:rFonts w:ascii="Courier New" w:hAnsi="Courier New" w:cs="Courier New"/>
+          <w:sz w:val="20"/>
+        </w:rPr>
+        <w:t>if</w:t>
+      </w:r>
+      <w:proofErr w:type="gramEnd"/>
+      <w:r>
+        <w:rPr>
+          <w:rFonts w:ascii="Courier New" w:hAnsi="Courier New" w:cs="Courier New"/>
+          <w:sz w:val="20"/>
+        </w:rPr>
+        <w:t xml:space="preserve"> (name == null) {</w:t>
       </w:r>
     </w:p>
     <w:p>
@@ -6786,7 +8238,32 @@
           <w:rFonts w:ascii="Courier New" w:hAnsi="Courier New" w:cs="Courier New"/>
           <w:sz w:val="20"/>
         </w:rPr>
-        <w:t xml:space="preserve">                information.setText("No such video number");</w:t>
+        <w:t xml:space="preserve">                </w:t>
+      </w:r>
+      <w:proofErr w:type="spellStart"/>
+      <w:proofErr w:type="gramStart"/>
+      <w:r>
+        <w:rPr>
+          <w:rFonts w:ascii="Courier New" w:hAnsi="Courier New" w:cs="Courier New"/>
+          <w:sz w:val="20"/>
+        </w:rPr>
+        <w:t>information.setText</w:t>
+      </w:r>
+      <w:proofErr w:type="spellEnd"/>
+      <w:r>
+        <w:rPr>
+          <w:rFonts w:ascii="Courier New" w:hAnsi="Courier New" w:cs="Courier New"/>
+          <w:sz w:val="20"/>
+        </w:rPr>
+        <w:t>(</w:t>
+      </w:r>
+      <w:proofErr w:type="gramEnd"/>
+      <w:r>
+        <w:rPr>
+          <w:rFonts w:ascii="Courier New" w:hAnsi="Courier New" w:cs="Courier New"/>
+          <w:sz w:val="20"/>
+        </w:rPr>
+        <w:t>"No such video number");</w:t>
       </w:r>
     </w:p>
     <w:p>
@@ -6818,7 +8295,23 @@
           <w:rFonts w:ascii="Courier New" w:hAnsi="Courier New" w:cs="Courier New"/>
           <w:sz w:val="20"/>
         </w:rPr>
-        <w:t xml:space="preserve">                //if name found fill up the information textfield using </w:t>
+        <w:t xml:space="preserve">                //if name found fill up the information </w:t>
+      </w:r>
+      <w:proofErr w:type="spellStart"/>
+      <w:r>
+        <w:rPr>
+          <w:rFonts w:ascii="Courier New" w:hAnsi="Courier New" w:cs="Courier New"/>
+          <w:sz w:val="20"/>
+        </w:rPr>
+        <w:t>textfield</w:t>
+      </w:r>
+      <w:proofErr w:type="spellEnd"/>
+      <w:r>
+        <w:rPr>
+          <w:rFonts w:ascii="Courier New" w:hAnsi="Courier New" w:cs="Courier New"/>
+          <w:sz w:val="20"/>
+        </w:rPr>
+        <w:t xml:space="preserve"> using </w:t>
       </w:r>
     </w:p>
     <w:p>
@@ -6834,7 +8327,23 @@
           <w:rFonts w:ascii="Courier New" w:hAnsi="Courier New" w:cs="Courier New"/>
           <w:sz w:val="20"/>
         </w:rPr>
-        <w:t xml:space="preserve">                //the data gathered from VideoData class</w:t>
+        <w:t xml:space="preserve">                //the data gathered from </w:t>
+      </w:r>
+      <w:proofErr w:type="spellStart"/>
+      <w:r>
+        <w:rPr>
+          <w:rFonts w:ascii="Courier New" w:hAnsi="Courier New" w:cs="Courier New"/>
+          <w:sz w:val="20"/>
+        </w:rPr>
+        <w:t>VideoData</w:t>
+      </w:r>
+      <w:proofErr w:type="spellEnd"/>
+      <w:r>
+        <w:rPr>
+          <w:rFonts w:ascii="Courier New" w:hAnsi="Courier New" w:cs="Courier New"/>
+          <w:sz w:val="20"/>
+        </w:rPr>
+        <w:t xml:space="preserve"> class</w:t>
       </w:r>
     </w:p>
     <w:p>
@@ -6850,7 +8359,48 @@
           <w:rFonts w:ascii="Courier New" w:hAnsi="Courier New" w:cs="Courier New"/>
           <w:sz w:val="20"/>
         </w:rPr>
-        <w:t xml:space="preserve">                information.setText(name + " - " + VideoData.getDirector(key));</w:t>
+        <w:t xml:space="preserve">                </w:t>
+      </w:r>
+      <w:proofErr w:type="spellStart"/>
+      <w:proofErr w:type="gramStart"/>
+      <w:r>
+        <w:rPr>
+          <w:rFonts w:ascii="Courier New" w:hAnsi="Courier New" w:cs="Courier New"/>
+          <w:sz w:val="20"/>
+        </w:rPr>
+        <w:t>information.setText</w:t>
+      </w:r>
+      <w:proofErr w:type="spellEnd"/>
+      <w:r>
+        <w:rPr>
+          <w:rFonts w:ascii="Courier New" w:hAnsi="Courier New" w:cs="Courier New"/>
+          <w:sz w:val="20"/>
+        </w:rPr>
+        <w:t>(</w:t>
+      </w:r>
+      <w:proofErr w:type="gramEnd"/>
+      <w:r>
+        <w:rPr>
+          <w:rFonts w:ascii="Courier New" w:hAnsi="Courier New" w:cs="Courier New"/>
+          <w:sz w:val="20"/>
+        </w:rPr>
+        <w:t xml:space="preserve">name + " - " + </w:t>
+      </w:r>
+      <w:proofErr w:type="spellStart"/>
+      <w:r>
+        <w:rPr>
+          <w:rFonts w:ascii="Courier New" w:hAnsi="Courier New" w:cs="Courier New"/>
+          <w:sz w:val="20"/>
+        </w:rPr>
+        <w:t>VideoData.getDirector</w:t>
+      </w:r>
+      <w:proofErr w:type="spellEnd"/>
+      <w:r>
+        <w:rPr>
+          <w:rFonts w:ascii="Courier New" w:hAnsi="Courier New" w:cs="Courier New"/>
+          <w:sz w:val="20"/>
+        </w:rPr>
+        <w:t>(key));</w:t>
       </w:r>
     </w:p>
     <w:p>
@@ -6866,7 +8416,23 @@
           <w:rFonts w:ascii="Courier New" w:hAnsi="Courier New" w:cs="Courier New"/>
           <w:sz w:val="20"/>
         </w:rPr>
-        <w:t xml:space="preserve">                //passes the rating data found from VideoData to the stars function</w:t>
+        <w:t xml:space="preserve">                //passes the rating data found from </w:t>
+      </w:r>
+      <w:proofErr w:type="spellStart"/>
+      <w:r>
+        <w:rPr>
+          <w:rFonts w:ascii="Courier New" w:hAnsi="Courier New" w:cs="Courier New"/>
+          <w:sz w:val="20"/>
+        </w:rPr>
+        <w:t>VideoData</w:t>
+      </w:r>
+      <w:proofErr w:type="spellEnd"/>
+      <w:r>
+        <w:rPr>
+          <w:rFonts w:ascii="Courier New" w:hAnsi="Courier New" w:cs="Courier New"/>
+          <w:sz w:val="20"/>
+        </w:rPr>
+        <w:t xml:space="preserve"> to the stars function</w:t>
       </w:r>
     </w:p>
     <w:p>
@@ -6882,7 +8448,48 @@
           <w:rFonts w:ascii="Courier New" w:hAnsi="Courier New" w:cs="Courier New"/>
           <w:sz w:val="20"/>
         </w:rPr>
-        <w:t xml:space="preserve">                information.append("\nRating: "</w:t>
+        <w:t xml:space="preserve">                </w:t>
+      </w:r>
+      <w:proofErr w:type="spellStart"/>
+      <w:proofErr w:type="gramStart"/>
+      <w:r>
+        <w:rPr>
+          <w:rFonts w:ascii="Courier New" w:hAnsi="Courier New" w:cs="Courier New"/>
+          <w:sz w:val="20"/>
+        </w:rPr>
+        <w:t>information.append</w:t>
+      </w:r>
+      <w:proofErr w:type="spellEnd"/>
+      <w:r>
+        <w:rPr>
+          <w:rFonts w:ascii="Courier New" w:hAnsi="Courier New" w:cs="Courier New"/>
+          <w:sz w:val="20"/>
+        </w:rPr>
+        <w:t>(</w:t>
+      </w:r>
+      <w:proofErr w:type="gramEnd"/>
+      <w:r>
+        <w:rPr>
+          <w:rFonts w:ascii="Courier New" w:hAnsi="Courier New" w:cs="Courier New"/>
+          <w:sz w:val="20"/>
+        </w:rPr>
+        <w:t>"\</w:t>
+      </w:r>
+      <w:proofErr w:type="spellStart"/>
+      <w:r>
+        <w:rPr>
+          <w:rFonts w:ascii="Courier New" w:hAnsi="Courier New" w:cs="Courier New"/>
+          <w:sz w:val="20"/>
+        </w:rPr>
+        <w:t>nRating</w:t>
+      </w:r>
+      <w:proofErr w:type="spellEnd"/>
+      <w:r>
+        <w:rPr>
+          <w:rFonts w:ascii="Courier New" w:hAnsi="Courier New" w:cs="Courier New"/>
+          <w:sz w:val="20"/>
+        </w:rPr>
+        <w:t>: "</w:t>
       </w:r>
     </w:p>
     <w:p>
@@ -6898,7 +8505,32 @@
           <w:rFonts w:ascii="Courier New" w:hAnsi="Courier New" w:cs="Courier New"/>
           <w:sz w:val="20"/>
         </w:rPr>
-        <w:t xml:space="preserve">                        + stars(VideoData.getRating(key)));</w:t>
+        <w:t xml:space="preserve">                        + </w:t>
+      </w:r>
+      <w:proofErr w:type="gramStart"/>
+      <w:r>
+        <w:rPr>
+          <w:rFonts w:ascii="Courier New" w:hAnsi="Courier New" w:cs="Courier New"/>
+          <w:sz w:val="20"/>
+        </w:rPr>
+        <w:t>stars(</w:t>
+      </w:r>
+      <w:proofErr w:type="spellStart"/>
+      <w:proofErr w:type="gramEnd"/>
+      <w:r>
+        <w:rPr>
+          <w:rFonts w:ascii="Courier New" w:hAnsi="Courier New" w:cs="Courier New"/>
+          <w:sz w:val="20"/>
+        </w:rPr>
+        <w:t>VideoData.getRating</w:t>
+      </w:r>
+      <w:proofErr w:type="spellEnd"/>
+      <w:r>
+        <w:rPr>
+          <w:rFonts w:ascii="Courier New" w:hAnsi="Courier New" w:cs="Courier New"/>
+          <w:sz w:val="20"/>
+        </w:rPr>
+        <w:t>(key)));</w:t>
       </w:r>
     </w:p>
     <w:p>
@@ -6914,7 +8546,64 @@
           <w:rFonts w:ascii="Courier New" w:hAnsi="Courier New" w:cs="Courier New"/>
           <w:sz w:val="20"/>
         </w:rPr>
-        <w:t xml:space="preserve">                information.append("\nPlay count: " + VideoData.getPlayCount(key));</w:t>
+        <w:t xml:space="preserve">                </w:t>
+      </w:r>
+      <w:proofErr w:type="spellStart"/>
+      <w:proofErr w:type="gramStart"/>
+      <w:r>
+        <w:rPr>
+          <w:rFonts w:ascii="Courier New" w:hAnsi="Courier New" w:cs="Courier New"/>
+          <w:sz w:val="20"/>
+        </w:rPr>
+        <w:t>information.append</w:t>
+      </w:r>
+      <w:proofErr w:type="spellEnd"/>
+      <w:r>
+        <w:rPr>
+          <w:rFonts w:ascii="Courier New" w:hAnsi="Courier New" w:cs="Courier New"/>
+          <w:sz w:val="20"/>
+        </w:rPr>
+        <w:t>(</w:t>
+      </w:r>
+      <w:proofErr w:type="gramEnd"/>
+      <w:r>
+        <w:rPr>
+          <w:rFonts w:ascii="Courier New" w:hAnsi="Courier New" w:cs="Courier New"/>
+          <w:sz w:val="20"/>
+        </w:rPr>
+        <w:t>"\</w:t>
+      </w:r>
+      <w:proofErr w:type="spellStart"/>
+      <w:r>
+        <w:rPr>
+          <w:rFonts w:ascii="Courier New" w:hAnsi="Courier New" w:cs="Courier New"/>
+          <w:sz w:val="20"/>
+        </w:rPr>
+        <w:t>nPlay</w:t>
+      </w:r>
+      <w:proofErr w:type="spellEnd"/>
+      <w:r>
+        <w:rPr>
+          <w:rFonts w:ascii="Courier New" w:hAnsi="Courier New" w:cs="Courier New"/>
+          <w:sz w:val="20"/>
+        </w:rPr>
+        <w:t xml:space="preserve"> count: " + </w:t>
+      </w:r>
+      <w:proofErr w:type="spellStart"/>
+      <w:r>
+        <w:rPr>
+          <w:rFonts w:ascii="Courier New" w:hAnsi="Courier New" w:cs="Courier New"/>
+          <w:sz w:val="20"/>
+        </w:rPr>
+        <w:t>VideoData.getPlayCount</w:t>
+      </w:r>
+      <w:proofErr w:type="spellEnd"/>
+      <w:r>
+        <w:rPr>
+          <w:rFonts w:ascii="Courier New" w:hAnsi="Courier New" w:cs="Courier New"/>
+          <w:sz w:val="20"/>
+        </w:rPr>
+        <w:t>(key));</w:t>
       </w:r>
     </w:p>
     <w:p>
@@ -6995,7 +8684,39 @@
           <w:rFonts w:ascii="Courier New" w:hAnsi="Courier New" w:cs="Courier New"/>
           <w:sz w:val="20"/>
         </w:rPr>
-        <w:t xml:space="preserve">    private String stars(int rating) {</w:t>
+        <w:t xml:space="preserve">    </w:t>
+      </w:r>
+      <w:proofErr w:type="gramStart"/>
+      <w:r>
+        <w:rPr>
+          <w:rFonts w:ascii="Courier New" w:hAnsi="Courier New" w:cs="Courier New"/>
+          <w:sz w:val="20"/>
+        </w:rPr>
+        <w:t>private</w:t>
+      </w:r>
+      <w:proofErr w:type="gramEnd"/>
+      <w:r>
+        <w:rPr>
+          <w:rFonts w:ascii="Courier New" w:hAnsi="Courier New" w:cs="Courier New"/>
+          <w:sz w:val="20"/>
+        </w:rPr>
+        <w:t xml:space="preserve"> String stars(</w:t>
+      </w:r>
+      <w:proofErr w:type="spellStart"/>
+      <w:r>
+        <w:rPr>
+          <w:rFonts w:ascii="Courier New" w:hAnsi="Courier New" w:cs="Courier New"/>
+          <w:sz w:val="20"/>
+        </w:rPr>
+        <w:t>int</w:t>
+      </w:r>
+      <w:proofErr w:type="spellEnd"/>
+      <w:r>
+        <w:rPr>
+          <w:rFonts w:ascii="Courier New" w:hAnsi="Courier New" w:cs="Courier New"/>
+          <w:sz w:val="20"/>
+        </w:rPr>
+        <w:t xml:space="preserve"> rating) {</w:t>
       </w:r>
     </w:p>
     <w:p>
@@ -7027,7 +8748,87 @@
           <w:rFonts w:ascii="Courier New" w:hAnsi="Courier New" w:cs="Courier New"/>
           <w:sz w:val="20"/>
         </w:rPr>
-        <w:t xml:space="preserve">        for (int i = 0; i &lt; rating; ++i) {</w:t>
+        <w:t xml:space="preserve">        </w:t>
+      </w:r>
+      <w:proofErr w:type="gramStart"/>
+      <w:r>
+        <w:rPr>
+          <w:rFonts w:ascii="Courier New" w:hAnsi="Courier New" w:cs="Courier New"/>
+          <w:sz w:val="20"/>
+        </w:rPr>
+        <w:t>for</w:t>
+      </w:r>
+      <w:proofErr w:type="gramEnd"/>
+      <w:r>
+        <w:rPr>
+          <w:rFonts w:ascii="Courier New" w:hAnsi="Courier New" w:cs="Courier New"/>
+          <w:sz w:val="20"/>
+        </w:rPr>
+        <w:t xml:space="preserve"> (</w:t>
+      </w:r>
+      <w:proofErr w:type="spellStart"/>
+      <w:r>
+        <w:rPr>
+          <w:rFonts w:ascii="Courier New" w:hAnsi="Courier New" w:cs="Courier New"/>
+          <w:sz w:val="20"/>
+        </w:rPr>
+        <w:t>int</w:t>
+      </w:r>
+      <w:proofErr w:type="spellEnd"/>
+      <w:r>
+        <w:rPr>
+          <w:rFonts w:ascii="Courier New" w:hAnsi="Courier New" w:cs="Courier New"/>
+          <w:sz w:val="20"/>
+        </w:rPr>
+        <w:t xml:space="preserve"> </w:t>
+      </w:r>
+      <w:proofErr w:type="spellStart"/>
+      <w:r>
+        <w:rPr>
+          <w:rFonts w:ascii="Courier New" w:hAnsi="Courier New" w:cs="Courier New"/>
+          <w:sz w:val="20"/>
+        </w:rPr>
+        <w:t>i</w:t>
+      </w:r>
+      <w:proofErr w:type="spellEnd"/>
+      <w:r>
+        <w:rPr>
+          <w:rFonts w:ascii="Courier New" w:hAnsi="Courier New" w:cs="Courier New"/>
+          <w:sz w:val="20"/>
+        </w:rPr>
+        <w:t xml:space="preserve"> = 0; </w:t>
+      </w:r>
+      <w:proofErr w:type="spellStart"/>
+      <w:r>
+        <w:rPr>
+          <w:rFonts w:ascii="Courier New" w:hAnsi="Courier New" w:cs="Courier New"/>
+          <w:sz w:val="20"/>
+        </w:rPr>
+        <w:t>i</w:t>
+      </w:r>
+      <w:proofErr w:type="spellEnd"/>
+      <w:r>
+        <w:rPr>
+          <w:rFonts w:ascii="Courier New" w:hAnsi="Courier New" w:cs="Courier New"/>
+          <w:sz w:val="20"/>
+        </w:rPr>
+        <w:t xml:space="preserve"> &lt; rating; ++</w:t>
+      </w:r>
+      <w:proofErr w:type="spellStart"/>
+      <w:r>
+        <w:rPr>
+          <w:rFonts w:ascii="Courier New" w:hAnsi="Courier New" w:cs="Courier New"/>
+          <w:sz w:val="20"/>
+        </w:rPr>
+        <w:t>i</w:t>
+      </w:r>
+      <w:proofErr w:type="spellEnd"/>
+      <w:r>
+        <w:rPr>
+          <w:rFonts w:ascii="Courier New" w:hAnsi="Courier New" w:cs="Courier New"/>
+          <w:sz w:val="20"/>
+        </w:rPr>
+        <w:t>) {</w:t>
       </w:r>
     </w:p>
     <w:p>
@@ -7043,7 +8844,23 @@
           <w:rFonts w:ascii="Courier New" w:hAnsi="Courier New" w:cs="Courier New"/>
           <w:sz w:val="20"/>
         </w:rPr>
-        <w:t xml:space="preserve">            stars += "*";</w:t>
+        <w:t xml:space="preserve">            </w:t>
+      </w:r>
+      <w:proofErr w:type="gramStart"/>
+      <w:r>
+        <w:rPr>
+          <w:rFonts w:ascii="Courier New" w:hAnsi="Courier New" w:cs="Courier New"/>
+          <w:sz w:val="20"/>
+        </w:rPr>
+        <w:t>stars</w:t>
+      </w:r>
+      <w:proofErr w:type="gramEnd"/>
+      <w:r>
+        <w:rPr>
+          <w:rFonts w:ascii="Courier New" w:hAnsi="Courier New" w:cs="Courier New"/>
+          <w:sz w:val="20"/>
+        </w:rPr>
+        <w:t xml:space="preserve"> += "*";</w:t>
       </w:r>
     </w:p>
     <w:p>
@@ -7075,7 +8892,23 @@
           <w:rFonts w:ascii="Courier New" w:hAnsi="Courier New" w:cs="Courier New"/>
           <w:sz w:val="20"/>
         </w:rPr>
-        <w:t xml:space="preserve">        return stars;</w:t>
+        <w:t xml:space="preserve">        </w:t>
+      </w:r>
+      <w:proofErr w:type="gramStart"/>
+      <w:r>
+        <w:rPr>
+          <w:rFonts w:ascii="Courier New" w:hAnsi="Courier New" w:cs="Courier New"/>
+          <w:sz w:val="20"/>
+        </w:rPr>
+        <w:t>return</w:t>
+      </w:r>
+      <w:proofErr w:type="gramEnd"/>
+      <w:r>
+        <w:rPr>
+          <w:rFonts w:ascii="Courier New" w:hAnsi="Courier New" w:cs="Courier New"/>
+          <w:sz w:val="20"/>
+        </w:rPr>
+        <w:t xml:space="preserve"> stars;</w:t>
       </w:r>
     </w:p>
     <w:p>
@@ -7152,12 +8985,12 @@
       <w:pPr>
         <w:pStyle w:val="Heading1"/>
       </w:pPr>
-      <w:bookmarkStart w:id="9" w:name="_Toc476222536"/>
+      <w:bookmarkStart w:id="10" w:name="_Toc476222536"/>
       <w:r>
         <w:lastRenderedPageBreak/>
         <w:t>Appendix B – White Box Testing</w:t>
       </w:r>
-      <w:bookmarkEnd w:id="9"/>
+      <w:bookmarkEnd w:id="10"/>
     </w:p>
     <w:p>
       <w:pPr>
@@ -7364,8 +9197,21 @@
             <w:pPr>
               <w:cnfStyle w:val="000000100000" w:firstRow="0" w:lastRow="0" w:firstColumn="0" w:lastColumn="0" w:oddVBand="0" w:evenVBand="0" w:oddHBand="1" w:evenHBand="0" w:firstRowFirstColumn="0" w:firstRowLastColumn="0" w:lastRowFirstColumn="0" w:lastRowLastColumn="0"/>
             </w:pPr>
-            <w:r>
-              <w:t>actionPerformed(ActionEvent e)</w:t>
+            <w:proofErr w:type="spellStart"/>
+            <w:r>
+              <w:t>actionPerformed</w:t>
+            </w:r>
+            <w:proofErr w:type="spellEnd"/>
+            <w:r>
+              <w:t>(</w:t>
+            </w:r>
+            <w:proofErr w:type="spellStart"/>
+            <w:r>
+              <w:t>ActionEvent</w:t>
+            </w:r>
+            <w:proofErr w:type="spellEnd"/>
+            <w:r>
+              <w:t xml:space="preserve"> e)</w:t>
             </w:r>
           </w:p>
         </w:tc>
@@ -7379,8 +9225,13 @@
               <w:cnfStyle w:val="000000100000" w:firstRow="0" w:lastRow="0" w:firstColumn="0" w:lastColumn="0" w:oddVBand="0" w:evenVBand="0" w:oddHBand="1" w:evenHBand="0" w:firstRowFirstColumn="0" w:firstRowLastColumn="0" w:lastRowFirstColumn="0" w:lastRowLastColumn="0"/>
             </w:pPr>
             <w:r>
-              <w:t>Tom and Jerry - Fred Quimby</w:t>
-            </w:r>
+              <w:t xml:space="preserve">Tom and Jerry - Fred </w:t>
+            </w:r>
+            <w:proofErr w:type="spellStart"/>
+            <w:r>
+              <w:t>Quimby</w:t>
+            </w:r>
+            <w:proofErr w:type="spellEnd"/>
           </w:p>
           <w:p>
             <w:pPr>
@@ -7409,8 +9260,13 @@
               <w:cnfStyle w:val="000000100000" w:firstRow="0" w:lastRow="0" w:firstColumn="0" w:lastColumn="0" w:oddVBand="0" w:evenVBand="0" w:oddHBand="1" w:evenHBand="0" w:firstRowFirstColumn="0" w:firstRowLastColumn="0" w:lastRowFirstColumn="0" w:lastRowLastColumn="0"/>
             </w:pPr>
             <w:r>
-              <w:t>Tom and Jerry - Fred Quimby</w:t>
-            </w:r>
+              <w:t xml:space="preserve">Tom and Jerry - Fred </w:t>
+            </w:r>
+            <w:proofErr w:type="spellStart"/>
+            <w:r>
+              <w:t>Quimby</w:t>
+            </w:r>
+            <w:proofErr w:type="spellEnd"/>
           </w:p>
           <w:p>
             <w:pPr>
@@ -7469,8 +9325,21 @@
             <w:pPr>
               <w:cnfStyle w:val="000000000000" w:firstRow="0" w:lastRow="0" w:firstColumn="0" w:lastColumn="0" w:oddVBand="0" w:evenVBand="0" w:oddHBand="0" w:evenHBand="0" w:firstRowFirstColumn="0" w:firstRowLastColumn="0" w:lastRowFirstColumn="0" w:lastRowLastColumn="0"/>
             </w:pPr>
-            <w:r>
-              <w:t>actionPerformed(ActionEvent e)</w:t>
+            <w:proofErr w:type="spellStart"/>
+            <w:r>
+              <w:t>actionPerformed</w:t>
+            </w:r>
+            <w:proofErr w:type="spellEnd"/>
+            <w:r>
+              <w:t>(</w:t>
+            </w:r>
+            <w:proofErr w:type="spellStart"/>
+            <w:r>
+              <w:t>ActionEvent</w:t>
+            </w:r>
+            <w:proofErr w:type="spellEnd"/>
+            <w:r>
+              <w:t xml:space="preserve"> e)</w:t>
             </w:r>
           </w:p>
         </w:tc>
@@ -7543,8 +9412,21 @@
             <w:pPr>
               <w:cnfStyle w:val="000000100000" w:firstRow="0" w:lastRow="0" w:firstColumn="0" w:lastColumn="0" w:oddVBand="0" w:evenVBand="0" w:oddHBand="1" w:evenHBand="0" w:firstRowFirstColumn="0" w:firstRowLastColumn="0" w:lastRowFirstColumn="0" w:lastRowLastColumn="0"/>
             </w:pPr>
-            <w:r>
-              <w:t>actionPerformed(ActionEvent e)</w:t>
+            <w:proofErr w:type="spellStart"/>
+            <w:r>
+              <w:t>actionPerformed</w:t>
+            </w:r>
+            <w:proofErr w:type="spellEnd"/>
+            <w:r>
+              <w:t>(</w:t>
+            </w:r>
+            <w:proofErr w:type="spellStart"/>
+            <w:r>
+              <w:t>ActionEvent</w:t>
+            </w:r>
+            <w:proofErr w:type="spellEnd"/>
+            <w:r>
+              <w:t xml:space="preserve"> e)</w:t>
             </w:r>
           </w:p>
         </w:tc>
@@ -7616,8 +9498,21 @@
             <w:pPr>
               <w:cnfStyle w:val="000000000000" w:firstRow="0" w:lastRow="0" w:firstColumn="0" w:lastColumn="0" w:oddVBand="0" w:evenVBand="0" w:oddHBand="0" w:evenHBand="0" w:firstRowFirstColumn="0" w:firstRowLastColumn="0" w:lastRowFirstColumn="0" w:lastRowLastColumn="0"/>
             </w:pPr>
-            <w:r>
-              <w:t>actionPerformed(ActionEvent e)</w:t>
+            <w:proofErr w:type="spellStart"/>
+            <w:r>
+              <w:t>actionPerformed</w:t>
+            </w:r>
+            <w:proofErr w:type="spellEnd"/>
+            <w:r>
+              <w:t>(</w:t>
+            </w:r>
+            <w:proofErr w:type="spellStart"/>
+            <w:r>
+              <w:t>ActionEvent</w:t>
+            </w:r>
+            <w:proofErr w:type="spellEnd"/>
+            <w:r>
+              <w:t xml:space="preserve"> e)</w:t>
             </w:r>
           </w:p>
         </w:tc>
@@ -7631,16 +9526,42 @@
               <w:cnfStyle w:val="000000000000" w:firstRow="0" w:lastRow="0" w:firstColumn="0" w:lastColumn="0" w:oddVBand="0" w:evenVBand="0" w:oddHBand="0" w:evenHBand="0" w:firstRowFirstColumn="0" w:firstRowLastColumn="0" w:lastRowFirstColumn="0" w:lastRowLastColumn="0"/>
             </w:pPr>
             <w:r>
-              <w:t>01 Tom and Jerry - Fred Quimby</w:t>
-            </w:r>
+              <w:t xml:space="preserve">01 Tom and Jerry - Fred </w:t>
+            </w:r>
+            <w:proofErr w:type="spellStart"/>
+            <w:r>
+              <w:t>Quimby</w:t>
+            </w:r>
+            <w:proofErr w:type="spellEnd"/>
           </w:p>
           <w:p>
             <w:pPr>
               <w:cnfStyle w:val="000000000000" w:firstRow="0" w:lastRow="0" w:firstColumn="0" w:lastColumn="0" w:oddVBand="0" w:evenVBand="0" w:oddHBand="0" w:evenHBand="0" w:firstRowFirstColumn="0" w:firstRowLastColumn="0" w:lastRowFirstColumn="0" w:lastRowLastColumn="0"/>
             </w:pPr>
             <w:r>
-              <w:t>02 Tweety Pie - Wrexler Ripmophomtofz</w:t>
-            </w:r>
+              <w:t xml:space="preserve">02 </w:t>
+            </w:r>
+            <w:proofErr w:type="spellStart"/>
+            <w:r>
+              <w:t>Tweety</w:t>
+            </w:r>
+            <w:proofErr w:type="spellEnd"/>
+            <w:r>
+              <w:t xml:space="preserve"> Pie - </w:t>
+            </w:r>
+            <w:proofErr w:type="spellStart"/>
+            <w:r>
+              <w:t>Wrexler</w:t>
+            </w:r>
+            <w:proofErr w:type="spellEnd"/>
+            <w:r>
+              <w:t xml:space="preserve"> </w:t>
+            </w:r>
+            <w:proofErr w:type="spellStart"/>
+            <w:r>
+              <w:t>Ripmophomtofz</w:t>
+            </w:r>
+            <w:proofErr w:type="spellEnd"/>
           </w:p>
           <w:p>
             <w:pPr>
@@ -7663,8 +9584,29 @@
               <w:cnfStyle w:val="000000000000" w:firstRow="0" w:lastRow="0" w:firstColumn="0" w:lastColumn="0" w:oddVBand="0" w:evenVBand="0" w:oddHBand="0" w:evenHBand="0" w:firstRowFirstColumn="0" w:firstRowLastColumn="0" w:lastRowFirstColumn="0" w:lastRowLastColumn="0"/>
             </w:pPr>
             <w:r>
-              <w:t>05 Rat Pfink a Boo Boo - Ray Steckler</w:t>
-            </w:r>
+              <w:t xml:space="preserve">05 Rat </w:t>
+            </w:r>
+            <w:proofErr w:type="spellStart"/>
+            <w:r>
+              <w:t>Pfink</w:t>
+            </w:r>
+            <w:proofErr w:type="spellEnd"/>
+            <w:r>
+              <w:t xml:space="preserve"> a Boo </w:t>
+            </w:r>
+            <w:proofErr w:type="spellStart"/>
+            <w:r>
+              <w:t>Boo</w:t>
+            </w:r>
+            <w:proofErr w:type="spellEnd"/>
+            <w:r>
+              <w:t xml:space="preserve"> - Ray </w:t>
+            </w:r>
+            <w:proofErr w:type="spellStart"/>
+            <w:r>
+              <w:t>Steckler</w:t>
+            </w:r>
+            <w:proofErr w:type="spellEnd"/>
           </w:p>
         </w:tc>
         <w:tc>
@@ -7677,16 +9619,42 @@
               <w:cnfStyle w:val="000000000000" w:firstRow="0" w:lastRow="0" w:firstColumn="0" w:lastColumn="0" w:oddVBand="0" w:evenVBand="0" w:oddHBand="0" w:evenHBand="0" w:firstRowFirstColumn="0" w:firstRowLastColumn="0" w:lastRowFirstColumn="0" w:lastRowLastColumn="0"/>
             </w:pPr>
             <w:r>
-              <w:t>01 Tom and Jerry - Fred Quimby</w:t>
-            </w:r>
+              <w:t xml:space="preserve">01 Tom and Jerry - Fred </w:t>
+            </w:r>
+            <w:proofErr w:type="spellStart"/>
+            <w:r>
+              <w:t>Quimby</w:t>
+            </w:r>
+            <w:proofErr w:type="spellEnd"/>
           </w:p>
           <w:p>
             <w:pPr>
               <w:cnfStyle w:val="000000000000" w:firstRow="0" w:lastRow="0" w:firstColumn="0" w:lastColumn="0" w:oddVBand="0" w:evenVBand="0" w:oddHBand="0" w:evenHBand="0" w:firstRowFirstColumn="0" w:firstRowLastColumn="0" w:lastRowFirstColumn="0" w:lastRowLastColumn="0"/>
             </w:pPr>
             <w:r>
-              <w:t>02 Tweety Pie - Wrexler Ripmophomtofz</w:t>
-            </w:r>
+              <w:t xml:space="preserve">02 </w:t>
+            </w:r>
+            <w:proofErr w:type="spellStart"/>
+            <w:r>
+              <w:t>Tweety</w:t>
+            </w:r>
+            <w:proofErr w:type="spellEnd"/>
+            <w:r>
+              <w:t xml:space="preserve"> Pie - </w:t>
+            </w:r>
+            <w:proofErr w:type="spellStart"/>
+            <w:r>
+              <w:t>Wrexler</w:t>
+            </w:r>
+            <w:proofErr w:type="spellEnd"/>
+            <w:r>
+              <w:t xml:space="preserve"> </w:t>
+            </w:r>
+            <w:proofErr w:type="spellStart"/>
+            <w:r>
+              <w:t>Ripmophomtofz</w:t>
+            </w:r>
+            <w:proofErr w:type="spellEnd"/>
           </w:p>
           <w:p>
             <w:pPr>
@@ -7709,8 +9677,29 @@
               <w:cnfStyle w:val="000000000000" w:firstRow="0" w:lastRow="0" w:firstColumn="0" w:lastColumn="0" w:oddVBand="0" w:evenVBand="0" w:oddHBand="0" w:evenHBand="0" w:firstRowFirstColumn="0" w:firstRowLastColumn="0" w:lastRowFirstColumn="0" w:lastRowLastColumn="0"/>
             </w:pPr>
             <w:r>
-              <w:t>05 Rat Pfink a Boo Boo - Ray Steckler</w:t>
-            </w:r>
+              <w:t xml:space="preserve">05 Rat </w:t>
+            </w:r>
+            <w:proofErr w:type="spellStart"/>
+            <w:r>
+              <w:t>Pfink</w:t>
+            </w:r>
+            <w:proofErr w:type="spellEnd"/>
+            <w:r>
+              <w:t xml:space="preserve"> a Boo </w:t>
+            </w:r>
+            <w:proofErr w:type="spellStart"/>
+            <w:r>
+              <w:t>Boo</w:t>
+            </w:r>
+            <w:proofErr w:type="spellEnd"/>
+            <w:r>
+              <w:t xml:space="preserve"> - Ray </w:t>
+            </w:r>
+            <w:proofErr w:type="spellStart"/>
+            <w:r>
+              <w:t>Steckler</w:t>
+            </w:r>
+            <w:proofErr w:type="spellEnd"/>
           </w:p>
         </w:tc>
       </w:tr>
@@ -7848,9 +9837,11 @@
             <w:pPr>
               <w:cnfStyle w:val="000000100000" w:firstRow="0" w:lastRow="0" w:firstColumn="0" w:lastColumn="0" w:oddVBand="0" w:evenVBand="0" w:oddHBand="1" w:evenHBand="0" w:firstRowFirstColumn="0" w:firstRowLastColumn="0" w:lastRowFirstColumn="0" w:lastRowLastColumn="0"/>
             </w:pPr>
+            <w:proofErr w:type="spellStart"/>
             <w:r>
               <w:t>addToPlaylist</w:t>
             </w:r>
+            <w:proofErr w:type="spellEnd"/>
           </w:p>
         </w:tc>
         <w:tc>
@@ -7862,8 +9853,21 @@
             <w:pPr>
               <w:cnfStyle w:val="000000100000" w:firstRow="0" w:lastRow="0" w:firstColumn="0" w:lastColumn="0" w:oddVBand="0" w:evenVBand="0" w:oddHBand="1" w:evenHBand="0" w:firstRowFirstColumn="0" w:firstRowLastColumn="0" w:lastRowFirstColumn="0" w:lastRowLastColumn="0"/>
             </w:pPr>
-            <w:r>
-              <w:t>actionPerformed(ActionEvent e)</w:t>
+            <w:proofErr w:type="spellStart"/>
+            <w:r>
+              <w:t>actionPerformed</w:t>
+            </w:r>
+            <w:proofErr w:type="spellEnd"/>
+            <w:r>
+              <w:t>(</w:t>
+            </w:r>
+            <w:proofErr w:type="spellStart"/>
+            <w:r>
+              <w:t>ActionEvent</w:t>
+            </w:r>
+            <w:proofErr w:type="spellEnd"/>
+            <w:r>
+              <w:t xml:space="preserve"> e)</w:t>
             </w:r>
           </w:p>
         </w:tc>
@@ -7918,9 +9922,11 @@
             <w:pPr>
               <w:cnfStyle w:val="000000000000" w:firstRow="0" w:lastRow="0" w:firstColumn="0" w:lastColumn="0" w:oddVBand="0" w:evenVBand="0" w:oddHBand="0" w:evenHBand="0" w:firstRowFirstColumn="0" w:firstRowLastColumn="0" w:lastRowFirstColumn="0" w:lastRowLastColumn="0"/>
             </w:pPr>
+            <w:proofErr w:type="spellStart"/>
             <w:r>
               <w:t>addToPlaylist</w:t>
             </w:r>
+            <w:proofErr w:type="spellEnd"/>
           </w:p>
         </w:tc>
         <w:tc>
@@ -7932,8 +9938,21 @@
             <w:pPr>
               <w:cnfStyle w:val="000000000000" w:firstRow="0" w:lastRow="0" w:firstColumn="0" w:lastColumn="0" w:oddVBand="0" w:evenVBand="0" w:oddHBand="0" w:evenHBand="0" w:firstRowFirstColumn="0" w:firstRowLastColumn="0" w:lastRowFirstColumn="0" w:lastRowLastColumn="0"/>
             </w:pPr>
-            <w:r>
-              <w:t>actionPerformed(ActionEvent e)</w:t>
+            <w:proofErr w:type="spellStart"/>
+            <w:r>
+              <w:t>actionPerformed</w:t>
+            </w:r>
+            <w:proofErr w:type="spellEnd"/>
+            <w:r>
+              <w:t>(</w:t>
+            </w:r>
+            <w:proofErr w:type="spellStart"/>
+            <w:r>
+              <w:t>ActionEvent</w:t>
+            </w:r>
+            <w:proofErr w:type="spellEnd"/>
+            <w:r>
+              <w:t xml:space="preserve"> e)</w:t>
             </w:r>
           </w:p>
         </w:tc>
@@ -7991,9 +10010,11 @@
             <w:pPr>
               <w:cnfStyle w:val="000000100000" w:firstRow="0" w:lastRow="0" w:firstColumn="0" w:lastColumn="0" w:oddVBand="0" w:evenVBand="0" w:oddHBand="1" w:evenHBand="0" w:firstRowFirstColumn="0" w:firstRowLastColumn="0" w:lastRowFirstColumn="0" w:lastRowLastColumn="0"/>
             </w:pPr>
+            <w:proofErr w:type="spellStart"/>
             <w:r>
               <w:t>addToPlaylist</w:t>
             </w:r>
+            <w:proofErr w:type="spellEnd"/>
           </w:p>
         </w:tc>
         <w:tc>
@@ -8005,8 +10026,21 @@
             <w:pPr>
               <w:cnfStyle w:val="000000100000" w:firstRow="0" w:lastRow="0" w:firstColumn="0" w:lastColumn="0" w:oddVBand="0" w:evenVBand="0" w:oddHBand="1" w:evenHBand="0" w:firstRowFirstColumn="0" w:firstRowLastColumn="0" w:lastRowFirstColumn="0" w:lastRowLastColumn="0"/>
             </w:pPr>
-            <w:r>
-              <w:t>actionPerformed(ActionEvent e)</w:t>
+            <w:proofErr w:type="spellStart"/>
+            <w:r>
+              <w:t>actionPerformed</w:t>
+            </w:r>
+            <w:proofErr w:type="spellEnd"/>
+            <w:r>
+              <w:t>(</w:t>
+            </w:r>
+            <w:proofErr w:type="spellStart"/>
+            <w:r>
+              <w:t>ActionEvent</w:t>
+            </w:r>
+            <w:proofErr w:type="spellEnd"/>
+            <w:r>
+              <w:t xml:space="preserve"> e)</w:t>
             </w:r>
           </w:p>
         </w:tc>
@@ -8076,8 +10110,21 @@
             <w:pPr>
               <w:cnfStyle w:val="000000000000" w:firstRow="0" w:lastRow="0" w:firstColumn="0" w:lastColumn="0" w:oddVBand="0" w:evenVBand="0" w:oddHBand="0" w:evenHBand="0" w:firstRowFirstColumn="0" w:firstRowLastColumn="0" w:lastRowFirstColumn="0" w:lastRowLastColumn="0"/>
             </w:pPr>
-            <w:r>
-              <w:t>actionPerformed(ActionEvent e)</w:t>
+            <w:proofErr w:type="spellStart"/>
+            <w:r>
+              <w:t>actionPerformed</w:t>
+            </w:r>
+            <w:proofErr w:type="spellEnd"/>
+            <w:r>
+              <w:t>(</w:t>
+            </w:r>
+            <w:proofErr w:type="spellStart"/>
+            <w:r>
+              <w:t>ActionEvent</w:t>
+            </w:r>
+            <w:proofErr w:type="spellEnd"/>
+            <w:r>
+              <w:t xml:space="preserve"> e)</w:t>
             </w:r>
           </w:p>
         </w:tc>
@@ -8120,12 +10167,7 @@
               <w:t xml:space="preserve">(check </w:t>
             </w:r>
             <w:r>
-              <w:t>play count in CheckVideos.java is</w:t>
-            </w:r>
-            <w:bookmarkStart w:id="10" w:name="_GoBack"/>
-            <w:bookmarkEnd w:id="10"/>
-            <w:r>
-              <w:t xml:space="preserve"> 1</w:t>
+              <w:t>play count in CheckVideos.java is 1</w:t>
             </w:r>
             <w:r>
               <w:t>)</w:t>
@@ -8172,8 +10214,21 @@
             <w:pPr>
               <w:cnfStyle w:val="000000100000" w:firstRow="0" w:lastRow="0" w:firstColumn="0" w:lastColumn="0" w:oddVBand="0" w:evenVBand="0" w:oddHBand="1" w:evenHBand="0" w:firstRowFirstColumn="0" w:firstRowLastColumn="0" w:lastRowFirstColumn="0" w:lastRowLastColumn="0"/>
             </w:pPr>
-            <w:r>
-              <w:t>actionPerformed(ActionEvent e)</w:t>
+            <w:proofErr w:type="spellStart"/>
+            <w:r>
+              <w:t>actionPerformed</w:t>
+            </w:r>
+            <w:proofErr w:type="spellEnd"/>
+            <w:r>
+              <w:t>(</w:t>
+            </w:r>
+            <w:proofErr w:type="spellStart"/>
+            <w:r>
+              <w:t>ActionEvent</w:t>
+            </w:r>
+            <w:proofErr w:type="spellEnd"/>
+            <w:r>
+              <w:t xml:space="preserve"> e)</w:t>
             </w:r>
           </w:p>
         </w:tc>
@@ -9468,7 +11523,7 @@
                 <w:bCs/>
                 <w:noProof/>
               </w:rPr>
-              <w:t>12</w:t>
+              <w:t>15</w:t>
             </w:r>
             <w:r>
               <w:rPr>
@@ -9590,7 +11645,7 @@
                 <w:bCs/>
                 <w:noProof/>
               </w:rPr>
-              <w:t>11</w:t>
+              <w:t>14</w:t>
             </w:r>
             <w:r>
               <w:rPr>
@@ -12306,7 +14361,7 @@
 </file>
 
 <file path=customXml/itemProps2.xml><?xml version="1.0" encoding="utf-8"?>
-<ds:datastoreItem xmlns:ds="http://schemas.openxmlformats.org/officeDocument/2006/customXml" ds:itemID="{69868614-B14F-471E-A0FA-6755E050E1B6}">
+<ds:datastoreItem xmlns:ds="http://schemas.openxmlformats.org/officeDocument/2006/customXml" ds:itemID="{FAC68A1B-450E-423C-B7E4-59A270F452C1}">
   <ds:schemaRefs>
     <ds:schemaRef ds:uri="http://schemas.openxmlformats.org/officeDocument/2006/bibliography"/>
   </ds:schemaRefs>

--- a/project.docx
+++ b/project.docx
@@ -454,21 +454,7 @@
                                   <w:rPr>
                                     <w:color w:val="FFFFFF" w:themeColor="background1"/>
                                   </w:rPr>
-                                  <w:t xml:space="preserve">Rajob </w:t>
-                                </w:r>
-                                <w:proofErr w:type="spellStart"/>
-                                <w:r>
-                                  <w:rPr>
-                                    <w:color w:val="FFFFFF" w:themeColor="background1"/>
-                                  </w:rPr>
-                                  <w:t>raihan</w:t>
-                                </w:r>
-                                <w:proofErr w:type="spellEnd"/>
-                                <w:r>
-                                  <w:rPr>
-                                    <w:color w:val="FFFFFF" w:themeColor="background1"/>
-                                  </w:rPr>
-                                  <w:t xml:space="preserve"> Monmoy</w:t>
+                                  <w:t>Rajob raihan Monmoy</w:t>
                                 </w:r>
                               </w:p>
                             </w:sdtContent>
@@ -5154,6 +5140,14 @@
           <w:lang w:val="en-GB" w:eastAsia="en-GB"/>
         </w:rPr>
       </w:pPr>
+      <w:r>
+        <w:rPr>
+          <w:lang w:val="en-GB" w:eastAsia="en-GB"/>
+        </w:rPr>
+        <w:t>In CreateVideoList.java one video is added on the playlist multiple times. If user tries to enter same video multiple times it takes video multiple times in the list. This should not happen. I managed to correct this.</w:t>
+      </w:r>
+      <w:bookmarkStart w:id="5" w:name="_GoBack"/>
+      <w:bookmarkEnd w:id="5"/>
     </w:p>
     <w:p/>
     <w:p/>
@@ -5166,12 +5160,12 @@
       <w:pPr>
         <w:pStyle w:val="Heading1"/>
       </w:pPr>
-      <w:bookmarkStart w:id="5" w:name="_Toc476222532"/>
+      <w:bookmarkStart w:id="6" w:name="_Toc476222532"/>
       <w:r>
         <w:lastRenderedPageBreak/>
         <w:t>Conclusions, further development and reflection</w:t>
       </w:r>
-      <w:bookmarkEnd w:id="5"/>
+      <w:bookmarkEnd w:id="6"/>
     </w:p>
     <w:p>
       <w:pPr>
@@ -5236,14 +5230,14 @@
       <w:pPr>
         <w:pStyle w:val="Heading2"/>
       </w:pPr>
-      <w:bookmarkStart w:id="6" w:name="_Toc476222533"/>
+      <w:bookmarkStart w:id="7" w:name="_Toc476222533"/>
       <w:r>
         <w:t>Fu</w:t>
       </w:r>
       <w:r>
         <w:t>ture innovations</w:t>
       </w:r>
-      <w:bookmarkEnd w:id="6"/>
+      <w:bookmarkEnd w:id="7"/>
     </w:p>
     <w:p>
       <w:r>
@@ -5274,12 +5268,12 @@
       <w:pPr>
         <w:pStyle w:val="Heading2"/>
       </w:pPr>
-      <w:bookmarkStart w:id="7" w:name="_Toc476222534"/>
+      <w:bookmarkStart w:id="8" w:name="_Toc476222534"/>
       <w:r>
         <w:lastRenderedPageBreak/>
         <w:t>Reflection</w:t>
       </w:r>
-      <w:bookmarkEnd w:id="7"/>
+      <w:bookmarkEnd w:id="8"/>
     </w:p>
     <w:p>
       <w:r>
@@ -5637,7 +5631,7 @@
       <w:pPr>
         <w:pStyle w:val="Heading1"/>
       </w:pPr>
-      <w:bookmarkStart w:id="8" w:name="_Toc476222535"/>
+      <w:bookmarkStart w:id="9" w:name="_Toc476222535"/>
       <w:r>
         <w:lastRenderedPageBreak/>
         <w:t>Appendi</w:t>
@@ -5645,7 +5639,7 @@
       <w:r>
         <w:t>x A – The commented code for deliverable A</w:t>
       </w:r>
-      <w:bookmarkEnd w:id="8"/>
+      <w:bookmarkEnd w:id="9"/>
     </w:p>
     <w:p>
       <w:pPr>
@@ -7152,12 +7146,12 @@
       <w:pPr>
         <w:pStyle w:val="Heading1"/>
       </w:pPr>
-      <w:bookmarkStart w:id="9" w:name="_Toc476222536"/>
+      <w:bookmarkStart w:id="10" w:name="_Toc476222536"/>
       <w:r>
         <w:lastRenderedPageBreak/>
         <w:t>Appendix B – White Box Testing</w:t>
       </w:r>
-      <w:bookmarkEnd w:id="9"/>
+      <w:bookmarkEnd w:id="10"/>
     </w:p>
     <w:p>
       <w:pPr>
@@ -8120,12 +8114,7 @@
               <w:t xml:space="preserve">(check </w:t>
             </w:r>
             <w:r>
-              <w:t>play count in CheckVideos.java is</w:t>
-            </w:r>
-            <w:bookmarkStart w:id="10" w:name="_GoBack"/>
-            <w:bookmarkEnd w:id="10"/>
-            <w:r>
-              <w:t xml:space="preserve"> 1</w:t>
+              <w:t>play count in CheckVideos.java is 1</w:t>
             </w:r>
             <w:r>
               <w:t>)</w:t>
@@ -9468,7 +9457,7 @@
                 <w:bCs/>
                 <w:noProof/>
               </w:rPr>
-              <w:t>12</w:t>
+              <w:t>8</w:t>
             </w:r>
             <w:r>
               <w:rPr>
@@ -9590,7 +9579,7 @@
                 <w:bCs/>
                 <w:noProof/>
               </w:rPr>
-              <w:t>11</w:t>
+              <w:t>7</w:t>
             </w:r>
             <w:r>
               <w:rPr>
@@ -12306,7 +12295,7 @@
 </file>
 
 <file path=customXml/itemProps2.xml><?xml version="1.0" encoding="utf-8"?>
-<ds:datastoreItem xmlns:ds="http://schemas.openxmlformats.org/officeDocument/2006/customXml" ds:itemID="{69868614-B14F-471E-A0FA-6755E050E1B6}">
+<ds:datastoreItem xmlns:ds="http://schemas.openxmlformats.org/officeDocument/2006/customXml" ds:itemID="{E99DC030-BEDB-436B-AC76-A7C56AFC4DCB}">
   <ds:schemaRefs>
     <ds:schemaRef ds:uri="http://schemas.openxmlformats.org/officeDocument/2006/bibliography"/>
   </ds:schemaRefs>

--- a/project.docx
+++ b/project.docx
@@ -5146,8 +5146,6 @@
         </w:rPr>
         <w:t>In CreateVideoList.java one video is added on the playlist multiple times. If user tries to enter same video multiple times it takes video multiple times in the list. This should not happen. I managed to correct this.</w:t>
       </w:r>
-      <w:bookmarkStart w:id="5" w:name="_GoBack"/>
-      <w:bookmarkEnd w:id="5"/>
     </w:p>
     <w:p/>
     <w:p/>
@@ -5160,84 +5158,84 @@
       <w:pPr>
         <w:pStyle w:val="Heading1"/>
       </w:pPr>
-      <w:bookmarkStart w:id="6" w:name="_Toc476222532"/>
+      <w:bookmarkStart w:id="5" w:name="_Toc476222532"/>
       <w:r>
         <w:lastRenderedPageBreak/>
         <w:t>Conclusions, further development and reflection</w:t>
       </w:r>
+      <w:bookmarkEnd w:id="5"/>
+    </w:p>
+    <w:p>
+      <w:pPr>
+        <w:pStyle w:val="Heading2"/>
+        <w:rPr>
+          <w:lang w:val="en-GB"/>
+        </w:rPr>
+      </w:pPr>
+      <w:r>
+        <w:rPr>
+          <w:lang w:val="en-GB"/>
+        </w:rPr>
+        <w:t>Conclusions</w:t>
+      </w:r>
+    </w:p>
+    <w:p>
+      <w:pPr>
+        <w:rPr>
+          <w:lang w:val="en-GB"/>
+        </w:rPr>
+      </w:pPr>
+      <w:r>
+        <w:rPr>
+          <w:lang w:val="en-GB" w:eastAsia="en-GB"/>
+        </w:rPr>
+        <w:t xml:space="preserve">This is a very basic video player simulation. </w:t>
+      </w:r>
+      <w:r>
+        <w:rPr>
+          <w:lang w:val="en-GB" w:eastAsia="en-GB"/>
+        </w:rPr>
+        <w:t xml:space="preserve">User can search video from the static video database and see all the relevant information about the video like director name , movie name , play count , rating. </w:t>
+      </w:r>
+      <w:r>
+        <w:rPr>
+          <w:lang w:val="en-GB" w:eastAsia="en-GB"/>
+        </w:rPr>
+        <w:t xml:space="preserve"> User can also add playlist. Video play count is increased when play video button clicked. User can see how many times the video is played. </w:t>
+      </w:r>
+      <w:r>
+        <w:rPr>
+          <w:lang w:val="en-GB" w:eastAsia="en-GB"/>
+        </w:rPr>
+        <w:t>User can also give the video rating according to their choice. The rating and play count will be saved and can be seen from checking video.</w:t>
+      </w:r>
+    </w:p>
+    <w:p>
+      <w:pPr>
+        <w:rPr>
+          <w:lang w:val="en-GB"/>
+        </w:rPr>
+      </w:pPr>
+    </w:p>
+    <w:p>
+      <w:pPr>
+        <w:rPr>
+          <w:lang w:val="en-GB"/>
+        </w:rPr>
+      </w:pPr>
+    </w:p>
+    <w:p>
+      <w:pPr>
+        <w:pStyle w:val="Heading2"/>
+      </w:pPr>
+      <w:bookmarkStart w:id="6" w:name="_Toc476222533"/>
+      <w:r>
+        <w:t>Fu</w:t>
+      </w:r>
+      <w:r>
+        <w:t>ture innovations</w:t>
+      </w:r>
       <w:bookmarkEnd w:id="6"/>
-    </w:p>
-    <w:p>
-      <w:pPr>
-        <w:pStyle w:val="Heading2"/>
-        <w:rPr>
-          <w:lang w:val="en-GB"/>
-        </w:rPr>
-      </w:pPr>
-      <w:r>
-        <w:rPr>
-          <w:lang w:val="en-GB"/>
-        </w:rPr>
-        <w:t>Conclusions</w:t>
-      </w:r>
-    </w:p>
-    <w:p>
-      <w:pPr>
-        <w:rPr>
-          <w:lang w:val="en-GB"/>
-        </w:rPr>
-      </w:pPr>
-      <w:r>
-        <w:rPr>
-          <w:lang w:val="en-GB" w:eastAsia="en-GB"/>
-        </w:rPr>
-        <w:t xml:space="preserve">This is a very basic video player simulation. </w:t>
-      </w:r>
-      <w:r>
-        <w:rPr>
-          <w:lang w:val="en-GB" w:eastAsia="en-GB"/>
-        </w:rPr>
-        <w:t xml:space="preserve">User can search video from the static video database and see all the relevant information about the video like director name , movie name , play count , rating. </w:t>
-      </w:r>
-      <w:r>
-        <w:rPr>
-          <w:lang w:val="en-GB" w:eastAsia="en-GB"/>
-        </w:rPr>
-        <w:t xml:space="preserve"> User can also add playlist. Video play count is increased when play video button clicked. User can see how many times the video is played. </w:t>
-      </w:r>
-      <w:r>
-        <w:rPr>
-          <w:lang w:val="en-GB" w:eastAsia="en-GB"/>
-        </w:rPr>
-        <w:t>User can also give the video rating according to their choice. The rating and play count will be saved and can be seen from checking video.</w:t>
-      </w:r>
-    </w:p>
-    <w:p>
-      <w:pPr>
-        <w:rPr>
-          <w:lang w:val="en-GB"/>
-        </w:rPr>
-      </w:pPr>
-    </w:p>
-    <w:p>
-      <w:pPr>
-        <w:rPr>
-          <w:lang w:val="en-GB"/>
-        </w:rPr>
-      </w:pPr>
-    </w:p>
-    <w:p>
-      <w:pPr>
-        <w:pStyle w:val="Heading2"/>
-      </w:pPr>
-      <w:bookmarkStart w:id="7" w:name="_Toc476222533"/>
-      <w:r>
-        <w:t>Fu</w:t>
-      </w:r>
-      <w:r>
-        <w:t>ture innovations</w:t>
-      </w:r>
-      <w:bookmarkEnd w:id="7"/>
     </w:p>
     <w:p>
       <w:r>
@@ -5268,138 +5266,12 @@
       <w:pPr>
         <w:pStyle w:val="Heading2"/>
       </w:pPr>
-      <w:bookmarkStart w:id="8" w:name="_Toc476222534"/>
+      <w:bookmarkStart w:id="7" w:name="_Toc476222534"/>
       <w:r>
         <w:lastRenderedPageBreak/>
         <w:t>Reflection</w:t>
       </w:r>
-      <w:bookmarkEnd w:id="8"/>
-    </w:p>
-    <w:p>
-      <w:r>
-        <w:rPr>
-          <w:lang w:val="en-GB" w:eastAsia="en-GB"/>
-        </w:rPr>
-        <w:t xml:space="preserve">Please </w:t>
-      </w:r>
-      <w:r>
-        <w:rPr>
-          <w:lang w:val="en-GB" w:eastAsia="en-GB"/>
-        </w:rPr>
-        <w:t xml:space="preserve">write at least 400 words, answer either (a) </w:t>
-      </w:r>
-      <w:r>
-        <w:rPr>
-          <w:b/>
-          <w:u w:val="single"/>
-          <w:lang w:val="en-GB" w:eastAsia="en-GB"/>
-        </w:rPr>
-        <w:t>or</w:t>
-      </w:r>
-      <w:r>
-        <w:rPr>
-          <w:lang w:val="en-GB" w:eastAsia="en-GB"/>
-        </w:rPr>
-        <w:t xml:space="preserve"> (b) from the following:</w:t>
-      </w:r>
-    </w:p>
-    <w:p>
-      <w:pPr>
-        <w:pStyle w:val="ListParagraph"/>
-        <w:widowControl w:val="0"/>
-        <w:numPr>
-          <w:ilvl w:val="0"/>
-          <w:numId w:val="19"/>
-        </w:numPr>
-        <w:spacing w:before="56" w:after="120" w:line="240" w:lineRule="auto"/>
-        <w:ind w:right="79"/>
-        <w:jc w:val="both"/>
-        <w:rPr>
-          <w:lang w:val="en-GB" w:eastAsia="en-GB"/>
-        </w:rPr>
-      </w:pPr>
-      <w:r>
-        <w:rPr>
-          <w:lang w:val="en-GB" w:eastAsia="en-GB"/>
-        </w:rPr>
-        <w:t xml:space="preserve">What did I actually achieve with this element of learning? </w:t>
-      </w:r>
-      <w:r>
-        <w:rPr>
-          <w:lang w:val="en-GB" w:eastAsia="en-GB"/>
-        </w:rPr>
-        <w:t xml:space="preserve"> </w:t>
-      </w:r>
-      <w:r>
-        <w:rPr>
-          <w:lang w:val="en-GB" w:eastAsia="en-GB"/>
-        </w:rPr>
-        <w:t xml:space="preserve">Which were the most difficult parts, and why were they difficult for me? </w:t>
-      </w:r>
-      <w:r>
-        <w:rPr>
-          <w:lang w:val="en-GB" w:eastAsia="en-GB"/>
-        </w:rPr>
-        <w:t xml:space="preserve"> </w:t>
-      </w:r>
-      <w:r>
-        <w:rPr>
-          <w:lang w:val="en-GB" w:eastAsia="en-GB"/>
-        </w:rPr>
-        <w:t>Which were the most straightforward parts, and why did I find these easy?</w:t>
-      </w:r>
-    </w:p>
-    <w:p>
-      <w:pPr>
-        <w:pStyle w:val="ListParagraph"/>
-        <w:widowControl w:val="0"/>
-        <w:numPr>
-          <w:ilvl w:val="0"/>
-          <w:numId w:val="19"/>
-        </w:numPr>
-        <w:spacing w:before="56" w:after="120" w:line="240" w:lineRule="auto"/>
-        <w:ind w:right="79"/>
-        <w:jc w:val="both"/>
-        <w:rPr>
-          <w:lang w:val="en-GB" w:eastAsia="en-GB"/>
-        </w:rPr>
-      </w:pPr>
-      <w:r>
-        <w:rPr>
-          <w:lang w:val="en-GB" w:eastAsia="en-GB"/>
-        </w:rPr>
-        <w:t xml:space="preserve">What have I got out of doing this element of the course? </w:t>
-      </w:r>
-      <w:r>
-        <w:rPr>
-          <w:lang w:val="en-GB" w:eastAsia="en-GB"/>
-        </w:rPr>
-        <w:t xml:space="preserve"> </w:t>
-      </w:r>
-      <w:r>
-        <w:rPr>
-          <w:lang w:val="en-GB" w:eastAsia="en-GB"/>
-        </w:rPr>
-        <w:t>How have I developed my knowledge and skills?</w:t>
-      </w:r>
-      <w:r>
-        <w:rPr>
-          <w:lang w:val="en-GB" w:eastAsia="en-GB"/>
-        </w:rPr>
-        <w:t xml:space="preserve"> </w:t>
-      </w:r>
-      <w:r>
-        <w:rPr>
-          <w:lang w:val="en-GB" w:eastAsia="en-GB"/>
-        </w:rPr>
-        <w:t xml:space="preserve"> How do I see this element of the course</w:t>
-      </w:r>
-      <w:r>
-        <w:rPr>
-          <w:lang w:val="en-GB" w:eastAsia="en-GB"/>
-        </w:rPr>
-        <w:t xml:space="preserve"> helping me in the longer term?</w:t>
-      </w:r>
+      <w:bookmarkEnd w:id="7"/>
     </w:p>
     <w:p>
       <w:pPr>
@@ -5441,20 +5313,18 @@
           <w:lang w:val="en-GB" w:eastAsia="en-GB"/>
         </w:rPr>
       </w:pPr>
-    </w:p>
-    <w:p>
-      <w:pPr>
+      <w:r>
         <w:rPr>
           <w:lang w:val="en-GB" w:eastAsia="en-GB"/>
         </w:rPr>
-      </w:pPr>
-    </w:p>
-    <w:p>
-      <w:pPr>
+        <w:t>I have learned how to code with Java and the basic functionalities of object oriented programming is very much clear to me. How to manipulate data from one class to another class and how act</w:t>
+      </w:r>
+      <w:r>
         <w:rPr>
           <w:lang w:val="en-GB" w:eastAsia="en-GB"/>
         </w:rPr>
-      </w:pPr>
+        <w:t>ually OOP works is also learned.</w:t>
+      </w:r>
     </w:p>
     <w:p>
       <w:pPr>
@@ -5477,20 +5347,12 @@
           <w:lang w:val="en-GB" w:eastAsia="en-GB"/>
         </w:rPr>
       </w:pPr>
-    </w:p>
-    <w:p>
-      <w:pPr>
+      <w:r>
         <w:rPr>
           <w:lang w:val="en-GB" w:eastAsia="en-GB"/>
         </w:rPr>
-      </w:pPr>
-    </w:p>
-    <w:p>
-      <w:pPr>
-        <w:rPr>
-          <w:lang w:val="en-GB" w:eastAsia="en-GB"/>
-        </w:rPr>
-      </w:pPr>
+        <w:t xml:space="preserve">Most difficulty part of this project for me was to merge all functionalities into one single GUI. It was difficult because at first the idea to give the application a proper GUI was hard to find out. After giving the GUI to merge the code into one place was also seemed difficult because the length of the code in a single class was getting larger.  </w:t>
+      </w:r>
     </w:p>
     <w:p>
       <w:pPr>
@@ -5513,8 +5375,22 @@
           <w:lang w:val="en-GB"/>
         </w:rPr>
       </w:pPr>
-    </w:p>
-    <w:p/>
+      <w:r>
+        <w:rPr>
+          <w:lang w:val="en-GB"/>
+        </w:rPr>
+        <w:t xml:space="preserve">Most straightforward part was creating </w:t>
+      </w:r>
+      <w:bookmarkStart w:id="8" w:name="_GoBack"/>
+      <w:bookmarkEnd w:id="8"/>
+    </w:p>
+    <w:p>
+      <w:pPr>
+        <w:rPr>
+          <w:lang w:val="en-GB"/>
+        </w:rPr>
+      </w:pPr>
+    </w:p>
     <w:p/>
     <w:p>
       <w:pPr>
@@ -5522,94 +5398,6 @@
           <w:b/>
           <w:sz w:val="32"/>
           <w:u w:val="single"/>
-        </w:rPr>
-      </w:pPr>
-      <w:r>
-        <w:rPr>
-          <w:b/>
-          <w:sz w:val="32"/>
-          <w:u w:val="single"/>
-        </w:rPr>
-        <w:t>Option B</w:t>
-      </w:r>
-    </w:p>
-    <w:p>
-      <w:pPr>
-        <w:rPr>
-          <w:b/>
-          <w:lang w:val="en-GB" w:eastAsia="en-GB"/>
-        </w:rPr>
-      </w:pPr>
-      <w:r>
-        <w:rPr>
-          <w:b/>
-          <w:lang w:val="en-GB" w:eastAsia="en-GB"/>
-        </w:rPr>
-        <w:t>What have I got out of doing this element of the course?</w:t>
-      </w:r>
-    </w:p>
-    <w:p>
-      <w:pPr>
-        <w:rPr>
-          <w:lang w:val="en-GB" w:eastAsia="en-GB"/>
-        </w:rPr>
-      </w:pPr>
-    </w:p>
-    <w:p>
-      <w:pPr>
-        <w:rPr>
-          <w:lang w:val="en-GB" w:eastAsia="en-GB"/>
-        </w:rPr>
-      </w:pPr>
-    </w:p>
-    <w:p>
-      <w:pPr>
-        <w:rPr>
-          <w:b/>
-          <w:lang w:val="en-GB" w:eastAsia="en-GB"/>
-        </w:rPr>
-      </w:pPr>
-      <w:r>
-        <w:rPr>
-          <w:b/>
-          <w:lang w:val="en-GB" w:eastAsia="en-GB"/>
-        </w:rPr>
-        <w:t>How have I developed my knowledge and skills?</w:t>
-      </w:r>
-    </w:p>
-    <w:p>
-      <w:pPr>
-        <w:rPr>
-          <w:lang w:val="en-GB" w:eastAsia="en-GB"/>
-        </w:rPr>
-      </w:pPr>
-    </w:p>
-    <w:p>
-      <w:pPr>
-        <w:rPr>
-          <w:lang w:val="en-GB" w:eastAsia="en-GB"/>
-        </w:rPr>
-      </w:pPr>
-    </w:p>
-    <w:p>
-      <w:pPr>
-        <w:rPr>
-          <w:b/>
-          <w:lang w:val="en-GB" w:eastAsia="en-GB"/>
-        </w:rPr>
-      </w:pPr>
-      <w:r>
-        <w:rPr>
-          <w:b/>
-          <w:lang w:val="en-GB" w:eastAsia="en-GB"/>
-        </w:rPr>
-        <w:t>How do I see this element of the course helping me in the longer term?</w:t>
-      </w:r>
-    </w:p>
-    <w:p>
-      <w:pPr>
-        <w:rPr>
-          <w:lang w:val="en-GB" w:eastAsia="en-GB"/>
         </w:rPr>
       </w:pPr>
     </w:p>
@@ -9457,7 +9245,7 @@
                 <w:bCs/>
                 <w:noProof/>
               </w:rPr>
-              <w:t>8</w:t>
+              <w:t>14</w:t>
             </w:r>
             <w:r>
               <w:rPr>
@@ -9499,7 +9287,7 @@
                 <w:bCs/>
                 <w:noProof/>
               </w:rPr>
-              <w:t>15</w:t>
+              <w:t>14</w:t>
             </w:r>
             <w:r>
               <w:rPr>
@@ -9579,7 +9367,7 @@
                 <w:bCs/>
                 <w:noProof/>
               </w:rPr>
-              <w:t>7</w:t>
+              <w:t>13</w:t>
             </w:r>
             <w:r>
               <w:rPr>
@@ -9621,7 +9409,7 @@
                 <w:bCs/>
                 <w:noProof/>
               </w:rPr>
-              <w:t>15</w:t>
+              <w:t>14</w:t>
             </w:r>
             <w:r>
               <w:rPr>
@@ -12295,7 +12083,7 @@
 </file>
 
 <file path=customXml/itemProps2.xml><?xml version="1.0" encoding="utf-8"?>
-<ds:datastoreItem xmlns:ds="http://schemas.openxmlformats.org/officeDocument/2006/customXml" ds:itemID="{E99DC030-BEDB-436B-AC76-A7C56AFC4DCB}">
+<ds:datastoreItem xmlns:ds="http://schemas.openxmlformats.org/officeDocument/2006/customXml" ds:itemID="{828B13D7-73AA-44B9-8996-C1BA4439FD9C}">
   <ds:schemaRefs>
     <ds:schemaRef ds:uri="http://schemas.openxmlformats.org/officeDocument/2006/bibliography"/>
   </ds:schemaRefs>

--- a/project.docx
+++ b/project.docx
@@ -307,11 +307,33 @@
                                           <w:color w:val="FFFFFF" w:themeColor="background1"/>
                                         </w:rPr>
                                       </w:pPr>
+                                      <w:proofErr w:type="spellStart"/>
                                       <w:r>
                                         <w:rPr>
                                           <w:color w:val="FFFFFF" w:themeColor="background1"/>
                                         </w:rPr>
-                                        <w:t>Rajob raihan Monmoy</w:t>
+                                        <w:t>Rajob</w:t>
+                                      </w:r>
+                                      <w:proofErr w:type="spellEnd"/>
+                                      <w:r>
+                                        <w:rPr>
+                                          <w:color w:val="FFFFFF" w:themeColor="background1"/>
+                                        </w:rPr>
+                                        <w:t xml:space="preserve"> </w:t>
+                                      </w:r>
+                                      <w:proofErr w:type="spellStart"/>
+                                      <w:r>
+                                        <w:rPr>
+                                          <w:color w:val="FFFFFF" w:themeColor="background1"/>
+                                        </w:rPr>
+                                        <w:t>raihan</w:t>
+                                      </w:r>
+                                      <w:proofErr w:type="spellEnd"/>
+                                      <w:r>
+                                        <w:rPr>
+                                          <w:color w:val="FFFFFF" w:themeColor="background1"/>
+                                        </w:rPr>
+                                        <w:t xml:space="preserve"> Monmoy</w:t>
                                       </w:r>
                                     </w:p>
                                   </w:sdtContent>
@@ -5317,13 +5339,21 @@
         <w:rPr>
           <w:lang w:val="en-GB" w:eastAsia="en-GB"/>
         </w:rPr>
-        <w:t>I have learned how to code with Java and the basic functionalities of object oriented programming is very much clear to me. How to manipulate data from one class to another class and how act</w:t>
-      </w:r>
+        <w:t xml:space="preserve">I have learned how to </w:t>
+      </w:r>
+      <w:proofErr w:type="spellStart"/>
       <w:r>
         <w:rPr>
           <w:lang w:val="en-GB" w:eastAsia="en-GB"/>
         </w:rPr>
-        <w:t>ually OOP works is also learned.</w:t>
+        <w:t>code</w:t>
+      </w:r>
+      <w:proofErr w:type="spellEnd"/>
+      <w:r>
+        <w:rPr>
+          <w:lang w:val="en-GB" w:eastAsia="en-GB"/>
+        </w:rPr>
+        <w:t xml:space="preserve"> with Java and the basic functionalities of object oriented programming is very much clear to me. How to manipulate data from one class to another class and how actually OOP works is also learned.</w:t>
       </w:r>
     </w:p>
     <w:p>
@@ -5381,8 +5411,6 @@
         </w:rPr>
         <w:t xml:space="preserve">Most straightforward part was creating </w:t>
       </w:r>
-      <w:bookmarkStart w:id="8" w:name="_GoBack"/>
-      <w:bookmarkEnd w:id="8"/>
     </w:p>
     <w:p>
       <w:pPr>
@@ -5419,7 +5447,7 @@
       <w:pPr>
         <w:pStyle w:val="Heading1"/>
       </w:pPr>
-      <w:bookmarkStart w:id="9" w:name="_Toc476222535"/>
+      <w:bookmarkStart w:id="8" w:name="_Toc476222535"/>
       <w:r>
         <w:lastRenderedPageBreak/>
         <w:t>Appendi</w:t>
@@ -5427,7 +5455,7 @@
       <w:r>
         <w:t>x A – The commented code for deliverable A</w:t>
       </w:r>
-      <w:bookmarkEnd w:id="9"/>
+      <w:bookmarkEnd w:id="8"/>
     </w:p>
     <w:p>
       <w:pPr>
@@ -5512,12 +5540,21 @@
           <w:sz w:val="20"/>
         </w:rPr>
       </w:pPr>
-      <w:r>
-        <w:rPr>
-          <w:rFonts w:ascii="Courier New" w:hAnsi="Courier New" w:cs="Courier New"/>
-          <w:sz w:val="20"/>
-        </w:rPr>
-        <w:t>package coursework;</w:t>
+      <w:proofErr w:type="gramStart"/>
+      <w:r>
+        <w:rPr>
+          <w:rFonts w:ascii="Courier New" w:hAnsi="Courier New" w:cs="Courier New"/>
+          <w:sz w:val="20"/>
+        </w:rPr>
+        <w:t>package</w:t>
+      </w:r>
+      <w:proofErr w:type="gramEnd"/>
+      <w:r>
+        <w:rPr>
+          <w:rFonts w:ascii="Courier New" w:hAnsi="Courier New" w:cs="Courier New"/>
+          <w:sz w:val="20"/>
+        </w:rPr>
+        <w:t xml:space="preserve"> coursework;</w:t>
       </w:r>
     </w:p>
     <w:p>
@@ -5565,7 +5602,23 @@
           <w:rFonts w:ascii="Courier New" w:hAnsi="Courier New" w:cs="Courier New"/>
           <w:sz w:val="20"/>
         </w:rPr>
-        <w:t>// and import event to make use of events such as actionPerformed event</w:t>
+        <w:t xml:space="preserve">// and import event to make use of events such as </w:t>
+      </w:r>
+      <w:proofErr w:type="spellStart"/>
+      <w:r>
+        <w:rPr>
+          <w:rFonts w:ascii="Courier New" w:hAnsi="Courier New" w:cs="Courier New"/>
+          <w:sz w:val="20"/>
+        </w:rPr>
+        <w:t>actionPerformed</w:t>
+      </w:r>
+      <w:proofErr w:type="spellEnd"/>
+      <w:r>
+        <w:rPr>
+          <w:rFonts w:ascii="Courier New" w:hAnsi="Courier New" w:cs="Courier New"/>
+          <w:sz w:val="20"/>
+        </w:rPr>
+        <w:t xml:space="preserve"> event</w:t>
       </w:r>
     </w:p>
     <w:p>
@@ -5576,12 +5629,37 @@
           <w:sz w:val="20"/>
         </w:rPr>
       </w:pPr>
-      <w:r>
-        <w:rPr>
-          <w:rFonts w:ascii="Courier New" w:hAnsi="Courier New" w:cs="Courier New"/>
-          <w:sz w:val="20"/>
-        </w:rPr>
-        <w:t>import java.awt.*;</w:t>
+      <w:proofErr w:type="gramStart"/>
+      <w:r>
+        <w:rPr>
+          <w:rFonts w:ascii="Courier New" w:hAnsi="Courier New" w:cs="Courier New"/>
+          <w:sz w:val="20"/>
+        </w:rPr>
+        <w:t>import</w:t>
+      </w:r>
+      <w:proofErr w:type="gramEnd"/>
+      <w:r>
+        <w:rPr>
+          <w:rFonts w:ascii="Courier New" w:hAnsi="Courier New" w:cs="Courier New"/>
+          <w:sz w:val="20"/>
+        </w:rPr>
+        <w:t xml:space="preserve"> </w:t>
+      </w:r>
+      <w:proofErr w:type="spellStart"/>
+      <w:r>
+        <w:rPr>
+          <w:rFonts w:ascii="Courier New" w:hAnsi="Courier New" w:cs="Courier New"/>
+          <w:sz w:val="20"/>
+        </w:rPr>
+        <w:t>java.awt</w:t>
+      </w:r>
+      <w:proofErr w:type="spellEnd"/>
+      <w:r>
+        <w:rPr>
+          <w:rFonts w:ascii="Courier New" w:hAnsi="Courier New" w:cs="Courier New"/>
+          <w:sz w:val="20"/>
+        </w:rPr>
+        <w:t>.*;</w:t>
       </w:r>
     </w:p>
     <w:p>
@@ -5592,12 +5670,37 @@
           <w:sz w:val="20"/>
         </w:rPr>
       </w:pPr>
-      <w:r>
-        <w:rPr>
-          <w:rFonts w:ascii="Courier New" w:hAnsi="Courier New" w:cs="Courier New"/>
-          <w:sz w:val="20"/>
-        </w:rPr>
-        <w:t>import java.awt.event.*;</w:t>
+      <w:proofErr w:type="gramStart"/>
+      <w:r>
+        <w:rPr>
+          <w:rFonts w:ascii="Courier New" w:hAnsi="Courier New" w:cs="Courier New"/>
+          <w:sz w:val="20"/>
+        </w:rPr>
+        <w:t>import</w:t>
+      </w:r>
+      <w:proofErr w:type="gramEnd"/>
+      <w:r>
+        <w:rPr>
+          <w:rFonts w:ascii="Courier New" w:hAnsi="Courier New" w:cs="Courier New"/>
+          <w:sz w:val="20"/>
+        </w:rPr>
+        <w:t xml:space="preserve"> </w:t>
+      </w:r>
+      <w:proofErr w:type="spellStart"/>
+      <w:r>
+        <w:rPr>
+          <w:rFonts w:ascii="Courier New" w:hAnsi="Courier New" w:cs="Courier New"/>
+          <w:sz w:val="20"/>
+        </w:rPr>
+        <w:t>java.awt.event</w:t>
+      </w:r>
+      <w:proofErr w:type="spellEnd"/>
+      <w:r>
+        <w:rPr>
+          <w:rFonts w:ascii="Courier New" w:hAnsi="Courier New" w:cs="Courier New"/>
+          <w:sz w:val="20"/>
+        </w:rPr>
+        <w:t>.*;</w:t>
       </w:r>
     </w:p>
     <w:p>
@@ -5608,12 +5711,37 @@
           <w:sz w:val="20"/>
         </w:rPr>
       </w:pPr>
-      <w:r>
-        <w:rPr>
-          <w:rFonts w:ascii="Courier New" w:hAnsi="Courier New" w:cs="Courier New"/>
-          <w:sz w:val="20"/>
-        </w:rPr>
-        <w:t>import javax.swing.*;</w:t>
+      <w:proofErr w:type="gramStart"/>
+      <w:r>
+        <w:rPr>
+          <w:rFonts w:ascii="Courier New" w:hAnsi="Courier New" w:cs="Courier New"/>
+          <w:sz w:val="20"/>
+        </w:rPr>
+        <w:t>import</w:t>
+      </w:r>
+      <w:proofErr w:type="gramEnd"/>
+      <w:r>
+        <w:rPr>
+          <w:rFonts w:ascii="Courier New" w:hAnsi="Courier New" w:cs="Courier New"/>
+          <w:sz w:val="20"/>
+        </w:rPr>
+        <w:t xml:space="preserve"> </w:t>
+      </w:r>
+      <w:proofErr w:type="spellStart"/>
+      <w:r>
+        <w:rPr>
+          <w:rFonts w:ascii="Courier New" w:hAnsi="Courier New" w:cs="Courier New"/>
+          <w:sz w:val="20"/>
+        </w:rPr>
+        <w:t>javax.swing</w:t>
+      </w:r>
+      <w:proofErr w:type="spellEnd"/>
+      <w:r>
+        <w:rPr>
+          <w:rFonts w:ascii="Courier New" w:hAnsi="Courier New" w:cs="Courier New"/>
+          <w:sz w:val="20"/>
+        </w:rPr>
+        <w:t>.*;</w:t>
       </w:r>
     </w:p>
     <w:p>
@@ -5638,7 +5766,23 @@
           <w:rFonts w:ascii="Courier New" w:hAnsi="Courier New" w:cs="Courier New"/>
           <w:sz w:val="20"/>
         </w:rPr>
-        <w:t>//Extending Jframe class for using the functionality of the class and</w:t>
+        <w:t xml:space="preserve">//Extending </w:t>
+      </w:r>
+      <w:proofErr w:type="spellStart"/>
+      <w:r>
+        <w:rPr>
+          <w:rFonts w:ascii="Courier New" w:hAnsi="Courier New" w:cs="Courier New"/>
+          <w:sz w:val="20"/>
+        </w:rPr>
+        <w:t>Jframe</w:t>
+      </w:r>
+      <w:proofErr w:type="spellEnd"/>
+      <w:r>
+        <w:rPr>
+          <w:rFonts w:ascii="Courier New" w:hAnsi="Courier New" w:cs="Courier New"/>
+          <w:sz w:val="20"/>
+        </w:rPr>
+        <w:t xml:space="preserve"> class for using the functionality of the class and</w:t>
       </w:r>
     </w:p>
     <w:p>
@@ -5654,7 +5798,23 @@
           <w:rFonts w:ascii="Courier New" w:hAnsi="Courier New" w:cs="Courier New"/>
           <w:sz w:val="20"/>
         </w:rPr>
-        <w:t>//implementing ActionListener interface</w:t>
+        <w:t xml:space="preserve">//implementing </w:t>
+      </w:r>
+      <w:proofErr w:type="spellStart"/>
+      <w:r>
+        <w:rPr>
+          <w:rFonts w:ascii="Courier New" w:hAnsi="Courier New" w:cs="Courier New"/>
+          <w:sz w:val="20"/>
+        </w:rPr>
+        <w:t>ActionListener</w:t>
+      </w:r>
+      <w:proofErr w:type="spellEnd"/>
+      <w:r>
+        <w:rPr>
+          <w:rFonts w:ascii="Courier New" w:hAnsi="Courier New" w:cs="Courier New"/>
+          <w:sz w:val="20"/>
+        </w:rPr>
+        <w:t xml:space="preserve"> interface</w:t>
       </w:r>
     </w:p>
     <w:p>
@@ -5665,12 +5825,69 @@
           <w:sz w:val="20"/>
         </w:rPr>
       </w:pPr>
-      <w:r>
-        <w:rPr>
-          <w:rFonts w:ascii="Courier New" w:hAnsi="Courier New" w:cs="Courier New"/>
-          <w:sz w:val="20"/>
-        </w:rPr>
-        <w:t>public class CheckVideos extends JFrame implements ActionListener {</w:t>
+      <w:proofErr w:type="gramStart"/>
+      <w:r>
+        <w:rPr>
+          <w:rFonts w:ascii="Courier New" w:hAnsi="Courier New" w:cs="Courier New"/>
+          <w:sz w:val="20"/>
+        </w:rPr>
+        <w:t>public</w:t>
+      </w:r>
+      <w:proofErr w:type="gramEnd"/>
+      <w:r>
+        <w:rPr>
+          <w:rFonts w:ascii="Courier New" w:hAnsi="Courier New" w:cs="Courier New"/>
+          <w:sz w:val="20"/>
+        </w:rPr>
+        <w:t xml:space="preserve"> class </w:t>
+      </w:r>
+      <w:proofErr w:type="spellStart"/>
+      <w:r>
+        <w:rPr>
+          <w:rFonts w:ascii="Courier New" w:hAnsi="Courier New" w:cs="Courier New"/>
+          <w:sz w:val="20"/>
+        </w:rPr>
+        <w:t>CheckVideos</w:t>
+      </w:r>
+      <w:proofErr w:type="spellEnd"/>
+      <w:r>
+        <w:rPr>
+          <w:rFonts w:ascii="Courier New" w:hAnsi="Courier New" w:cs="Courier New"/>
+          <w:sz w:val="20"/>
+        </w:rPr>
+        <w:t xml:space="preserve"> extends </w:t>
+      </w:r>
+      <w:proofErr w:type="spellStart"/>
+      <w:r>
+        <w:rPr>
+          <w:rFonts w:ascii="Courier New" w:hAnsi="Courier New" w:cs="Courier New"/>
+          <w:sz w:val="20"/>
+        </w:rPr>
+        <w:t>JFrame</w:t>
+      </w:r>
+      <w:proofErr w:type="spellEnd"/>
+      <w:r>
+        <w:rPr>
+          <w:rFonts w:ascii="Courier New" w:hAnsi="Courier New" w:cs="Courier New"/>
+          <w:sz w:val="20"/>
+        </w:rPr>
+        <w:t xml:space="preserve"> implements </w:t>
+      </w:r>
+      <w:proofErr w:type="spellStart"/>
+      <w:r>
+        <w:rPr>
+          <w:rFonts w:ascii="Courier New" w:hAnsi="Courier New" w:cs="Courier New"/>
+          <w:sz w:val="20"/>
+        </w:rPr>
+        <w:t>ActionListener</w:t>
+      </w:r>
+      <w:proofErr w:type="spellEnd"/>
+      <w:r>
+        <w:rPr>
+          <w:rFonts w:ascii="Courier New" w:hAnsi="Courier New" w:cs="Courier New"/>
+          <w:sz w:val="20"/>
+        </w:rPr>
+        <w:t xml:space="preserve"> {</w:t>
       </w:r>
     </w:p>
     <w:p>
@@ -5718,7 +5935,64 @@
           <w:rFonts w:ascii="Courier New" w:hAnsi="Courier New" w:cs="Courier New"/>
           <w:sz w:val="20"/>
         </w:rPr>
-        <w:t xml:space="preserve">    JTextField trackNo = new JTextField(2);</w:t>
+        <w:t xml:space="preserve">    </w:t>
+      </w:r>
+      <w:proofErr w:type="spellStart"/>
+      <w:r>
+        <w:rPr>
+          <w:rFonts w:ascii="Courier New" w:hAnsi="Courier New" w:cs="Courier New"/>
+          <w:sz w:val="20"/>
+        </w:rPr>
+        <w:t>JTextField</w:t>
+      </w:r>
+      <w:proofErr w:type="spellEnd"/>
+      <w:r>
+        <w:rPr>
+          <w:rFonts w:ascii="Courier New" w:hAnsi="Courier New" w:cs="Courier New"/>
+          <w:sz w:val="20"/>
+        </w:rPr>
+        <w:t xml:space="preserve"> </w:t>
+      </w:r>
+      <w:proofErr w:type="spellStart"/>
+      <w:r>
+        <w:rPr>
+          <w:rFonts w:ascii="Courier New" w:hAnsi="Courier New" w:cs="Courier New"/>
+          <w:sz w:val="20"/>
+        </w:rPr>
+        <w:t>trackNo</w:t>
+      </w:r>
+      <w:proofErr w:type="spellEnd"/>
+      <w:r>
+        <w:rPr>
+          <w:rFonts w:ascii="Courier New" w:hAnsi="Courier New" w:cs="Courier New"/>
+          <w:sz w:val="20"/>
+        </w:rPr>
+        <w:t xml:space="preserve"> = new </w:t>
+      </w:r>
+      <w:proofErr w:type="spellStart"/>
+      <w:proofErr w:type="gramStart"/>
+      <w:r>
+        <w:rPr>
+          <w:rFonts w:ascii="Courier New" w:hAnsi="Courier New" w:cs="Courier New"/>
+          <w:sz w:val="20"/>
+        </w:rPr>
+        <w:t>JTextField</w:t>
+      </w:r>
+      <w:proofErr w:type="spellEnd"/>
+      <w:r>
+        <w:rPr>
+          <w:rFonts w:ascii="Courier New" w:hAnsi="Courier New" w:cs="Courier New"/>
+          <w:sz w:val="20"/>
+        </w:rPr>
+        <w:t>(</w:t>
+      </w:r>
+      <w:proofErr w:type="gramEnd"/>
+      <w:r>
+        <w:rPr>
+          <w:rFonts w:ascii="Courier New" w:hAnsi="Courier New" w:cs="Courier New"/>
+          <w:sz w:val="20"/>
+        </w:rPr>
+        <w:t>2);</w:t>
       </w:r>
     </w:p>
     <w:p>
@@ -5734,7 +6008,48 @@
           <w:rFonts w:ascii="Courier New" w:hAnsi="Courier New" w:cs="Courier New"/>
           <w:sz w:val="20"/>
         </w:rPr>
-        <w:t xml:space="preserve">    TextArea information = new TextArea(6, 50);</w:t>
+        <w:t xml:space="preserve">    </w:t>
+      </w:r>
+      <w:proofErr w:type="spellStart"/>
+      <w:r>
+        <w:rPr>
+          <w:rFonts w:ascii="Courier New" w:hAnsi="Courier New" w:cs="Courier New"/>
+          <w:sz w:val="20"/>
+        </w:rPr>
+        <w:t>TextArea</w:t>
+      </w:r>
+      <w:proofErr w:type="spellEnd"/>
+      <w:r>
+        <w:rPr>
+          <w:rFonts w:ascii="Courier New" w:hAnsi="Courier New" w:cs="Courier New"/>
+          <w:sz w:val="20"/>
+        </w:rPr>
+        <w:t xml:space="preserve"> information = new </w:t>
+      </w:r>
+      <w:proofErr w:type="spellStart"/>
+      <w:proofErr w:type="gramStart"/>
+      <w:r>
+        <w:rPr>
+          <w:rFonts w:ascii="Courier New" w:hAnsi="Courier New" w:cs="Courier New"/>
+          <w:sz w:val="20"/>
+        </w:rPr>
+        <w:t>TextArea</w:t>
+      </w:r>
+      <w:proofErr w:type="spellEnd"/>
+      <w:r>
+        <w:rPr>
+          <w:rFonts w:ascii="Courier New" w:hAnsi="Courier New" w:cs="Courier New"/>
+          <w:sz w:val="20"/>
+        </w:rPr>
+        <w:t>(</w:t>
+      </w:r>
+      <w:proofErr w:type="gramEnd"/>
+      <w:r>
+        <w:rPr>
+          <w:rFonts w:ascii="Courier New" w:hAnsi="Courier New" w:cs="Courier New"/>
+          <w:sz w:val="20"/>
+        </w:rPr>
+        <w:t>6, 50);</w:t>
       </w:r>
     </w:p>
     <w:p>
@@ -5750,7 +6065,48 @@
           <w:rFonts w:ascii="Courier New" w:hAnsi="Courier New" w:cs="Courier New"/>
           <w:sz w:val="20"/>
         </w:rPr>
-        <w:t xml:space="preserve">    JButton list = new JButton("List All Videos");</w:t>
+        <w:t xml:space="preserve">    </w:t>
+      </w:r>
+      <w:proofErr w:type="spellStart"/>
+      <w:r>
+        <w:rPr>
+          <w:rFonts w:ascii="Courier New" w:hAnsi="Courier New" w:cs="Courier New"/>
+          <w:sz w:val="20"/>
+        </w:rPr>
+        <w:t>JButton</w:t>
+      </w:r>
+      <w:proofErr w:type="spellEnd"/>
+      <w:r>
+        <w:rPr>
+          <w:rFonts w:ascii="Courier New" w:hAnsi="Courier New" w:cs="Courier New"/>
+          <w:sz w:val="20"/>
+        </w:rPr>
+        <w:t xml:space="preserve"> list = new </w:t>
+      </w:r>
+      <w:proofErr w:type="spellStart"/>
+      <w:proofErr w:type="gramStart"/>
+      <w:r>
+        <w:rPr>
+          <w:rFonts w:ascii="Courier New" w:hAnsi="Courier New" w:cs="Courier New"/>
+          <w:sz w:val="20"/>
+        </w:rPr>
+        <w:t>JButton</w:t>
+      </w:r>
+      <w:proofErr w:type="spellEnd"/>
+      <w:r>
+        <w:rPr>
+          <w:rFonts w:ascii="Courier New" w:hAnsi="Courier New" w:cs="Courier New"/>
+          <w:sz w:val="20"/>
+        </w:rPr>
+        <w:t>(</w:t>
+      </w:r>
+      <w:proofErr w:type="gramEnd"/>
+      <w:r>
+        <w:rPr>
+          <w:rFonts w:ascii="Courier New" w:hAnsi="Courier New" w:cs="Courier New"/>
+          <w:sz w:val="20"/>
+        </w:rPr>
+        <w:t>"List All Videos");</w:t>
       </w:r>
     </w:p>
     <w:p>
@@ -5766,7 +6122,48 @@
           <w:rFonts w:ascii="Courier New" w:hAnsi="Courier New" w:cs="Courier New"/>
           <w:sz w:val="20"/>
         </w:rPr>
-        <w:t xml:space="preserve">    JButton check = new JButton("Check</w:t>
+        <w:t xml:space="preserve">    </w:t>
+      </w:r>
+      <w:proofErr w:type="spellStart"/>
+      <w:r>
+        <w:rPr>
+          <w:rFonts w:ascii="Courier New" w:hAnsi="Courier New" w:cs="Courier New"/>
+          <w:sz w:val="20"/>
+        </w:rPr>
+        <w:t>JButton</w:t>
+      </w:r>
+      <w:proofErr w:type="spellEnd"/>
+      <w:r>
+        <w:rPr>
+          <w:rFonts w:ascii="Courier New" w:hAnsi="Courier New" w:cs="Courier New"/>
+          <w:sz w:val="20"/>
+        </w:rPr>
+        <w:t xml:space="preserve"> check = new </w:t>
+      </w:r>
+      <w:proofErr w:type="spellStart"/>
+      <w:proofErr w:type="gramStart"/>
+      <w:r>
+        <w:rPr>
+          <w:rFonts w:ascii="Courier New" w:hAnsi="Courier New" w:cs="Courier New"/>
+          <w:sz w:val="20"/>
+        </w:rPr>
+        <w:t>JButton</w:t>
+      </w:r>
+      <w:proofErr w:type="spellEnd"/>
+      <w:r>
+        <w:rPr>
+          <w:rFonts w:ascii="Courier New" w:hAnsi="Courier New" w:cs="Courier New"/>
+          <w:sz w:val="20"/>
+        </w:rPr>
+        <w:t>(</w:t>
+      </w:r>
+      <w:proofErr w:type="gramEnd"/>
+      <w:r>
+        <w:rPr>
+          <w:rFonts w:ascii="Courier New" w:hAnsi="Courier New" w:cs="Courier New"/>
+          <w:sz w:val="20"/>
+        </w:rPr>
+        <w:t>"Check</w:t>
       </w:r>
       <w:r>
         <w:rPr>
@@ -5799,7 +6196,39 @@
           <w:rFonts w:ascii="Courier New" w:hAnsi="Courier New" w:cs="Courier New"/>
           <w:sz w:val="20"/>
         </w:rPr>
-        <w:t xml:space="preserve">    public CheckVideos() {</w:t>
+        <w:t xml:space="preserve">    </w:t>
+      </w:r>
+      <w:proofErr w:type="gramStart"/>
+      <w:r>
+        <w:rPr>
+          <w:rFonts w:ascii="Courier New" w:hAnsi="Courier New" w:cs="Courier New"/>
+          <w:sz w:val="20"/>
+        </w:rPr>
+        <w:t>public</w:t>
+      </w:r>
+      <w:proofErr w:type="gramEnd"/>
+      <w:r>
+        <w:rPr>
+          <w:rFonts w:ascii="Courier New" w:hAnsi="Courier New" w:cs="Courier New"/>
+          <w:sz w:val="20"/>
+        </w:rPr>
+        <w:t xml:space="preserve"> </w:t>
+      </w:r>
+      <w:proofErr w:type="spellStart"/>
+      <w:r>
+        <w:rPr>
+          <w:rFonts w:ascii="Courier New" w:hAnsi="Courier New" w:cs="Courier New"/>
+          <w:sz w:val="20"/>
+        </w:rPr>
+        <w:t>CheckVideos</w:t>
+      </w:r>
+      <w:proofErr w:type="spellEnd"/>
+      <w:r>
+        <w:rPr>
+          <w:rFonts w:ascii="Courier New" w:hAnsi="Courier New" w:cs="Courier New"/>
+          <w:sz w:val="20"/>
+        </w:rPr>
+        <w:t>() {</w:t>
       </w:r>
     </w:p>
     <w:p>
@@ -5831,7 +6260,48 @@
           <w:rFonts w:ascii="Courier New" w:hAnsi="Courier New" w:cs="Courier New"/>
           <w:sz w:val="20"/>
         </w:rPr>
-        <w:t xml:space="preserve">        setLayout(new BorderLayout());</w:t>
+        <w:t xml:space="preserve">        </w:t>
+      </w:r>
+      <w:proofErr w:type="spellStart"/>
+      <w:proofErr w:type="gramStart"/>
+      <w:r>
+        <w:rPr>
+          <w:rFonts w:ascii="Courier New" w:hAnsi="Courier New" w:cs="Courier New"/>
+          <w:sz w:val="20"/>
+        </w:rPr>
+        <w:t>setLayout</w:t>
+      </w:r>
+      <w:proofErr w:type="spellEnd"/>
+      <w:r>
+        <w:rPr>
+          <w:rFonts w:ascii="Courier New" w:hAnsi="Courier New" w:cs="Courier New"/>
+          <w:sz w:val="20"/>
+        </w:rPr>
+        <w:t>(</w:t>
+      </w:r>
+      <w:proofErr w:type="gramEnd"/>
+      <w:r>
+        <w:rPr>
+          <w:rFonts w:ascii="Courier New" w:hAnsi="Courier New" w:cs="Courier New"/>
+          <w:sz w:val="20"/>
+        </w:rPr>
+        <w:t xml:space="preserve">new </w:t>
+      </w:r>
+      <w:proofErr w:type="spellStart"/>
+      <w:r>
+        <w:rPr>
+          <w:rFonts w:ascii="Courier New" w:hAnsi="Courier New" w:cs="Courier New"/>
+          <w:sz w:val="20"/>
+        </w:rPr>
+        <w:t>BorderLayout</w:t>
+      </w:r>
+      <w:proofErr w:type="spellEnd"/>
+      <w:r>
+        <w:rPr>
+          <w:rFonts w:ascii="Courier New" w:hAnsi="Courier New" w:cs="Courier New"/>
+          <w:sz w:val="20"/>
+        </w:rPr>
+        <w:t>());</w:t>
       </w:r>
     </w:p>
     <w:p>
@@ -5847,7 +6317,23 @@
           <w:rFonts w:ascii="Courier New" w:hAnsi="Courier New" w:cs="Courier New"/>
           <w:sz w:val="20"/>
         </w:rPr>
-        <w:t xml:space="preserve">        //set the jframe size</w:t>
+        <w:t xml:space="preserve">        //set the </w:t>
+      </w:r>
+      <w:proofErr w:type="spellStart"/>
+      <w:r>
+        <w:rPr>
+          <w:rFonts w:ascii="Courier New" w:hAnsi="Courier New" w:cs="Courier New"/>
+          <w:sz w:val="20"/>
+        </w:rPr>
+        <w:t>jframe</w:t>
+      </w:r>
+      <w:proofErr w:type="spellEnd"/>
+      <w:r>
+        <w:rPr>
+          <w:rFonts w:ascii="Courier New" w:hAnsi="Courier New" w:cs="Courier New"/>
+          <w:sz w:val="20"/>
+        </w:rPr>
+        <w:t xml:space="preserve"> size</w:t>
       </w:r>
     </w:p>
     <w:p>
@@ -5863,7 +6349,32 @@
           <w:rFonts w:ascii="Courier New" w:hAnsi="Courier New" w:cs="Courier New"/>
           <w:sz w:val="20"/>
         </w:rPr>
-        <w:t xml:space="preserve">        setBounds(100, 100, 400, 200);</w:t>
+        <w:t xml:space="preserve">        </w:t>
+      </w:r>
+      <w:proofErr w:type="spellStart"/>
+      <w:proofErr w:type="gramStart"/>
+      <w:r>
+        <w:rPr>
+          <w:rFonts w:ascii="Courier New" w:hAnsi="Courier New" w:cs="Courier New"/>
+          <w:sz w:val="20"/>
+        </w:rPr>
+        <w:t>setBounds</w:t>
+      </w:r>
+      <w:proofErr w:type="spellEnd"/>
+      <w:r>
+        <w:rPr>
+          <w:rFonts w:ascii="Courier New" w:hAnsi="Courier New" w:cs="Courier New"/>
+          <w:sz w:val="20"/>
+        </w:rPr>
+        <w:t>(</w:t>
+      </w:r>
+      <w:proofErr w:type="gramEnd"/>
+      <w:r>
+        <w:rPr>
+          <w:rFonts w:ascii="Courier New" w:hAnsi="Courier New" w:cs="Courier New"/>
+          <w:sz w:val="20"/>
+        </w:rPr>
+        <w:t>100, 100, 400, 200);</w:t>
       </w:r>
     </w:p>
     <w:p>
@@ -5879,7 +6390,23 @@
           <w:rFonts w:ascii="Courier New" w:hAnsi="Courier New" w:cs="Courier New"/>
           <w:sz w:val="20"/>
         </w:rPr>
-        <w:t xml:space="preserve">        //set the name for the jframe </w:t>
+        <w:t xml:space="preserve">        //set the name for the </w:t>
+      </w:r>
+      <w:proofErr w:type="spellStart"/>
+      <w:r>
+        <w:rPr>
+          <w:rFonts w:ascii="Courier New" w:hAnsi="Courier New" w:cs="Courier New"/>
+          <w:sz w:val="20"/>
+        </w:rPr>
+        <w:t>jframe</w:t>
+      </w:r>
+      <w:proofErr w:type="spellEnd"/>
+      <w:r>
+        <w:rPr>
+          <w:rFonts w:ascii="Courier New" w:hAnsi="Courier New" w:cs="Courier New"/>
+          <w:sz w:val="20"/>
+        </w:rPr>
+        <w:t xml:space="preserve"> </w:t>
       </w:r>
     </w:p>
     <w:p>
@@ -5895,7 +6422,32 @@
           <w:rFonts w:ascii="Courier New" w:hAnsi="Courier New" w:cs="Courier New"/>
           <w:sz w:val="20"/>
         </w:rPr>
-        <w:t xml:space="preserve">        setTitle("Check Videos");</w:t>
+        <w:t xml:space="preserve">        </w:t>
+      </w:r>
+      <w:proofErr w:type="spellStart"/>
+      <w:proofErr w:type="gramStart"/>
+      <w:r>
+        <w:rPr>
+          <w:rFonts w:ascii="Courier New" w:hAnsi="Courier New" w:cs="Courier New"/>
+          <w:sz w:val="20"/>
+        </w:rPr>
+        <w:t>setTitle</w:t>
+      </w:r>
+      <w:proofErr w:type="spellEnd"/>
+      <w:r>
+        <w:rPr>
+          <w:rFonts w:ascii="Courier New" w:hAnsi="Courier New" w:cs="Courier New"/>
+          <w:sz w:val="20"/>
+        </w:rPr>
+        <w:t>(</w:t>
+      </w:r>
+      <w:proofErr w:type="gramEnd"/>
+      <w:r>
+        <w:rPr>
+          <w:rFonts w:ascii="Courier New" w:hAnsi="Courier New" w:cs="Courier New"/>
+          <w:sz w:val="20"/>
+        </w:rPr>
+        <w:t>"Check Videos");</w:t>
       </w:r>
     </w:p>
     <w:p>
@@ -5911,7 +6463,23 @@
           <w:rFonts w:ascii="Courier New" w:hAnsi="Courier New" w:cs="Courier New"/>
           <w:sz w:val="20"/>
         </w:rPr>
-        <w:t xml:space="preserve">        //This is for disposing jframe but clicking the X button</w:t>
+        <w:t xml:space="preserve">        //This is for disposing </w:t>
+      </w:r>
+      <w:proofErr w:type="spellStart"/>
+      <w:r>
+        <w:rPr>
+          <w:rFonts w:ascii="Courier New" w:hAnsi="Courier New" w:cs="Courier New"/>
+          <w:sz w:val="20"/>
+        </w:rPr>
+        <w:t>jframe</w:t>
+      </w:r>
+      <w:proofErr w:type="spellEnd"/>
+      <w:r>
+        <w:rPr>
+          <w:rFonts w:ascii="Courier New" w:hAnsi="Courier New" w:cs="Courier New"/>
+          <w:sz w:val="20"/>
+        </w:rPr>
+        <w:t xml:space="preserve"> but clicking the X button</w:t>
       </w:r>
     </w:p>
     <w:p>
@@ -5927,7 +6495,41 @@
           <w:rFonts w:ascii="Courier New" w:hAnsi="Courier New" w:cs="Courier New"/>
           <w:sz w:val="20"/>
         </w:rPr>
-        <w:t xml:space="preserve">        setDefaultCloseOperation(JFrame.DISPOSE_ON_CLOSE);</w:t>
+        <w:t xml:space="preserve">        </w:t>
+      </w:r>
+      <w:proofErr w:type="spellStart"/>
+      <w:proofErr w:type="gramStart"/>
+      <w:r>
+        <w:rPr>
+          <w:rFonts w:ascii="Courier New" w:hAnsi="Courier New" w:cs="Courier New"/>
+          <w:sz w:val="20"/>
+        </w:rPr>
+        <w:t>setDefaultCloseOperation</w:t>
+      </w:r>
+      <w:proofErr w:type="spellEnd"/>
+      <w:r>
+        <w:rPr>
+          <w:rFonts w:ascii="Courier New" w:hAnsi="Courier New" w:cs="Courier New"/>
+          <w:sz w:val="20"/>
+        </w:rPr>
+        <w:t>(</w:t>
+      </w:r>
+      <w:proofErr w:type="spellStart"/>
+      <w:proofErr w:type="gramEnd"/>
+      <w:r>
+        <w:rPr>
+          <w:rFonts w:ascii="Courier New" w:hAnsi="Courier New" w:cs="Courier New"/>
+          <w:sz w:val="20"/>
+        </w:rPr>
+        <w:t>JFrame.DISPOSE_ON_CLOSE</w:t>
+      </w:r>
+      <w:proofErr w:type="spellEnd"/>
+      <w:r>
+        <w:rPr>
+          <w:rFonts w:ascii="Courier New" w:hAnsi="Courier New" w:cs="Courier New"/>
+          <w:sz w:val="20"/>
+        </w:rPr>
+        <w:t>);</w:t>
       </w:r>
     </w:p>
     <w:p>
@@ -5943,7 +6545,23 @@
           <w:rFonts w:ascii="Courier New" w:hAnsi="Courier New" w:cs="Courier New"/>
           <w:sz w:val="20"/>
         </w:rPr>
-        <w:t xml:space="preserve">        //Create a Jpanel and add the components for top bar</w:t>
+        <w:t xml:space="preserve">        //Create a </w:t>
+      </w:r>
+      <w:proofErr w:type="spellStart"/>
+      <w:r>
+        <w:rPr>
+          <w:rFonts w:ascii="Courier New" w:hAnsi="Courier New" w:cs="Courier New"/>
+          <w:sz w:val="20"/>
+        </w:rPr>
+        <w:t>Jpanel</w:t>
+      </w:r>
+      <w:proofErr w:type="spellEnd"/>
+      <w:r>
+        <w:rPr>
+          <w:rFonts w:ascii="Courier New" w:hAnsi="Courier New" w:cs="Courier New"/>
+          <w:sz w:val="20"/>
+        </w:rPr>
+        <w:t xml:space="preserve"> and add the components for top bar</w:t>
       </w:r>
     </w:p>
     <w:p>
@@ -5959,7 +6577,48 @@
           <w:rFonts w:ascii="Courier New" w:hAnsi="Courier New" w:cs="Courier New"/>
           <w:sz w:val="20"/>
         </w:rPr>
-        <w:t xml:space="preserve">        JPanel top = new JPanel();</w:t>
+        <w:t xml:space="preserve">        </w:t>
+      </w:r>
+      <w:proofErr w:type="spellStart"/>
+      <w:r>
+        <w:rPr>
+          <w:rFonts w:ascii="Courier New" w:hAnsi="Courier New" w:cs="Courier New"/>
+          <w:sz w:val="20"/>
+        </w:rPr>
+        <w:t>JPanel</w:t>
+      </w:r>
+      <w:proofErr w:type="spellEnd"/>
+      <w:r>
+        <w:rPr>
+          <w:rFonts w:ascii="Courier New" w:hAnsi="Courier New" w:cs="Courier New"/>
+          <w:sz w:val="20"/>
+        </w:rPr>
+        <w:t xml:space="preserve"> top = new </w:t>
+      </w:r>
+      <w:proofErr w:type="spellStart"/>
+      <w:proofErr w:type="gramStart"/>
+      <w:r>
+        <w:rPr>
+          <w:rFonts w:ascii="Courier New" w:hAnsi="Courier New" w:cs="Courier New"/>
+          <w:sz w:val="20"/>
+        </w:rPr>
+        <w:t>JPanel</w:t>
+      </w:r>
+      <w:proofErr w:type="spellEnd"/>
+      <w:r>
+        <w:rPr>
+          <w:rFonts w:ascii="Courier New" w:hAnsi="Courier New" w:cs="Courier New"/>
+          <w:sz w:val="20"/>
+        </w:rPr>
+        <w:t>(</w:t>
+      </w:r>
+      <w:proofErr w:type="gramEnd"/>
+      <w:r>
+        <w:rPr>
+          <w:rFonts w:ascii="Courier New" w:hAnsi="Courier New" w:cs="Courier New"/>
+          <w:sz w:val="20"/>
+        </w:rPr>
+        <w:t>);</w:t>
       </w:r>
     </w:p>
     <w:p>
@@ -5975,7 +6634,48 @@
           <w:rFonts w:ascii="Courier New" w:hAnsi="Courier New" w:cs="Courier New"/>
           <w:sz w:val="20"/>
         </w:rPr>
-        <w:t xml:space="preserve">        top.add(new JLabel("Enter Video Number:"));</w:t>
+        <w:t xml:space="preserve">        </w:t>
+      </w:r>
+      <w:proofErr w:type="spellStart"/>
+      <w:proofErr w:type="gramStart"/>
+      <w:r>
+        <w:rPr>
+          <w:rFonts w:ascii="Courier New" w:hAnsi="Courier New" w:cs="Courier New"/>
+          <w:sz w:val="20"/>
+        </w:rPr>
+        <w:t>top.add</w:t>
+      </w:r>
+      <w:proofErr w:type="spellEnd"/>
+      <w:r>
+        <w:rPr>
+          <w:rFonts w:ascii="Courier New" w:hAnsi="Courier New" w:cs="Courier New"/>
+          <w:sz w:val="20"/>
+        </w:rPr>
+        <w:t>(</w:t>
+      </w:r>
+      <w:proofErr w:type="gramEnd"/>
+      <w:r>
+        <w:rPr>
+          <w:rFonts w:ascii="Courier New" w:hAnsi="Courier New" w:cs="Courier New"/>
+          <w:sz w:val="20"/>
+        </w:rPr>
+        <w:t xml:space="preserve">new </w:t>
+      </w:r>
+      <w:proofErr w:type="spellStart"/>
+      <w:r>
+        <w:rPr>
+          <w:rFonts w:ascii="Courier New" w:hAnsi="Courier New" w:cs="Courier New"/>
+          <w:sz w:val="20"/>
+        </w:rPr>
+        <w:t>JLabel</w:t>
+      </w:r>
+      <w:proofErr w:type="spellEnd"/>
+      <w:r>
+        <w:rPr>
+          <w:rFonts w:ascii="Courier New" w:hAnsi="Courier New" w:cs="Courier New"/>
+          <w:sz w:val="20"/>
+        </w:rPr>
+        <w:t>("Enter Video Number:"));</w:t>
       </w:r>
     </w:p>
     <w:p>
@@ -5991,7 +6691,41 @@
           <w:rFonts w:ascii="Courier New" w:hAnsi="Courier New" w:cs="Courier New"/>
           <w:sz w:val="20"/>
         </w:rPr>
-        <w:t xml:space="preserve">        top.add(trackNo);</w:t>
+        <w:t xml:space="preserve">        </w:t>
+      </w:r>
+      <w:proofErr w:type="spellStart"/>
+      <w:proofErr w:type="gramStart"/>
+      <w:r>
+        <w:rPr>
+          <w:rFonts w:ascii="Courier New" w:hAnsi="Courier New" w:cs="Courier New"/>
+          <w:sz w:val="20"/>
+        </w:rPr>
+        <w:t>top.add</w:t>
+      </w:r>
+      <w:proofErr w:type="spellEnd"/>
+      <w:r>
+        <w:rPr>
+          <w:rFonts w:ascii="Courier New" w:hAnsi="Courier New" w:cs="Courier New"/>
+          <w:sz w:val="20"/>
+        </w:rPr>
+        <w:t>(</w:t>
+      </w:r>
+      <w:proofErr w:type="spellStart"/>
+      <w:proofErr w:type="gramEnd"/>
+      <w:r>
+        <w:rPr>
+          <w:rFonts w:ascii="Courier New" w:hAnsi="Courier New" w:cs="Courier New"/>
+          <w:sz w:val="20"/>
+        </w:rPr>
+        <w:t>trackNo</w:t>
+      </w:r>
+      <w:proofErr w:type="spellEnd"/>
+      <w:r>
+        <w:rPr>
+          <w:rFonts w:ascii="Courier New" w:hAnsi="Courier New" w:cs="Courier New"/>
+          <w:sz w:val="20"/>
+        </w:rPr>
+        <w:t>);</w:t>
       </w:r>
     </w:p>
     <w:p>
@@ -6007,7 +6741,32 @@
           <w:rFonts w:ascii="Courier New" w:hAnsi="Courier New" w:cs="Courier New"/>
           <w:sz w:val="20"/>
         </w:rPr>
-        <w:t xml:space="preserve">        top.add(check);</w:t>
+        <w:t xml:space="preserve">        </w:t>
+      </w:r>
+      <w:proofErr w:type="spellStart"/>
+      <w:proofErr w:type="gramStart"/>
+      <w:r>
+        <w:rPr>
+          <w:rFonts w:ascii="Courier New" w:hAnsi="Courier New" w:cs="Courier New"/>
+          <w:sz w:val="20"/>
+        </w:rPr>
+        <w:t>top.add</w:t>
+      </w:r>
+      <w:proofErr w:type="spellEnd"/>
+      <w:r>
+        <w:rPr>
+          <w:rFonts w:ascii="Courier New" w:hAnsi="Courier New" w:cs="Courier New"/>
+          <w:sz w:val="20"/>
+        </w:rPr>
+        <w:t>(</w:t>
+      </w:r>
+      <w:proofErr w:type="gramEnd"/>
+      <w:r>
+        <w:rPr>
+          <w:rFonts w:ascii="Courier New" w:hAnsi="Courier New" w:cs="Courier New"/>
+          <w:sz w:val="20"/>
+        </w:rPr>
+        <w:t>check);</w:t>
       </w:r>
     </w:p>
     <w:p>
@@ -6023,7 +6782,32 @@
           <w:rFonts w:ascii="Courier New" w:hAnsi="Courier New" w:cs="Courier New"/>
           <w:sz w:val="20"/>
         </w:rPr>
-        <w:t xml:space="preserve">        top.add(list);</w:t>
+        <w:t xml:space="preserve">        </w:t>
+      </w:r>
+      <w:proofErr w:type="spellStart"/>
+      <w:proofErr w:type="gramStart"/>
+      <w:r>
+        <w:rPr>
+          <w:rFonts w:ascii="Courier New" w:hAnsi="Courier New" w:cs="Courier New"/>
+          <w:sz w:val="20"/>
+        </w:rPr>
+        <w:t>top.add</w:t>
+      </w:r>
+      <w:proofErr w:type="spellEnd"/>
+      <w:r>
+        <w:rPr>
+          <w:rFonts w:ascii="Courier New" w:hAnsi="Courier New" w:cs="Courier New"/>
+          <w:sz w:val="20"/>
+        </w:rPr>
+        <w:t>(</w:t>
+      </w:r>
+      <w:proofErr w:type="gramEnd"/>
+      <w:r>
+        <w:rPr>
+          <w:rFonts w:ascii="Courier New" w:hAnsi="Courier New" w:cs="Courier New"/>
+          <w:sz w:val="20"/>
+        </w:rPr>
+        <w:t>list);</w:t>
       </w:r>
     </w:p>
     <w:p>
@@ -6056,7 +6840,32 @@
           <w:rFonts w:ascii="Courier New" w:hAnsi="Courier New" w:cs="Courier New"/>
           <w:sz w:val="20"/>
         </w:rPr>
-        <w:t xml:space="preserve">        list.addActionListener(this);</w:t>
+        <w:t xml:space="preserve">        </w:t>
+      </w:r>
+      <w:proofErr w:type="spellStart"/>
+      <w:proofErr w:type="gramStart"/>
+      <w:r>
+        <w:rPr>
+          <w:rFonts w:ascii="Courier New" w:hAnsi="Courier New" w:cs="Courier New"/>
+          <w:sz w:val="20"/>
+        </w:rPr>
+        <w:t>list.addActionListener</w:t>
+      </w:r>
+      <w:proofErr w:type="spellEnd"/>
+      <w:r>
+        <w:rPr>
+          <w:rFonts w:ascii="Courier New" w:hAnsi="Courier New" w:cs="Courier New"/>
+          <w:sz w:val="20"/>
+        </w:rPr>
+        <w:t>(</w:t>
+      </w:r>
+      <w:proofErr w:type="gramEnd"/>
+      <w:r>
+        <w:rPr>
+          <w:rFonts w:ascii="Courier New" w:hAnsi="Courier New" w:cs="Courier New"/>
+          <w:sz w:val="20"/>
+        </w:rPr>
+        <w:t>this);</w:t>
       </w:r>
     </w:p>
     <w:p>
@@ -6072,7 +6881,32 @@
           <w:rFonts w:ascii="Courier New" w:hAnsi="Courier New" w:cs="Courier New"/>
           <w:sz w:val="20"/>
         </w:rPr>
-        <w:t xml:space="preserve">        check.addActionListener(this);</w:t>
+        <w:t xml:space="preserve">        </w:t>
+      </w:r>
+      <w:proofErr w:type="spellStart"/>
+      <w:proofErr w:type="gramStart"/>
+      <w:r>
+        <w:rPr>
+          <w:rFonts w:ascii="Courier New" w:hAnsi="Courier New" w:cs="Courier New"/>
+          <w:sz w:val="20"/>
+        </w:rPr>
+        <w:t>check.addActionListener</w:t>
+      </w:r>
+      <w:proofErr w:type="spellEnd"/>
+      <w:r>
+        <w:rPr>
+          <w:rFonts w:ascii="Courier New" w:hAnsi="Courier New" w:cs="Courier New"/>
+          <w:sz w:val="20"/>
+        </w:rPr>
+        <w:t>(</w:t>
+      </w:r>
+      <w:proofErr w:type="gramEnd"/>
+      <w:r>
+        <w:rPr>
+          <w:rFonts w:ascii="Courier New" w:hAnsi="Courier New" w:cs="Courier New"/>
+          <w:sz w:val="20"/>
+        </w:rPr>
+        <w:t>this);</w:t>
       </w:r>
     </w:p>
     <w:p>
@@ -6104,7 +6938,23 @@
           <w:rFonts w:ascii="Courier New" w:hAnsi="Courier New" w:cs="Courier New"/>
           <w:sz w:val="20"/>
         </w:rPr>
-        <w:t xml:space="preserve">        add("North", top);</w:t>
+        <w:t xml:space="preserve">        </w:t>
+      </w:r>
+      <w:proofErr w:type="gramStart"/>
+      <w:r>
+        <w:rPr>
+          <w:rFonts w:ascii="Courier New" w:hAnsi="Courier New" w:cs="Courier New"/>
+          <w:sz w:val="20"/>
+        </w:rPr>
+        <w:t>add(</w:t>
+      </w:r>
+      <w:proofErr w:type="gramEnd"/>
+      <w:r>
+        <w:rPr>
+          <w:rFonts w:ascii="Courier New" w:hAnsi="Courier New" w:cs="Courier New"/>
+          <w:sz w:val="20"/>
+        </w:rPr>
+        <w:t>"North", top);</w:t>
       </w:r>
     </w:p>
     <w:p>
@@ -6136,8 +6986,17 @@
           <w:rFonts w:ascii="Courier New" w:hAnsi="Courier New" w:cs="Courier New"/>
           <w:sz w:val="20"/>
         </w:rPr>
-        <w:t xml:space="preserve">        //create a panel and then add previously initialized textarea</w:t>
-      </w:r>
+        <w:t xml:space="preserve">        //create a panel and then add previously initialized </w:t>
+      </w:r>
+      <w:proofErr w:type="spellStart"/>
+      <w:r>
+        <w:rPr>
+          <w:rFonts w:ascii="Courier New" w:hAnsi="Courier New" w:cs="Courier New"/>
+          <w:sz w:val="20"/>
+        </w:rPr>
+        <w:t>textarea</w:t>
+      </w:r>
+      <w:proofErr w:type="spellEnd"/>
     </w:p>
     <w:p>
       <w:pPr>
@@ -6152,8 +7011,17 @@
           <w:rFonts w:ascii="Courier New" w:hAnsi="Courier New" w:cs="Courier New"/>
           <w:sz w:val="20"/>
         </w:rPr>
-        <w:t xml:space="preserve">        //information. Then add the panel to the middle of jframe</w:t>
-      </w:r>
+        <w:t xml:space="preserve">        //information. Then add the panel to the middle of </w:t>
+      </w:r>
+      <w:proofErr w:type="spellStart"/>
+      <w:r>
+        <w:rPr>
+          <w:rFonts w:ascii="Courier New" w:hAnsi="Courier New" w:cs="Courier New"/>
+          <w:sz w:val="20"/>
+        </w:rPr>
+        <w:t>jframe</w:t>
+      </w:r>
+      <w:proofErr w:type="spellEnd"/>
     </w:p>
     <w:p>
       <w:pPr>
@@ -6168,7 +7036,48 @@
           <w:rFonts w:ascii="Courier New" w:hAnsi="Courier New" w:cs="Courier New"/>
           <w:sz w:val="20"/>
         </w:rPr>
-        <w:t xml:space="preserve">        JPanel middle = new JPanel();</w:t>
+        <w:t xml:space="preserve">        </w:t>
+      </w:r>
+      <w:proofErr w:type="spellStart"/>
+      <w:r>
+        <w:rPr>
+          <w:rFonts w:ascii="Courier New" w:hAnsi="Courier New" w:cs="Courier New"/>
+          <w:sz w:val="20"/>
+        </w:rPr>
+        <w:t>JPanel</w:t>
+      </w:r>
+      <w:proofErr w:type="spellEnd"/>
+      <w:r>
+        <w:rPr>
+          <w:rFonts w:ascii="Courier New" w:hAnsi="Courier New" w:cs="Courier New"/>
+          <w:sz w:val="20"/>
+        </w:rPr>
+        <w:t xml:space="preserve"> middle = new </w:t>
+      </w:r>
+      <w:proofErr w:type="spellStart"/>
+      <w:proofErr w:type="gramStart"/>
+      <w:r>
+        <w:rPr>
+          <w:rFonts w:ascii="Courier New" w:hAnsi="Courier New" w:cs="Courier New"/>
+          <w:sz w:val="20"/>
+        </w:rPr>
+        <w:t>JPanel</w:t>
+      </w:r>
+      <w:proofErr w:type="spellEnd"/>
+      <w:r>
+        <w:rPr>
+          <w:rFonts w:ascii="Courier New" w:hAnsi="Courier New" w:cs="Courier New"/>
+          <w:sz w:val="20"/>
+        </w:rPr>
+        <w:t>(</w:t>
+      </w:r>
+      <w:proofErr w:type="gramEnd"/>
+      <w:r>
+        <w:rPr>
+          <w:rFonts w:ascii="Courier New" w:hAnsi="Courier New" w:cs="Courier New"/>
+          <w:sz w:val="20"/>
+        </w:rPr>
+        <w:t>);</w:t>
       </w:r>
     </w:p>
     <w:p>
@@ -6184,7 +7093,41 @@
           <w:rFonts w:ascii="Courier New" w:hAnsi="Courier New" w:cs="Courier New"/>
           <w:sz w:val="20"/>
         </w:rPr>
-        <w:t xml:space="preserve">        information.setText(VideoData.listAll());</w:t>
+        <w:t xml:space="preserve">        </w:t>
+      </w:r>
+      <w:proofErr w:type="spellStart"/>
+      <w:proofErr w:type="gramStart"/>
+      <w:r>
+        <w:rPr>
+          <w:rFonts w:ascii="Courier New" w:hAnsi="Courier New" w:cs="Courier New"/>
+          <w:sz w:val="20"/>
+        </w:rPr>
+        <w:t>information.setText</w:t>
+      </w:r>
+      <w:proofErr w:type="spellEnd"/>
+      <w:r>
+        <w:rPr>
+          <w:rFonts w:ascii="Courier New" w:hAnsi="Courier New" w:cs="Courier New"/>
+          <w:sz w:val="20"/>
+        </w:rPr>
+        <w:t>(</w:t>
+      </w:r>
+      <w:proofErr w:type="spellStart"/>
+      <w:proofErr w:type="gramEnd"/>
+      <w:r>
+        <w:rPr>
+          <w:rFonts w:ascii="Courier New" w:hAnsi="Courier New" w:cs="Courier New"/>
+          <w:sz w:val="20"/>
+        </w:rPr>
+        <w:t>VideoData.listAll</w:t>
+      </w:r>
+      <w:proofErr w:type="spellEnd"/>
+      <w:r>
+        <w:rPr>
+          <w:rFonts w:ascii="Courier New" w:hAnsi="Courier New" w:cs="Courier New"/>
+          <w:sz w:val="20"/>
+        </w:rPr>
+        <w:t>());</w:t>
       </w:r>
     </w:p>
     <w:p>
@@ -6200,7 +7143,32 @@
           <w:rFonts w:ascii="Courier New" w:hAnsi="Courier New" w:cs="Courier New"/>
           <w:sz w:val="20"/>
         </w:rPr>
-        <w:t xml:space="preserve">        middle.add(information);</w:t>
+        <w:t xml:space="preserve">        </w:t>
+      </w:r>
+      <w:proofErr w:type="spellStart"/>
+      <w:proofErr w:type="gramStart"/>
+      <w:r>
+        <w:rPr>
+          <w:rFonts w:ascii="Courier New" w:hAnsi="Courier New" w:cs="Courier New"/>
+          <w:sz w:val="20"/>
+        </w:rPr>
+        <w:t>middle.add</w:t>
+      </w:r>
+      <w:proofErr w:type="spellEnd"/>
+      <w:r>
+        <w:rPr>
+          <w:rFonts w:ascii="Courier New" w:hAnsi="Courier New" w:cs="Courier New"/>
+          <w:sz w:val="20"/>
+        </w:rPr>
+        <w:t>(</w:t>
+      </w:r>
+      <w:proofErr w:type="gramEnd"/>
+      <w:r>
+        <w:rPr>
+          <w:rFonts w:ascii="Courier New" w:hAnsi="Courier New" w:cs="Courier New"/>
+          <w:sz w:val="20"/>
+        </w:rPr>
+        <w:t>information);</w:t>
       </w:r>
     </w:p>
     <w:p>
@@ -6216,7 +7184,23 @@
           <w:rFonts w:ascii="Courier New" w:hAnsi="Courier New" w:cs="Courier New"/>
           <w:sz w:val="20"/>
         </w:rPr>
-        <w:t xml:space="preserve">        add("Center", middle);</w:t>
+        <w:t xml:space="preserve">        </w:t>
+      </w:r>
+      <w:proofErr w:type="gramStart"/>
+      <w:r>
+        <w:rPr>
+          <w:rFonts w:ascii="Courier New" w:hAnsi="Courier New" w:cs="Courier New"/>
+          <w:sz w:val="20"/>
+        </w:rPr>
+        <w:t>add(</w:t>
+      </w:r>
+      <w:proofErr w:type="gramEnd"/>
+      <w:r>
+        <w:rPr>
+          <w:rFonts w:ascii="Courier New" w:hAnsi="Courier New" w:cs="Courier New"/>
+          <w:sz w:val="20"/>
+        </w:rPr>
+        <w:t>"Center", middle);</w:t>
       </w:r>
     </w:p>
     <w:p>
@@ -6248,8 +7232,33 @@
           <w:rFonts w:ascii="Courier New" w:hAnsi="Courier New" w:cs="Courier New"/>
           <w:sz w:val="20"/>
         </w:rPr>
-        <w:t xml:space="preserve">        //This is used so that user can not resize the jframe</w:t>
-      </w:r>
+        <w:t xml:space="preserve">        //This is used so that user </w:t>
+      </w:r>
+      <w:proofErr w:type="spellStart"/>
+      <w:r>
+        <w:rPr>
+          <w:rFonts w:ascii="Courier New" w:hAnsi="Courier New" w:cs="Courier New"/>
+          <w:sz w:val="20"/>
+        </w:rPr>
+        <w:t>can not</w:t>
+      </w:r>
+      <w:proofErr w:type="spellEnd"/>
+      <w:r>
+        <w:rPr>
+          <w:rFonts w:ascii="Courier New" w:hAnsi="Courier New" w:cs="Courier New"/>
+          <w:sz w:val="20"/>
+        </w:rPr>
+        <w:t xml:space="preserve"> resize the </w:t>
+      </w:r>
+      <w:proofErr w:type="spellStart"/>
+      <w:r>
+        <w:rPr>
+          <w:rFonts w:ascii="Courier New" w:hAnsi="Courier New" w:cs="Courier New"/>
+          <w:sz w:val="20"/>
+        </w:rPr>
+        <w:t>jframe</w:t>
+      </w:r>
+      <w:proofErr w:type="spellEnd"/>
     </w:p>
     <w:p>
       <w:pPr>
@@ -6264,7 +7273,32 @@
           <w:rFonts w:ascii="Courier New" w:hAnsi="Courier New" w:cs="Courier New"/>
           <w:sz w:val="20"/>
         </w:rPr>
-        <w:t xml:space="preserve">        setResizable(false);</w:t>
+        <w:t xml:space="preserve">        </w:t>
+      </w:r>
+      <w:proofErr w:type="spellStart"/>
+      <w:proofErr w:type="gramStart"/>
+      <w:r>
+        <w:rPr>
+          <w:rFonts w:ascii="Courier New" w:hAnsi="Courier New" w:cs="Courier New"/>
+          <w:sz w:val="20"/>
+        </w:rPr>
+        <w:t>setResizable</w:t>
+      </w:r>
+      <w:proofErr w:type="spellEnd"/>
+      <w:r>
+        <w:rPr>
+          <w:rFonts w:ascii="Courier New" w:hAnsi="Courier New" w:cs="Courier New"/>
+          <w:sz w:val="20"/>
+        </w:rPr>
+        <w:t>(</w:t>
+      </w:r>
+      <w:proofErr w:type="gramEnd"/>
+      <w:r>
+        <w:rPr>
+          <w:rFonts w:ascii="Courier New" w:hAnsi="Courier New" w:cs="Courier New"/>
+          <w:sz w:val="20"/>
+        </w:rPr>
+        <w:t>false);</w:t>
       </w:r>
     </w:p>
     <w:p>
@@ -6280,7 +7314,23 @@
           <w:rFonts w:ascii="Courier New" w:hAnsi="Courier New" w:cs="Courier New"/>
           <w:sz w:val="20"/>
         </w:rPr>
-        <w:t xml:space="preserve">        //This makes the jframe visible</w:t>
+        <w:t xml:space="preserve">        //This makes the </w:t>
+      </w:r>
+      <w:proofErr w:type="spellStart"/>
+      <w:r>
+        <w:rPr>
+          <w:rFonts w:ascii="Courier New" w:hAnsi="Courier New" w:cs="Courier New"/>
+          <w:sz w:val="20"/>
+        </w:rPr>
+        <w:t>jframe</w:t>
+      </w:r>
+      <w:proofErr w:type="spellEnd"/>
+      <w:r>
+        <w:rPr>
+          <w:rFonts w:ascii="Courier New" w:hAnsi="Courier New" w:cs="Courier New"/>
+          <w:sz w:val="20"/>
+        </w:rPr>
+        <w:t xml:space="preserve"> visible</w:t>
       </w:r>
     </w:p>
     <w:p>
@@ -6296,7 +7346,32 @@
           <w:rFonts w:ascii="Courier New" w:hAnsi="Courier New" w:cs="Courier New"/>
           <w:sz w:val="20"/>
         </w:rPr>
-        <w:t xml:space="preserve">        setVisible(true);</w:t>
+        <w:t xml:space="preserve">        </w:t>
+      </w:r>
+      <w:proofErr w:type="spellStart"/>
+      <w:proofErr w:type="gramStart"/>
+      <w:r>
+        <w:rPr>
+          <w:rFonts w:ascii="Courier New" w:hAnsi="Courier New" w:cs="Courier New"/>
+          <w:sz w:val="20"/>
+        </w:rPr>
+        <w:t>setVisible</w:t>
+      </w:r>
+      <w:proofErr w:type="spellEnd"/>
+      <w:r>
+        <w:rPr>
+          <w:rFonts w:ascii="Courier New" w:hAnsi="Courier New" w:cs="Courier New"/>
+          <w:sz w:val="20"/>
+        </w:rPr>
+        <w:t>(</w:t>
+      </w:r>
+      <w:proofErr w:type="gramEnd"/>
+      <w:r>
+        <w:rPr>
+          <w:rFonts w:ascii="Courier New" w:hAnsi="Courier New" w:cs="Courier New"/>
+          <w:sz w:val="20"/>
+        </w:rPr>
+        <w:t>true);</w:t>
       </w:r>
     </w:p>
     <w:p>
@@ -6344,7 +7419,55 @@
           <w:rFonts w:ascii="Courier New" w:hAnsi="Courier New" w:cs="Courier New"/>
           <w:sz w:val="20"/>
         </w:rPr>
-        <w:t xml:space="preserve">    public void actionPerformed(ActionEvent e) {</w:t>
+        <w:t xml:space="preserve">    </w:t>
+      </w:r>
+      <w:proofErr w:type="gramStart"/>
+      <w:r>
+        <w:rPr>
+          <w:rFonts w:ascii="Courier New" w:hAnsi="Courier New" w:cs="Courier New"/>
+          <w:sz w:val="20"/>
+        </w:rPr>
+        <w:t>public</w:t>
+      </w:r>
+      <w:proofErr w:type="gramEnd"/>
+      <w:r>
+        <w:rPr>
+          <w:rFonts w:ascii="Courier New" w:hAnsi="Courier New" w:cs="Courier New"/>
+          <w:sz w:val="20"/>
+        </w:rPr>
+        <w:t xml:space="preserve"> void </w:t>
+      </w:r>
+      <w:proofErr w:type="spellStart"/>
+      <w:r>
+        <w:rPr>
+          <w:rFonts w:ascii="Courier New" w:hAnsi="Courier New" w:cs="Courier New"/>
+          <w:sz w:val="20"/>
+        </w:rPr>
+        <w:t>actionPerformed</w:t>
+      </w:r>
+      <w:proofErr w:type="spellEnd"/>
+      <w:r>
+        <w:rPr>
+          <w:rFonts w:ascii="Courier New" w:hAnsi="Courier New" w:cs="Courier New"/>
+          <w:sz w:val="20"/>
+        </w:rPr>
+        <w:t>(</w:t>
+      </w:r>
+      <w:proofErr w:type="spellStart"/>
+      <w:r>
+        <w:rPr>
+          <w:rFonts w:ascii="Courier New" w:hAnsi="Courier New" w:cs="Courier New"/>
+          <w:sz w:val="20"/>
+        </w:rPr>
+        <w:t>ActionEvent</w:t>
+      </w:r>
+      <w:proofErr w:type="spellEnd"/>
+      <w:r>
+        <w:rPr>
+          <w:rFonts w:ascii="Courier New" w:hAnsi="Courier New" w:cs="Courier New"/>
+          <w:sz w:val="20"/>
+        </w:rPr>
+        <w:t xml:space="preserve"> e) {</w:t>
       </w:r>
     </w:p>
     <w:p>
@@ -6360,7 +7483,23 @@
           <w:rFonts w:ascii="Courier New" w:hAnsi="Courier New" w:cs="Courier New"/>
           <w:sz w:val="20"/>
         </w:rPr>
-        <w:t xml:space="preserve">        //if the clicked button is list button then call lisAll function</w:t>
+        <w:t xml:space="preserve">        //if the clicked button is list button then call </w:t>
+      </w:r>
+      <w:proofErr w:type="spellStart"/>
+      <w:r>
+        <w:rPr>
+          <w:rFonts w:ascii="Courier New" w:hAnsi="Courier New" w:cs="Courier New"/>
+          <w:sz w:val="20"/>
+        </w:rPr>
+        <w:t>lisAll</w:t>
+      </w:r>
+      <w:proofErr w:type="spellEnd"/>
+      <w:r>
+        <w:rPr>
+          <w:rFonts w:ascii="Courier New" w:hAnsi="Courier New" w:cs="Courier New"/>
+          <w:sz w:val="20"/>
+        </w:rPr>
+        <w:t xml:space="preserve"> function</w:t>
       </w:r>
     </w:p>
     <w:p>
@@ -6376,7 +7515,23 @@
           <w:rFonts w:ascii="Courier New" w:hAnsi="Courier New" w:cs="Courier New"/>
           <w:sz w:val="20"/>
         </w:rPr>
-        <w:t xml:space="preserve">        //from VideoData class</w:t>
+        <w:t xml:space="preserve">        //from </w:t>
+      </w:r>
+      <w:proofErr w:type="spellStart"/>
+      <w:r>
+        <w:rPr>
+          <w:rFonts w:ascii="Courier New" w:hAnsi="Courier New" w:cs="Courier New"/>
+          <w:sz w:val="20"/>
+        </w:rPr>
+        <w:t>VideoData</w:t>
+      </w:r>
+      <w:proofErr w:type="spellEnd"/>
+      <w:r>
+        <w:rPr>
+          <w:rFonts w:ascii="Courier New" w:hAnsi="Courier New" w:cs="Courier New"/>
+          <w:sz w:val="20"/>
+        </w:rPr>
+        <w:t xml:space="preserve"> class</w:t>
       </w:r>
     </w:p>
     <w:p>
@@ -6392,7 +7547,39 @@
           <w:rFonts w:ascii="Courier New" w:hAnsi="Courier New" w:cs="Courier New"/>
           <w:sz w:val="20"/>
         </w:rPr>
-        <w:t xml:space="preserve">        if (e.getSource() == list) {</w:t>
+        <w:t xml:space="preserve">        </w:t>
+      </w:r>
+      <w:proofErr w:type="gramStart"/>
+      <w:r>
+        <w:rPr>
+          <w:rFonts w:ascii="Courier New" w:hAnsi="Courier New" w:cs="Courier New"/>
+          <w:sz w:val="20"/>
+        </w:rPr>
+        <w:t>if</w:t>
+      </w:r>
+      <w:proofErr w:type="gramEnd"/>
+      <w:r>
+        <w:rPr>
+          <w:rFonts w:ascii="Courier New" w:hAnsi="Courier New" w:cs="Courier New"/>
+          <w:sz w:val="20"/>
+        </w:rPr>
+        <w:t xml:space="preserve"> (</w:t>
+      </w:r>
+      <w:proofErr w:type="spellStart"/>
+      <w:r>
+        <w:rPr>
+          <w:rFonts w:ascii="Courier New" w:hAnsi="Courier New" w:cs="Courier New"/>
+          <w:sz w:val="20"/>
+        </w:rPr>
+        <w:t>e.getSource</w:t>
+      </w:r>
+      <w:proofErr w:type="spellEnd"/>
+      <w:r>
+        <w:rPr>
+          <w:rFonts w:ascii="Courier New" w:hAnsi="Courier New" w:cs="Courier New"/>
+          <w:sz w:val="20"/>
+        </w:rPr>
+        <w:t>() == list) {</w:t>
       </w:r>
     </w:p>
     <w:p>
@@ -6408,7 +7595,41 @@
           <w:rFonts w:ascii="Courier New" w:hAnsi="Courier New" w:cs="Courier New"/>
           <w:sz w:val="20"/>
         </w:rPr>
-        <w:t xml:space="preserve">            information.setText(VideoData.listAll());</w:t>
+        <w:t xml:space="preserve">            </w:t>
+      </w:r>
+      <w:proofErr w:type="spellStart"/>
+      <w:proofErr w:type="gramStart"/>
+      <w:r>
+        <w:rPr>
+          <w:rFonts w:ascii="Courier New" w:hAnsi="Courier New" w:cs="Courier New"/>
+          <w:sz w:val="20"/>
+        </w:rPr>
+        <w:t>information.setText</w:t>
+      </w:r>
+      <w:proofErr w:type="spellEnd"/>
+      <w:r>
+        <w:rPr>
+          <w:rFonts w:ascii="Courier New" w:hAnsi="Courier New" w:cs="Courier New"/>
+          <w:sz w:val="20"/>
+        </w:rPr>
+        <w:t>(</w:t>
+      </w:r>
+      <w:proofErr w:type="spellStart"/>
+      <w:proofErr w:type="gramEnd"/>
+      <w:r>
+        <w:rPr>
+          <w:rFonts w:ascii="Courier New" w:hAnsi="Courier New" w:cs="Courier New"/>
+          <w:sz w:val="20"/>
+        </w:rPr>
+        <w:t>VideoData.listAll</w:t>
+      </w:r>
+      <w:proofErr w:type="spellEnd"/>
+      <w:r>
+        <w:rPr>
+          <w:rFonts w:ascii="Courier New" w:hAnsi="Courier New" w:cs="Courier New"/>
+          <w:sz w:val="20"/>
+        </w:rPr>
+        <w:t>());</w:t>
       </w:r>
     </w:p>
     <w:p>
@@ -6456,7 +7677,23 @@
           <w:rFonts w:ascii="Courier New" w:hAnsi="Courier New" w:cs="Courier New"/>
           <w:sz w:val="20"/>
         </w:rPr>
-        <w:t xml:space="preserve">        else {</w:t>
+        <w:t xml:space="preserve">        </w:t>
+      </w:r>
+      <w:proofErr w:type="gramStart"/>
+      <w:r>
+        <w:rPr>
+          <w:rFonts w:ascii="Courier New" w:hAnsi="Courier New" w:cs="Courier New"/>
+          <w:sz w:val="20"/>
+        </w:rPr>
+        <w:t>else</w:t>
+      </w:r>
+      <w:proofErr w:type="gramEnd"/>
+      <w:r>
+        <w:rPr>
+          <w:rFonts w:ascii="Courier New" w:hAnsi="Courier New" w:cs="Courier New"/>
+          <w:sz w:val="20"/>
+        </w:rPr>
+        <w:t xml:space="preserve"> {</w:t>
       </w:r>
     </w:p>
     <w:p>
@@ -6472,8 +7709,33 @@
           <w:rFonts w:ascii="Courier New" w:hAnsi="Courier New" w:cs="Courier New"/>
           <w:sz w:val="20"/>
         </w:rPr>
-        <w:t xml:space="preserve">            //take the data from trackNo textfield</w:t>
-      </w:r>
+        <w:t xml:space="preserve">            //take the data from </w:t>
+      </w:r>
+      <w:proofErr w:type="spellStart"/>
+      <w:r>
+        <w:rPr>
+          <w:rFonts w:ascii="Courier New" w:hAnsi="Courier New" w:cs="Courier New"/>
+          <w:sz w:val="20"/>
+        </w:rPr>
+        <w:t>trackNo</w:t>
+      </w:r>
+      <w:proofErr w:type="spellEnd"/>
+      <w:r>
+        <w:rPr>
+          <w:rFonts w:ascii="Courier New" w:hAnsi="Courier New" w:cs="Courier New"/>
+          <w:sz w:val="20"/>
+        </w:rPr>
+        <w:t xml:space="preserve"> </w:t>
+      </w:r>
+      <w:proofErr w:type="spellStart"/>
+      <w:r>
+        <w:rPr>
+          <w:rFonts w:ascii="Courier New" w:hAnsi="Courier New" w:cs="Courier New"/>
+          <w:sz w:val="20"/>
+        </w:rPr>
+        <w:t>textfield</w:t>
+      </w:r>
+      <w:proofErr w:type="spellEnd"/>
     </w:p>
     <w:p>
       <w:pPr>
@@ -6488,7 +7750,32 @@
           <w:rFonts w:ascii="Courier New" w:hAnsi="Courier New" w:cs="Courier New"/>
           <w:sz w:val="20"/>
         </w:rPr>
-        <w:t xml:space="preserve">            String key = trackNo.getText();</w:t>
+        <w:t xml:space="preserve">            String key = </w:t>
+      </w:r>
+      <w:proofErr w:type="spellStart"/>
+      <w:proofErr w:type="gramStart"/>
+      <w:r>
+        <w:rPr>
+          <w:rFonts w:ascii="Courier New" w:hAnsi="Courier New" w:cs="Courier New"/>
+          <w:sz w:val="20"/>
+        </w:rPr>
+        <w:t>trackNo.getText</w:t>
+      </w:r>
+      <w:proofErr w:type="spellEnd"/>
+      <w:r>
+        <w:rPr>
+          <w:rFonts w:ascii="Courier New" w:hAnsi="Courier New" w:cs="Courier New"/>
+          <w:sz w:val="20"/>
+        </w:rPr>
+        <w:t>(</w:t>
+      </w:r>
+      <w:proofErr w:type="gramEnd"/>
+      <w:r>
+        <w:rPr>
+          <w:rFonts w:ascii="Courier New" w:hAnsi="Courier New" w:cs="Courier New"/>
+          <w:sz w:val="20"/>
+        </w:rPr>
+        <w:t>);</w:t>
       </w:r>
     </w:p>
     <w:p>
@@ -6504,7 +7791,48 @@
           <w:rFonts w:ascii="Courier New" w:hAnsi="Courier New" w:cs="Courier New"/>
           <w:sz w:val="20"/>
         </w:rPr>
-        <w:t xml:space="preserve">            //get the name from VideoData class using getName(Key) class</w:t>
+        <w:t xml:space="preserve">            //get the name from </w:t>
+      </w:r>
+      <w:proofErr w:type="spellStart"/>
+      <w:r>
+        <w:rPr>
+          <w:rFonts w:ascii="Courier New" w:hAnsi="Courier New" w:cs="Courier New"/>
+          <w:sz w:val="20"/>
+        </w:rPr>
+        <w:t>VideoData</w:t>
+      </w:r>
+      <w:proofErr w:type="spellEnd"/>
+      <w:r>
+        <w:rPr>
+          <w:rFonts w:ascii="Courier New" w:hAnsi="Courier New" w:cs="Courier New"/>
+          <w:sz w:val="20"/>
+        </w:rPr>
+        <w:t xml:space="preserve"> class using </w:t>
+      </w:r>
+      <w:proofErr w:type="spellStart"/>
+      <w:proofErr w:type="gramStart"/>
+      <w:r>
+        <w:rPr>
+          <w:rFonts w:ascii="Courier New" w:hAnsi="Courier New" w:cs="Courier New"/>
+          <w:sz w:val="20"/>
+        </w:rPr>
+        <w:t>getName</w:t>
+      </w:r>
+      <w:proofErr w:type="spellEnd"/>
+      <w:r>
+        <w:rPr>
+          <w:rFonts w:ascii="Courier New" w:hAnsi="Courier New" w:cs="Courier New"/>
+          <w:sz w:val="20"/>
+        </w:rPr>
+        <w:t>(</w:t>
+      </w:r>
+      <w:proofErr w:type="gramEnd"/>
+      <w:r>
+        <w:rPr>
+          <w:rFonts w:ascii="Courier New" w:hAnsi="Courier New" w:cs="Courier New"/>
+          <w:sz w:val="20"/>
+        </w:rPr>
+        <w:t>Key) class</w:t>
       </w:r>
     </w:p>
     <w:p>
@@ -6520,7 +7848,32 @@
           <w:rFonts w:ascii="Courier New" w:hAnsi="Courier New" w:cs="Courier New"/>
           <w:sz w:val="20"/>
         </w:rPr>
-        <w:t xml:space="preserve">            String name = VideoData.getName(key);</w:t>
+        <w:t xml:space="preserve">            String name = </w:t>
+      </w:r>
+      <w:proofErr w:type="spellStart"/>
+      <w:proofErr w:type="gramStart"/>
+      <w:r>
+        <w:rPr>
+          <w:rFonts w:ascii="Courier New" w:hAnsi="Courier New" w:cs="Courier New"/>
+          <w:sz w:val="20"/>
+        </w:rPr>
+        <w:t>VideoData.getName</w:t>
+      </w:r>
+      <w:proofErr w:type="spellEnd"/>
+      <w:r>
+        <w:rPr>
+          <w:rFonts w:ascii="Courier New" w:hAnsi="Courier New" w:cs="Courier New"/>
+          <w:sz w:val="20"/>
+        </w:rPr>
+        <w:t>(</w:t>
+      </w:r>
+      <w:proofErr w:type="gramEnd"/>
+      <w:r>
+        <w:rPr>
+          <w:rFonts w:ascii="Courier New" w:hAnsi="Courier New" w:cs="Courier New"/>
+          <w:sz w:val="20"/>
+        </w:rPr>
+        <w:t>key);</w:t>
       </w:r>
     </w:p>
     <w:p>
@@ -6536,7 +7889,48 @@
           <w:rFonts w:ascii="Courier New" w:hAnsi="Courier New" w:cs="Courier New"/>
           <w:sz w:val="20"/>
         </w:rPr>
-        <w:t xml:space="preserve">            //getName(Key) class in VideoData returns null if no name found</w:t>
+        <w:t xml:space="preserve">            //</w:t>
+      </w:r>
+      <w:proofErr w:type="spellStart"/>
+      <w:proofErr w:type="gramStart"/>
+      <w:r>
+        <w:rPr>
+          <w:rFonts w:ascii="Courier New" w:hAnsi="Courier New" w:cs="Courier New"/>
+          <w:sz w:val="20"/>
+        </w:rPr>
+        <w:t>getName</w:t>
+      </w:r>
+      <w:proofErr w:type="spellEnd"/>
+      <w:r>
+        <w:rPr>
+          <w:rFonts w:ascii="Courier New" w:hAnsi="Courier New" w:cs="Courier New"/>
+          <w:sz w:val="20"/>
+        </w:rPr>
+        <w:t>(</w:t>
+      </w:r>
+      <w:proofErr w:type="gramEnd"/>
+      <w:r>
+        <w:rPr>
+          <w:rFonts w:ascii="Courier New" w:hAnsi="Courier New" w:cs="Courier New"/>
+          <w:sz w:val="20"/>
+        </w:rPr>
+        <w:t xml:space="preserve">Key) class in </w:t>
+      </w:r>
+      <w:proofErr w:type="spellStart"/>
+      <w:r>
+        <w:rPr>
+          <w:rFonts w:ascii="Courier New" w:hAnsi="Courier New" w:cs="Courier New"/>
+          <w:sz w:val="20"/>
+        </w:rPr>
+        <w:t>VideoData</w:t>
+      </w:r>
+      <w:proofErr w:type="spellEnd"/>
+      <w:r>
+        <w:rPr>
+          <w:rFonts w:ascii="Courier New" w:hAnsi="Courier New" w:cs="Courier New"/>
+          <w:sz w:val="20"/>
+        </w:rPr>
+        <w:t xml:space="preserve"> returns null if no name found</w:t>
       </w:r>
     </w:p>
     <w:p>
@@ -6552,7 +7946,23 @@
           <w:rFonts w:ascii="Courier New" w:hAnsi="Courier New" w:cs="Courier New"/>
           <w:sz w:val="20"/>
         </w:rPr>
-        <w:t xml:space="preserve">            if (name == null) {</w:t>
+        <w:t xml:space="preserve">            </w:t>
+      </w:r>
+      <w:proofErr w:type="gramStart"/>
+      <w:r>
+        <w:rPr>
+          <w:rFonts w:ascii="Courier New" w:hAnsi="Courier New" w:cs="Courier New"/>
+          <w:sz w:val="20"/>
+        </w:rPr>
+        <w:t>if</w:t>
+      </w:r>
+      <w:proofErr w:type="gramEnd"/>
+      <w:r>
+        <w:rPr>
+          <w:rFonts w:ascii="Courier New" w:hAnsi="Courier New" w:cs="Courier New"/>
+          <w:sz w:val="20"/>
+        </w:rPr>
+        <w:t xml:space="preserve"> (name == null) {</w:t>
       </w:r>
     </w:p>
     <w:p>
@@ -6568,7 +7978,32 @@
           <w:rFonts w:ascii="Courier New" w:hAnsi="Courier New" w:cs="Courier New"/>
           <w:sz w:val="20"/>
         </w:rPr>
-        <w:t xml:space="preserve">                information.setText("No such video number");</w:t>
+        <w:t xml:space="preserve">                </w:t>
+      </w:r>
+      <w:proofErr w:type="spellStart"/>
+      <w:proofErr w:type="gramStart"/>
+      <w:r>
+        <w:rPr>
+          <w:rFonts w:ascii="Courier New" w:hAnsi="Courier New" w:cs="Courier New"/>
+          <w:sz w:val="20"/>
+        </w:rPr>
+        <w:t>information.setText</w:t>
+      </w:r>
+      <w:proofErr w:type="spellEnd"/>
+      <w:r>
+        <w:rPr>
+          <w:rFonts w:ascii="Courier New" w:hAnsi="Courier New" w:cs="Courier New"/>
+          <w:sz w:val="20"/>
+        </w:rPr>
+        <w:t>(</w:t>
+      </w:r>
+      <w:proofErr w:type="gramEnd"/>
+      <w:r>
+        <w:rPr>
+          <w:rFonts w:ascii="Courier New" w:hAnsi="Courier New" w:cs="Courier New"/>
+          <w:sz w:val="20"/>
+        </w:rPr>
+        <w:t>"No such video number");</w:t>
       </w:r>
     </w:p>
     <w:p>
@@ -6600,7 +8035,23 @@
           <w:rFonts w:ascii="Courier New" w:hAnsi="Courier New" w:cs="Courier New"/>
           <w:sz w:val="20"/>
         </w:rPr>
-        <w:t xml:space="preserve">                //if name found fill up the information textfield using </w:t>
+        <w:t xml:space="preserve">                //if name found fill up the information </w:t>
+      </w:r>
+      <w:proofErr w:type="spellStart"/>
+      <w:r>
+        <w:rPr>
+          <w:rFonts w:ascii="Courier New" w:hAnsi="Courier New" w:cs="Courier New"/>
+          <w:sz w:val="20"/>
+        </w:rPr>
+        <w:t>textfield</w:t>
+      </w:r>
+      <w:proofErr w:type="spellEnd"/>
+      <w:r>
+        <w:rPr>
+          <w:rFonts w:ascii="Courier New" w:hAnsi="Courier New" w:cs="Courier New"/>
+          <w:sz w:val="20"/>
+        </w:rPr>
+        <w:t xml:space="preserve"> using </w:t>
       </w:r>
     </w:p>
     <w:p>
@@ -6616,7 +8067,23 @@
           <w:rFonts w:ascii="Courier New" w:hAnsi="Courier New" w:cs="Courier New"/>
           <w:sz w:val="20"/>
         </w:rPr>
-        <w:t xml:space="preserve">                //the data gathered from VideoData class</w:t>
+        <w:t xml:space="preserve">                //the data gathered from </w:t>
+      </w:r>
+      <w:proofErr w:type="spellStart"/>
+      <w:r>
+        <w:rPr>
+          <w:rFonts w:ascii="Courier New" w:hAnsi="Courier New" w:cs="Courier New"/>
+          <w:sz w:val="20"/>
+        </w:rPr>
+        <w:t>VideoData</w:t>
+      </w:r>
+      <w:proofErr w:type="spellEnd"/>
+      <w:r>
+        <w:rPr>
+          <w:rFonts w:ascii="Courier New" w:hAnsi="Courier New" w:cs="Courier New"/>
+          <w:sz w:val="20"/>
+        </w:rPr>
+        <w:t xml:space="preserve"> class</w:t>
       </w:r>
     </w:p>
     <w:p>
@@ -6632,7 +8099,48 @@
           <w:rFonts w:ascii="Courier New" w:hAnsi="Courier New" w:cs="Courier New"/>
           <w:sz w:val="20"/>
         </w:rPr>
-        <w:t xml:space="preserve">                information.setText(name + " - " + VideoData.getDirector(key));</w:t>
+        <w:t xml:space="preserve">                </w:t>
+      </w:r>
+      <w:proofErr w:type="spellStart"/>
+      <w:proofErr w:type="gramStart"/>
+      <w:r>
+        <w:rPr>
+          <w:rFonts w:ascii="Courier New" w:hAnsi="Courier New" w:cs="Courier New"/>
+          <w:sz w:val="20"/>
+        </w:rPr>
+        <w:t>information.setText</w:t>
+      </w:r>
+      <w:proofErr w:type="spellEnd"/>
+      <w:r>
+        <w:rPr>
+          <w:rFonts w:ascii="Courier New" w:hAnsi="Courier New" w:cs="Courier New"/>
+          <w:sz w:val="20"/>
+        </w:rPr>
+        <w:t>(</w:t>
+      </w:r>
+      <w:proofErr w:type="gramEnd"/>
+      <w:r>
+        <w:rPr>
+          <w:rFonts w:ascii="Courier New" w:hAnsi="Courier New" w:cs="Courier New"/>
+          <w:sz w:val="20"/>
+        </w:rPr>
+        <w:t xml:space="preserve">name + " - " + </w:t>
+      </w:r>
+      <w:proofErr w:type="spellStart"/>
+      <w:r>
+        <w:rPr>
+          <w:rFonts w:ascii="Courier New" w:hAnsi="Courier New" w:cs="Courier New"/>
+          <w:sz w:val="20"/>
+        </w:rPr>
+        <w:t>VideoData.getDirector</w:t>
+      </w:r>
+      <w:proofErr w:type="spellEnd"/>
+      <w:r>
+        <w:rPr>
+          <w:rFonts w:ascii="Courier New" w:hAnsi="Courier New" w:cs="Courier New"/>
+          <w:sz w:val="20"/>
+        </w:rPr>
+        <w:t>(key));</w:t>
       </w:r>
     </w:p>
     <w:p>
@@ -6648,7 +8156,23 @@
           <w:rFonts w:ascii="Courier New" w:hAnsi="Courier New" w:cs="Courier New"/>
           <w:sz w:val="20"/>
         </w:rPr>
-        <w:t xml:space="preserve">                //passes the rating data found from VideoData to the stars function</w:t>
+        <w:t xml:space="preserve">                //passes the rating data found from </w:t>
+      </w:r>
+      <w:proofErr w:type="spellStart"/>
+      <w:r>
+        <w:rPr>
+          <w:rFonts w:ascii="Courier New" w:hAnsi="Courier New" w:cs="Courier New"/>
+          <w:sz w:val="20"/>
+        </w:rPr>
+        <w:t>VideoData</w:t>
+      </w:r>
+      <w:proofErr w:type="spellEnd"/>
+      <w:r>
+        <w:rPr>
+          <w:rFonts w:ascii="Courier New" w:hAnsi="Courier New" w:cs="Courier New"/>
+          <w:sz w:val="20"/>
+        </w:rPr>
+        <w:t xml:space="preserve"> to the stars function</w:t>
       </w:r>
     </w:p>
     <w:p>
@@ -6664,7 +8188,48 @@
           <w:rFonts w:ascii="Courier New" w:hAnsi="Courier New" w:cs="Courier New"/>
           <w:sz w:val="20"/>
         </w:rPr>
-        <w:t xml:space="preserve">                information.append("\nRating: "</w:t>
+        <w:t xml:space="preserve">                </w:t>
+      </w:r>
+      <w:proofErr w:type="spellStart"/>
+      <w:proofErr w:type="gramStart"/>
+      <w:r>
+        <w:rPr>
+          <w:rFonts w:ascii="Courier New" w:hAnsi="Courier New" w:cs="Courier New"/>
+          <w:sz w:val="20"/>
+        </w:rPr>
+        <w:t>information.append</w:t>
+      </w:r>
+      <w:proofErr w:type="spellEnd"/>
+      <w:r>
+        <w:rPr>
+          <w:rFonts w:ascii="Courier New" w:hAnsi="Courier New" w:cs="Courier New"/>
+          <w:sz w:val="20"/>
+        </w:rPr>
+        <w:t>(</w:t>
+      </w:r>
+      <w:proofErr w:type="gramEnd"/>
+      <w:r>
+        <w:rPr>
+          <w:rFonts w:ascii="Courier New" w:hAnsi="Courier New" w:cs="Courier New"/>
+          <w:sz w:val="20"/>
+        </w:rPr>
+        <w:t>"\</w:t>
+      </w:r>
+      <w:proofErr w:type="spellStart"/>
+      <w:r>
+        <w:rPr>
+          <w:rFonts w:ascii="Courier New" w:hAnsi="Courier New" w:cs="Courier New"/>
+          <w:sz w:val="20"/>
+        </w:rPr>
+        <w:t>nRating</w:t>
+      </w:r>
+      <w:proofErr w:type="spellEnd"/>
+      <w:r>
+        <w:rPr>
+          <w:rFonts w:ascii="Courier New" w:hAnsi="Courier New" w:cs="Courier New"/>
+          <w:sz w:val="20"/>
+        </w:rPr>
+        <w:t>: "</w:t>
       </w:r>
     </w:p>
     <w:p>
@@ -6680,7 +8245,32 @@
           <w:rFonts w:ascii="Courier New" w:hAnsi="Courier New" w:cs="Courier New"/>
           <w:sz w:val="20"/>
         </w:rPr>
-        <w:t xml:space="preserve">                        + stars(VideoData.getRating(key)));</w:t>
+        <w:t xml:space="preserve">                        + </w:t>
+      </w:r>
+      <w:proofErr w:type="gramStart"/>
+      <w:r>
+        <w:rPr>
+          <w:rFonts w:ascii="Courier New" w:hAnsi="Courier New" w:cs="Courier New"/>
+          <w:sz w:val="20"/>
+        </w:rPr>
+        <w:t>stars(</w:t>
+      </w:r>
+      <w:proofErr w:type="spellStart"/>
+      <w:proofErr w:type="gramEnd"/>
+      <w:r>
+        <w:rPr>
+          <w:rFonts w:ascii="Courier New" w:hAnsi="Courier New" w:cs="Courier New"/>
+          <w:sz w:val="20"/>
+        </w:rPr>
+        <w:t>VideoData.getRating</w:t>
+      </w:r>
+      <w:proofErr w:type="spellEnd"/>
+      <w:r>
+        <w:rPr>
+          <w:rFonts w:ascii="Courier New" w:hAnsi="Courier New" w:cs="Courier New"/>
+          <w:sz w:val="20"/>
+        </w:rPr>
+        <w:t>(key)));</w:t>
       </w:r>
     </w:p>
     <w:p>
@@ -6696,7 +8286,64 @@
           <w:rFonts w:ascii="Courier New" w:hAnsi="Courier New" w:cs="Courier New"/>
           <w:sz w:val="20"/>
         </w:rPr>
-        <w:t xml:space="preserve">                information.append("\nPlay count: " + VideoData.getPlayCount(key));</w:t>
+        <w:t xml:space="preserve">                </w:t>
+      </w:r>
+      <w:proofErr w:type="spellStart"/>
+      <w:proofErr w:type="gramStart"/>
+      <w:r>
+        <w:rPr>
+          <w:rFonts w:ascii="Courier New" w:hAnsi="Courier New" w:cs="Courier New"/>
+          <w:sz w:val="20"/>
+        </w:rPr>
+        <w:t>information.append</w:t>
+      </w:r>
+      <w:proofErr w:type="spellEnd"/>
+      <w:r>
+        <w:rPr>
+          <w:rFonts w:ascii="Courier New" w:hAnsi="Courier New" w:cs="Courier New"/>
+          <w:sz w:val="20"/>
+        </w:rPr>
+        <w:t>(</w:t>
+      </w:r>
+      <w:proofErr w:type="gramEnd"/>
+      <w:r>
+        <w:rPr>
+          <w:rFonts w:ascii="Courier New" w:hAnsi="Courier New" w:cs="Courier New"/>
+          <w:sz w:val="20"/>
+        </w:rPr>
+        <w:t>"\</w:t>
+      </w:r>
+      <w:proofErr w:type="spellStart"/>
+      <w:r>
+        <w:rPr>
+          <w:rFonts w:ascii="Courier New" w:hAnsi="Courier New" w:cs="Courier New"/>
+          <w:sz w:val="20"/>
+        </w:rPr>
+        <w:t>nPlay</w:t>
+      </w:r>
+      <w:proofErr w:type="spellEnd"/>
+      <w:r>
+        <w:rPr>
+          <w:rFonts w:ascii="Courier New" w:hAnsi="Courier New" w:cs="Courier New"/>
+          <w:sz w:val="20"/>
+        </w:rPr>
+        <w:t xml:space="preserve"> count: " + </w:t>
+      </w:r>
+      <w:proofErr w:type="spellStart"/>
+      <w:r>
+        <w:rPr>
+          <w:rFonts w:ascii="Courier New" w:hAnsi="Courier New" w:cs="Courier New"/>
+          <w:sz w:val="20"/>
+        </w:rPr>
+        <w:t>VideoData.getPlayCount</w:t>
+      </w:r>
+      <w:proofErr w:type="spellEnd"/>
+      <w:r>
+        <w:rPr>
+          <w:rFonts w:ascii="Courier New" w:hAnsi="Courier New" w:cs="Courier New"/>
+          <w:sz w:val="20"/>
+        </w:rPr>
+        <w:t>(key));</w:t>
       </w:r>
     </w:p>
     <w:p>
@@ -6777,7 +8424,39 @@
           <w:rFonts w:ascii="Courier New" w:hAnsi="Courier New" w:cs="Courier New"/>
           <w:sz w:val="20"/>
         </w:rPr>
-        <w:t xml:space="preserve">    private String stars(int rating) {</w:t>
+        <w:t xml:space="preserve">    </w:t>
+      </w:r>
+      <w:proofErr w:type="gramStart"/>
+      <w:r>
+        <w:rPr>
+          <w:rFonts w:ascii="Courier New" w:hAnsi="Courier New" w:cs="Courier New"/>
+          <w:sz w:val="20"/>
+        </w:rPr>
+        <w:t>private</w:t>
+      </w:r>
+      <w:proofErr w:type="gramEnd"/>
+      <w:r>
+        <w:rPr>
+          <w:rFonts w:ascii="Courier New" w:hAnsi="Courier New" w:cs="Courier New"/>
+          <w:sz w:val="20"/>
+        </w:rPr>
+        <w:t xml:space="preserve"> String stars(</w:t>
+      </w:r>
+      <w:proofErr w:type="spellStart"/>
+      <w:r>
+        <w:rPr>
+          <w:rFonts w:ascii="Courier New" w:hAnsi="Courier New" w:cs="Courier New"/>
+          <w:sz w:val="20"/>
+        </w:rPr>
+        <w:t>int</w:t>
+      </w:r>
+      <w:proofErr w:type="spellEnd"/>
+      <w:r>
+        <w:rPr>
+          <w:rFonts w:ascii="Courier New" w:hAnsi="Courier New" w:cs="Courier New"/>
+          <w:sz w:val="20"/>
+        </w:rPr>
+        <w:t xml:space="preserve"> rating) {</w:t>
       </w:r>
     </w:p>
     <w:p>
@@ -6809,7 +8488,87 @@
           <w:rFonts w:ascii="Courier New" w:hAnsi="Courier New" w:cs="Courier New"/>
           <w:sz w:val="20"/>
         </w:rPr>
-        <w:t xml:space="preserve">        for (int i = 0; i &lt; rating; ++i) {</w:t>
+        <w:t xml:space="preserve">        </w:t>
+      </w:r>
+      <w:proofErr w:type="gramStart"/>
+      <w:r>
+        <w:rPr>
+          <w:rFonts w:ascii="Courier New" w:hAnsi="Courier New" w:cs="Courier New"/>
+          <w:sz w:val="20"/>
+        </w:rPr>
+        <w:t>for</w:t>
+      </w:r>
+      <w:proofErr w:type="gramEnd"/>
+      <w:r>
+        <w:rPr>
+          <w:rFonts w:ascii="Courier New" w:hAnsi="Courier New" w:cs="Courier New"/>
+          <w:sz w:val="20"/>
+        </w:rPr>
+        <w:t xml:space="preserve"> (</w:t>
+      </w:r>
+      <w:proofErr w:type="spellStart"/>
+      <w:r>
+        <w:rPr>
+          <w:rFonts w:ascii="Courier New" w:hAnsi="Courier New" w:cs="Courier New"/>
+          <w:sz w:val="20"/>
+        </w:rPr>
+        <w:t>int</w:t>
+      </w:r>
+      <w:proofErr w:type="spellEnd"/>
+      <w:r>
+        <w:rPr>
+          <w:rFonts w:ascii="Courier New" w:hAnsi="Courier New" w:cs="Courier New"/>
+          <w:sz w:val="20"/>
+        </w:rPr>
+        <w:t xml:space="preserve"> </w:t>
+      </w:r>
+      <w:proofErr w:type="spellStart"/>
+      <w:r>
+        <w:rPr>
+          <w:rFonts w:ascii="Courier New" w:hAnsi="Courier New" w:cs="Courier New"/>
+          <w:sz w:val="20"/>
+        </w:rPr>
+        <w:t>i</w:t>
+      </w:r>
+      <w:proofErr w:type="spellEnd"/>
+      <w:r>
+        <w:rPr>
+          <w:rFonts w:ascii="Courier New" w:hAnsi="Courier New" w:cs="Courier New"/>
+          <w:sz w:val="20"/>
+        </w:rPr>
+        <w:t xml:space="preserve"> = 0; </w:t>
+      </w:r>
+      <w:proofErr w:type="spellStart"/>
+      <w:r>
+        <w:rPr>
+          <w:rFonts w:ascii="Courier New" w:hAnsi="Courier New" w:cs="Courier New"/>
+          <w:sz w:val="20"/>
+        </w:rPr>
+        <w:t>i</w:t>
+      </w:r>
+      <w:proofErr w:type="spellEnd"/>
+      <w:r>
+        <w:rPr>
+          <w:rFonts w:ascii="Courier New" w:hAnsi="Courier New" w:cs="Courier New"/>
+          <w:sz w:val="20"/>
+        </w:rPr>
+        <w:t xml:space="preserve"> &lt; rating; ++</w:t>
+      </w:r>
+      <w:proofErr w:type="spellStart"/>
+      <w:r>
+        <w:rPr>
+          <w:rFonts w:ascii="Courier New" w:hAnsi="Courier New" w:cs="Courier New"/>
+          <w:sz w:val="20"/>
+        </w:rPr>
+        <w:t>i</w:t>
+      </w:r>
+      <w:proofErr w:type="spellEnd"/>
+      <w:r>
+        <w:rPr>
+          <w:rFonts w:ascii="Courier New" w:hAnsi="Courier New" w:cs="Courier New"/>
+          <w:sz w:val="20"/>
+        </w:rPr>
+        <w:t>) {</w:t>
       </w:r>
     </w:p>
     <w:p>
@@ -6825,7 +8584,23 @@
           <w:rFonts w:ascii="Courier New" w:hAnsi="Courier New" w:cs="Courier New"/>
           <w:sz w:val="20"/>
         </w:rPr>
-        <w:t xml:space="preserve">            stars += "*";</w:t>
+        <w:t xml:space="preserve">            </w:t>
+      </w:r>
+      <w:proofErr w:type="gramStart"/>
+      <w:r>
+        <w:rPr>
+          <w:rFonts w:ascii="Courier New" w:hAnsi="Courier New" w:cs="Courier New"/>
+          <w:sz w:val="20"/>
+        </w:rPr>
+        <w:t>stars</w:t>
+      </w:r>
+      <w:proofErr w:type="gramEnd"/>
+      <w:r>
+        <w:rPr>
+          <w:rFonts w:ascii="Courier New" w:hAnsi="Courier New" w:cs="Courier New"/>
+          <w:sz w:val="20"/>
+        </w:rPr>
+        <w:t xml:space="preserve"> += "*";</w:t>
       </w:r>
     </w:p>
     <w:p>
@@ -6857,7 +8632,23 @@
           <w:rFonts w:ascii="Courier New" w:hAnsi="Courier New" w:cs="Courier New"/>
           <w:sz w:val="20"/>
         </w:rPr>
-        <w:t xml:space="preserve">        return stars;</w:t>
+        <w:t xml:space="preserve">        </w:t>
+      </w:r>
+      <w:proofErr w:type="gramStart"/>
+      <w:r>
+        <w:rPr>
+          <w:rFonts w:ascii="Courier New" w:hAnsi="Courier New" w:cs="Courier New"/>
+          <w:sz w:val="20"/>
+        </w:rPr>
+        <w:t>return</w:t>
+      </w:r>
+      <w:proofErr w:type="gramEnd"/>
+      <w:r>
+        <w:rPr>
+          <w:rFonts w:ascii="Courier New" w:hAnsi="Courier New" w:cs="Courier New"/>
+          <w:sz w:val="20"/>
+        </w:rPr>
+        <w:t xml:space="preserve"> stars;</w:t>
       </w:r>
     </w:p>
     <w:p>
@@ -6934,12 +8725,12 @@
       <w:pPr>
         <w:pStyle w:val="Heading1"/>
       </w:pPr>
-      <w:bookmarkStart w:id="10" w:name="_Toc476222536"/>
+      <w:bookmarkStart w:id="9" w:name="_Toc476222536"/>
       <w:r>
         <w:lastRenderedPageBreak/>
         <w:t>Appendix B – White Box Testing</w:t>
       </w:r>
-      <w:bookmarkEnd w:id="10"/>
+      <w:bookmarkEnd w:id="9"/>
     </w:p>
     <w:p>
       <w:pPr>
@@ -7146,8 +8937,21 @@
             <w:pPr>
               <w:cnfStyle w:val="000000100000" w:firstRow="0" w:lastRow="0" w:firstColumn="0" w:lastColumn="0" w:oddVBand="0" w:evenVBand="0" w:oddHBand="1" w:evenHBand="0" w:firstRowFirstColumn="0" w:firstRowLastColumn="0" w:lastRowFirstColumn="0" w:lastRowLastColumn="0"/>
             </w:pPr>
-            <w:r>
-              <w:t>actionPerformed(ActionEvent e)</w:t>
+            <w:proofErr w:type="spellStart"/>
+            <w:r>
+              <w:t>actionPerformed</w:t>
+            </w:r>
+            <w:proofErr w:type="spellEnd"/>
+            <w:r>
+              <w:t>(</w:t>
+            </w:r>
+            <w:proofErr w:type="spellStart"/>
+            <w:r>
+              <w:t>ActionEvent</w:t>
+            </w:r>
+            <w:proofErr w:type="spellEnd"/>
+            <w:r>
+              <w:t xml:space="preserve"> e)</w:t>
             </w:r>
           </w:p>
         </w:tc>
@@ -7161,8 +8965,13 @@
               <w:cnfStyle w:val="000000100000" w:firstRow="0" w:lastRow="0" w:firstColumn="0" w:lastColumn="0" w:oddVBand="0" w:evenVBand="0" w:oddHBand="1" w:evenHBand="0" w:firstRowFirstColumn="0" w:firstRowLastColumn="0" w:lastRowFirstColumn="0" w:lastRowLastColumn="0"/>
             </w:pPr>
             <w:r>
-              <w:t>Tom and Jerry - Fred Quimby</w:t>
-            </w:r>
+              <w:t xml:space="preserve">Tom and Jerry - Fred </w:t>
+            </w:r>
+            <w:proofErr w:type="spellStart"/>
+            <w:r>
+              <w:t>Quimby</w:t>
+            </w:r>
+            <w:proofErr w:type="spellEnd"/>
           </w:p>
           <w:p>
             <w:pPr>
@@ -7191,8 +9000,13 @@
               <w:cnfStyle w:val="000000100000" w:firstRow="0" w:lastRow="0" w:firstColumn="0" w:lastColumn="0" w:oddVBand="0" w:evenVBand="0" w:oddHBand="1" w:evenHBand="0" w:firstRowFirstColumn="0" w:firstRowLastColumn="0" w:lastRowFirstColumn="0" w:lastRowLastColumn="0"/>
             </w:pPr>
             <w:r>
-              <w:t>Tom and Jerry - Fred Quimby</w:t>
-            </w:r>
+              <w:t xml:space="preserve">Tom and Jerry - Fred </w:t>
+            </w:r>
+            <w:proofErr w:type="spellStart"/>
+            <w:r>
+              <w:t>Quimby</w:t>
+            </w:r>
+            <w:proofErr w:type="spellEnd"/>
           </w:p>
           <w:p>
             <w:pPr>
@@ -7251,8 +9065,21 @@
             <w:pPr>
               <w:cnfStyle w:val="000000000000" w:firstRow="0" w:lastRow="0" w:firstColumn="0" w:lastColumn="0" w:oddVBand="0" w:evenVBand="0" w:oddHBand="0" w:evenHBand="0" w:firstRowFirstColumn="0" w:firstRowLastColumn="0" w:lastRowFirstColumn="0" w:lastRowLastColumn="0"/>
             </w:pPr>
-            <w:r>
-              <w:t>actionPerformed(ActionEvent e)</w:t>
+            <w:proofErr w:type="spellStart"/>
+            <w:r>
+              <w:t>actionPerformed</w:t>
+            </w:r>
+            <w:proofErr w:type="spellEnd"/>
+            <w:r>
+              <w:t>(</w:t>
+            </w:r>
+            <w:proofErr w:type="spellStart"/>
+            <w:r>
+              <w:t>ActionEvent</w:t>
+            </w:r>
+            <w:proofErr w:type="spellEnd"/>
+            <w:r>
+              <w:t xml:space="preserve"> e)</w:t>
             </w:r>
           </w:p>
         </w:tc>
@@ -7325,8 +9152,21 @@
             <w:pPr>
               <w:cnfStyle w:val="000000100000" w:firstRow="0" w:lastRow="0" w:firstColumn="0" w:lastColumn="0" w:oddVBand="0" w:evenVBand="0" w:oddHBand="1" w:evenHBand="0" w:firstRowFirstColumn="0" w:firstRowLastColumn="0" w:lastRowFirstColumn="0" w:lastRowLastColumn="0"/>
             </w:pPr>
-            <w:r>
-              <w:t>actionPerformed(ActionEvent e)</w:t>
+            <w:proofErr w:type="spellStart"/>
+            <w:r>
+              <w:t>actionPerformed</w:t>
+            </w:r>
+            <w:proofErr w:type="spellEnd"/>
+            <w:r>
+              <w:t>(</w:t>
+            </w:r>
+            <w:proofErr w:type="spellStart"/>
+            <w:r>
+              <w:t>ActionEvent</w:t>
+            </w:r>
+            <w:proofErr w:type="spellEnd"/>
+            <w:r>
+              <w:t xml:space="preserve"> e)</w:t>
             </w:r>
           </w:p>
         </w:tc>
@@ -7398,8 +9238,21 @@
             <w:pPr>
               <w:cnfStyle w:val="000000000000" w:firstRow="0" w:lastRow="0" w:firstColumn="0" w:lastColumn="0" w:oddVBand="0" w:evenVBand="0" w:oddHBand="0" w:evenHBand="0" w:firstRowFirstColumn="0" w:firstRowLastColumn="0" w:lastRowFirstColumn="0" w:lastRowLastColumn="0"/>
             </w:pPr>
-            <w:r>
-              <w:t>actionPerformed(ActionEvent e)</w:t>
+            <w:proofErr w:type="spellStart"/>
+            <w:r>
+              <w:t>actionPerformed</w:t>
+            </w:r>
+            <w:proofErr w:type="spellEnd"/>
+            <w:r>
+              <w:t>(</w:t>
+            </w:r>
+            <w:proofErr w:type="spellStart"/>
+            <w:r>
+              <w:t>ActionEvent</w:t>
+            </w:r>
+            <w:proofErr w:type="spellEnd"/>
+            <w:r>
+              <w:t xml:space="preserve"> e)</w:t>
             </w:r>
           </w:p>
         </w:tc>
@@ -7413,16 +9266,42 @@
               <w:cnfStyle w:val="000000000000" w:firstRow="0" w:lastRow="0" w:firstColumn="0" w:lastColumn="0" w:oddVBand="0" w:evenVBand="0" w:oddHBand="0" w:evenHBand="0" w:firstRowFirstColumn="0" w:firstRowLastColumn="0" w:lastRowFirstColumn="0" w:lastRowLastColumn="0"/>
             </w:pPr>
             <w:r>
-              <w:t>01 Tom and Jerry - Fred Quimby</w:t>
-            </w:r>
+              <w:t xml:space="preserve">01 Tom and Jerry - Fred </w:t>
+            </w:r>
+            <w:proofErr w:type="spellStart"/>
+            <w:r>
+              <w:t>Quimby</w:t>
+            </w:r>
+            <w:proofErr w:type="spellEnd"/>
           </w:p>
           <w:p>
             <w:pPr>
               <w:cnfStyle w:val="000000000000" w:firstRow="0" w:lastRow="0" w:firstColumn="0" w:lastColumn="0" w:oddVBand="0" w:evenVBand="0" w:oddHBand="0" w:evenHBand="0" w:firstRowFirstColumn="0" w:firstRowLastColumn="0" w:lastRowFirstColumn="0" w:lastRowLastColumn="0"/>
             </w:pPr>
             <w:r>
-              <w:t>02 Tweety Pie - Wrexler Ripmophomtofz</w:t>
-            </w:r>
+              <w:t xml:space="preserve">02 </w:t>
+            </w:r>
+            <w:proofErr w:type="spellStart"/>
+            <w:r>
+              <w:t>Tweety</w:t>
+            </w:r>
+            <w:proofErr w:type="spellEnd"/>
+            <w:r>
+              <w:t xml:space="preserve"> Pie - </w:t>
+            </w:r>
+            <w:proofErr w:type="spellStart"/>
+            <w:r>
+              <w:t>Wrexler</w:t>
+            </w:r>
+            <w:proofErr w:type="spellEnd"/>
+            <w:r>
+              <w:t xml:space="preserve"> </w:t>
+            </w:r>
+            <w:proofErr w:type="spellStart"/>
+            <w:r>
+              <w:t>Ripmophomtofz</w:t>
+            </w:r>
+            <w:proofErr w:type="spellEnd"/>
           </w:p>
           <w:p>
             <w:pPr>
@@ -7445,8 +9324,29 @@
               <w:cnfStyle w:val="000000000000" w:firstRow="0" w:lastRow="0" w:firstColumn="0" w:lastColumn="0" w:oddVBand="0" w:evenVBand="0" w:oddHBand="0" w:evenHBand="0" w:firstRowFirstColumn="0" w:firstRowLastColumn="0" w:lastRowFirstColumn="0" w:lastRowLastColumn="0"/>
             </w:pPr>
             <w:r>
-              <w:t>05 Rat Pfink a Boo Boo - Ray Steckler</w:t>
-            </w:r>
+              <w:t xml:space="preserve">05 Rat </w:t>
+            </w:r>
+            <w:proofErr w:type="spellStart"/>
+            <w:r>
+              <w:t>Pfink</w:t>
+            </w:r>
+            <w:proofErr w:type="spellEnd"/>
+            <w:r>
+              <w:t xml:space="preserve"> a Boo </w:t>
+            </w:r>
+            <w:proofErr w:type="spellStart"/>
+            <w:r>
+              <w:t>Boo</w:t>
+            </w:r>
+            <w:proofErr w:type="spellEnd"/>
+            <w:r>
+              <w:t xml:space="preserve"> - Ray </w:t>
+            </w:r>
+            <w:proofErr w:type="spellStart"/>
+            <w:r>
+              <w:t>Steckler</w:t>
+            </w:r>
+            <w:proofErr w:type="spellEnd"/>
           </w:p>
         </w:tc>
         <w:tc>
@@ -7459,16 +9359,42 @@
               <w:cnfStyle w:val="000000000000" w:firstRow="0" w:lastRow="0" w:firstColumn="0" w:lastColumn="0" w:oddVBand="0" w:evenVBand="0" w:oddHBand="0" w:evenHBand="0" w:firstRowFirstColumn="0" w:firstRowLastColumn="0" w:lastRowFirstColumn="0" w:lastRowLastColumn="0"/>
             </w:pPr>
             <w:r>
-              <w:t>01 Tom and Jerry - Fred Quimby</w:t>
-            </w:r>
+              <w:t xml:space="preserve">01 Tom and Jerry - Fred </w:t>
+            </w:r>
+            <w:proofErr w:type="spellStart"/>
+            <w:r>
+              <w:t>Quimby</w:t>
+            </w:r>
+            <w:proofErr w:type="spellEnd"/>
           </w:p>
           <w:p>
             <w:pPr>
               <w:cnfStyle w:val="000000000000" w:firstRow="0" w:lastRow="0" w:firstColumn="0" w:lastColumn="0" w:oddVBand="0" w:evenVBand="0" w:oddHBand="0" w:evenHBand="0" w:firstRowFirstColumn="0" w:firstRowLastColumn="0" w:lastRowFirstColumn="0" w:lastRowLastColumn="0"/>
             </w:pPr>
             <w:r>
-              <w:t>02 Tweety Pie - Wrexler Ripmophomtofz</w:t>
-            </w:r>
+              <w:t xml:space="preserve">02 </w:t>
+            </w:r>
+            <w:proofErr w:type="spellStart"/>
+            <w:r>
+              <w:t>Tweety</w:t>
+            </w:r>
+            <w:proofErr w:type="spellEnd"/>
+            <w:r>
+              <w:t xml:space="preserve"> Pie - </w:t>
+            </w:r>
+            <w:proofErr w:type="spellStart"/>
+            <w:r>
+              <w:t>Wrexler</w:t>
+            </w:r>
+            <w:proofErr w:type="spellEnd"/>
+            <w:r>
+              <w:t xml:space="preserve"> </w:t>
+            </w:r>
+            <w:proofErr w:type="spellStart"/>
+            <w:r>
+              <w:t>Ripmophomtofz</w:t>
+            </w:r>
+            <w:proofErr w:type="spellEnd"/>
           </w:p>
           <w:p>
             <w:pPr>
@@ -7491,8 +9417,29 @@
               <w:cnfStyle w:val="000000000000" w:firstRow="0" w:lastRow="0" w:firstColumn="0" w:lastColumn="0" w:oddVBand="0" w:evenVBand="0" w:oddHBand="0" w:evenHBand="0" w:firstRowFirstColumn="0" w:firstRowLastColumn="0" w:lastRowFirstColumn="0" w:lastRowLastColumn="0"/>
             </w:pPr>
             <w:r>
-              <w:t>05 Rat Pfink a Boo Boo - Ray Steckler</w:t>
-            </w:r>
+              <w:t xml:space="preserve">05 Rat </w:t>
+            </w:r>
+            <w:proofErr w:type="spellStart"/>
+            <w:r>
+              <w:t>Pfink</w:t>
+            </w:r>
+            <w:proofErr w:type="spellEnd"/>
+            <w:r>
+              <w:t xml:space="preserve"> a Boo </w:t>
+            </w:r>
+            <w:proofErr w:type="spellStart"/>
+            <w:r>
+              <w:t>Boo</w:t>
+            </w:r>
+            <w:proofErr w:type="spellEnd"/>
+            <w:r>
+              <w:t xml:space="preserve"> - Ray </w:t>
+            </w:r>
+            <w:proofErr w:type="spellStart"/>
+            <w:r>
+              <w:t>Steckler</w:t>
+            </w:r>
+            <w:proofErr w:type="spellEnd"/>
           </w:p>
         </w:tc>
       </w:tr>
@@ -7630,9 +9577,11 @@
             <w:pPr>
               <w:cnfStyle w:val="000000100000" w:firstRow="0" w:lastRow="0" w:firstColumn="0" w:lastColumn="0" w:oddVBand="0" w:evenVBand="0" w:oddHBand="1" w:evenHBand="0" w:firstRowFirstColumn="0" w:firstRowLastColumn="0" w:lastRowFirstColumn="0" w:lastRowLastColumn="0"/>
             </w:pPr>
+            <w:proofErr w:type="spellStart"/>
             <w:r>
               <w:t>addToPlaylist</w:t>
             </w:r>
+            <w:proofErr w:type="spellEnd"/>
           </w:p>
         </w:tc>
         <w:tc>
@@ -7644,8 +9593,21 @@
             <w:pPr>
               <w:cnfStyle w:val="000000100000" w:firstRow="0" w:lastRow="0" w:firstColumn="0" w:lastColumn="0" w:oddVBand="0" w:evenVBand="0" w:oddHBand="1" w:evenHBand="0" w:firstRowFirstColumn="0" w:firstRowLastColumn="0" w:lastRowFirstColumn="0" w:lastRowLastColumn="0"/>
             </w:pPr>
-            <w:r>
-              <w:t>actionPerformed(ActionEvent e)</w:t>
+            <w:proofErr w:type="spellStart"/>
+            <w:r>
+              <w:t>actionPerformed</w:t>
+            </w:r>
+            <w:proofErr w:type="spellEnd"/>
+            <w:r>
+              <w:t>(</w:t>
+            </w:r>
+            <w:proofErr w:type="spellStart"/>
+            <w:r>
+              <w:t>ActionEvent</w:t>
+            </w:r>
+            <w:proofErr w:type="spellEnd"/>
+            <w:r>
+              <w:t xml:space="preserve"> e)</w:t>
             </w:r>
           </w:p>
         </w:tc>
@@ -7700,9 +9662,11 @@
             <w:pPr>
               <w:cnfStyle w:val="000000000000" w:firstRow="0" w:lastRow="0" w:firstColumn="0" w:lastColumn="0" w:oddVBand="0" w:evenVBand="0" w:oddHBand="0" w:evenHBand="0" w:firstRowFirstColumn="0" w:firstRowLastColumn="0" w:lastRowFirstColumn="0" w:lastRowLastColumn="0"/>
             </w:pPr>
+            <w:proofErr w:type="spellStart"/>
             <w:r>
               <w:t>addToPlaylist</w:t>
             </w:r>
+            <w:proofErr w:type="spellEnd"/>
           </w:p>
         </w:tc>
         <w:tc>
@@ -7714,8 +9678,21 @@
             <w:pPr>
               <w:cnfStyle w:val="000000000000" w:firstRow="0" w:lastRow="0" w:firstColumn="0" w:lastColumn="0" w:oddVBand="0" w:evenVBand="0" w:oddHBand="0" w:evenHBand="0" w:firstRowFirstColumn="0" w:firstRowLastColumn="0" w:lastRowFirstColumn="0" w:lastRowLastColumn="0"/>
             </w:pPr>
-            <w:r>
-              <w:t>actionPerformed(ActionEvent e)</w:t>
+            <w:proofErr w:type="spellStart"/>
+            <w:r>
+              <w:t>actionPerformed</w:t>
+            </w:r>
+            <w:proofErr w:type="spellEnd"/>
+            <w:r>
+              <w:t>(</w:t>
+            </w:r>
+            <w:proofErr w:type="spellStart"/>
+            <w:r>
+              <w:t>ActionEvent</w:t>
+            </w:r>
+            <w:proofErr w:type="spellEnd"/>
+            <w:r>
+              <w:t xml:space="preserve"> e)</w:t>
             </w:r>
           </w:p>
         </w:tc>
@@ -7773,9 +9750,11 @@
             <w:pPr>
               <w:cnfStyle w:val="000000100000" w:firstRow="0" w:lastRow="0" w:firstColumn="0" w:lastColumn="0" w:oddVBand="0" w:evenVBand="0" w:oddHBand="1" w:evenHBand="0" w:firstRowFirstColumn="0" w:firstRowLastColumn="0" w:lastRowFirstColumn="0" w:lastRowLastColumn="0"/>
             </w:pPr>
+            <w:proofErr w:type="spellStart"/>
             <w:r>
               <w:t>addToPlaylist</w:t>
             </w:r>
+            <w:proofErr w:type="spellEnd"/>
           </w:p>
         </w:tc>
         <w:tc>
@@ -7787,8 +9766,21 @@
             <w:pPr>
               <w:cnfStyle w:val="000000100000" w:firstRow="0" w:lastRow="0" w:firstColumn="0" w:lastColumn="0" w:oddVBand="0" w:evenVBand="0" w:oddHBand="1" w:evenHBand="0" w:firstRowFirstColumn="0" w:firstRowLastColumn="0" w:lastRowFirstColumn="0" w:lastRowLastColumn="0"/>
             </w:pPr>
-            <w:r>
-              <w:t>actionPerformed(ActionEvent e)</w:t>
+            <w:proofErr w:type="spellStart"/>
+            <w:r>
+              <w:t>actionPerformed</w:t>
+            </w:r>
+            <w:proofErr w:type="spellEnd"/>
+            <w:r>
+              <w:t>(</w:t>
+            </w:r>
+            <w:proofErr w:type="spellStart"/>
+            <w:r>
+              <w:t>ActionEvent</w:t>
+            </w:r>
+            <w:proofErr w:type="spellEnd"/>
+            <w:r>
+              <w:t xml:space="preserve"> e)</w:t>
             </w:r>
           </w:p>
         </w:tc>
@@ -7858,8 +9850,21 @@
             <w:pPr>
               <w:cnfStyle w:val="000000000000" w:firstRow="0" w:lastRow="0" w:firstColumn="0" w:lastColumn="0" w:oddVBand="0" w:evenVBand="0" w:oddHBand="0" w:evenHBand="0" w:firstRowFirstColumn="0" w:firstRowLastColumn="0" w:lastRowFirstColumn="0" w:lastRowLastColumn="0"/>
             </w:pPr>
-            <w:r>
-              <w:t>actionPerformed(ActionEvent e)</w:t>
+            <w:proofErr w:type="spellStart"/>
+            <w:r>
+              <w:t>actionPerformed</w:t>
+            </w:r>
+            <w:proofErr w:type="spellEnd"/>
+            <w:r>
+              <w:t>(</w:t>
+            </w:r>
+            <w:proofErr w:type="spellStart"/>
+            <w:r>
+              <w:t>ActionEvent</w:t>
+            </w:r>
+            <w:proofErr w:type="spellEnd"/>
+            <w:r>
+              <w:t xml:space="preserve"> e)</w:t>
             </w:r>
           </w:p>
         </w:tc>
@@ -7949,8 +9954,21 @@
             <w:pPr>
               <w:cnfStyle w:val="000000100000" w:firstRow="0" w:lastRow="0" w:firstColumn="0" w:lastColumn="0" w:oddVBand="0" w:evenVBand="0" w:oddHBand="1" w:evenHBand="0" w:firstRowFirstColumn="0" w:firstRowLastColumn="0" w:lastRowFirstColumn="0" w:lastRowLastColumn="0"/>
             </w:pPr>
-            <w:r>
-              <w:t>actionPerformed(ActionEvent e)</w:t>
+            <w:proofErr w:type="spellStart"/>
+            <w:r>
+              <w:t>actionPerformed</w:t>
+            </w:r>
+            <w:proofErr w:type="spellEnd"/>
+            <w:r>
+              <w:t>(</w:t>
+            </w:r>
+            <w:proofErr w:type="spellStart"/>
+            <w:r>
+              <w:t>ActionEvent</w:t>
+            </w:r>
+            <w:proofErr w:type="spellEnd"/>
+            <w:r>
+              <w:t xml:space="preserve"> e)</w:t>
             </w:r>
           </w:p>
         </w:tc>
@@ -7994,6 +10012,9 @@
       </w:r>
       <w:r>
         <w:t xml:space="preserve">: </w:t>
+      </w:r>
+      <w:r>
+        <w:t>UpdateVideos.java</w:t>
       </w:r>
     </w:p>
     <w:tbl>
@@ -8003,11 +10024,12 @@
         <w:tblLook w:val="04A0" w:firstRow="1" w:lastRow="0" w:firstColumn="1" w:lastColumn="0" w:noHBand="0" w:noVBand="1"/>
       </w:tblPr>
       <w:tblGrid>
-        <w:gridCol w:w="1870"/>
-        <w:gridCol w:w="1870"/>
-        <w:gridCol w:w="1870"/>
-        <w:gridCol w:w="1870"/>
-        <w:gridCol w:w="1870"/>
+        <w:gridCol w:w="1137"/>
+        <w:gridCol w:w="1097"/>
+        <w:gridCol w:w="1257"/>
+        <w:gridCol w:w="3109"/>
+        <w:gridCol w:w="1370"/>
+        <w:gridCol w:w="1380"/>
       </w:tblGrid>
       <w:tr>
         <w:trPr>
@@ -8016,7 +10038,7 @@
         <w:tc>
           <w:tcPr>
             <w:cnfStyle w:val="001000000000" w:firstRow="0" w:lastRow="0" w:firstColumn="1" w:lastColumn="0" w:oddVBand="0" w:evenVBand="0" w:oddHBand="0" w:evenHBand="0" w:firstRowFirstColumn="0" w:firstRowLastColumn="0" w:lastRowFirstColumn="0" w:lastRowLastColumn="0"/>
-            <w:tcW w:w="1870" w:type="dxa"/>
+            <w:tcW w:w="1525" w:type="dxa"/>
             <w:vAlign w:val="center"/>
           </w:tcPr>
           <w:p>
@@ -8024,14 +10046,19 @@
               <w:jc w:val="center"/>
             </w:pPr>
             <w:r>
-              <w:t>Input</w:t>
-            </w:r>
-          </w:p>
-        </w:tc>
-        <w:tc>
-          <w:tcPr>
-            <w:tcW w:w="1870" w:type="dxa"/>
-            <w:vAlign w:val="center"/>
+              <w:t>Track</w:t>
+            </w:r>
+            <w:r>
+              <w:t xml:space="preserve"> </w:t>
+            </w:r>
+            <w:r>
+              <w:t>No</w:t>
+            </w:r>
+          </w:p>
+        </w:tc>
+        <w:tc>
+          <w:tcPr>
+            <w:tcW w:w="1343" w:type="dxa"/>
           </w:tcPr>
           <w:p>
             <w:pPr>
@@ -8039,13 +10066,19 @@
               <w:cnfStyle w:val="100000000000" w:firstRow="1" w:lastRow="0" w:firstColumn="0" w:lastColumn="0" w:oddVBand="0" w:evenVBand="0" w:oddHBand="0" w:evenHBand="0" w:firstRowFirstColumn="0" w:firstRowLastColumn="0" w:lastRowFirstColumn="0" w:lastRowLastColumn="0"/>
             </w:pPr>
             <w:r>
-              <w:t>Clicked</w:t>
-            </w:r>
-          </w:p>
-        </w:tc>
-        <w:tc>
-          <w:tcPr>
-            <w:tcW w:w="1870" w:type="dxa"/>
+              <w:t>Track</w:t>
+            </w:r>
+            <w:r>
+              <w:t xml:space="preserve"> </w:t>
+            </w:r>
+            <w:r>
+              <w:t>Rating</w:t>
+            </w:r>
+          </w:p>
+        </w:tc>
+        <w:tc>
+          <w:tcPr>
+            <w:tcW w:w="1593" w:type="dxa"/>
             <w:vAlign w:val="center"/>
           </w:tcPr>
           <w:p>
@@ -8054,13 +10087,13 @@
               <w:cnfStyle w:val="100000000000" w:firstRow="1" w:lastRow="0" w:firstColumn="0" w:lastColumn="0" w:oddVBand="0" w:evenVBand="0" w:oddHBand="0" w:evenHBand="0" w:firstRowFirstColumn="0" w:firstRowLastColumn="0" w:lastRowFirstColumn="0" w:lastRowLastColumn="0"/>
             </w:pPr>
             <w:r>
-              <w:t>Method</w:t>
-            </w:r>
-          </w:p>
-        </w:tc>
-        <w:tc>
-          <w:tcPr>
-            <w:tcW w:w="1870" w:type="dxa"/>
+              <w:t>Clicked</w:t>
+            </w:r>
+          </w:p>
+        </w:tc>
+        <w:tc>
+          <w:tcPr>
+            <w:tcW w:w="1597" w:type="dxa"/>
             <w:vAlign w:val="center"/>
           </w:tcPr>
           <w:p>
@@ -8069,13 +10102,28 @@
               <w:cnfStyle w:val="100000000000" w:firstRow="1" w:lastRow="0" w:firstColumn="0" w:lastColumn="0" w:oddVBand="0" w:evenVBand="0" w:oddHBand="0" w:evenHBand="0" w:firstRowFirstColumn="0" w:firstRowLastColumn="0" w:lastRowFirstColumn="0" w:lastRowLastColumn="0"/>
             </w:pPr>
             <w:r>
+              <w:t>Method</w:t>
+            </w:r>
+          </w:p>
+        </w:tc>
+        <w:tc>
+          <w:tcPr>
+            <w:tcW w:w="1644" w:type="dxa"/>
+            <w:vAlign w:val="center"/>
+          </w:tcPr>
+          <w:p>
+            <w:pPr>
+              <w:jc w:val="center"/>
+              <w:cnfStyle w:val="100000000000" w:firstRow="1" w:lastRow="0" w:firstColumn="0" w:lastColumn="0" w:oddVBand="0" w:evenVBand="0" w:oddHBand="0" w:evenHBand="0" w:firstRowFirstColumn="0" w:firstRowLastColumn="0" w:lastRowFirstColumn="0" w:lastRowLastColumn="0"/>
+            </w:pPr>
+            <w:r>
               <w:t>Output Expected</w:t>
             </w:r>
           </w:p>
         </w:tc>
         <w:tc>
           <w:tcPr>
-            <w:tcW w:w="1870" w:type="dxa"/>
+            <w:tcW w:w="1648" w:type="dxa"/>
             <w:vAlign w:val="center"/>
           </w:tcPr>
           <w:p>
@@ -8096,53 +10144,96 @@
         <w:tc>
           <w:tcPr>
             <w:cnfStyle w:val="001000000000" w:firstRow="0" w:lastRow="0" w:firstColumn="1" w:lastColumn="0" w:oddVBand="0" w:evenVBand="0" w:oddHBand="0" w:evenHBand="0" w:firstRowFirstColumn="0" w:firstRowLastColumn="0" w:lastRowFirstColumn="0" w:lastRowLastColumn="0"/>
-            <w:tcW w:w="1870" w:type="dxa"/>
-            <w:vAlign w:val="center"/>
-          </w:tcPr>
-          <w:p/>
-        </w:tc>
-        <w:tc>
-          <w:tcPr>
-            <w:tcW w:w="1870" w:type="dxa"/>
-            <w:vAlign w:val="center"/>
-          </w:tcPr>
-          <w:p>
-            <w:pPr>
+            <w:tcW w:w="1525" w:type="dxa"/>
+            <w:vAlign w:val="center"/>
+          </w:tcPr>
+          <w:p>
+            <w:r>
+              <w:t>null</w:t>
+            </w:r>
+          </w:p>
+        </w:tc>
+        <w:tc>
+          <w:tcPr>
+            <w:tcW w:w="1343" w:type="dxa"/>
+          </w:tcPr>
+          <w:p>
+            <w:pPr>
+              <w:jc w:val="center"/>
               <w:cnfStyle w:val="000000100000" w:firstRow="0" w:lastRow="0" w:firstColumn="0" w:lastColumn="0" w:oddVBand="0" w:evenVBand="0" w:oddHBand="1" w:evenHBand="0" w:firstRowFirstColumn="0" w:firstRowLastColumn="0" w:lastRowFirstColumn="0" w:lastRowLastColumn="0"/>
             </w:pPr>
-          </w:p>
-        </w:tc>
-        <w:tc>
-          <w:tcPr>
-            <w:tcW w:w="1870" w:type="dxa"/>
+            <w:r>
+              <w:t>null</w:t>
+            </w:r>
+          </w:p>
+        </w:tc>
+        <w:tc>
+          <w:tcPr>
+            <w:tcW w:w="1593" w:type="dxa"/>
             <w:vAlign w:val="center"/>
           </w:tcPr>
           <w:p>
             <w:pPr>
               <w:cnfStyle w:val="000000100000" w:firstRow="0" w:lastRow="0" w:firstColumn="0" w:lastColumn="0" w:oddVBand="0" w:evenVBand="0" w:oddHBand="1" w:evenHBand="0" w:firstRowFirstColumn="0" w:firstRowLastColumn="0" w:lastRowFirstColumn="0" w:lastRowLastColumn="0"/>
             </w:pPr>
-          </w:p>
-        </w:tc>
-        <w:tc>
-          <w:tcPr>
-            <w:tcW w:w="1870" w:type="dxa"/>
+            <w:r>
+              <w:t>enter</w:t>
+            </w:r>
+          </w:p>
+        </w:tc>
+        <w:tc>
+          <w:tcPr>
+            <w:tcW w:w="1597" w:type="dxa"/>
             <w:vAlign w:val="center"/>
           </w:tcPr>
           <w:p>
             <w:pPr>
               <w:cnfStyle w:val="000000100000" w:firstRow="0" w:lastRow="0" w:firstColumn="0" w:lastColumn="0" w:oddVBand="0" w:evenVBand="0" w:oddHBand="1" w:evenHBand="0" w:firstRowFirstColumn="0" w:firstRowLastColumn="0" w:lastRowFirstColumn="0" w:lastRowLastColumn="0"/>
             </w:pPr>
-          </w:p>
-        </w:tc>
-        <w:tc>
-          <w:tcPr>
-            <w:tcW w:w="1870" w:type="dxa"/>
+            <w:proofErr w:type="spellStart"/>
+            <w:r>
+              <w:t>actionPerformed</w:t>
+            </w:r>
+            <w:proofErr w:type="spellEnd"/>
+            <w:r>
+              <w:t>(</w:t>
+            </w:r>
+            <w:proofErr w:type="spellStart"/>
+            <w:r>
+              <w:t>ActionEvent</w:t>
+            </w:r>
+            <w:proofErr w:type="spellEnd"/>
+            <w:r>
+              <w:t xml:space="preserve"> e)</w:t>
+            </w:r>
+          </w:p>
+        </w:tc>
+        <w:tc>
+          <w:tcPr>
+            <w:tcW w:w="1644" w:type="dxa"/>
             <w:vAlign w:val="center"/>
           </w:tcPr>
           <w:p>
             <w:pPr>
               <w:cnfStyle w:val="000000100000" w:firstRow="0" w:lastRow="0" w:firstColumn="0" w:lastColumn="0" w:oddVBand="0" w:evenVBand="0" w:oddHBand="1" w:evenHBand="0" w:firstRowFirstColumn="0" w:firstRowLastColumn="0" w:lastRowFirstColumn="0" w:lastRowLastColumn="0"/>
             </w:pPr>
+            <w:r>
+              <w:t>No such video number</w:t>
+            </w:r>
+          </w:p>
+        </w:tc>
+        <w:tc>
+          <w:tcPr>
+            <w:tcW w:w="1648" w:type="dxa"/>
+            <w:vAlign w:val="center"/>
+          </w:tcPr>
+          <w:p>
+            <w:pPr>
+              <w:cnfStyle w:val="000000100000" w:firstRow="0" w:lastRow="0" w:firstColumn="0" w:lastColumn="0" w:oddVBand="0" w:evenVBand="0" w:oddHBand="1" w:evenHBand="0" w:firstRowFirstColumn="0" w:firstRowLastColumn="0" w:lastRowFirstColumn="0" w:lastRowLastColumn="0"/>
+            </w:pPr>
+            <w:r>
+              <w:t>No such video number</w:t>
+            </w:r>
           </w:p>
         </w:tc>
       </w:tr>
@@ -8150,53 +10241,98 @@
         <w:tc>
           <w:tcPr>
             <w:cnfStyle w:val="001000000000" w:firstRow="0" w:lastRow="0" w:firstColumn="1" w:lastColumn="0" w:oddVBand="0" w:evenVBand="0" w:oddHBand="0" w:evenHBand="0" w:firstRowFirstColumn="0" w:firstRowLastColumn="0" w:lastRowFirstColumn="0" w:lastRowLastColumn="0"/>
-            <w:tcW w:w="1870" w:type="dxa"/>
-            <w:vAlign w:val="center"/>
-          </w:tcPr>
-          <w:p/>
-        </w:tc>
-        <w:tc>
-          <w:tcPr>
-            <w:tcW w:w="1870" w:type="dxa"/>
-            <w:vAlign w:val="center"/>
-          </w:tcPr>
-          <w:p>
-            <w:pPr>
+            <w:tcW w:w="1525" w:type="dxa"/>
+            <w:vAlign w:val="center"/>
+          </w:tcPr>
+          <w:p>
+            <w:r>
+              <w:t>15</w:t>
+            </w:r>
+          </w:p>
+        </w:tc>
+        <w:tc>
+          <w:tcPr>
+            <w:tcW w:w="1343" w:type="dxa"/>
+          </w:tcPr>
+          <w:p>
+            <w:pPr>
+              <w:jc w:val="center"/>
               <w:cnfStyle w:val="000000000000" w:firstRow="0" w:lastRow="0" w:firstColumn="0" w:lastColumn="0" w:oddVBand="0" w:evenVBand="0" w:oddHBand="0" w:evenHBand="0" w:firstRowFirstColumn="0" w:firstRowLastColumn="0" w:lastRowFirstColumn="0" w:lastRowLastColumn="0"/>
             </w:pPr>
-          </w:p>
-        </w:tc>
-        <w:tc>
-          <w:tcPr>
-            <w:tcW w:w="1870" w:type="dxa"/>
+            <w:bookmarkStart w:id="10" w:name="_GoBack"/>
+            <w:bookmarkEnd w:id="10"/>
+            <w:r>
+              <w:t>null</w:t>
+            </w:r>
+          </w:p>
+        </w:tc>
+        <w:tc>
+          <w:tcPr>
+            <w:tcW w:w="1593" w:type="dxa"/>
             <w:vAlign w:val="center"/>
           </w:tcPr>
           <w:p>
             <w:pPr>
               <w:cnfStyle w:val="000000000000" w:firstRow="0" w:lastRow="0" w:firstColumn="0" w:lastColumn="0" w:oddVBand="0" w:evenVBand="0" w:oddHBand="0" w:evenHBand="0" w:firstRowFirstColumn="0" w:firstRowLastColumn="0" w:lastRowFirstColumn="0" w:lastRowLastColumn="0"/>
             </w:pPr>
-          </w:p>
-        </w:tc>
-        <w:tc>
-          <w:tcPr>
-            <w:tcW w:w="1870" w:type="dxa"/>
+            <w:r>
+              <w:t>enter</w:t>
+            </w:r>
+          </w:p>
+        </w:tc>
+        <w:tc>
+          <w:tcPr>
+            <w:tcW w:w="1597" w:type="dxa"/>
             <w:vAlign w:val="center"/>
           </w:tcPr>
           <w:p>
             <w:pPr>
               <w:cnfStyle w:val="000000000000" w:firstRow="0" w:lastRow="0" w:firstColumn="0" w:lastColumn="0" w:oddVBand="0" w:evenVBand="0" w:oddHBand="0" w:evenHBand="0" w:firstRowFirstColumn="0" w:firstRowLastColumn="0" w:lastRowFirstColumn="0" w:lastRowLastColumn="0"/>
             </w:pPr>
-          </w:p>
-        </w:tc>
-        <w:tc>
-          <w:tcPr>
-            <w:tcW w:w="1870" w:type="dxa"/>
+            <w:proofErr w:type="spellStart"/>
+            <w:r>
+              <w:t>actionPerformed</w:t>
+            </w:r>
+            <w:proofErr w:type="spellEnd"/>
+            <w:r>
+              <w:t>(</w:t>
+            </w:r>
+            <w:proofErr w:type="spellStart"/>
+            <w:r>
+              <w:t>ActionEvent</w:t>
+            </w:r>
+            <w:proofErr w:type="spellEnd"/>
+            <w:r>
+              <w:t xml:space="preserve"> e)</w:t>
+            </w:r>
+          </w:p>
+        </w:tc>
+        <w:tc>
+          <w:tcPr>
+            <w:tcW w:w="1644" w:type="dxa"/>
             <w:vAlign w:val="center"/>
           </w:tcPr>
           <w:p>
             <w:pPr>
               <w:cnfStyle w:val="000000000000" w:firstRow="0" w:lastRow="0" w:firstColumn="0" w:lastColumn="0" w:oddVBand="0" w:evenVBand="0" w:oddHBand="0" w:evenHBand="0" w:firstRowFirstColumn="0" w:firstRowLastColumn="0" w:lastRowFirstColumn="0" w:lastRowLastColumn="0"/>
             </w:pPr>
+            <w:r>
+              <w:t>No such video number</w:t>
+            </w:r>
+          </w:p>
+        </w:tc>
+        <w:tc>
+          <w:tcPr>
+            <w:tcW w:w="1648" w:type="dxa"/>
+            <w:vAlign w:val="center"/>
+          </w:tcPr>
+          <w:p>
+            <w:pPr>
+              <w:cnfStyle w:val="000000000000" w:firstRow="0" w:lastRow="0" w:firstColumn="0" w:lastColumn="0" w:oddVBand="0" w:evenVBand="0" w:oddHBand="0" w:evenHBand="0" w:firstRowFirstColumn="0" w:firstRowLastColumn="0" w:lastRowFirstColumn="0" w:lastRowLastColumn="0"/>
+            </w:pPr>
+            <w:r>
+              <w:t>No such video number</w:t>
+            </w:r>
           </w:p>
         </w:tc>
       </w:tr>
@@ -8207,53 +10343,96 @@
         <w:tc>
           <w:tcPr>
             <w:cnfStyle w:val="001000000000" w:firstRow="0" w:lastRow="0" w:firstColumn="1" w:lastColumn="0" w:oddVBand="0" w:evenVBand="0" w:oddHBand="0" w:evenHBand="0" w:firstRowFirstColumn="0" w:firstRowLastColumn="0" w:lastRowFirstColumn="0" w:lastRowLastColumn="0"/>
-            <w:tcW w:w="1870" w:type="dxa"/>
-            <w:vAlign w:val="center"/>
-          </w:tcPr>
-          <w:p/>
-        </w:tc>
-        <w:tc>
-          <w:tcPr>
-            <w:tcW w:w="1870" w:type="dxa"/>
-            <w:vAlign w:val="center"/>
-          </w:tcPr>
-          <w:p>
-            <w:pPr>
+            <w:tcW w:w="1525" w:type="dxa"/>
+            <w:vAlign w:val="center"/>
+          </w:tcPr>
+          <w:p>
+            <w:r>
+              <w:t>01</w:t>
+            </w:r>
+          </w:p>
+        </w:tc>
+        <w:tc>
+          <w:tcPr>
+            <w:tcW w:w="1343" w:type="dxa"/>
+          </w:tcPr>
+          <w:p>
+            <w:pPr>
+              <w:jc w:val="center"/>
               <w:cnfStyle w:val="000000100000" w:firstRow="0" w:lastRow="0" w:firstColumn="0" w:lastColumn="0" w:oddVBand="0" w:evenVBand="0" w:oddHBand="1" w:evenHBand="0" w:firstRowFirstColumn="0" w:firstRowLastColumn="0" w:lastRowFirstColumn="0" w:lastRowLastColumn="0"/>
             </w:pPr>
-          </w:p>
-        </w:tc>
-        <w:tc>
-          <w:tcPr>
-            <w:tcW w:w="1870" w:type="dxa"/>
+            <w:r>
+              <w:t>null</w:t>
+            </w:r>
+          </w:p>
+        </w:tc>
+        <w:tc>
+          <w:tcPr>
+            <w:tcW w:w="1593" w:type="dxa"/>
             <w:vAlign w:val="center"/>
           </w:tcPr>
           <w:p>
             <w:pPr>
               <w:cnfStyle w:val="000000100000" w:firstRow="0" w:lastRow="0" w:firstColumn="0" w:lastColumn="0" w:oddVBand="0" w:evenVBand="0" w:oddHBand="1" w:evenHBand="0" w:firstRowFirstColumn="0" w:firstRowLastColumn="0" w:lastRowFirstColumn="0" w:lastRowLastColumn="0"/>
             </w:pPr>
-          </w:p>
-        </w:tc>
-        <w:tc>
-          <w:tcPr>
-            <w:tcW w:w="1870" w:type="dxa"/>
+            <w:r>
+              <w:t>enter</w:t>
+            </w:r>
+          </w:p>
+        </w:tc>
+        <w:tc>
+          <w:tcPr>
+            <w:tcW w:w="1597" w:type="dxa"/>
             <w:vAlign w:val="center"/>
           </w:tcPr>
           <w:p>
             <w:pPr>
               <w:cnfStyle w:val="000000100000" w:firstRow="0" w:lastRow="0" w:firstColumn="0" w:lastColumn="0" w:oddVBand="0" w:evenVBand="0" w:oddHBand="1" w:evenHBand="0" w:firstRowFirstColumn="0" w:firstRowLastColumn="0" w:lastRowFirstColumn="0" w:lastRowLastColumn="0"/>
             </w:pPr>
-          </w:p>
-        </w:tc>
-        <w:tc>
-          <w:tcPr>
-            <w:tcW w:w="1870" w:type="dxa"/>
+            <w:proofErr w:type="spellStart"/>
+            <w:r>
+              <w:t>actionPerformed</w:t>
+            </w:r>
+            <w:proofErr w:type="spellEnd"/>
+            <w:r>
+              <w:t>(</w:t>
+            </w:r>
+            <w:proofErr w:type="spellStart"/>
+            <w:r>
+              <w:t>ActionEvent</w:t>
+            </w:r>
+            <w:proofErr w:type="spellEnd"/>
+            <w:r>
+              <w:t xml:space="preserve"> e)</w:t>
+            </w:r>
+          </w:p>
+        </w:tc>
+        <w:tc>
+          <w:tcPr>
+            <w:tcW w:w="1644" w:type="dxa"/>
             <w:vAlign w:val="center"/>
           </w:tcPr>
           <w:p>
             <w:pPr>
               <w:cnfStyle w:val="000000100000" w:firstRow="0" w:lastRow="0" w:firstColumn="0" w:lastColumn="0" w:oddVBand="0" w:evenVBand="0" w:oddHBand="1" w:evenHBand="0" w:firstRowFirstColumn="0" w:firstRowLastColumn="0" w:lastRowFirstColumn="0" w:lastRowLastColumn="0"/>
             </w:pPr>
+            <w:r>
+              <w:t>Rating is invalid</w:t>
+            </w:r>
+          </w:p>
+        </w:tc>
+        <w:tc>
+          <w:tcPr>
+            <w:tcW w:w="1648" w:type="dxa"/>
+            <w:vAlign w:val="center"/>
+          </w:tcPr>
+          <w:p>
+            <w:pPr>
+              <w:cnfStyle w:val="000000100000" w:firstRow="0" w:lastRow="0" w:firstColumn="0" w:lastColumn="0" w:oddVBand="0" w:evenVBand="0" w:oddHBand="1" w:evenHBand="0" w:firstRowFirstColumn="0" w:firstRowLastColumn="0" w:lastRowFirstColumn="0" w:lastRowLastColumn="0"/>
+            </w:pPr>
+            <w:r>
+              <w:t>Rating is invalid</w:t>
+            </w:r>
           </w:p>
         </w:tc>
       </w:tr>
@@ -8261,53 +10440,98 @@
         <w:tc>
           <w:tcPr>
             <w:cnfStyle w:val="001000000000" w:firstRow="0" w:lastRow="0" w:firstColumn="1" w:lastColumn="0" w:oddVBand="0" w:evenVBand="0" w:oddHBand="0" w:evenHBand="0" w:firstRowFirstColumn="0" w:firstRowLastColumn="0" w:lastRowFirstColumn="0" w:lastRowLastColumn="0"/>
-            <w:tcW w:w="1870" w:type="dxa"/>
-            <w:vAlign w:val="center"/>
-          </w:tcPr>
-          <w:p/>
-        </w:tc>
-        <w:tc>
-          <w:tcPr>
-            <w:tcW w:w="1870" w:type="dxa"/>
-            <w:vAlign w:val="center"/>
-          </w:tcPr>
-          <w:p>
-            <w:pPr>
+            <w:tcW w:w="1525" w:type="dxa"/>
+            <w:vAlign w:val="center"/>
+          </w:tcPr>
+          <w:p>
+            <w:r>
+              <w:t>01</w:t>
+            </w:r>
+          </w:p>
+        </w:tc>
+        <w:tc>
+          <w:tcPr>
+            <w:tcW w:w="1343" w:type="dxa"/>
+          </w:tcPr>
+          <w:p>
+            <w:pPr>
+              <w:jc w:val="center"/>
               <w:cnfStyle w:val="000000000000" w:firstRow="0" w:lastRow="0" w:firstColumn="0" w:lastColumn="0" w:oddVBand="0" w:evenVBand="0" w:oddHBand="0" w:evenHBand="0" w:firstRowFirstColumn="0" w:firstRowLastColumn="0" w:lastRowFirstColumn="0" w:lastRowLastColumn="0"/>
             </w:pPr>
-          </w:p>
-        </w:tc>
-        <w:tc>
-          <w:tcPr>
-            <w:tcW w:w="1870" w:type="dxa"/>
+            <w:proofErr w:type="spellStart"/>
+            <w:r>
+              <w:t>asad</w:t>
+            </w:r>
+            <w:proofErr w:type="spellEnd"/>
+          </w:p>
+        </w:tc>
+        <w:tc>
+          <w:tcPr>
+            <w:tcW w:w="1593" w:type="dxa"/>
             <w:vAlign w:val="center"/>
           </w:tcPr>
           <w:p>
             <w:pPr>
               <w:cnfStyle w:val="000000000000" w:firstRow="0" w:lastRow="0" w:firstColumn="0" w:lastColumn="0" w:oddVBand="0" w:evenVBand="0" w:oddHBand="0" w:evenHBand="0" w:firstRowFirstColumn="0" w:firstRowLastColumn="0" w:lastRowFirstColumn="0" w:lastRowLastColumn="0"/>
             </w:pPr>
-          </w:p>
-        </w:tc>
-        <w:tc>
-          <w:tcPr>
-            <w:tcW w:w="1870" w:type="dxa"/>
+            <w:r>
+              <w:t>enter</w:t>
+            </w:r>
+          </w:p>
+        </w:tc>
+        <w:tc>
+          <w:tcPr>
+            <w:tcW w:w="1597" w:type="dxa"/>
             <w:vAlign w:val="center"/>
           </w:tcPr>
           <w:p>
             <w:pPr>
               <w:cnfStyle w:val="000000000000" w:firstRow="0" w:lastRow="0" w:firstColumn="0" w:lastColumn="0" w:oddVBand="0" w:evenVBand="0" w:oddHBand="0" w:evenHBand="0" w:firstRowFirstColumn="0" w:firstRowLastColumn="0" w:lastRowFirstColumn="0" w:lastRowLastColumn="0"/>
             </w:pPr>
-          </w:p>
-        </w:tc>
-        <w:tc>
-          <w:tcPr>
-            <w:tcW w:w="1870" w:type="dxa"/>
+            <w:proofErr w:type="spellStart"/>
+            <w:r>
+              <w:t>actionPerformed</w:t>
+            </w:r>
+            <w:proofErr w:type="spellEnd"/>
+            <w:r>
+              <w:t>(</w:t>
+            </w:r>
+            <w:proofErr w:type="spellStart"/>
+            <w:r>
+              <w:t>ActionEvent</w:t>
+            </w:r>
+            <w:proofErr w:type="spellEnd"/>
+            <w:r>
+              <w:t xml:space="preserve"> e)</w:t>
+            </w:r>
+          </w:p>
+        </w:tc>
+        <w:tc>
+          <w:tcPr>
+            <w:tcW w:w="1644" w:type="dxa"/>
             <w:vAlign w:val="center"/>
           </w:tcPr>
           <w:p>
             <w:pPr>
               <w:cnfStyle w:val="000000000000" w:firstRow="0" w:lastRow="0" w:firstColumn="0" w:lastColumn="0" w:oddVBand="0" w:evenVBand="0" w:oddHBand="0" w:evenHBand="0" w:firstRowFirstColumn="0" w:firstRowLastColumn="0" w:lastRowFirstColumn="0" w:lastRowLastColumn="0"/>
             </w:pPr>
+            <w:r>
+              <w:t>Rating is invalid</w:t>
+            </w:r>
+          </w:p>
+        </w:tc>
+        <w:tc>
+          <w:tcPr>
+            <w:tcW w:w="1648" w:type="dxa"/>
+            <w:vAlign w:val="center"/>
+          </w:tcPr>
+          <w:p>
+            <w:pPr>
+              <w:cnfStyle w:val="000000000000" w:firstRow="0" w:lastRow="0" w:firstColumn="0" w:lastColumn="0" w:oddVBand="0" w:evenVBand="0" w:oddHBand="0" w:evenHBand="0" w:firstRowFirstColumn="0" w:firstRowLastColumn="0" w:lastRowFirstColumn="0" w:lastRowLastColumn="0"/>
+            </w:pPr>
+            <w:r>
+              <w:t>Rating is invalid</w:t>
+            </w:r>
           </w:p>
         </w:tc>
       </w:tr>
@@ -8318,53 +10542,138 @@
         <w:tc>
           <w:tcPr>
             <w:cnfStyle w:val="001000000000" w:firstRow="0" w:lastRow="0" w:firstColumn="1" w:lastColumn="0" w:oddVBand="0" w:evenVBand="0" w:oddHBand="0" w:evenHBand="0" w:firstRowFirstColumn="0" w:firstRowLastColumn="0" w:lastRowFirstColumn="0" w:lastRowLastColumn="0"/>
-            <w:tcW w:w="1870" w:type="dxa"/>
-            <w:vAlign w:val="center"/>
-          </w:tcPr>
-          <w:p/>
-        </w:tc>
-        <w:tc>
-          <w:tcPr>
-            <w:tcW w:w="1870" w:type="dxa"/>
-            <w:vAlign w:val="center"/>
-          </w:tcPr>
-          <w:p>
-            <w:pPr>
+            <w:tcW w:w="1525" w:type="dxa"/>
+            <w:vAlign w:val="center"/>
+          </w:tcPr>
+          <w:p>
+            <w:r>
+              <w:t>01</w:t>
+            </w:r>
+          </w:p>
+        </w:tc>
+        <w:tc>
+          <w:tcPr>
+            <w:tcW w:w="1343" w:type="dxa"/>
+          </w:tcPr>
+          <w:p>
+            <w:pPr>
+              <w:jc w:val="center"/>
               <w:cnfStyle w:val="000000100000" w:firstRow="0" w:lastRow="0" w:firstColumn="0" w:lastColumn="0" w:oddVBand="0" w:evenVBand="0" w:oddHBand="1" w:evenHBand="0" w:firstRowFirstColumn="0" w:firstRowLastColumn="0" w:lastRowFirstColumn="0" w:lastRowLastColumn="0"/>
             </w:pPr>
-          </w:p>
-        </w:tc>
-        <w:tc>
-          <w:tcPr>
-            <w:tcW w:w="1870" w:type="dxa"/>
+            <w:r>
+              <w:t>5</w:t>
+            </w:r>
+          </w:p>
+        </w:tc>
+        <w:tc>
+          <w:tcPr>
+            <w:tcW w:w="1593" w:type="dxa"/>
             <w:vAlign w:val="center"/>
           </w:tcPr>
           <w:p>
             <w:pPr>
               <w:cnfStyle w:val="000000100000" w:firstRow="0" w:lastRow="0" w:firstColumn="0" w:lastColumn="0" w:oddVBand="0" w:evenVBand="0" w:oddHBand="1" w:evenHBand="0" w:firstRowFirstColumn="0" w:firstRowLastColumn="0" w:lastRowFirstColumn="0" w:lastRowLastColumn="0"/>
             </w:pPr>
-          </w:p>
-        </w:tc>
-        <w:tc>
-          <w:tcPr>
-            <w:tcW w:w="1870" w:type="dxa"/>
+            <w:r>
+              <w:t>enter</w:t>
+            </w:r>
+          </w:p>
+        </w:tc>
+        <w:tc>
+          <w:tcPr>
+            <w:tcW w:w="1597" w:type="dxa"/>
             <w:vAlign w:val="center"/>
           </w:tcPr>
           <w:p>
             <w:pPr>
               <w:cnfStyle w:val="000000100000" w:firstRow="0" w:lastRow="0" w:firstColumn="0" w:lastColumn="0" w:oddVBand="0" w:evenVBand="0" w:oddHBand="1" w:evenHBand="0" w:firstRowFirstColumn="0" w:firstRowLastColumn="0" w:lastRowFirstColumn="0" w:lastRowLastColumn="0"/>
             </w:pPr>
-          </w:p>
-        </w:tc>
-        <w:tc>
-          <w:tcPr>
-            <w:tcW w:w="1870" w:type="dxa"/>
+            <w:proofErr w:type="spellStart"/>
+            <w:r>
+              <w:t>actionPerformed</w:t>
+            </w:r>
+            <w:proofErr w:type="spellEnd"/>
+            <w:r>
+              <w:t>(</w:t>
+            </w:r>
+            <w:proofErr w:type="spellStart"/>
+            <w:r>
+              <w:t>ActionEvent</w:t>
+            </w:r>
+            <w:proofErr w:type="spellEnd"/>
+            <w:r>
+              <w:t xml:space="preserve"> e)</w:t>
+            </w:r>
+          </w:p>
+        </w:tc>
+        <w:tc>
+          <w:tcPr>
+            <w:tcW w:w="1644" w:type="dxa"/>
             <w:vAlign w:val="center"/>
           </w:tcPr>
           <w:p>
             <w:pPr>
               <w:cnfStyle w:val="000000100000" w:firstRow="0" w:lastRow="0" w:firstColumn="0" w:lastColumn="0" w:oddVBand="0" w:evenVBand="0" w:oddHBand="1" w:evenHBand="0" w:firstRowFirstColumn="0" w:firstRowLastColumn="0" w:lastRowFirstColumn="0" w:lastRowLastColumn="0"/>
             </w:pPr>
+            <w:r>
+              <w:t xml:space="preserve">Tom and Jerry - Fred </w:t>
+            </w:r>
+            <w:proofErr w:type="spellStart"/>
+            <w:r>
+              <w:t>Quimby</w:t>
+            </w:r>
+            <w:proofErr w:type="spellEnd"/>
+          </w:p>
+          <w:p>
+            <w:pPr>
+              <w:cnfStyle w:val="000000100000" w:firstRow="0" w:lastRow="0" w:firstColumn="0" w:lastColumn="0" w:oddVBand="0" w:evenVBand="0" w:oddHBand="1" w:evenHBand="0" w:firstRowFirstColumn="0" w:firstRowLastColumn="0" w:lastRowFirstColumn="0" w:lastRowLastColumn="0"/>
+            </w:pPr>
+            <w:r>
+              <w:t>Rating: *****</w:t>
+            </w:r>
+          </w:p>
+          <w:p>
+            <w:pPr>
+              <w:cnfStyle w:val="000000100000" w:firstRow="0" w:lastRow="0" w:firstColumn="0" w:lastColumn="0" w:oddVBand="0" w:evenVBand="0" w:oddHBand="1" w:evenHBand="0" w:firstRowFirstColumn="0" w:firstRowLastColumn="0" w:lastRowFirstColumn="0" w:lastRowLastColumn="0"/>
+            </w:pPr>
+            <w:r>
+              <w:t>Play count: 0</w:t>
+            </w:r>
+          </w:p>
+        </w:tc>
+        <w:tc>
+          <w:tcPr>
+            <w:tcW w:w="1648" w:type="dxa"/>
+            <w:vAlign w:val="center"/>
+          </w:tcPr>
+          <w:p>
+            <w:pPr>
+              <w:cnfStyle w:val="000000100000" w:firstRow="0" w:lastRow="0" w:firstColumn="0" w:lastColumn="0" w:oddVBand="0" w:evenVBand="0" w:oddHBand="1" w:evenHBand="0" w:firstRowFirstColumn="0" w:firstRowLastColumn="0" w:lastRowFirstColumn="0" w:lastRowLastColumn="0"/>
+            </w:pPr>
+            <w:r>
+              <w:t xml:space="preserve">Tom and Jerry - Fred </w:t>
+            </w:r>
+            <w:proofErr w:type="spellStart"/>
+            <w:r>
+              <w:t>Quimby</w:t>
+            </w:r>
+            <w:proofErr w:type="spellEnd"/>
+          </w:p>
+          <w:p>
+            <w:pPr>
+              <w:cnfStyle w:val="000000100000" w:firstRow="0" w:lastRow="0" w:firstColumn="0" w:lastColumn="0" w:oddVBand="0" w:evenVBand="0" w:oddHBand="1" w:evenHBand="0" w:firstRowFirstColumn="0" w:firstRowLastColumn="0" w:lastRowFirstColumn="0" w:lastRowLastColumn="0"/>
+            </w:pPr>
+            <w:r>
+              <w:t>Rating: *****</w:t>
+            </w:r>
+          </w:p>
+          <w:p>
+            <w:pPr>
+              <w:cnfStyle w:val="000000100000" w:firstRow="0" w:lastRow="0" w:firstColumn="0" w:lastColumn="0" w:oddVBand="0" w:evenVBand="0" w:oddHBand="1" w:evenHBand="0" w:firstRowFirstColumn="0" w:firstRowLastColumn="0" w:lastRowFirstColumn="0" w:lastRowLastColumn="0"/>
+            </w:pPr>
+            <w:r>
+              <w:t>Play count: 0</w:t>
+            </w:r>
           </w:p>
         </w:tc>
       </w:tr>
@@ -9287,7 +11596,7 @@
                 <w:bCs/>
                 <w:noProof/>
               </w:rPr>
-              <w:t>14</w:t>
+              <w:t>15</w:t>
             </w:r>
             <w:r>
               <w:rPr>
@@ -9409,7 +11718,7 @@
                 <w:bCs/>
                 <w:noProof/>
               </w:rPr>
-              <w:t>14</w:t>
+              <w:t>15</w:t>
             </w:r>
             <w:r>
               <w:rPr>
@@ -12083,7 +14392,7 @@
 </file>
 
 <file path=customXml/itemProps2.xml><?xml version="1.0" encoding="utf-8"?>
-<ds:datastoreItem xmlns:ds="http://schemas.openxmlformats.org/officeDocument/2006/customXml" ds:itemID="{828B13D7-73AA-44B9-8996-C1BA4439FD9C}">
+<ds:datastoreItem xmlns:ds="http://schemas.openxmlformats.org/officeDocument/2006/customXml" ds:itemID="{8A49C21C-CE9E-4EB3-9CBD-A6E7E180E79F}">
   <ds:schemaRefs>
     <ds:schemaRef ds:uri="http://schemas.openxmlformats.org/officeDocument/2006/bibliography"/>
   </ds:schemaRefs>

--- a/project.docx
+++ b/project.docx
@@ -307,12 +307,42 @@
                                           <w:color w:val="FFFFFF" w:themeColor="background1"/>
                                         </w:rPr>
                                       </w:pPr>
+                                      <w:proofErr w:type="spellStart"/>
                                       <w:r>
                                         <w:rPr>
                                           <w:color w:val="FFFFFF" w:themeColor="background1"/>
                                         </w:rPr>
-                                        <w:t>Rajob raihan Monmoy</w:t>
+                                        <w:t>Rajob</w:t>
                                       </w:r>
+                                      <w:proofErr w:type="spellEnd"/>
+                                      <w:r>
+                                        <w:rPr>
+                                          <w:color w:val="FFFFFF" w:themeColor="background1"/>
+                                        </w:rPr>
+                                        <w:t xml:space="preserve"> </w:t>
+                                      </w:r>
+                                      <w:proofErr w:type="spellStart"/>
+                                      <w:r>
+                                        <w:rPr>
+                                          <w:color w:val="FFFFFF" w:themeColor="background1"/>
+                                        </w:rPr>
+                                        <w:t>raihan</w:t>
+                                      </w:r>
+                                      <w:proofErr w:type="spellEnd"/>
+                                      <w:r>
+                                        <w:rPr>
+                                          <w:color w:val="FFFFFF" w:themeColor="background1"/>
+                                        </w:rPr>
+                                        <w:t xml:space="preserve"> </w:t>
+                                      </w:r>
+                                      <w:proofErr w:type="spellStart"/>
+                                      <w:r>
+                                        <w:rPr>
+                                          <w:color w:val="FFFFFF" w:themeColor="background1"/>
+                                        </w:rPr>
+                                        <w:t>Monmoy</w:t>
+                                      </w:r>
+                                      <w:proofErr w:type="spellEnd"/>
                                     </w:p>
                                   </w:sdtContent>
                                 </w:sdt>
@@ -5317,13 +5347,21 @@
         <w:rPr>
           <w:lang w:val="en-GB" w:eastAsia="en-GB"/>
         </w:rPr>
-        <w:t>I have learned how to code with Java and the basic functionalities of object oriented programming is very much clear to me. How to manipulate data from one class to another class and how act</w:t>
-      </w:r>
+        <w:t xml:space="preserve">I have learned how to </w:t>
+      </w:r>
+      <w:proofErr w:type="spellStart"/>
       <w:r>
         <w:rPr>
           <w:lang w:val="en-GB" w:eastAsia="en-GB"/>
         </w:rPr>
-        <w:t>ually OOP works is also learned.</w:t>
+        <w:t>code</w:t>
+      </w:r>
+      <w:proofErr w:type="spellEnd"/>
+      <w:r>
+        <w:rPr>
+          <w:lang w:val="en-GB" w:eastAsia="en-GB"/>
+        </w:rPr>
+        <w:t xml:space="preserve"> with Java and the basic functionalities of object oriented programming is very much clear to me. How to manipulate data from one class to another class and how actually OOP works is also learned.</w:t>
       </w:r>
     </w:p>
     <w:p>
@@ -5380,6 +5418,12 @@
           <w:lang w:val="en-GB"/>
         </w:rPr>
         <w:t xml:space="preserve">Most straightforward part was creating </w:t>
+      </w:r>
+      <w:r>
+        <w:rPr>
+          <w:lang w:val="en-GB"/>
+        </w:rPr>
+        <w:t>search functionality. Straightforward looping procedure is used to search song from the library. It was easy but effective because result is always correct.</w:t>
       </w:r>
       <w:bookmarkStart w:id="8" w:name="_GoBack"/>
       <w:bookmarkEnd w:id="8"/>
@@ -5512,12 +5556,21 @@
           <w:sz w:val="20"/>
         </w:rPr>
       </w:pPr>
-      <w:r>
-        <w:rPr>
-          <w:rFonts w:ascii="Courier New" w:hAnsi="Courier New" w:cs="Courier New"/>
-          <w:sz w:val="20"/>
-        </w:rPr>
-        <w:t>package coursework;</w:t>
+      <w:proofErr w:type="gramStart"/>
+      <w:r>
+        <w:rPr>
+          <w:rFonts w:ascii="Courier New" w:hAnsi="Courier New" w:cs="Courier New"/>
+          <w:sz w:val="20"/>
+        </w:rPr>
+        <w:t>package</w:t>
+      </w:r>
+      <w:proofErr w:type="gramEnd"/>
+      <w:r>
+        <w:rPr>
+          <w:rFonts w:ascii="Courier New" w:hAnsi="Courier New" w:cs="Courier New"/>
+          <w:sz w:val="20"/>
+        </w:rPr>
+        <w:t xml:space="preserve"> coursework;</w:t>
       </w:r>
     </w:p>
     <w:p>
@@ -5565,7 +5618,23 @@
           <w:rFonts w:ascii="Courier New" w:hAnsi="Courier New" w:cs="Courier New"/>
           <w:sz w:val="20"/>
         </w:rPr>
-        <w:t>// and import event to make use of events such as actionPerformed event</w:t>
+        <w:t xml:space="preserve">// and import event to make use of events such as </w:t>
+      </w:r>
+      <w:proofErr w:type="spellStart"/>
+      <w:r>
+        <w:rPr>
+          <w:rFonts w:ascii="Courier New" w:hAnsi="Courier New" w:cs="Courier New"/>
+          <w:sz w:val="20"/>
+        </w:rPr>
+        <w:t>actionPerformed</w:t>
+      </w:r>
+      <w:proofErr w:type="spellEnd"/>
+      <w:r>
+        <w:rPr>
+          <w:rFonts w:ascii="Courier New" w:hAnsi="Courier New" w:cs="Courier New"/>
+          <w:sz w:val="20"/>
+        </w:rPr>
+        <w:t xml:space="preserve"> event</w:t>
       </w:r>
     </w:p>
     <w:p>
@@ -5576,12 +5645,37 @@
           <w:sz w:val="20"/>
         </w:rPr>
       </w:pPr>
-      <w:r>
-        <w:rPr>
-          <w:rFonts w:ascii="Courier New" w:hAnsi="Courier New" w:cs="Courier New"/>
-          <w:sz w:val="20"/>
-        </w:rPr>
-        <w:t>import java.awt.*;</w:t>
+      <w:proofErr w:type="gramStart"/>
+      <w:r>
+        <w:rPr>
+          <w:rFonts w:ascii="Courier New" w:hAnsi="Courier New" w:cs="Courier New"/>
+          <w:sz w:val="20"/>
+        </w:rPr>
+        <w:t>import</w:t>
+      </w:r>
+      <w:proofErr w:type="gramEnd"/>
+      <w:r>
+        <w:rPr>
+          <w:rFonts w:ascii="Courier New" w:hAnsi="Courier New" w:cs="Courier New"/>
+          <w:sz w:val="20"/>
+        </w:rPr>
+        <w:t xml:space="preserve"> </w:t>
+      </w:r>
+      <w:proofErr w:type="spellStart"/>
+      <w:r>
+        <w:rPr>
+          <w:rFonts w:ascii="Courier New" w:hAnsi="Courier New" w:cs="Courier New"/>
+          <w:sz w:val="20"/>
+        </w:rPr>
+        <w:t>java.awt</w:t>
+      </w:r>
+      <w:proofErr w:type="spellEnd"/>
+      <w:r>
+        <w:rPr>
+          <w:rFonts w:ascii="Courier New" w:hAnsi="Courier New" w:cs="Courier New"/>
+          <w:sz w:val="20"/>
+        </w:rPr>
+        <w:t>.*;</w:t>
       </w:r>
     </w:p>
     <w:p>
@@ -5592,12 +5686,37 @@
           <w:sz w:val="20"/>
         </w:rPr>
       </w:pPr>
-      <w:r>
-        <w:rPr>
-          <w:rFonts w:ascii="Courier New" w:hAnsi="Courier New" w:cs="Courier New"/>
-          <w:sz w:val="20"/>
-        </w:rPr>
-        <w:t>import java.awt.event.*;</w:t>
+      <w:proofErr w:type="gramStart"/>
+      <w:r>
+        <w:rPr>
+          <w:rFonts w:ascii="Courier New" w:hAnsi="Courier New" w:cs="Courier New"/>
+          <w:sz w:val="20"/>
+        </w:rPr>
+        <w:t>import</w:t>
+      </w:r>
+      <w:proofErr w:type="gramEnd"/>
+      <w:r>
+        <w:rPr>
+          <w:rFonts w:ascii="Courier New" w:hAnsi="Courier New" w:cs="Courier New"/>
+          <w:sz w:val="20"/>
+        </w:rPr>
+        <w:t xml:space="preserve"> </w:t>
+      </w:r>
+      <w:proofErr w:type="spellStart"/>
+      <w:r>
+        <w:rPr>
+          <w:rFonts w:ascii="Courier New" w:hAnsi="Courier New" w:cs="Courier New"/>
+          <w:sz w:val="20"/>
+        </w:rPr>
+        <w:t>java.awt.event</w:t>
+      </w:r>
+      <w:proofErr w:type="spellEnd"/>
+      <w:r>
+        <w:rPr>
+          <w:rFonts w:ascii="Courier New" w:hAnsi="Courier New" w:cs="Courier New"/>
+          <w:sz w:val="20"/>
+        </w:rPr>
+        <w:t>.*;</w:t>
       </w:r>
     </w:p>
     <w:p>
@@ -5608,12 +5727,37 @@
           <w:sz w:val="20"/>
         </w:rPr>
       </w:pPr>
-      <w:r>
-        <w:rPr>
-          <w:rFonts w:ascii="Courier New" w:hAnsi="Courier New" w:cs="Courier New"/>
-          <w:sz w:val="20"/>
-        </w:rPr>
-        <w:t>import javax.swing.*;</w:t>
+      <w:proofErr w:type="gramStart"/>
+      <w:r>
+        <w:rPr>
+          <w:rFonts w:ascii="Courier New" w:hAnsi="Courier New" w:cs="Courier New"/>
+          <w:sz w:val="20"/>
+        </w:rPr>
+        <w:t>import</w:t>
+      </w:r>
+      <w:proofErr w:type="gramEnd"/>
+      <w:r>
+        <w:rPr>
+          <w:rFonts w:ascii="Courier New" w:hAnsi="Courier New" w:cs="Courier New"/>
+          <w:sz w:val="20"/>
+        </w:rPr>
+        <w:t xml:space="preserve"> </w:t>
+      </w:r>
+      <w:proofErr w:type="spellStart"/>
+      <w:r>
+        <w:rPr>
+          <w:rFonts w:ascii="Courier New" w:hAnsi="Courier New" w:cs="Courier New"/>
+          <w:sz w:val="20"/>
+        </w:rPr>
+        <w:t>javax.swing</w:t>
+      </w:r>
+      <w:proofErr w:type="spellEnd"/>
+      <w:r>
+        <w:rPr>
+          <w:rFonts w:ascii="Courier New" w:hAnsi="Courier New" w:cs="Courier New"/>
+          <w:sz w:val="20"/>
+        </w:rPr>
+        <w:t>.*;</w:t>
       </w:r>
     </w:p>
     <w:p>
@@ -5638,7 +5782,23 @@
           <w:rFonts w:ascii="Courier New" w:hAnsi="Courier New" w:cs="Courier New"/>
           <w:sz w:val="20"/>
         </w:rPr>
-        <w:t>//Extending Jframe class for using the functionality of the class and</w:t>
+        <w:t xml:space="preserve">//Extending </w:t>
+      </w:r>
+      <w:proofErr w:type="spellStart"/>
+      <w:r>
+        <w:rPr>
+          <w:rFonts w:ascii="Courier New" w:hAnsi="Courier New" w:cs="Courier New"/>
+          <w:sz w:val="20"/>
+        </w:rPr>
+        <w:t>Jframe</w:t>
+      </w:r>
+      <w:proofErr w:type="spellEnd"/>
+      <w:r>
+        <w:rPr>
+          <w:rFonts w:ascii="Courier New" w:hAnsi="Courier New" w:cs="Courier New"/>
+          <w:sz w:val="20"/>
+        </w:rPr>
+        <w:t xml:space="preserve"> class for using the functionality of the class and</w:t>
       </w:r>
     </w:p>
     <w:p>
@@ -5654,7 +5814,23 @@
           <w:rFonts w:ascii="Courier New" w:hAnsi="Courier New" w:cs="Courier New"/>
           <w:sz w:val="20"/>
         </w:rPr>
-        <w:t>//implementing ActionListener interface</w:t>
+        <w:t xml:space="preserve">//implementing </w:t>
+      </w:r>
+      <w:proofErr w:type="spellStart"/>
+      <w:r>
+        <w:rPr>
+          <w:rFonts w:ascii="Courier New" w:hAnsi="Courier New" w:cs="Courier New"/>
+          <w:sz w:val="20"/>
+        </w:rPr>
+        <w:t>ActionListener</w:t>
+      </w:r>
+      <w:proofErr w:type="spellEnd"/>
+      <w:r>
+        <w:rPr>
+          <w:rFonts w:ascii="Courier New" w:hAnsi="Courier New" w:cs="Courier New"/>
+          <w:sz w:val="20"/>
+        </w:rPr>
+        <w:t xml:space="preserve"> interface</w:t>
       </w:r>
     </w:p>
     <w:p>
@@ -5665,12 +5841,69 @@
           <w:sz w:val="20"/>
         </w:rPr>
       </w:pPr>
-      <w:r>
-        <w:rPr>
-          <w:rFonts w:ascii="Courier New" w:hAnsi="Courier New" w:cs="Courier New"/>
-          <w:sz w:val="20"/>
-        </w:rPr>
-        <w:t>public class CheckVideos extends JFrame implements ActionListener {</w:t>
+      <w:proofErr w:type="gramStart"/>
+      <w:r>
+        <w:rPr>
+          <w:rFonts w:ascii="Courier New" w:hAnsi="Courier New" w:cs="Courier New"/>
+          <w:sz w:val="20"/>
+        </w:rPr>
+        <w:t>public</w:t>
+      </w:r>
+      <w:proofErr w:type="gramEnd"/>
+      <w:r>
+        <w:rPr>
+          <w:rFonts w:ascii="Courier New" w:hAnsi="Courier New" w:cs="Courier New"/>
+          <w:sz w:val="20"/>
+        </w:rPr>
+        <w:t xml:space="preserve"> class </w:t>
+      </w:r>
+      <w:proofErr w:type="spellStart"/>
+      <w:r>
+        <w:rPr>
+          <w:rFonts w:ascii="Courier New" w:hAnsi="Courier New" w:cs="Courier New"/>
+          <w:sz w:val="20"/>
+        </w:rPr>
+        <w:t>CheckVideos</w:t>
+      </w:r>
+      <w:proofErr w:type="spellEnd"/>
+      <w:r>
+        <w:rPr>
+          <w:rFonts w:ascii="Courier New" w:hAnsi="Courier New" w:cs="Courier New"/>
+          <w:sz w:val="20"/>
+        </w:rPr>
+        <w:t xml:space="preserve"> extends </w:t>
+      </w:r>
+      <w:proofErr w:type="spellStart"/>
+      <w:r>
+        <w:rPr>
+          <w:rFonts w:ascii="Courier New" w:hAnsi="Courier New" w:cs="Courier New"/>
+          <w:sz w:val="20"/>
+        </w:rPr>
+        <w:t>JFrame</w:t>
+      </w:r>
+      <w:proofErr w:type="spellEnd"/>
+      <w:r>
+        <w:rPr>
+          <w:rFonts w:ascii="Courier New" w:hAnsi="Courier New" w:cs="Courier New"/>
+          <w:sz w:val="20"/>
+        </w:rPr>
+        <w:t xml:space="preserve"> implements </w:t>
+      </w:r>
+      <w:proofErr w:type="spellStart"/>
+      <w:r>
+        <w:rPr>
+          <w:rFonts w:ascii="Courier New" w:hAnsi="Courier New" w:cs="Courier New"/>
+          <w:sz w:val="20"/>
+        </w:rPr>
+        <w:t>ActionListener</w:t>
+      </w:r>
+      <w:proofErr w:type="spellEnd"/>
+      <w:r>
+        <w:rPr>
+          <w:rFonts w:ascii="Courier New" w:hAnsi="Courier New" w:cs="Courier New"/>
+          <w:sz w:val="20"/>
+        </w:rPr>
+        <w:t xml:space="preserve"> {</w:t>
       </w:r>
     </w:p>
     <w:p>
@@ -5718,7 +5951,64 @@
           <w:rFonts w:ascii="Courier New" w:hAnsi="Courier New" w:cs="Courier New"/>
           <w:sz w:val="20"/>
         </w:rPr>
-        <w:t xml:space="preserve">    JTextField trackNo = new JTextField(2);</w:t>
+        <w:t xml:space="preserve">    </w:t>
+      </w:r>
+      <w:proofErr w:type="spellStart"/>
+      <w:r>
+        <w:rPr>
+          <w:rFonts w:ascii="Courier New" w:hAnsi="Courier New" w:cs="Courier New"/>
+          <w:sz w:val="20"/>
+        </w:rPr>
+        <w:t>JTextField</w:t>
+      </w:r>
+      <w:proofErr w:type="spellEnd"/>
+      <w:r>
+        <w:rPr>
+          <w:rFonts w:ascii="Courier New" w:hAnsi="Courier New" w:cs="Courier New"/>
+          <w:sz w:val="20"/>
+        </w:rPr>
+        <w:t xml:space="preserve"> </w:t>
+      </w:r>
+      <w:proofErr w:type="spellStart"/>
+      <w:r>
+        <w:rPr>
+          <w:rFonts w:ascii="Courier New" w:hAnsi="Courier New" w:cs="Courier New"/>
+          <w:sz w:val="20"/>
+        </w:rPr>
+        <w:t>trackNo</w:t>
+      </w:r>
+      <w:proofErr w:type="spellEnd"/>
+      <w:r>
+        <w:rPr>
+          <w:rFonts w:ascii="Courier New" w:hAnsi="Courier New" w:cs="Courier New"/>
+          <w:sz w:val="20"/>
+        </w:rPr>
+        <w:t xml:space="preserve"> = new </w:t>
+      </w:r>
+      <w:proofErr w:type="spellStart"/>
+      <w:proofErr w:type="gramStart"/>
+      <w:r>
+        <w:rPr>
+          <w:rFonts w:ascii="Courier New" w:hAnsi="Courier New" w:cs="Courier New"/>
+          <w:sz w:val="20"/>
+        </w:rPr>
+        <w:t>JTextField</w:t>
+      </w:r>
+      <w:proofErr w:type="spellEnd"/>
+      <w:r>
+        <w:rPr>
+          <w:rFonts w:ascii="Courier New" w:hAnsi="Courier New" w:cs="Courier New"/>
+          <w:sz w:val="20"/>
+        </w:rPr>
+        <w:t>(</w:t>
+      </w:r>
+      <w:proofErr w:type="gramEnd"/>
+      <w:r>
+        <w:rPr>
+          <w:rFonts w:ascii="Courier New" w:hAnsi="Courier New" w:cs="Courier New"/>
+          <w:sz w:val="20"/>
+        </w:rPr>
+        <w:t>2);</w:t>
       </w:r>
     </w:p>
     <w:p>
@@ -5734,7 +6024,48 @@
           <w:rFonts w:ascii="Courier New" w:hAnsi="Courier New" w:cs="Courier New"/>
           <w:sz w:val="20"/>
         </w:rPr>
-        <w:t xml:space="preserve">    TextArea information = new TextArea(6, 50);</w:t>
+        <w:t xml:space="preserve">    </w:t>
+      </w:r>
+      <w:proofErr w:type="spellStart"/>
+      <w:r>
+        <w:rPr>
+          <w:rFonts w:ascii="Courier New" w:hAnsi="Courier New" w:cs="Courier New"/>
+          <w:sz w:val="20"/>
+        </w:rPr>
+        <w:t>TextArea</w:t>
+      </w:r>
+      <w:proofErr w:type="spellEnd"/>
+      <w:r>
+        <w:rPr>
+          <w:rFonts w:ascii="Courier New" w:hAnsi="Courier New" w:cs="Courier New"/>
+          <w:sz w:val="20"/>
+        </w:rPr>
+        <w:t xml:space="preserve"> information = new </w:t>
+      </w:r>
+      <w:proofErr w:type="spellStart"/>
+      <w:proofErr w:type="gramStart"/>
+      <w:r>
+        <w:rPr>
+          <w:rFonts w:ascii="Courier New" w:hAnsi="Courier New" w:cs="Courier New"/>
+          <w:sz w:val="20"/>
+        </w:rPr>
+        <w:t>TextArea</w:t>
+      </w:r>
+      <w:proofErr w:type="spellEnd"/>
+      <w:r>
+        <w:rPr>
+          <w:rFonts w:ascii="Courier New" w:hAnsi="Courier New" w:cs="Courier New"/>
+          <w:sz w:val="20"/>
+        </w:rPr>
+        <w:t>(</w:t>
+      </w:r>
+      <w:proofErr w:type="gramEnd"/>
+      <w:r>
+        <w:rPr>
+          <w:rFonts w:ascii="Courier New" w:hAnsi="Courier New" w:cs="Courier New"/>
+          <w:sz w:val="20"/>
+        </w:rPr>
+        <w:t>6, 50);</w:t>
       </w:r>
     </w:p>
     <w:p>
@@ -5750,7 +6081,48 @@
           <w:rFonts w:ascii="Courier New" w:hAnsi="Courier New" w:cs="Courier New"/>
           <w:sz w:val="20"/>
         </w:rPr>
-        <w:t xml:space="preserve">    JButton list = new JButton("List All Videos");</w:t>
+        <w:t xml:space="preserve">    </w:t>
+      </w:r>
+      <w:proofErr w:type="spellStart"/>
+      <w:r>
+        <w:rPr>
+          <w:rFonts w:ascii="Courier New" w:hAnsi="Courier New" w:cs="Courier New"/>
+          <w:sz w:val="20"/>
+        </w:rPr>
+        <w:t>JButton</w:t>
+      </w:r>
+      <w:proofErr w:type="spellEnd"/>
+      <w:r>
+        <w:rPr>
+          <w:rFonts w:ascii="Courier New" w:hAnsi="Courier New" w:cs="Courier New"/>
+          <w:sz w:val="20"/>
+        </w:rPr>
+        <w:t xml:space="preserve"> list = new </w:t>
+      </w:r>
+      <w:proofErr w:type="spellStart"/>
+      <w:proofErr w:type="gramStart"/>
+      <w:r>
+        <w:rPr>
+          <w:rFonts w:ascii="Courier New" w:hAnsi="Courier New" w:cs="Courier New"/>
+          <w:sz w:val="20"/>
+        </w:rPr>
+        <w:t>JButton</w:t>
+      </w:r>
+      <w:proofErr w:type="spellEnd"/>
+      <w:r>
+        <w:rPr>
+          <w:rFonts w:ascii="Courier New" w:hAnsi="Courier New" w:cs="Courier New"/>
+          <w:sz w:val="20"/>
+        </w:rPr>
+        <w:t>(</w:t>
+      </w:r>
+      <w:proofErr w:type="gramEnd"/>
+      <w:r>
+        <w:rPr>
+          <w:rFonts w:ascii="Courier New" w:hAnsi="Courier New" w:cs="Courier New"/>
+          <w:sz w:val="20"/>
+        </w:rPr>
+        <w:t>"List All Videos");</w:t>
       </w:r>
     </w:p>
     <w:p>
@@ -5766,7 +6138,48 @@
           <w:rFonts w:ascii="Courier New" w:hAnsi="Courier New" w:cs="Courier New"/>
           <w:sz w:val="20"/>
         </w:rPr>
-        <w:t xml:space="preserve">    JButton check = new JButton("Check</w:t>
+        <w:t xml:space="preserve">    </w:t>
+      </w:r>
+      <w:proofErr w:type="spellStart"/>
+      <w:r>
+        <w:rPr>
+          <w:rFonts w:ascii="Courier New" w:hAnsi="Courier New" w:cs="Courier New"/>
+          <w:sz w:val="20"/>
+        </w:rPr>
+        <w:t>JButton</w:t>
+      </w:r>
+      <w:proofErr w:type="spellEnd"/>
+      <w:r>
+        <w:rPr>
+          <w:rFonts w:ascii="Courier New" w:hAnsi="Courier New" w:cs="Courier New"/>
+          <w:sz w:val="20"/>
+        </w:rPr>
+        <w:t xml:space="preserve"> check = new </w:t>
+      </w:r>
+      <w:proofErr w:type="spellStart"/>
+      <w:proofErr w:type="gramStart"/>
+      <w:r>
+        <w:rPr>
+          <w:rFonts w:ascii="Courier New" w:hAnsi="Courier New" w:cs="Courier New"/>
+          <w:sz w:val="20"/>
+        </w:rPr>
+        <w:t>JButton</w:t>
+      </w:r>
+      <w:proofErr w:type="spellEnd"/>
+      <w:r>
+        <w:rPr>
+          <w:rFonts w:ascii="Courier New" w:hAnsi="Courier New" w:cs="Courier New"/>
+          <w:sz w:val="20"/>
+        </w:rPr>
+        <w:t>(</w:t>
+      </w:r>
+      <w:proofErr w:type="gramEnd"/>
+      <w:r>
+        <w:rPr>
+          <w:rFonts w:ascii="Courier New" w:hAnsi="Courier New" w:cs="Courier New"/>
+          <w:sz w:val="20"/>
+        </w:rPr>
+        <w:t>"Check</w:t>
       </w:r>
       <w:r>
         <w:rPr>
@@ -5799,7 +6212,39 @@
           <w:rFonts w:ascii="Courier New" w:hAnsi="Courier New" w:cs="Courier New"/>
           <w:sz w:val="20"/>
         </w:rPr>
-        <w:t xml:space="preserve">    public CheckVideos() {</w:t>
+        <w:t xml:space="preserve">    </w:t>
+      </w:r>
+      <w:proofErr w:type="gramStart"/>
+      <w:r>
+        <w:rPr>
+          <w:rFonts w:ascii="Courier New" w:hAnsi="Courier New" w:cs="Courier New"/>
+          <w:sz w:val="20"/>
+        </w:rPr>
+        <w:t>public</w:t>
+      </w:r>
+      <w:proofErr w:type="gramEnd"/>
+      <w:r>
+        <w:rPr>
+          <w:rFonts w:ascii="Courier New" w:hAnsi="Courier New" w:cs="Courier New"/>
+          <w:sz w:val="20"/>
+        </w:rPr>
+        <w:t xml:space="preserve"> </w:t>
+      </w:r>
+      <w:proofErr w:type="spellStart"/>
+      <w:r>
+        <w:rPr>
+          <w:rFonts w:ascii="Courier New" w:hAnsi="Courier New" w:cs="Courier New"/>
+          <w:sz w:val="20"/>
+        </w:rPr>
+        <w:t>CheckVideos</w:t>
+      </w:r>
+      <w:proofErr w:type="spellEnd"/>
+      <w:r>
+        <w:rPr>
+          <w:rFonts w:ascii="Courier New" w:hAnsi="Courier New" w:cs="Courier New"/>
+          <w:sz w:val="20"/>
+        </w:rPr>
+        <w:t>() {</w:t>
       </w:r>
     </w:p>
     <w:p>
@@ -5831,7 +6276,48 @@
           <w:rFonts w:ascii="Courier New" w:hAnsi="Courier New" w:cs="Courier New"/>
           <w:sz w:val="20"/>
         </w:rPr>
-        <w:t xml:space="preserve">        setLayout(new BorderLayout());</w:t>
+        <w:t xml:space="preserve">        </w:t>
+      </w:r>
+      <w:proofErr w:type="spellStart"/>
+      <w:proofErr w:type="gramStart"/>
+      <w:r>
+        <w:rPr>
+          <w:rFonts w:ascii="Courier New" w:hAnsi="Courier New" w:cs="Courier New"/>
+          <w:sz w:val="20"/>
+        </w:rPr>
+        <w:t>setLayout</w:t>
+      </w:r>
+      <w:proofErr w:type="spellEnd"/>
+      <w:r>
+        <w:rPr>
+          <w:rFonts w:ascii="Courier New" w:hAnsi="Courier New" w:cs="Courier New"/>
+          <w:sz w:val="20"/>
+        </w:rPr>
+        <w:t>(</w:t>
+      </w:r>
+      <w:proofErr w:type="gramEnd"/>
+      <w:r>
+        <w:rPr>
+          <w:rFonts w:ascii="Courier New" w:hAnsi="Courier New" w:cs="Courier New"/>
+          <w:sz w:val="20"/>
+        </w:rPr>
+        <w:t xml:space="preserve">new </w:t>
+      </w:r>
+      <w:proofErr w:type="spellStart"/>
+      <w:r>
+        <w:rPr>
+          <w:rFonts w:ascii="Courier New" w:hAnsi="Courier New" w:cs="Courier New"/>
+          <w:sz w:val="20"/>
+        </w:rPr>
+        <w:t>BorderLayout</w:t>
+      </w:r>
+      <w:proofErr w:type="spellEnd"/>
+      <w:r>
+        <w:rPr>
+          <w:rFonts w:ascii="Courier New" w:hAnsi="Courier New" w:cs="Courier New"/>
+          <w:sz w:val="20"/>
+        </w:rPr>
+        <w:t>());</w:t>
       </w:r>
     </w:p>
     <w:p>
@@ -5847,7 +6333,23 @@
           <w:rFonts w:ascii="Courier New" w:hAnsi="Courier New" w:cs="Courier New"/>
           <w:sz w:val="20"/>
         </w:rPr>
-        <w:t xml:space="preserve">        //set the jframe size</w:t>
+        <w:t xml:space="preserve">        //set the </w:t>
+      </w:r>
+      <w:proofErr w:type="spellStart"/>
+      <w:r>
+        <w:rPr>
+          <w:rFonts w:ascii="Courier New" w:hAnsi="Courier New" w:cs="Courier New"/>
+          <w:sz w:val="20"/>
+        </w:rPr>
+        <w:t>jframe</w:t>
+      </w:r>
+      <w:proofErr w:type="spellEnd"/>
+      <w:r>
+        <w:rPr>
+          <w:rFonts w:ascii="Courier New" w:hAnsi="Courier New" w:cs="Courier New"/>
+          <w:sz w:val="20"/>
+        </w:rPr>
+        <w:t xml:space="preserve"> size</w:t>
       </w:r>
     </w:p>
     <w:p>
@@ -5863,7 +6365,32 @@
           <w:rFonts w:ascii="Courier New" w:hAnsi="Courier New" w:cs="Courier New"/>
           <w:sz w:val="20"/>
         </w:rPr>
-        <w:t xml:space="preserve">        setBounds(100, 100, 400, 200);</w:t>
+        <w:t xml:space="preserve">        </w:t>
+      </w:r>
+      <w:proofErr w:type="spellStart"/>
+      <w:proofErr w:type="gramStart"/>
+      <w:r>
+        <w:rPr>
+          <w:rFonts w:ascii="Courier New" w:hAnsi="Courier New" w:cs="Courier New"/>
+          <w:sz w:val="20"/>
+        </w:rPr>
+        <w:t>setBounds</w:t>
+      </w:r>
+      <w:proofErr w:type="spellEnd"/>
+      <w:r>
+        <w:rPr>
+          <w:rFonts w:ascii="Courier New" w:hAnsi="Courier New" w:cs="Courier New"/>
+          <w:sz w:val="20"/>
+        </w:rPr>
+        <w:t>(</w:t>
+      </w:r>
+      <w:proofErr w:type="gramEnd"/>
+      <w:r>
+        <w:rPr>
+          <w:rFonts w:ascii="Courier New" w:hAnsi="Courier New" w:cs="Courier New"/>
+          <w:sz w:val="20"/>
+        </w:rPr>
+        <w:t>100, 100, 400, 200);</w:t>
       </w:r>
     </w:p>
     <w:p>
@@ -5879,7 +6406,23 @@
           <w:rFonts w:ascii="Courier New" w:hAnsi="Courier New" w:cs="Courier New"/>
           <w:sz w:val="20"/>
         </w:rPr>
-        <w:t xml:space="preserve">        //set the name for the jframe </w:t>
+        <w:t xml:space="preserve">        //set the name for the </w:t>
+      </w:r>
+      <w:proofErr w:type="spellStart"/>
+      <w:r>
+        <w:rPr>
+          <w:rFonts w:ascii="Courier New" w:hAnsi="Courier New" w:cs="Courier New"/>
+          <w:sz w:val="20"/>
+        </w:rPr>
+        <w:t>jframe</w:t>
+      </w:r>
+      <w:proofErr w:type="spellEnd"/>
+      <w:r>
+        <w:rPr>
+          <w:rFonts w:ascii="Courier New" w:hAnsi="Courier New" w:cs="Courier New"/>
+          <w:sz w:val="20"/>
+        </w:rPr>
+        <w:t xml:space="preserve"> </w:t>
       </w:r>
     </w:p>
     <w:p>
@@ -5895,7 +6438,32 @@
           <w:rFonts w:ascii="Courier New" w:hAnsi="Courier New" w:cs="Courier New"/>
           <w:sz w:val="20"/>
         </w:rPr>
-        <w:t xml:space="preserve">        setTitle("Check Videos");</w:t>
+        <w:t xml:space="preserve">        </w:t>
+      </w:r>
+      <w:proofErr w:type="spellStart"/>
+      <w:proofErr w:type="gramStart"/>
+      <w:r>
+        <w:rPr>
+          <w:rFonts w:ascii="Courier New" w:hAnsi="Courier New" w:cs="Courier New"/>
+          <w:sz w:val="20"/>
+        </w:rPr>
+        <w:t>setTitle</w:t>
+      </w:r>
+      <w:proofErr w:type="spellEnd"/>
+      <w:r>
+        <w:rPr>
+          <w:rFonts w:ascii="Courier New" w:hAnsi="Courier New" w:cs="Courier New"/>
+          <w:sz w:val="20"/>
+        </w:rPr>
+        <w:t>(</w:t>
+      </w:r>
+      <w:proofErr w:type="gramEnd"/>
+      <w:r>
+        <w:rPr>
+          <w:rFonts w:ascii="Courier New" w:hAnsi="Courier New" w:cs="Courier New"/>
+          <w:sz w:val="20"/>
+        </w:rPr>
+        <w:t>"Check Videos");</w:t>
       </w:r>
     </w:p>
     <w:p>
@@ -5911,7 +6479,23 @@
           <w:rFonts w:ascii="Courier New" w:hAnsi="Courier New" w:cs="Courier New"/>
           <w:sz w:val="20"/>
         </w:rPr>
-        <w:t xml:space="preserve">        //This is for disposing jframe but clicking the X button</w:t>
+        <w:t xml:space="preserve">        //This is for disposing </w:t>
+      </w:r>
+      <w:proofErr w:type="spellStart"/>
+      <w:r>
+        <w:rPr>
+          <w:rFonts w:ascii="Courier New" w:hAnsi="Courier New" w:cs="Courier New"/>
+          <w:sz w:val="20"/>
+        </w:rPr>
+        <w:t>jframe</w:t>
+      </w:r>
+      <w:proofErr w:type="spellEnd"/>
+      <w:r>
+        <w:rPr>
+          <w:rFonts w:ascii="Courier New" w:hAnsi="Courier New" w:cs="Courier New"/>
+          <w:sz w:val="20"/>
+        </w:rPr>
+        <w:t xml:space="preserve"> but clicking the X button</w:t>
       </w:r>
     </w:p>
     <w:p>
@@ -5927,7 +6511,41 @@
           <w:rFonts w:ascii="Courier New" w:hAnsi="Courier New" w:cs="Courier New"/>
           <w:sz w:val="20"/>
         </w:rPr>
-        <w:t xml:space="preserve">        setDefaultCloseOperation(JFrame.DISPOSE_ON_CLOSE);</w:t>
+        <w:t xml:space="preserve">        </w:t>
+      </w:r>
+      <w:proofErr w:type="spellStart"/>
+      <w:proofErr w:type="gramStart"/>
+      <w:r>
+        <w:rPr>
+          <w:rFonts w:ascii="Courier New" w:hAnsi="Courier New" w:cs="Courier New"/>
+          <w:sz w:val="20"/>
+        </w:rPr>
+        <w:t>setDefaultCloseOperation</w:t>
+      </w:r>
+      <w:proofErr w:type="spellEnd"/>
+      <w:r>
+        <w:rPr>
+          <w:rFonts w:ascii="Courier New" w:hAnsi="Courier New" w:cs="Courier New"/>
+          <w:sz w:val="20"/>
+        </w:rPr>
+        <w:t>(</w:t>
+      </w:r>
+      <w:proofErr w:type="spellStart"/>
+      <w:proofErr w:type="gramEnd"/>
+      <w:r>
+        <w:rPr>
+          <w:rFonts w:ascii="Courier New" w:hAnsi="Courier New" w:cs="Courier New"/>
+          <w:sz w:val="20"/>
+        </w:rPr>
+        <w:t>JFrame.DISPOSE_ON_CLOSE</w:t>
+      </w:r>
+      <w:proofErr w:type="spellEnd"/>
+      <w:r>
+        <w:rPr>
+          <w:rFonts w:ascii="Courier New" w:hAnsi="Courier New" w:cs="Courier New"/>
+          <w:sz w:val="20"/>
+        </w:rPr>
+        <w:t>);</w:t>
       </w:r>
     </w:p>
     <w:p>
@@ -5943,7 +6561,23 @@
           <w:rFonts w:ascii="Courier New" w:hAnsi="Courier New" w:cs="Courier New"/>
           <w:sz w:val="20"/>
         </w:rPr>
-        <w:t xml:space="preserve">        //Create a Jpanel and add the components for top bar</w:t>
+        <w:t xml:space="preserve">        //Create a </w:t>
+      </w:r>
+      <w:proofErr w:type="spellStart"/>
+      <w:r>
+        <w:rPr>
+          <w:rFonts w:ascii="Courier New" w:hAnsi="Courier New" w:cs="Courier New"/>
+          <w:sz w:val="20"/>
+        </w:rPr>
+        <w:t>Jpanel</w:t>
+      </w:r>
+      <w:proofErr w:type="spellEnd"/>
+      <w:r>
+        <w:rPr>
+          <w:rFonts w:ascii="Courier New" w:hAnsi="Courier New" w:cs="Courier New"/>
+          <w:sz w:val="20"/>
+        </w:rPr>
+        <w:t xml:space="preserve"> and add the components for top bar</w:t>
       </w:r>
     </w:p>
     <w:p>
@@ -5959,7 +6593,48 @@
           <w:rFonts w:ascii="Courier New" w:hAnsi="Courier New" w:cs="Courier New"/>
           <w:sz w:val="20"/>
         </w:rPr>
-        <w:t xml:space="preserve">        JPanel top = new JPanel();</w:t>
+        <w:t xml:space="preserve">        </w:t>
+      </w:r>
+      <w:proofErr w:type="spellStart"/>
+      <w:r>
+        <w:rPr>
+          <w:rFonts w:ascii="Courier New" w:hAnsi="Courier New" w:cs="Courier New"/>
+          <w:sz w:val="20"/>
+        </w:rPr>
+        <w:t>JPanel</w:t>
+      </w:r>
+      <w:proofErr w:type="spellEnd"/>
+      <w:r>
+        <w:rPr>
+          <w:rFonts w:ascii="Courier New" w:hAnsi="Courier New" w:cs="Courier New"/>
+          <w:sz w:val="20"/>
+        </w:rPr>
+        <w:t xml:space="preserve"> top = new </w:t>
+      </w:r>
+      <w:proofErr w:type="spellStart"/>
+      <w:proofErr w:type="gramStart"/>
+      <w:r>
+        <w:rPr>
+          <w:rFonts w:ascii="Courier New" w:hAnsi="Courier New" w:cs="Courier New"/>
+          <w:sz w:val="20"/>
+        </w:rPr>
+        <w:t>JPanel</w:t>
+      </w:r>
+      <w:proofErr w:type="spellEnd"/>
+      <w:r>
+        <w:rPr>
+          <w:rFonts w:ascii="Courier New" w:hAnsi="Courier New" w:cs="Courier New"/>
+          <w:sz w:val="20"/>
+        </w:rPr>
+        <w:t>(</w:t>
+      </w:r>
+      <w:proofErr w:type="gramEnd"/>
+      <w:r>
+        <w:rPr>
+          <w:rFonts w:ascii="Courier New" w:hAnsi="Courier New" w:cs="Courier New"/>
+          <w:sz w:val="20"/>
+        </w:rPr>
+        <w:t>);</w:t>
       </w:r>
     </w:p>
     <w:p>
@@ -5975,7 +6650,48 @@
           <w:rFonts w:ascii="Courier New" w:hAnsi="Courier New" w:cs="Courier New"/>
           <w:sz w:val="20"/>
         </w:rPr>
-        <w:t xml:space="preserve">        top.add(new JLabel("Enter Video Number:"));</w:t>
+        <w:t xml:space="preserve">        </w:t>
+      </w:r>
+      <w:proofErr w:type="spellStart"/>
+      <w:proofErr w:type="gramStart"/>
+      <w:r>
+        <w:rPr>
+          <w:rFonts w:ascii="Courier New" w:hAnsi="Courier New" w:cs="Courier New"/>
+          <w:sz w:val="20"/>
+        </w:rPr>
+        <w:t>top.add</w:t>
+      </w:r>
+      <w:proofErr w:type="spellEnd"/>
+      <w:r>
+        <w:rPr>
+          <w:rFonts w:ascii="Courier New" w:hAnsi="Courier New" w:cs="Courier New"/>
+          <w:sz w:val="20"/>
+        </w:rPr>
+        <w:t>(</w:t>
+      </w:r>
+      <w:proofErr w:type="gramEnd"/>
+      <w:r>
+        <w:rPr>
+          <w:rFonts w:ascii="Courier New" w:hAnsi="Courier New" w:cs="Courier New"/>
+          <w:sz w:val="20"/>
+        </w:rPr>
+        <w:t xml:space="preserve">new </w:t>
+      </w:r>
+      <w:proofErr w:type="spellStart"/>
+      <w:r>
+        <w:rPr>
+          <w:rFonts w:ascii="Courier New" w:hAnsi="Courier New" w:cs="Courier New"/>
+          <w:sz w:val="20"/>
+        </w:rPr>
+        <w:t>JLabel</w:t>
+      </w:r>
+      <w:proofErr w:type="spellEnd"/>
+      <w:r>
+        <w:rPr>
+          <w:rFonts w:ascii="Courier New" w:hAnsi="Courier New" w:cs="Courier New"/>
+          <w:sz w:val="20"/>
+        </w:rPr>
+        <w:t>("Enter Video Number:"));</w:t>
       </w:r>
     </w:p>
     <w:p>
@@ -5991,7 +6707,41 @@
           <w:rFonts w:ascii="Courier New" w:hAnsi="Courier New" w:cs="Courier New"/>
           <w:sz w:val="20"/>
         </w:rPr>
-        <w:t xml:space="preserve">        top.add(trackNo);</w:t>
+        <w:t xml:space="preserve">        </w:t>
+      </w:r>
+      <w:proofErr w:type="spellStart"/>
+      <w:proofErr w:type="gramStart"/>
+      <w:r>
+        <w:rPr>
+          <w:rFonts w:ascii="Courier New" w:hAnsi="Courier New" w:cs="Courier New"/>
+          <w:sz w:val="20"/>
+        </w:rPr>
+        <w:t>top.add</w:t>
+      </w:r>
+      <w:proofErr w:type="spellEnd"/>
+      <w:r>
+        <w:rPr>
+          <w:rFonts w:ascii="Courier New" w:hAnsi="Courier New" w:cs="Courier New"/>
+          <w:sz w:val="20"/>
+        </w:rPr>
+        <w:t>(</w:t>
+      </w:r>
+      <w:proofErr w:type="spellStart"/>
+      <w:proofErr w:type="gramEnd"/>
+      <w:r>
+        <w:rPr>
+          <w:rFonts w:ascii="Courier New" w:hAnsi="Courier New" w:cs="Courier New"/>
+          <w:sz w:val="20"/>
+        </w:rPr>
+        <w:t>trackNo</w:t>
+      </w:r>
+      <w:proofErr w:type="spellEnd"/>
+      <w:r>
+        <w:rPr>
+          <w:rFonts w:ascii="Courier New" w:hAnsi="Courier New" w:cs="Courier New"/>
+          <w:sz w:val="20"/>
+        </w:rPr>
+        <w:t>);</w:t>
       </w:r>
     </w:p>
     <w:p>
@@ -6007,7 +6757,32 @@
           <w:rFonts w:ascii="Courier New" w:hAnsi="Courier New" w:cs="Courier New"/>
           <w:sz w:val="20"/>
         </w:rPr>
-        <w:t xml:space="preserve">        top.add(check);</w:t>
+        <w:t xml:space="preserve">        </w:t>
+      </w:r>
+      <w:proofErr w:type="spellStart"/>
+      <w:proofErr w:type="gramStart"/>
+      <w:r>
+        <w:rPr>
+          <w:rFonts w:ascii="Courier New" w:hAnsi="Courier New" w:cs="Courier New"/>
+          <w:sz w:val="20"/>
+        </w:rPr>
+        <w:t>top.add</w:t>
+      </w:r>
+      <w:proofErr w:type="spellEnd"/>
+      <w:r>
+        <w:rPr>
+          <w:rFonts w:ascii="Courier New" w:hAnsi="Courier New" w:cs="Courier New"/>
+          <w:sz w:val="20"/>
+        </w:rPr>
+        <w:t>(</w:t>
+      </w:r>
+      <w:proofErr w:type="gramEnd"/>
+      <w:r>
+        <w:rPr>
+          <w:rFonts w:ascii="Courier New" w:hAnsi="Courier New" w:cs="Courier New"/>
+          <w:sz w:val="20"/>
+        </w:rPr>
+        <w:t>check);</w:t>
       </w:r>
     </w:p>
     <w:p>
@@ -6023,7 +6798,32 @@
           <w:rFonts w:ascii="Courier New" w:hAnsi="Courier New" w:cs="Courier New"/>
           <w:sz w:val="20"/>
         </w:rPr>
-        <w:t xml:space="preserve">        top.add(list);</w:t>
+        <w:t xml:space="preserve">        </w:t>
+      </w:r>
+      <w:proofErr w:type="spellStart"/>
+      <w:proofErr w:type="gramStart"/>
+      <w:r>
+        <w:rPr>
+          <w:rFonts w:ascii="Courier New" w:hAnsi="Courier New" w:cs="Courier New"/>
+          <w:sz w:val="20"/>
+        </w:rPr>
+        <w:t>top.add</w:t>
+      </w:r>
+      <w:proofErr w:type="spellEnd"/>
+      <w:r>
+        <w:rPr>
+          <w:rFonts w:ascii="Courier New" w:hAnsi="Courier New" w:cs="Courier New"/>
+          <w:sz w:val="20"/>
+        </w:rPr>
+        <w:t>(</w:t>
+      </w:r>
+      <w:proofErr w:type="gramEnd"/>
+      <w:r>
+        <w:rPr>
+          <w:rFonts w:ascii="Courier New" w:hAnsi="Courier New" w:cs="Courier New"/>
+          <w:sz w:val="20"/>
+        </w:rPr>
+        <w:t>list);</w:t>
       </w:r>
     </w:p>
     <w:p>
@@ -6056,7 +6856,32 @@
           <w:rFonts w:ascii="Courier New" w:hAnsi="Courier New" w:cs="Courier New"/>
           <w:sz w:val="20"/>
         </w:rPr>
-        <w:t xml:space="preserve">        list.addActionListener(this);</w:t>
+        <w:t xml:space="preserve">        </w:t>
+      </w:r>
+      <w:proofErr w:type="spellStart"/>
+      <w:proofErr w:type="gramStart"/>
+      <w:r>
+        <w:rPr>
+          <w:rFonts w:ascii="Courier New" w:hAnsi="Courier New" w:cs="Courier New"/>
+          <w:sz w:val="20"/>
+        </w:rPr>
+        <w:t>list.addActionListener</w:t>
+      </w:r>
+      <w:proofErr w:type="spellEnd"/>
+      <w:r>
+        <w:rPr>
+          <w:rFonts w:ascii="Courier New" w:hAnsi="Courier New" w:cs="Courier New"/>
+          <w:sz w:val="20"/>
+        </w:rPr>
+        <w:t>(</w:t>
+      </w:r>
+      <w:proofErr w:type="gramEnd"/>
+      <w:r>
+        <w:rPr>
+          <w:rFonts w:ascii="Courier New" w:hAnsi="Courier New" w:cs="Courier New"/>
+          <w:sz w:val="20"/>
+        </w:rPr>
+        <w:t>this);</w:t>
       </w:r>
     </w:p>
     <w:p>
@@ -6072,7 +6897,32 @@
           <w:rFonts w:ascii="Courier New" w:hAnsi="Courier New" w:cs="Courier New"/>
           <w:sz w:val="20"/>
         </w:rPr>
-        <w:t xml:space="preserve">        check.addActionListener(this);</w:t>
+        <w:t xml:space="preserve">        </w:t>
+      </w:r>
+      <w:proofErr w:type="spellStart"/>
+      <w:proofErr w:type="gramStart"/>
+      <w:r>
+        <w:rPr>
+          <w:rFonts w:ascii="Courier New" w:hAnsi="Courier New" w:cs="Courier New"/>
+          <w:sz w:val="20"/>
+        </w:rPr>
+        <w:t>check.addActionListener</w:t>
+      </w:r>
+      <w:proofErr w:type="spellEnd"/>
+      <w:r>
+        <w:rPr>
+          <w:rFonts w:ascii="Courier New" w:hAnsi="Courier New" w:cs="Courier New"/>
+          <w:sz w:val="20"/>
+        </w:rPr>
+        <w:t>(</w:t>
+      </w:r>
+      <w:proofErr w:type="gramEnd"/>
+      <w:r>
+        <w:rPr>
+          <w:rFonts w:ascii="Courier New" w:hAnsi="Courier New" w:cs="Courier New"/>
+          <w:sz w:val="20"/>
+        </w:rPr>
+        <w:t>this);</w:t>
       </w:r>
     </w:p>
     <w:p>
@@ -6104,7 +6954,23 @@
           <w:rFonts w:ascii="Courier New" w:hAnsi="Courier New" w:cs="Courier New"/>
           <w:sz w:val="20"/>
         </w:rPr>
-        <w:t xml:space="preserve">        add("North", top);</w:t>
+        <w:t xml:space="preserve">        </w:t>
+      </w:r>
+      <w:proofErr w:type="gramStart"/>
+      <w:r>
+        <w:rPr>
+          <w:rFonts w:ascii="Courier New" w:hAnsi="Courier New" w:cs="Courier New"/>
+          <w:sz w:val="20"/>
+        </w:rPr>
+        <w:t>add(</w:t>
+      </w:r>
+      <w:proofErr w:type="gramEnd"/>
+      <w:r>
+        <w:rPr>
+          <w:rFonts w:ascii="Courier New" w:hAnsi="Courier New" w:cs="Courier New"/>
+          <w:sz w:val="20"/>
+        </w:rPr>
+        <w:t>"North", top);</w:t>
       </w:r>
     </w:p>
     <w:p>
@@ -6136,8 +7002,17 @@
           <w:rFonts w:ascii="Courier New" w:hAnsi="Courier New" w:cs="Courier New"/>
           <w:sz w:val="20"/>
         </w:rPr>
-        <w:t xml:space="preserve">        //create a panel and then add previously initialized textarea</w:t>
-      </w:r>
+        <w:t xml:space="preserve">        //create a panel and then add previously initialized </w:t>
+      </w:r>
+      <w:proofErr w:type="spellStart"/>
+      <w:r>
+        <w:rPr>
+          <w:rFonts w:ascii="Courier New" w:hAnsi="Courier New" w:cs="Courier New"/>
+          <w:sz w:val="20"/>
+        </w:rPr>
+        <w:t>textarea</w:t>
+      </w:r>
+      <w:proofErr w:type="spellEnd"/>
     </w:p>
     <w:p>
       <w:pPr>
@@ -6152,8 +7027,17 @@
           <w:rFonts w:ascii="Courier New" w:hAnsi="Courier New" w:cs="Courier New"/>
           <w:sz w:val="20"/>
         </w:rPr>
-        <w:t xml:space="preserve">        //information. Then add the panel to the middle of jframe</w:t>
-      </w:r>
+        <w:t xml:space="preserve">        //information. Then add the panel to the middle of </w:t>
+      </w:r>
+      <w:proofErr w:type="spellStart"/>
+      <w:r>
+        <w:rPr>
+          <w:rFonts w:ascii="Courier New" w:hAnsi="Courier New" w:cs="Courier New"/>
+          <w:sz w:val="20"/>
+        </w:rPr>
+        <w:t>jframe</w:t>
+      </w:r>
+      <w:proofErr w:type="spellEnd"/>
     </w:p>
     <w:p>
       <w:pPr>
@@ -6168,7 +7052,48 @@
           <w:rFonts w:ascii="Courier New" w:hAnsi="Courier New" w:cs="Courier New"/>
           <w:sz w:val="20"/>
         </w:rPr>
-        <w:t xml:space="preserve">        JPanel middle = new JPanel();</w:t>
+        <w:t xml:space="preserve">        </w:t>
+      </w:r>
+      <w:proofErr w:type="spellStart"/>
+      <w:r>
+        <w:rPr>
+          <w:rFonts w:ascii="Courier New" w:hAnsi="Courier New" w:cs="Courier New"/>
+          <w:sz w:val="20"/>
+        </w:rPr>
+        <w:t>JPanel</w:t>
+      </w:r>
+      <w:proofErr w:type="spellEnd"/>
+      <w:r>
+        <w:rPr>
+          <w:rFonts w:ascii="Courier New" w:hAnsi="Courier New" w:cs="Courier New"/>
+          <w:sz w:val="20"/>
+        </w:rPr>
+        <w:t xml:space="preserve"> middle = new </w:t>
+      </w:r>
+      <w:proofErr w:type="spellStart"/>
+      <w:proofErr w:type="gramStart"/>
+      <w:r>
+        <w:rPr>
+          <w:rFonts w:ascii="Courier New" w:hAnsi="Courier New" w:cs="Courier New"/>
+          <w:sz w:val="20"/>
+        </w:rPr>
+        <w:t>JPanel</w:t>
+      </w:r>
+      <w:proofErr w:type="spellEnd"/>
+      <w:r>
+        <w:rPr>
+          <w:rFonts w:ascii="Courier New" w:hAnsi="Courier New" w:cs="Courier New"/>
+          <w:sz w:val="20"/>
+        </w:rPr>
+        <w:t>(</w:t>
+      </w:r>
+      <w:proofErr w:type="gramEnd"/>
+      <w:r>
+        <w:rPr>
+          <w:rFonts w:ascii="Courier New" w:hAnsi="Courier New" w:cs="Courier New"/>
+          <w:sz w:val="20"/>
+        </w:rPr>
+        <w:t>);</w:t>
       </w:r>
     </w:p>
     <w:p>
@@ -6184,7 +7109,41 @@
           <w:rFonts w:ascii="Courier New" w:hAnsi="Courier New" w:cs="Courier New"/>
           <w:sz w:val="20"/>
         </w:rPr>
-        <w:t xml:space="preserve">        information.setText(VideoData.listAll());</w:t>
+        <w:t xml:space="preserve">        </w:t>
+      </w:r>
+      <w:proofErr w:type="spellStart"/>
+      <w:proofErr w:type="gramStart"/>
+      <w:r>
+        <w:rPr>
+          <w:rFonts w:ascii="Courier New" w:hAnsi="Courier New" w:cs="Courier New"/>
+          <w:sz w:val="20"/>
+        </w:rPr>
+        <w:t>information.setText</w:t>
+      </w:r>
+      <w:proofErr w:type="spellEnd"/>
+      <w:r>
+        <w:rPr>
+          <w:rFonts w:ascii="Courier New" w:hAnsi="Courier New" w:cs="Courier New"/>
+          <w:sz w:val="20"/>
+        </w:rPr>
+        <w:t>(</w:t>
+      </w:r>
+      <w:proofErr w:type="spellStart"/>
+      <w:proofErr w:type="gramEnd"/>
+      <w:r>
+        <w:rPr>
+          <w:rFonts w:ascii="Courier New" w:hAnsi="Courier New" w:cs="Courier New"/>
+          <w:sz w:val="20"/>
+        </w:rPr>
+        <w:t>VideoData.listAll</w:t>
+      </w:r>
+      <w:proofErr w:type="spellEnd"/>
+      <w:r>
+        <w:rPr>
+          <w:rFonts w:ascii="Courier New" w:hAnsi="Courier New" w:cs="Courier New"/>
+          <w:sz w:val="20"/>
+        </w:rPr>
+        <w:t>());</w:t>
       </w:r>
     </w:p>
     <w:p>
@@ -6200,7 +7159,32 @@
           <w:rFonts w:ascii="Courier New" w:hAnsi="Courier New" w:cs="Courier New"/>
           <w:sz w:val="20"/>
         </w:rPr>
-        <w:t xml:space="preserve">        middle.add(information);</w:t>
+        <w:t xml:space="preserve">        </w:t>
+      </w:r>
+      <w:proofErr w:type="spellStart"/>
+      <w:proofErr w:type="gramStart"/>
+      <w:r>
+        <w:rPr>
+          <w:rFonts w:ascii="Courier New" w:hAnsi="Courier New" w:cs="Courier New"/>
+          <w:sz w:val="20"/>
+        </w:rPr>
+        <w:t>middle.add</w:t>
+      </w:r>
+      <w:proofErr w:type="spellEnd"/>
+      <w:r>
+        <w:rPr>
+          <w:rFonts w:ascii="Courier New" w:hAnsi="Courier New" w:cs="Courier New"/>
+          <w:sz w:val="20"/>
+        </w:rPr>
+        <w:t>(</w:t>
+      </w:r>
+      <w:proofErr w:type="gramEnd"/>
+      <w:r>
+        <w:rPr>
+          <w:rFonts w:ascii="Courier New" w:hAnsi="Courier New" w:cs="Courier New"/>
+          <w:sz w:val="20"/>
+        </w:rPr>
+        <w:t>information);</w:t>
       </w:r>
     </w:p>
     <w:p>
@@ -6216,7 +7200,23 @@
           <w:rFonts w:ascii="Courier New" w:hAnsi="Courier New" w:cs="Courier New"/>
           <w:sz w:val="20"/>
         </w:rPr>
-        <w:t xml:space="preserve">        add("Center", middle);</w:t>
+        <w:t xml:space="preserve">        </w:t>
+      </w:r>
+      <w:proofErr w:type="gramStart"/>
+      <w:r>
+        <w:rPr>
+          <w:rFonts w:ascii="Courier New" w:hAnsi="Courier New" w:cs="Courier New"/>
+          <w:sz w:val="20"/>
+        </w:rPr>
+        <w:t>add(</w:t>
+      </w:r>
+      <w:proofErr w:type="gramEnd"/>
+      <w:r>
+        <w:rPr>
+          <w:rFonts w:ascii="Courier New" w:hAnsi="Courier New" w:cs="Courier New"/>
+          <w:sz w:val="20"/>
+        </w:rPr>
+        <w:t>"Center", middle);</w:t>
       </w:r>
     </w:p>
     <w:p>
@@ -6248,8 +7248,33 @@
           <w:rFonts w:ascii="Courier New" w:hAnsi="Courier New" w:cs="Courier New"/>
           <w:sz w:val="20"/>
         </w:rPr>
-        <w:t xml:space="preserve">        //This is used so that user can not resize the jframe</w:t>
-      </w:r>
+        <w:t xml:space="preserve">        //This is used so that user </w:t>
+      </w:r>
+      <w:proofErr w:type="spellStart"/>
+      <w:r>
+        <w:rPr>
+          <w:rFonts w:ascii="Courier New" w:hAnsi="Courier New" w:cs="Courier New"/>
+          <w:sz w:val="20"/>
+        </w:rPr>
+        <w:t>can not</w:t>
+      </w:r>
+      <w:proofErr w:type="spellEnd"/>
+      <w:r>
+        <w:rPr>
+          <w:rFonts w:ascii="Courier New" w:hAnsi="Courier New" w:cs="Courier New"/>
+          <w:sz w:val="20"/>
+        </w:rPr>
+        <w:t xml:space="preserve"> resize the </w:t>
+      </w:r>
+      <w:proofErr w:type="spellStart"/>
+      <w:r>
+        <w:rPr>
+          <w:rFonts w:ascii="Courier New" w:hAnsi="Courier New" w:cs="Courier New"/>
+          <w:sz w:val="20"/>
+        </w:rPr>
+        <w:t>jframe</w:t>
+      </w:r>
+      <w:proofErr w:type="spellEnd"/>
     </w:p>
     <w:p>
       <w:pPr>
@@ -6264,7 +7289,32 @@
           <w:rFonts w:ascii="Courier New" w:hAnsi="Courier New" w:cs="Courier New"/>
           <w:sz w:val="20"/>
         </w:rPr>
-        <w:t xml:space="preserve">        setResizable(false);</w:t>
+        <w:t xml:space="preserve">        </w:t>
+      </w:r>
+      <w:proofErr w:type="spellStart"/>
+      <w:proofErr w:type="gramStart"/>
+      <w:r>
+        <w:rPr>
+          <w:rFonts w:ascii="Courier New" w:hAnsi="Courier New" w:cs="Courier New"/>
+          <w:sz w:val="20"/>
+        </w:rPr>
+        <w:t>setResizable</w:t>
+      </w:r>
+      <w:proofErr w:type="spellEnd"/>
+      <w:r>
+        <w:rPr>
+          <w:rFonts w:ascii="Courier New" w:hAnsi="Courier New" w:cs="Courier New"/>
+          <w:sz w:val="20"/>
+        </w:rPr>
+        <w:t>(</w:t>
+      </w:r>
+      <w:proofErr w:type="gramEnd"/>
+      <w:r>
+        <w:rPr>
+          <w:rFonts w:ascii="Courier New" w:hAnsi="Courier New" w:cs="Courier New"/>
+          <w:sz w:val="20"/>
+        </w:rPr>
+        <w:t>false);</w:t>
       </w:r>
     </w:p>
     <w:p>
@@ -6280,7 +7330,23 @@
           <w:rFonts w:ascii="Courier New" w:hAnsi="Courier New" w:cs="Courier New"/>
           <w:sz w:val="20"/>
         </w:rPr>
-        <w:t xml:space="preserve">        //This makes the jframe visible</w:t>
+        <w:t xml:space="preserve">        //This makes the </w:t>
+      </w:r>
+      <w:proofErr w:type="spellStart"/>
+      <w:r>
+        <w:rPr>
+          <w:rFonts w:ascii="Courier New" w:hAnsi="Courier New" w:cs="Courier New"/>
+          <w:sz w:val="20"/>
+        </w:rPr>
+        <w:t>jframe</w:t>
+      </w:r>
+      <w:proofErr w:type="spellEnd"/>
+      <w:r>
+        <w:rPr>
+          <w:rFonts w:ascii="Courier New" w:hAnsi="Courier New" w:cs="Courier New"/>
+          <w:sz w:val="20"/>
+        </w:rPr>
+        <w:t xml:space="preserve"> visible</w:t>
       </w:r>
     </w:p>
     <w:p>
@@ -6296,7 +7362,32 @@
           <w:rFonts w:ascii="Courier New" w:hAnsi="Courier New" w:cs="Courier New"/>
           <w:sz w:val="20"/>
         </w:rPr>
-        <w:t xml:space="preserve">        setVisible(true);</w:t>
+        <w:t xml:space="preserve">        </w:t>
+      </w:r>
+      <w:proofErr w:type="spellStart"/>
+      <w:proofErr w:type="gramStart"/>
+      <w:r>
+        <w:rPr>
+          <w:rFonts w:ascii="Courier New" w:hAnsi="Courier New" w:cs="Courier New"/>
+          <w:sz w:val="20"/>
+        </w:rPr>
+        <w:t>setVisible</w:t>
+      </w:r>
+      <w:proofErr w:type="spellEnd"/>
+      <w:r>
+        <w:rPr>
+          <w:rFonts w:ascii="Courier New" w:hAnsi="Courier New" w:cs="Courier New"/>
+          <w:sz w:val="20"/>
+        </w:rPr>
+        <w:t>(</w:t>
+      </w:r>
+      <w:proofErr w:type="gramEnd"/>
+      <w:r>
+        <w:rPr>
+          <w:rFonts w:ascii="Courier New" w:hAnsi="Courier New" w:cs="Courier New"/>
+          <w:sz w:val="20"/>
+        </w:rPr>
+        <w:t>true);</w:t>
       </w:r>
     </w:p>
     <w:p>
@@ -6344,7 +7435,55 @@
           <w:rFonts w:ascii="Courier New" w:hAnsi="Courier New" w:cs="Courier New"/>
           <w:sz w:val="20"/>
         </w:rPr>
-        <w:t xml:space="preserve">    public void actionPerformed(ActionEvent e) {</w:t>
+        <w:t xml:space="preserve">    </w:t>
+      </w:r>
+      <w:proofErr w:type="gramStart"/>
+      <w:r>
+        <w:rPr>
+          <w:rFonts w:ascii="Courier New" w:hAnsi="Courier New" w:cs="Courier New"/>
+          <w:sz w:val="20"/>
+        </w:rPr>
+        <w:t>public</w:t>
+      </w:r>
+      <w:proofErr w:type="gramEnd"/>
+      <w:r>
+        <w:rPr>
+          <w:rFonts w:ascii="Courier New" w:hAnsi="Courier New" w:cs="Courier New"/>
+          <w:sz w:val="20"/>
+        </w:rPr>
+        <w:t xml:space="preserve"> void </w:t>
+      </w:r>
+      <w:proofErr w:type="spellStart"/>
+      <w:r>
+        <w:rPr>
+          <w:rFonts w:ascii="Courier New" w:hAnsi="Courier New" w:cs="Courier New"/>
+          <w:sz w:val="20"/>
+        </w:rPr>
+        <w:t>actionPerformed</w:t>
+      </w:r>
+      <w:proofErr w:type="spellEnd"/>
+      <w:r>
+        <w:rPr>
+          <w:rFonts w:ascii="Courier New" w:hAnsi="Courier New" w:cs="Courier New"/>
+          <w:sz w:val="20"/>
+        </w:rPr>
+        <w:t>(</w:t>
+      </w:r>
+      <w:proofErr w:type="spellStart"/>
+      <w:r>
+        <w:rPr>
+          <w:rFonts w:ascii="Courier New" w:hAnsi="Courier New" w:cs="Courier New"/>
+          <w:sz w:val="20"/>
+        </w:rPr>
+        <w:t>ActionEvent</w:t>
+      </w:r>
+      <w:proofErr w:type="spellEnd"/>
+      <w:r>
+        <w:rPr>
+          <w:rFonts w:ascii="Courier New" w:hAnsi="Courier New" w:cs="Courier New"/>
+          <w:sz w:val="20"/>
+        </w:rPr>
+        <w:t xml:space="preserve"> e) {</w:t>
       </w:r>
     </w:p>
     <w:p>
@@ -6360,7 +7499,23 @@
           <w:rFonts w:ascii="Courier New" w:hAnsi="Courier New" w:cs="Courier New"/>
           <w:sz w:val="20"/>
         </w:rPr>
-        <w:t xml:space="preserve">        //if the clicked button is list button then call lisAll function</w:t>
+        <w:t xml:space="preserve">        //if the clicked button is list button then call </w:t>
+      </w:r>
+      <w:proofErr w:type="spellStart"/>
+      <w:r>
+        <w:rPr>
+          <w:rFonts w:ascii="Courier New" w:hAnsi="Courier New" w:cs="Courier New"/>
+          <w:sz w:val="20"/>
+        </w:rPr>
+        <w:t>lisAll</w:t>
+      </w:r>
+      <w:proofErr w:type="spellEnd"/>
+      <w:r>
+        <w:rPr>
+          <w:rFonts w:ascii="Courier New" w:hAnsi="Courier New" w:cs="Courier New"/>
+          <w:sz w:val="20"/>
+        </w:rPr>
+        <w:t xml:space="preserve"> function</w:t>
       </w:r>
     </w:p>
     <w:p>
@@ -6376,7 +7531,23 @@
           <w:rFonts w:ascii="Courier New" w:hAnsi="Courier New" w:cs="Courier New"/>
           <w:sz w:val="20"/>
         </w:rPr>
-        <w:t xml:space="preserve">        //from VideoData class</w:t>
+        <w:t xml:space="preserve">        //from </w:t>
+      </w:r>
+      <w:proofErr w:type="spellStart"/>
+      <w:r>
+        <w:rPr>
+          <w:rFonts w:ascii="Courier New" w:hAnsi="Courier New" w:cs="Courier New"/>
+          <w:sz w:val="20"/>
+        </w:rPr>
+        <w:t>VideoData</w:t>
+      </w:r>
+      <w:proofErr w:type="spellEnd"/>
+      <w:r>
+        <w:rPr>
+          <w:rFonts w:ascii="Courier New" w:hAnsi="Courier New" w:cs="Courier New"/>
+          <w:sz w:val="20"/>
+        </w:rPr>
+        <w:t xml:space="preserve"> class</w:t>
       </w:r>
     </w:p>
     <w:p>
@@ -6392,7 +7563,39 @@
           <w:rFonts w:ascii="Courier New" w:hAnsi="Courier New" w:cs="Courier New"/>
           <w:sz w:val="20"/>
         </w:rPr>
-        <w:t xml:space="preserve">        if (e.getSource() == list) {</w:t>
+        <w:t xml:space="preserve">        </w:t>
+      </w:r>
+      <w:proofErr w:type="gramStart"/>
+      <w:r>
+        <w:rPr>
+          <w:rFonts w:ascii="Courier New" w:hAnsi="Courier New" w:cs="Courier New"/>
+          <w:sz w:val="20"/>
+        </w:rPr>
+        <w:t>if</w:t>
+      </w:r>
+      <w:proofErr w:type="gramEnd"/>
+      <w:r>
+        <w:rPr>
+          <w:rFonts w:ascii="Courier New" w:hAnsi="Courier New" w:cs="Courier New"/>
+          <w:sz w:val="20"/>
+        </w:rPr>
+        <w:t xml:space="preserve"> (</w:t>
+      </w:r>
+      <w:proofErr w:type="spellStart"/>
+      <w:r>
+        <w:rPr>
+          <w:rFonts w:ascii="Courier New" w:hAnsi="Courier New" w:cs="Courier New"/>
+          <w:sz w:val="20"/>
+        </w:rPr>
+        <w:t>e.getSource</w:t>
+      </w:r>
+      <w:proofErr w:type="spellEnd"/>
+      <w:r>
+        <w:rPr>
+          <w:rFonts w:ascii="Courier New" w:hAnsi="Courier New" w:cs="Courier New"/>
+          <w:sz w:val="20"/>
+        </w:rPr>
+        <w:t>() == list) {</w:t>
       </w:r>
     </w:p>
     <w:p>
@@ -6408,7 +7611,41 @@
           <w:rFonts w:ascii="Courier New" w:hAnsi="Courier New" w:cs="Courier New"/>
           <w:sz w:val="20"/>
         </w:rPr>
-        <w:t xml:space="preserve">            information.setText(VideoData.listAll());</w:t>
+        <w:t xml:space="preserve">            </w:t>
+      </w:r>
+      <w:proofErr w:type="spellStart"/>
+      <w:proofErr w:type="gramStart"/>
+      <w:r>
+        <w:rPr>
+          <w:rFonts w:ascii="Courier New" w:hAnsi="Courier New" w:cs="Courier New"/>
+          <w:sz w:val="20"/>
+        </w:rPr>
+        <w:t>information.setText</w:t>
+      </w:r>
+      <w:proofErr w:type="spellEnd"/>
+      <w:r>
+        <w:rPr>
+          <w:rFonts w:ascii="Courier New" w:hAnsi="Courier New" w:cs="Courier New"/>
+          <w:sz w:val="20"/>
+        </w:rPr>
+        <w:t>(</w:t>
+      </w:r>
+      <w:proofErr w:type="spellStart"/>
+      <w:proofErr w:type="gramEnd"/>
+      <w:r>
+        <w:rPr>
+          <w:rFonts w:ascii="Courier New" w:hAnsi="Courier New" w:cs="Courier New"/>
+          <w:sz w:val="20"/>
+        </w:rPr>
+        <w:t>VideoData.listAll</w:t>
+      </w:r>
+      <w:proofErr w:type="spellEnd"/>
+      <w:r>
+        <w:rPr>
+          <w:rFonts w:ascii="Courier New" w:hAnsi="Courier New" w:cs="Courier New"/>
+          <w:sz w:val="20"/>
+        </w:rPr>
+        <w:t>());</w:t>
       </w:r>
     </w:p>
     <w:p>
@@ -6456,7 +7693,23 @@
           <w:rFonts w:ascii="Courier New" w:hAnsi="Courier New" w:cs="Courier New"/>
           <w:sz w:val="20"/>
         </w:rPr>
-        <w:t xml:space="preserve">        else {</w:t>
+        <w:t xml:space="preserve">        </w:t>
+      </w:r>
+      <w:proofErr w:type="gramStart"/>
+      <w:r>
+        <w:rPr>
+          <w:rFonts w:ascii="Courier New" w:hAnsi="Courier New" w:cs="Courier New"/>
+          <w:sz w:val="20"/>
+        </w:rPr>
+        <w:t>else</w:t>
+      </w:r>
+      <w:proofErr w:type="gramEnd"/>
+      <w:r>
+        <w:rPr>
+          <w:rFonts w:ascii="Courier New" w:hAnsi="Courier New" w:cs="Courier New"/>
+          <w:sz w:val="20"/>
+        </w:rPr>
+        <w:t xml:space="preserve"> {</w:t>
       </w:r>
     </w:p>
     <w:p>
@@ -6472,8 +7725,33 @@
           <w:rFonts w:ascii="Courier New" w:hAnsi="Courier New" w:cs="Courier New"/>
           <w:sz w:val="20"/>
         </w:rPr>
-        <w:t xml:space="preserve">            //take the data from trackNo textfield</w:t>
-      </w:r>
+        <w:t xml:space="preserve">            //take the data from </w:t>
+      </w:r>
+      <w:proofErr w:type="spellStart"/>
+      <w:r>
+        <w:rPr>
+          <w:rFonts w:ascii="Courier New" w:hAnsi="Courier New" w:cs="Courier New"/>
+          <w:sz w:val="20"/>
+        </w:rPr>
+        <w:t>trackNo</w:t>
+      </w:r>
+      <w:proofErr w:type="spellEnd"/>
+      <w:r>
+        <w:rPr>
+          <w:rFonts w:ascii="Courier New" w:hAnsi="Courier New" w:cs="Courier New"/>
+          <w:sz w:val="20"/>
+        </w:rPr>
+        <w:t xml:space="preserve"> </w:t>
+      </w:r>
+      <w:proofErr w:type="spellStart"/>
+      <w:r>
+        <w:rPr>
+          <w:rFonts w:ascii="Courier New" w:hAnsi="Courier New" w:cs="Courier New"/>
+          <w:sz w:val="20"/>
+        </w:rPr>
+        <w:t>textfield</w:t>
+      </w:r>
+      <w:proofErr w:type="spellEnd"/>
     </w:p>
     <w:p>
       <w:pPr>
@@ -6488,7 +7766,32 @@
           <w:rFonts w:ascii="Courier New" w:hAnsi="Courier New" w:cs="Courier New"/>
           <w:sz w:val="20"/>
         </w:rPr>
-        <w:t xml:space="preserve">            String key = trackNo.getText();</w:t>
+        <w:t xml:space="preserve">            String key = </w:t>
+      </w:r>
+      <w:proofErr w:type="spellStart"/>
+      <w:proofErr w:type="gramStart"/>
+      <w:r>
+        <w:rPr>
+          <w:rFonts w:ascii="Courier New" w:hAnsi="Courier New" w:cs="Courier New"/>
+          <w:sz w:val="20"/>
+        </w:rPr>
+        <w:t>trackNo.getText</w:t>
+      </w:r>
+      <w:proofErr w:type="spellEnd"/>
+      <w:r>
+        <w:rPr>
+          <w:rFonts w:ascii="Courier New" w:hAnsi="Courier New" w:cs="Courier New"/>
+          <w:sz w:val="20"/>
+        </w:rPr>
+        <w:t>(</w:t>
+      </w:r>
+      <w:proofErr w:type="gramEnd"/>
+      <w:r>
+        <w:rPr>
+          <w:rFonts w:ascii="Courier New" w:hAnsi="Courier New" w:cs="Courier New"/>
+          <w:sz w:val="20"/>
+        </w:rPr>
+        <w:t>);</w:t>
       </w:r>
     </w:p>
     <w:p>
@@ -6504,7 +7807,48 @@
           <w:rFonts w:ascii="Courier New" w:hAnsi="Courier New" w:cs="Courier New"/>
           <w:sz w:val="20"/>
         </w:rPr>
-        <w:t xml:space="preserve">            //get the name from VideoData class using getName(Key) class</w:t>
+        <w:t xml:space="preserve">            //get the name from </w:t>
+      </w:r>
+      <w:proofErr w:type="spellStart"/>
+      <w:r>
+        <w:rPr>
+          <w:rFonts w:ascii="Courier New" w:hAnsi="Courier New" w:cs="Courier New"/>
+          <w:sz w:val="20"/>
+        </w:rPr>
+        <w:t>VideoData</w:t>
+      </w:r>
+      <w:proofErr w:type="spellEnd"/>
+      <w:r>
+        <w:rPr>
+          <w:rFonts w:ascii="Courier New" w:hAnsi="Courier New" w:cs="Courier New"/>
+          <w:sz w:val="20"/>
+        </w:rPr>
+        <w:t xml:space="preserve"> class using </w:t>
+      </w:r>
+      <w:proofErr w:type="spellStart"/>
+      <w:proofErr w:type="gramStart"/>
+      <w:r>
+        <w:rPr>
+          <w:rFonts w:ascii="Courier New" w:hAnsi="Courier New" w:cs="Courier New"/>
+          <w:sz w:val="20"/>
+        </w:rPr>
+        <w:t>getName</w:t>
+      </w:r>
+      <w:proofErr w:type="spellEnd"/>
+      <w:r>
+        <w:rPr>
+          <w:rFonts w:ascii="Courier New" w:hAnsi="Courier New" w:cs="Courier New"/>
+          <w:sz w:val="20"/>
+        </w:rPr>
+        <w:t>(</w:t>
+      </w:r>
+      <w:proofErr w:type="gramEnd"/>
+      <w:r>
+        <w:rPr>
+          <w:rFonts w:ascii="Courier New" w:hAnsi="Courier New" w:cs="Courier New"/>
+          <w:sz w:val="20"/>
+        </w:rPr>
+        <w:t>Key) class</w:t>
       </w:r>
     </w:p>
     <w:p>
@@ -6520,7 +7864,32 @@
           <w:rFonts w:ascii="Courier New" w:hAnsi="Courier New" w:cs="Courier New"/>
           <w:sz w:val="20"/>
         </w:rPr>
-        <w:t xml:space="preserve">            String name = VideoData.getName(key);</w:t>
+        <w:t xml:space="preserve">            String name = </w:t>
+      </w:r>
+      <w:proofErr w:type="spellStart"/>
+      <w:proofErr w:type="gramStart"/>
+      <w:r>
+        <w:rPr>
+          <w:rFonts w:ascii="Courier New" w:hAnsi="Courier New" w:cs="Courier New"/>
+          <w:sz w:val="20"/>
+        </w:rPr>
+        <w:t>VideoData.getName</w:t>
+      </w:r>
+      <w:proofErr w:type="spellEnd"/>
+      <w:r>
+        <w:rPr>
+          <w:rFonts w:ascii="Courier New" w:hAnsi="Courier New" w:cs="Courier New"/>
+          <w:sz w:val="20"/>
+        </w:rPr>
+        <w:t>(</w:t>
+      </w:r>
+      <w:proofErr w:type="gramEnd"/>
+      <w:r>
+        <w:rPr>
+          <w:rFonts w:ascii="Courier New" w:hAnsi="Courier New" w:cs="Courier New"/>
+          <w:sz w:val="20"/>
+        </w:rPr>
+        <w:t>key);</w:t>
       </w:r>
     </w:p>
     <w:p>
@@ -6536,7 +7905,48 @@
           <w:rFonts w:ascii="Courier New" w:hAnsi="Courier New" w:cs="Courier New"/>
           <w:sz w:val="20"/>
         </w:rPr>
-        <w:t xml:space="preserve">            //getName(Key) class in VideoData returns null if no name found</w:t>
+        <w:t xml:space="preserve">            //</w:t>
+      </w:r>
+      <w:proofErr w:type="spellStart"/>
+      <w:proofErr w:type="gramStart"/>
+      <w:r>
+        <w:rPr>
+          <w:rFonts w:ascii="Courier New" w:hAnsi="Courier New" w:cs="Courier New"/>
+          <w:sz w:val="20"/>
+        </w:rPr>
+        <w:t>getName</w:t>
+      </w:r>
+      <w:proofErr w:type="spellEnd"/>
+      <w:r>
+        <w:rPr>
+          <w:rFonts w:ascii="Courier New" w:hAnsi="Courier New" w:cs="Courier New"/>
+          <w:sz w:val="20"/>
+        </w:rPr>
+        <w:t>(</w:t>
+      </w:r>
+      <w:proofErr w:type="gramEnd"/>
+      <w:r>
+        <w:rPr>
+          <w:rFonts w:ascii="Courier New" w:hAnsi="Courier New" w:cs="Courier New"/>
+          <w:sz w:val="20"/>
+        </w:rPr>
+        <w:t xml:space="preserve">Key) class in </w:t>
+      </w:r>
+      <w:proofErr w:type="spellStart"/>
+      <w:r>
+        <w:rPr>
+          <w:rFonts w:ascii="Courier New" w:hAnsi="Courier New" w:cs="Courier New"/>
+          <w:sz w:val="20"/>
+        </w:rPr>
+        <w:t>VideoData</w:t>
+      </w:r>
+      <w:proofErr w:type="spellEnd"/>
+      <w:r>
+        <w:rPr>
+          <w:rFonts w:ascii="Courier New" w:hAnsi="Courier New" w:cs="Courier New"/>
+          <w:sz w:val="20"/>
+        </w:rPr>
+        <w:t xml:space="preserve"> returns null if no name found</w:t>
       </w:r>
     </w:p>
     <w:p>
@@ -6552,7 +7962,23 @@
           <w:rFonts w:ascii="Courier New" w:hAnsi="Courier New" w:cs="Courier New"/>
           <w:sz w:val="20"/>
         </w:rPr>
-        <w:t xml:space="preserve">            if (name == null) {</w:t>
+        <w:t xml:space="preserve">            </w:t>
+      </w:r>
+      <w:proofErr w:type="gramStart"/>
+      <w:r>
+        <w:rPr>
+          <w:rFonts w:ascii="Courier New" w:hAnsi="Courier New" w:cs="Courier New"/>
+          <w:sz w:val="20"/>
+        </w:rPr>
+        <w:t>if</w:t>
+      </w:r>
+      <w:proofErr w:type="gramEnd"/>
+      <w:r>
+        <w:rPr>
+          <w:rFonts w:ascii="Courier New" w:hAnsi="Courier New" w:cs="Courier New"/>
+          <w:sz w:val="20"/>
+        </w:rPr>
+        <w:t xml:space="preserve"> (name == null) {</w:t>
       </w:r>
     </w:p>
     <w:p>
@@ -6568,7 +7994,32 @@
           <w:rFonts w:ascii="Courier New" w:hAnsi="Courier New" w:cs="Courier New"/>
           <w:sz w:val="20"/>
         </w:rPr>
-        <w:t xml:space="preserve">                information.setText("No such video number");</w:t>
+        <w:t xml:space="preserve">                </w:t>
+      </w:r>
+      <w:proofErr w:type="spellStart"/>
+      <w:proofErr w:type="gramStart"/>
+      <w:r>
+        <w:rPr>
+          <w:rFonts w:ascii="Courier New" w:hAnsi="Courier New" w:cs="Courier New"/>
+          <w:sz w:val="20"/>
+        </w:rPr>
+        <w:t>information.setText</w:t>
+      </w:r>
+      <w:proofErr w:type="spellEnd"/>
+      <w:r>
+        <w:rPr>
+          <w:rFonts w:ascii="Courier New" w:hAnsi="Courier New" w:cs="Courier New"/>
+          <w:sz w:val="20"/>
+        </w:rPr>
+        <w:t>(</w:t>
+      </w:r>
+      <w:proofErr w:type="gramEnd"/>
+      <w:r>
+        <w:rPr>
+          <w:rFonts w:ascii="Courier New" w:hAnsi="Courier New" w:cs="Courier New"/>
+          <w:sz w:val="20"/>
+        </w:rPr>
+        <w:t>"No such video number");</w:t>
       </w:r>
     </w:p>
     <w:p>
@@ -6600,7 +8051,23 @@
           <w:rFonts w:ascii="Courier New" w:hAnsi="Courier New" w:cs="Courier New"/>
           <w:sz w:val="20"/>
         </w:rPr>
-        <w:t xml:space="preserve">                //if name found fill up the information textfield using </w:t>
+        <w:t xml:space="preserve">                //if name found fill up the information </w:t>
+      </w:r>
+      <w:proofErr w:type="spellStart"/>
+      <w:r>
+        <w:rPr>
+          <w:rFonts w:ascii="Courier New" w:hAnsi="Courier New" w:cs="Courier New"/>
+          <w:sz w:val="20"/>
+        </w:rPr>
+        <w:t>textfield</w:t>
+      </w:r>
+      <w:proofErr w:type="spellEnd"/>
+      <w:r>
+        <w:rPr>
+          <w:rFonts w:ascii="Courier New" w:hAnsi="Courier New" w:cs="Courier New"/>
+          <w:sz w:val="20"/>
+        </w:rPr>
+        <w:t xml:space="preserve"> using </w:t>
       </w:r>
     </w:p>
     <w:p>
@@ -6616,7 +8083,23 @@
           <w:rFonts w:ascii="Courier New" w:hAnsi="Courier New" w:cs="Courier New"/>
           <w:sz w:val="20"/>
         </w:rPr>
-        <w:t xml:space="preserve">                //the data gathered from VideoData class</w:t>
+        <w:t xml:space="preserve">                //the data gathered from </w:t>
+      </w:r>
+      <w:proofErr w:type="spellStart"/>
+      <w:r>
+        <w:rPr>
+          <w:rFonts w:ascii="Courier New" w:hAnsi="Courier New" w:cs="Courier New"/>
+          <w:sz w:val="20"/>
+        </w:rPr>
+        <w:t>VideoData</w:t>
+      </w:r>
+      <w:proofErr w:type="spellEnd"/>
+      <w:r>
+        <w:rPr>
+          <w:rFonts w:ascii="Courier New" w:hAnsi="Courier New" w:cs="Courier New"/>
+          <w:sz w:val="20"/>
+        </w:rPr>
+        <w:t xml:space="preserve"> class</w:t>
       </w:r>
     </w:p>
     <w:p>
@@ -6632,7 +8115,48 @@
           <w:rFonts w:ascii="Courier New" w:hAnsi="Courier New" w:cs="Courier New"/>
           <w:sz w:val="20"/>
         </w:rPr>
-        <w:t xml:space="preserve">                information.setText(name + " - " + VideoData.getDirector(key));</w:t>
+        <w:t xml:space="preserve">                </w:t>
+      </w:r>
+      <w:proofErr w:type="spellStart"/>
+      <w:proofErr w:type="gramStart"/>
+      <w:r>
+        <w:rPr>
+          <w:rFonts w:ascii="Courier New" w:hAnsi="Courier New" w:cs="Courier New"/>
+          <w:sz w:val="20"/>
+        </w:rPr>
+        <w:t>information.setText</w:t>
+      </w:r>
+      <w:proofErr w:type="spellEnd"/>
+      <w:r>
+        <w:rPr>
+          <w:rFonts w:ascii="Courier New" w:hAnsi="Courier New" w:cs="Courier New"/>
+          <w:sz w:val="20"/>
+        </w:rPr>
+        <w:t>(</w:t>
+      </w:r>
+      <w:proofErr w:type="gramEnd"/>
+      <w:r>
+        <w:rPr>
+          <w:rFonts w:ascii="Courier New" w:hAnsi="Courier New" w:cs="Courier New"/>
+          <w:sz w:val="20"/>
+        </w:rPr>
+        <w:t xml:space="preserve">name + " - " + </w:t>
+      </w:r>
+      <w:proofErr w:type="spellStart"/>
+      <w:r>
+        <w:rPr>
+          <w:rFonts w:ascii="Courier New" w:hAnsi="Courier New" w:cs="Courier New"/>
+          <w:sz w:val="20"/>
+        </w:rPr>
+        <w:t>VideoData.getDirector</w:t>
+      </w:r>
+      <w:proofErr w:type="spellEnd"/>
+      <w:r>
+        <w:rPr>
+          <w:rFonts w:ascii="Courier New" w:hAnsi="Courier New" w:cs="Courier New"/>
+          <w:sz w:val="20"/>
+        </w:rPr>
+        <w:t>(key));</w:t>
       </w:r>
     </w:p>
     <w:p>
@@ -6648,7 +8172,23 @@
           <w:rFonts w:ascii="Courier New" w:hAnsi="Courier New" w:cs="Courier New"/>
           <w:sz w:val="20"/>
         </w:rPr>
-        <w:t xml:space="preserve">                //passes the rating data found from VideoData to the stars function</w:t>
+        <w:t xml:space="preserve">                //passes the rating data found from </w:t>
+      </w:r>
+      <w:proofErr w:type="spellStart"/>
+      <w:r>
+        <w:rPr>
+          <w:rFonts w:ascii="Courier New" w:hAnsi="Courier New" w:cs="Courier New"/>
+          <w:sz w:val="20"/>
+        </w:rPr>
+        <w:t>VideoData</w:t>
+      </w:r>
+      <w:proofErr w:type="spellEnd"/>
+      <w:r>
+        <w:rPr>
+          <w:rFonts w:ascii="Courier New" w:hAnsi="Courier New" w:cs="Courier New"/>
+          <w:sz w:val="20"/>
+        </w:rPr>
+        <w:t xml:space="preserve"> to the stars function</w:t>
       </w:r>
     </w:p>
     <w:p>
@@ -6664,7 +8204,48 @@
           <w:rFonts w:ascii="Courier New" w:hAnsi="Courier New" w:cs="Courier New"/>
           <w:sz w:val="20"/>
         </w:rPr>
-        <w:t xml:space="preserve">                information.append("\nRating: "</w:t>
+        <w:t xml:space="preserve">                </w:t>
+      </w:r>
+      <w:proofErr w:type="spellStart"/>
+      <w:proofErr w:type="gramStart"/>
+      <w:r>
+        <w:rPr>
+          <w:rFonts w:ascii="Courier New" w:hAnsi="Courier New" w:cs="Courier New"/>
+          <w:sz w:val="20"/>
+        </w:rPr>
+        <w:t>information.append</w:t>
+      </w:r>
+      <w:proofErr w:type="spellEnd"/>
+      <w:r>
+        <w:rPr>
+          <w:rFonts w:ascii="Courier New" w:hAnsi="Courier New" w:cs="Courier New"/>
+          <w:sz w:val="20"/>
+        </w:rPr>
+        <w:t>(</w:t>
+      </w:r>
+      <w:proofErr w:type="gramEnd"/>
+      <w:r>
+        <w:rPr>
+          <w:rFonts w:ascii="Courier New" w:hAnsi="Courier New" w:cs="Courier New"/>
+          <w:sz w:val="20"/>
+        </w:rPr>
+        <w:t>"\</w:t>
+      </w:r>
+      <w:proofErr w:type="spellStart"/>
+      <w:r>
+        <w:rPr>
+          <w:rFonts w:ascii="Courier New" w:hAnsi="Courier New" w:cs="Courier New"/>
+          <w:sz w:val="20"/>
+        </w:rPr>
+        <w:t>nRating</w:t>
+      </w:r>
+      <w:proofErr w:type="spellEnd"/>
+      <w:r>
+        <w:rPr>
+          <w:rFonts w:ascii="Courier New" w:hAnsi="Courier New" w:cs="Courier New"/>
+          <w:sz w:val="20"/>
+        </w:rPr>
+        <w:t>: "</w:t>
       </w:r>
     </w:p>
     <w:p>
@@ -6680,7 +8261,32 @@
           <w:rFonts w:ascii="Courier New" w:hAnsi="Courier New" w:cs="Courier New"/>
           <w:sz w:val="20"/>
         </w:rPr>
-        <w:t xml:space="preserve">                        + stars(VideoData.getRating(key)));</w:t>
+        <w:t xml:space="preserve">                        + </w:t>
+      </w:r>
+      <w:proofErr w:type="gramStart"/>
+      <w:r>
+        <w:rPr>
+          <w:rFonts w:ascii="Courier New" w:hAnsi="Courier New" w:cs="Courier New"/>
+          <w:sz w:val="20"/>
+        </w:rPr>
+        <w:t>stars(</w:t>
+      </w:r>
+      <w:proofErr w:type="spellStart"/>
+      <w:proofErr w:type="gramEnd"/>
+      <w:r>
+        <w:rPr>
+          <w:rFonts w:ascii="Courier New" w:hAnsi="Courier New" w:cs="Courier New"/>
+          <w:sz w:val="20"/>
+        </w:rPr>
+        <w:t>VideoData.getRating</w:t>
+      </w:r>
+      <w:proofErr w:type="spellEnd"/>
+      <w:r>
+        <w:rPr>
+          <w:rFonts w:ascii="Courier New" w:hAnsi="Courier New" w:cs="Courier New"/>
+          <w:sz w:val="20"/>
+        </w:rPr>
+        <w:t>(key)));</w:t>
       </w:r>
     </w:p>
     <w:p>
@@ -6696,7 +8302,64 @@
           <w:rFonts w:ascii="Courier New" w:hAnsi="Courier New" w:cs="Courier New"/>
           <w:sz w:val="20"/>
         </w:rPr>
-        <w:t xml:space="preserve">                information.append("\nPlay count: " + VideoData.getPlayCount(key));</w:t>
+        <w:t xml:space="preserve">                </w:t>
+      </w:r>
+      <w:proofErr w:type="spellStart"/>
+      <w:proofErr w:type="gramStart"/>
+      <w:r>
+        <w:rPr>
+          <w:rFonts w:ascii="Courier New" w:hAnsi="Courier New" w:cs="Courier New"/>
+          <w:sz w:val="20"/>
+        </w:rPr>
+        <w:t>information.append</w:t>
+      </w:r>
+      <w:proofErr w:type="spellEnd"/>
+      <w:r>
+        <w:rPr>
+          <w:rFonts w:ascii="Courier New" w:hAnsi="Courier New" w:cs="Courier New"/>
+          <w:sz w:val="20"/>
+        </w:rPr>
+        <w:t>(</w:t>
+      </w:r>
+      <w:proofErr w:type="gramEnd"/>
+      <w:r>
+        <w:rPr>
+          <w:rFonts w:ascii="Courier New" w:hAnsi="Courier New" w:cs="Courier New"/>
+          <w:sz w:val="20"/>
+        </w:rPr>
+        <w:t>"\</w:t>
+      </w:r>
+      <w:proofErr w:type="spellStart"/>
+      <w:r>
+        <w:rPr>
+          <w:rFonts w:ascii="Courier New" w:hAnsi="Courier New" w:cs="Courier New"/>
+          <w:sz w:val="20"/>
+        </w:rPr>
+        <w:t>nPlay</w:t>
+      </w:r>
+      <w:proofErr w:type="spellEnd"/>
+      <w:r>
+        <w:rPr>
+          <w:rFonts w:ascii="Courier New" w:hAnsi="Courier New" w:cs="Courier New"/>
+          <w:sz w:val="20"/>
+        </w:rPr>
+        <w:t xml:space="preserve"> count: " + </w:t>
+      </w:r>
+      <w:proofErr w:type="spellStart"/>
+      <w:r>
+        <w:rPr>
+          <w:rFonts w:ascii="Courier New" w:hAnsi="Courier New" w:cs="Courier New"/>
+          <w:sz w:val="20"/>
+        </w:rPr>
+        <w:t>VideoData.getPlayCount</w:t>
+      </w:r>
+      <w:proofErr w:type="spellEnd"/>
+      <w:r>
+        <w:rPr>
+          <w:rFonts w:ascii="Courier New" w:hAnsi="Courier New" w:cs="Courier New"/>
+          <w:sz w:val="20"/>
+        </w:rPr>
+        <w:t>(key));</w:t>
       </w:r>
     </w:p>
     <w:p>
@@ -6777,7 +8440,39 @@
           <w:rFonts w:ascii="Courier New" w:hAnsi="Courier New" w:cs="Courier New"/>
           <w:sz w:val="20"/>
         </w:rPr>
-        <w:t xml:space="preserve">    private String stars(int rating) {</w:t>
+        <w:t xml:space="preserve">    </w:t>
+      </w:r>
+      <w:proofErr w:type="gramStart"/>
+      <w:r>
+        <w:rPr>
+          <w:rFonts w:ascii="Courier New" w:hAnsi="Courier New" w:cs="Courier New"/>
+          <w:sz w:val="20"/>
+        </w:rPr>
+        <w:t>private</w:t>
+      </w:r>
+      <w:proofErr w:type="gramEnd"/>
+      <w:r>
+        <w:rPr>
+          <w:rFonts w:ascii="Courier New" w:hAnsi="Courier New" w:cs="Courier New"/>
+          <w:sz w:val="20"/>
+        </w:rPr>
+        <w:t xml:space="preserve"> String stars(</w:t>
+      </w:r>
+      <w:proofErr w:type="spellStart"/>
+      <w:r>
+        <w:rPr>
+          <w:rFonts w:ascii="Courier New" w:hAnsi="Courier New" w:cs="Courier New"/>
+          <w:sz w:val="20"/>
+        </w:rPr>
+        <w:t>int</w:t>
+      </w:r>
+      <w:proofErr w:type="spellEnd"/>
+      <w:r>
+        <w:rPr>
+          <w:rFonts w:ascii="Courier New" w:hAnsi="Courier New" w:cs="Courier New"/>
+          <w:sz w:val="20"/>
+        </w:rPr>
+        <w:t xml:space="preserve"> rating) {</w:t>
       </w:r>
     </w:p>
     <w:p>
@@ -6809,7 +8504,87 @@
           <w:rFonts w:ascii="Courier New" w:hAnsi="Courier New" w:cs="Courier New"/>
           <w:sz w:val="20"/>
         </w:rPr>
-        <w:t xml:space="preserve">        for (int i = 0; i &lt; rating; ++i) {</w:t>
+        <w:t xml:space="preserve">        </w:t>
+      </w:r>
+      <w:proofErr w:type="gramStart"/>
+      <w:r>
+        <w:rPr>
+          <w:rFonts w:ascii="Courier New" w:hAnsi="Courier New" w:cs="Courier New"/>
+          <w:sz w:val="20"/>
+        </w:rPr>
+        <w:t>for</w:t>
+      </w:r>
+      <w:proofErr w:type="gramEnd"/>
+      <w:r>
+        <w:rPr>
+          <w:rFonts w:ascii="Courier New" w:hAnsi="Courier New" w:cs="Courier New"/>
+          <w:sz w:val="20"/>
+        </w:rPr>
+        <w:t xml:space="preserve"> (</w:t>
+      </w:r>
+      <w:proofErr w:type="spellStart"/>
+      <w:r>
+        <w:rPr>
+          <w:rFonts w:ascii="Courier New" w:hAnsi="Courier New" w:cs="Courier New"/>
+          <w:sz w:val="20"/>
+        </w:rPr>
+        <w:t>int</w:t>
+      </w:r>
+      <w:proofErr w:type="spellEnd"/>
+      <w:r>
+        <w:rPr>
+          <w:rFonts w:ascii="Courier New" w:hAnsi="Courier New" w:cs="Courier New"/>
+          <w:sz w:val="20"/>
+        </w:rPr>
+        <w:t xml:space="preserve"> </w:t>
+      </w:r>
+      <w:proofErr w:type="spellStart"/>
+      <w:r>
+        <w:rPr>
+          <w:rFonts w:ascii="Courier New" w:hAnsi="Courier New" w:cs="Courier New"/>
+          <w:sz w:val="20"/>
+        </w:rPr>
+        <w:t>i</w:t>
+      </w:r>
+      <w:proofErr w:type="spellEnd"/>
+      <w:r>
+        <w:rPr>
+          <w:rFonts w:ascii="Courier New" w:hAnsi="Courier New" w:cs="Courier New"/>
+          <w:sz w:val="20"/>
+        </w:rPr>
+        <w:t xml:space="preserve"> = 0; </w:t>
+      </w:r>
+      <w:proofErr w:type="spellStart"/>
+      <w:r>
+        <w:rPr>
+          <w:rFonts w:ascii="Courier New" w:hAnsi="Courier New" w:cs="Courier New"/>
+          <w:sz w:val="20"/>
+        </w:rPr>
+        <w:t>i</w:t>
+      </w:r>
+      <w:proofErr w:type="spellEnd"/>
+      <w:r>
+        <w:rPr>
+          <w:rFonts w:ascii="Courier New" w:hAnsi="Courier New" w:cs="Courier New"/>
+          <w:sz w:val="20"/>
+        </w:rPr>
+        <w:t xml:space="preserve"> &lt; rating; ++</w:t>
+      </w:r>
+      <w:proofErr w:type="spellStart"/>
+      <w:r>
+        <w:rPr>
+          <w:rFonts w:ascii="Courier New" w:hAnsi="Courier New" w:cs="Courier New"/>
+          <w:sz w:val="20"/>
+        </w:rPr>
+        <w:t>i</w:t>
+      </w:r>
+      <w:proofErr w:type="spellEnd"/>
+      <w:r>
+        <w:rPr>
+          <w:rFonts w:ascii="Courier New" w:hAnsi="Courier New" w:cs="Courier New"/>
+          <w:sz w:val="20"/>
+        </w:rPr>
+        <w:t>) {</w:t>
       </w:r>
     </w:p>
     <w:p>
@@ -6825,7 +8600,23 @@
           <w:rFonts w:ascii="Courier New" w:hAnsi="Courier New" w:cs="Courier New"/>
           <w:sz w:val="20"/>
         </w:rPr>
-        <w:t xml:space="preserve">            stars += "*";</w:t>
+        <w:t xml:space="preserve">            </w:t>
+      </w:r>
+      <w:proofErr w:type="gramStart"/>
+      <w:r>
+        <w:rPr>
+          <w:rFonts w:ascii="Courier New" w:hAnsi="Courier New" w:cs="Courier New"/>
+          <w:sz w:val="20"/>
+        </w:rPr>
+        <w:t>stars</w:t>
+      </w:r>
+      <w:proofErr w:type="gramEnd"/>
+      <w:r>
+        <w:rPr>
+          <w:rFonts w:ascii="Courier New" w:hAnsi="Courier New" w:cs="Courier New"/>
+          <w:sz w:val="20"/>
+        </w:rPr>
+        <w:t xml:space="preserve"> += "*";</w:t>
       </w:r>
     </w:p>
     <w:p>
@@ -6857,7 +8648,23 @@
           <w:rFonts w:ascii="Courier New" w:hAnsi="Courier New" w:cs="Courier New"/>
           <w:sz w:val="20"/>
         </w:rPr>
-        <w:t xml:space="preserve">        return stars;</w:t>
+        <w:t xml:space="preserve">        </w:t>
+      </w:r>
+      <w:proofErr w:type="gramStart"/>
+      <w:r>
+        <w:rPr>
+          <w:rFonts w:ascii="Courier New" w:hAnsi="Courier New" w:cs="Courier New"/>
+          <w:sz w:val="20"/>
+        </w:rPr>
+        <w:t>return</w:t>
+      </w:r>
+      <w:proofErr w:type="gramEnd"/>
+      <w:r>
+        <w:rPr>
+          <w:rFonts w:ascii="Courier New" w:hAnsi="Courier New" w:cs="Courier New"/>
+          <w:sz w:val="20"/>
+        </w:rPr>
+        <w:t xml:space="preserve"> stars;</w:t>
       </w:r>
     </w:p>
     <w:p>
@@ -7146,8 +8953,21 @@
             <w:pPr>
               <w:cnfStyle w:val="000000100000" w:firstRow="0" w:lastRow="0" w:firstColumn="0" w:lastColumn="0" w:oddVBand="0" w:evenVBand="0" w:oddHBand="1" w:evenHBand="0" w:firstRowFirstColumn="0" w:firstRowLastColumn="0" w:lastRowFirstColumn="0" w:lastRowLastColumn="0"/>
             </w:pPr>
-            <w:r>
-              <w:t>actionPerformed(ActionEvent e)</w:t>
+            <w:proofErr w:type="spellStart"/>
+            <w:r>
+              <w:t>actionPerformed</w:t>
+            </w:r>
+            <w:proofErr w:type="spellEnd"/>
+            <w:r>
+              <w:t>(</w:t>
+            </w:r>
+            <w:proofErr w:type="spellStart"/>
+            <w:r>
+              <w:t>ActionEvent</w:t>
+            </w:r>
+            <w:proofErr w:type="spellEnd"/>
+            <w:r>
+              <w:t xml:space="preserve"> e)</w:t>
             </w:r>
           </w:p>
         </w:tc>
@@ -7161,8 +8981,13 @@
               <w:cnfStyle w:val="000000100000" w:firstRow="0" w:lastRow="0" w:firstColumn="0" w:lastColumn="0" w:oddVBand="0" w:evenVBand="0" w:oddHBand="1" w:evenHBand="0" w:firstRowFirstColumn="0" w:firstRowLastColumn="0" w:lastRowFirstColumn="0" w:lastRowLastColumn="0"/>
             </w:pPr>
             <w:r>
-              <w:t>Tom and Jerry - Fred Quimby</w:t>
-            </w:r>
+              <w:t xml:space="preserve">Tom and Jerry - Fred </w:t>
+            </w:r>
+            <w:proofErr w:type="spellStart"/>
+            <w:r>
+              <w:t>Quimby</w:t>
+            </w:r>
+            <w:proofErr w:type="spellEnd"/>
           </w:p>
           <w:p>
             <w:pPr>
@@ -7191,8 +9016,13 @@
               <w:cnfStyle w:val="000000100000" w:firstRow="0" w:lastRow="0" w:firstColumn="0" w:lastColumn="0" w:oddVBand="0" w:evenVBand="0" w:oddHBand="1" w:evenHBand="0" w:firstRowFirstColumn="0" w:firstRowLastColumn="0" w:lastRowFirstColumn="0" w:lastRowLastColumn="0"/>
             </w:pPr>
             <w:r>
-              <w:t>Tom and Jerry - Fred Quimby</w:t>
-            </w:r>
+              <w:t xml:space="preserve">Tom and Jerry - Fred </w:t>
+            </w:r>
+            <w:proofErr w:type="spellStart"/>
+            <w:r>
+              <w:t>Quimby</w:t>
+            </w:r>
+            <w:proofErr w:type="spellEnd"/>
           </w:p>
           <w:p>
             <w:pPr>
@@ -7251,8 +9081,21 @@
             <w:pPr>
               <w:cnfStyle w:val="000000000000" w:firstRow="0" w:lastRow="0" w:firstColumn="0" w:lastColumn="0" w:oddVBand="0" w:evenVBand="0" w:oddHBand="0" w:evenHBand="0" w:firstRowFirstColumn="0" w:firstRowLastColumn="0" w:lastRowFirstColumn="0" w:lastRowLastColumn="0"/>
             </w:pPr>
-            <w:r>
-              <w:t>actionPerformed(ActionEvent e)</w:t>
+            <w:proofErr w:type="spellStart"/>
+            <w:r>
+              <w:t>actionPerformed</w:t>
+            </w:r>
+            <w:proofErr w:type="spellEnd"/>
+            <w:r>
+              <w:t>(</w:t>
+            </w:r>
+            <w:proofErr w:type="spellStart"/>
+            <w:r>
+              <w:t>ActionEvent</w:t>
+            </w:r>
+            <w:proofErr w:type="spellEnd"/>
+            <w:r>
+              <w:t xml:space="preserve"> e)</w:t>
             </w:r>
           </w:p>
         </w:tc>
@@ -7325,8 +9168,21 @@
             <w:pPr>
               <w:cnfStyle w:val="000000100000" w:firstRow="0" w:lastRow="0" w:firstColumn="0" w:lastColumn="0" w:oddVBand="0" w:evenVBand="0" w:oddHBand="1" w:evenHBand="0" w:firstRowFirstColumn="0" w:firstRowLastColumn="0" w:lastRowFirstColumn="0" w:lastRowLastColumn="0"/>
             </w:pPr>
-            <w:r>
-              <w:t>actionPerformed(ActionEvent e)</w:t>
+            <w:proofErr w:type="spellStart"/>
+            <w:r>
+              <w:t>actionPerformed</w:t>
+            </w:r>
+            <w:proofErr w:type="spellEnd"/>
+            <w:r>
+              <w:t>(</w:t>
+            </w:r>
+            <w:proofErr w:type="spellStart"/>
+            <w:r>
+              <w:t>ActionEvent</w:t>
+            </w:r>
+            <w:proofErr w:type="spellEnd"/>
+            <w:r>
+              <w:t xml:space="preserve"> e)</w:t>
             </w:r>
           </w:p>
         </w:tc>
@@ -7398,8 +9254,21 @@
             <w:pPr>
               <w:cnfStyle w:val="000000000000" w:firstRow="0" w:lastRow="0" w:firstColumn="0" w:lastColumn="0" w:oddVBand="0" w:evenVBand="0" w:oddHBand="0" w:evenHBand="0" w:firstRowFirstColumn="0" w:firstRowLastColumn="0" w:lastRowFirstColumn="0" w:lastRowLastColumn="0"/>
             </w:pPr>
-            <w:r>
-              <w:t>actionPerformed(ActionEvent e)</w:t>
+            <w:proofErr w:type="spellStart"/>
+            <w:r>
+              <w:t>actionPerformed</w:t>
+            </w:r>
+            <w:proofErr w:type="spellEnd"/>
+            <w:r>
+              <w:t>(</w:t>
+            </w:r>
+            <w:proofErr w:type="spellStart"/>
+            <w:r>
+              <w:t>ActionEvent</w:t>
+            </w:r>
+            <w:proofErr w:type="spellEnd"/>
+            <w:r>
+              <w:t xml:space="preserve"> e)</w:t>
             </w:r>
           </w:p>
         </w:tc>
@@ -7413,16 +9282,42 @@
               <w:cnfStyle w:val="000000000000" w:firstRow="0" w:lastRow="0" w:firstColumn="0" w:lastColumn="0" w:oddVBand="0" w:evenVBand="0" w:oddHBand="0" w:evenHBand="0" w:firstRowFirstColumn="0" w:firstRowLastColumn="0" w:lastRowFirstColumn="0" w:lastRowLastColumn="0"/>
             </w:pPr>
             <w:r>
-              <w:t>01 Tom and Jerry - Fred Quimby</w:t>
-            </w:r>
+              <w:t xml:space="preserve">01 Tom and Jerry - Fred </w:t>
+            </w:r>
+            <w:proofErr w:type="spellStart"/>
+            <w:r>
+              <w:t>Quimby</w:t>
+            </w:r>
+            <w:proofErr w:type="spellEnd"/>
           </w:p>
           <w:p>
             <w:pPr>
               <w:cnfStyle w:val="000000000000" w:firstRow="0" w:lastRow="0" w:firstColumn="0" w:lastColumn="0" w:oddVBand="0" w:evenVBand="0" w:oddHBand="0" w:evenHBand="0" w:firstRowFirstColumn="0" w:firstRowLastColumn="0" w:lastRowFirstColumn="0" w:lastRowLastColumn="0"/>
             </w:pPr>
             <w:r>
-              <w:t>02 Tweety Pie - Wrexler Ripmophomtofz</w:t>
-            </w:r>
+              <w:t xml:space="preserve">02 </w:t>
+            </w:r>
+            <w:proofErr w:type="spellStart"/>
+            <w:r>
+              <w:t>Tweety</w:t>
+            </w:r>
+            <w:proofErr w:type="spellEnd"/>
+            <w:r>
+              <w:t xml:space="preserve"> Pie - </w:t>
+            </w:r>
+            <w:proofErr w:type="spellStart"/>
+            <w:r>
+              <w:t>Wrexler</w:t>
+            </w:r>
+            <w:proofErr w:type="spellEnd"/>
+            <w:r>
+              <w:t xml:space="preserve"> </w:t>
+            </w:r>
+            <w:proofErr w:type="spellStart"/>
+            <w:r>
+              <w:t>Ripmophomtofz</w:t>
+            </w:r>
+            <w:proofErr w:type="spellEnd"/>
           </w:p>
           <w:p>
             <w:pPr>
@@ -7445,8 +9340,29 @@
               <w:cnfStyle w:val="000000000000" w:firstRow="0" w:lastRow="0" w:firstColumn="0" w:lastColumn="0" w:oddVBand="0" w:evenVBand="0" w:oddHBand="0" w:evenHBand="0" w:firstRowFirstColumn="0" w:firstRowLastColumn="0" w:lastRowFirstColumn="0" w:lastRowLastColumn="0"/>
             </w:pPr>
             <w:r>
-              <w:t>05 Rat Pfink a Boo Boo - Ray Steckler</w:t>
-            </w:r>
+              <w:t xml:space="preserve">05 Rat </w:t>
+            </w:r>
+            <w:proofErr w:type="spellStart"/>
+            <w:r>
+              <w:t>Pfink</w:t>
+            </w:r>
+            <w:proofErr w:type="spellEnd"/>
+            <w:r>
+              <w:t xml:space="preserve"> a Boo </w:t>
+            </w:r>
+            <w:proofErr w:type="spellStart"/>
+            <w:r>
+              <w:t>Boo</w:t>
+            </w:r>
+            <w:proofErr w:type="spellEnd"/>
+            <w:r>
+              <w:t xml:space="preserve"> - Ray </w:t>
+            </w:r>
+            <w:proofErr w:type="spellStart"/>
+            <w:r>
+              <w:t>Steckler</w:t>
+            </w:r>
+            <w:proofErr w:type="spellEnd"/>
           </w:p>
         </w:tc>
         <w:tc>
@@ -7459,16 +9375,42 @@
               <w:cnfStyle w:val="000000000000" w:firstRow="0" w:lastRow="0" w:firstColumn="0" w:lastColumn="0" w:oddVBand="0" w:evenVBand="0" w:oddHBand="0" w:evenHBand="0" w:firstRowFirstColumn="0" w:firstRowLastColumn="0" w:lastRowFirstColumn="0" w:lastRowLastColumn="0"/>
             </w:pPr>
             <w:r>
-              <w:t>01 Tom and Jerry - Fred Quimby</w:t>
-            </w:r>
+              <w:t xml:space="preserve">01 Tom and Jerry - Fred </w:t>
+            </w:r>
+            <w:proofErr w:type="spellStart"/>
+            <w:r>
+              <w:t>Quimby</w:t>
+            </w:r>
+            <w:proofErr w:type="spellEnd"/>
           </w:p>
           <w:p>
             <w:pPr>
               <w:cnfStyle w:val="000000000000" w:firstRow="0" w:lastRow="0" w:firstColumn="0" w:lastColumn="0" w:oddVBand="0" w:evenVBand="0" w:oddHBand="0" w:evenHBand="0" w:firstRowFirstColumn="0" w:firstRowLastColumn="0" w:lastRowFirstColumn="0" w:lastRowLastColumn="0"/>
             </w:pPr>
             <w:r>
-              <w:t>02 Tweety Pie - Wrexler Ripmophomtofz</w:t>
-            </w:r>
+              <w:t xml:space="preserve">02 </w:t>
+            </w:r>
+            <w:proofErr w:type="spellStart"/>
+            <w:r>
+              <w:t>Tweety</w:t>
+            </w:r>
+            <w:proofErr w:type="spellEnd"/>
+            <w:r>
+              <w:t xml:space="preserve"> Pie - </w:t>
+            </w:r>
+            <w:proofErr w:type="spellStart"/>
+            <w:r>
+              <w:t>Wrexler</w:t>
+            </w:r>
+            <w:proofErr w:type="spellEnd"/>
+            <w:r>
+              <w:t xml:space="preserve"> </w:t>
+            </w:r>
+            <w:proofErr w:type="spellStart"/>
+            <w:r>
+              <w:t>Ripmophomtofz</w:t>
+            </w:r>
+            <w:proofErr w:type="spellEnd"/>
           </w:p>
           <w:p>
             <w:pPr>
@@ -7491,8 +9433,29 @@
               <w:cnfStyle w:val="000000000000" w:firstRow="0" w:lastRow="0" w:firstColumn="0" w:lastColumn="0" w:oddVBand="0" w:evenVBand="0" w:oddHBand="0" w:evenHBand="0" w:firstRowFirstColumn="0" w:firstRowLastColumn="0" w:lastRowFirstColumn="0" w:lastRowLastColumn="0"/>
             </w:pPr>
             <w:r>
-              <w:t>05 Rat Pfink a Boo Boo - Ray Steckler</w:t>
-            </w:r>
+              <w:t xml:space="preserve">05 Rat </w:t>
+            </w:r>
+            <w:proofErr w:type="spellStart"/>
+            <w:r>
+              <w:t>Pfink</w:t>
+            </w:r>
+            <w:proofErr w:type="spellEnd"/>
+            <w:r>
+              <w:t xml:space="preserve"> a Boo </w:t>
+            </w:r>
+            <w:proofErr w:type="spellStart"/>
+            <w:r>
+              <w:t>Boo</w:t>
+            </w:r>
+            <w:proofErr w:type="spellEnd"/>
+            <w:r>
+              <w:t xml:space="preserve"> - Ray </w:t>
+            </w:r>
+            <w:proofErr w:type="spellStart"/>
+            <w:r>
+              <w:t>Steckler</w:t>
+            </w:r>
+            <w:proofErr w:type="spellEnd"/>
           </w:p>
         </w:tc>
       </w:tr>
@@ -7630,9 +9593,11 @@
             <w:pPr>
               <w:cnfStyle w:val="000000100000" w:firstRow="0" w:lastRow="0" w:firstColumn="0" w:lastColumn="0" w:oddVBand="0" w:evenVBand="0" w:oddHBand="1" w:evenHBand="0" w:firstRowFirstColumn="0" w:firstRowLastColumn="0" w:lastRowFirstColumn="0" w:lastRowLastColumn="0"/>
             </w:pPr>
+            <w:proofErr w:type="spellStart"/>
             <w:r>
               <w:t>addToPlaylist</w:t>
             </w:r>
+            <w:proofErr w:type="spellEnd"/>
           </w:p>
         </w:tc>
         <w:tc>
@@ -7644,8 +9609,21 @@
             <w:pPr>
               <w:cnfStyle w:val="000000100000" w:firstRow="0" w:lastRow="0" w:firstColumn="0" w:lastColumn="0" w:oddVBand="0" w:evenVBand="0" w:oddHBand="1" w:evenHBand="0" w:firstRowFirstColumn="0" w:firstRowLastColumn="0" w:lastRowFirstColumn="0" w:lastRowLastColumn="0"/>
             </w:pPr>
-            <w:r>
-              <w:t>actionPerformed(ActionEvent e)</w:t>
+            <w:proofErr w:type="spellStart"/>
+            <w:r>
+              <w:t>actionPerformed</w:t>
+            </w:r>
+            <w:proofErr w:type="spellEnd"/>
+            <w:r>
+              <w:t>(</w:t>
+            </w:r>
+            <w:proofErr w:type="spellStart"/>
+            <w:r>
+              <w:t>ActionEvent</w:t>
+            </w:r>
+            <w:proofErr w:type="spellEnd"/>
+            <w:r>
+              <w:t xml:space="preserve"> e)</w:t>
             </w:r>
           </w:p>
         </w:tc>
@@ -7700,9 +9678,11 @@
             <w:pPr>
               <w:cnfStyle w:val="000000000000" w:firstRow="0" w:lastRow="0" w:firstColumn="0" w:lastColumn="0" w:oddVBand="0" w:evenVBand="0" w:oddHBand="0" w:evenHBand="0" w:firstRowFirstColumn="0" w:firstRowLastColumn="0" w:lastRowFirstColumn="0" w:lastRowLastColumn="0"/>
             </w:pPr>
+            <w:proofErr w:type="spellStart"/>
             <w:r>
               <w:t>addToPlaylist</w:t>
             </w:r>
+            <w:proofErr w:type="spellEnd"/>
           </w:p>
         </w:tc>
         <w:tc>
@@ -7714,8 +9694,21 @@
             <w:pPr>
               <w:cnfStyle w:val="000000000000" w:firstRow="0" w:lastRow="0" w:firstColumn="0" w:lastColumn="0" w:oddVBand="0" w:evenVBand="0" w:oddHBand="0" w:evenHBand="0" w:firstRowFirstColumn="0" w:firstRowLastColumn="0" w:lastRowFirstColumn="0" w:lastRowLastColumn="0"/>
             </w:pPr>
-            <w:r>
-              <w:t>actionPerformed(ActionEvent e)</w:t>
+            <w:proofErr w:type="spellStart"/>
+            <w:r>
+              <w:t>actionPerformed</w:t>
+            </w:r>
+            <w:proofErr w:type="spellEnd"/>
+            <w:r>
+              <w:t>(</w:t>
+            </w:r>
+            <w:proofErr w:type="spellStart"/>
+            <w:r>
+              <w:t>ActionEvent</w:t>
+            </w:r>
+            <w:proofErr w:type="spellEnd"/>
+            <w:r>
+              <w:t xml:space="preserve"> e)</w:t>
             </w:r>
           </w:p>
         </w:tc>
@@ -7773,9 +9766,11 @@
             <w:pPr>
               <w:cnfStyle w:val="000000100000" w:firstRow="0" w:lastRow="0" w:firstColumn="0" w:lastColumn="0" w:oddVBand="0" w:evenVBand="0" w:oddHBand="1" w:evenHBand="0" w:firstRowFirstColumn="0" w:firstRowLastColumn="0" w:lastRowFirstColumn="0" w:lastRowLastColumn="0"/>
             </w:pPr>
+            <w:proofErr w:type="spellStart"/>
             <w:r>
               <w:t>addToPlaylist</w:t>
             </w:r>
+            <w:proofErr w:type="spellEnd"/>
           </w:p>
         </w:tc>
         <w:tc>
@@ -7787,8 +9782,21 @@
             <w:pPr>
               <w:cnfStyle w:val="000000100000" w:firstRow="0" w:lastRow="0" w:firstColumn="0" w:lastColumn="0" w:oddVBand="0" w:evenVBand="0" w:oddHBand="1" w:evenHBand="0" w:firstRowFirstColumn="0" w:firstRowLastColumn="0" w:lastRowFirstColumn="0" w:lastRowLastColumn="0"/>
             </w:pPr>
-            <w:r>
-              <w:t>actionPerformed(ActionEvent e)</w:t>
+            <w:proofErr w:type="spellStart"/>
+            <w:r>
+              <w:t>actionPerformed</w:t>
+            </w:r>
+            <w:proofErr w:type="spellEnd"/>
+            <w:r>
+              <w:t>(</w:t>
+            </w:r>
+            <w:proofErr w:type="spellStart"/>
+            <w:r>
+              <w:t>ActionEvent</w:t>
+            </w:r>
+            <w:proofErr w:type="spellEnd"/>
+            <w:r>
+              <w:t xml:space="preserve"> e)</w:t>
             </w:r>
           </w:p>
         </w:tc>
@@ -7858,8 +9866,21 @@
             <w:pPr>
               <w:cnfStyle w:val="000000000000" w:firstRow="0" w:lastRow="0" w:firstColumn="0" w:lastColumn="0" w:oddVBand="0" w:evenVBand="0" w:oddHBand="0" w:evenHBand="0" w:firstRowFirstColumn="0" w:firstRowLastColumn="0" w:lastRowFirstColumn="0" w:lastRowLastColumn="0"/>
             </w:pPr>
-            <w:r>
-              <w:t>actionPerformed(ActionEvent e)</w:t>
+            <w:proofErr w:type="spellStart"/>
+            <w:r>
+              <w:t>actionPerformed</w:t>
+            </w:r>
+            <w:proofErr w:type="spellEnd"/>
+            <w:r>
+              <w:t>(</w:t>
+            </w:r>
+            <w:proofErr w:type="spellStart"/>
+            <w:r>
+              <w:t>ActionEvent</w:t>
+            </w:r>
+            <w:proofErr w:type="spellEnd"/>
+            <w:r>
+              <w:t xml:space="preserve"> e)</w:t>
             </w:r>
           </w:p>
         </w:tc>
@@ -7949,8 +9970,21 @@
             <w:pPr>
               <w:cnfStyle w:val="000000100000" w:firstRow="0" w:lastRow="0" w:firstColumn="0" w:lastColumn="0" w:oddVBand="0" w:evenVBand="0" w:oddHBand="1" w:evenHBand="0" w:firstRowFirstColumn="0" w:firstRowLastColumn="0" w:lastRowFirstColumn="0" w:lastRowLastColumn="0"/>
             </w:pPr>
-            <w:r>
-              <w:t>actionPerformed(ActionEvent e)</w:t>
+            <w:proofErr w:type="spellStart"/>
+            <w:r>
+              <w:t>actionPerformed</w:t>
+            </w:r>
+            <w:proofErr w:type="spellEnd"/>
+            <w:r>
+              <w:t>(</w:t>
+            </w:r>
+            <w:proofErr w:type="spellStart"/>
+            <w:r>
+              <w:t>ActionEvent</w:t>
+            </w:r>
+            <w:proofErr w:type="spellEnd"/>
+            <w:r>
+              <w:t xml:space="preserve"> e)</w:t>
             </w:r>
           </w:p>
         </w:tc>
@@ -12083,7 +14117,7 @@
 </file>
 
 <file path=customXml/itemProps2.xml><?xml version="1.0" encoding="utf-8"?>
-<ds:datastoreItem xmlns:ds="http://schemas.openxmlformats.org/officeDocument/2006/customXml" ds:itemID="{828B13D7-73AA-44B9-8996-C1BA4439FD9C}">
+<ds:datastoreItem xmlns:ds="http://schemas.openxmlformats.org/officeDocument/2006/customXml" ds:itemID="{6E77E377-9C38-4D39-ADF7-0D3BAD1874F3}">
   <ds:schemaRefs>
     <ds:schemaRef ds:uri="http://schemas.openxmlformats.org/officeDocument/2006/bibliography"/>
   </ds:schemaRefs>

--- a/project.docx
+++ b/project.docx
@@ -5169,6 +5169,69 @@
         <w:t>In CreateVideoList.java one video is added on the playlist multiple times. If user tries to enter same video multiple times it takes video multiple times in the list. This should not happen. I managed to correct this.</w:t>
       </w:r>
     </w:p>
+    <w:p>
+      <w:pPr>
+        <w:rPr>
+          <w:lang w:val="en-GB" w:eastAsia="en-GB"/>
+        </w:rPr>
+      </w:pPr>
+      <w:r>
+        <w:rPr>
+          <w:lang w:val="en-GB" w:eastAsia="en-GB"/>
+        </w:rPr>
+        <w:t xml:space="preserve">In </w:t>
+      </w:r>
+      <w:r>
+        <w:rPr>
+          <w:lang w:val="en-GB" w:eastAsia="en-GB"/>
+        </w:rPr>
+        <w:t>UpdateVideos.java</w:t>
+      </w:r>
+      <w:r>
+        <w:rPr>
+          <w:lang w:val="en-GB" w:eastAsia="en-GB"/>
+        </w:rPr>
+        <w:t xml:space="preserve"> there was a runtime exception. The code was fail, when user input a random sting which is not actually an integer in </w:t>
+      </w:r>
+      <w:r>
+        <w:rPr>
+          <w:lang w:val="en-GB" w:eastAsia="en-GB"/>
+        </w:rPr>
+        <w:t>“</w:t>
+      </w:r>
+      <w:r>
+        <w:rPr>
+          <w:lang w:val="en-GB" w:eastAsia="en-GB"/>
+        </w:rPr>
+        <w:t>track rating</w:t>
+      </w:r>
+      <w:r>
+        <w:rPr>
+          <w:lang w:val="en-GB" w:eastAsia="en-GB"/>
+        </w:rPr>
+        <w:t>”</w:t>
+      </w:r>
+      <w:r>
+        <w:rPr>
+          <w:lang w:val="en-GB" w:eastAsia="en-GB"/>
+        </w:rPr>
+        <w:t xml:space="preserve"> field. Now I fix that portion of code and</w:t>
+      </w:r>
+      <w:r>
+        <w:rPr>
+          <w:lang w:val="en-GB" w:eastAsia="en-GB"/>
+        </w:rPr>
+        <w:t xml:space="preserve"> now</w:t>
+      </w:r>
+      <w:r>
+        <w:rPr>
+          <w:lang w:val="en-GB" w:eastAsia="en-GB"/>
+        </w:rPr>
+        <w:t xml:space="preserve"> it works correctly. </w:t>
+      </w:r>
+      <w:bookmarkStart w:id="5" w:name="_GoBack"/>
+      <w:bookmarkEnd w:id="5"/>
+    </w:p>
     <w:p/>
     <w:p/>
     <w:p>
@@ -5180,12 +5243,12 @@
       <w:pPr>
         <w:pStyle w:val="Heading1"/>
       </w:pPr>
-      <w:bookmarkStart w:id="5" w:name="_Toc476222532"/>
+      <w:bookmarkStart w:id="6" w:name="_Toc476222532"/>
       <w:r>
         <w:lastRenderedPageBreak/>
         <w:t>Conclusions, further development and reflection</w:t>
       </w:r>
-      <w:bookmarkEnd w:id="5"/>
+      <w:bookmarkEnd w:id="6"/>
     </w:p>
     <w:p>
       <w:pPr>
@@ -5250,14 +5313,14 @@
       <w:pPr>
         <w:pStyle w:val="Heading2"/>
       </w:pPr>
-      <w:bookmarkStart w:id="6" w:name="_Toc476222533"/>
+      <w:bookmarkStart w:id="7" w:name="_Toc476222533"/>
       <w:r>
         <w:t>Fu</w:t>
       </w:r>
       <w:r>
         <w:t>ture innovations</w:t>
       </w:r>
-      <w:bookmarkEnd w:id="6"/>
+      <w:bookmarkEnd w:id="7"/>
     </w:p>
     <w:p>
       <w:r>
@@ -5288,12 +5351,12 @@
       <w:pPr>
         <w:pStyle w:val="Heading2"/>
       </w:pPr>
-      <w:bookmarkStart w:id="7" w:name="_Toc476222534"/>
+      <w:bookmarkStart w:id="8" w:name="_Toc476222534"/>
       <w:r>
         <w:lastRenderedPageBreak/>
         <w:t>Reflection</w:t>
       </w:r>
-      <w:bookmarkEnd w:id="7"/>
+      <w:bookmarkEnd w:id="8"/>
     </w:p>
     <w:p>
       <w:pPr>
@@ -5447,7 +5510,7 @@
       <w:pPr>
         <w:pStyle w:val="Heading1"/>
       </w:pPr>
-      <w:bookmarkStart w:id="8" w:name="_Toc476222535"/>
+      <w:bookmarkStart w:id="9" w:name="_Toc476222535"/>
       <w:r>
         <w:lastRenderedPageBreak/>
         <w:t>Appendi</w:t>
@@ -5455,7 +5518,7 @@
       <w:r>
         <w:t>x A – The commented code for deliverable A</w:t>
       </w:r>
-      <w:bookmarkEnd w:id="8"/>
+      <w:bookmarkEnd w:id="9"/>
     </w:p>
     <w:p>
       <w:pPr>
@@ -8725,12 +8788,12 @@
       <w:pPr>
         <w:pStyle w:val="Heading1"/>
       </w:pPr>
-      <w:bookmarkStart w:id="9" w:name="_Toc476222536"/>
+      <w:bookmarkStart w:id="10" w:name="_Toc476222536"/>
       <w:r>
         <w:lastRenderedPageBreak/>
         <w:t>Appendix B – White Box Testing</w:t>
       </w:r>
-      <w:bookmarkEnd w:id="9"/>
+      <w:bookmarkEnd w:id="10"/>
     </w:p>
     <w:p>
       <w:pPr>
@@ -10259,8 +10322,6 @@
               <w:jc w:val="center"/>
               <w:cnfStyle w:val="000000000000" w:firstRow="0" w:lastRow="0" w:firstColumn="0" w:lastColumn="0" w:oddVBand="0" w:evenVBand="0" w:oddHBand="0" w:evenHBand="0" w:firstRowFirstColumn="0" w:firstRowLastColumn="0" w:lastRowFirstColumn="0" w:lastRowLastColumn="0"/>
             </w:pPr>
-            <w:bookmarkStart w:id="10" w:name="_GoBack"/>
-            <w:bookmarkEnd w:id="10"/>
             <w:r>
               <w:t>null</w:t>
             </w:r>
@@ -11554,7 +11615,7 @@
                 <w:bCs/>
                 <w:noProof/>
               </w:rPr>
-              <w:t>14</w:t>
+              <w:t>15</w:t>
             </w:r>
             <w:r>
               <w:rPr>
@@ -14392,7 +14453,7 @@
 </file>
 
 <file path=customXml/itemProps2.xml><?xml version="1.0" encoding="utf-8"?>
-<ds:datastoreItem xmlns:ds="http://schemas.openxmlformats.org/officeDocument/2006/customXml" ds:itemID="{8A49C21C-CE9E-4EB3-9CBD-A6E7E180E79F}">
+<ds:datastoreItem xmlns:ds="http://schemas.openxmlformats.org/officeDocument/2006/customXml" ds:itemID="{BA63B9A5-6FE3-4D66-A8F1-9566055D40CA}">
   <ds:schemaRefs>
     <ds:schemaRef ds:uri="http://schemas.openxmlformats.org/officeDocument/2006/bibliography"/>
   </ds:schemaRefs>

--- a/project.docx
+++ b/project.docx
@@ -307,19 +307,11 @@
                                           <w:color w:val="FFFFFF" w:themeColor="background1"/>
                                         </w:rPr>
                                       </w:pPr>
-                                      <w:proofErr w:type="spellStart"/>
                                       <w:r>
                                         <w:rPr>
                                           <w:color w:val="FFFFFF" w:themeColor="background1"/>
                                         </w:rPr>
-                                        <w:t>Rajob</w:t>
-                                      </w:r>
-                                      <w:proofErr w:type="spellEnd"/>
-                                      <w:r>
-                                        <w:rPr>
-                                          <w:color w:val="FFFFFF" w:themeColor="background1"/>
-                                        </w:rPr>
-                                        <w:t xml:space="preserve"> </w:t>
+                                        <w:t xml:space="preserve">Rajob </w:t>
                                       </w:r>
                                       <w:proofErr w:type="spellStart"/>
                                       <w:r>
@@ -10259,8 +10251,6 @@
               <w:jc w:val="center"/>
               <w:cnfStyle w:val="000000000000" w:firstRow="0" w:lastRow="0" w:firstColumn="0" w:lastColumn="0" w:oddVBand="0" w:evenVBand="0" w:oddHBand="0" w:evenHBand="0" w:firstRowFirstColumn="0" w:firstRowLastColumn="0" w:lastRowFirstColumn="0" w:lastRowLastColumn="0"/>
             </w:pPr>
-            <w:bookmarkStart w:id="10" w:name="_GoBack"/>
-            <w:bookmarkEnd w:id="10"/>
             <w:r>
               <w:t>null</w:t>
             </w:r>
@@ -10678,784 +10668,10 @@
         </w:tc>
       </w:tr>
     </w:tbl>
-    <w:p/>
-    <w:p>
-      <w:r>
-        <w:rPr>
-          <w:b/>
-        </w:rPr>
-        <w:t>Class</w:t>
-      </w:r>
-      <w:r>
-        <w:t xml:space="preserve">: </w:t>
-      </w:r>
-    </w:p>
-    <w:tbl>
-      <w:tblPr>
-        <w:tblStyle w:val="GridTable4"/>
-        <w:tblW w:w="0" w:type="auto"/>
-        <w:tblLook w:val="04A0" w:firstRow="1" w:lastRow="0" w:firstColumn="1" w:lastColumn="0" w:noHBand="0" w:noVBand="1"/>
-      </w:tblPr>
-      <w:tblGrid>
-        <w:gridCol w:w="1870"/>
-        <w:gridCol w:w="1870"/>
-        <w:gridCol w:w="1870"/>
-        <w:gridCol w:w="1870"/>
-        <w:gridCol w:w="1870"/>
-      </w:tblGrid>
-      <w:tr>
-        <w:trPr>
-          <w:cnfStyle w:val="100000000000" w:firstRow="1" w:lastRow="0" w:firstColumn="0" w:lastColumn="0" w:oddVBand="0" w:evenVBand="0" w:oddHBand="0" w:evenHBand="0" w:firstRowFirstColumn="0" w:firstRowLastColumn="0" w:lastRowFirstColumn="0" w:lastRowLastColumn="0"/>
-        </w:trPr>
-        <w:tc>
-          <w:tcPr>
-            <w:cnfStyle w:val="001000000000" w:firstRow="0" w:lastRow="0" w:firstColumn="1" w:lastColumn="0" w:oddVBand="0" w:evenVBand="0" w:oddHBand="0" w:evenHBand="0" w:firstRowFirstColumn="0" w:firstRowLastColumn="0" w:lastRowFirstColumn="0" w:lastRowLastColumn="0"/>
-            <w:tcW w:w="1870" w:type="dxa"/>
-            <w:vAlign w:val="center"/>
-          </w:tcPr>
-          <w:p>
-            <w:pPr>
-              <w:jc w:val="center"/>
-            </w:pPr>
-            <w:r>
-              <w:t>Input</w:t>
-            </w:r>
-          </w:p>
-        </w:tc>
-        <w:tc>
-          <w:tcPr>
-            <w:tcW w:w="1870" w:type="dxa"/>
-            <w:vAlign w:val="center"/>
-          </w:tcPr>
-          <w:p>
-            <w:pPr>
-              <w:jc w:val="center"/>
-              <w:cnfStyle w:val="100000000000" w:firstRow="1" w:lastRow="0" w:firstColumn="0" w:lastColumn="0" w:oddVBand="0" w:evenVBand="0" w:oddHBand="0" w:evenHBand="0" w:firstRowFirstColumn="0" w:firstRowLastColumn="0" w:lastRowFirstColumn="0" w:lastRowLastColumn="0"/>
-            </w:pPr>
-            <w:r>
-              <w:t>Clicked</w:t>
-            </w:r>
-          </w:p>
-        </w:tc>
-        <w:tc>
-          <w:tcPr>
-            <w:tcW w:w="1870" w:type="dxa"/>
-            <w:vAlign w:val="center"/>
-          </w:tcPr>
-          <w:p>
-            <w:pPr>
-              <w:jc w:val="center"/>
-              <w:cnfStyle w:val="100000000000" w:firstRow="1" w:lastRow="0" w:firstColumn="0" w:lastColumn="0" w:oddVBand="0" w:evenVBand="0" w:oddHBand="0" w:evenHBand="0" w:firstRowFirstColumn="0" w:firstRowLastColumn="0" w:lastRowFirstColumn="0" w:lastRowLastColumn="0"/>
-            </w:pPr>
-            <w:r>
-              <w:t>Method</w:t>
-            </w:r>
-          </w:p>
-        </w:tc>
-        <w:tc>
-          <w:tcPr>
-            <w:tcW w:w="1870" w:type="dxa"/>
-            <w:vAlign w:val="center"/>
-          </w:tcPr>
-          <w:p>
-            <w:pPr>
-              <w:jc w:val="center"/>
-              <w:cnfStyle w:val="100000000000" w:firstRow="1" w:lastRow="0" w:firstColumn="0" w:lastColumn="0" w:oddVBand="0" w:evenVBand="0" w:oddHBand="0" w:evenHBand="0" w:firstRowFirstColumn="0" w:firstRowLastColumn="0" w:lastRowFirstColumn="0" w:lastRowLastColumn="0"/>
-            </w:pPr>
-            <w:r>
-              <w:t>Output Expected</w:t>
-            </w:r>
-          </w:p>
-        </w:tc>
-        <w:tc>
-          <w:tcPr>
-            <w:tcW w:w="1870" w:type="dxa"/>
-            <w:vAlign w:val="center"/>
-          </w:tcPr>
-          <w:p>
-            <w:pPr>
-              <w:jc w:val="center"/>
-              <w:cnfStyle w:val="100000000000" w:firstRow="1" w:lastRow="0" w:firstColumn="0" w:lastColumn="0" w:oddVBand="0" w:evenVBand="0" w:oddHBand="0" w:evenHBand="0" w:firstRowFirstColumn="0" w:firstRowLastColumn="0" w:lastRowFirstColumn="0" w:lastRowLastColumn="0"/>
-            </w:pPr>
-            <w:r>
-              <w:t>Output Obtained</w:t>
-            </w:r>
-          </w:p>
-        </w:tc>
-      </w:tr>
-      <w:tr>
-        <w:trPr>
-          <w:cnfStyle w:val="000000100000" w:firstRow="0" w:lastRow="0" w:firstColumn="0" w:lastColumn="0" w:oddVBand="0" w:evenVBand="0" w:oddHBand="1" w:evenHBand="0" w:firstRowFirstColumn="0" w:firstRowLastColumn="0" w:lastRowFirstColumn="0" w:lastRowLastColumn="0"/>
-        </w:trPr>
-        <w:tc>
-          <w:tcPr>
-            <w:cnfStyle w:val="001000000000" w:firstRow="0" w:lastRow="0" w:firstColumn="1" w:lastColumn="0" w:oddVBand="0" w:evenVBand="0" w:oddHBand="0" w:evenHBand="0" w:firstRowFirstColumn="0" w:firstRowLastColumn="0" w:lastRowFirstColumn="0" w:lastRowLastColumn="0"/>
-            <w:tcW w:w="1870" w:type="dxa"/>
-            <w:vAlign w:val="center"/>
-          </w:tcPr>
-          <w:p/>
-        </w:tc>
-        <w:tc>
-          <w:tcPr>
-            <w:tcW w:w="1870" w:type="dxa"/>
-            <w:vAlign w:val="center"/>
-          </w:tcPr>
-          <w:p>
-            <w:pPr>
-              <w:cnfStyle w:val="000000100000" w:firstRow="0" w:lastRow="0" w:firstColumn="0" w:lastColumn="0" w:oddVBand="0" w:evenVBand="0" w:oddHBand="1" w:evenHBand="0" w:firstRowFirstColumn="0" w:firstRowLastColumn="0" w:lastRowFirstColumn="0" w:lastRowLastColumn="0"/>
-            </w:pPr>
-          </w:p>
-        </w:tc>
-        <w:tc>
-          <w:tcPr>
-            <w:tcW w:w="1870" w:type="dxa"/>
-            <w:vAlign w:val="center"/>
-          </w:tcPr>
-          <w:p>
-            <w:pPr>
-              <w:cnfStyle w:val="000000100000" w:firstRow="0" w:lastRow="0" w:firstColumn="0" w:lastColumn="0" w:oddVBand="0" w:evenVBand="0" w:oddHBand="1" w:evenHBand="0" w:firstRowFirstColumn="0" w:firstRowLastColumn="0" w:lastRowFirstColumn="0" w:lastRowLastColumn="0"/>
-            </w:pPr>
-          </w:p>
-        </w:tc>
-        <w:tc>
-          <w:tcPr>
-            <w:tcW w:w="1870" w:type="dxa"/>
-            <w:vAlign w:val="center"/>
-          </w:tcPr>
-          <w:p>
-            <w:pPr>
-              <w:cnfStyle w:val="000000100000" w:firstRow="0" w:lastRow="0" w:firstColumn="0" w:lastColumn="0" w:oddVBand="0" w:evenVBand="0" w:oddHBand="1" w:evenHBand="0" w:firstRowFirstColumn="0" w:firstRowLastColumn="0" w:lastRowFirstColumn="0" w:lastRowLastColumn="0"/>
-            </w:pPr>
-          </w:p>
-        </w:tc>
-        <w:tc>
-          <w:tcPr>
-            <w:tcW w:w="1870" w:type="dxa"/>
-            <w:vAlign w:val="center"/>
-          </w:tcPr>
-          <w:p>
-            <w:pPr>
-              <w:cnfStyle w:val="000000100000" w:firstRow="0" w:lastRow="0" w:firstColumn="0" w:lastColumn="0" w:oddVBand="0" w:evenVBand="0" w:oddHBand="1" w:evenHBand="0" w:firstRowFirstColumn="0" w:firstRowLastColumn="0" w:lastRowFirstColumn="0" w:lastRowLastColumn="0"/>
-            </w:pPr>
-          </w:p>
-        </w:tc>
-      </w:tr>
-      <w:tr>
-        <w:tc>
-          <w:tcPr>
-            <w:cnfStyle w:val="001000000000" w:firstRow="0" w:lastRow="0" w:firstColumn="1" w:lastColumn="0" w:oddVBand="0" w:evenVBand="0" w:oddHBand="0" w:evenHBand="0" w:firstRowFirstColumn="0" w:firstRowLastColumn="0" w:lastRowFirstColumn="0" w:lastRowLastColumn="0"/>
-            <w:tcW w:w="1870" w:type="dxa"/>
-            <w:vAlign w:val="center"/>
-          </w:tcPr>
-          <w:p/>
-        </w:tc>
-        <w:tc>
-          <w:tcPr>
-            <w:tcW w:w="1870" w:type="dxa"/>
-            <w:vAlign w:val="center"/>
-          </w:tcPr>
-          <w:p>
-            <w:pPr>
-              <w:cnfStyle w:val="000000000000" w:firstRow="0" w:lastRow="0" w:firstColumn="0" w:lastColumn="0" w:oddVBand="0" w:evenVBand="0" w:oddHBand="0" w:evenHBand="0" w:firstRowFirstColumn="0" w:firstRowLastColumn="0" w:lastRowFirstColumn="0" w:lastRowLastColumn="0"/>
-            </w:pPr>
-          </w:p>
-        </w:tc>
-        <w:tc>
-          <w:tcPr>
-            <w:tcW w:w="1870" w:type="dxa"/>
-            <w:vAlign w:val="center"/>
-          </w:tcPr>
-          <w:p>
-            <w:pPr>
-              <w:cnfStyle w:val="000000000000" w:firstRow="0" w:lastRow="0" w:firstColumn="0" w:lastColumn="0" w:oddVBand="0" w:evenVBand="0" w:oddHBand="0" w:evenHBand="0" w:firstRowFirstColumn="0" w:firstRowLastColumn="0" w:lastRowFirstColumn="0" w:lastRowLastColumn="0"/>
-            </w:pPr>
-          </w:p>
-        </w:tc>
-        <w:tc>
-          <w:tcPr>
-            <w:tcW w:w="1870" w:type="dxa"/>
-            <w:vAlign w:val="center"/>
-          </w:tcPr>
-          <w:p>
-            <w:pPr>
-              <w:cnfStyle w:val="000000000000" w:firstRow="0" w:lastRow="0" w:firstColumn="0" w:lastColumn="0" w:oddVBand="0" w:evenVBand="0" w:oddHBand="0" w:evenHBand="0" w:firstRowFirstColumn="0" w:firstRowLastColumn="0" w:lastRowFirstColumn="0" w:lastRowLastColumn="0"/>
-            </w:pPr>
-          </w:p>
-        </w:tc>
-        <w:tc>
-          <w:tcPr>
-            <w:tcW w:w="1870" w:type="dxa"/>
-            <w:vAlign w:val="center"/>
-          </w:tcPr>
-          <w:p>
-            <w:pPr>
-              <w:cnfStyle w:val="000000000000" w:firstRow="0" w:lastRow="0" w:firstColumn="0" w:lastColumn="0" w:oddVBand="0" w:evenVBand="0" w:oddHBand="0" w:evenHBand="0" w:firstRowFirstColumn="0" w:firstRowLastColumn="0" w:lastRowFirstColumn="0" w:lastRowLastColumn="0"/>
-            </w:pPr>
-          </w:p>
-        </w:tc>
-      </w:tr>
-      <w:tr>
-        <w:trPr>
-          <w:cnfStyle w:val="000000100000" w:firstRow="0" w:lastRow="0" w:firstColumn="0" w:lastColumn="0" w:oddVBand="0" w:evenVBand="0" w:oddHBand="1" w:evenHBand="0" w:firstRowFirstColumn="0" w:firstRowLastColumn="0" w:lastRowFirstColumn="0" w:lastRowLastColumn="0"/>
-        </w:trPr>
-        <w:tc>
-          <w:tcPr>
-            <w:cnfStyle w:val="001000000000" w:firstRow="0" w:lastRow="0" w:firstColumn="1" w:lastColumn="0" w:oddVBand="0" w:evenVBand="0" w:oddHBand="0" w:evenHBand="0" w:firstRowFirstColumn="0" w:firstRowLastColumn="0" w:lastRowFirstColumn="0" w:lastRowLastColumn="0"/>
-            <w:tcW w:w="1870" w:type="dxa"/>
-            <w:vAlign w:val="center"/>
-          </w:tcPr>
-          <w:p/>
-        </w:tc>
-        <w:tc>
-          <w:tcPr>
-            <w:tcW w:w="1870" w:type="dxa"/>
-            <w:vAlign w:val="center"/>
-          </w:tcPr>
-          <w:p>
-            <w:pPr>
-              <w:cnfStyle w:val="000000100000" w:firstRow="0" w:lastRow="0" w:firstColumn="0" w:lastColumn="0" w:oddVBand="0" w:evenVBand="0" w:oddHBand="1" w:evenHBand="0" w:firstRowFirstColumn="0" w:firstRowLastColumn="0" w:lastRowFirstColumn="0" w:lastRowLastColumn="0"/>
-            </w:pPr>
-          </w:p>
-        </w:tc>
-        <w:tc>
-          <w:tcPr>
-            <w:tcW w:w="1870" w:type="dxa"/>
-            <w:vAlign w:val="center"/>
-          </w:tcPr>
-          <w:p>
-            <w:pPr>
-              <w:cnfStyle w:val="000000100000" w:firstRow="0" w:lastRow="0" w:firstColumn="0" w:lastColumn="0" w:oddVBand="0" w:evenVBand="0" w:oddHBand="1" w:evenHBand="0" w:firstRowFirstColumn="0" w:firstRowLastColumn="0" w:lastRowFirstColumn="0" w:lastRowLastColumn="0"/>
-            </w:pPr>
-          </w:p>
-        </w:tc>
-        <w:tc>
-          <w:tcPr>
-            <w:tcW w:w="1870" w:type="dxa"/>
-            <w:vAlign w:val="center"/>
-          </w:tcPr>
-          <w:p>
-            <w:pPr>
-              <w:cnfStyle w:val="000000100000" w:firstRow="0" w:lastRow="0" w:firstColumn="0" w:lastColumn="0" w:oddVBand="0" w:evenVBand="0" w:oddHBand="1" w:evenHBand="0" w:firstRowFirstColumn="0" w:firstRowLastColumn="0" w:lastRowFirstColumn="0" w:lastRowLastColumn="0"/>
-            </w:pPr>
-          </w:p>
-        </w:tc>
-        <w:tc>
-          <w:tcPr>
-            <w:tcW w:w="1870" w:type="dxa"/>
-            <w:vAlign w:val="center"/>
-          </w:tcPr>
-          <w:p>
-            <w:pPr>
-              <w:cnfStyle w:val="000000100000" w:firstRow="0" w:lastRow="0" w:firstColumn="0" w:lastColumn="0" w:oddVBand="0" w:evenVBand="0" w:oddHBand="1" w:evenHBand="0" w:firstRowFirstColumn="0" w:firstRowLastColumn="0" w:lastRowFirstColumn="0" w:lastRowLastColumn="0"/>
-            </w:pPr>
-          </w:p>
-        </w:tc>
-      </w:tr>
-      <w:tr>
-        <w:tc>
-          <w:tcPr>
-            <w:cnfStyle w:val="001000000000" w:firstRow="0" w:lastRow="0" w:firstColumn="1" w:lastColumn="0" w:oddVBand="0" w:evenVBand="0" w:oddHBand="0" w:evenHBand="0" w:firstRowFirstColumn="0" w:firstRowLastColumn="0" w:lastRowFirstColumn="0" w:lastRowLastColumn="0"/>
-            <w:tcW w:w="1870" w:type="dxa"/>
-            <w:vAlign w:val="center"/>
-          </w:tcPr>
-          <w:p/>
-        </w:tc>
-        <w:tc>
-          <w:tcPr>
-            <w:tcW w:w="1870" w:type="dxa"/>
-            <w:vAlign w:val="center"/>
-          </w:tcPr>
-          <w:p>
-            <w:pPr>
-              <w:cnfStyle w:val="000000000000" w:firstRow="0" w:lastRow="0" w:firstColumn="0" w:lastColumn="0" w:oddVBand="0" w:evenVBand="0" w:oddHBand="0" w:evenHBand="0" w:firstRowFirstColumn="0" w:firstRowLastColumn="0" w:lastRowFirstColumn="0" w:lastRowLastColumn="0"/>
-            </w:pPr>
-          </w:p>
-        </w:tc>
-        <w:tc>
-          <w:tcPr>
-            <w:tcW w:w="1870" w:type="dxa"/>
-            <w:vAlign w:val="center"/>
-          </w:tcPr>
-          <w:p>
-            <w:pPr>
-              <w:cnfStyle w:val="000000000000" w:firstRow="0" w:lastRow="0" w:firstColumn="0" w:lastColumn="0" w:oddVBand="0" w:evenVBand="0" w:oddHBand="0" w:evenHBand="0" w:firstRowFirstColumn="0" w:firstRowLastColumn="0" w:lastRowFirstColumn="0" w:lastRowLastColumn="0"/>
-            </w:pPr>
-          </w:p>
-        </w:tc>
-        <w:tc>
-          <w:tcPr>
-            <w:tcW w:w="1870" w:type="dxa"/>
-            <w:vAlign w:val="center"/>
-          </w:tcPr>
-          <w:p>
-            <w:pPr>
-              <w:cnfStyle w:val="000000000000" w:firstRow="0" w:lastRow="0" w:firstColumn="0" w:lastColumn="0" w:oddVBand="0" w:evenVBand="0" w:oddHBand="0" w:evenHBand="0" w:firstRowFirstColumn="0" w:firstRowLastColumn="0" w:lastRowFirstColumn="0" w:lastRowLastColumn="0"/>
-            </w:pPr>
-          </w:p>
-        </w:tc>
-        <w:tc>
-          <w:tcPr>
-            <w:tcW w:w="1870" w:type="dxa"/>
-            <w:vAlign w:val="center"/>
-          </w:tcPr>
-          <w:p>
-            <w:pPr>
-              <w:cnfStyle w:val="000000000000" w:firstRow="0" w:lastRow="0" w:firstColumn="0" w:lastColumn="0" w:oddVBand="0" w:evenVBand="0" w:oddHBand="0" w:evenHBand="0" w:firstRowFirstColumn="0" w:firstRowLastColumn="0" w:lastRowFirstColumn="0" w:lastRowLastColumn="0"/>
-            </w:pPr>
-          </w:p>
-        </w:tc>
-      </w:tr>
-      <w:tr>
-        <w:trPr>
-          <w:cnfStyle w:val="000000100000" w:firstRow="0" w:lastRow="0" w:firstColumn="0" w:lastColumn="0" w:oddVBand="0" w:evenVBand="0" w:oddHBand="1" w:evenHBand="0" w:firstRowFirstColumn="0" w:firstRowLastColumn="0" w:lastRowFirstColumn="0" w:lastRowLastColumn="0"/>
-        </w:trPr>
-        <w:tc>
-          <w:tcPr>
-            <w:cnfStyle w:val="001000000000" w:firstRow="0" w:lastRow="0" w:firstColumn="1" w:lastColumn="0" w:oddVBand="0" w:evenVBand="0" w:oddHBand="0" w:evenHBand="0" w:firstRowFirstColumn="0" w:firstRowLastColumn="0" w:lastRowFirstColumn="0" w:lastRowLastColumn="0"/>
-            <w:tcW w:w="1870" w:type="dxa"/>
-            <w:vAlign w:val="center"/>
-          </w:tcPr>
-          <w:p/>
-        </w:tc>
-        <w:tc>
-          <w:tcPr>
-            <w:tcW w:w="1870" w:type="dxa"/>
-            <w:vAlign w:val="center"/>
-          </w:tcPr>
-          <w:p>
-            <w:pPr>
-              <w:cnfStyle w:val="000000100000" w:firstRow="0" w:lastRow="0" w:firstColumn="0" w:lastColumn="0" w:oddVBand="0" w:evenVBand="0" w:oddHBand="1" w:evenHBand="0" w:firstRowFirstColumn="0" w:firstRowLastColumn="0" w:lastRowFirstColumn="0" w:lastRowLastColumn="0"/>
-            </w:pPr>
-          </w:p>
-        </w:tc>
-        <w:tc>
-          <w:tcPr>
-            <w:tcW w:w="1870" w:type="dxa"/>
-            <w:vAlign w:val="center"/>
-          </w:tcPr>
-          <w:p>
-            <w:pPr>
-              <w:cnfStyle w:val="000000100000" w:firstRow="0" w:lastRow="0" w:firstColumn="0" w:lastColumn="0" w:oddVBand="0" w:evenVBand="0" w:oddHBand="1" w:evenHBand="0" w:firstRowFirstColumn="0" w:firstRowLastColumn="0" w:lastRowFirstColumn="0" w:lastRowLastColumn="0"/>
-            </w:pPr>
-          </w:p>
-        </w:tc>
-        <w:tc>
-          <w:tcPr>
-            <w:tcW w:w="1870" w:type="dxa"/>
-            <w:vAlign w:val="center"/>
-          </w:tcPr>
-          <w:p>
-            <w:pPr>
-              <w:cnfStyle w:val="000000100000" w:firstRow="0" w:lastRow="0" w:firstColumn="0" w:lastColumn="0" w:oddVBand="0" w:evenVBand="0" w:oddHBand="1" w:evenHBand="0" w:firstRowFirstColumn="0" w:firstRowLastColumn="0" w:lastRowFirstColumn="0" w:lastRowLastColumn="0"/>
-            </w:pPr>
-          </w:p>
-        </w:tc>
-        <w:tc>
-          <w:tcPr>
-            <w:tcW w:w="1870" w:type="dxa"/>
-            <w:vAlign w:val="center"/>
-          </w:tcPr>
-          <w:p>
-            <w:pPr>
-              <w:cnfStyle w:val="000000100000" w:firstRow="0" w:lastRow="0" w:firstColumn="0" w:lastColumn="0" w:oddVBand="0" w:evenVBand="0" w:oddHBand="1" w:evenHBand="0" w:firstRowFirstColumn="0" w:firstRowLastColumn="0" w:lastRowFirstColumn="0" w:lastRowLastColumn="0"/>
-            </w:pPr>
-          </w:p>
-        </w:tc>
-      </w:tr>
-    </w:tbl>
-    <w:p/>
-    <w:p>
-      <w:r>
-        <w:rPr>
-          <w:b/>
-        </w:rPr>
-        <w:t>Class</w:t>
-      </w:r>
-      <w:r>
-        <w:t xml:space="preserve">: </w:t>
-      </w:r>
-    </w:p>
-    <w:tbl>
-      <w:tblPr>
-        <w:tblStyle w:val="GridTable4"/>
-        <w:tblW w:w="0" w:type="auto"/>
-        <w:tblLook w:val="04A0" w:firstRow="1" w:lastRow="0" w:firstColumn="1" w:lastColumn="0" w:noHBand="0" w:noVBand="1"/>
-      </w:tblPr>
-      <w:tblGrid>
-        <w:gridCol w:w="1870"/>
-        <w:gridCol w:w="1870"/>
-        <w:gridCol w:w="1870"/>
-        <w:gridCol w:w="1870"/>
-        <w:gridCol w:w="1870"/>
-      </w:tblGrid>
-      <w:tr>
-        <w:trPr>
-          <w:cnfStyle w:val="100000000000" w:firstRow="1" w:lastRow="0" w:firstColumn="0" w:lastColumn="0" w:oddVBand="0" w:evenVBand="0" w:oddHBand="0" w:evenHBand="0" w:firstRowFirstColumn="0" w:firstRowLastColumn="0" w:lastRowFirstColumn="0" w:lastRowLastColumn="0"/>
-        </w:trPr>
-        <w:tc>
-          <w:tcPr>
-            <w:cnfStyle w:val="001000000000" w:firstRow="0" w:lastRow="0" w:firstColumn="1" w:lastColumn="0" w:oddVBand="0" w:evenVBand="0" w:oddHBand="0" w:evenHBand="0" w:firstRowFirstColumn="0" w:firstRowLastColumn="0" w:lastRowFirstColumn="0" w:lastRowLastColumn="0"/>
-            <w:tcW w:w="1870" w:type="dxa"/>
-            <w:vAlign w:val="center"/>
-          </w:tcPr>
-          <w:p>
-            <w:pPr>
-              <w:jc w:val="center"/>
-            </w:pPr>
-            <w:r>
-              <w:t>Input</w:t>
-            </w:r>
-          </w:p>
-        </w:tc>
-        <w:tc>
-          <w:tcPr>
-            <w:tcW w:w="1870" w:type="dxa"/>
-            <w:vAlign w:val="center"/>
-          </w:tcPr>
-          <w:p>
-            <w:pPr>
-              <w:jc w:val="center"/>
-              <w:cnfStyle w:val="100000000000" w:firstRow="1" w:lastRow="0" w:firstColumn="0" w:lastColumn="0" w:oddVBand="0" w:evenVBand="0" w:oddHBand="0" w:evenHBand="0" w:firstRowFirstColumn="0" w:firstRowLastColumn="0" w:lastRowFirstColumn="0" w:lastRowLastColumn="0"/>
-            </w:pPr>
-            <w:r>
-              <w:t>Clicked</w:t>
-            </w:r>
-          </w:p>
-        </w:tc>
-        <w:tc>
-          <w:tcPr>
-            <w:tcW w:w="1870" w:type="dxa"/>
-            <w:vAlign w:val="center"/>
-          </w:tcPr>
-          <w:p>
-            <w:pPr>
-              <w:jc w:val="center"/>
-              <w:cnfStyle w:val="100000000000" w:firstRow="1" w:lastRow="0" w:firstColumn="0" w:lastColumn="0" w:oddVBand="0" w:evenVBand="0" w:oddHBand="0" w:evenHBand="0" w:firstRowFirstColumn="0" w:firstRowLastColumn="0" w:lastRowFirstColumn="0" w:lastRowLastColumn="0"/>
-            </w:pPr>
-            <w:r>
-              <w:t>Method</w:t>
-            </w:r>
-          </w:p>
-        </w:tc>
-        <w:tc>
-          <w:tcPr>
-            <w:tcW w:w="1870" w:type="dxa"/>
-            <w:vAlign w:val="center"/>
-          </w:tcPr>
-          <w:p>
-            <w:pPr>
-              <w:jc w:val="center"/>
-              <w:cnfStyle w:val="100000000000" w:firstRow="1" w:lastRow="0" w:firstColumn="0" w:lastColumn="0" w:oddVBand="0" w:evenVBand="0" w:oddHBand="0" w:evenHBand="0" w:firstRowFirstColumn="0" w:firstRowLastColumn="0" w:lastRowFirstColumn="0" w:lastRowLastColumn="0"/>
-            </w:pPr>
-            <w:r>
-              <w:t>Output Expected</w:t>
-            </w:r>
-          </w:p>
-        </w:tc>
-        <w:tc>
-          <w:tcPr>
-            <w:tcW w:w="1870" w:type="dxa"/>
-            <w:vAlign w:val="center"/>
-          </w:tcPr>
-          <w:p>
-            <w:pPr>
-              <w:jc w:val="center"/>
-              <w:cnfStyle w:val="100000000000" w:firstRow="1" w:lastRow="0" w:firstColumn="0" w:lastColumn="0" w:oddVBand="0" w:evenVBand="0" w:oddHBand="0" w:evenHBand="0" w:firstRowFirstColumn="0" w:firstRowLastColumn="0" w:lastRowFirstColumn="0" w:lastRowLastColumn="0"/>
-            </w:pPr>
-            <w:r>
-              <w:t>Output Obtained</w:t>
-            </w:r>
-          </w:p>
-        </w:tc>
-      </w:tr>
-      <w:tr>
-        <w:trPr>
-          <w:cnfStyle w:val="000000100000" w:firstRow="0" w:lastRow="0" w:firstColumn="0" w:lastColumn="0" w:oddVBand="0" w:evenVBand="0" w:oddHBand="1" w:evenHBand="0" w:firstRowFirstColumn="0" w:firstRowLastColumn="0" w:lastRowFirstColumn="0" w:lastRowLastColumn="0"/>
-        </w:trPr>
-        <w:tc>
-          <w:tcPr>
-            <w:cnfStyle w:val="001000000000" w:firstRow="0" w:lastRow="0" w:firstColumn="1" w:lastColumn="0" w:oddVBand="0" w:evenVBand="0" w:oddHBand="0" w:evenHBand="0" w:firstRowFirstColumn="0" w:firstRowLastColumn="0" w:lastRowFirstColumn="0" w:lastRowLastColumn="0"/>
-            <w:tcW w:w="1870" w:type="dxa"/>
-            <w:vAlign w:val="center"/>
-          </w:tcPr>
-          <w:p/>
-        </w:tc>
-        <w:tc>
-          <w:tcPr>
-            <w:tcW w:w="1870" w:type="dxa"/>
-            <w:vAlign w:val="center"/>
-          </w:tcPr>
-          <w:p>
-            <w:pPr>
-              <w:cnfStyle w:val="000000100000" w:firstRow="0" w:lastRow="0" w:firstColumn="0" w:lastColumn="0" w:oddVBand="0" w:evenVBand="0" w:oddHBand="1" w:evenHBand="0" w:firstRowFirstColumn="0" w:firstRowLastColumn="0" w:lastRowFirstColumn="0" w:lastRowLastColumn="0"/>
-            </w:pPr>
-          </w:p>
-        </w:tc>
-        <w:tc>
-          <w:tcPr>
-            <w:tcW w:w="1870" w:type="dxa"/>
-            <w:vAlign w:val="center"/>
-          </w:tcPr>
-          <w:p>
-            <w:pPr>
-              <w:cnfStyle w:val="000000100000" w:firstRow="0" w:lastRow="0" w:firstColumn="0" w:lastColumn="0" w:oddVBand="0" w:evenVBand="0" w:oddHBand="1" w:evenHBand="0" w:firstRowFirstColumn="0" w:firstRowLastColumn="0" w:lastRowFirstColumn="0" w:lastRowLastColumn="0"/>
-            </w:pPr>
-          </w:p>
-        </w:tc>
-        <w:tc>
-          <w:tcPr>
-            <w:tcW w:w="1870" w:type="dxa"/>
-            <w:vAlign w:val="center"/>
-          </w:tcPr>
-          <w:p>
-            <w:pPr>
-              <w:cnfStyle w:val="000000100000" w:firstRow="0" w:lastRow="0" w:firstColumn="0" w:lastColumn="0" w:oddVBand="0" w:evenVBand="0" w:oddHBand="1" w:evenHBand="0" w:firstRowFirstColumn="0" w:firstRowLastColumn="0" w:lastRowFirstColumn="0" w:lastRowLastColumn="0"/>
-            </w:pPr>
-          </w:p>
-        </w:tc>
-        <w:tc>
-          <w:tcPr>
-            <w:tcW w:w="1870" w:type="dxa"/>
-            <w:vAlign w:val="center"/>
-          </w:tcPr>
-          <w:p>
-            <w:pPr>
-              <w:cnfStyle w:val="000000100000" w:firstRow="0" w:lastRow="0" w:firstColumn="0" w:lastColumn="0" w:oddVBand="0" w:evenVBand="0" w:oddHBand="1" w:evenHBand="0" w:firstRowFirstColumn="0" w:firstRowLastColumn="0" w:lastRowFirstColumn="0" w:lastRowLastColumn="0"/>
-            </w:pPr>
-          </w:p>
-        </w:tc>
-      </w:tr>
-      <w:tr>
-        <w:tc>
-          <w:tcPr>
-            <w:cnfStyle w:val="001000000000" w:firstRow="0" w:lastRow="0" w:firstColumn="1" w:lastColumn="0" w:oddVBand="0" w:evenVBand="0" w:oddHBand="0" w:evenHBand="0" w:firstRowFirstColumn="0" w:firstRowLastColumn="0" w:lastRowFirstColumn="0" w:lastRowLastColumn="0"/>
-            <w:tcW w:w="1870" w:type="dxa"/>
-            <w:vAlign w:val="center"/>
-          </w:tcPr>
-          <w:p/>
-        </w:tc>
-        <w:tc>
-          <w:tcPr>
-            <w:tcW w:w="1870" w:type="dxa"/>
-            <w:vAlign w:val="center"/>
-          </w:tcPr>
-          <w:p>
-            <w:pPr>
-              <w:cnfStyle w:val="000000000000" w:firstRow="0" w:lastRow="0" w:firstColumn="0" w:lastColumn="0" w:oddVBand="0" w:evenVBand="0" w:oddHBand="0" w:evenHBand="0" w:firstRowFirstColumn="0" w:firstRowLastColumn="0" w:lastRowFirstColumn="0" w:lastRowLastColumn="0"/>
-            </w:pPr>
-          </w:p>
-        </w:tc>
-        <w:tc>
-          <w:tcPr>
-            <w:tcW w:w="1870" w:type="dxa"/>
-            <w:vAlign w:val="center"/>
-          </w:tcPr>
-          <w:p>
-            <w:pPr>
-              <w:cnfStyle w:val="000000000000" w:firstRow="0" w:lastRow="0" w:firstColumn="0" w:lastColumn="0" w:oddVBand="0" w:evenVBand="0" w:oddHBand="0" w:evenHBand="0" w:firstRowFirstColumn="0" w:firstRowLastColumn="0" w:lastRowFirstColumn="0" w:lastRowLastColumn="0"/>
-            </w:pPr>
-          </w:p>
-        </w:tc>
-        <w:tc>
-          <w:tcPr>
-            <w:tcW w:w="1870" w:type="dxa"/>
-            <w:vAlign w:val="center"/>
-          </w:tcPr>
-          <w:p>
-            <w:pPr>
-              <w:cnfStyle w:val="000000000000" w:firstRow="0" w:lastRow="0" w:firstColumn="0" w:lastColumn="0" w:oddVBand="0" w:evenVBand="0" w:oddHBand="0" w:evenHBand="0" w:firstRowFirstColumn="0" w:firstRowLastColumn="0" w:lastRowFirstColumn="0" w:lastRowLastColumn="0"/>
-            </w:pPr>
-          </w:p>
-        </w:tc>
-        <w:tc>
-          <w:tcPr>
-            <w:tcW w:w="1870" w:type="dxa"/>
-            <w:vAlign w:val="center"/>
-          </w:tcPr>
-          <w:p>
-            <w:pPr>
-              <w:cnfStyle w:val="000000000000" w:firstRow="0" w:lastRow="0" w:firstColumn="0" w:lastColumn="0" w:oddVBand="0" w:evenVBand="0" w:oddHBand="0" w:evenHBand="0" w:firstRowFirstColumn="0" w:firstRowLastColumn="0" w:lastRowFirstColumn="0" w:lastRowLastColumn="0"/>
-            </w:pPr>
-          </w:p>
-        </w:tc>
-      </w:tr>
-      <w:tr>
-        <w:trPr>
-          <w:cnfStyle w:val="000000100000" w:firstRow="0" w:lastRow="0" w:firstColumn="0" w:lastColumn="0" w:oddVBand="0" w:evenVBand="0" w:oddHBand="1" w:evenHBand="0" w:firstRowFirstColumn="0" w:firstRowLastColumn="0" w:lastRowFirstColumn="0" w:lastRowLastColumn="0"/>
-        </w:trPr>
-        <w:tc>
-          <w:tcPr>
-            <w:cnfStyle w:val="001000000000" w:firstRow="0" w:lastRow="0" w:firstColumn="1" w:lastColumn="0" w:oddVBand="0" w:evenVBand="0" w:oddHBand="0" w:evenHBand="0" w:firstRowFirstColumn="0" w:firstRowLastColumn="0" w:lastRowFirstColumn="0" w:lastRowLastColumn="0"/>
-            <w:tcW w:w="1870" w:type="dxa"/>
-            <w:vAlign w:val="center"/>
-          </w:tcPr>
-          <w:p/>
-        </w:tc>
-        <w:tc>
-          <w:tcPr>
-            <w:tcW w:w="1870" w:type="dxa"/>
-            <w:vAlign w:val="center"/>
-          </w:tcPr>
-          <w:p>
-            <w:pPr>
-              <w:cnfStyle w:val="000000100000" w:firstRow="0" w:lastRow="0" w:firstColumn="0" w:lastColumn="0" w:oddVBand="0" w:evenVBand="0" w:oddHBand="1" w:evenHBand="0" w:firstRowFirstColumn="0" w:firstRowLastColumn="0" w:lastRowFirstColumn="0" w:lastRowLastColumn="0"/>
-            </w:pPr>
-          </w:p>
-        </w:tc>
-        <w:tc>
-          <w:tcPr>
-            <w:tcW w:w="1870" w:type="dxa"/>
-            <w:vAlign w:val="center"/>
-          </w:tcPr>
-          <w:p>
-            <w:pPr>
-              <w:cnfStyle w:val="000000100000" w:firstRow="0" w:lastRow="0" w:firstColumn="0" w:lastColumn="0" w:oddVBand="0" w:evenVBand="0" w:oddHBand="1" w:evenHBand="0" w:firstRowFirstColumn="0" w:firstRowLastColumn="0" w:lastRowFirstColumn="0" w:lastRowLastColumn="0"/>
-            </w:pPr>
-          </w:p>
-        </w:tc>
-        <w:tc>
-          <w:tcPr>
-            <w:tcW w:w="1870" w:type="dxa"/>
-            <w:vAlign w:val="center"/>
-          </w:tcPr>
-          <w:p>
-            <w:pPr>
-              <w:cnfStyle w:val="000000100000" w:firstRow="0" w:lastRow="0" w:firstColumn="0" w:lastColumn="0" w:oddVBand="0" w:evenVBand="0" w:oddHBand="1" w:evenHBand="0" w:firstRowFirstColumn="0" w:firstRowLastColumn="0" w:lastRowFirstColumn="0" w:lastRowLastColumn="0"/>
-            </w:pPr>
-          </w:p>
-        </w:tc>
-        <w:tc>
-          <w:tcPr>
-            <w:tcW w:w="1870" w:type="dxa"/>
-            <w:vAlign w:val="center"/>
-          </w:tcPr>
-          <w:p>
-            <w:pPr>
-              <w:cnfStyle w:val="000000100000" w:firstRow="0" w:lastRow="0" w:firstColumn="0" w:lastColumn="0" w:oddVBand="0" w:evenVBand="0" w:oddHBand="1" w:evenHBand="0" w:firstRowFirstColumn="0" w:firstRowLastColumn="0" w:lastRowFirstColumn="0" w:lastRowLastColumn="0"/>
-            </w:pPr>
-          </w:p>
-        </w:tc>
-      </w:tr>
-      <w:tr>
-        <w:tc>
-          <w:tcPr>
-            <w:cnfStyle w:val="001000000000" w:firstRow="0" w:lastRow="0" w:firstColumn="1" w:lastColumn="0" w:oddVBand="0" w:evenVBand="0" w:oddHBand="0" w:evenHBand="0" w:firstRowFirstColumn="0" w:firstRowLastColumn="0" w:lastRowFirstColumn="0" w:lastRowLastColumn="0"/>
-            <w:tcW w:w="1870" w:type="dxa"/>
-            <w:vAlign w:val="center"/>
-          </w:tcPr>
-          <w:p/>
-        </w:tc>
-        <w:tc>
-          <w:tcPr>
-            <w:tcW w:w="1870" w:type="dxa"/>
-            <w:vAlign w:val="center"/>
-          </w:tcPr>
-          <w:p>
-            <w:pPr>
-              <w:cnfStyle w:val="000000000000" w:firstRow="0" w:lastRow="0" w:firstColumn="0" w:lastColumn="0" w:oddVBand="0" w:evenVBand="0" w:oddHBand="0" w:evenHBand="0" w:firstRowFirstColumn="0" w:firstRowLastColumn="0" w:lastRowFirstColumn="0" w:lastRowLastColumn="0"/>
-            </w:pPr>
-          </w:p>
-        </w:tc>
-        <w:tc>
-          <w:tcPr>
-            <w:tcW w:w="1870" w:type="dxa"/>
-            <w:vAlign w:val="center"/>
-          </w:tcPr>
-          <w:p>
-            <w:pPr>
-              <w:cnfStyle w:val="000000000000" w:firstRow="0" w:lastRow="0" w:firstColumn="0" w:lastColumn="0" w:oddVBand="0" w:evenVBand="0" w:oddHBand="0" w:evenHBand="0" w:firstRowFirstColumn="0" w:firstRowLastColumn="0" w:lastRowFirstColumn="0" w:lastRowLastColumn="0"/>
-            </w:pPr>
-          </w:p>
-        </w:tc>
-        <w:tc>
-          <w:tcPr>
-            <w:tcW w:w="1870" w:type="dxa"/>
-            <w:vAlign w:val="center"/>
-          </w:tcPr>
-          <w:p>
-            <w:pPr>
-              <w:cnfStyle w:val="000000000000" w:firstRow="0" w:lastRow="0" w:firstColumn="0" w:lastColumn="0" w:oddVBand="0" w:evenVBand="0" w:oddHBand="0" w:evenHBand="0" w:firstRowFirstColumn="0" w:firstRowLastColumn="0" w:lastRowFirstColumn="0" w:lastRowLastColumn="0"/>
-            </w:pPr>
-          </w:p>
-        </w:tc>
-        <w:tc>
-          <w:tcPr>
-            <w:tcW w:w="1870" w:type="dxa"/>
-            <w:vAlign w:val="center"/>
-          </w:tcPr>
-          <w:p>
-            <w:pPr>
-              <w:cnfStyle w:val="000000000000" w:firstRow="0" w:lastRow="0" w:firstColumn="0" w:lastColumn="0" w:oddVBand="0" w:evenVBand="0" w:oddHBand="0" w:evenHBand="0" w:firstRowFirstColumn="0" w:firstRowLastColumn="0" w:lastRowFirstColumn="0" w:lastRowLastColumn="0"/>
-            </w:pPr>
-          </w:p>
-        </w:tc>
-      </w:tr>
-      <w:tr>
-        <w:trPr>
-          <w:cnfStyle w:val="000000100000" w:firstRow="0" w:lastRow="0" w:firstColumn="0" w:lastColumn="0" w:oddVBand="0" w:evenVBand="0" w:oddHBand="1" w:evenHBand="0" w:firstRowFirstColumn="0" w:firstRowLastColumn="0" w:lastRowFirstColumn="0" w:lastRowLastColumn="0"/>
-        </w:trPr>
-        <w:tc>
-          <w:tcPr>
-            <w:cnfStyle w:val="001000000000" w:firstRow="0" w:lastRow="0" w:firstColumn="1" w:lastColumn="0" w:oddVBand="0" w:evenVBand="0" w:oddHBand="0" w:evenHBand="0" w:firstRowFirstColumn="0" w:firstRowLastColumn="0" w:lastRowFirstColumn="0" w:lastRowLastColumn="0"/>
-            <w:tcW w:w="1870" w:type="dxa"/>
-            <w:vAlign w:val="center"/>
-          </w:tcPr>
-          <w:p/>
-        </w:tc>
-        <w:tc>
-          <w:tcPr>
-            <w:tcW w:w="1870" w:type="dxa"/>
-            <w:vAlign w:val="center"/>
-          </w:tcPr>
-          <w:p>
-            <w:pPr>
-              <w:cnfStyle w:val="000000100000" w:firstRow="0" w:lastRow="0" w:firstColumn="0" w:lastColumn="0" w:oddVBand="0" w:evenVBand="0" w:oddHBand="1" w:evenHBand="0" w:firstRowFirstColumn="0" w:firstRowLastColumn="0" w:lastRowFirstColumn="0" w:lastRowLastColumn="0"/>
-            </w:pPr>
-          </w:p>
-        </w:tc>
-        <w:tc>
-          <w:tcPr>
-            <w:tcW w:w="1870" w:type="dxa"/>
-            <w:vAlign w:val="center"/>
-          </w:tcPr>
-          <w:p>
-            <w:pPr>
-              <w:cnfStyle w:val="000000100000" w:firstRow="0" w:lastRow="0" w:firstColumn="0" w:lastColumn="0" w:oddVBand="0" w:evenVBand="0" w:oddHBand="1" w:evenHBand="0" w:firstRowFirstColumn="0" w:firstRowLastColumn="0" w:lastRowFirstColumn="0" w:lastRowLastColumn="0"/>
-            </w:pPr>
-          </w:p>
-        </w:tc>
-        <w:tc>
-          <w:tcPr>
-            <w:tcW w:w="1870" w:type="dxa"/>
-            <w:vAlign w:val="center"/>
-          </w:tcPr>
-          <w:p>
-            <w:pPr>
-              <w:cnfStyle w:val="000000100000" w:firstRow="0" w:lastRow="0" w:firstColumn="0" w:lastColumn="0" w:oddVBand="0" w:evenVBand="0" w:oddHBand="1" w:evenHBand="0" w:firstRowFirstColumn="0" w:firstRowLastColumn="0" w:lastRowFirstColumn="0" w:lastRowLastColumn="0"/>
-            </w:pPr>
-          </w:p>
-        </w:tc>
-        <w:tc>
-          <w:tcPr>
-            <w:tcW w:w="1870" w:type="dxa"/>
-            <w:vAlign w:val="center"/>
-          </w:tcPr>
-          <w:p>
-            <w:pPr>
-              <w:cnfStyle w:val="000000100000" w:firstRow="0" w:lastRow="0" w:firstColumn="0" w:lastColumn="0" w:oddVBand="0" w:evenVBand="0" w:oddHBand="1" w:evenHBand="0" w:firstRowFirstColumn="0" w:firstRowLastColumn="0" w:lastRowFirstColumn="0" w:lastRowLastColumn="0"/>
-            </w:pPr>
-          </w:p>
-        </w:tc>
-      </w:tr>
-    </w:tbl>
-    <w:p>
-      <w:pPr>
-        <w:rPr>
-          <w:lang w:val="en-GB" w:eastAsia="en-GB"/>
-        </w:rPr>
-      </w:pPr>
-    </w:p>
-    <w:p/>
+    <w:p>
+      <w:bookmarkStart w:id="10" w:name="_GoBack"/>
+      <w:bookmarkEnd w:id="10"/>
+    </w:p>
     <w:sectPr>
       <w:pgSz w:w="12240" w:h="15840"/>
       <w:pgMar w:top="1440" w:right="1440" w:bottom="1440" w:left="1440" w:header="720" w:footer="720" w:gutter="0"/>
@@ -11554,7 +10770,7 @@
                 <w:bCs/>
                 <w:noProof/>
               </w:rPr>
-              <w:t>14</w:t>
+              <w:t>12</w:t>
             </w:r>
             <w:r>
               <w:rPr>
@@ -11596,7 +10812,7 @@
                 <w:bCs/>
                 <w:noProof/>
               </w:rPr>
-              <w:t>15</w:t>
+              <w:t>14</w:t>
             </w:r>
             <w:r>
               <w:rPr>
@@ -11676,7 +10892,7 @@
                 <w:bCs/>
                 <w:noProof/>
               </w:rPr>
-              <w:t>13</w:t>
+              <w:t>10</w:t>
             </w:r>
             <w:r>
               <w:rPr>
@@ -11718,7 +10934,7 @@
                 <w:bCs/>
                 <w:noProof/>
               </w:rPr>
-              <w:t>15</w:t>
+              <w:t>14</w:t>
             </w:r>
             <w:r>
               <w:rPr>
@@ -13400,7 +12616,6 @@
   <w:style w:type="character" w:default="1" w:styleId="DefaultParagraphFont">
     <w:name w:val="Default Paragraph Font"/>
     <w:uiPriority w:val="1"/>
-    <w:semiHidden/>
     <w:unhideWhenUsed/>
   </w:style>
   <w:style w:type="table" w:default="1" w:styleId="TableNormal">
@@ -14392,7 +13607,7 @@
 </file>
 
 <file path=customXml/itemProps2.xml><?xml version="1.0" encoding="utf-8"?>
-<ds:datastoreItem xmlns:ds="http://schemas.openxmlformats.org/officeDocument/2006/customXml" ds:itemID="{8A49C21C-CE9E-4EB3-9CBD-A6E7E180E79F}">
+<ds:datastoreItem xmlns:ds="http://schemas.openxmlformats.org/officeDocument/2006/customXml" ds:itemID="{D4970122-4358-4F05-80CA-D22CF2C84694}">
   <ds:schemaRefs>
     <ds:schemaRef ds:uri="http://schemas.openxmlformats.org/officeDocument/2006/bibliography"/>
   </ds:schemaRefs>

--- a/project.docx
+++ b/project.docx
@@ -311,21 +311,7 @@
                                         <w:rPr>
                                           <w:color w:val="FFFFFF" w:themeColor="background1"/>
                                         </w:rPr>
-                                        <w:t xml:space="preserve">Rajob </w:t>
-                                      </w:r>
-                                      <w:proofErr w:type="spellStart"/>
-                                      <w:r>
-                                        <w:rPr>
-                                          <w:color w:val="FFFFFF" w:themeColor="background1"/>
-                                        </w:rPr>
-                                        <w:t>raihan</w:t>
-                                      </w:r>
-                                      <w:proofErr w:type="spellEnd"/>
-                                      <w:r>
-                                        <w:rPr>
-                                          <w:color w:val="FFFFFF" w:themeColor="background1"/>
-                                        </w:rPr>
-                                        <w:t xml:space="preserve"> Monmoy</w:t>
+                                        <w:t>Rajob raihan Monmoy</w:t>
                                       </w:r>
                                     </w:p>
                                   </w:sdtContent>
@@ -5158,8 +5144,41 @@
         <w:rPr>
           <w:lang w:val="en-GB" w:eastAsia="en-GB"/>
         </w:rPr>
-        <w:t>In CreateVideoList.java one video is added on the playlist multiple times. If user tries to enter same video multiple times it takes video multiple times in the list. This should not happen. I managed to correct this.</w:t>
-      </w:r>
+        <w:t>In UpdateVideos.java there was a runtime exception. The code was fail</w:t>
+      </w:r>
+      <w:r>
+        <w:rPr>
+          <w:lang w:val="en-GB" w:eastAsia="en-GB"/>
+        </w:rPr>
+        <w:t>ed</w:t>
+      </w:r>
+      <w:r>
+        <w:rPr>
+          <w:lang w:val="en-GB" w:eastAsia="en-GB"/>
+        </w:rPr>
+        <w:t>, when user input a random sting which is not actually an integer in “track rating” field. Now I fix</w:t>
+      </w:r>
+      <w:r>
+        <w:rPr>
+          <w:lang w:val="en-GB" w:eastAsia="en-GB"/>
+        </w:rPr>
+        <w:t>ed</w:t>
+      </w:r>
+      <w:bookmarkStart w:id="5" w:name="_GoBack"/>
+      <w:bookmarkEnd w:id="5"/>
+      <w:r>
+        <w:rPr>
+          <w:lang w:val="en-GB" w:eastAsia="en-GB"/>
+        </w:rPr>
+        <w:t xml:space="preserve"> that portion of code and now it works correctly. </w:t>
+      </w:r>
+    </w:p>
+    <w:p>
+      <w:pPr>
+        <w:rPr>
+          <w:lang w:val="en-GB" w:eastAsia="en-GB"/>
+        </w:rPr>
+      </w:pPr>
     </w:p>
     <w:p/>
     <w:p/>
@@ -5172,12 +5191,12 @@
       <w:pPr>
         <w:pStyle w:val="Heading1"/>
       </w:pPr>
-      <w:bookmarkStart w:id="5" w:name="_Toc476222532"/>
+      <w:bookmarkStart w:id="6" w:name="_Toc476222532"/>
       <w:r>
         <w:lastRenderedPageBreak/>
         <w:t>Conclusions, further development and reflection</w:t>
       </w:r>
-      <w:bookmarkEnd w:id="5"/>
+      <w:bookmarkEnd w:id="6"/>
     </w:p>
     <w:p>
       <w:pPr>
@@ -5242,14 +5261,14 @@
       <w:pPr>
         <w:pStyle w:val="Heading2"/>
       </w:pPr>
-      <w:bookmarkStart w:id="6" w:name="_Toc476222533"/>
+      <w:bookmarkStart w:id="7" w:name="_Toc476222533"/>
       <w:r>
         <w:t>Fu</w:t>
       </w:r>
       <w:r>
         <w:t>ture innovations</w:t>
       </w:r>
-      <w:bookmarkEnd w:id="6"/>
+      <w:bookmarkEnd w:id="7"/>
     </w:p>
     <w:p>
       <w:r>
@@ -5280,12 +5299,12 @@
       <w:pPr>
         <w:pStyle w:val="Heading2"/>
       </w:pPr>
-      <w:bookmarkStart w:id="7" w:name="_Toc476222534"/>
+      <w:bookmarkStart w:id="8" w:name="_Toc476222534"/>
       <w:r>
         <w:lastRenderedPageBreak/>
         <w:t>Reflection</w:t>
       </w:r>
-      <w:bookmarkEnd w:id="7"/>
+      <w:bookmarkEnd w:id="8"/>
     </w:p>
     <w:p>
       <w:pPr>
@@ -5331,21 +5350,7 @@
         <w:rPr>
           <w:lang w:val="en-GB" w:eastAsia="en-GB"/>
         </w:rPr>
-        <w:t xml:space="preserve">I have learned how to </w:t>
-      </w:r>
-      <w:proofErr w:type="spellStart"/>
-      <w:r>
-        <w:rPr>
-          <w:lang w:val="en-GB" w:eastAsia="en-GB"/>
-        </w:rPr>
-        <w:t>code</w:t>
-      </w:r>
-      <w:proofErr w:type="spellEnd"/>
-      <w:r>
-        <w:rPr>
-          <w:lang w:val="en-GB" w:eastAsia="en-GB"/>
-        </w:rPr>
-        <w:t xml:space="preserve"> with Java and the basic functionalities of object oriented programming is very much clear to me. How to manipulate data from one class to another class and how actually OOP works is also learned.</w:t>
+        <w:t>I have learned how to code with Java and the basic functionalities of object oriented programming is very much clear to me. How to manipulate data from one class to another class and how actually OOP works is also learned.</w:t>
       </w:r>
     </w:p>
     <w:p>
@@ -5439,7 +5444,7 @@
       <w:pPr>
         <w:pStyle w:val="Heading1"/>
       </w:pPr>
-      <w:bookmarkStart w:id="8" w:name="_Toc476222535"/>
+      <w:bookmarkStart w:id="9" w:name="_Toc476222535"/>
       <w:r>
         <w:lastRenderedPageBreak/>
         <w:t>Appendi</w:t>
@@ -5447,7 +5452,7 @@
       <w:r>
         <w:t>x A – The commented code for deliverable A</w:t>
       </w:r>
-      <w:bookmarkEnd w:id="8"/>
+      <w:bookmarkEnd w:id="9"/>
     </w:p>
     <w:p>
       <w:pPr>
@@ -5532,21 +5537,12 @@
           <w:sz w:val="20"/>
         </w:rPr>
       </w:pPr>
-      <w:proofErr w:type="gramStart"/>
-      <w:r>
-        <w:rPr>
-          <w:rFonts w:ascii="Courier New" w:hAnsi="Courier New" w:cs="Courier New"/>
-          <w:sz w:val="20"/>
-        </w:rPr>
-        <w:t>package</w:t>
-      </w:r>
-      <w:proofErr w:type="gramEnd"/>
-      <w:r>
-        <w:rPr>
-          <w:rFonts w:ascii="Courier New" w:hAnsi="Courier New" w:cs="Courier New"/>
-          <w:sz w:val="20"/>
-        </w:rPr>
-        <w:t xml:space="preserve"> coursework;</w:t>
+      <w:r>
+        <w:rPr>
+          <w:rFonts w:ascii="Courier New" w:hAnsi="Courier New" w:cs="Courier New"/>
+          <w:sz w:val="20"/>
+        </w:rPr>
+        <w:t>package coursework;</w:t>
       </w:r>
     </w:p>
     <w:p>
@@ -5594,23 +5590,7 @@
           <w:rFonts w:ascii="Courier New" w:hAnsi="Courier New" w:cs="Courier New"/>
           <w:sz w:val="20"/>
         </w:rPr>
-        <w:t xml:space="preserve">// and import event to make use of events such as </w:t>
-      </w:r>
-      <w:proofErr w:type="spellStart"/>
-      <w:r>
-        <w:rPr>
-          <w:rFonts w:ascii="Courier New" w:hAnsi="Courier New" w:cs="Courier New"/>
-          <w:sz w:val="20"/>
-        </w:rPr>
-        <w:t>actionPerformed</w:t>
-      </w:r>
-      <w:proofErr w:type="spellEnd"/>
-      <w:r>
-        <w:rPr>
-          <w:rFonts w:ascii="Courier New" w:hAnsi="Courier New" w:cs="Courier New"/>
-          <w:sz w:val="20"/>
-        </w:rPr>
-        <w:t xml:space="preserve"> event</w:t>
+        <w:t>// and import event to make use of events such as actionPerformed event</w:t>
       </w:r>
     </w:p>
     <w:p>
@@ -5621,37 +5601,12 @@
           <w:sz w:val="20"/>
         </w:rPr>
       </w:pPr>
-      <w:proofErr w:type="gramStart"/>
-      <w:r>
-        <w:rPr>
-          <w:rFonts w:ascii="Courier New" w:hAnsi="Courier New" w:cs="Courier New"/>
-          <w:sz w:val="20"/>
-        </w:rPr>
-        <w:t>import</w:t>
-      </w:r>
-      <w:proofErr w:type="gramEnd"/>
-      <w:r>
-        <w:rPr>
-          <w:rFonts w:ascii="Courier New" w:hAnsi="Courier New" w:cs="Courier New"/>
-          <w:sz w:val="20"/>
-        </w:rPr>
-        <w:t xml:space="preserve"> </w:t>
-      </w:r>
-      <w:proofErr w:type="spellStart"/>
-      <w:r>
-        <w:rPr>
-          <w:rFonts w:ascii="Courier New" w:hAnsi="Courier New" w:cs="Courier New"/>
-          <w:sz w:val="20"/>
-        </w:rPr>
-        <w:t>java.awt</w:t>
-      </w:r>
-      <w:proofErr w:type="spellEnd"/>
-      <w:r>
-        <w:rPr>
-          <w:rFonts w:ascii="Courier New" w:hAnsi="Courier New" w:cs="Courier New"/>
-          <w:sz w:val="20"/>
-        </w:rPr>
-        <w:t>.*;</w:t>
+      <w:r>
+        <w:rPr>
+          <w:rFonts w:ascii="Courier New" w:hAnsi="Courier New" w:cs="Courier New"/>
+          <w:sz w:val="20"/>
+        </w:rPr>
+        <w:t>import java.awt.*;</w:t>
       </w:r>
     </w:p>
     <w:p>
@@ -5662,37 +5617,12 @@
           <w:sz w:val="20"/>
         </w:rPr>
       </w:pPr>
-      <w:proofErr w:type="gramStart"/>
-      <w:r>
-        <w:rPr>
-          <w:rFonts w:ascii="Courier New" w:hAnsi="Courier New" w:cs="Courier New"/>
-          <w:sz w:val="20"/>
-        </w:rPr>
-        <w:t>import</w:t>
-      </w:r>
-      <w:proofErr w:type="gramEnd"/>
-      <w:r>
-        <w:rPr>
-          <w:rFonts w:ascii="Courier New" w:hAnsi="Courier New" w:cs="Courier New"/>
-          <w:sz w:val="20"/>
-        </w:rPr>
-        <w:t xml:space="preserve"> </w:t>
-      </w:r>
-      <w:proofErr w:type="spellStart"/>
-      <w:r>
-        <w:rPr>
-          <w:rFonts w:ascii="Courier New" w:hAnsi="Courier New" w:cs="Courier New"/>
-          <w:sz w:val="20"/>
-        </w:rPr>
-        <w:t>java.awt.event</w:t>
-      </w:r>
-      <w:proofErr w:type="spellEnd"/>
-      <w:r>
-        <w:rPr>
-          <w:rFonts w:ascii="Courier New" w:hAnsi="Courier New" w:cs="Courier New"/>
-          <w:sz w:val="20"/>
-        </w:rPr>
-        <w:t>.*;</w:t>
+      <w:r>
+        <w:rPr>
+          <w:rFonts w:ascii="Courier New" w:hAnsi="Courier New" w:cs="Courier New"/>
+          <w:sz w:val="20"/>
+        </w:rPr>
+        <w:t>import java.awt.event.*;</w:t>
       </w:r>
     </w:p>
     <w:p>
@@ -5703,37 +5633,12 @@
           <w:sz w:val="20"/>
         </w:rPr>
       </w:pPr>
-      <w:proofErr w:type="gramStart"/>
-      <w:r>
-        <w:rPr>
-          <w:rFonts w:ascii="Courier New" w:hAnsi="Courier New" w:cs="Courier New"/>
-          <w:sz w:val="20"/>
-        </w:rPr>
-        <w:t>import</w:t>
-      </w:r>
-      <w:proofErr w:type="gramEnd"/>
-      <w:r>
-        <w:rPr>
-          <w:rFonts w:ascii="Courier New" w:hAnsi="Courier New" w:cs="Courier New"/>
-          <w:sz w:val="20"/>
-        </w:rPr>
-        <w:t xml:space="preserve"> </w:t>
-      </w:r>
-      <w:proofErr w:type="spellStart"/>
-      <w:r>
-        <w:rPr>
-          <w:rFonts w:ascii="Courier New" w:hAnsi="Courier New" w:cs="Courier New"/>
-          <w:sz w:val="20"/>
-        </w:rPr>
-        <w:t>javax.swing</w:t>
-      </w:r>
-      <w:proofErr w:type="spellEnd"/>
-      <w:r>
-        <w:rPr>
-          <w:rFonts w:ascii="Courier New" w:hAnsi="Courier New" w:cs="Courier New"/>
-          <w:sz w:val="20"/>
-        </w:rPr>
-        <w:t>.*;</w:t>
+      <w:r>
+        <w:rPr>
+          <w:rFonts w:ascii="Courier New" w:hAnsi="Courier New" w:cs="Courier New"/>
+          <w:sz w:val="20"/>
+        </w:rPr>
+        <w:t>import javax.swing.*;</w:t>
       </w:r>
     </w:p>
     <w:p>
@@ -5758,23 +5663,7 @@
           <w:rFonts w:ascii="Courier New" w:hAnsi="Courier New" w:cs="Courier New"/>
           <w:sz w:val="20"/>
         </w:rPr>
-        <w:t xml:space="preserve">//Extending </w:t>
-      </w:r>
-      <w:proofErr w:type="spellStart"/>
-      <w:r>
-        <w:rPr>
-          <w:rFonts w:ascii="Courier New" w:hAnsi="Courier New" w:cs="Courier New"/>
-          <w:sz w:val="20"/>
-        </w:rPr>
-        <w:t>Jframe</w:t>
-      </w:r>
-      <w:proofErr w:type="spellEnd"/>
-      <w:r>
-        <w:rPr>
-          <w:rFonts w:ascii="Courier New" w:hAnsi="Courier New" w:cs="Courier New"/>
-          <w:sz w:val="20"/>
-        </w:rPr>
-        <w:t xml:space="preserve"> class for using the functionality of the class and</w:t>
+        <w:t>//Extending Jframe class for using the functionality of the class and</w:t>
       </w:r>
     </w:p>
     <w:p>
@@ -5790,23 +5679,7 @@
           <w:rFonts w:ascii="Courier New" w:hAnsi="Courier New" w:cs="Courier New"/>
           <w:sz w:val="20"/>
         </w:rPr>
-        <w:t xml:space="preserve">//implementing </w:t>
-      </w:r>
-      <w:proofErr w:type="spellStart"/>
-      <w:r>
-        <w:rPr>
-          <w:rFonts w:ascii="Courier New" w:hAnsi="Courier New" w:cs="Courier New"/>
-          <w:sz w:val="20"/>
-        </w:rPr>
-        <w:t>ActionListener</w:t>
-      </w:r>
-      <w:proofErr w:type="spellEnd"/>
-      <w:r>
-        <w:rPr>
-          <w:rFonts w:ascii="Courier New" w:hAnsi="Courier New" w:cs="Courier New"/>
-          <w:sz w:val="20"/>
-        </w:rPr>
-        <w:t xml:space="preserve"> interface</w:t>
+        <w:t>//implementing ActionListener interface</w:t>
       </w:r>
     </w:p>
     <w:p>
@@ -5817,69 +5690,12 @@
           <w:sz w:val="20"/>
         </w:rPr>
       </w:pPr>
-      <w:proofErr w:type="gramStart"/>
-      <w:r>
-        <w:rPr>
-          <w:rFonts w:ascii="Courier New" w:hAnsi="Courier New" w:cs="Courier New"/>
-          <w:sz w:val="20"/>
-        </w:rPr>
-        <w:t>public</w:t>
-      </w:r>
-      <w:proofErr w:type="gramEnd"/>
-      <w:r>
-        <w:rPr>
-          <w:rFonts w:ascii="Courier New" w:hAnsi="Courier New" w:cs="Courier New"/>
-          <w:sz w:val="20"/>
-        </w:rPr>
-        <w:t xml:space="preserve"> class </w:t>
-      </w:r>
-      <w:proofErr w:type="spellStart"/>
-      <w:r>
-        <w:rPr>
-          <w:rFonts w:ascii="Courier New" w:hAnsi="Courier New" w:cs="Courier New"/>
-          <w:sz w:val="20"/>
-        </w:rPr>
-        <w:t>CheckVideos</w:t>
-      </w:r>
-      <w:proofErr w:type="spellEnd"/>
-      <w:r>
-        <w:rPr>
-          <w:rFonts w:ascii="Courier New" w:hAnsi="Courier New" w:cs="Courier New"/>
-          <w:sz w:val="20"/>
-        </w:rPr>
-        <w:t xml:space="preserve"> extends </w:t>
-      </w:r>
-      <w:proofErr w:type="spellStart"/>
-      <w:r>
-        <w:rPr>
-          <w:rFonts w:ascii="Courier New" w:hAnsi="Courier New" w:cs="Courier New"/>
-          <w:sz w:val="20"/>
-        </w:rPr>
-        <w:t>JFrame</w:t>
-      </w:r>
-      <w:proofErr w:type="spellEnd"/>
-      <w:r>
-        <w:rPr>
-          <w:rFonts w:ascii="Courier New" w:hAnsi="Courier New" w:cs="Courier New"/>
-          <w:sz w:val="20"/>
-        </w:rPr>
-        <w:t xml:space="preserve"> implements </w:t>
-      </w:r>
-      <w:proofErr w:type="spellStart"/>
-      <w:r>
-        <w:rPr>
-          <w:rFonts w:ascii="Courier New" w:hAnsi="Courier New" w:cs="Courier New"/>
-          <w:sz w:val="20"/>
-        </w:rPr>
-        <w:t>ActionListener</w:t>
-      </w:r>
-      <w:proofErr w:type="spellEnd"/>
-      <w:r>
-        <w:rPr>
-          <w:rFonts w:ascii="Courier New" w:hAnsi="Courier New" w:cs="Courier New"/>
-          <w:sz w:val="20"/>
-        </w:rPr>
-        <w:t xml:space="preserve"> {</w:t>
+      <w:r>
+        <w:rPr>
+          <w:rFonts w:ascii="Courier New" w:hAnsi="Courier New" w:cs="Courier New"/>
+          <w:sz w:val="20"/>
+        </w:rPr>
+        <w:t>public class CheckVideos extends JFrame implements ActionListener {</w:t>
       </w:r>
     </w:p>
     <w:p>
@@ -5927,64 +5743,7 @@
           <w:rFonts w:ascii="Courier New" w:hAnsi="Courier New" w:cs="Courier New"/>
           <w:sz w:val="20"/>
         </w:rPr>
-        <w:t xml:space="preserve">    </w:t>
-      </w:r>
-      <w:proofErr w:type="spellStart"/>
-      <w:r>
-        <w:rPr>
-          <w:rFonts w:ascii="Courier New" w:hAnsi="Courier New" w:cs="Courier New"/>
-          <w:sz w:val="20"/>
-        </w:rPr>
-        <w:t>JTextField</w:t>
-      </w:r>
-      <w:proofErr w:type="spellEnd"/>
-      <w:r>
-        <w:rPr>
-          <w:rFonts w:ascii="Courier New" w:hAnsi="Courier New" w:cs="Courier New"/>
-          <w:sz w:val="20"/>
-        </w:rPr>
-        <w:t xml:space="preserve"> </w:t>
-      </w:r>
-      <w:proofErr w:type="spellStart"/>
-      <w:r>
-        <w:rPr>
-          <w:rFonts w:ascii="Courier New" w:hAnsi="Courier New" w:cs="Courier New"/>
-          <w:sz w:val="20"/>
-        </w:rPr>
-        <w:t>trackNo</w:t>
-      </w:r>
-      <w:proofErr w:type="spellEnd"/>
-      <w:r>
-        <w:rPr>
-          <w:rFonts w:ascii="Courier New" w:hAnsi="Courier New" w:cs="Courier New"/>
-          <w:sz w:val="20"/>
-        </w:rPr>
-        <w:t xml:space="preserve"> = new </w:t>
-      </w:r>
-      <w:proofErr w:type="spellStart"/>
-      <w:proofErr w:type="gramStart"/>
-      <w:r>
-        <w:rPr>
-          <w:rFonts w:ascii="Courier New" w:hAnsi="Courier New" w:cs="Courier New"/>
-          <w:sz w:val="20"/>
-        </w:rPr>
-        <w:t>JTextField</w:t>
-      </w:r>
-      <w:proofErr w:type="spellEnd"/>
-      <w:r>
-        <w:rPr>
-          <w:rFonts w:ascii="Courier New" w:hAnsi="Courier New" w:cs="Courier New"/>
-          <w:sz w:val="20"/>
-        </w:rPr>
-        <w:t>(</w:t>
-      </w:r>
-      <w:proofErr w:type="gramEnd"/>
-      <w:r>
-        <w:rPr>
-          <w:rFonts w:ascii="Courier New" w:hAnsi="Courier New" w:cs="Courier New"/>
-          <w:sz w:val="20"/>
-        </w:rPr>
-        <w:t>2);</w:t>
+        <w:t xml:space="preserve">    JTextField trackNo = new JTextField(2);</w:t>
       </w:r>
     </w:p>
     <w:p>
@@ -6000,48 +5759,7 @@
           <w:rFonts w:ascii="Courier New" w:hAnsi="Courier New" w:cs="Courier New"/>
           <w:sz w:val="20"/>
         </w:rPr>
-        <w:t xml:space="preserve">    </w:t>
-      </w:r>
-      <w:proofErr w:type="spellStart"/>
-      <w:r>
-        <w:rPr>
-          <w:rFonts w:ascii="Courier New" w:hAnsi="Courier New" w:cs="Courier New"/>
-          <w:sz w:val="20"/>
-        </w:rPr>
-        <w:t>TextArea</w:t>
-      </w:r>
-      <w:proofErr w:type="spellEnd"/>
-      <w:r>
-        <w:rPr>
-          <w:rFonts w:ascii="Courier New" w:hAnsi="Courier New" w:cs="Courier New"/>
-          <w:sz w:val="20"/>
-        </w:rPr>
-        <w:t xml:space="preserve"> information = new </w:t>
-      </w:r>
-      <w:proofErr w:type="spellStart"/>
-      <w:proofErr w:type="gramStart"/>
-      <w:r>
-        <w:rPr>
-          <w:rFonts w:ascii="Courier New" w:hAnsi="Courier New" w:cs="Courier New"/>
-          <w:sz w:val="20"/>
-        </w:rPr>
-        <w:t>TextArea</w:t>
-      </w:r>
-      <w:proofErr w:type="spellEnd"/>
-      <w:r>
-        <w:rPr>
-          <w:rFonts w:ascii="Courier New" w:hAnsi="Courier New" w:cs="Courier New"/>
-          <w:sz w:val="20"/>
-        </w:rPr>
-        <w:t>(</w:t>
-      </w:r>
-      <w:proofErr w:type="gramEnd"/>
-      <w:r>
-        <w:rPr>
-          <w:rFonts w:ascii="Courier New" w:hAnsi="Courier New" w:cs="Courier New"/>
-          <w:sz w:val="20"/>
-        </w:rPr>
-        <w:t>6, 50);</w:t>
+        <w:t xml:space="preserve">    TextArea information = new TextArea(6, 50);</w:t>
       </w:r>
     </w:p>
     <w:p>
@@ -6057,48 +5775,7 @@
           <w:rFonts w:ascii="Courier New" w:hAnsi="Courier New" w:cs="Courier New"/>
           <w:sz w:val="20"/>
         </w:rPr>
-        <w:t xml:space="preserve">    </w:t>
-      </w:r>
-      <w:proofErr w:type="spellStart"/>
-      <w:r>
-        <w:rPr>
-          <w:rFonts w:ascii="Courier New" w:hAnsi="Courier New" w:cs="Courier New"/>
-          <w:sz w:val="20"/>
-        </w:rPr>
-        <w:t>JButton</w:t>
-      </w:r>
-      <w:proofErr w:type="spellEnd"/>
-      <w:r>
-        <w:rPr>
-          <w:rFonts w:ascii="Courier New" w:hAnsi="Courier New" w:cs="Courier New"/>
-          <w:sz w:val="20"/>
-        </w:rPr>
-        <w:t xml:space="preserve"> list = new </w:t>
-      </w:r>
-      <w:proofErr w:type="spellStart"/>
-      <w:proofErr w:type="gramStart"/>
-      <w:r>
-        <w:rPr>
-          <w:rFonts w:ascii="Courier New" w:hAnsi="Courier New" w:cs="Courier New"/>
-          <w:sz w:val="20"/>
-        </w:rPr>
-        <w:t>JButton</w:t>
-      </w:r>
-      <w:proofErr w:type="spellEnd"/>
-      <w:r>
-        <w:rPr>
-          <w:rFonts w:ascii="Courier New" w:hAnsi="Courier New" w:cs="Courier New"/>
-          <w:sz w:val="20"/>
-        </w:rPr>
-        <w:t>(</w:t>
-      </w:r>
-      <w:proofErr w:type="gramEnd"/>
-      <w:r>
-        <w:rPr>
-          <w:rFonts w:ascii="Courier New" w:hAnsi="Courier New" w:cs="Courier New"/>
-          <w:sz w:val="20"/>
-        </w:rPr>
-        <w:t>"List All Videos");</w:t>
+        <w:t xml:space="preserve">    JButton list = new JButton("List All Videos");</w:t>
       </w:r>
     </w:p>
     <w:p>
@@ -6114,48 +5791,7 @@
           <w:rFonts w:ascii="Courier New" w:hAnsi="Courier New" w:cs="Courier New"/>
           <w:sz w:val="20"/>
         </w:rPr>
-        <w:t xml:space="preserve">    </w:t>
-      </w:r>
-      <w:proofErr w:type="spellStart"/>
-      <w:r>
-        <w:rPr>
-          <w:rFonts w:ascii="Courier New" w:hAnsi="Courier New" w:cs="Courier New"/>
-          <w:sz w:val="20"/>
-        </w:rPr>
-        <w:t>JButton</w:t>
-      </w:r>
-      <w:proofErr w:type="spellEnd"/>
-      <w:r>
-        <w:rPr>
-          <w:rFonts w:ascii="Courier New" w:hAnsi="Courier New" w:cs="Courier New"/>
-          <w:sz w:val="20"/>
-        </w:rPr>
-        <w:t xml:space="preserve"> check = new </w:t>
-      </w:r>
-      <w:proofErr w:type="spellStart"/>
-      <w:proofErr w:type="gramStart"/>
-      <w:r>
-        <w:rPr>
-          <w:rFonts w:ascii="Courier New" w:hAnsi="Courier New" w:cs="Courier New"/>
-          <w:sz w:val="20"/>
-        </w:rPr>
-        <w:t>JButton</w:t>
-      </w:r>
-      <w:proofErr w:type="spellEnd"/>
-      <w:r>
-        <w:rPr>
-          <w:rFonts w:ascii="Courier New" w:hAnsi="Courier New" w:cs="Courier New"/>
-          <w:sz w:val="20"/>
-        </w:rPr>
-        <w:t>(</w:t>
-      </w:r>
-      <w:proofErr w:type="gramEnd"/>
-      <w:r>
-        <w:rPr>
-          <w:rFonts w:ascii="Courier New" w:hAnsi="Courier New" w:cs="Courier New"/>
-          <w:sz w:val="20"/>
-        </w:rPr>
-        <w:t>"Check</w:t>
+        <w:t xml:space="preserve">    JButton check = new JButton("Check</w:t>
       </w:r>
       <w:r>
         <w:rPr>
@@ -6188,39 +5824,7 @@
           <w:rFonts w:ascii="Courier New" w:hAnsi="Courier New" w:cs="Courier New"/>
           <w:sz w:val="20"/>
         </w:rPr>
-        <w:t xml:space="preserve">    </w:t>
-      </w:r>
-      <w:proofErr w:type="gramStart"/>
-      <w:r>
-        <w:rPr>
-          <w:rFonts w:ascii="Courier New" w:hAnsi="Courier New" w:cs="Courier New"/>
-          <w:sz w:val="20"/>
-        </w:rPr>
-        <w:t>public</w:t>
-      </w:r>
-      <w:proofErr w:type="gramEnd"/>
-      <w:r>
-        <w:rPr>
-          <w:rFonts w:ascii="Courier New" w:hAnsi="Courier New" w:cs="Courier New"/>
-          <w:sz w:val="20"/>
-        </w:rPr>
-        <w:t xml:space="preserve"> </w:t>
-      </w:r>
-      <w:proofErr w:type="spellStart"/>
-      <w:r>
-        <w:rPr>
-          <w:rFonts w:ascii="Courier New" w:hAnsi="Courier New" w:cs="Courier New"/>
-          <w:sz w:val="20"/>
-        </w:rPr>
-        <w:t>CheckVideos</w:t>
-      </w:r>
-      <w:proofErr w:type="spellEnd"/>
-      <w:r>
-        <w:rPr>
-          <w:rFonts w:ascii="Courier New" w:hAnsi="Courier New" w:cs="Courier New"/>
-          <w:sz w:val="20"/>
-        </w:rPr>
-        <w:t>() {</w:t>
+        <w:t xml:space="preserve">    public CheckVideos() {</w:t>
       </w:r>
     </w:p>
     <w:p>
@@ -6252,48 +5856,7 @@
           <w:rFonts w:ascii="Courier New" w:hAnsi="Courier New" w:cs="Courier New"/>
           <w:sz w:val="20"/>
         </w:rPr>
-        <w:t xml:space="preserve">        </w:t>
-      </w:r>
-      <w:proofErr w:type="spellStart"/>
-      <w:proofErr w:type="gramStart"/>
-      <w:r>
-        <w:rPr>
-          <w:rFonts w:ascii="Courier New" w:hAnsi="Courier New" w:cs="Courier New"/>
-          <w:sz w:val="20"/>
-        </w:rPr>
-        <w:t>setLayout</w:t>
-      </w:r>
-      <w:proofErr w:type="spellEnd"/>
-      <w:r>
-        <w:rPr>
-          <w:rFonts w:ascii="Courier New" w:hAnsi="Courier New" w:cs="Courier New"/>
-          <w:sz w:val="20"/>
-        </w:rPr>
-        <w:t>(</w:t>
-      </w:r>
-      <w:proofErr w:type="gramEnd"/>
-      <w:r>
-        <w:rPr>
-          <w:rFonts w:ascii="Courier New" w:hAnsi="Courier New" w:cs="Courier New"/>
-          <w:sz w:val="20"/>
-        </w:rPr>
-        <w:t xml:space="preserve">new </w:t>
-      </w:r>
-      <w:proofErr w:type="spellStart"/>
-      <w:r>
-        <w:rPr>
-          <w:rFonts w:ascii="Courier New" w:hAnsi="Courier New" w:cs="Courier New"/>
-          <w:sz w:val="20"/>
-        </w:rPr>
-        <w:t>BorderLayout</w:t>
-      </w:r>
-      <w:proofErr w:type="spellEnd"/>
-      <w:r>
-        <w:rPr>
-          <w:rFonts w:ascii="Courier New" w:hAnsi="Courier New" w:cs="Courier New"/>
-          <w:sz w:val="20"/>
-        </w:rPr>
-        <w:t>());</w:t>
+        <w:t xml:space="preserve">        setLayout(new BorderLayout());</w:t>
       </w:r>
     </w:p>
     <w:p>
@@ -6309,23 +5872,7 @@
           <w:rFonts w:ascii="Courier New" w:hAnsi="Courier New" w:cs="Courier New"/>
           <w:sz w:val="20"/>
         </w:rPr>
-        <w:t xml:space="preserve">        //set the </w:t>
-      </w:r>
-      <w:proofErr w:type="spellStart"/>
-      <w:r>
-        <w:rPr>
-          <w:rFonts w:ascii="Courier New" w:hAnsi="Courier New" w:cs="Courier New"/>
-          <w:sz w:val="20"/>
-        </w:rPr>
-        <w:t>jframe</w:t>
-      </w:r>
-      <w:proofErr w:type="spellEnd"/>
-      <w:r>
-        <w:rPr>
-          <w:rFonts w:ascii="Courier New" w:hAnsi="Courier New" w:cs="Courier New"/>
-          <w:sz w:val="20"/>
-        </w:rPr>
-        <w:t xml:space="preserve"> size</w:t>
+        <w:t xml:space="preserve">        //set the jframe size</w:t>
       </w:r>
     </w:p>
     <w:p>
@@ -6341,32 +5888,7 @@
           <w:rFonts w:ascii="Courier New" w:hAnsi="Courier New" w:cs="Courier New"/>
           <w:sz w:val="20"/>
         </w:rPr>
-        <w:t xml:space="preserve">        </w:t>
-      </w:r>
-      <w:proofErr w:type="spellStart"/>
-      <w:proofErr w:type="gramStart"/>
-      <w:r>
-        <w:rPr>
-          <w:rFonts w:ascii="Courier New" w:hAnsi="Courier New" w:cs="Courier New"/>
-          <w:sz w:val="20"/>
-        </w:rPr>
-        <w:t>setBounds</w:t>
-      </w:r>
-      <w:proofErr w:type="spellEnd"/>
-      <w:r>
-        <w:rPr>
-          <w:rFonts w:ascii="Courier New" w:hAnsi="Courier New" w:cs="Courier New"/>
-          <w:sz w:val="20"/>
-        </w:rPr>
-        <w:t>(</w:t>
-      </w:r>
-      <w:proofErr w:type="gramEnd"/>
-      <w:r>
-        <w:rPr>
-          <w:rFonts w:ascii="Courier New" w:hAnsi="Courier New" w:cs="Courier New"/>
-          <w:sz w:val="20"/>
-        </w:rPr>
-        <w:t>100, 100, 400, 200);</w:t>
+        <w:t xml:space="preserve">        setBounds(100, 100, 400, 200);</w:t>
       </w:r>
     </w:p>
     <w:p>
@@ -6382,23 +5904,7 @@
           <w:rFonts w:ascii="Courier New" w:hAnsi="Courier New" w:cs="Courier New"/>
           <w:sz w:val="20"/>
         </w:rPr>
-        <w:t xml:space="preserve">        //set the name for the </w:t>
-      </w:r>
-      <w:proofErr w:type="spellStart"/>
-      <w:r>
-        <w:rPr>
-          <w:rFonts w:ascii="Courier New" w:hAnsi="Courier New" w:cs="Courier New"/>
-          <w:sz w:val="20"/>
-        </w:rPr>
-        <w:t>jframe</w:t>
-      </w:r>
-      <w:proofErr w:type="spellEnd"/>
-      <w:r>
-        <w:rPr>
-          <w:rFonts w:ascii="Courier New" w:hAnsi="Courier New" w:cs="Courier New"/>
-          <w:sz w:val="20"/>
-        </w:rPr>
-        <w:t xml:space="preserve"> </w:t>
+        <w:t xml:space="preserve">        //set the name for the jframe </w:t>
       </w:r>
     </w:p>
     <w:p>
@@ -6414,32 +5920,7 @@
           <w:rFonts w:ascii="Courier New" w:hAnsi="Courier New" w:cs="Courier New"/>
           <w:sz w:val="20"/>
         </w:rPr>
-        <w:t xml:space="preserve">        </w:t>
-      </w:r>
-      <w:proofErr w:type="spellStart"/>
-      <w:proofErr w:type="gramStart"/>
-      <w:r>
-        <w:rPr>
-          <w:rFonts w:ascii="Courier New" w:hAnsi="Courier New" w:cs="Courier New"/>
-          <w:sz w:val="20"/>
-        </w:rPr>
-        <w:t>setTitle</w:t>
-      </w:r>
-      <w:proofErr w:type="spellEnd"/>
-      <w:r>
-        <w:rPr>
-          <w:rFonts w:ascii="Courier New" w:hAnsi="Courier New" w:cs="Courier New"/>
-          <w:sz w:val="20"/>
-        </w:rPr>
-        <w:t>(</w:t>
-      </w:r>
-      <w:proofErr w:type="gramEnd"/>
-      <w:r>
-        <w:rPr>
-          <w:rFonts w:ascii="Courier New" w:hAnsi="Courier New" w:cs="Courier New"/>
-          <w:sz w:val="20"/>
-        </w:rPr>
-        <w:t>"Check Videos");</w:t>
+        <w:t xml:space="preserve">        setTitle("Check Videos");</w:t>
       </w:r>
     </w:p>
     <w:p>
@@ -6455,23 +5936,7 @@
           <w:rFonts w:ascii="Courier New" w:hAnsi="Courier New" w:cs="Courier New"/>
           <w:sz w:val="20"/>
         </w:rPr>
-        <w:t xml:space="preserve">        //This is for disposing </w:t>
-      </w:r>
-      <w:proofErr w:type="spellStart"/>
-      <w:r>
-        <w:rPr>
-          <w:rFonts w:ascii="Courier New" w:hAnsi="Courier New" w:cs="Courier New"/>
-          <w:sz w:val="20"/>
-        </w:rPr>
-        <w:t>jframe</w:t>
-      </w:r>
-      <w:proofErr w:type="spellEnd"/>
-      <w:r>
-        <w:rPr>
-          <w:rFonts w:ascii="Courier New" w:hAnsi="Courier New" w:cs="Courier New"/>
-          <w:sz w:val="20"/>
-        </w:rPr>
-        <w:t xml:space="preserve"> but clicking the X button</w:t>
+        <w:t xml:space="preserve">        //This is for disposing jframe but clicking the X button</w:t>
       </w:r>
     </w:p>
     <w:p>
@@ -6487,41 +5952,7 @@
           <w:rFonts w:ascii="Courier New" w:hAnsi="Courier New" w:cs="Courier New"/>
           <w:sz w:val="20"/>
         </w:rPr>
-        <w:t xml:space="preserve">        </w:t>
-      </w:r>
-      <w:proofErr w:type="spellStart"/>
-      <w:proofErr w:type="gramStart"/>
-      <w:r>
-        <w:rPr>
-          <w:rFonts w:ascii="Courier New" w:hAnsi="Courier New" w:cs="Courier New"/>
-          <w:sz w:val="20"/>
-        </w:rPr>
-        <w:t>setDefaultCloseOperation</w:t>
-      </w:r>
-      <w:proofErr w:type="spellEnd"/>
-      <w:r>
-        <w:rPr>
-          <w:rFonts w:ascii="Courier New" w:hAnsi="Courier New" w:cs="Courier New"/>
-          <w:sz w:val="20"/>
-        </w:rPr>
-        <w:t>(</w:t>
-      </w:r>
-      <w:proofErr w:type="spellStart"/>
-      <w:proofErr w:type="gramEnd"/>
-      <w:r>
-        <w:rPr>
-          <w:rFonts w:ascii="Courier New" w:hAnsi="Courier New" w:cs="Courier New"/>
-          <w:sz w:val="20"/>
-        </w:rPr>
-        <w:t>JFrame.DISPOSE_ON_CLOSE</w:t>
-      </w:r>
-      <w:proofErr w:type="spellEnd"/>
-      <w:r>
-        <w:rPr>
-          <w:rFonts w:ascii="Courier New" w:hAnsi="Courier New" w:cs="Courier New"/>
-          <w:sz w:val="20"/>
-        </w:rPr>
-        <w:t>);</w:t>
+        <w:t xml:space="preserve">        setDefaultCloseOperation(JFrame.DISPOSE_ON_CLOSE);</w:t>
       </w:r>
     </w:p>
     <w:p>
@@ -6537,23 +5968,7 @@
           <w:rFonts w:ascii="Courier New" w:hAnsi="Courier New" w:cs="Courier New"/>
           <w:sz w:val="20"/>
         </w:rPr>
-        <w:t xml:space="preserve">        //Create a </w:t>
-      </w:r>
-      <w:proofErr w:type="spellStart"/>
-      <w:r>
-        <w:rPr>
-          <w:rFonts w:ascii="Courier New" w:hAnsi="Courier New" w:cs="Courier New"/>
-          <w:sz w:val="20"/>
-        </w:rPr>
-        <w:t>Jpanel</w:t>
-      </w:r>
-      <w:proofErr w:type="spellEnd"/>
-      <w:r>
-        <w:rPr>
-          <w:rFonts w:ascii="Courier New" w:hAnsi="Courier New" w:cs="Courier New"/>
-          <w:sz w:val="20"/>
-        </w:rPr>
-        <w:t xml:space="preserve"> and add the components for top bar</w:t>
+        <w:t xml:space="preserve">        //Create a Jpanel and add the components for top bar</w:t>
       </w:r>
     </w:p>
     <w:p>
@@ -6569,48 +5984,7 @@
           <w:rFonts w:ascii="Courier New" w:hAnsi="Courier New" w:cs="Courier New"/>
           <w:sz w:val="20"/>
         </w:rPr>
-        <w:t xml:space="preserve">        </w:t>
-      </w:r>
-      <w:proofErr w:type="spellStart"/>
-      <w:r>
-        <w:rPr>
-          <w:rFonts w:ascii="Courier New" w:hAnsi="Courier New" w:cs="Courier New"/>
-          <w:sz w:val="20"/>
-        </w:rPr>
-        <w:t>JPanel</w:t>
-      </w:r>
-      <w:proofErr w:type="spellEnd"/>
-      <w:r>
-        <w:rPr>
-          <w:rFonts w:ascii="Courier New" w:hAnsi="Courier New" w:cs="Courier New"/>
-          <w:sz w:val="20"/>
-        </w:rPr>
-        <w:t xml:space="preserve"> top = new </w:t>
-      </w:r>
-      <w:proofErr w:type="spellStart"/>
-      <w:proofErr w:type="gramStart"/>
-      <w:r>
-        <w:rPr>
-          <w:rFonts w:ascii="Courier New" w:hAnsi="Courier New" w:cs="Courier New"/>
-          <w:sz w:val="20"/>
-        </w:rPr>
-        <w:t>JPanel</w:t>
-      </w:r>
-      <w:proofErr w:type="spellEnd"/>
-      <w:r>
-        <w:rPr>
-          <w:rFonts w:ascii="Courier New" w:hAnsi="Courier New" w:cs="Courier New"/>
-          <w:sz w:val="20"/>
-        </w:rPr>
-        <w:t>(</w:t>
-      </w:r>
-      <w:proofErr w:type="gramEnd"/>
-      <w:r>
-        <w:rPr>
-          <w:rFonts w:ascii="Courier New" w:hAnsi="Courier New" w:cs="Courier New"/>
-          <w:sz w:val="20"/>
-        </w:rPr>
-        <w:t>);</w:t>
+        <w:t xml:space="preserve">        JPanel top = new JPanel();</w:t>
       </w:r>
     </w:p>
     <w:p>
@@ -6626,48 +6000,7 @@
           <w:rFonts w:ascii="Courier New" w:hAnsi="Courier New" w:cs="Courier New"/>
           <w:sz w:val="20"/>
         </w:rPr>
-        <w:t xml:space="preserve">        </w:t>
-      </w:r>
-      <w:proofErr w:type="spellStart"/>
-      <w:proofErr w:type="gramStart"/>
-      <w:r>
-        <w:rPr>
-          <w:rFonts w:ascii="Courier New" w:hAnsi="Courier New" w:cs="Courier New"/>
-          <w:sz w:val="20"/>
-        </w:rPr>
-        <w:t>top.add</w:t>
-      </w:r>
-      <w:proofErr w:type="spellEnd"/>
-      <w:r>
-        <w:rPr>
-          <w:rFonts w:ascii="Courier New" w:hAnsi="Courier New" w:cs="Courier New"/>
-          <w:sz w:val="20"/>
-        </w:rPr>
-        <w:t>(</w:t>
-      </w:r>
-      <w:proofErr w:type="gramEnd"/>
-      <w:r>
-        <w:rPr>
-          <w:rFonts w:ascii="Courier New" w:hAnsi="Courier New" w:cs="Courier New"/>
-          <w:sz w:val="20"/>
-        </w:rPr>
-        <w:t xml:space="preserve">new </w:t>
-      </w:r>
-      <w:proofErr w:type="spellStart"/>
-      <w:r>
-        <w:rPr>
-          <w:rFonts w:ascii="Courier New" w:hAnsi="Courier New" w:cs="Courier New"/>
-          <w:sz w:val="20"/>
-        </w:rPr>
-        <w:t>JLabel</w:t>
-      </w:r>
-      <w:proofErr w:type="spellEnd"/>
-      <w:r>
-        <w:rPr>
-          <w:rFonts w:ascii="Courier New" w:hAnsi="Courier New" w:cs="Courier New"/>
-          <w:sz w:val="20"/>
-        </w:rPr>
-        <w:t>("Enter Video Number:"));</w:t>
+        <w:t xml:space="preserve">        top.add(new JLabel("Enter Video Number:"));</w:t>
       </w:r>
     </w:p>
     <w:p>
@@ -6683,41 +6016,7 @@
           <w:rFonts w:ascii="Courier New" w:hAnsi="Courier New" w:cs="Courier New"/>
           <w:sz w:val="20"/>
         </w:rPr>
-        <w:t xml:space="preserve">        </w:t>
-      </w:r>
-      <w:proofErr w:type="spellStart"/>
-      <w:proofErr w:type="gramStart"/>
-      <w:r>
-        <w:rPr>
-          <w:rFonts w:ascii="Courier New" w:hAnsi="Courier New" w:cs="Courier New"/>
-          <w:sz w:val="20"/>
-        </w:rPr>
-        <w:t>top.add</w:t>
-      </w:r>
-      <w:proofErr w:type="spellEnd"/>
-      <w:r>
-        <w:rPr>
-          <w:rFonts w:ascii="Courier New" w:hAnsi="Courier New" w:cs="Courier New"/>
-          <w:sz w:val="20"/>
-        </w:rPr>
-        <w:t>(</w:t>
-      </w:r>
-      <w:proofErr w:type="spellStart"/>
-      <w:proofErr w:type="gramEnd"/>
-      <w:r>
-        <w:rPr>
-          <w:rFonts w:ascii="Courier New" w:hAnsi="Courier New" w:cs="Courier New"/>
-          <w:sz w:val="20"/>
-        </w:rPr>
-        <w:t>trackNo</w:t>
-      </w:r>
-      <w:proofErr w:type="spellEnd"/>
-      <w:r>
-        <w:rPr>
-          <w:rFonts w:ascii="Courier New" w:hAnsi="Courier New" w:cs="Courier New"/>
-          <w:sz w:val="20"/>
-        </w:rPr>
-        <w:t>);</w:t>
+        <w:t xml:space="preserve">        top.add(trackNo);</w:t>
       </w:r>
     </w:p>
     <w:p>
@@ -6733,32 +6032,7 @@
           <w:rFonts w:ascii="Courier New" w:hAnsi="Courier New" w:cs="Courier New"/>
           <w:sz w:val="20"/>
         </w:rPr>
-        <w:t xml:space="preserve">        </w:t>
-      </w:r>
-      <w:proofErr w:type="spellStart"/>
-      <w:proofErr w:type="gramStart"/>
-      <w:r>
-        <w:rPr>
-          <w:rFonts w:ascii="Courier New" w:hAnsi="Courier New" w:cs="Courier New"/>
-          <w:sz w:val="20"/>
-        </w:rPr>
-        <w:t>top.add</w:t>
-      </w:r>
-      <w:proofErr w:type="spellEnd"/>
-      <w:r>
-        <w:rPr>
-          <w:rFonts w:ascii="Courier New" w:hAnsi="Courier New" w:cs="Courier New"/>
-          <w:sz w:val="20"/>
-        </w:rPr>
-        <w:t>(</w:t>
-      </w:r>
-      <w:proofErr w:type="gramEnd"/>
-      <w:r>
-        <w:rPr>
-          <w:rFonts w:ascii="Courier New" w:hAnsi="Courier New" w:cs="Courier New"/>
-          <w:sz w:val="20"/>
-        </w:rPr>
-        <w:t>check);</w:t>
+        <w:t xml:space="preserve">        top.add(check);</w:t>
       </w:r>
     </w:p>
     <w:p>
@@ -6774,32 +6048,7 @@
           <w:rFonts w:ascii="Courier New" w:hAnsi="Courier New" w:cs="Courier New"/>
           <w:sz w:val="20"/>
         </w:rPr>
-        <w:t xml:space="preserve">        </w:t>
-      </w:r>
-      <w:proofErr w:type="spellStart"/>
-      <w:proofErr w:type="gramStart"/>
-      <w:r>
-        <w:rPr>
-          <w:rFonts w:ascii="Courier New" w:hAnsi="Courier New" w:cs="Courier New"/>
-          <w:sz w:val="20"/>
-        </w:rPr>
-        <w:t>top.add</w:t>
-      </w:r>
-      <w:proofErr w:type="spellEnd"/>
-      <w:r>
-        <w:rPr>
-          <w:rFonts w:ascii="Courier New" w:hAnsi="Courier New" w:cs="Courier New"/>
-          <w:sz w:val="20"/>
-        </w:rPr>
-        <w:t>(</w:t>
-      </w:r>
-      <w:proofErr w:type="gramEnd"/>
-      <w:r>
-        <w:rPr>
-          <w:rFonts w:ascii="Courier New" w:hAnsi="Courier New" w:cs="Courier New"/>
-          <w:sz w:val="20"/>
-        </w:rPr>
-        <w:t>list);</w:t>
+        <w:t xml:space="preserve">        top.add(list);</w:t>
       </w:r>
     </w:p>
     <w:p>
@@ -6832,33 +6081,72 @@
           <w:rFonts w:ascii="Courier New" w:hAnsi="Courier New" w:cs="Courier New"/>
           <w:sz w:val="20"/>
         </w:rPr>
+        <w:t xml:space="preserve">        list.addActionListener(this);</w:t>
+      </w:r>
+    </w:p>
+    <w:p>
+      <w:pPr>
+        <w:spacing w:after="0"/>
+        <w:rPr>
+          <w:rFonts w:ascii="Courier New" w:hAnsi="Courier New" w:cs="Courier New"/>
+          <w:sz w:val="20"/>
+        </w:rPr>
+      </w:pPr>
+      <w:r>
+        <w:rPr>
+          <w:rFonts w:ascii="Courier New" w:hAnsi="Courier New" w:cs="Courier New"/>
+          <w:sz w:val="20"/>
+        </w:rPr>
+        <w:t xml:space="preserve">        check.addActionListener(this);</w:t>
+      </w:r>
+    </w:p>
+    <w:p>
+      <w:pPr>
+        <w:spacing w:after="0"/>
+        <w:rPr>
+          <w:rFonts w:ascii="Courier New" w:hAnsi="Courier New" w:cs="Courier New"/>
+          <w:sz w:val="20"/>
+        </w:rPr>
+      </w:pPr>
+      <w:r>
+        <w:rPr>
+          <w:rFonts w:ascii="Courier New" w:hAnsi="Courier New" w:cs="Courier New"/>
+          <w:sz w:val="20"/>
+        </w:rPr>
+        <w:t xml:space="preserve">        //adding panel to the north</w:t>
+      </w:r>
+    </w:p>
+    <w:p>
+      <w:pPr>
+        <w:spacing w:after="0"/>
+        <w:rPr>
+          <w:rFonts w:ascii="Courier New" w:hAnsi="Courier New" w:cs="Courier New"/>
+          <w:sz w:val="20"/>
+        </w:rPr>
+      </w:pPr>
+      <w:r>
+        <w:rPr>
+          <w:rFonts w:ascii="Courier New" w:hAnsi="Courier New" w:cs="Courier New"/>
+          <w:sz w:val="20"/>
+        </w:rPr>
+        <w:t xml:space="preserve">        add("North", top);</w:t>
+      </w:r>
+    </w:p>
+    <w:p>
+      <w:pPr>
+        <w:spacing w:after="0"/>
+        <w:rPr>
+          <w:rFonts w:ascii="Courier New" w:hAnsi="Courier New" w:cs="Courier New"/>
+          <w:sz w:val="20"/>
+        </w:rPr>
+      </w:pPr>
+      <w:r>
+        <w:rPr>
+          <w:rFonts w:ascii="Courier New" w:hAnsi="Courier New" w:cs="Courier New"/>
+          <w:sz w:val="20"/>
+        </w:rPr>
         <w:t xml:space="preserve">        </w:t>
       </w:r>
-      <w:proofErr w:type="spellStart"/>
-      <w:proofErr w:type="gramStart"/>
-      <w:r>
-        <w:rPr>
-          <w:rFonts w:ascii="Courier New" w:hAnsi="Courier New" w:cs="Courier New"/>
-          <w:sz w:val="20"/>
-        </w:rPr>
-        <w:t>list.addActionListener</w:t>
-      </w:r>
-      <w:proofErr w:type="spellEnd"/>
-      <w:r>
-        <w:rPr>
-          <w:rFonts w:ascii="Courier New" w:hAnsi="Courier New" w:cs="Courier New"/>
-          <w:sz w:val="20"/>
-        </w:rPr>
-        <w:t>(</w:t>
-      </w:r>
-      <w:proofErr w:type="gramEnd"/>
-      <w:r>
-        <w:rPr>
-          <w:rFonts w:ascii="Courier New" w:hAnsi="Courier New" w:cs="Courier New"/>
-          <w:sz w:val="20"/>
-        </w:rPr>
-        <w:t>this);</w:t>
-      </w:r>
     </w:p>
     <w:p>
       <w:pPr>
@@ -6873,33 +6161,104 @@
           <w:rFonts w:ascii="Courier New" w:hAnsi="Courier New" w:cs="Courier New"/>
           <w:sz w:val="20"/>
         </w:rPr>
+        <w:t xml:space="preserve">        //create a panel and then add previously initialized textarea</w:t>
+      </w:r>
+    </w:p>
+    <w:p>
+      <w:pPr>
+        <w:spacing w:after="0"/>
+        <w:rPr>
+          <w:rFonts w:ascii="Courier New" w:hAnsi="Courier New" w:cs="Courier New"/>
+          <w:sz w:val="20"/>
+        </w:rPr>
+      </w:pPr>
+      <w:r>
+        <w:rPr>
+          <w:rFonts w:ascii="Courier New" w:hAnsi="Courier New" w:cs="Courier New"/>
+          <w:sz w:val="20"/>
+        </w:rPr>
+        <w:t xml:space="preserve">        //information. Then add the panel to the middle of jframe</w:t>
+      </w:r>
+    </w:p>
+    <w:p>
+      <w:pPr>
+        <w:spacing w:after="0"/>
+        <w:rPr>
+          <w:rFonts w:ascii="Courier New" w:hAnsi="Courier New" w:cs="Courier New"/>
+          <w:sz w:val="20"/>
+        </w:rPr>
+      </w:pPr>
+      <w:r>
+        <w:rPr>
+          <w:rFonts w:ascii="Courier New" w:hAnsi="Courier New" w:cs="Courier New"/>
+          <w:sz w:val="20"/>
+        </w:rPr>
+        <w:t xml:space="preserve">        JPanel middle = new JPanel();</w:t>
+      </w:r>
+    </w:p>
+    <w:p>
+      <w:pPr>
+        <w:spacing w:after="0"/>
+        <w:rPr>
+          <w:rFonts w:ascii="Courier New" w:hAnsi="Courier New" w:cs="Courier New"/>
+          <w:sz w:val="20"/>
+        </w:rPr>
+      </w:pPr>
+      <w:r>
+        <w:rPr>
+          <w:rFonts w:ascii="Courier New" w:hAnsi="Courier New" w:cs="Courier New"/>
+          <w:sz w:val="20"/>
+        </w:rPr>
+        <w:t xml:space="preserve">        information.setText(VideoData.listAll());</w:t>
+      </w:r>
+    </w:p>
+    <w:p>
+      <w:pPr>
+        <w:spacing w:after="0"/>
+        <w:rPr>
+          <w:rFonts w:ascii="Courier New" w:hAnsi="Courier New" w:cs="Courier New"/>
+          <w:sz w:val="20"/>
+        </w:rPr>
+      </w:pPr>
+      <w:r>
+        <w:rPr>
+          <w:rFonts w:ascii="Courier New" w:hAnsi="Courier New" w:cs="Courier New"/>
+          <w:sz w:val="20"/>
+        </w:rPr>
+        <w:t xml:space="preserve">        middle.add(information);</w:t>
+      </w:r>
+    </w:p>
+    <w:p>
+      <w:pPr>
+        <w:spacing w:after="0"/>
+        <w:rPr>
+          <w:rFonts w:ascii="Courier New" w:hAnsi="Courier New" w:cs="Courier New"/>
+          <w:sz w:val="20"/>
+        </w:rPr>
+      </w:pPr>
+      <w:r>
+        <w:rPr>
+          <w:rFonts w:ascii="Courier New" w:hAnsi="Courier New" w:cs="Courier New"/>
+          <w:sz w:val="20"/>
+        </w:rPr>
+        <w:t xml:space="preserve">        add("Center", middle);</w:t>
+      </w:r>
+    </w:p>
+    <w:p>
+      <w:pPr>
+        <w:spacing w:after="0"/>
+        <w:rPr>
+          <w:rFonts w:ascii="Courier New" w:hAnsi="Courier New" w:cs="Courier New"/>
+          <w:sz w:val="20"/>
+        </w:rPr>
+      </w:pPr>
+      <w:r>
+        <w:rPr>
+          <w:rFonts w:ascii="Courier New" w:hAnsi="Courier New" w:cs="Courier New"/>
+          <w:sz w:val="20"/>
+        </w:rPr>
         <w:t xml:space="preserve">        </w:t>
       </w:r>
-      <w:proofErr w:type="spellStart"/>
-      <w:proofErr w:type="gramStart"/>
-      <w:r>
-        <w:rPr>
-          <w:rFonts w:ascii="Courier New" w:hAnsi="Courier New" w:cs="Courier New"/>
-          <w:sz w:val="20"/>
-        </w:rPr>
-        <w:t>check.addActionListener</w:t>
-      </w:r>
-      <w:proofErr w:type="spellEnd"/>
-      <w:r>
-        <w:rPr>
-          <w:rFonts w:ascii="Courier New" w:hAnsi="Courier New" w:cs="Courier New"/>
-          <w:sz w:val="20"/>
-        </w:rPr>
-        <w:t>(</w:t>
-      </w:r>
-      <w:proofErr w:type="gramEnd"/>
-      <w:r>
-        <w:rPr>
-          <w:rFonts w:ascii="Courier New" w:hAnsi="Courier New" w:cs="Courier New"/>
-          <w:sz w:val="20"/>
-        </w:rPr>
-        <w:t>this);</w:t>
-      </w:r>
     </w:p>
     <w:p>
       <w:pPr>
@@ -6914,7 +6273,7 @@
           <w:rFonts w:ascii="Courier New" w:hAnsi="Courier New" w:cs="Courier New"/>
           <w:sz w:val="20"/>
         </w:rPr>
-        <w:t xml:space="preserve">        //adding panel to the north</w:t>
+        <w:t xml:space="preserve">        //This is used so that user can not resize the jframe</w:t>
       </w:r>
     </w:p>
     <w:p>
@@ -6930,23 +6289,7 @@
           <w:rFonts w:ascii="Courier New" w:hAnsi="Courier New" w:cs="Courier New"/>
           <w:sz w:val="20"/>
         </w:rPr>
-        <w:t xml:space="preserve">        </w:t>
-      </w:r>
-      <w:proofErr w:type="gramStart"/>
-      <w:r>
-        <w:rPr>
-          <w:rFonts w:ascii="Courier New" w:hAnsi="Courier New" w:cs="Courier New"/>
-          <w:sz w:val="20"/>
-        </w:rPr>
-        <w:t>add(</w:t>
-      </w:r>
-      <w:proofErr w:type="gramEnd"/>
-      <w:r>
-        <w:rPr>
-          <w:rFonts w:ascii="Courier New" w:hAnsi="Courier New" w:cs="Courier New"/>
-          <w:sz w:val="20"/>
-        </w:rPr>
-        <w:t>"North", top);</w:t>
+        <w:t xml:space="preserve">        setResizable(false);</w:t>
       </w:r>
     </w:p>
     <w:p>
@@ -6962,7 +6305,7 @@
           <w:rFonts w:ascii="Courier New" w:hAnsi="Courier New" w:cs="Courier New"/>
           <w:sz w:val="20"/>
         </w:rPr>
-        <w:t xml:space="preserve">        </w:t>
+        <w:t xml:space="preserve">        //This makes the jframe visible</w:t>
       </w:r>
     </w:p>
     <w:p>
@@ -6978,17 +6321,8 @@
           <w:rFonts w:ascii="Courier New" w:hAnsi="Courier New" w:cs="Courier New"/>
           <w:sz w:val="20"/>
         </w:rPr>
-        <w:t xml:space="preserve">        //create a panel and then add previously initialized </w:t>
-      </w:r>
-      <w:proofErr w:type="spellStart"/>
-      <w:r>
-        <w:rPr>
-          <w:rFonts w:ascii="Courier New" w:hAnsi="Courier New" w:cs="Courier New"/>
-          <w:sz w:val="20"/>
-        </w:rPr>
-        <w:t>textarea</w:t>
-      </w:r>
-      <w:proofErr w:type="spellEnd"/>
+        <w:t xml:space="preserve">        setVisible(true);</w:t>
+      </w:r>
     </w:p>
     <w:p>
       <w:pPr>
@@ -7003,17 +6337,8 @@
           <w:rFonts w:ascii="Courier New" w:hAnsi="Courier New" w:cs="Courier New"/>
           <w:sz w:val="20"/>
         </w:rPr>
-        <w:t xml:space="preserve">        //information. Then add the panel to the middle of </w:t>
-      </w:r>
-      <w:proofErr w:type="spellStart"/>
-      <w:r>
-        <w:rPr>
-          <w:rFonts w:ascii="Courier New" w:hAnsi="Courier New" w:cs="Courier New"/>
-          <w:sz w:val="20"/>
-        </w:rPr>
-        <w:t>jframe</w:t>
-      </w:r>
-      <w:proofErr w:type="spellEnd"/>
+        <w:t xml:space="preserve">    }</w:t>
+      </w:r>
     </w:p>
     <w:p>
       <w:pPr>
@@ -7028,48 +6353,7 @@
           <w:rFonts w:ascii="Courier New" w:hAnsi="Courier New" w:cs="Courier New"/>
           <w:sz w:val="20"/>
         </w:rPr>
-        <w:t xml:space="preserve">        </w:t>
-      </w:r>
-      <w:proofErr w:type="spellStart"/>
-      <w:r>
-        <w:rPr>
-          <w:rFonts w:ascii="Courier New" w:hAnsi="Courier New" w:cs="Courier New"/>
-          <w:sz w:val="20"/>
-        </w:rPr>
-        <w:t>JPanel</w:t>
-      </w:r>
-      <w:proofErr w:type="spellEnd"/>
-      <w:r>
-        <w:rPr>
-          <w:rFonts w:ascii="Courier New" w:hAnsi="Courier New" w:cs="Courier New"/>
-          <w:sz w:val="20"/>
-        </w:rPr>
-        <w:t xml:space="preserve"> middle = new </w:t>
-      </w:r>
-      <w:proofErr w:type="spellStart"/>
-      <w:proofErr w:type="gramStart"/>
-      <w:r>
-        <w:rPr>
-          <w:rFonts w:ascii="Courier New" w:hAnsi="Courier New" w:cs="Courier New"/>
-          <w:sz w:val="20"/>
-        </w:rPr>
-        <w:t>JPanel</w:t>
-      </w:r>
-      <w:proofErr w:type="spellEnd"/>
-      <w:r>
-        <w:rPr>
-          <w:rFonts w:ascii="Courier New" w:hAnsi="Courier New" w:cs="Courier New"/>
-          <w:sz w:val="20"/>
-        </w:rPr>
-        <w:t>(</w:t>
-      </w:r>
-      <w:proofErr w:type="gramEnd"/>
-      <w:r>
-        <w:rPr>
-          <w:rFonts w:ascii="Courier New" w:hAnsi="Courier New" w:cs="Courier New"/>
-          <w:sz w:val="20"/>
-        </w:rPr>
-        <w:t>);</w:t>
+        <w:t xml:space="preserve">    //this function is invoked when list or check button is clicked</w:t>
       </w:r>
     </w:p>
     <w:p>
@@ -7085,41 +6369,7 @@
           <w:rFonts w:ascii="Courier New" w:hAnsi="Courier New" w:cs="Courier New"/>
           <w:sz w:val="20"/>
         </w:rPr>
-        <w:t xml:space="preserve">        </w:t>
-      </w:r>
-      <w:proofErr w:type="spellStart"/>
-      <w:proofErr w:type="gramStart"/>
-      <w:r>
-        <w:rPr>
-          <w:rFonts w:ascii="Courier New" w:hAnsi="Courier New" w:cs="Courier New"/>
-          <w:sz w:val="20"/>
-        </w:rPr>
-        <w:t>information.setText</w:t>
-      </w:r>
-      <w:proofErr w:type="spellEnd"/>
-      <w:r>
-        <w:rPr>
-          <w:rFonts w:ascii="Courier New" w:hAnsi="Courier New" w:cs="Courier New"/>
-          <w:sz w:val="20"/>
-        </w:rPr>
-        <w:t>(</w:t>
-      </w:r>
-      <w:proofErr w:type="spellStart"/>
-      <w:proofErr w:type="gramEnd"/>
-      <w:r>
-        <w:rPr>
-          <w:rFonts w:ascii="Courier New" w:hAnsi="Courier New" w:cs="Courier New"/>
-          <w:sz w:val="20"/>
-        </w:rPr>
-        <w:t>VideoData.listAll</w:t>
-      </w:r>
-      <w:proofErr w:type="spellEnd"/>
-      <w:r>
-        <w:rPr>
-          <w:rFonts w:ascii="Courier New" w:hAnsi="Courier New" w:cs="Courier New"/>
-          <w:sz w:val="20"/>
-        </w:rPr>
-        <w:t>());</w:t>
+        <w:t xml:space="preserve">    public void actionPerformed(ActionEvent e) {</w:t>
       </w:r>
     </w:p>
     <w:p>
@@ -7135,32 +6385,7 @@
           <w:rFonts w:ascii="Courier New" w:hAnsi="Courier New" w:cs="Courier New"/>
           <w:sz w:val="20"/>
         </w:rPr>
-        <w:t xml:space="preserve">        </w:t>
-      </w:r>
-      <w:proofErr w:type="spellStart"/>
-      <w:proofErr w:type="gramStart"/>
-      <w:r>
-        <w:rPr>
-          <w:rFonts w:ascii="Courier New" w:hAnsi="Courier New" w:cs="Courier New"/>
-          <w:sz w:val="20"/>
-        </w:rPr>
-        <w:t>middle.add</w:t>
-      </w:r>
-      <w:proofErr w:type="spellEnd"/>
-      <w:r>
-        <w:rPr>
-          <w:rFonts w:ascii="Courier New" w:hAnsi="Courier New" w:cs="Courier New"/>
-          <w:sz w:val="20"/>
-        </w:rPr>
-        <w:t>(</w:t>
-      </w:r>
-      <w:proofErr w:type="gramEnd"/>
-      <w:r>
-        <w:rPr>
-          <w:rFonts w:ascii="Courier New" w:hAnsi="Courier New" w:cs="Courier New"/>
-          <w:sz w:val="20"/>
-        </w:rPr>
-        <w:t>information);</w:t>
+        <w:t xml:space="preserve">        //if the clicked button is list button then call lisAll function</w:t>
       </w:r>
     </w:p>
     <w:p>
@@ -7176,23 +6401,7 @@
           <w:rFonts w:ascii="Courier New" w:hAnsi="Courier New" w:cs="Courier New"/>
           <w:sz w:val="20"/>
         </w:rPr>
-        <w:t xml:space="preserve">        </w:t>
-      </w:r>
-      <w:proofErr w:type="gramStart"/>
-      <w:r>
-        <w:rPr>
-          <w:rFonts w:ascii="Courier New" w:hAnsi="Courier New" w:cs="Courier New"/>
-          <w:sz w:val="20"/>
-        </w:rPr>
-        <w:t>add(</w:t>
-      </w:r>
-      <w:proofErr w:type="gramEnd"/>
-      <w:r>
-        <w:rPr>
-          <w:rFonts w:ascii="Courier New" w:hAnsi="Courier New" w:cs="Courier New"/>
-          <w:sz w:val="20"/>
-        </w:rPr>
-        <w:t>"Center", middle);</w:t>
+        <w:t xml:space="preserve">        //from VideoData class</w:t>
       </w:r>
     </w:p>
     <w:p>
@@ -7208,7 +6417,7 @@
           <w:rFonts w:ascii="Courier New" w:hAnsi="Courier New" w:cs="Courier New"/>
           <w:sz w:val="20"/>
         </w:rPr>
-        <w:t xml:space="preserve">        </w:t>
+        <w:t xml:space="preserve">        if (e.getSource() == list) {</w:t>
       </w:r>
     </w:p>
     <w:p>
@@ -7224,33 +6433,8 @@
           <w:rFonts w:ascii="Courier New" w:hAnsi="Courier New" w:cs="Courier New"/>
           <w:sz w:val="20"/>
         </w:rPr>
-        <w:t xml:space="preserve">        //This is used so that user </w:t>
-      </w:r>
-      <w:proofErr w:type="spellStart"/>
-      <w:r>
-        <w:rPr>
-          <w:rFonts w:ascii="Courier New" w:hAnsi="Courier New" w:cs="Courier New"/>
-          <w:sz w:val="20"/>
-        </w:rPr>
-        <w:t>can not</w:t>
-      </w:r>
-      <w:proofErr w:type="spellEnd"/>
-      <w:r>
-        <w:rPr>
-          <w:rFonts w:ascii="Courier New" w:hAnsi="Courier New" w:cs="Courier New"/>
-          <w:sz w:val="20"/>
-        </w:rPr>
-        <w:t xml:space="preserve"> resize the </w:t>
-      </w:r>
-      <w:proofErr w:type="spellStart"/>
-      <w:r>
-        <w:rPr>
-          <w:rFonts w:ascii="Courier New" w:hAnsi="Courier New" w:cs="Courier New"/>
-          <w:sz w:val="20"/>
-        </w:rPr>
-        <w:t>jframe</w:t>
-      </w:r>
-      <w:proofErr w:type="spellEnd"/>
+        <w:t xml:space="preserve">            information.setText(VideoData.listAll());</w:t>
+      </w:r>
     </w:p>
     <w:p>
       <w:pPr>
@@ -7265,32 +6449,7 @@
           <w:rFonts w:ascii="Courier New" w:hAnsi="Courier New" w:cs="Courier New"/>
           <w:sz w:val="20"/>
         </w:rPr>
-        <w:t xml:space="preserve">        </w:t>
-      </w:r>
-      <w:proofErr w:type="spellStart"/>
-      <w:proofErr w:type="gramStart"/>
-      <w:r>
-        <w:rPr>
-          <w:rFonts w:ascii="Courier New" w:hAnsi="Courier New" w:cs="Courier New"/>
-          <w:sz w:val="20"/>
-        </w:rPr>
-        <w:t>setResizable</w:t>
-      </w:r>
-      <w:proofErr w:type="spellEnd"/>
-      <w:r>
-        <w:rPr>
-          <w:rFonts w:ascii="Courier New" w:hAnsi="Courier New" w:cs="Courier New"/>
-          <w:sz w:val="20"/>
-        </w:rPr>
-        <w:t>(</w:t>
-      </w:r>
-      <w:proofErr w:type="gramEnd"/>
-      <w:r>
-        <w:rPr>
-          <w:rFonts w:ascii="Courier New" w:hAnsi="Courier New" w:cs="Courier New"/>
-          <w:sz w:val="20"/>
-        </w:rPr>
-        <w:t>false);</w:t>
+        <w:t xml:space="preserve">        }</w:t>
       </w:r>
     </w:p>
     <w:p>
@@ -7306,23 +6465,7 @@
           <w:rFonts w:ascii="Courier New" w:hAnsi="Courier New" w:cs="Courier New"/>
           <w:sz w:val="20"/>
         </w:rPr>
-        <w:t xml:space="preserve">        //This makes the </w:t>
-      </w:r>
-      <w:proofErr w:type="spellStart"/>
-      <w:r>
-        <w:rPr>
-          <w:rFonts w:ascii="Courier New" w:hAnsi="Courier New" w:cs="Courier New"/>
-          <w:sz w:val="20"/>
-        </w:rPr>
-        <w:t>jframe</w:t>
-      </w:r>
-      <w:proofErr w:type="spellEnd"/>
-      <w:r>
-        <w:rPr>
-          <w:rFonts w:ascii="Courier New" w:hAnsi="Courier New" w:cs="Courier New"/>
-          <w:sz w:val="20"/>
-        </w:rPr>
-        <w:t xml:space="preserve"> visible</w:t>
+        <w:t xml:space="preserve">        //if the clicked button is check button</w:t>
       </w:r>
     </w:p>
     <w:p>
@@ -7338,32 +6481,7 @@
           <w:rFonts w:ascii="Courier New" w:hAnsi="Courier New" w:cs="Courier New"/>
           <w:sz w:val="20"/>
         </w:rPr>
-        <w:t xml:space="preserve">        </w:t>
-      </w:r>
-      <w:proofErr w:type="spellStart"/>
-      <w:proofErr w:type="gramStart"/>
-      <w:r>
-        <w:rPr>
-          <w:rFonts w:ascii="Courier New" w:hAnsi="Courier New" w:cs="Courier New"/>
-          <w:sz w:val="20"/>
-        </w:rPr>
-        <w:t>setVisible</w:t>
-      </w:r>
-      <w:proofErr w:type="spellEnd"/>
-      <w:r>
-        <w:rPr>
-          <w:rFonts w:ascii="Courier New" w:hAnsi="Courier New" w:cs="Courier New"/>
-          <w:sz w:val="20"/>
-        </w:rPr>
-        <w:t>(</w:t>
-      </w:r>
-      <w:proofErr w:type="gramEnd"/>
-      <w:r>
-        <w:rPr>
-          <w:rFonts w:ascii="Courier New" w:hAnsi="Courier New" w:cs="Courier New"/>
-          <w:sz w:val="20"/>
-        </w:rPr>
-        <w:t>true);</w:t>
+        <w:t xml:space="preserve">        else {</w:t>
       </w:r>
     </w:p>
     <w:p>
@@ -7379,7 +6497,7 @@
           <w:rFonts w:ascii="Courier New" w:hAnsi="Courier New" w:cs="Courier New"/>
           <w:sz w:val="20"/>
         </w:rPr>
-        <w:t xml:space="preserve">    }</w:t>
+        <w:t xml:space="preserve">            //take the data from trackNo textfield</w:t>
       </w:r>
     </w:p>
     <w:p>
@@ -7395,7 +6513,7 @@
           <w:rFonts w:ascii="Courier New" w:hAnsi="Courier New" w:cs="Courier New"/>
           <w:sz w:val="20"/>
         </w:rPr>
-        <w:t xml:space="preserve">    //this function is invoked when list or check button is clicked</w:t>
+        <w:t xml:space="preserve">            String key = trackNo.getText();</w:t>
       </w:r>
     </w:p>
     <w:p>
@@ -7411,55 +6529,7 @@
           <w:rFonts w:ascii="Courier New" w:hAnsi="Courier New" w:cs="Courier New"/>
           <w:sz w:val="20"/>
         </w:rPr>
-        <w:t xml:space="preserve">    </w:t>
-      </w:r>
-      <w:proofErr w:type="gramStart"/>
-      <w:r>
-        <w:rPr>
-          <w:rFonts w:ascii="Courier New" w:hAnsi="Courier New" w:cs="Courier New"/>
-          <w:sz w:val="20"/>
-        </w:rPr>
-        <w:t>public</w:t>
-      </w:r>
-      <w:proofErr w:type="gramEnd"/>
-      <w:r>
-        <w:rPr>
-          <w:rFonts w:ascii="Courier New" w:hAnsi="Courier New" w:cs="Courier New"/>
-          <w:sz w:val="20"/>
-        </w:rPr>
-        <w:t xml:space="preserve"> void </w:t>
-      </w:r>
-      <w:proofErr w:type="spellStart"/>
-      <w:r>
-        <w:rPr>
-          <w:rFonts w:ascii="Courier New" w:hAnsi="Courier New" w:cs="Courier New"/>
-          <w:sz w:val="20"/>
-        </w:rPr>
-        <w:t>actionPerformed</w:t>
-      </w:r>
-      <w:proofErr w:type="spellEnd"/>
-      <w:r>
-        <w:rPr>
-          <w:rFonts w:ascii="Courier New" w:hAnsi="Courier New" w:cs="Courier New"/>
-          <w:sz w:val="20"/>
-        </w:rPr>
-        <w:t>(</w:t>
-      </w:r>
-      <w:proofErr w:type="spellStart"/>
-      <w:r>
-        <w:rPr>
-          <w:rFonts w:ascii="Courier New" w:hAnsi="Courier New" w:cs="Courier New"/>
-          <w:sz w:val="20"/>
-        </w:rPr>
-        <w:t>ActionEvent</w:t>
-      </w:r>
-      <w:proofErr w:type="spellEnd"/>
-      <w:r>
-        <w:rPr>
-          <w:rFonts w:ascii="Courier New" w:hAnsi="Courier New" w:cs="Courier New"/>
-          <w:sz w:val="20"/>
-        </w:rPr>
-        <w:t xml:space="preserve"> e) {</w:t>
+        <w:t xml:space="preserve">            //get the name from VideoData class using getName(Key) class</w:t>
       </w:r>
     </w:p>
     <w:p>
@@ -7475,23 +6545,7 @@
           <w:rFonts w:ascii="Courier New" w:hAnsi="Courier New" w:cs="Courier New"/>
           <w:sz w:val="20"/>
         </w:rPr>
-        <w:t xml:space="preserve">        //if the clicked button is list button then call </w:t>
-      </w:r>
-      <w:proofErr w:type="spellStart"/>
-      <w:r>
-        <w:rPr>
-          <w:rFonts w:ascii="Courier New" w:hAnsi="Courier New" w:cs="Courier New"/>
-          <w:sz w:val="20"/>
-        </w:rPr>
-        <w:t>lisAll</w:t>
-      </w:r>
-      <w:proofErr w:type="spellEnd"/>
-      <w:r>
-        <w:rPr>
-          <w:rFonts w:ascii="Courier New" w:hAnsi="Courier New" w:cs="Courier New"/>
-          <w:sz w:val="20"/>
-        </w:rPr>
-        <w:t xml:space="preserve"> function</w:t>
+        <w:t xml:space="preserve">            String name = VideoData.getName(key);</w:t>
       </w:r>
     </w:p>
     <w:p>
@@ -7507,23 +6561,7 @@
           <w:rFonts w:ascii="Courier New" w:hAnsi="Courier New" w:cs="Courier New"/>
           <w:sz w:val="20"/>
         </w:rPr>
-        <w:t xml:space="preserve">        //from </w:t>
-      </w:r>
-      <w:proofErr w:type="spellStart"/>
-      <w:r>
-        <w:rPr>
-          <w:rFonts w:ascii="Courier New" w:hAnsi="Courier New" w:cs="Courier New"/>
-          <w:sz w:val="20"/>
-        </w:rPr>
-        <w:t>VideoData</w:t>
-      </w:r>
-      <w:proofErr w:type="spellEnd"/>
-      <w:r>
-        <w:rPr>
-          <w:rFonts w:ascii="Courier New" w:hAnsi="Courier New" w:cs="Courier New"/>
-          <w:sz w:val="20"/>
-        </w:rPr>
-        <w:t xml:space="preserve"> class</w:t>
+        <w:t xml:space="preserve">            //getName(Key) class in VideoData returns null if no name found</w:t>
       </w:r>
     </w:p>
     <w:p>
@@ -7539,39 +6577,7 @@
           <w:rFonts w:ascii="Courier New" w:hAnsi="Courier New" w:cs="Courier New"/>
           <w:sz w:val="20"/>
         </w:rPr>
-        <w:t xml:space="preserve">        </w:t>
-      </w:r>
-      <w:proofErr w:type="gramStart"/>
-      <w:r>
-        <w:rPr>
-          <w:rFonts w:ascii="Courier New" w:hAnsi="Courier New" w:cs="Courier New"/>
-          <w:sz w:val="20"/>
-        </w:rPr>
-        <w:t>if</w:t>
-      </w:r>
-      <w:proofErr w:type="gramEnd"/>
-      <w:r>
-        <w:rPr>
-          <w:rFonts w:ascii="Courier New" w:hAnsi="Courier New" w:cs="Courier New"/>
-          <w:sz w:val="20"/>
-        </w:rPr>
-        <w:t xml:space="preserve"> (</w:t>
-      </w:r>
-      <w:proofErr w:type="spellStart"/>
-      <w:r>
-        <w:rPr>
-          <w:rFonts w:ascii="Courier New" w:hAnsi="Courier New" w:cs="Courier New"/>
-          <w:sz w:val="20"/>
-        </w:rPr>
-        <w:t>e.getSource</w:t>
-      </w:r>
-      <w:proofErr w:type="spellEnd"/>
-      <w:r>
-        <w:rPr>
-          <w:rFonts w:ascii="Courier New" w:hAnsi="Courier New" w:cs="Courier New"/>
-          <w:sz w:val="20"/>
-        </w:rPr>
-        <w:t>() == list) {</w:t>
+        <w:t xml:space="preserve">            if (name == null) {</w:t>
       </w:r>
     </w:p>
     <w:p>
@@ -7587,41 +6593,7 @@
           <w:rFonts w:ascii="Courier New" w:hAnsi="Courier New" w:cs="Courier New"/>
           <w:sz w:val="20"/>
         </w:rPr>
-        <w:t xml:space="preserve">            </w:t>
-      </w:r>
-      <w:proofErr w:type="spellStart"/>
-      <w:proofErr w:type="gramStart"/>
-      <w:r>
-        <w:rPr>
-          <w:rFonts w:ascii="Courier New" w:hAnsi="Courier New" w:cs="Courier New"/>
-          <w:sz w:val="20"/>
-        </w:rPr>
-        <w:t>information.setText</w:t>
-      </w:r>
-      <w:proofErr w:type="spellEnd"/>
-      <w:r>
-        <w:rPr>
-          <w:rFonts w:ascii="Courier New" w:hAnsi="Courier New" w:cs="Courier New"/>
-          <w:sz w:val="20"/>
-        </w:rPr>
-        <w:t>(</w:t>
-      </w:r>
-      <w:proofErr w:type="spellStart"/>
-      <w:proofErr w:type="gramEnd"/>
-      <w:r>
-        <w:rPr>
-          <w:rFonts w:ascii="Courier New" w:hAnsi="Courier New" w:cs="Courier New"/>
-          <w:sz w:val="20"/>
-        </w:rPr>
-        <w:t>VideoData.listAll</w:t>
-      </w:r>
-      <w:proofErr w:type="spellEnd"/>
-      <w:r>
-        <w:rPr>
-          <w:rFonts w:ascii="Courier New" w:hAnsi="Courier New" w:cs="Courier New"/>
-          <w:sz w:val="20"/>
-        </w:rPr>
-        <w:t>());</w:t>
+        <w:t xml:space="preserve">                information.setText("No such video number");</w:t>
       </w:r>
     </w:p>
     <w:p>
@@ -7637,7 +6609,7 @@
           <w:rFonts w:ascii="Courier New" w:hAnsi="Courier New" w:cs="Courier New"/>
           <w:sz w:val="20"/>
         </w:rPr>
-        <w:t xml:space="preserve">        }</w:t>
+        <w:t xml:space="preserve">            } else {</w:t>
       </w:r>
     </w:p>
     <w:p>
@@ -7653,7 +6625,7 @@
           <w:rFonts w:ascii="Courier New" w:hAnsi="Courier New" w:cs="Courier New"/>
           <w:sz w:val="20"/>
         </w:rPr>
-        <w:t xml:space="preserve">        //if the clicked button is check button</w:t>
+        <w:t xml:space="preserve">                //if name found fill up the information textfield using </w:t>
       </w:r>
     </w:p>
     <w:p>
@@ -7669,23 +6641,7 @@
           <w:rFonts w:ascii="Courier New" w:hAnsi="Courier New" w:cs="Courier New"/>
           <w:sz w:val="20"/>
         </w:rPr>
-        <w:t xml:space="preserve">        </w:t>
-      </w:r>
-      <w:proofErr w:type="gramStart"/>
-      <w:r>
-        <w:rPr>
-          <w:rFonts w:ascii="Courier New" w:hAnsi="Courier New" w:cs="Courier New"/>
-          <w:sz w:val="20"/>
-        </w:rPr>
-        <w:t>else</w:t>
-      </w:r>
-      <w:proofErr w:type="gramEnd"/>
-      <w:r>
-        <w:rPr>
-          <w:rFonts w:ascii="Courier New" w:hAnsi="Courier New" w:cs="Courier New"/>
-          <w:sz w:val="20"/>
-        </w:rPr>
-        <w:t xml:space="preserve"> {</w:t>
+        <w:t xml:space="preserve">                //the data gathered from VideoData class</w:t>
       </w:r>
     </w:p>
     <w:p>
@@ -7701,33 +6657,8 @@
           <w:rFonts w:ascii="Courier New" w:hAnsi="Courier New" w:cs="Courier New"/>
           <w:sz w:val="20"/>
         </w:rPr>
-        <w:t xml:space="preserve">            //take the data from </w:t>
-      </w:r>
-      <w:proofErr w:type="spellStart"/>
-      <w:r>
-        <w:rPr>
-          <w:rFonts w:ascii="Courier New" w:hAnsi="Courier New" w:cs="Courier New"/>
-          <w:sz w:val="20"/>
-        </w:rPr>
-        <w:t>trackNo</w:t>
-      </w:r>
-      <w:proofErr w:type="spellEnd"/>
-      <w:r>
-        <w:rPr>
-          <w:rFonts w:ascii="Courier New" w:hAnsi="Courier New" w:cs="Courier New"/>
-          <w:sz w:val="20"/>
-        </w:rPr>
-        <w:t xml:space="preserve"> </w:t>
-      </w:r>
-      <w:proofErr w:type="spellStart"/>
-      <w:r>
-        <w:rPr>
-          <w:rFonts w:ascii="Courier New" w:hAnsi="Courier New" w:cs="Courier New"/>
-          <w:sz w:val="20"/>
-        </w:rPr>
-        <w:t>textfield</w:t>
-      </w:r>
-      <w:proofErr w:type="spellEnd"/>
+        <w:t xml:space="preserve">                information.setText(name + " - " + VideoData.getDirector(key));</w:t>
+      </w:r>
     </w:p>
     <w:p>
       <w:pPr>
@@ -7742,32 +6673,7 @@
           <w:rFonts w:ascii="Courier New" w:hAnsi="Courier New" w:cs="Courier New"/>
           <w:sz w:val="20"/>
         </w:rPr>
-        <w:t xml:space="preserve">            String key = </w:t>
-      </w:r>
-      <w:proofErr w:type="spellStart"/>
-      <w:proofErr w:type="gramStart"/>
-      <w:r>
-        <w:rPr>
-          <w:rFonts w:ascii="Courier New" w:hAnsi="Courier New" w:cs="Courier New"/>
-          <w:sz w:val="20"/>
-        </w:rPr>
-        <w:t>trackNo.getText</w:t>
-      </w:r>
-      <w:proofErr w:type="spellEnd"/>
-      <w:r>
-        <w:rPr>
-          <w:rFonts w:ascii="Courier New" w:hAnsi="Courier New" w:cs="Courier New"/>
-          <w:sz w:val="20"/>
-        </w:rPr>
-        <w:t>(</w:t>
-      </w:r>
-      <w:proofErr w:type="gramEnd"/>
-      <w:r>
-        <w:rPr>
-          <w:rFonts w:ascii="Courier New" w:hAnsi="Courier New" w:cs="Courier New"/>
-          <w:sz w:val="20"/>
-        </w:rPr>
-        <w:t>);</w:t>
+        <w:t xml:space="preserve">                //passes the rating data found from VideoData to the stars function</w:t>
       </w:r>
     </w:p>
     <w:p>
@@ -7783,48 +6689,7 @@
           <w:rFonts w:ascii="Courier New" w:hAnsi="Courier New" w:cs="Courier New"/>
           <w:sz w:val="20"/>
         </w:rPr>
-        <w:t xml:space="preserve">            //get the name from </w:t>
-      </w:r>
-      <w:proofErr w:type="spellStart"/>
-      <w:r>
-        <w:rPr>
-          <w:rFonts w:ascii="Courier New" w:hAnsi="Courier New" w:cs="Courier New"/>
-          <w:sz w:val="20"/>
-        </w:rPr>
-        <w:t>VideoData</w:t>
-      </w:r>
-      <w:proofErr w:type="spellEnd"/>
-      <w:r>
-        <w:rPr>
-          <w:rFonts w:ascii="Courier New" w:hAnsi="Courier New" w:cs="Courier New"/>
-          <w:sz w:val="20"/>
-        </w:rPr>
-        <w:t xml:space="preserve"> class using </w:t>
-      </w:r>
-      <w:proofErr w:type="spellStart"/>
-      <w:proofErr w:type="gramStart"/>
-      <w:r>
-        <w:rPr>
-          <w:rFonts w:ascii="Courier New" w:hAnsi="Courier New" w:cs="Courier New"/>
-          <w:sz w:val="20"/>
-        </w:rPr>
-        <w:t>getName</w:t>
-      </w:r>
-      <w:proofErr w:type="spellEnd"/>
-      <w:r>
-        <w:rPr>
-          <w:rFonts w:ascii="Courier New" w:hAnsi="Courier New" w:cs="Courier New"/>
-          <w:sz w:val="20"/>
-        </w:rPr>
-        <w:t>(</w:t>
-      </w:r>
-      <w:proofErr w:type="gramEnd"/>
-      <w:r>
-        <w:rPr>
-          <w:rFonts w:ascii="Courier New" w:hAnsi="Courier New" w:cs="Courier New"/>
-          <w:sz w:val="20"/>
-        </w:rPr>
-        <w:t>Key) class</w:t>
+        <w:t xml:space="preserve">                information.append("\nRating: "</w:t>
       </w:r>
     </w:p>
     <w:p>
@@ -7840,32 +6705,7 @@
           <w:rFonts w:ascii="Courier New" w:hAnsi="Courier New" w:cs="Courier New"/>
           <w:sz w:val="20"/>
         </w:rPr>
-        <w:t xml:space="preserve">            String name = </w:t>
-      </w:r>
-      <w:proofErr w:type="spellStart"/>
-      <w:proofErr w:type="gramStart"/>
-      <w:r>
-        <w:rPr>
-          <w:rFonts w:ascii="Courier New" w:hAnsi="Courier New" w:cs="Courier New"/>
-          <w:sz w:val="20"/>
-        </w:rPr>
-        <w:t>VideoData.getName</w:t>
-      </w:r>
-      <w:proofErr w:type="spellEnd"/>
-      <w:r>
-        <w:rPr>
-          <w:rFonts w:ascii="Courier New" w:hAnsi="Courier New" w:cs="Courier New"/>
-          <w:sz w:val="20"/>
-        </w:rPr>
-        <w:t>(</w:t>
-      </w:r>
-      <w:proofErr w:type="gramEnd"/>
-      <w:r>
-        <w:rPr>
-          <w:rFonts w:ascii="Courier New" w:hAnsi="Courier New" w:cs="Courier New"/>
-          <w:sz w:val="20"/>
-        </w:rPr>
-        <w:t>key);</w:t>
+        <w:t xml:space="preserve">                        + stars(VideoData.getRating(key)));</w:t>
       </w:r>
     </w:p>
     <w:p>
@@ -7881,461 +6721,7 @@
           <w:rFonts w:ascii="Courier New" w:hAnsi="Courier New" w:cs="Courier New"/>
           <w:sz w:val="20"/>
         </w:rPr>
-        <w:t xml:space="preserve">            //</w:t>
-      </w:r>
-      <w:proofErr w:type="spellStart"/>
-      <w:proofErr w:type="gramStart"/>
-      <w:r>
-        <w:rPr>
-          <w:rFonts w:ascii="Courier New" w:hAnsi="Courier New" w:cs="Courier New"/>
-          <w:sz w:val="20"/>
-        </w:rPr>
-        <w:t>getName</w:t>
-      </w:r>
-      <w:proofErr w:type="spellEnd"/>
-      <w:r>
-        <w:rPr>
-          <w:rFonts w:ascii="Courier New" w:hAnsi="Courier New" w:cs="Courier New"/>
-          <w:sz w:val="20"/>
-        </w:rPr>
-        <w:t>(</w:t>
-      </w:r>
-      <w:proofErr w:type="gramEnd"/>
-      <w:r>
-        <w:rPr>
-          <w:rFonts w:ascii="Courier New" w:hAnsi="Courier New" w:cs="Courier New"/>
-          <w:sz w:val="20"/>
-        </w:rPr>
-        <w:t xml:space="preserve">Key) class in </w:t>
-      </w:r>
-      <w:proofErr w:type="spellStart"/>
-      <w:r>
-        <w:rPr>
-          <w:rFonts w:ascii="Courier New" w:hAnsi="Courier New" w:cs="Courier New"/>
-          <w:sz w:val="20"/>
-        </w:rPr>
-        <w:t>VideoData</w:t>
-      </w:r>
-      <w:proofErr w:type="spellEnd"/>
-      <w:r>
-        <w:rPr>
-          <w:rFonts w:ascii="Courier New" w:hAnsi="Courier New" w:cs="Courier New"/>
-          <w:sz w:val="20"/>
-        </w:rPr>
-        <w:t xml:space="preserve"> returns null if no name found</w:t>
-      </w:r>
-    </w:p>
-    <w:p>
-      <w:pPr>
-        <w:spacing w:after="0"/>
-        <w:rPr>
-          <w:rFonts w:ascii="Courier New" w:hAnsi="Courier New" w:cs="Courier New"/>
-          <w:sz w:val="20"/>
-        </w:rPr>
-      </w:pPr>
-      <w:r>
-        <w:rPr>
-          <w:rFonts w:ascii="Courier New" w:hAnsi="Courier New" w:cs="Courier New"/>
-          <w:sz w:val="20"/>
-        </w:rPr>
-        <w:t xml:space="preserve">            </w:t>
-      </w:r>
-      <w:proofErr w:type="gramStart"/>
-      <w:r>
-        <w:rPr>
-          <w:rFonts w:ascii="Courier New" w:hAnsi="Courier New" w:cs="Courier New"/>
-          <w:sz w:val="20"/>
-        </w:rPr>
-        <w:t>if</w:t>
-      </w:r>
-      <w:proofErr w:type="gramEnd"/>
-      <w:r>
-        <w:rPr>
-          <w:rFonts w:ascii="Courier New" w:hAnsi="Courier New" w:cs="Courier New"/>
-          <w:sz w:val="20"/>
-        </w:rPr>
-        <w:t xml:space="preserve"> (name == null) {</w:t>
-      </w:r>
-    </w:p>
-    <w:p>
-      <w:pPr>
-        <w:spacing w:after="0"/>
-        <w:rPr>
-          <w:rFonts w:ascii="Courier New" w:hAnsi="Courier New" w:cs="Courier New"/>
-          <w:sz w:val="20"/>
-        </w:rPr>
-      </w:pPr>
-      <w:r>
-        <w:rPr>
-          <w:rFonts w:ascii="Courier New" w:hAnsi="Courier New" w:cs="Courier New"/>
-          <w:sz w:val="20"/>
-        </w:rPr>
-        <w:t xml:space="preserve">                </w:t>
-      </w:r>
-      <w:proofErr w:type="spellStart"/>
-      <w:proofErr w:type="gramStart"/>
-      <w:r>
-        <w:rPr>
-          <w:rFonts w:ascii="Courier New" w:hAnsi="Courier New" w:cs="Courier New"/>
-          <w:sz w:val="20"/>
-        </w:rPr>
-        <w:t>information.setText</w:t>
-      </w:r>
-      <w:proofErr w:type="spellEnd"/>
-      <w:r>
-        <w:rPr>
-          <w:rFonts w:ascii="Courier New" w:hAnsi="Courier New" w:cs="Courier New"/>
-          <w:sz w:val="20"/>
-        </w:rPr>
-        <w:t>(</w:t>
-      </w:r>
-      <w:proofErr w:type="gramEnd"/>
-      <w:r>
-        <w:rPr>
-          <w:rFonts w:ascii="Courier New" w:hAnsi="Courier New" w:cs="Courier New"/>
-          <w:sz w:val="20"/>
-        </w:rPr>
-        <w:t>"No such video number");</w:t>
-      </w:r>
-    </w:p>
-    <w:p>
-      <w:pPr>
-        <w:spacing w:after="0"/>
-        <w:rPr>
-          <w:rFonts w:ascii="Courier New" w:hAnsi="Courier New" w:cs="Courier New"/>
-          <w:sz w:val="20"/>
-        </w:rPr>
-      </w:pPr>
-      <w:r>
-        <w:rPr>
-          <w:rFonts w:ascii="Courier New" w:hAnsi="Courier New" w:cs="Courier New"/>
-          <w:sz w:val="20"/>
-        </w:rPr>
-        <w:t xml:space="preserve">            } else {</w:t>
-      </w:r>
-    </w:p>
-    <w:p>
-      <w:pPr>
-        <w:spacing w:after="0"/>
-        <w:rPr>
-          <w:rFonts w:ascii="Courier New" w:hAnsi="Courier New" w:cs="Courier New"/>
-          <w:sz w:val="20"/>
-        </w:rPr>
-      </w:pPr>
-      <w:r>
-        <w:rPr>
-          <w:rFonts w:ascii="Courier New" w:hAnsi="Courier New" w:cs="Courier New"/>
-          <w:sz w:val="20"/>
-        </w:rPr>
-        <w:t xml:space="preserve">                //if name found fill up the information </w:t>
-      </w:r>
-      <w:proofErr w:type="spellStart"/>
-      <w:r>
-        <w:rPr>
-          <w:rFonts w:ascii="Courier New" w:hAnsi="Courier New" w:cs="Courier New"/>
-          <w:sz w:val="20"/>
-        </w:rPr>
-        <w:t>textfield</w:t>
-      </w:r>
-      <w:proofErr w:type="spellEnd"/>
-      <w:r>
-        <w:rPr>
-          <w:rFonts w:ascii="Courier New" w:hAnsi="Courier New" w:cs="Courier New"/>
-          <w:sz w:val="20"/>
-        </w:rPr>
-        <w:t xml:space="preserve"> using </w:t>
-      </w:r>
-    </w:p>
-    <w:p>
-      <w:pPr>
-        <w:spacing w:after="0"/>
-        <w:rPr>
-          <w:rFonts w:ascii="Courier New" w:hAnsi="Courier New" w:cs="Courier New"/>
-          <w:sz w:val="20"/>
-        </w:rPr>
-      </w:pPr>
-      <w:r>
-        <w:rPr>
-          <w:rFonts w:ascii="Courier New" w:hAnsi="Courier New" w:cs="Courier New"/>
-          <w:sz w:val="20"/>
-        </w:rPr>
-        <w:t xml:space="preserve">                //the data gathered from </w:t>
-      </w:r>
-      <w:proofErr w:type="spellStart"/>
-      <w:r>
-        <w:rPr>
-          <w:rFonts w:ascii="Courier New" w:hAnsi="Courier New" w:cs="Courier New"/>
-          <w:sz w:val="20"/>
-        </w:rPr>
-        <w:t>VideoData</w:t>
-      </w:r>
-      <w:proofErr w:type="spellEnd"/>
-      <w:r>
-        <w:rPr>
-          <w:rFonts w:ascii="Courier New" w:hAnsi="Courier New" w:cs="Courier New"/>
-          <w:sz w:val="20"/>
-        </w:rPr>
-        <w:t xml:space="preserve"> class</w:t>
-      </w:r>
-    </w:p>
-    <w:p>
-      <w:pPr>
-        <w:spacing w:after="0"/>
-        <w:rPr>
-          <w:rFonts w:ascii="Courier New" w:hAnsi="Courier New" w:cs="Courier New"/>
-          <w:sz w:val="20"/>
-        </w:rPr>
-      </w:pPr>
-      <w:r>
-        <w:rPr>
-          <w:rFonts w:ascii="Courier New" w:hAnsi="Courier New" w:cs="Courier New"/>
-          <w:sz w:val="20"/>
-        </w:rPr>
-        <w:t xml:space="preserve">                </w:t>
-      </w:r>
-      <w:proofErr w:type="spellStart"/>
-      <w:proofErr w:type="gramStart"/>
-      <w:r>
-        <w:rPr>
-          <w:rFonts w:ascii="Courier New" w:hAnsi="Courier New" w:cs="Courier New"/>
-          <w:sz w:val="20"/>
-        </w:rPr>
-        <w:t>information.setText</w:t>
-      </w:r>
-      <w:proofErr w:type="spellEnd"/>
-      <w:r>
-        <w:rPr>
-          <w:rFonts w:ascii="Courier New" w:hAnsi="Courier New" w:cs="Courier New"/>
-          <w:sz w:val="20"/>
-        </w:rPr>
-        <w:t>(</w:t>
-      </w:r>
-      <w:proofErr w:type="gramEnd"/>
-      <w:r>
-        <w:rPr>
-          <w:rFonts w:ascii="Courier New" w:hAnsi="Courier New" w:cs="Courier New"/>
-          <w:sz w:val="20"/>
-        </w:rPr>
-        <w:t xml:space="preserve">name + " - " + </w:t>
-      </w:r>
-      <w:proofErr w:type="spellStart"/>
-      <w:r>
-        <w:rPr>
-          <w:rFonts w:ascii="Courier New" w:hAnsi="Courier New" w:cs="Courier New"/>
-          <w:sz w:val="20"/>
-        </w:rPr>
-        <w:t>VideoData.getDirector</w:t>
-      </w:r>
-      <w:proofErr w:type="spellEnd"/>
-      <w:r>
-        <w:rPr>
-          <w:rFonts w:ascii="Courier New" w:hAnsi="Courier New" w:cs="Courier New"/>
-          <w:sz w:val="20"/>
-        </w:rPr>
-        <w:t>(key));</w:t>
-      </w:r>
-    </w:p>
-    <w:p>
-      <w:pPr>
-        <w:spacing w:after="0"/>
-        <w:rPr>
-          <w:rFonts w:ascii="Courier New" w:hAnsi="Courier New" w:cs="Courier New"/>
-          <w:sz w:val="20"/>
-        </w:rPr>
-      </w:pPr>
-      <w:r>
-        <w:rPr>
-          <w:rFonts w:ascii="Courier New" w:hAnsi="Courier New" w:cs="Courier New"/>
-          <w:sz w:val="20"/>
-        </w:rPr>
-        <w:t xml:space="preserve">                //passes the rating data found from </w:t>
-      </w:r>
-      <w:proofErr w:type="spellStart"/>
-      <w:r>
-        <w:rPr>
-          <w:rFonts w:ascii="Courier New" w:hAnsi="Courier New" w:cs="Courier New"/>
-          <w:sz w:val="20"/>
-        </w:rPr>
-        <w:t>VideoData</w:t>
-      </w:r>
-      <w:proofErr w:type="spellEnd"/>
-      <w:r>
-        <w:rPr>
-          <w:rFonts w:ascii="Courier New" w:hAnsi="Courier New" w:cs="Courier New"/>
-          <w:sz w:val="20"/>
-        </w:rPr>
-        <w:t xml:space="preserve"> to the stars function</w:t>
-      </w:r>
-    </w:p>
-    <w:p>
-      <w:pPr>
-        <w:spacing w:after="0"/>
-        <w:rPr>
-          <w:rFonts w:ascii="Courier New" w:hAnsi="Courier New" w:cs="Courier New"/>
-          <w:sz w:val="20"/>
-        </w:rPr>
-      </w:pPr>
-      <w:r>
-        <w:rPr>
-          <w:rFonts w:ascii="Courier New" w:hAnsi="Courier New" w:cs="Courier New"/>
-          <w:sz w:val="20"/>
-        </w:rPr>
-        <w:t xml:space="preserve">                </w:t>
-      </w:r>
-      <w:proofErr w:type="spellStart"/>
-      <w:proofErr w:type="gramStart"/>
-      <w:r>
-        <w:rPr>
-          <w:rFonts w:ascii="Courier New" w:hAnsi="Courier New" w:cs="Courier New"/>
-          <w:sz w:val="20"/>
-        </w:rPr>
-        <w:t>information.append</w:t>
-      </w:r>
-      <w:proofErr w:type="spellEnd"/>
-      <w:r>
-        <w:rPr>
-          <w:rFonts w:ascii="Courier New" w:hAnsi="Courier New" w:cs="Courier New"/>
-          <w:sz w:val="20"/>
-        </w:rPr>
-        <w:t>(</w:t>
-      </w:r>
-      <w:proofErr w:type="gramEnd"/>
-      <w:r>
-        <w:rPr>
-          <w:rFonts w:ascii="Courier New" w:hAnsi="Courier New" w:cs="Courier New"/>
-          <w:sz w:val="20"/>
-        </w:rPr>
-        <w:t>"\</w:t>
-      </w:r>
-      <w:proofErr w:type="spellStart"/>
-      <w:r>
-        <w:rPr>
-          <w:rFonts w:ascii="Courier New" w:hAnsi="Courier New" w:cs="Courier New"/>
-          <w:sz w:val="20"/>
-        </w:rPr>
-        <w:t>nRating</w:t>
-      </w:r>
-      <w:proofErr w:type="spellEnd"/>
-      <w:r>
-        <w:rPr>
-          <w:rFonts w:ascii="Courier New" w:hAnsi="Courier New" w:cs="Courier New"/>
-          <w:sz w:val="20"/>
-        </w:rPr>
-        <w:t>: "</w:t>
-      </w:r>
-    </w:p>
-    <w:p>
-      <w:pPr>
-        <w:spacing w:after="0"/>
-        <w:rPr>
-          <w:rFonts w:ascii="Courier New" w:hAnsi="Courier New" w:cs="Courier New"/>
-          <w:sz w:val="20"/>
-        </w:rPr>
-      </w:pPr>
-      <w:r>
-        <w:rPr>
-          <w:rFonts w:ascii="Courier New" w:hAnsi="Courier New" w:cs="Courier New"/>
-          <w:sz w:val="20"/>
-        </w:rPr>
-        <w:t xml:space="preserve">                        + </w:t>
-      </w:r>
-      <w:proofErr w:type="gramStart"/>
-      <w:r>
-        <w:rPr>
-          <w:rFonts w:ascii="Courier New" w:hAnsi="Courier New" w:cs="Courier New"/>
-          <w:sz w:val="20"/>
-        </w:rPr>
-        <w:t>stars(</w:t>
-      </w:r>
-      <w:proofErr w:type="spellStart"/>
-      <w:proofErr w:type="gramEnd"/>
-      <w:r>
-        <w:rPr>
-          <w:rFonts w:ascii="Courier New" w:hAnsi="Courier New" w:cs="Courier New"/>
-          <w:sz w:val="20"/>
-        </w:rPr>
-        <w:t>VideoData.getRating</w:t>
-      </w:r>
-      <w:proofErr w:type="spellEnd"/>
-      <w:r>
-        <w:rPr>
-          <w:rFonts w:ascii="Courier New" w:hAnsi="Courier New" w:cs="Courier New"/>
-          <w:sz w:val="20"/>
-        </w:rPr>
-        <w:t>(key)));</w:t>
-      </w:r>
-    </w:p>
-    <w:p>
-      <w:pPr>
-        <w:spacing w:after="0"/>
-        <w:rPr>
-          <w:rFonts w:ascii="Courier New" w:hAnsi="Courier New" w:cs="Courier New"/>
-          <w:sz w:val="20"/>
-        </w:rPr>
-      </w:pPr>
-      <w:r>
-        <w:rPr>
-          <w:rFonts w:ascii="Courier New" w:hAnsi="Courier New" w:cs="Courier New"/>
-          <w:sz w:val="20"/>
-        </w:rPr>
-        <w:t xml:space="preserve">                </w:t>
-      </w:r>
-      <w:proofErr w:type="spellStart"/>
-      <w:proofErr w:type="gramStart"/>
-      <w:r>
-        <w:rPr>
-          <w:rFonts w:ascii="Courier New" w:hAnsi="Courier New" w:cs="Courier New"/>
-          <w:sz w:val="20"/>
-        </w:rPr>
-        <w:t>information.append</w:t>
-      </w:r>
-      <w:proofErr w:type="spellEnd"/>
-      <w:r>
-        <w:rPr>
-          <w:rFonts w:ascii="Courier New" w:hAnsi="Courier New" w:cs="Courier New"/>
-          <w:sz w:val="20"/>
-        </w:rPr>
-        <w:t>(</w:t>
-      </w:r>
-      <w:proofErr w:type="gramEnd"/>
-      <w:r>
-        <w:rPr>
-          <w:rFonts w:ascii="Courier New" w:hAnsi="Courier New" w:cs="Courier New"/>
-          <w:sz w:val="20"/>
-        </w:rPr>
-        <w:t>"\</w:t>
-      </w:r>
-      <w:proofErr w:type="spellStart"/>
-      <w:r>
-        <w:rPr>
-          <w:rFonts w:ascii="Courier New" w:hAnsi="Courier New" w:cs="Courier New"/>
-          <w:sz w:val="20"/>
-        </w:rPr>
-        <w:t>nPlay</w:t>
-      </w:r>
-      <w:proofErr w:type="spellEnd"/>
-      <w:r>
-        <w:rPr>
-          <w:rFonts w:ascii="Courier New" w:hAnsi="Courier New" w:cs="Courier New"/>
-          <w:sz w:val="20"/>
-        </w:rPr>
-        <w:t xml:space="preserve"> count: " + </w:t>
-      </w:r>
-      <w:proofErr w:type="spellStart"/>
-      <w:r>
-        <w:rPr>
-          <w:rFonts w:ascii="Courier New" w:hAnsi="Courier New" w:cs="Courier New"/>
-          <w:sz w:val="20"/>
-        </w:rPr>
-        <w:t>VideoData.getPlayCount</w:t>
-      </w:r>
-      <w:proofErr w:type="spellEnd"/>
-      <w:r>
-        <w:rPr>
-          <w:rFonts w:ascii="Courier New" w:hAnsi="Courier New" w:cs="Courier New"/>
-          <w:sz w:val="20"/>
-        </w:rPr>
-        <w:t>(key));</w:t>
+        <w:t xml:space="preserve">                information.append("\nPlay count: " + VideoData.getPlayCount(key));</w:t>
       </w:r>
     </w:p>
     <w:p>
@@ -8416,39 +6802,7 @@
           <w:rFonts w:ascii="Courier New" w:hAnsi="Courier New" w:cs="Courier New"/>
           <w:sz w:val="20"/>
         </w:rPr>
-        <w:t xml:space="preserve">    </w:t>
-      </w:r>
-      <w:proofErr w:type="gramStart"/>
-      <w:r>
-        <w:rPr>
-          <w:rFonts w:ascii="Courier New" w:hAnsi="Courier New" w:cs="Courier New"/>
-          <w:sz w:val="20"/>
-        </w:rPr>
-        <w:t>private</w:t>
-      </w:r>
-      <w:proofErr w:type="gramEnd"/>
-      <w:r>
-        <w:rPr>
-          <w:rFonts w:ascii="Courier New" w:hAnsi="Courier New" w:cs="Courier New"/>
-          <w:sz w:val="20"/>
-        </w:rPr>
-        <w:t xml:space="preserve"> String stars(</w:t>
-      </w:r>
-      <w:proofErr w:type="spellStart"/>
-      <w:r>
-        <w:rPr>
-          <w:rFonts w:ascii="Courier New" w:hAnsi="Courier New" w:cs="Courier New"/>
-          <w:sz w:val="20"/>
-        </w:rPr>
-        <w:t>int</w:t>
-      </w:r>
-      <w:proofErr w:type="spellEnd"/>
-      <w:r>
-        <w:rPr>
-          <w:rFonts w:ascii="Courier New" w:hAnsi="Courier New" w:cs="Courier New"/>
-          <w:sz w:val="20"/>
-        </w:rPr>
-        <w:t xml:space="preserve"> rating) {</w:t>
+        <w:t xml:space="preserve">    private String stars(int rating) {</w:t>
       </w:r>
     </w:p>
     <w:p>
@@ -8480,87 +6834,7 @@
           <w:rFonts w:ascii="Courier New" w:hAnsi="Courier New" w:cs="Courier New"/>
           <w:sz w:val="20"/>
         </w:rPr>
-        <w:t xml:space="preserve">        </w:t>
-      </w:r>
-      <w:proofErr w:type="gramStart"/>
-      <w:r>
-        <w:rPr>
-          <w:rFonts w:ascii="Courier New" w:hAnsi="Courier New" w:cs="Courier New"/>
-          <w:sz w:val="20"/>
-        </w:rPr>
-        <w:t>for</w:t>
-      </w:r>
-      <w:proofErr w:type="gramEnd"/>
-      <w:r>
-        <w:rPr>
-          <w:rFonts w:ascii="Courier New" w:hAnsi="Courier New" w:cs="Courier New"/>
-          <w:sz w:val="20"/>
-        </w:rPr>
-        <w:t xml:space="preserve"> (</w:t>
-      </w:r>
-      <w:proofErr w:type="spellStart"/>
-      <w:r>
-        <w:rPr>
-          <w:rFonts w:ascii="Courier New" w:hAnsi="Courier New" w:cs="Courier New"/>
-          <w:sz w:val="20"/>
-        </w:rPr>
-        <w:t>int</w:t>
-      </w:r>
-      <w:proofErr w:type="spellEnd"/>
-      <w:r>
-        <w:rPr>
-          <w:rFonts w:ascii="Courier New" w:hAnsi="Courier New" w:cs="Courier New"/>
-          <w:sz w:val="20"/>
-        </w:rPr>
-        <w:t xml:space="preserve"> </w:t>
-      </w:r>
-      <w:proofErr w:type="spellStart"/>
-      <w:r>
-        <w:rPr>
-          <w:rFonts w:ascii="Courier New" w:hAnsi="Courier New" w:cs="Courier New"/>
-          <w:sz w:val="20"/>
-        </w:rPr>
-        <w:t>i</w:t>
-      </w:r>
-      <w:proofErr w:type="spellEnd"/>
-      <w:r>
-        <w:rPr>
-          <w:rFonts w:ascii="Courier New" w:hAnsi="Courier New" w:cs="Courier New"/>
-          <w:sz w:val="20"/>
-        </w:rPr>
-        <w:t xml:space="preserve"> = 0; </w:t>
-      </w:r>
-      <w:proofErr w:type="spellStart"/>
-      <w:r>
-        <w:rPr>
-          <w:rFonts w:ascii="Courier New" w:hAnsi="Courier New" w:cs="Courier New"/>
-          <w:sz w:val="20"/>
-        </w:rPr>
-        <w:t>i</w:t>
-      </w:r>
-      <w:proofErr w:type="spellEnd"/>
-      <w:r>
-        <w:rPr>
-          <w:rFonts w:ascii="Courier New" w:hAnsi="Courier New" w:cs="Courier New"/>
-          <w:sz w:val="20"/>
-        </w:rPr>
-        <w:t xml:space="preserve"> &lt; rating; ++</w:t>
-      </w:r>
-      <w:proofErr w:type="spellStart"/>
-      <w:r>
-        <w:rPr>
-          <w:rFonts w:ascii="Courier New" w:hAnsi="Courier New" w:cs="Courier New"/>
-          <w:sz w:val="20"/>
-        </w:rPr>
-        <w:t>i</w:t>
-      </w:r>
-      <w:proofErr w:type="spellEnd"/>
-      <w:r>
-        <w:rPr>
-          <w:rFonts w:ascii="Courier New" w:hAnsi="Courier New" w:cs="Courier New"/>
-          <w:sz w:val="20"/>
-        </w:rPr>
-        <w:t>) {</w:t>
+        <w:t xml:space="preserve">        for (int i = 0; i &lt; rating; ++i) {</w:t>
       </w:r>
     </w:p>
     <w:p>
@@ -8576,23 +6850,7 @@
           <w:rFonts w:ascii="Courier New" w:hAnsi="Courier New" w:cs="Courier New"/>
           <w:sz w:val="20"/>
         </w:rPr>
-        <w:t xml:space="preserve">            </w:t>
-      </w:r>
-      <w:proofErr w:type="gramStart"/>
-      <w:r>
-        <w:rPr>
-          <w:rFonts w:ascii="Courier New" w:hAnsi="Courier New" w:cs="Courier New"/>
-          <w:sz w:val="20"/>
-        </w:rPr>
-        <w:t>stars</w:t>
-      </w:r>
-      <w:proofErr w:type="gramEnd"/>
-      <w:r>
-        <w:rPr>
-          <w:rFonts w:ascii="Courier New" w:hAnsi="Courier New" w:cs="Courier New"/>
-          <w:sz w:val="20"/>
-        </w:rPr>
-        <w:t xml:space="preserve"> += "*";</w:t>
+        <w:t xml:space="preserve">            stars += "*";</w:t>
       </w:r>
     </w:p>
     <w:p>
@@ -8624,23 +6882,7 @@
           <w:rFonts w:ascii="Courier New" w:hAnsi="Courier New" w:cs="Courier New"/>
           <w:sz w:val="20"/>
         </w:rPr>
-        <w:t xml:space="preserve">        </w:t>
-      </w:r>
-      <w:proofErr w:type="gramStart"/>
-      <w:r>
-        <w:rPr>
-          <w:rFonts w:ascii="Courier New" w:hAnsi="Courier New" w:cs="Courier New"/>
-          <w:sz w:val="20"/>
-        </w:rPr>
-        <w:t>return</w:t>
-      </w:r>
-      <w:proofErr w:type="gramEnd"/>
-      <w:r>
-        <w:rPr>
-          <w:rFonts w:ascii="Courier New" w:hAnsi="Courier New" w:cs="Courier New"/>
-          <w:sz w:val="20"/>
-        </w:rPr>
-        <w:t xml:space="preserve"> stars;</w:t>
+        <w:t xml:space="preserve">        return stars;</w:t>
       </w:r>
     </w:p>
     <w:p>
@@ -8717,12 +6959,12 @@
       <w:pPr>
         <w:pStyle w:val="Heading1"/>
       </w:pPr>
-      <w:bookmarkStart w:id="9" w:name="_Toc476222536"/>
+      <w:bookmarkStart w:id="10" w:name="_Toc476222536"/>
       <w:r>
         <w:lastRenderedPageBreak/>
         <w:t>Appendix B – White Box Testing</w:t>
       </w:r>
-      <w:bookmarkEnd w:id="9"/>
+      <w:bookmarkEnd w:id="10"/>
     </w:p>
     <w:p>
       <w:pPr>
@@ -8929,21 +7171,8 @@
             <w:pPr>
               <w:cnfStyle w:val="000000100000" w:firstRow="0" w:lastRow="0" w:firstColumn="0" w:lastColumn="0" w:oddVBand="0" w:evenVBand="0" w:oddHBand="1" w:evenHBand="0" w:firstRowFirstColumn="0" w:firstRowLastColumn="0" w:lastRowFirstColumn="0" w:lastRowLastColumn="0"/>
             </w:pPr>
-            <w:proofErr w:type="spellStart"/>
-            <w:r>
-              <w:t>actionPerformed</w:t>
-            </w:r>
-            <w:proofErr w:type="spellEnd"/>
-            <w:r>
-              <w:t>(</w:t>
-            </w:r>
-            <w:proofErr w:type="spellStart"/>
-            <w:r>
-              <w:t>ActionEvent</w:t>
-            </w:r>
-            <w:proofErr w:type="spellEnd"/>
-            <w:r>
-              <w:t xml:space="preserve"> e)</w:t>
+            <w:r>
+              <w:t>actionPerformed(ActionEvent e)</w:t>
             </w:r>
           </w:p>
         </w:tc>
@@ -8957,13 +7186,8 @@
               <w:cnfStyle w:val="000000100000" w:firstRow="0" w:lastRow="0" w:firstColumn="0" w:lastColumn="0" w:oddVBand="0" w:evenVBand="0" w:oddHBand="1" w:evenHBand="0" w:firstRowFirstColumn="0" w:firstRowLastColumn="0" w:lastRowFirstColumn="0" w:lastRowLastColumn="0"/>
             </w:pPr>
             <w:r>
-              <w:t xml:space="preserve">Tom and Jerry - Fred </w:t>
-            </w:r>
-            <w:proofErr w:type="spellStart"/>
-            <w:r>
-              <w:t>Quimby</w:t>
-            </w:r>
-            <w:proofErr w:type="spellEnd"/>
+              <w:t>Tom and Jerry - Fred Quimby</w:t>
+            </w:r>
           </w:p>
           <w:p>
             <w:pPr>
@@ -8992,13 +7216,8 @@
               <w:cnfStyle w:val="000000100000" w:firstRow="0" w:lastRow="0" w:firstColumn="0" w:lastColumn="0" w:oddVBand="0" w:evenVBand="0" w:oddHBand="1" w:evenHBand="0" w:firstRowFirstColumn="0" w:firstRowLastColumn="0" w:lastRowFirstColumn="0" w:lastRowLastColumn="0"/>
             </w:pPr>
             <w:r>
-              <w:t xml:space="preserve">Tom and Jerry - Fred </w:t>
-            </w:r>
-            <w:proofErr w:type="spellStart"/>
-            <w:r>
-              <w:t>Quimby</w:t>
-            </w:r>
-            <w:proofErr w:type="spellEnd"/>
+              <w:t>Tom and Jerry - Fred Quimby</w:t>
+            </w:r>
           </w:p>
           <w:p>
             <w:pPr>
@@ -9057,21 +7276,8 @@
             <w:pPr>
               <w:cnfStyle w:val="000000000000" w:firstRow="0" w:lastRow="0" w:firstColumn="0" w:lastColumn="0" w:oddVBand="0" w:evenVBand="0" w:oddHBand="0" w:evenHBand="0" w:firstRowFirstColumn="0" w:firstRowLastColumn="0" w:lastRowFirstColumn="0" w:lastRowLastColumn="0"/>
             </w:pPr>
-            <w:proofErr w:type="spellStart"/>
-            <w:r>
-              <w:t>actionPerformed</w:t>
-            </w:r>
-            <w:proofErr w:type="spellEnd"/>
-            <w:r>
-              <w:t>(</w:t>
-            </w:r>
-            <w:proofErr w:type="spellStart"/>
-            <w:r>
-              <w:t>ActionEvent</w:t>
-            </w:r>
-            <w:proofErr w:type="spellEnd"/>
-            <w:r>
-              <w:t xml:space="preserve"> e)</w:t>
+            <w:r>
+              <w:t>actionPerformed(ActionEvent e)</w:t>
             </w:r>
           </w:p>
         </w:tc>
@@ -9144,21 +7350,8 @@
             <w:pPr>
               <w:cnfStyle w:val="000000100000" w:firstRow="0" w:lastRow="0" w:firstColumn="0" w:lastColumn="0" w:oddVBand="0" w:evenVBand="0" w:oddHBand="1" w:evenHBand="0" w:firstRowFirstColumn="0" w:firstRowLastColumn="0" w:lastRowFirstColumn="0" w:lastRowLastColumn="0"/>
             </w:pPr>
-            <w:proofErr w:type="spellStart"/>
-            <w:r>
-              <w:t>actionPerformed</w:t>
-            </w:r>
-            <w:proofErr w:type="spellEnd"/>
-            <w:r>
-              <w:t>(</w:t>
-            </w:r>
-            <w:proofErr w:type="spellStart"/>
-            <w:r>
-              <w:t>ActionEvent</w:t>
-            </w:r>
-            <w:proofErr w:type="spellEnd"/>
-            <w:r>
-              <w:t xml:space="preserve"> e)</w:t>
+            <w:r>
+              <w:t>actionPerformed(ActionEvent e)</w:t>
             </w:r>
           </w:p>
         </w:tc>
@@ -9230,21 +7423,8 @@
             <w:pPr>
               <w:cnfStyle w:val="000000000000" w:firstRow="0" w:lastRow="0" w:firstColumn="0" w:lastColumn="0" w:oddVBand="0" w:evenVBand="0" w:oddHBand="0" w:evenHBand="0" w:firstRowFirstColumn="0" w:firstRowLastColumn="0" w:lastRowFirstColumn="0" w:lastRowLastColumn="0"/>
             </w:pPr>
-            <w:proofErr w:type="spellStart"/>
-            <w:r>
-              <w:t>actionPerformed</w:t>
-            </w:r>
-            <w:proofErr w:type="spellEnd"/>
-            <w:r>
-              <w:t>(</w:t>
-            </w:r>
-            <w:proofErr w:type="spellStart"/>
-            <w:r>
-              <w:t>ActionEvent</w:t>
-            </w:r>
-            <w:proofErr w:type="spellEnd"/>
-            <w:r>
-              <w:t xml:space="preserve"> e)</w:t>
+            <w:r>
+              <w:t>actionPerformed(ActionEvent e)</w:t>
             </w:r>
           </w:p>
         </w:tc>
@@ -9258,42 +7438,16 @@
               <w:cnfStyle w:val="000000000000" w:firstRow="0" w:lastRow="0" w:firstColumn="0" w:lastColumn="0" w:oddVBand="0" w:evenVBand="0" w:oddHBand="0" w:evenHBand="0" w:firstRowFirstColumn="0" w:firstRowLastColumn="0" w:lastRowFirstColumn="0" w:lastRowLastColumn="0"/>
             </w:pPr>
             <w:r>
-              <w:t xml:space="preserve">01 Tom and Jerry - Fred </w:t>
-            </w:r>
-            <w:proofErr w:type="spellStart"/>
-            <w:r>
-              <w:t>Quimby</w:t>
-            </w:r>
-            <w:proofErr w:type="spellEnd"/>
+              <w:t>01 Tom and Jerry - Fred Quimby</w:t>
+            </w:r>
           </w:p>
           <w:p>
             <w:pPr>
               <w:cnfStyle w:val="000000000000" w:firstRow="0" w:lastRow="0" w:firstColumn="0" w:lastColumn="0" w:oddVBand="0" w:evenVBand="0" w:oddHBand="0" w:evenHBand="0" w:firstRowFirstColumn="0" w:firstRowLastColumn="0" w:lastRowFirstColumn="0" w:lastRowLastColumn="0"/>
             </w:pPr>
             <w:r>
-              <w:t xml:space="preserve">02 </w:t>
-            </w:r>
-            <w:proofErr w:type="spellStart"/>
-            <w:r>
-              <w:t>Tweety</w:t>
-            </w:r>
-            <w:proofErr w:type="spellEnd"/>
-            <w:r>
-              <w:t xml:space="preserve"> Pie - </w:t>
-            </w:r>
-            <w:proofErr w:type="spellStart"/>
-            <w:r>
-              <w:t>Wrexler</w:t>
-            </w:r>
-            <w:proofErr w:type="spellEnd"/>
-            <w:r>
-              <w:t xml:space="preserve"> </w:t>
-            </w:r>
-            <w:proofErr w:type="spellStart"/>
-            <w:r>
-              <w:t>Ripmophomtofz</w:t>
-            </w:r>
-            <w:proofErr w:type="spellEnd"/>
+              <w:t>02 Tweety Pie - Wrexler Ripmophomtofz</w:t>
+            </w:r>
           </w:p>
           <w:p>
             <w:pPr>
@@ -9316,29 +7470,8 @@
               <w:cnfStyle w:val="000000000000" w:firstRow="0" w:lastRow="0" w:firstColumn="0" w:lastColumn="0" w:oddVBand="0" w:evenVBand="0" w:oddHBand="0" w:evenHBand="0" w:firstRowFirstColumn="0" w:firstRowLastColumn="0" w:lastRowFirstColumn="0" w:lastRowLastColumn="0"/>
             </w:pPr>
             <w:r>
-              <w:t xml:space="preserve">05 Rat </w:t>
-            </w:r>
-            <w:proofErr w:type="spellStart"/>
-            <w:r>
-              <w:t>Pfink</w:t>
-            </w:r>
-            <w:proofErr w:type="spellEnd"/>
-            <w:r>
-              <w:t xml:space="preserve"> a Boo </w:t>
-            </w:r>
-            <w:proofErr w:type="spellStart"/>
-            <w:r>
-              <w:t>Boo</w:t>
-            </w:r>
-            <w:proofErr w:type="spellEnd"/>
-            <w:r>
-              <w:t xml:space="preserve"> - Ray </w:t>
-            </w:r>
-            <w:proofErr w:type="spellStart"/>
-            <w:r>
-              <w:t>Steckler</w:t>
-            </w:r>
-            <w:proofErr w:type="spellEnd"/>
+              <w:t>05 Rat Pfink a Boo Boo - Ray Steckler</w:t>
+            </w:r>
           </w:p>
         </w:tc>
         <w:tc>
@@ -9351,42 +7484,16 @@
               <w:cnfStyle w:val="000000000000" w:firstRow="0" w:lastRow="0" w:firstColumn="0" w:lastColumn="0" w:oddVBand="0" w:evenVBand="0" w:oddHBand="0" w:evenHBand="0" w:firstRowFirstColumn="0" w:firstRowLastColumn="0" w:lastRowFirstColumn="0" w:lastRowLastColumn="0"/>
             </w:pPr>
             <w:r>
-              <w:t xml:space="preserve">01 Tom and Jerry - Fred </w:t>
-            </w:r>
-            <w:proofErr w:type="spellStart"/>
-            <w:r>
-              <w:t>Quimby</w:t>
-            </w:r>
-            <w:proofErr w:type="spellEnd"/>
+              <w:t>01 Tom and Jerry - Fred Quimby</w:t>
+            </w:r>
           </w:p>
           <w:p>
             <w:pPr>
               <w:cnfStyle w:val="000000000000" w:firstRow="0" w:lastRow="0" w:firstColumn="0" w:lastColumn="0" w:oddVBand="0" w:evenVBand="0" w:oddHBand="0" w:evenHBand="0" w:firstRowFirstColumn="0" w:firstRowLastColumn="0" w:lastRowFirstColumn="0" w:lastRowLastColumn="0"/>
             </w:pPr>
             <w:r>
-              <w:t xml:space="preserve">02 </w:t>
-            </w:r>
-            <w:proofErr w:type="spellStart"/>
-            <w:r>
-              <w:t>Tweety</w:t>
-            </w:r>
-            <w:proofErr w:type="spellEnd"/>
-            <w:r>
-              <w:t xml:space="preserve"> Pie - </w:t>
-            </w:r>
-            <w:proofErr w:type="spellStart"/>
-            <w:r>
-              <w:t>Wrexler</w:t>
-            </w:r>
-            <w:proofErr w:type="spellEnd"/>
-            <w:r>
-              <w:t xml:space="preserve"> </w:t>
-            </w:r>
-            <w:proofErr w:type="spellStart"/>
-            <w:r>
-              <w:t>Ripmophomtofz</w:t>
-            </w:r>
-            <w:proofErr w:type="spellEnd"/>
+              <w:t>02 Tweety Pie - Wrexler Ripmophomtofz</w:t>
+            </w:r>
           </w:p>
           <w:p>
             <w:pPr>
@@ -9409,29 +7516,8 @@
               <w:cnfStyle w:val="000000000000" w:firstRow="0" w:lastRow="0" w:firstColumn="0" w:lastColumn="0" w:oddVBand="0" w:evenVBand="0" w:oddHBand="0" w:evenHBand="0" w:firstRowFirstColumn="0" w:firstRowLastColumn="0" w:lastRowFirstColumn="0" w:lastRowLastColumn="0"/>
             </w:pPr>
             <w:r>
-              <w:t xml:space="preserve">05 Rat </w:t>
-            </w:r>
-            <w:proofErr w:type="spellStart"/>
-            <w:r>
-              <w:t>Pfink</w:t>
-            </w:r>
-            <w:proofErr w:type="spellEnd"/>
-            <w:r>
-              <w:t xml:space="preserve"> a Boo </w:t>
-            </w:r>
-            <w:proofErr w:type="spellStart"/>
-            <w:r>
-              <w:t>Boo</w:t>
-            </w:r>
-            <w:proofErr w:type="spellEnd"/>
-            <w:r>
-              <w:t xml:space="preserve"> - Ray </w:t>
-            </w:r>
-            <w:proofErr w:type="spellStart"/>
-            <w:r>
-              <w:t>Steckler</w:t>
-            </w:r>
-            <w:proofErr w:type="spellEnd"/>
+              <w:t>05 Rat Pfink a Boo Boo - Ray Steckler</w:t>
+            </w:r>
           </w:p>
         </w:tc>
       </w:tr>
@@ -9569,11 +7655,9 @@
             <w:pPr>
               <w:cnfStyle w:val="000000100000" w:firstRow="0" w:lastRow="0" w:firstColumn="0" w:lastColumn="0" w:oddVBand="0" w:evenVBand="0" w:oddHBand="1" w:evenHBand="0" w:firstRowFirstColumn="0" w:firstRowLastColumn="0" w:lastRowFirstColumn="0" w:lastRowLastColumn="0"/>
             </w:pPr>
-            <w:proofErr w:type="spellStart"/>
             <w:r>
               <w:t>addToPlaylist</w:t>
             </w:r>
-            <w:proofErr w:type="spellEnd"/>
           </w:p>
         </w:tc>
         <w:tc>
@@ -9585,21 +7669,8 @@
             <w:pPr>
               <w:cnfStyle w:val="000000100000" w:firstRow="0" w:lastRow="0" w:firstColumn="0" w:lastColumn="0" w:oddVBand="0" w:evenVBand="0" w:oddHBand="1" w:evenHBand="0" w:firstRowFirstColumn="0" w:firstRowLastColumn="0" w:lastRowFirstColumn="0" w:lastRowLastColumn="0"/>
             </w:pPr>
-            <w:proofErr w:type="spellStart"/>
-            <w:r>
-              <w:t>actionPerformed</w:t>
-            </w:r>
-            <w:proofErr w:type="spellEnd"/>
-            <w:r>
-              <w:t>(</w:t>
-            </w:r>
-            <w:proofErr w:type="spellStart"/>
-            <w:r>
-              <w:t>ActionEvent</w:t>
-            </w:r>
-            <w:proofErr w:type="spellEnd"/>
-            <w:r>
-              <w:t xml:space="preserve"> e)</w:t>
+            <w:r>
+              <w:t>actionPerformed(ActionEvent e)</w:t>
             </w:r>
           </w:p>
         </w:tc>
@@ -9654,11 +7725,9 @@
             <w:pPr>
               <w:cnfStyle w:val="000000000000" w:firstRow="0" w:lastRow="0" w:firstColumn="0" w:lastColumn="0" w:oddVBand="0" w:evenVBand="0" w:oddHBand="0" w:evenHBand="0" w:firstRowFirstColumn="0" w:firstRowLastColumn="0" w:lastRowFirstColumn="0" w:lastRowLastColumn="0"/>
             </w:pPr>
-            <w:proofErr w:type="spellStart"/>
             <w:r>
               <w:t>addToPlaylist</w:t>
             </w:r>
-            <w:proofErr w:type="spellEnd"/>
           </w:p>
         </w:tc>
         <w:tc>
@@ -9670,21 +7739,8 @@
             <w:pPr>
               <w:cnfStyle w:val="000000000000" w:firstRow="0" w:lastRow="0" w:firstColumn="0" w:lastColumn="0" w:oddVBand="0" w:evenVBand="0" w:oddHBand="0" w:evenHBand="0" w:firstRowFirstColumn="0" w:firstRowLastColumn="0" w:lastRowFirstColumn="0" w:lastRowLastColumn="0"/>
             </w:pPr>
-            <w:proofErr w:type="spellStart"/>
-            <w:r>
-              <w:t>actionPerformed</w:t>
-            </w:r>
-            <w:proofErr w:type="spellEnd"/>
-            <w:r>
-              <w:t>(</w:t>
-            </w:r>
-            <w:proofErr w:type="spellStart"/>
-            <w:r>
-              <w:t>ActionEvent</w:t>
-            </w:r>
-            <w:proofErr w:type="spellEnd"/>
-            <w:r>
-              <w:t xml:space="preserve"> e)</w:t>
+            <w:r>
+              <w:t>actionPerformed(ActionEvent e)</w:t>
             </w:r>
           </w:p>
         </w:tc>
@@ -9742,11 +7798,9 @@
             <w:pPr>
               <w:cnfStyle w:val="000000100000" w:firstRow="0" w:lastRow="0" w:firstColumn="0" w:lastColumn="0" w:oddVBand="0" w:evenVBand="0" w:oddHBand="1" w:evenHBand="0" w:firstRowFirstColumn="0" w:firstRowLastColumn="0" w:lastRowFirstColumn="0" w:lastRowLastColumn="0"/>
             </w:pPr>
-            <w:proofErr w:type="spellStart"/>
             <w:r>
               <w:t>addToPlaylist</w:t>
             </w:r>
-            <w:proofErr w:type="spellEnd"/>
           </w:p>
         </w:tc>
         <w:tc>
@@ -9758,21 +7812,8 @@
             <w:pPr>
               <w:cnfStyle w:val="000000100000" w:firstRow="0" w:lastRow="0" w:firstColumn="0" w:lastColumn="0" w:oddVBand="0" w:evenVBand="0" w:oddHBand="1" w:evenHBand="0" w:firstRowFirstColumn="0" w:firstRowLastColumn="0" w:lastRowFirstColumn="0" w:lastRowLastColumn="0"/>
             </w:pPr>
-            <w:proofErr w:type="spellStart"/>
-            <w:r>
-              <w:t>actionPerformed</w:t>
-            </w:r>
-            <w:proofErr w:type="spellEnd"/>
-            <w:r>
-              <w:t>(</w:t>
-            </w:r>
-            <w:proofErr w:type="spellStart"/>
-            <w:r>
-              <w:t>ActionEvent</w:t>
-            </w:r>
-            <w:proofErr w:type="spellEnd"/>
-            <w:r>
-              <w:t xml:space="preserve"> e)</w:t>
+            <w:r>
+              <w:t>actionPerformed(ActionEvent e)</w:t>
             </w:r>
           </w:p>
         </w:tc>
@@ -9842,21 +7883,8 @@
             <w:pPr>
               <w:cnfStyle w:val="000000000000" w:firstRow="0" w:lastRow="0" w:firstColumn="0" w:lastColumn="0" w:oddVBand="0" w:evenVBand="0" w:oddHBand="0" w:evenHBand="0" w:firstRowFirstColumn="0" w:firstRowLastColumn="0" w:lastRowFirstColumn="0" w:lastRowLastColumn="0"/>
             </w:pPr>
-            <w:proofErr w:type="spellStart"/>
-            <w:r>
-              <w:t>actionPerformed</w:t>
-            </w:r>
-            <w:proofErr w:type="spellEnd"/>
-            <w:r>
-              <w:t>(</w:t>
-            </w:r>
-            <w:proofErr w:type="spellStart"/>
-            <w:r>
-              <w:t>ActionEvent</w:t>
-            </w:r>
-            <w:proofErr w:type="spellEnd"/>
-            <w:r>
-              <w:t xml:space="preserve"> e)</w:t>
+            <w:r>
+              <w:t>actionPerformed(ActionEvent e)</w:t>
             </w:r>
           </w:p>
         </w:tc>
@@ -9946,21 +7974,8 @@
             <w:pPr>
               <w:cnfStyle w:val="000000100000" w:firstRow="0" w:lastRow="0" w:firstColumn="0" w:lastColumn="0" w:oddVBand="0" w:evenVBand="0" w:oddHBand="1" w:evenHBand="0" w:firstRowFirstColumn="0" w:firstRowLastColumn="0" w:lastRowFirstColumn="0" w:lastRowLastColumn="0"/>
             </w:pPr>
-            <w:proofErr w:type="spellStart"/>
-            <w:r>
-              <w:t>actionPerformed</w:t>
-            </w:r>
-            <w:proofErr w:type="spellEnd"/>
-            <w:r>
-              <w:t>(</w:t>
-            </w:r>
-            <w:proofErr w:type="spellStart"/>
-            <w:r>
-              <w:t>ActionEvent</w:t>
-            </w:r>
-            <w:proofErr w:type="spellEnd"/>
-            <w:r>
-              <w:t xml:space="preserve"> e)</w:t>
+            <w:r>
+              <w:t>actionPerformed(ActionEvent e)</w:t>
             </w:r>
           </w:p>
         </w:tc>
@@ -10182,21 +8197,8 @@
             <w:pPr>
               <w:cnfStyle w:val="000000100000" w:firstRow="0" w:lastRow="0" w:firstColumn="0" w:lastColumn="0" w:oddVBand="0" w:evenVBand="0" w:oddHBand="1" w:evenHBand="0" w:firstRowFirstColumn="0" w:firstRowLastColumn="0" w:lastRowFirstColumn="0" w:lastRowLastColumn="0"/>
             </w:pPr>
-            <w:proofErr w:type="spellStart"/>
-            <w:r>
-              <w:t>actionPerformed</w:t>
-            </w:r>
-            <w:proofErr w:type="spellEnd"/>
-            <w:r>
-              <w:t>(</w:t>
-            </w:r>
-            <w:proofErr w:type="spellStart"/>
-            <w:r>
-              <w:t>ActionEvent</w:t>
-            </w:r>
-            <w:proofErr w:type="spellEnd"/>
-            <w:r>
-              <w:t xml:space="preserve"> e)</w:t>
+            <w:r>
+              <w:t>actionPerformed(ActionEvent e)</w:t>
             </w:r>
           </w:p>
         </w:tc>
@@ -10279,21 +8281,8 @@
             <w:pPr>
               <w:cnfStyle w:val="000000000000" w:firstRow="0" w:lastRow="0" w:firstColumn="0" w:lastColumn="0" w:oddVBand="0" w:evenVBand="0" w:oddHBand="0" w:evenHBand="0" w:firstRowFirstColumn="0" w:firstRowLastColumn="0" w:lastRowFirstColumn="0" w:lastRowLastColumn="0"/>
             </w:pPr>
-            <w:proofErr w:type="spellStart"/>
-            <w:r>
-              <w:t>actionPerformed</w:t>
-            </w:r>
-            <w:proofErr w:type="spellEnd"/>
-            <w:r>
-              <w:t>(</w:t>
-            </w:r>
-            <w:proofErr w:type="spellStart"/>
-            <w:r>
-              <w:t>ActionEvent</w:t>
-            </w:r>
-            <w:proofErr w:type="spellEnd"/>
-            <w:r>
-              <w:t xml:space="preserve"> e)</w:t>
+            <w:r>
+              <w:t>actionPerformed(ActionEvent e)</w:t>
             </w:r>
           </w:p>
         </w:tc>
@@ -10379,21 +8368,8 @@
             <w:pPr>
               <w:cnfStyle w:val="000000100000" w:firstRow="0" w:lastRow="0" w:firstColumn="0" w:lastColumn="0" w:oddVBand="0" w:evenVBand="0" w:oddHBand="1" w:evenHBand="0" w:firstRowFirstColumn="0" w:firstRowLastColumn="0" w:lastRowFirstColumn="0" w:lastRowLastColumn="0"/>
             </w:pPr>
-            <w:proofErr w:type="spellStart"/>
-            <w:r>
-              <w:t>actionPerformed</w:t>
-            </w:r>
-            <w:proofErr w:type="spellEnd"/>
-            <w:r>
-              <w:t>(</w:t>
-            </w:r>
-            <w:proofErr w:type="spellStart"/>
-            <w:r>
-              <w:t>ActionEvent</w:t>
-            </w:r>
-            <w:proofErr w:type="spellEnd"/>
-            <w:r>
-              <w:t xml:space="preserve"> e)</w:t>
+            <w:r>
+              <w:t>actionPerformed(ActionEvent e)</w:t>
             </w:r>
           </w:p>
         </w:tc>
@@ -10448,11 +8424,9 @@
               <w:jc w:val="center"/>
               <w:cnfStyle w:val="000000000000" w:firstRow="0" w:lastRow="0" w:firstColumn="0" w:lastColumn="0" w:oddVBand="0" w:evenVBand="0" w:oddHBand="0" w:evenHBand="0" w:firstRowFirstColumn="0" w:firstRowLastColumn="0" w:lastRowFirstColumn="0" w:lastRowLastColumn="0"/>
             </w:pPr>
-            <w:proofErr w:type="spellStart"/>
             <w:r>
               <w:t>asad</w:t>
             </w:r>
-            <w:proofErr w:type="spellEnd"/>
           </w:p>
         </w:tc>
         <w:tc>
@@ -10478,21 +8452,8 @@
             <w:pPr>
               <w:cnfStyle w:val="000000000000" w:firstRow="0" w:lastRow="0" w:firstColumn="0" w:lastColumn="0" w:oddVBand="0" w:evenVBand="0" w:oddHBand="0" w:evenHBand="0" w:firstRowFirstColumn="0" w:firstRowLastColumn="0" w:lastRowFirstColumn="0" w:lastRowLastColumn="0"/>
             </w:pPr>
-            <w:proofErr w:type="spellStart"/>
-            <w:r>
-              <w:t>actionPerformed</w:t>
-            </w:r>
-            <w:proofErr w:type="spellEnd"/>
-            <w:r>
-              <w:t>(</w:t>
-            </w:r>
-            <w:proofErr w:type="spellStart"/>
-            <w:r>
-              <w:t>ActionEvent</w:t>
-            </w:r>
-            <w:proofErr w:type="spellEnd"/>
-            <w:r>
-              <w:t xml:space="preserve"> e)</w:t>
+            <w:r>
+              <w:t>actionPerformed(ActionEvent e)</w:t>
             </w:r>
           </w:p>
         </w:tc>
@@ -10578,21 +8539,8 @@
             <w:pPr>
               <w:cnfStyle w:val="000000100000" w:firstRow="0" w:lastRow="0" w:firstColumn="0" w:lastColumn="0" w:oddVBand="0" w:evenVBand="0" w:oddHBand="1" w:evenHBand="0" w:firstRowFirstColumn="0" w:firstRowLastColumn="0" w:lastRowFirstColumn="0" w:lastRowLastColumn="0"/>
             </w:pPr>
-            <w:proofErr w:type="spellStart"/>
-            <w:r>
-              <w:t>actionPerformed</w:t>
-            </w:r>
-            <w:proofErr w:type="spellEnd"/>
-            <w:r>
-              <w:t>(</w:t>
-            </w:r>
-            <w:proofErr w:type="spellStart"/>
-            <w:r>
-              <w:t>ActionEvent</w:t>
-            </w:r>
-            <w:proofErr w:type="spellEnd"/>
-            <w:r>
-              <w:t xml:space="preserve"> e)</w:t>
+            <w:r>
+              <w:t>actionPerformed(ActionEvent e)</w:t>
             </w:r>
           </w:p>
         </w:tc>
@@ -10606,13 +8554,8 @@
               <w:cnfStyle w:val="000000100000" w:firstRow="0" w:lastRow="0" w:firstColumn="0" w:lastColumn="0" w:oddVBand="0" w:evenVBand="0" w:oddHBand="1" w:evenHBand="0" w:firstRowFirstColumn="0" w:firstRowLastColumn="0" w:lastRowFirstColumn="0" w:lastRowLastColumn="0"/>
             </w:pPr>
             <w:r>
-              <w:t xml:space="preserve">Tom and Jerry - Fred </w:t>
-            </w:r>
-            <w:proofErr w:type="spellStart"/>
-            <w:r>
-              <w:t>Quimby</w:t>
-            </w:r>
-            <w:proofErr w:type="spellEnd"/>
+              <w:t>Tom and Jerry - Fred Quimby</w:t>
+            </w:r>
           </w:p>
           <w:p>
             <w:pPr>
@@ -10641,13 +8584,8 @@
               <w:cnfStyle w:val="000000100000" w:firstRow="0" w:lastRow="0" w:firstColumn="0" w:lastColumn="0" w:oddVBand="0" w:evenVBand="0" w:oddHBand="1" w:evenHBand="0" w:firstRowFirstColumn="0" w:firstRowLastColumn="0" w:lastRowFirstColumn="0" w:lastRowLastColumn="0"/>
             </w:pPr>
             <w:r>
-              <w:t xml:space="preserve">Tom and Jerry - Fred </w:t>
-            </w:r>
-            <w:proofErr w:type="spellStart"/>
-            <w:r>
-              <w:t>Quimby</w:t>
-            </w:r>
-            <w:proofErr w:type="spellEnd"/>
+              <w:t>Tom and Jerry - Fred Quimby</w:t>
+            </w:r>
           </w:p>
           <w:p>
             <w:pPr>
@@ -10668,10 +8606,7 @@
         </w:tc>
       </w:tr>
     </w:tbl>
-    <w:p>
-      <w:bookmarkStart w:id="10" w:name="_GoBack"/>
-      <w:bookmarkEnd w:id="10"/>
-    </w:p>
+    <w:p/>
     <w:sectPr>
       <w:pgSz w:w="12240" w:h="15840"/>
       <w:pgMar w:top="1440" w:right="1440" w:bottom="1440" w:left="1440" w:header="720" w:footer="720" w:gutter="0"/>
@@ -10770,7 +8705,7 @@
                 <w:bCs/>
                 <w:noProof/>
               </w:rPr>
-              <w:t>12</w:t>
+              <w:t>14</w:t>
             </w:r>
             <w:r>
               <w:rPr>
@@ -10892,7 +8827,7 @@
                 <w:bCs/>
                 <w:noProof/>
               </w:rPr>
-              <w:t>10</w:t>
+              <w:t>13</w:t>
             </w:r>
             <w:r>
               <w:rPr>
@@ -12616,6 +10551,7 @@
   <w:style w:type="character" w:default="1" w:styleId="DefaultParagraphFont">
     <w:name w:val="Default Paragraph Font"/>
     <w:uiPriority w:val="1"/>
+    <w:semiHidden/>
     <w:unhideWhenUsed/>
   </w:style>
   <w:style w:type="table" w:default="1" w:styleId="TableNormal">
@@ -13607,7 +11543,7 @@
 </file>
 
 <file path=customXml/itemProps2.xml><?xml version="1.0" encoding="utf-8"?>
-<ds:datastoreItem xmlns:ds="http://schemas.openxmlformats.org/officeDocument/2006/customXml" ds:itemID="{D4970122-4358-4F05-80CA-D22CF2C84694}">
+<ds:datastoreItem xmlns:ds="http://schemas.openxmlformats.org/officeDocument/2006/customXml" ds:itemID="{EA6B22C2-4E61-4A98-9AC8-D96DE09CB881}">
   <ds:schemaRefs>
     <ds:schemaRef ds:uri="http://schemas.openxmlformats.org/officeDocument/2006/bibliography"/>
   </ds:schemaRefs>

--- a/project.docx
+++ b/project.docx
@@ -4960,17 +4960,230 @@
     </w:p>
     <w:p>
       <w:r>
-        <w:t>Please provide</w:t>
-      </w:r>
-      <w:r>
-        <w:t xml:space="preserve"> a description of how you designed and developed the final code with suitable screen shots of the program in operation</w:t>
-      </w:r>
-      <w:r>
-        <w:t>.</w:t>
+        <w:t>To develop the final application with applying innovation at first the whole functionality is brought into a single GUI. By applying borderlayout and Gridlayout the main GUI is formed.</w:t>
+      </w:r>
+    </w:p>
+    <w:p/>
+    <w:p>
+      <w:r>
+        <w:pict>
+          <v:shapetype id="_x0000_t75" coordsize="21600,21600" o:spt="75" o:preferrelative="t" path="m@4@5l@4@11@9@11@9@5xe" filled="f" stroked="f">
+            <v:stroke joinstyle="miter"/>
+            <v:formulas>
+              <v:f eqn="if lineDrawn pixelLineWidth 0"/>
+              <v:f eqn="sum @0 1 0"/>
+              <v:f eqn="sum 0 0 @1"/>
+              <v:f eqn="prod @2 1 2"/>
+              <v:f eqn="prod @3 21600 pixelWidth"/>
+              <v:f eqn="prod @3 21600 pixelHeight"/>
+              <v:f eqn="sum @0 0 1"/>
+              <v:f eqn="prod @6 1 2"/>
+              <v:f eqn="prod @7 21600 pixelWidth"/>
+              <v:f eqn="sum @8 21600 0"/>
+              <v:f eqn="prod @7 21600 pixelHeight"/>
+              <v:f eqn="sum @10 21600 0"/>
+            </v:formulas>
+            <v:path o:extrusionok="f" gradientshapeok="t" o:connecttype="rect"/>
+            <o:lock v:ext="edit" aspectratio="t"/>
+          </v:shapetype>
+          <v:shape id="_x0000_i1025" type="#_x0000_t75" style="width:459.05pt;height:171pt">
+            <v:imagedata r:id="rId14" o:title="Capture"/>
+          </v:shape>
+        </w:pict>
+      </w:r>
+    </w:p>
+    <w:p/>
+    <w:p>
+      <w:r>
+        <w:t xml:space="preserve">Extra feature such as searching option is also provided here. </w:t>
+      </w:r>
+      <w:r>
+        <w:t xml:space="preserve">User has to input the video name or the director’s name to find the desired result. </w:t>
+      </w:r>
+      <w:r>
+        <w:t>A loop is created</w:t>
+      </w:r>
+      <w:r>
+        <w:t xml:space="preserve"> </w:t>
+      </w:r>
+      <w:r>
+        <w:t xml:space="preserve">which will check the existing library if there is any match with video name or director name. The desired result will be </w:t>
+      </w:r>
+      <w:r>
+        <w:t>printed into text area if any found. Otherwise it will show an error message.</w:t>
+      </w:r>
+    </w:p>
+    <w:p/>
+    <w:p>
+      <w:r>
+        <w:pict>
+          <v:shape id="_x0000_i1026" type="#_x0000_t75" style="width:467.7pt;height:177.65pt">
+            <v:imagedata r:id="rId15" o:title="search"/>
+          </v:shape>
+        </w:pict>
+      </w:r>
+      <w:r>
+        <w:t xml:space="preserve"> </w:t>
+      </w:r>
+    </w:p>
+    <w:p>
+      <w:r>
+        <w:t>To check a video only video number should be inputted and a search operation will be accomplished with a loop. Output will be printed on textarea.</w:t>
+      </w:r>
+    </w:p>
+    <w:p/>
+    <w:p>
+      <w:r>
+        <w:lastRenderedPageBreak/>
+        <w:t>List All Videos: function is done with a straightforward method. A loop is created and brought and printed all data stored in the library.</w:t>
+      </w:r>
+    </w:p>
+    <w:p/>
+    <w:p>
+      <w:r>
+        <w:t>Add to playlist:  video number will be checked</w:t>
+      </w:r>
+      <w:r>
+        <w:t xml:space="preserve"> and </w:t>
+      </w:r>
+      <w:r>
+        <w:t xml:space="preserve">if </w:t>
+      </w:r>
+      <w:r>
+        <w:t>found it will be stored into an arraylist and printed on textarea. If any wrong track number then textarea is will be cleared a</w:t>
+      </w:r>
+      <w:r>
+        <w:t>n</w:t>
+      </w:r>
+      <w:r>
+        <w:t xml:space="preserve"> error message will be generated.</w:t>
+      </w:r>
+      <w:r>
+        <w:t xml:space="preserve"> And again if any valid number is inputted then previous playlist result and will be shown along with new inputted video. It is possible because every playlist information is stored into the arraylist.</w:t>
+      </w:r>
+    </w:p>
+    <w:p>
+      <w:r>
+        <w:rPr>
+          <w:noProof/>
+          <w:lang w:eastAsia="en-US"/>
+        </w:rPr>
+        <w:drawing>
+          <wp:inline distT="0" distB="0" distL="0" distR="0">
+            <wp:extent cx="4400550" cy="2295525"/>
+            <wp:effectExtent l="0" t="0" r="0" b="9525"/>
+            <wp:docPr id="3" name="Picture 3" descr="C:\Users\Shoukhin\Desktop\add to playlist.PNG"/>
+            <wp:cNvGraphicFramePr>
+              <a:graphicFrameLocks xmlns:a="http://schemas.openxmlformats.org/drawingml/2006/main" noChangeAspect="1"/>
+            </wp:cNvGraphicFramePr>
+            <a:graphic xmlns:a="http://schemas.openxmlformats.org/drawingml/2006/main">
+              <a:graphicData uri="http://schemas.openxmlformats.org/drawingml/2006/picture">
+                <pic:pic xmlns:pic="http://schemas.openxmlformats.org/drawingml/2006/picture">
+                  <pic:nvPicPr>
+                    <pic:cNvPr id="0" name="Picture 3" descr="C:\Users\Shoukhin\Desktop\add to playlist.PNG"/>
+                    <pic:cNvPicPr>
+                      <a:picLocks noChangeAspect="1" noChangeArrowheads="1"/>
+                    </pic:cNvPicPr>
+                  </pic:nvPicPr>
+                  <pic:blipFill>
+                    <a:blip r:embed="rId16">
+                      <a:extLst>
+                        <a:ext uri="{28A0092B-C50C-407E-A947-70E740481C1C}">
+                          <a14:useLocalDpi xmlns:a14="http://schemas.microsoft.com/office/drawing/2010/main" val="0"/>
+                        </a:ext>
+                      </a:extLst>
+                    </a:blip>
+                    <a:srcRect/>
+                    <a:stretch>
+                      <a:fillRect/>
+                    </a:stretch>
+                  </pic:blipFill>
+                  <pic:spPr bwMode="auto">
+                    <a:xfrm>
+                      <a:off x="0" y="0"/>
+                      <a:ext cx="4400550" cy="2295525"/>
+                    </a:xfrm>
+                    <a:prstGeom prst="rect">
+                      <a:avLst/>
+                    </a:prstGeom>
+                    <a:noFill/>
+                    <a:ln>
+                      <a:noFill/>
+                    </a:ln>
+                  </pic:spPr>
+                </pic:pic>
+              </a:graphicData>
+            </a:graphic>
+          </wp:inline>
+        </w:drawing>
       </w:r>
     </w:p>
     <w:p/>
     <w:p/>
+    <w:p>
+      <w:r>
+        <w:t>Reset: Reset button will simply clear the text area and also clear the arraylist. Arraylist’s built in clear() method is used in this purpose.</w:t>
+      </w:r>
+    </w:p>
+    <w:p/>
+    <w:p/>
+    <w:p>
+      <w:r>
+        <w:t>PlayVideo: The data from arraylist will be taken and with the help of VideoData.java’s public static method</w:t>
+      </w:r>
+      <w:r>
+        <w:t xml:space="preserve"> </w:t>
+      </w:r>
+      <w:r>
+        <w:t>incrementPlayCount</w:t>
+      </w:r>
+      <w:r>
+        <w:t>()</w:t>
+      </w:r>
+      <w:r>
+        <w:t>, play count will be increased for each video.</w:t>
+      </w:r>
+      <w:r>
+        <w:t xml:space="preserve"> The </w:t>
+      </w:r>
+      <w:r>
+        <w:t>incrementPlayCount</w:t>
+      </w:r>
+      <w:r>
+        <w:t>() method also a user defined method.</w:t>
+      </w:r>
+    </w:p>
+    <w:p/>
+    <w:p>
+      <w:r>
+        <w:t xml:space="preserve">UpdateRating: video number and rating is checked with if-else condition if it is valid or not.  If valid number is provided then VideoData.java’s public static method </w:t>
+      </w:r>
+      <w:r>
+        <w:t>setRating</w:t>
+      </w:r>
+      <w:r>
+        <w:t xml:space="preserve">() </w:t>
+      </w:r>
+      <w:r>
+        <w:t xml:space="preserve">is used to </w:t>
+      </w:r>
+      <w:r>
+        <w:t xml:space="preserve">  update the rating. The rating field is converted into integer form to show the”*” instead of simple number show. This process is handled between try-catch block to prevent any unwanted runtime crashes.</w:t>
+      </w:r>
+    </w:p>
+    <w:p>
+      <w:r>
+        <w:lastRenderedPageBreak/>
+        <w:pict>
+          <v:shape id="_x0000_i1027" type="#_x0000_t75" style="width:439.55pt;height:207.05pt">
+            <v:imagedata r:id="rId17" o:title="try-catch"/>
+          </v:shape>
+        </w:pict>
+      </w:r>
+      <w:r>
+        <w:t xml:space="preserve"> </w:t>
+      </w:r>
+    </w:p>
     <w:p/>
     <w:p/>
     <w:p>
@@ -4983,17 +5196,22 @@
           <w:docGrid w:linePitch="299"/>
         </w:sectPr>
       </w:pPr>
+      <w:r>
+        <w:t>These are the procedures of designing and developing my final code for this application.</w:t>
+      </w:r>
+      <w:bookmarkStart w:id="4" w:name="_GoBack"/>
+      <w:bookmarkEnd w:id="4"/>
     </w:p>
     <w:p>
       <w:pPr>
         <w:pStyle w:val="Heading1"/>
       </w:pPr>
-      <w:bookmarkStart w:id="4" w:name="_Toc476222531"/>
+      <w:bookmarkStart w:id="5" w:name="_Toc476222531"/>
       <w:r>
         <w:lastRenderedPageBreak/>
         <w:t>Testing and Faults</w:t>
       </w:r>
-      <w:bookmarkEnd w:id="4"/>
+      <w:bookmarkEnd w:id="5"/>
     </w:p>
     <w:p>
       <w:r>
@@ -5164,8 +5382,6 @@
         </w:rPr>
         <w:t>ed</w:t>
       </w:r>
-      <w:bookmarkStart w:id="5" w:name="_GoBack"/>
-      <w:bookmarkEnd w:id="5"/>
       <w:r>
         <w:rPr>
           <w:lang w:val="en-GB" w:eastAsia="en-GB"/>
@@ -8705,7 +8921,7 @@
                 <w:bCs/>
                 <w:noProof/>
               </w:rPr>
-              <w:t>14</w:t>
+              <w:t>16</w:t>
             </w:r>
             <w:r>
               <w:rPr>
@@ -8747,7 +8963,7 @@
                 <w:bCs/>
                 <w:noProof/>
               </w:rPr>
-              <w:t>14</w:t>
+              <w:t>16</w:t>
             </w:r>
             <w:r>
               <w:rPr>
@@ -8827,7 +9043,7 @@
                 <w:bCs/>
                 <w:noProof/>
               </w:rPr>
-              <w:t>13</w:t>
+              <w:t>15</w:t>
             </w:r>
             <w:r>
               <w:rPr>
@@ -8869,7 +9085,7 @@
                 <w:bCs/>
                 <w:noProof/>
               </w:rPr>
-              <w:t>14</w:t>
+              <w:t>16</w:t>
             </w:r>
             <w:r>
               <w:rPr>
@@ -11543,7 +11759,7 @@
 </file>
 
 <file path=customXml/itemProps2.xml><?xml version="1.0" encoding="utf-8"?>
-<ds:datastoreItem xmlns:ds="http://schemas.openxmlformats.org/officeDocument/2006/customXml" ds:itemID="{EA6B22C2-4E61-4A98-9AC8-D96DE09CB881}">
+<ds:datastoreItem xmlns:ds="http://schemas.openxmlformats.org/officeDocument/2006/customXml" ds:itemID="{4C2B10CD-A458-4020-8D45-F0E0690E09F8}">
   <ds:schemaRefs>
     <ds:schemaRef ds:uri="http://schemas.openxmlformats.org/officeDocument/2006/bibliography"/>
   </ds:schemaRefs>

--- a/project.docx
+++ b/project.docx
@@ -311,7 +311,21 @@
                                         <w:rPr>
                                           <w:color w:val="FFFFFF" w:themeColor="background1"/>
                                         </w:rPr>
-                                        <w:t>Rajob raihan Monmoy</w:t>
+                                        <w:t xml:space="preserve">Rajob </w:t>
+                                      </w:r>
+                                      <w:proofErr w:type="spellStart"/>
+                                      <w:r>
+                                        <w:rPr>
+                                          <w:color w:val="FFFFFF" w:themeColor="background1"/>
+                                        </w:rPr>
+                                        <w:t>raihan</w:t>
+                                      </w:r>
+                                      <w:proofErr w:type="spellEnd"/>
+                                      <w:r>
+                                        <w:rPr>
+                                          <w:color w:val="FFFFFF" w:themeColor="background1"/>
+                                        </w:rPr>
+                                        <w:t xml:space="preserve"> Monmoy</w:t>
                                       </w:r>
                                     </w:p>
                                   </w:sdtContent>
@@ -4960,7 +4974,23 @@
     </w:p>
     <w:p>
       <w:r>
-        <w:t>To develop the final application with applying innovation at first the whole functionality is brought into a single GUI. By applying borderlayout and Gridlayout the main GUI is formed.</w:t>
+        <w:t xml:space="preserve">To develop the final application with applying innovation at first the whole functionality is brought into a single GUI. By applying </w:t>
+      </w:r>
+      <w:proofErr w:type="spellStart"/>
+      <w:r>
+        <w:t>borderlayout</w:t>
+      </w:r>
+      <w:proofErr w:type="spellEnd"/>
+      <w:r>
+        <w:t xml:space="preserve"> and </w:t>
+      </w:r>
+      <w:proofErr w:type="spellStart"/>
+      <w:r>
+        <w:t>Gridlayout</w:t>
+      </w:r>
+      <w:proofErr w:type="spellEnd"/>
+      <w:r>
+        <w:t xml:space="preserve"> the main GUI is formed.</w:t>
       </w:r>
     </w:p>
     <w:p/>
@@ -5007,10 +5037,7 @@
         <w:t xml:space="preserve"> </w:t>
       </w:r>
       <w:r>
-        <w:t xml:space="preserve">which will check the existing library if there is any match with video name or director name. The desired result will be </w:t>
-      </w:r>
-      <w:r>
-        <w:t>printed into text area if any found. Otherwise it will show an error message.</w:t>
+        <w:t>which will check the existing library if there is any match with video name or director name. The desired result will be printed into text area if any found. Otherwise it will show an error message.</w:t>
       </w:r>
     </w:p>
     <w:p/>
@@ -5028,20 +5055,208 @@
     </w:p>
     <w:p>
       <w:r>
-        <w:t>To check a video only video number should be inputted and a search operation will be accomplished with a loop. Output will be printed on textarea.</w:t>
+        <w:t xml:space="preserve">To check a video only video number should be inputted and a search operation will be accomplished with a loop. Output will be printed on </w:t>
+      </w:r>
+      <w:proofErr w:type="spellStart"/>
+      <w:r>
+        <w:t>textarea</w:t>
+      </w:r>
+      <w:proofErr w:type="spellEnd"/>
+      <w:r>
+        <w:t>.</w:t>
       </w:r>
     </w:p>
     <w:p/>
     <w:p>
       <w:r>
         <w:lastRenderedPageBreak/>
-        <w:t>List All Videos: function is done with a straightforward method. A loop is created and brought and printed all data stored in the library.</w:t>
+        <w:t>User can only search a video by movie name.</w:t>
+      </w:r>
+    </w:p>
+    <w:p>
+      <w:r>
+        <w:rPr>
+          <w:noProof/>
+          <w:lang w:eastAsia="en-US"/>
+        </w:rPr>
+        <w:drawing>
+          <wp:inline distT="0" distB="0" distL="0" distR="0">
+            <wp:extent cx="5830114" cy="2162477"/>
+            <wp:effectExtent l="0" t="0" r="0" b="9525"/>
+            <wp:docPr id="7" name="Picture 7"/>
+            <wp:cNvGraphicFramePr>
+              <a:graphicFrameLocks xmlns:a="http://schemas.openxmlformats.org/drawingml/2006/main" noChangeAspect="1"/>
+            </wp:cNvGraphicFramePr>
+            <a:graphic xmlns:a="http://schemas.openxmlformats.org/drawingml/2006/main">
+              <a:graphicData uri="http://schemas.openxmlformats.org/drawingml/2006/picture">
+                <pic:pic xmlns:pic="http://schemas.openxmlformats.org/drawingml/2006/picture">
+                  <pic:nvPicPr>
+                    <pic:cNvPr id="7" name="search.PNG"/>
+                    <pic:cNvPicPr/>
+                  </pic:nvPicPr>
+                  <pic:blipFill>
+                    <a:blip r:embed="rId16">
+                      <a:extLst>
+                        <a:ext uri="{28A0092B-C50C-407E-A947-70E740481C1C}">
+                          <a14:useLocalDpi xmlns:a14="http://schemas.microsoft.com/office/drawing/2010/main" val="0"/>
+                        </a:ext>
+                      </a:extLst>
+                    </a:blip>
+                    <a:stretch>
+                      <a:fillRect/>
+                    </a:stretch>
+                  </pic:blipFill>
+                  <pic:spPr>
+                    <a:xfrm>
+                      <a:off x="0" y="0"/>
+                      <a:ext cx="5830114" cy="2162477"/>
+                    </a:xfrm>
+                    <a:prstGeom prst="rect">
+                      <a:avLst/>
+                    </a:prstGeom>
+                  </pic:spPr>
+                </pic:pic>
+              </a:graphicData>
+            </a:graphic>
+          </wp:inline>
+        </w:drawing>
       </w:r>
     </w:p>
     <w:p/>
     <w:p>
       <w:r>
-        <w:t>Add to playlist:  video number will be checked</w:t>
+        <w:t>User can also see all the movies by the same director by searching the director name.</w:t>
+      </w:r>
+    </w:p>
+    <w:p>
+      <w:r>
+        <w:rPr>
+          <w:noProof/>
+          <w:lang w:eastAsia="en-US"/>
+        </w:rPr>
+        <w:drawing>
+          <wp:inline distT="0" distB="0" distL="0" distR="0">
+            <wp:extent cx="5868219" cy="2219635"/>
+            <wp:effectExtent l="0" t="0" r="0" b="9525"/>
+            <wp:docPr id="8" name="Picture 8"/>
+            <wp:cNvGraphicFramePr>
+              <a:graphicFrameLocks xmlns:a="http://schemas.openxmlformats.org/drawingml/2006/main" noChangeAspect="1"/>
+            </wp:cNvGraphicFramePr>
+            <a:graphic xmlns:a="http://schemas.openxmlformats.org/drawingml/2006/main">
+              <a:graphicData uri="http://schemas.openxmlformats.org/drawingml/2006/picture">
+                <pic:pic xmlns:pic="http://schemas.openxmlformats.org/drawingml/2006/picture">
+                  <pic:nvPicPr>
+                    <pic:cNvPr id="8" name="all the director.PNG"/>
+                    <pic:cNvPicPr/>
+                  </pic:nvPicPr>
+                  <pic:blipFill>
+                    <a:blip r:embed="rId17">
+                      <a:extLst>
+                        <a:ext uri="{28A0092B-C50C-407E-A947-70E740481C1C}">
+                          <a14:useLocalDpi xmlns:a14="http://schemas.microsoft.com/office/drawing/2010/main" val="0"/>
+                        </a:ext>
+                      </a:extLst>
+                    </a:blip>
+                    <a:stretch>
+                      <a:fillRect/>
+                    </a:stretch>
+                  </pic:blipFill>
+                  <pic:spPr>
+                    <a:xfrm>
+                      <a:off x="0" y="0"/>
+                      <a:ext cx="5868219" cy="2219635"/>
+                    </a:xfrm>
+                    <a:prstGeom prst="rect">
+                      <a:avLst/>
+                    </a:prstGeom>
+                  </pic:spPr>
+                </pic:pic>
+              </a:graphicData>
+            </a:graphic>
+          </wp:inline>
+        </w:drawing>
+      </w:r>
+    </w:p>
+    <w:p/>
+    <w:p/>
+    <w:p/>
+    <w:p/>
+    <w:p/>
+    <w:p/>
+    <w:p/>
+    <w:p/>
+    <w:p/>
+    <w:p>
+      <w:r>
+        <w:rPr>
+          <w:b/>
+        </w:rPr>
+        <w:lastRenderedPageBreak/>
+        <w:t>List All Videos</w:t>
+      </w:r>
+      <w:r>
+        <w:t>: function is done with a straightforward method. A loop is created and brought and printed all data stored in the library.</w:t>
+      </w:r>
+    </w:p>
+    <w:p>
+      <w:r>
+        <w:rPr>
+          <w:noProof/>
+          <w:lang w:eastAsia="en-US"/>
+        </w:rPr>
+        <w:drawing>
+          <wp:inline distT="0" distB="0" distL="0" distR="0">
+            <wp:extent cx="5792008" cy="2152950"/>
+            <wp:effectExtent l="0" t="0" r="0" b="0"/>
+            <wp:docPr id="9" name="Picture 9"/>
+            <wp:cNvGraphicFramePr>
+              <a:graphicFrameLocks xmlns:a="http://schemas.openxmlformats.org/drawingml/2006/main" noChangeAspect="1"/>
+            </wp:cNvGraphicFramePr>
+            <a:graphic xmlns:a="http://schemas.openxmlformats.org/drawingml/2006/main">
+              <a:graphicData uri="http://schemas.openxmlformats.org/drawingml/2006/picture">
+                <pic:pic xmlns:pic="http://schemas.openxmlformats.org/drawingml/2006/picture">
+                  <pic:nvPicPr>
+                    <pic:cNvPr id="9" name="list all videos.PNG"/>
+                    <pic:cNvPicPr/>
+                  </pic:nvPicPr>
+                  <pic:blipFill>
+                    <a:blip r:embed="rId18">
+                      <a:extLst>
+                        <a:ext uri="{28A0092B-C50C-407E-A947-70E740481C1C}">
+                          <a14:useLocalDpi xmlns:a14="http://schemas.microsoft.com/office/drawing/2010/main" val="0"/>
+                        </a:ext>
+                      </a:extLst>
+                    </a:blip>
+                    <a:stretch>
+                      <a:fillRect/>
+                    </a:stretch>
+                  </pic:blipFill>
+                  <pic:spPr>
+                    <a:xfrm>
+                      <a:off x="0" y="0"/>
+                      <a:ext cx="5792008" cy="2152950"/>
+                    </a:xfrm>
+                    <a:prstGeom prst="rect">
+                      <a:avLst/>
+                    </a:prstGeom>
+                  </pic:spPr>
+                </pic:pic>
+              </a:graphicData>
+            </a:graphic>
+          </wp:inline>
+        </w:drawing>
+      </w:r>
+    </w:p>
+    <w:p/>
+    <w:p>
+      <w:r>
+        <w:rPr>
+          <w:b/>
+        </w:rPr>
+        <w:t>Add to playlist</w:t>
+      </w:r>
+      <w:r>
+        <w:t>:  video number will be checked</w:t>
       </w:r>
       <w:r>
         <w:t xml:space="preserve"> and </w:t>
@@ -5050,7 +5265,31 @@
         <w:t xml:space="preserve">if </w:t>
       </w:r>
       <w:r>
-        <w:t>found it will be stored into an arraylist and printed on textarea. If any wrong track number then textarea is will be cleared a</w:t>
+        <w:t xml:space="preserve">found it will be stored into an </w:t>
+      </w:r>
+      <w:proofErr w:type="spellStart"/>
+      <w:r>
+        <w:t>arraylist</w:t>
+      </w:r>
+      <w:proofErr w:type="spellEnd"/>
+      <w:r>
+        <w:t xml:space="preserve"> and printed on </w:t>
+      </w:r>
+      <w:proofErr w:type="spellStart"/>
+      <w:r>
+        <w:t>textarea</w:t>
+      </w:r>
+      <w:proofErr w:type="spellEnd"/>
+      <w:r>
+        <w:t xml:space="preserve">. If any wrong track number then </w:t>
+      </w:r>
+      <w:proofErr w:type="spellStart"/>
+      <w:r>
+        <w:t>textarea</w:t>
+      </w:r>
+      <w:proofErr w:type="spellEnd"/>
+      <w:r>
+        <w:t xml:space="preserve"> is will be cleared a</w:t>
       </w:r>
       <w:r>
         <w:t>n</w:t>
@@ -5059,7 +5298,15 @@
         <w:t xml:space="preserve"> error message will be generated.</w:t>
       </w:r>
       <w:r>
-        <w:t xml:space="preserve"> And again if any valid number is inputted then previous playlist result and will be shown along with new inputted video. It is possible because every playlist information is stored into the arraylist.</w:t>
+        <w:t xml:space="preserve"> And again if any valid number is inputted then previous playlist result and will be shown along with new inputted video. It is possible because every playlist information is stored into the </w:t>
+      </w:r>
+      <w:proofErr w:type="spellStart"/>
+      <w:r>
+        <w:t>arraylist</w:t>
+      </w:r>
+      <w:proofErr w:type="spellEnd"/>
+      <w:r>
+        <w:t>.</w:t>
       </w:r>
     </w:p>
     <w:p>
@@ -5086,7 +5333,7 @@
                     </pic:cNvPicPr>
                   </pic:nvPicPr>
                   <pic:blipFill>
-                    <a:blip r:embed="rId16">
+                    <a:blip r:embed="rId19">
                       <a:extLst>
                         <a:ext uri="{28A0092B-C50C-407E-A947-70E740481C1C}">
                           <a14:useLocalDpi xmlns:a14="http://schemas.microsoft.com/office/drawing/2010/main" val="0"/>
@@ -5118,51 +5365,240 @@
         </w:drawing>
       </w:r>
     </w:p>
+    <w:p>
+      <w:r>
+        <w:rPr>
+          <w:noProof/>
+          <w:lang w:eastAsia="en-US"/>
+        </w:rPr>
+        <w:lastRenderedPageBreak/>
+        <w:drawing>
+          <wp:inline distT="0" distB="0" distL="0" distR="0">
+            <wp:extent cx="5839640" cy="2162477"/>
+            <wp:effectExtent l="0" t="0" r="0" b="9525"/>
+            <wp:docPr id="6" name="Picture 6"/>
+            <wp:cNvGraphicFramePr>
+              <a:graphicFrameLocks xmlns:a="http://schemas.openxmlformats.org/drawingml/2006/main" noChangeAspect="1"/>
+            </wp:cNvGraphicFramePr>
+            <a:graphic xmlns:a="http://schemas.openxmlformats.org/drawingml/2006/main">
+              <a:graphicData uri="http://schemas.openxmlformats.org/drawingml/2006/picture">
+                <pic:pic xmlns:pic="http://schemas.openxmlformats.org/drawingml/2006/picture">
+                  <pic:nvPicPr>
+                    <pic:cNvPr id="6" name="playlist.PNG"/>
+                    <pic:cNvPicPr/>
+                  </pic:nvPicPr>
+                  <pic:blipFill>
+                    <a:blip r:embed="rId20">
+                      <a:extLst>
+                        <a:ext uri="{28A0092B-C50C-407E-A947-70E740481C1C}">
+                          <a14:useLocalDpi xmlns:a14="http://schemas.microsoft.com/office/drawing/2010/main" val="0"/>
+                        </a:ext>
+                      </a:extLst>
+                    </a:blip>
+                    <a:stretch>
+                      <a:fillRect/>
+                    </a:stretch>
+                  </pic:blipFill>
+                  <pic:spPr>
+                    <a:xfrm>
+                      <a:off x="0" y="0"/>
+                      <a:ext cx="5839640" cy="2162477"/>
+                    </a:xfrm>
+                    <a:prstGeom prst="rect">
+                      <a:avLst/>
+                    </a:prstGeom>
+                  </pic:spPr>
+                </pic:pic>
+              </a:graphicData>
+            </a:graphic>
+          </wp:inline>
+        </w:drawing>
+      </w:r>
+    </w:p>
+    <w:p/>
+    <w:p>
+      <w:r>
+        <w:rPr>
+          <w:b/>
+        </w:rPr>
+        <w:t>Reset</w:t>
+      </w:r>
+      <w:r>
+        <w:t xml:space="preserve">: Reset button will simply clear the text area and also clear the </w:t>
+      </w:r>
+      <w:proofErr w:type="spellStart"/>
+      <w:r>
+        <w:t>arraylist</w:t>
+      </w:r>
+      <w:proofErr w:type="spellEnd"/>
+      <w:r>
+        <w:t xml:space="preserve">. </w:t>
+      </w:r>
+      <w:proofErr w:type="spellStart"/>
+      <w:r>
+        <w:t>Arraylist’s</w:t>
+      </w:r>
+      <w:proofErr w:type="spellEnd"/>
+      <w:r>
+        <w:t xml:space="preserve"> built in </w:t>
+      </w:r>
+      <w:proofErr w:type="gramStart"/>
+      <w:r>
+        <w:t>clear(</w:t>
+      </w:r>
+      <w:proofErr w:type="gramEnd"/>
+      <w:r>
+        <w:t>) method is used in this purpose.</w:t>
+      </w:r>
+    </w:p>
     <w:p/>
     <w:p/>
     <w:p>
-      <w:r>
-        <w:t>Reset: Reset button will simply clear the text area and also clear the arraylist. Arraylist’s built in clear() method is used in this purpose.</w:t>
+      <w:proofErr w:type="spellStart"/>
+      <w:r>
+        <w:rPr>
+          <w:b/>
+        </w:rPr>
+        <w:t>PlayVideo</w:t>
+      </w:r>
+      <w:proofErr w:type="spellEnd"/>
+      <w:r>
+        <w:t xml:space="preserve">: The data from </w:t>
+      </w:r>
+      <w:proofErr w:type="spellStart"/>
+      <w:r>
+        <w:t>arraylist</w:t>
+      </w:r>
+      <w:proofErr w:type="spellEnd"/>
+      <w:r>
+        <w:t xml:space="preserve"> will be taken and with the help of </w:t>
+      </w:r>
+      <w:proofErr w:type="spellStart"/>
+      <w:r>
+        <w:t>VideoData.java’s</w:t>
+      </w:r>
+      <w:proofErr w:type="spellEnd"/>
+      <w:r>
+        <w:t xml:space="preserve"> public static method</w:t>
+      </w:r>
+      <w:r>
+        <w:t xml:space="preserve"> </w:t>
+      </w:r>
+      <w:proofErr w:type="spellStart"/>
+      <w:proofErr w:type="gramStart"/>
+      <w:r>
+        <w:t>incrementPlayCount</w:t>
+      </w:r>
+      <w:proofErr w:type="spellEnd"/>
+      <w:r>
+        <w:t>(</w:t>
+      </w:r>
+      <w:proofErr w:type="gramEnd"/>
+      <w:r>
+        <w:t>)</w:t>
+      </w:r>
+      <w:r>
+        <w:t>, play count will be increased for each video.</w:t>
+      </w:r>
+      <w:r>
+        <w:t xml:space="preserve"> The </w:t>
+      </w:r>
+      <w:proofErr w:type="spellStart"/>
+      <w:proofErr w:type="gramStart"/>
+      <w:r>
+        <w:t>incrementPlayCount</w:t>
+      </w:r>
+      <w:proofErr w:type="spellEnd"/>
+      <w:r>
+        <w:t>(</w:t>
+      </w:r>
+      <w:proofErr w:type="gramEnd"/>
+      <w:r>
+        <w:t>) method also a user defined method.</w:t>
+      </w:r>
+    </w:p>
+    <w:p>
+      <w:r>
+        <w:rPr>
+          <w:noProof/>
+          <w:lang w:eastAsia="en-US"/>
+        </w:rPr>
+        <w:drawing>
+          <wp:inline distT="0" distB="0" distL="0" distR="0">
+            <wp:extent cx="5849166" cy="2152950"/>
+            <wp:effectExtent l="0" t="0" r="0" b="0"/>
+            <wp:docPr id="4" name="Picture 4"/>
+            <wp:cNvGraphicFramePr>
+              <a:graphicFrameLocks xmlns:a="http://schemas.openxmlformats.org/drawingml/2006/main" noChangeAspect="1"/>
+            </wp:cNvGraphicFramePr>
+            <a:graphic xmlns:a="http://schemas.openxmlformats.org/drawingml/2006/main">
+              <a:graphicData uri="http://schemas.openxmlformats.org/drawingml/2006/picture">
+                <pic:pic xmlns:pic="http://schemas.openxmlformats.org/drawingml/2006/picture">
+                  <pic:nvPicPr>
+                    <pic:cNvPr id="4" name="play.PNG"/>
+                    <pic:cNvPicPr/>
+                  </pic:nvPicPr>
+                  <pic:blipFill>
+                    <a:blip r:embed="rId21">
+                      <a:extLst>
+                        <a:ext uri="{28A0092B-C50C-407E-A947-70E740481C1C}">
+                          <a14:useLocalDpi xmlns:a14="http://schemas.microsoft.com/office/drawing/2010/main" val="0"/>
+                        </a:ext>
+                      </a:extLst>
+                    </a:blip>
+                    <a:stretch>
+                      <a:fillRect/>
+                    </a:stretch>
+                  </pic:blipFill>
+                  <pic:spPr>
+                    <a:xfrm>
+                      <a:off x="0" y="0"/>
+                      <a:ext cx="5849166" cy="2152950"/>
+                    </a:xfrm>
+                    <a:prstGeom prst="rect">
+                      <a:avLst/>
+                    </a:prstGeom>
+                  </pic:spPr>
+                </pic:pic>
+              </a:graphicData>
+            </a:graphic>
+          </wp:inline>
+        </w:drawing>
       </w:r>
     </w:p>
     <w:p/>
-    <w:p/>
-    <w:p>
-      <w:r>
-        <w:t>PlayVideo: The data from arraylist will be taken and with the help of VideoData.java’s public static method</w:t>
-      </w:r>
-      <w:r>
-        <w:t xml:space="preserve"> </w:t>
-      </w:r>
-      <w:r>
-        <w:t>incrementPlayCount</w:t>
-      </w:r>
-      <w:r>
-        <w:t>()</w:t>
-      </w:r>
-      <w:r>
-        <w:t>, play count will be increased for each video.</w:t>
-      </w:r>
-      <w:r>
-        <w:t xml:space="preserve"> The </w:t>
-      </w:r>
-      <w:r>
-        <w:t>incrementPlayCount</w:t>
-      </w:r>
-      <w:r>
-        <w:t>() method also a user defined method.</w:t>
-      </w:r>
-    </w:p>
-    <w:p/>
-    <w:p>
-      <w:r>
-        <w:t xml:space="preserve">UpdateRating: video number and rating is checked with if-else condition if it is valid or not.  If valid number is provided then VideoData.java’s public static method </w:t>
-      </w:r>
+    <w:p>
+      <w:proofErr w:type="spellStart"/>
+      <w:r>
+        <w:rPr>
+          <w:b/>
+        </w:rPr>
+        <w:t>UpdateRating</w:t>
+      </w:r>
+      <w:proofErr w:type="spellEnd"/>
+      <w:r>
+        <w:t xml:space="preserve">: video number and rating is checked with if-else condition if it is valid or not.  If valid number is provided then </w:t>
+      </w:r>
+      <w:proofErr w:type="spellStart"/>
+      <w:r>
+        <w:t>VideoData.java’s</w:t>
+      </w:r>
+      <w:proofErr w:type="spellEnd"/>
+      <w:r>
+        <w:t xml:space="preserve"> public static method </w:t>
+      </w:r>
+      <w:proofErr w:type="spellStart"/>
+      <w:proofErr w:type="gramStart"/>
       <w:r>
         <w:t>setRating</w:t>
       </w:r>
-      <w:r>
-        <w:t xml:space="preserve">() </w:t>
+      <w:proofErr w:type="spellEnd"/>
+      <w:r>
+        <w:t>(</w:t>
+      </w:r>
+      <w:proofErr w:type="gramEnd"/>
+      <w:r>
+        <w:t xml:space="preserve">) </w:t>
       </w:r>
       <w:r>
         <w:t xml:space="preserve">is used to </w:t>
@@ -5176,7 +5612,7 @@
         <w:lastRenderedPageBreak/>
         <w:pict>
           <v:shape id="_x0000_i1027" type="#_x0000_t75" style="width:439.55pt;height:207.05pt">
-            <v:imagedata r:id="rId17" o:title="try-catch"/>
+            <v:imagedata r:id="rId22" o:title="try-catch"/>
           </v:shape>
         </w:pict>
       </w:r>
@@ -5184,7 +5620,55 @@
         <w:t xml:space="preserve"> </w:t>
       </w:r>
     </w:p>
-    <w:p/>
+    <w:p>
+      <w:r>
+        <w:rPr>
+          <w:noProof/>
+          <w:lang w:eastAsia="en-US"/>
+        </w:rPr>
+        <w:drawing>
+          <wp:inline distT="0" distB="0" distL="0" distR="0">
+            <wp:extent cx="5830114" cy="2162477"/>
+            <wp:effectExtent l="0" t="0" r="0" b="9525"/>
+            <wp:docPr id="5" name="Picture 5"/>
+            <wp:cNvGraphicFramePr>
+              <a:graphicFrameLocks xmlns:a="http://schemas.openxmlformats.org/drawingml/2006/main" noChangeAspect="1"/>
+            </wp:cNvGraphicFramePr>
+            <a:graphic xmlns:a="http://schemas.openxmlformats.org/drawingml/2006/main">
+              <a:graphicData uri="http://schemas.openxmlformats.org/drawingml/2006/picture">
+                <pic:pic xmlns:pic="http://schemas.openxmlformats.org/drawingml/2006/picture">
+                  <pic:nvPicPr>
+                    <pic:cNvPr id="5" name="rating.PNG"/>
+                    <pic:cNvPicPr/>
+                  </pic:nvPicPr>
+                  <pic:blipFill>
+                    <a:blip r:embed="rId23">
+                      <a:extLst>
+                        <a:ext uri="{28A0092B-C50C-407E-A947-70E740481C1C}">
+                          <a14:useLocalDpi xmlns:a14="http://schemas.microsoft.com/office/drawing/2010/main" val="0"/>
+                        </a:ext>
+                      </a:extLst>
+                    </a:blip>
+                    <a:stretch>
+                      <a:fillRect/>
+                    </a:stretch>
+                  </pic:blipFill>
+                  <pic:spPr>
+                    <a:xfrm>
+                      <a:off x="0" y="0"/>
+                      <a:ext cx="5830114" cy="2162477"/>
+                    </a:xfrm>
+                    <a:prstGeom prst="rect">
+                      <a:avLst/>
+                    </a:prstGeom>
+                  </pic:spPr>
+                </pic:pic>
+              </a:graphicData>
+            </a:graphic>
+          </wp:inline>
+        </w:drawing>
+      </w:r>
+    </w:p>
     <w:p/>
     <w:p>
       <w:pPr>
@@ -5199,94 +5683,26 @@
       <w:r>
         <w:t>These are the procedures of designing and developing my final code for this application.</w:t>
       </w:r>
-      <w:bookmarkStart w:id="4" w:name="_GoBack"/>
-      <w:bookmarkEnd w:id="4"/>
     </w:p>
     <w:p>
       <w:pPr>
         <w:pStyle w:val="Heading1"/>
       </w:pPr>
-      <w:bookmarkStart w:id="5" w:name="_Toc476222531"/>
+      <w:bookmarkStart w:id="4" w:name="_Toc476222531"/>
       <w:r>
         <w:lastRenderedPageBreak/>
         <w:t>Testing and Faults</w:t>
       </w:r>
+      <w:bookmarkEnd w:id="4"/>
+    </w:p>
+    <w:p>
+      <w:pPr>
+        <w:rPr>
+          <w:lang w:val="en-GB" w:eastAsia="en-GB"/>
+        </w:rPr>
+      </w:pPr>
+      <w:bookmarkStart w:id="5" w:name="_GoBack"/>
       <w:bookmarkEnd w:id="5"/>
-    </w:p>
-    <w:p>
-      <w:r>
-        <w:t xml:space="preserve">Please provide </w:t>
-      </w:r>
-      <w:r>
-        <w:rPr>
-          <w:lang w:val="en-GB" w:eastAsia="en-GB"/>
-        </w:rPr>
-        <w:t xml:space="preserve">a </w:t>
-      </w:r>
-      <w:r>
-        <w:rPr>
-          <w:lang w:val="en-GB" w:eastAsia="en-GB"/>
-        </w:rPr>
-        <w:t>summary</w:t>
-      </w:r>
-      <w:r>
-        <w:rPr>
-          <w:lang w:val="en-GB" w:eastAsia="en-GB"/>
-        </w:rPr>
-        <w:t xml:space="preserve"> of the white box testing </w:t>
-      </w:r>
-      <w:r>
-        <w:rPr>
-          <w:lang w:val="en-GB" w:eastAsia="en-GB"/>
-        </w:rPr>
-        <w:t>(the actual table and results will be listed in app</w:t>
-      </w:r>
-      <w:r>
-        <w:rPr>
-          <w:lang w:val="en-GB" w:eastAsia="en-GB"/>
-        </w:rPr>
-        <w:t>e</w:t>
-      </w:r>
-      <w:r>
-        <w:rPr>
-          <w:lang w:val="en-GB" w:eastAsia="en-GB"/>
-        </w:rPr>
-        <w:t>ndix B) and a discussion</w:t>
-      </w:r>
-      <w:r>
-        <w:rPr>
-          <w:lang w:val="en-GB" w:eastAsia="en-GB"/>
-        </w:rPr>
-        <w:t xml:space="preserve"> of any faults and failures</w:t>
-      </w:r>
-      <w:r>
-        <w:rPr>
-          <w:lang w:val="en-GB" w:eastAsia="en-GB"/>
-        </w:rPr>
-        <w:t>,</w:t>
-      </w:r>
-      <w:r>
-        <w:rPr>
-          <w:lang w:val="en-GB" w:eastAsia="en-GB"/>
-        </w:rPr>
-        <w:t xml:space="preserve"> including</w:t>
-      </w:r>
-      <w:r>
-        <w:rPr>
-          <w:lang w:val="en-GB" w:eastAsia="en-GB"/>
-        </w:rPr>
-        <w:t xml:space="preserve"> those that you managed to correct, and those which are still unresolved</w:t>
-      </w:r>
-      <w:r>
-        <w:t>.</w:t>
-      </w:r>
-    </w:p>
-    <w:p>
-      <w:pPr>
-        <w:rPr>
-          <w:lang w:val="en-GB" w:eastAsia="en-GB"/>
-        </w:rPr>
-      </w:pPr>
       <w:r>
         <w:t xml:space="preserve">White box testing is testing of a systems internal coding and infrastructure. This testing is based on inner working of an application and revolves around internal testing. White box testing finds internal security holes and tests each statement. It matches </w:t>
       </w:r>
@@ -5566,7 +5982,21 @@
         <w:rPr>
           <w:lang w:val="en-GB" w:eastAsia="en-GB"/>
         </w:rPr>
-        <w:t>I have learned how to code with Java and the basic functionalities of object oriented programming is very much clear to me. How to manipulate data from one class to another class and how actually OOP works is also learned.</w:t>
+        <w:t xml:space="preserve">I have learned how to </w:t>
+      </w:r>
+      <w:proofErr w:type="spellStart"/>
+      <w:r>
+        <w:rPr>
+          <w:lang w:val="en-GB" w:eastAsia="en-GB"/>
+        </w:rPr>
+        <w:t>code</w:t>
+      </w:r>
+      <w:proofErr w:type="spellEnd"/>
+      <w:r>
+        <w:rPr>
+          <w:lang w:val="en-GB" w:eastAsia="en-GB"/>
+        </w:rPr>
+        <w:t xml:space="preserve"> with Java and the basic functionalities of object oriented programming is very much clear to me. How to manipulate data from one class to another class and how actually OOP works is also learned.</w:t>
       </w:r>
     </w:p>
     <w:p>
@@ -5623,6 +6053,12 @@
           <w:lang w:val="en-GB"/>
         </w:rPr>
         <w:t xml:space="preserve">Most straightforward part was creating </w:t>
+      </w:r>
+      <w:r>
+        <w:rPr>
+          <w:lang w:val="en-GB"/>
+        </w:rPr>
+        <w:t>the required two classes.</w:t>
       </w:r>
     </w:p>
     <w:p>
@@ -5753,12 +6189,21 @@
           <w:sz w:val="20"/>
         </w:rPr>
       </w:pPr>
-      <w:r>
-        <w:rPr>
-          <w:rFonts w:ascii="Courier New" w:hAnsi="Courier New" w:cs="Courier New"/>
-          <w:sz w:val="20"/>
-        </w:rPr>
-        <w:t>package coursework;</w:t>
+      <w:proofErr w:type="gramStart"/>
+      <w:r>
+        <w:rPr>
+          <w:rFonts w:ascii="Courier New" w:hAnsi="Courier New" w:cs="Courier New"/>
+          <w:sz w:val="20"/>
+        </w:rPr>
+        <w:t>package</w:t>
+      </w:r>
+      <w:proofErr w:type="gramEnd"/>
+      <w:r>
+        <w:rPr>
+          <w:rFonts w:ascii="Courier New" w:hAnsi="Courier New" w:cs="Courier New"/>
+          <w:sz w:val="20"/>
+        </w:rPr>
+        <w:t xml:space="preserve"> coursework;</w:t>
       </w:r>
     </w:p>
     <w:p>
@@ -5806,7 +6251,23 @@
           <w:rFonts w:ascii="Courier New" w:hAnsi="Courier New" w:cs="Courier New"/>
           <w:sz w:val="20"/>
         </w:rPr>
-        <w:t>// and import event to make use of events such as actionPerformed event</w:t>
+        <w:t xml:space="preserve">// and import event to make use of events such as </w:t>
+      </w:r>
+      <w:proofErr w:type="spellStart"/>
+      <w:r>
+        <w:rPr>
+          <w:rFonts w:ascii="Courier New" w:hAnsi="Courier New" w:cs="Courier New"/>
+          <w:sz w:val="20"/>
+        </w:rPr>
+        <w:t>actionPerformed</w:t>
+      </w:r>
+      <w:proofErr w:type="spellEnd"/>
+      <w:r>
+        <w:rPr>
+          <w:rFonts w:ascii="Courier New" w:hAnsi="Courier New" w:cs="Courier New"/>
+          <w:sz w:val="20"/>
+        </w:rPr>
+        <w:t xml:space="preserve"> event</w:t>
       </w:r>
     </w:p>
     <w:p>
@@ -5817,12 +6278,37 @@
           <w:sz w:val="20"/>
         </w:rPr>
       </w:pPr>
-      <w:r>
-        <w:rPr>
-          <w:rFonts w:ascii="Courier New" w:hAnsi="Courier New" w:cs="Courier New"/>
-          <w:sz w:val="20"/>
-        </w:rPr>
-        <w:t>import java.awt.*;</w:t>
+      <w:proofErr w:type="gramStart"/>
+      <w:r>
+        <w:rPr>
+          <w:rFonts w:ascii="Courier New" w:hAnsi="Courier New" w:cs="Courier New"/>
+          <w:sz w:val="20"/>
+        </w:rPr>
+        <w:t>import</w:t>
+      </w:r>
+      <w:proofErr w:type="gramEnd"/>
+      <w:r>
+        <w:rPr>
+          <w:rFonts w:ascii="Courier New" w:hAnsi="Courier New" w:cs="Courier New"/>
+          <w:sz w:val="20"/>
+        </w:rPr>
+        <w:t xml:space="preserve"> </w:t>
+      </w:r>
+      <w:proofErr w:type="spellStart"/>
+      <w:r>
+        <w:rPr>
+          <w:rFonts w:ascii="Courier New" w:hAnsi="Courier New" w:cs="Courier New"/>
+          <w:sz w:val="20"/>
+        </w:rPr>
+        <w:t>java.awt</w:t>
+      </w:r>
+      <w:proofErr w:type="spellEnd"/>
+      <w:r>
+        <w:rPr>
+          <w:rFonts w:ascii="Courier New" w:hAnsi="Courier New" w:cs="Courier New"/>
+          <w:sz w:val="20"/>
+        </w:rPr>
+        <w:t>.*;</w:t>
       </w:r>
     </w:p>
     <w:p>
@@ -5833,12 +6319,37 @@
           <w:sz w:val="20"/>
         </w:rPr>
       </w:pPr>
-      <w:r>
-        <w:rPr>
-          <w:rFonts w:ascii="Courier New" w:hAnsi="Courier New" w:cs="Courier New"/>
-          <w:sz w:val="20"/>
-        </w:rPr>
-        <w:t>import java.awt.event.*;</w:t>
+      <w:proofErr w:type="gramStart"/>
+      <w:r>
+        <w:rPr>
+          <w:rFonts w:ascii="Courier New" w:hAnsi="Courier New" w:cs="Courier New"/>
+          <w:sz w:val="20"/>
+        </w:rPr>
+        <w:t>import</w:t>
+      </w:r>
+      <w:proofErr w:type="gramEnd"/>
+      <w:r>
+        <w:rPr>
+          <w:rFonts w:ascii="Courier New" w:hAnsi="Courier New" w:cs="Courier New"/>
+          <w:sz w:val="20"/>
+        </w:rPr>
+        <w:t xml:space="preserve"> </w:t>
+      </w:r>
+      <w:proofErr w:type="spellStart"/>
+      <w:r>
+        <w:rPr>
+          <w:rFonts w:ascii="Courier New" w:hAnsi="Courier New" w:cs="Courier New"/>
+          <w:sz w:val="20"/>
+        </w:rPr>
+        <w:t>java.awt.event</w:t>
+      </w:r>
+      <w:proofErr w:type="spellEnd"/>
+      <w:r>
+        <w:rPr>
+          <w:rFonts w:ascii="Courier New" w:hAnsi="Courier New" w:cs="Courier New"/>
+          <w:sz w:val="20"/>
+        </w:rPr>
+        <w:t>.*;</w:t>
       </w:r>
     </w:p>
     <w:p>
@@ -5849,12 +6360,37 @@
           <w:sz w:val="20"/>
         </w:rPr>
       </w:pPr>
-      <w:r>
-        <w:rPr>
-          <w:rFonts w:ascii="Courier New" w:hAnsi="Courier New" w:cs="Courier New"/>
-          <w:sz w:val="20"/>
-        </w:rPr>
-        <w:t>import javax.swing.*;</w:t>
+      <w:proofErr w:type="gramStart"/>
+      <w:r>
+        <w:rPr>
+          <w:rFonts w:ascii="Courier New" w:hAnsi="Courier New" w:cs="Courier New"/>
+          <w:sz w:val="20"/>
+        </w:rPr>
+        <w:t>import</w:t>
+      </w:r>
+      <w:proofErr w:type="gramEnd"/>
+      <w:r>
+        <w:rPr>
+          <w:rFonts w:ascii="Courier New" w:hAnsi="Courier New" w:cs="Courier New"/>
+          <w:sz w:val="20"/>
+        </w:rPr>
+        <w:t xml:space="preserve"> </w:t>
+      </w:r>
+      <w:proofErr w:type="spellStart"/>
+      <w:r>
+        <w:rPr>
+          <w:rFonts w:ascii="Courier New" w:hAnsi="Courier New" w:cs="Courier New"/>
+          <w:sz w:val="20"/>
+        </w:rPr>
+        <w:t>javax.swing</w:t>
+      </w:r>
+      <w:proofErr w:type="spellEnd"/>
+      <w:r>
+        <w:rPr>
+          <w:rFonts w:ascii="Courier New" w:hAnsi="Courier New" w:cs="Courier New"/>
+          <w:sz w:val="20"/>
+        </w:rPr>
+        <w:t>.*;</w:t>
       </w:r>
     </w:p>
     <w:p>
@@ -5879,7 +6415,23 @@
           <w:rFonts w:ascii="Courier New" w:hAnsi="Courier New" w:cs="Courier New"/>
           <w:sz w:val="20"/>
         </w:rPr>
-        <w:t>//Extending Jframe class for using the functionality of the class and</w:t>
+        <w:t xml:space="preserve">//Extending </w:t>
+      </w:r>
+      <w:proofErr w:type="spellStart"/>
+      <w:r>
+        <w:rPr>
+          <w:rFonts w:ascii="Courier New" w:hAnsi="Courier New" w:cs="Courier New"/>
+          <w:sz w:val="20"/>
+        </w:rPr>
+        <w:t>Jframe</w:t>
+      </w:r>
+      <w:proofErr w:type="spellEnd"/>
+      <w:r>
+        <w:rPr>
+          <w:rFonts w:ascii="Courier New" w:hAnsi="Courier New" w:cs="Courier New"/>
+          <w:sz w:val="20"/>
+        </w:rPr>
+        <w:t xml:space="preserve"> class for using the functionality of the class and</w:t>
       </w:r>
     </w:p>
     <w:p>
@@ -5895,7 +6447,23 @@
           <w:rFonts w:ascii="Courier New" w:hAnsi="Courier New" w:cs="Courier New"/>
           <w:sz w:val="20"/>
         </w:rPr>
-        <w:t>//implementing ActionListener interface</w:t>
+        <w:t xml:space="preserve">//implementing </w:t>
+      </w:r>
+      <w:proofErr w:type="spellStart"/>
+      <w:r>
+        <w:rPr>
+          <w:rFonts w:ascii="Courier New" w:hAnsi="Courier New" w:cs="Courier New"/>
+          <w:sz w:val="20"/>
+        </w:rPr>
+        <w:t>ActionListener</w:t>
+      </w:r>
+      <w:proofErr w:type="spellEnd"/>
+      <w:r>
+        <w:rPr>
+          <w:rFonts w:ascii="Courier New" w:hAnsi="Courier New" w:cs="Courier New"/>
+          <w:sz w:val="20"/>
+        </w:rPr>
+        <w:t xml:space="preserve"> interface</w:t>
       </w:r>
     </w:p>
     <w:p>
@@ -5906,12 +6474,69 @@
           <w:sz w:val="20"/>
         </w:rPr>
       </w:pPr>
-      <w:r>
-        <w:rPr>
-          <w:rFonts w:ascii="Courier New" w:hAnsi="Courier New" w:cs="Courier New"/>
-          <w:sz w:val="20"/>
-        </w:rPr>
-        <w:t>public class CheckVideos extends JFrame implements ActionListener {</w:t>
+      <w:proofErr w:type="gramStart"/>
+      <w:r>
+        <w:rPr>
+          <w:rFonts w:ascii="Courier New" w:hAnsi="Courier New" w:cs="Courier New"/>
+          <w:sz w:val="20"/>
+        </w:rPr>
+        <w:t>public</w:t>
+      </w:r>
+      <w:proofErr w:type="gramEnd"/>
+      <w:r>
+        <w:rPr>
+          <w:rFonts w:ascii="Courier New" w:hAnsi="Courier New" w:cs="Courier New"/>
+          <w:sz w:val="20"/>
+        </w:rPr>
+        <w:t xml:space="preserve"> class </w:t>
+      </w:r>
+      <w:proofErr w:type="spellStart"/>
+      <w:r>
+        <w:rPr>
+          <w:rFonts w:ascii="Courier New" w:hAnsi="Courier New" w:cs="Courier New"/>
+          <w:sz w:val="20"/>
+        </w:rPr>
+        <w:t>CheckVideos</w:t>
+      </w:r>
+      <w:proofErr w:type="spellEnd"/>
+      <w:r>
+        <w:rPr>
+          <w:rFonts w:ascii="Courier New" w:hAnsi="Courier New" w:cs="Courier New"/>
+          <w:sz w:val="20"/>
+        </w:rPr>
+        <w:t xml:space="preserve"> extends </w:t>
+      </w:r>
+      <w:proofErr w:type="spellStart"/>
+      <w:r>
+        <w:rPr>
+          <w:rFonts w:ascii="Courier New" w:hAnsi="Courier New" w:cs="Courier New"/>
+          <w:sz w:val="20"/>
+        </w:rPr>
+        <w:t>JFrame</w:t>
+      </w:r>
+      <w:proofErr w:type="spellEnd"/>
+      <w:r>
+        <w:rPr>
+          <w:rFonts w:ascii="Courier New" w:hAnsi="Courier New" w:cs="Courier New"/>
+          <w:sz w:val="20"/>
+        </w:rPr>
+        <w:t xml:space="preserve"> implements </w:t>
+      </w:r>
+      <w:proofErr w:type="spellStart"/>
+      <w:r>
+        <w:rPr>
+          <w:rFonts w:ascii="Courier New" w:hAnsi="Courier New" w:cs="Courier New"/>
+          <w:sz w:val="20"/>
+        </w:rPr>
+        <w:t>ActionListener</w:t>
+      </w:r>
+      <w:proofErr w:type="spellEnd"/>
+      <w:r>
+        <w:rPr>
+          <w:rFonts w:ascii="Courier New" w:hAnsi="Courier New" w:cs="Courier New"/>
+          <w:sz w:val="20"/>
+        </w:rPr>
+        <w:t xml:space="preserve"> {</w:t>
       </w:r>
     </w:p>
     <w:p>
@@ -5959,7 +6584,64 @@
           <w:rFonts w:ascii="Courier New" w:hAnsi="Courier New" w:cs="Courier New"/>
           <w:sz w:val="20"/>
         </w:rPr>
-        <w:t xml:space="preserve">    JTextField trackNo = new JTextField(2);</w:t>
+        <w:t xml:space="preserve">    </w:t>
+      </w:r>
+      <w:proofErr w:type="spellStart"/>
+      <w:r>
+        <w:rPr>
+          <w:rFonts w:ascii="Courier New" w:hAnsi="Courier New" w:cs="Courier New"/>
+          <w:sz w:val="20"/>
+        </w:rPr>
+        <w:t>JTextField</w:t>
+      </w:r>
+      <w:proofErr w:type="spellEnd"/>
+      <w:r>
+        <w:rPr>
+          <w:rFonts w:ascii="Courier New" w:hAnsi="Courier New" w:cs="Courier New"/>
+          <w:sz w:val="20"/>
+        </w:rPr>
+        <w:t xml:space="preserve"> </w:t>
+      </w:r>
+      <w:proofErr w:type="spellStart"/>
+      <w:r>
+        <w:rPr>
+          <w:rFonts w:ascii="Courier New" w:hAnsi="Courier New" w:cs="Courier New"/>
+          <w:sz w:val="20"/>
+        </w:rPr>
+        <w:t>trackNo</w:t>
+      </w:r>
+      <w:proofErr w:type="spellEnd"/>
+      <w:r>
+        <w:rPr>
+          <w:rFonts w:ascii="Courier New" w:hAnsi="Courier New" w:cs="Courier New"/>
+          <w:sz w:val="20"/>
+        </w:rPr>
+        <w:t xml:space="preserve"> = new </w:t>
+      </w:r>
+      <w:proofErr w:type="spellStart"/>
+      <w:proofErr w:type="gramStart"/>
+      <w:r>
+        <w:rPr>
+          <w:rFonts w:ascii="Courier New" w:hAnsi="Courier New" w:cs="Courier New"/>
+          <w:sz w:val="20"/>
+        </w:rPr>
+        <w:t>JTextField</w:t>
+      </w:r>
+      <w:proofErr w:type="spellEnd"/>
+      <w:r>
+        <w:rPr>
+          <w:rFonts w:ascii="Courier New" w:hAnsi="Courier New" w:cs="Courier New"/>
+          <w:sz w:val="20"/>
+        </w:rPr>
+        <w:t>(</w:t>
+      </w:r>
+      <w:proofErr w:type="gramEnd"/>
+      <w:r>
+        <w:rPr>
+          <w:rFonts w:ascii="Courier New" w:hAnsi="Courier New" w:cs="Courier New"/>
+          <w:sz w:val="20"/>
+        </w:rPr>
+        <w:t>2);</w:t>
       </w:r>
     </w:p>
     <w:p>
@@ -5975,7 +6657,48 @@
           <w:rFonts w:ascii="Courier New" w:hAnsi="Courier New" w:cs="Courier New"/>
           <w:sz w:val="20"/>
         </w:rPr>
-        <w:t xml:space="preserve">    TextArea information = new TextArea(6, 50);</w:t>
+        <w:t xml:space="preserve">    </w:t>
+      </w:r>
+      <w:proofErr w:type="spellStart"/>
+      <w:r>
+        <w:rPr>
+          <w:rFonts w:ascii="Courier New" w:hAnsi="Courier New" w:cs="Courier New"/>
+          <w:sz w:val="20"/>
+        </w:rPr>
+        <w:t>TextArea</w:t>
+      </w:r>
+      <w:proofErr w:type="spellEnd"/>
+      <w:r>
+        <w:rPr>
+          <w:rFonts w:ascii="Courier New" w:hAnsi="Courier New" w:cs="Courier New"/>
+          <w:sz w:val="20"/>
+        </w:rPr>
+        <w:t xml:space="preserve"> information = new </w:t>
+      </w:r>
+      <w:proofErr w:type="spellStart"/>
+      <w:proofErr w:type="gramStart"/>
+      <w:r>
+        <w:rPr>
+          <w:rFonts w:ascii="Courier New" w:hAnsi="Courier New" w:cs="Courier New"/>
+          <w:sz w:val="20"/>
+        </w:rPr>
+        <w:t>TextArea</w:t>
+      </w:r>
+      <w:proofErr w:type="spellEnd"/>
+      <w:r>
+        <w:rPr>
+          <w:rFonts w:ascii="Courier New" w:hAnsi="Courier New" w:cs="Courier New"/>
+          <w:sz w:val="20"/>
+        </w:rPr>
+        <w:t>(</w:t>
+      </w:r>
+      <w:proofErr w:type="gramEnd"/>
+      <w:r>
+        <w:rPr>
+          <w:rFonts w:ascii="Courier New" w:hAnsi="Courier New" w:cs="Courier New"/>
+          <w:sz w:val="20"/>
+        </w:rPr>
+        <w:t>6, 50);</w:t>
       </w:r>
     </w:p>
     <w:p>
@@ -5991,7 +6714,48 @@
           <w:rFonts w:ascii="Courier New" w:hAnsi="Courier New" w:cs="Courier New"/>
           <w:sz w:val="20"/>
         </w:rPr>
-        <w:t xml:space="preserve">    JButton list = new JButton("List All Videos");</w:t>
+        <w:t xml:space="preserve">    </w:t>
+      </w:r>
+      <w:proofErr w:type="spellStart"/>
+      <w:r>
+        <w:rPr>
+          <w:rFonts w:ascii="Courier New" w:hAnsi="Courier New" w:cs="Courier New"/>
+          <w:sz w:val="20"/>
+        </w:rPr>
+        <w:t>JButton</w:t>
+      </w:r>
+      <w:proofErr w:type="spellEnd"/>
+      <w:r>
+        <w:rPr>
+          <w:rFonts w:ascii="Courier New" w:hAnsi="Courier New" w:cs="Courier New"/>
+          <w:sz w:val="20"/>
+        </w:rPr>
+        <w:t xml:space="preserve"> list = new </w:t>
+      </w:r>
+      <w:proofErr w:type="spellStart"/>
+      <w:proofErr w:type="gramStart"/>
+      <w:r>
+        <w:rPr>
+          <w:rFonts w:ascii="Courier New" w:hAnsi="Courier New" w:cs="Courier New"/>
+          <w:sz w:val="20"/>
+        </w:rPr>
+        <w:t>JButton</w:t>
+      </w:r>
+      <w:proofErr w:type="spellEnd"/>
+      <w:r>
+        <w:rPr>
+          <w:rFonts w:ascii="Courier New" w:hAnsi="Courier New" w:cs="Courier New"/>
+          <w:sz w:val="20"/>
+        </w:rPr>
+        <w:t>(</w:t>
+      </w:r>
+      <w:proofErr w:type="gramEnd"/>
+      <w:r>
+        <w:rPr>
+          <w:rFonts w:ascii="Courier New" w:hAnsi="Courier New" w:cs="Courier New"/>
+          <w:sz w:val="20"/>
+        </w:rPr>
+        <w:t>"List All Videos");</w:t>
       </w:r>
     </w:p>
     <w:p>
@@ -6007,7 +6771,48 @@
           <w:rFonts w:ascii="Courier New" w:hAnsi="Courier New" w:cs="Courier New"/>
           <w:sz w:val="20"/>
         </w:rPr>
-        <w:t xml:space="preserve">    JButton check = new JButton("Check</w:t>
+        <w:t xml:space="preserve">    </w:t>
+      </w:r>
+      <w:proofErr w:type="spellStart"/>
+      <w:r>
+        <w:rPr>
+          <w:rFonts w:ascii="Courier New" w:hAnsi="Courier New" w:cs="Courier New"/>
+          <w:sz w:val="20"/>
+        </w:rPr>
+        <w:t>JButton</w:t>
+      </w:r>
+      <w:proofErr w:type="spellEnd"/>
+      <w:r>
+        <w:rPr>
+          <w:rFonts w:ascii="Courier New" w:hAnsi="Courier New" w:cs="Courier New"/>
+          <w:sz w:val="20"/>
+        </w:rPr>
+        <w:t xml:space="preserve"> check = new </w:t>
+      </w:r>
+      <w:proofErr w:type="spellStart"/>
+      <w:proofErr w:type="gramStart"/>
+      <w:r>
+        <w:rPr>
+          <w:rFonts w:ascii="Courier New" w:hAnsi="Courier New" w:cs="Courier New"/>
+          <w:sz w:val="20"/>
+        </w:rPr>
+        <w:t>JButton</w:t>
+      </w:r>
+      <w:proofErr w:type="spellEnd"/>
+      <w:r>
+        <w:rPr>
+          <w:rFonts w:ascii="Courier New" w:hAnsi="Courier New" w:cs="Courier New"/>
+          <w:sz w:val="20"/>
+        </w:rPr>
+        <w:t>(</w:t>
+      </w:r>
+      <w:proofErr w:type="gramEnd"/>
+      <w:r>
+        <w:rPr>
+          <w:rFonts w:ascii="Courier New" w:hAnsi="Courier New" w:cs="Courier New"/>
+          <w:sz w:val="20"/>
+        </w:rPr>
+        <w:t>"Check</w:t>
       </w:r>
       <w:r>
         <w:rPr>
@@ -6040,7 +6845,39 @@
           <w:rFonts w:ascii="Courier New" w:hAnsi="Courier New" w:cs="Courier New"/>
           <w:sz w:val="20"/>
         </w:rPr>
-        <w:t xml:space="preserve">    public CheckVideos() {</w:t>
+        <w:t xml:space="preserve">    </w:t>
+      </w:r>
+      <w:proofErr w:type="gramStart"/>
+      <w:r>
+        <w:rPr>
+          <w:rFonts w:ascii="Courier New" w:hAnsi="Courier New" w:cs="Courier New"/>
+          <w:sz w:val="20"/>
+        </w:rPr>
+        <w:t>public</w:t>
+      </w:r>
+      <w:proofErr w:type="gramEnd"/>
+      <w:r>
+        <w:rPr>
+          <w:rFonts w:ascii="Courier New" w:hAnsi="Courier New" w:cs="Courier New"/>
+          <w:sz w:val="20"/>
+        </w:rPr>
+        <w:t xml:space="preserve"> </w:t>
+      </w:r>
+      <w:proofErr w:type="spellStart"/>
+      <w:r>
+        <w:rPr>
+          <w:rFonts w:ascii="Courier New" w:hAnsi="Courier New" w:cs="Courier New"/>
+          <w:sz w:val="20"/>
+        </w:rPr>
+        <w:t>CheckVideos</w:t>
+      </w:r>
+      <w:proofErr w:type="spellEnd"/>
+      <w:r>
+        <w:rPr>
+          <w:rFonts w:ascii="Courier New" w:hAnsi="Courier New" w:cs="Courier New"/>
+          <w:sz w:val="20"/>
+        </w:rPr>
+        <w:t>() {</w:t>
       </w:r>
     </w:p>
     <w:p>
@@ -6072,7 +6909,48 @@
           <w:rFonts w:ascii="Courier New" w:hAnsi="Courier New" w:cs="Courier New"/>
           <w:sz w:val="20"/>
         </w:rPr>
-        <w:t xml:space="preserve">        setLayout(new BorderLayout());</w:t>
+        <w:t xml:space="preserve">        </w:t>
+      </w:r>
+      <w:proofErr w:type="spellStart"/>
+      <w:proofErr w:type="gramStart"/>
+      <w:r>
+        <w:rPr>
+          <w:rFonts w:ascii="Courier New" w:hAnsi="Courier New" w:cs="Courier New"/>
+          <w:sz w:val="20"/>
+        </w:rPr>
+        <w:t>setLayout</w:t>
+      </w:r>
+      <w:proofErr w:type="spellEnd"/>
+      <w:r>
+        <w:rPr>
+          <w:rFonts w:ascii="Courier New" w:hAnsi="Courier New" w:cs="Courier New"/>
+          <w:sz w:val="20"/>
+        </w:rPr>
+        <w:t>(</w:t>
+      </w:r>
+      <w:proofErr w:type="gramEnd"/>
+      <w:r>
+        <w:rPr>
+          <w:rFonts w:ascii="Courier New" w:hAnsi="Courier New" w:cs="Courier New"/>
+          <w:sz w:val="20"/>
+        </w:rPr>
+        <w:t xml:space="preserve">new </w:t>
+      </w:r>
+      <w:proofErr w:type="spellStart"/>
+      <w:r>
+        <w:rPr>
+          <w:rFonts w:ascii="Courier New" w:hAnsi="Courier New" w:cs="Courier New"/>
+          <w:sz w:val="20"/>
+        </w:rPr>
+        <w:t>BorderLayout</w:t>
+      </w:r>
+      <w:proofErr w:type="spellEnd"/>
+      <w:r>
+        <w:rPr>
+          <w:rFonts w:ascii="Courier New" w:hAnsi="Courier New" w:cs="Courier New"/>
+          <w:sz w:val="20"/>
+        </w:rPr>
+        <w:t>());</w:t>
       </w:r>
     </w:p>
     <w:p>
@@ -6088,7 +6966,23 @@
           <w:rFonts w:ascii="Courier New" w:hAnsi="Courier New" w:cs="Courier New"/>
           <w:sz w:val="20"/>
         </w:rPr>
-        <w:t xml:space="preserve">        //set the jframe size</w:t>
+        <w:t xml:space="preserve">        //set the </w:t>
+      </w:r>
+      <w:proofErr w:type="spellStart"/>
+      <w:r>
+        <w:rPr>
+          <w:rFonts w:ascii="Courier New" w:hAnsi="Courier New" w:cs="Courier New"/>
+          <w:sz w:val="20"/>
+        </w:rPr>
+        <w:t>jframe</w:t>
+      </w:r>
+      <w:proofErr w:type="spellEnd"/>
+      <w:r>
+        <w:rPr>
+          <w:rFonts w:ascii="Courier New" w:hAnsi="Courier New" w:cs="Courier New"/>
+          <w:sz w:val="20"/>
+        </w:rPr>
+        <w:t xml:space="preserve"> size</w:t>
       </w:r>
     </w:p>
     <w:p>
@@ -6104,7 +6998,32 @@
           <w:rFonts w:ascii="Courier New" w:hAnsi="Courier New" w:cs="Courier New"/>
           <w:sz w:val="20"/>
         </w:rPr>
-        <w:t xml:space="preserve">        setBounds(100, 100, 400, 200);</w:t>
+        <w:t xml:space="preserve">        </w:t>
+      </w:r>
+      <w:proofErr w:type="spellStart"/>
+      <w:proofErr w:type="gramStart"/>
+      <w:r>
+        <w:rPr>
+          <w:rFonts w:ascii="Courier New" w:hAnsi="Courier New" w:cs="Courier New"/>
+          <w:sz w:val="20"/>
+        </w:rPr>
+        <w:t>setBounds</w:t>
+      </w:r>
+      <w:proofErr w:type="spellEnd"/>
+      <w:r>
+        <w:rPr>
+          <w:rFonts w:ascii="Courier New" w:hAnsi="Courier New" w:cs="Courier New"/>
+          <w:sz w:val="20"/>
+        </w:rPr>
+        <w:t>(</w:t>
+      </w:r>
+      <w:proofErr w:type="gramEnd"/>
+      <w:r>
+        <w:rPr>
+          <w:rFonts w:ascii="Courier New" w:hAnsi="Courier New" w:cs="Courier New"/>
+          <w:sz w:val="20"/>
+        </w:rPr>
+        <w:t>100, 100, 400, 200);</w:t>
       </w:r>
     </w:p>
     <w:p>
@@ -6120,7 +7039,23 @@
           <w:rFonts w:ascii="Courier New" w:hAnsi="Courier New" w:cs="Courier New"/>
           <w:sz w:val="20"/>
         </w:rPr>
-        <w:t xml:space="preserve">        //set the name for the jframe </w:t>
+        <w:t xml:space="preserve">        //set the name for the </w:t>
+      </w:r>
+      <w:proofErr w:type="spellStart"/>
+      <w:r>
+        <w:rPr>
+          <w:rFonts w:ascii="Courier New" w:hAnsi="Courier New" w:cs="Courier New"/>
+          <w:sz w:val="20"/>
+        </w:rPr>
+        <w:t>jframe</w:t>
+      </w:r>
+      <w:proofErr w:type="spellEnd"/>
+      <w:r>
+        <w:rPr>
+          <w:rFonts w:ascii="Courier New" w:hAnsi="Courier New" w:cs="Courier New"/>
+          <w:sz w:val="20"/>
+        </w:rPr>
+        <w:t xml:space="preserve"> </w:t>
       </w:r>
     </w:p>
     <w:p>
@@ -6136,7 +7071,32 @@
           <w:rFonts w:ascii="Courier New" w:hAnsi="Courier New" w:cs="Courier New"/>
           <w:sz w:val="20"/>
         </w:rPr>
-        <w:t xml:space="preserve">        setTitle("Check Videos");</w:t>
+        <w:t xml:space="preserve">        </w:t>
+      </w:r>
+      <w:proofErr w:type="spellStart"/>
+      <w:proofErr w:type="gramStart"/>
+      <w:r>
+        <w:rPr>
+          <w:rFonts w:ascii="Courier New" w:hAnsi="Courier New" w:cs="Courier New"/>
+          <w:sz w:val="20"/>
+        </w:rPr>
+        <w:t>setTitle</w:t>
+      </w:r>
+      <w:proofErr w:type="spellEnd"/>
+      <w:r>
+        <w:rPr>
+          <w:rFonts w:ascii="Courier New" w:hAnsi="Courier New" w:cs="Courier New"/>
+          <w:sz w:val="20"/>
+        </w:rPr>
+        <w:t>(</w:t>
+      </w:r>
+      <w:proofErr w:type="gramEnd"/>
+      <w:r>
+        <w:rPr>
+          <w:rFonts w:ascii="Courier New" w:hAnsi="Courier New" w:cs="Courier New"/>
+          <w:sz w:val="20"/>
+        </w:rPr>
+        <w:t>"Check Videos");</w:t>
       </w:r>
     </w:p>
     <w:p>
@@ -6152,7 +7112,23 @@
           <w:rFonts w:ascii="Courier New" w:hAnsi="Courier New" w:cs="Courier New"/>
           <w:sz w:val="20"/>
         </w:rPr>
-        <w:t xml:space="preserve">        //This is for disposing jframe but clicking the X button</w:t>
+        <w:t xml:space="preserve">        //This is for disposing </w:t>
+      </w:r>
+      <w:proofErr w:type="spellStart"/>
+      <w:r>
+        <w:rPr>
+          <w:rFonts w:ascii="Courier New" w:hAnsi="Courier New" w:cs="Courier New"/>
+          <w:sz w:val="20"/>
+        </w:rPr>
+        <w:t>jframe</w:t>
+      </w:r>
+      <w:proofErr w:type="spellEnd"/>
+      <w:r>
+        <w:rPr>
+          <w:rFonts w:ascii="Courier New" w:hAnsi="Courier New" w:cs="Courier New"/>
+          <w:sz w:val="20"/>
+        </w:rPr>
+        <w:t xml:space="preserve"> but clicking the X button</w:t>
       </w:r>
     </w:p>
     <w:p>
@@ -6168,7 +7144,41 @@
           <w:rFonts w:ascii="Courier New" w:hAnsi="Courier New" w:cs="Courier New"/>
           <w:sz w:val="20"/>
         </w:rPr>
-        <w:t xml:space="preserve">        setDefaultCloseOperation(JFrame.DISPOSE_ON_CLOSE);</w:t>
+        <w:t xml:space="preserve">        </w:t>
+      </w:r>
+      <w:proofErr w:type="spellStart"/>
+      <w:proofErr w:type="gramStart"/>
+      <w:r>
+        <w:rPr>
+          <w:rFonts w:ascii="Courier New" w:hAnsi="Courier New" w:cs="Courier New"/>
+          <w:sz w:val="20"/>
+        </w:rPr>
+        <w:t>setDefaultCloseOperation</w:t>
+      </w:r>
+      <w:proofErr w:type="spellEnd"/>
+      <w:r>
+        <w:rPr>
+          <w:rFonts w:ascii="Courier New" w:hAnsi="Courier New" w:cs="Courier New"/>
+          <w:sz w:val="20"/>
+        </w:rPr>
+        <w:t>(</w:t>
+      </w:r>
+      <w:proofErr w:type="spellStart"/>
+      <w:proofErr w:type="gramEnd"/>
+      <w:r>
+        <w:rPr>
+          <w:rFonts w:ascii="Courier New" w:hAnsi="Courier New" w:cs="Courier New"/>
+          <w:sz w:val="20"/>
+        </w:rPr>
+        <w:t>JFrame.DISPOSE_ON_CLOSE</w:t>
+      </w:r>
+      <w:proofErr w:type="spellEnd"/>
+      <w:r>
+        <w:rPr>
+          <w:rFonts w:ascii="Courier New" w:hAnsi="Courier New" w:cs="Courier New"/>
+          <w:sz w:val="20"/>
+        </w:rPr>
+        <w:t>);</w:t>
       </w:r>
     </w:p>
     <w:p>
@@ -6184,7 +7194,23 @@
           <w:rFonts w:ascii="Courier New" w:hAnsi="Courier New" w:cs="Courier New"/>
           <w:sz w:val="20"/>
         </w:rPr>
-        <w:t xml:space="preserve">        //Create a Jpanel and add the components for top bar</w:t>
+        <w:t xml:space="preserve">        //Create a </w:t>
+      </w:r>
+      <w:proofErr w:type="spellStart"/>
+      <w:r>
+        <w:rPr>
+          <w:rFonts w:ascii="Courier New" w:hAnsi="Courier New" w:cs="Courier New"/>
+          <w:sz w:val="20"/>
+        </w:rPr>
+        <w:t>Jpanel</w:t>
+      </w:r>
+      <w:proofErr w:type="spellEnd"/>
+      <w:r>
+        <w:rPr>
+          <w:rFonts w:ascii="Courier New" w:hAnsi="Courier New" w:cs="Courier New"/>
+          <w:sz w:val="20"/>
+        </w:rPr>
+        <w:t xml:space="preserve"> and add the components for top bar</w:t>
       </w:r>
     </w:p>
     <w:p>
@@ -6200,7 +7226,48 @@
           <w:rFonts w:ascii="Courier New" w:hAnsi="Courier New" w:cs="Courier New"/>
           <w:sz w:val="20"/>
         </w:rPr>
-        <w:t xml:space="preserve">        JPanel top = new JPanel();</w:t>
+        <w:t xml:space="preserve">        </w:t>
+      </w:r>
+      <w:proofErr w:type="spellStart"/>
+      <w:r>
+        <w:rPr>
+          <w:rFonts w:ascii="Courier New" w:hAnsi="Courier New" w:cs="Courier New"/>
+          <w:sz w:val="20"/>
+        </w:rPr>
+        <w:t>JPanel</w:t>
+      </w:r>
+      <w:proofErr w:type="spellEnd"/>
+      <w:r>
+        <w:rPr>
+          <w:rFonts w:ascii="Courier New" w:hAnsi="Courier New" w:cs="Courier New"/>
+          <w:sz w:val="20"/>
+        </w:rPr>
+        <w:t xml:space="preserve"> top = new </w:t>
+      </w:r>
+      <w:proofErr w:type="spellStart"/>
+      <w:proofErr w:type="gramStart"/>
+      <w:r>
+        <w:rPr>
+          <w:rFonts w:ascii="Courier New" w:hAnsi="Courier New" w:cs="Courier New"/>
+          <w:sz w:val="20"/>
+        </w:rPr>
+        <w:t>JPanel</w:t>
+      </w:r>
+      <w:proofErr w:type="spellEnd"/>
+      <w:r>
+        <w:rPr>
+          <w:rFonts w:ascii="Courier New" w:hAnsi="Courier New" w:cs="Courier New"/>
+          <w:sz w:val="20"/>
+        </w:rPr>
+        <w:t>(</w:t>
+      </w:r>
+      <w:proofErr w:type="gramEnd"/>
+      <w:r>
+        <w:rPr>
+          <w:rFonts w:ascii="Courier New" w:hAnsi="Courier New" w:cs="Courier New"/>
+          <w:sz w:val="20"/>
+        </w:rPr>
+        <w:t>);</w:t>
       </w:r>
     </w:p>
     <w:p>
@@ -6216,7 +7283,48 @@
           <w:rFonts w:ascii="Courier New" w:hAnsi="Courier New" w:cs="Courier New"/>
           <w:sz w:val="20"/>
         </w:rPr>
-        <w:t xml:space="preserve">        top.add(new JLabel("Enter Video Number:"));</w:t>
+        <w:t xml:space="preserve">        </w:t>
+      </w:r>
+      <w:proofErr w:type="spellStart"/>
+      <w:proofErr w:type="gramStart"/>
+      <w:r>
+        <w:rPr>
+          <w:rFonts w:ascii="Courier New" w:hAnsi="Courier New" w:cs="Courier New"/>
+          <w:sz w:val="20"/>
+        </w:rPr>
+        <w:t>top.add</w:t>
+      </w:r>
+      <w:proofErr w:type="spellEnd"/>
+      <w:r>
+        <w:rPr>
+          <w:rFonts w:ascii="Courier New" w:hAnsi="Courier New" w:cs="Courier New"/>
+          <w:sz w:val="20"/>
+        </w:rPr>
+        <w:t>(</w:t>
+      </w:r>
+      <w:proofErr w:type="gramEnd"/>
+      <w:r>
+        <w:rPr>
+          <w:rFonts w:ascii="Courier New" w:hAnsi="Courier New" w:cs="Courier New"/>
+          <w:sz w:val="20"/>
+        </w:rPr>
+        <w:t xml:space="preserve">new </w:t>
+      </w:r>
+      <w:proofErr w:type="spellStart"/>
+      <w:r>
+        <w:rPr>
+          <w:rFonts w:ascii="Courier New" w:hAnsi="Courier New" w:cs="Courier New"/>
+          <w:sz w:val="20"/>
+        </w:rPr>
+        <w:t>JLabel</w:t>
+      </w:r>
+      <w:proofErr w:type="spellEnd"/>
+      <w:r>
+        <w:rPr>
+          <w:rFonts w:ascii="Courier New" w:hAnsi="Courier New" w:cs="Courier New"/>
+          <w:sz w:val="20"/>
+        </w:rPr>
+        <w:t>("Enter Video Number:"));</w:t>
       </w:r>
     </w:p>
     <w:p>
@@ -6232,7 +7340,41 @@
           <w:rFonts w:ascii="Courier New" w:hAnsi="Courier New" w:cs="Courier New"/>
           <w:sz w:val="20"/>
         </w:rPr>
-        <w:t xml:space="preserve">        top.add(trackNo);</w:t>
+        <w:t xml:space="preserve">        </w:t>
+      </w:r>
+      <w:proofErr w:type="spellStart"/>
+      <w:proofErr w:type="gramStart"/>
+      <w:r>
+        <w:rPr>
+          <w:rFonts w:ascii="Courier New" w:hAnsi="Courier New" w:cs="Courier New"/>
+          <w:sz w:val="20"/>
+        </w:rPr>
+        <w:t>top.add</w:t>
+      </w:r>
+      <w:proofErr w:type="spellEnd"/>
+      <w:r>
+        <w:rPr>
+          <w:rFonts w:ascii="Courier New" w:hAnsi="Courier New" w:cs="Courier New"/>
+          <w:sz w:val="20"/>
+        </w:rPr>
+        <w:t>(</w:t>
+      </w:r>
+      <w:proofErr w:type="spellStart"/>
+      <w:proofErr w:type="gramEnd"/>
+      <w:r>
+        <w:rPr>
+          <w:rFonts w:ascii="Courier New" w:hAnsi="Courier New" w:cs="Courier New"/>
+          <w:sz w:val="20"/>
+        </w:rPr>
+        <w:t>trackNo</w:t>
+      </w:r>
+      <w:proofErr w:type="spellEnd"/>
+      <w:r>
+        <w:rPr>
+          <w:rFonts w:ascii="Courier New" w:hAnsi="Courier New" w:cs="Courier New"/>
+          <w:sz w:val="20"/>
+        </w:rPr>
+        <w:t>);</w:t>
       </w:r>
     </w:p>
     <w:p>
@@ -6248,7 +7390,32 @@
           <w:rFonts w:ascii="Courier New" w:hAnsi="Courier New" w:cs="Courier New"/>
           <w:sz w:val="20"/>
         </w:rPr>
-        <w:t xml:space="preserve">        top.add(check);</w:t>
+        <w:t xml:space="preserve">        </w:t>
+      </w:r>
+      <w:proofErr w:type="spellStart"/>
+      <w:proofErr w:type="gramStart"/>
+      <w:r>
+        <w:rPr>
+          <w:rFonts w:ascii="Courier New" w:hAnsi="Courier New" w:cs="Courier New"/>
+          <w:sz w:val="20"/>
+        </w:rPr>
+        <w:t>top.add</w:t>
+      </w:r>
+      <w:proofErr w:type="spellEnd"/>
+      <w:r>
+        <w:rPr>
+          <w:rFonts w:ascii="Courier New" w:hAnsi="Courier New" w:cs="Courier New"/>
+          <w:sz w:val="20"/>
+        </w:rPr>
+        <w:t>(</w:t>
+      </w:r>
+      <w:proofErr w:type="gramEnd"/>
+      <w:r>
+        <w:rPr>
+          <w:rFonts w:ascii="Courier New" w:hAnsi="Courier New" w:cs="Courier New"/>
+          <w:sz w:val="20"/>
+        </w:rPr>
+        <w:t>check);</w:t>
       </w:r>
     </w:p>
     <w:p>
@@ -6264,7 +7431,32 @@
           <w:rFonts w:ascii="Courier New" w:hAnsi="Courier New" w:cs="Courier New"/>
           <w:sz w:val="20"/>
         </w:rPr>
-        <w:t xml:space="preserve">        top.add(list);</w:t>
+        <w:t xml:space="preserve">        </w:t>
+      </w:r>
+      <w:proofErr w:type="spellStart"/>
+      <w:proofErr w:type="gramStart"/>
+      <w:r>
+        <w:rPr>
+          <w:rFonts w:ascii="Courier New" w:hAnsi="Courier New" w:cs="Courier New"/>
+          <w:sz w:val="20"/>
+        </w:rPr>
+        <w:t>top.add</w:t>
+      </w:r>
+      <w:proofErr w:type="spellEnd"/>
+      <w:r>
+        <w:rPr>
+          <w:rFonts w:ascii="Courier New" w:hAnsi="Courier New" w:cs="Courier New"/>
+          <w:sz w:val="20"/>
+        </w:rPr>
+        <w:t>(</w:t>
+      </w:r>
+      <w:proofErr w:type="gramEnd"/>
+      <w:r>
+        <w:rPr>
+          <w:rFonts w:ascii="Courier New" w:hAnsi="Courier New" w:cs="Courier New"/>
+          <w:sz w:val="20"/>
+        </w:rPr>
+        <w:t>list);</w:t>
       </w:r>
     </w:p>
     <w:p>
@@ -6297,7 +7489,32 @@
           <w:rFonts w:ascii="Courier New" w:hAnsi="Courier New" w:cs="Courier New"/>
           <w:sz w:val="20"/>
         </w:rPr>
-        <w:t xml:space="preserve">        list.addActionListener(this);</w:t>
+        <w:t xml:space="preserve">        </w:t>
+      </w:r>
+      <w:proofErr w:type="spellStart"/>
+      <w:proofErr w:type="gramStart"/>
+      <w:r>
+        <w:rPr>
+          <w:rFonts w:ascii="Courier New" w:hAnsi="Courier New" w:cs="Courier New"/>
+          <w:sz w:val="20"/>
+        </w:rPr>
+        <w:t>list.addActionListener</w:t>
+      </w:r>
+      <w:proofErr w:type="spellEnd"/>
+      <w:r>
+        <w:rPr>
+          <w:rFonts w:ascii="Courier New" w:hAnsi="Courier New" w:cs="Courier New"/>
+          <w:sz w:val="20"/>
+        </w:rPr>
+        <w:t>(</w:t>
+      </w:r>
+      <w:proofErr w:type="gramEnd"/>
+      <w:r>
+        <w:rPr>
+          <w:rFonts w:ascii="Courier New" w:hAnsi="Courier New" w:cs="Courier New"/>
+          <w:sz w:val="20"/>
+        </w:rPr>
+        <w:t>this);</w:t>
       </w:r>
     </w:p>
     <w:p>
@@ -6313,7 +7530,32 @@
           <w:rFonts w:ascii="Courier New" w:hAnsi="Courier New" w:cs="Courier New"/>
           <w:sz w:val="20"/>
         </w:rPr>
-        <w:t xml:space="preserve">        check.addActionListener(this);</w:t>
+        <w:t xml:space="preserve">        </w:t>
+      </w:r>
+      <w:proofErr w:type="spellStart"/>
+      <w:proofErr w:type="gramStart"/>
+      <w:r>
+        <w:rPr>
+          <w:rFonts w:ascii="Courier New" w:hAnsi="Courier New" w:cs="Courier New"/>
+          <w:sz w:val="20"/>
+        </w:rPr>
+        <w:t>check.addActionListener</w:t>
+      </w:r>
+      <w:proofErr w:type="spellEnd"/>
+      <w:r>
+        <w:rPr>
+          <w:rFonts w:ascii="Courier New" w:hAnsi="Courier New" w:cs="Courier New"/>
+          <w:sz w:val="20"/>
+        </w:rPr>
+        <w:t>(</w:t>
+      </w:r>
+      <w:proofErr w:type="gramEnd"/>
+      <w:r>
+        <w:rPr>
+          <w:rFonts w:ascii="Courier New" w:hAnsi="Courier New" w:cs="Courier New"/>
+          <w:sz w:val="20"/>
+        </w:rPr>
+        <w:t>this);</w:t>
       </w:r>
     </w:p>
     <w:p>
@@ -6345,7 +7587,23 @@
           <w:rFonts w:ascii="Courier New" w:hAnsi="Courier New" w:cs="Courier New"/>
           <w:sz w:val="20"/>
         </w:rPr>
-        <w:t xml:space="preserve">        add("North", top);</w:t>
+        <w:t xml:space="preserve">        </w:t>
+      </w:r>
+      <w:proofErr w:type="gramStart"/>
+      <w:r>
+        <w:rPr>
+          <w:rFonts w:ascii="Courier New" w:hAnsi="Courier New" w:cs="Courier New"/>
+          <w:sz w:val="20"/>
+        </w:rPr>
+        <w:t>add(</w:t>
+      </w:r>
+      <w:proofErr w:type="gramEnd"/>
+      <w:r>
+        <w:rPr>
+          <w:rFonts w:ascii="Courier New" w:hAnsi="Courier New" w:cs="Courier New"/>
+          <w:sz w:val="20"/>
+        </w:rPr>
+        <w:t>"North", top);</w:t>
       </w:r>
     </w:p>
     <w:p>
@@ -6377,8 +7635,17 @@
           <w:rFonts w:ascii="Courier New" w:hAnsi="Courier New" w:cs="Courier New"/>
           <w:sz w:val="20"/>
         </w:rPr>
-        <w:t xml:space="preserve">        //create a panel and then add previously initialized textarea</w:t>
-      </w:r>
+        <w:t xml:space="preserve">        //create a panel and then add previously initialized </w:t>
+      </w:r>
+      <w:proofErr w:type="spellStart"/>
+      <w:r>
+        <w:rPr>
+          <w:rFonts w:ascii="Courier New" w:hAnsi="Courier New" w:cs="Courier New"/>
+          <w:sz w:val="20"/>
+        </w:rPr>
+        <w:t>textarea</w:t>
+      </w:r>
+      <w:proofErr w:type="spellEnd"/>
     </w:p>
     <w:p>
       <w:pPr>
@@ -6393,8 +7660,17 @@
           <w:rFonts w:ascii="Courier New" w:hAnsi="Courier New" w:cs="Courier New"/>
           <w:sz w:val="20"/>
         </w:rPr>
-        <w:t xml:space="preserve">        //information. Then add the panel to the middle of jframe</w:t>
-      </w:r>
+        <w:t xml:space="preserve">        //information. Then add the panel to the middle of </w:t>
+      </w:r>
+      <w:proofErr w:type="spellStart"/>
+      <w:r>
+        <w:rPr>
+          <w:rFonts w:ascii="Courier New" w:hAnsi="Courier New" w:cs="Courier New"/>
+          <w:sz w:val="20"/>
+        </w:rPr>
+        <w:t>jframe</w:t>
+      </w:r>
+      <w:proofErr w:type="spellEnd"/>
     </w:p>
     <w:p>
       <w:pPr>
@@ -6409,7 +7685,48 @@
           <w:rFonts w:ascii="Courier New" w:hAnsi="Courier New" w:cs="Courier New"/>
           <w:sz w:val="20"/>
         </w:rPr>
-        <w:t xml:space="preserve">        JPanel middle = new JPanel();</w:t>
+        <w:t xml:space="preserve">        </w:t>
+      </w:r>
+      <w:proofErr w:type="spellStart"/>
+      <w:r>
+        <w:rPr>
+          <w:rFonts w:ascii="Courier New" w:hAnsi="Courier New" w:cs="Courier New"/>
+          <w:sz w:val="20"/>
+        </w:rPr>
+        <w:t>JPanel</w:t>
+      </w:r>
+      <w:proofErr w:type="spellEnd"/>
+      <w:r>
+        <w:rPr>
+          <w:rFonts w:ascii="Courier New" w:hAnsi="Courier New" w:cs="Courier New"/>
+          <w:sz w:val="20"/>
+        </w:rPr>
+        <w:t xml:space="preserve"> middle = new </w:t>
+      </w:r>
+      <w:proofErr w:type="spellStart"/>
+      <w:proofErr w:type="gramStart"/>
+      <w:r>
+        <w:rPr>
+          <w:rFonts w:ascii="Courier New" w:hAnsi="Courier New" w:cs="Courier New"/>
+          <w:sz w:val="20"/>
+        </w:rPr>
+        <w:t>JPanel</w:t>
+      </w:r>
+      <w:proofErr w:type="spellEnd"/>
+      <w:r>
+        <w:rPr>
+          <w:rFonts w:ascii="Courier New" w:hAnsi="Courier New" w:cs="Courier New"/>
+          <w:sz w:val="20"/>
+        </w:rPr>
+        <w:t>(</w:t>
+      </w:r>
+      <w:proofErr w:type="gramEnd"/>
+      <w:r>
+        <w:rPr>
+          <w:rFonts w:ascii="Courier New" w:hAnsi="Courier New" w:cs="Courier New"/>
+          <w:sz w:val="20"/>
+        </w:rPr>
+        <w:t>);</w:t>
       </w:r>
     </w:p>
     <w:p>
@@ -6425,7 +7742,41 @@
           <w:rFonts w:ascii="Courier New" w:hAnsi="Courier New" w:cs="Courier New"/>
           <w:sz w:val="20"/>
         </w:rPr>
-        <w:t xml:space="preserve">        information.setText(VideoData.listAll());</w:t>
+        <w:t xml:space="preserve">        </w:t>
+      </w:r>
+      <w:proofErr w:type="spellStart"/>
+      <w:proofErr w:type="gramStart"/>
+      <w:r>
+        <w:rPr>
+          <w:rFonts w:ascii="Courier New" w:hAnsi="Courier New" w:cs="Courier New"/>
+          <w:sz w:val="20"/>
+        </w:rPr>
+        <w:t>information.setText</w:t>
+      </w:r>
+      <w:proofErr w:type="spellEnd"/>
+      <w:r>
+        <w:rPr>
+          <w:rFonts w:ascii="Courier New" w:hAnsi="Courier New" w:cs="Courier New"/>
+          <w:sz w:val="20"/>
+        </w:rPr>
+        <w:t>(</w:t>
+      </w:r>
+      <w:proofErr w:type="spellStart"/>
+      <w:proofErr w:type="gramEnd"/>
+      <w:r>
+        <w:rPr>
+          <w:rFonts w:ascii="Courier New" w:hAnsi="Courier New" w:cs="Courier New"/>
+          <w:sz w:val="20"/>
+        </w:rPr>
+        <w:t>VideoData.listAll</w:t>
+      </w:r>
+      <w:proofErr w:type="spellEnd"/>
+      <w:r>
+        <w:rPr>
+          <w:rFonts w:ascii="Courier New" w:hAnsi="Courier New" w:cs="Courier New"/>
+          <w:sz w:val="20"/>
+        </w:rPr>
+        <w:t>());</w:t>
       </w:r>
     </w:p>
     <w:p>
@@ -6441,7 +7792,32 @@
           <w:rFonts w:ascii="Courier New" w:hAnsi="Courier New" w:cs="Courier New"/>
           <w:sz w:val="20"/>
         </w:rPr>
-        <w:t xml:space="preserve">        middle.add(information);</w:t>
+        <w:t xml:space="preserve">        </w:t>
+      </w:r>
+      <w:proofErr w:type="spellStart"/>
+      <w:proofErr w:type="gramStart"/>
+      <w:r>
+        <w:rPr>
+          <w:rFonts w:ascii="Courier New" w:hAnsi="Courier New" w:cs="Courier New"/>
+          <w:sz w:val="20"/>
+        </w:rPr>
+        <w:t>middle.add</w:t>
+      </w:r>
+      <w:proofErr w:type="spellEnd"/>
+      <w:r>
+        <w:rPr>
+          <w:rFonts w:ascii="Courier New" w:hAnsi="Courier New" w:cs="Courier New"/>
+          <w:sz w:val="20"/>
+        </w:rPr>
+        <w:t>(</w:t>
+      </w:r>
+      <w:proofErr w:type="gramEnd"/>
+      <w:r>
+        <w:rPr>
+          <w:rFonts w:ascii="Courier New" w:hAnsi="Courier New" w:cs="Courier New"/>
+          <w:sz w:val="20"/>
+        </w:rPr>
+        <w:t>information);</w:t>
       </w:r>
     </w:p>
     <w:p>
@@ -6457,7 +7833,23 @@
           <w:rFonts w:ascii="Courier New" w:hAnsi="Courier New" w:cs="Courier New"/>
           <w:sz w:val="20"/>
         </w:rPr>
-        <w:t xml:space="preserve">        add("Center", middle);</w:t>
+        <w:t xml:space="preserve">        </w:t>
+      </w:r>
+      <w:proofErr w:type="gramStart"/>
+      <w:r>
+        <w:rPr>
+          <w:rFonts w:ascii="Courier New" w:hAnsi="Courier New" w:cs="Courier New"/>
+          <w:sz w:val="20"/>
+        </w:rPr>
+        <w:t>add(</w:t>
+      </w:r>
+      <w:proofErr w:type="gramEnd"/>
+      <w:r>
+        <w:rPr>
+          <w:rFonts w:ascii="Courier New" w:hAnsi="Courier New" w:cs="Courier New"/>
+          <w:sz w:val="20"/>
+        </w:rPr>
+        <w:t>"Center", middle);</w:t>
       </w:r>
     </w:p>
     <w:p>
@@ -6489,8 +7881,33 @@
           <w:rFonts w:ascii="Courier New" w:hAnsi="Courier New" w:cs="Courier New"/>
           <w:sz w:val="20"/>
         </w:rPr>
-        <w:t xml:space="preserve">        //This is used so that user can not resize the jframe</w:t>
-      </w:r>
+        <w:t xml:space="preserve">        //This is used so that user </w:t>
+      </w:r>
+      <w:proofErr w:type="spellStart"/>
+      <w:r>
+        <w:rPr>
+          <w:rFonts w:ascii="Courier New" w:hAnsi="Courier New" w:cs="Courier New"/>
+          <w:sz w:val="20"/>
+        </w:rPr>
+        <w:t>can not</w:t>
+      </w:r>
+      <w:proofErr w:type="spellEnd"/>
+      <w:r>
+        <w:rPr>
+          <w:rFonts w:ascii="Courier New" w:hAnsi="Courier New" w:cs="Courier New"/>
+          <w:sz w:val="20"/>
+        </w:rPr>
+        <w:t xml:space="preserve"> resize the </w:t>
+      </w:r>
+      <w:proofErr w:type="spellStart"/>
+      <w:r>
+        <w:rPr>
+          <w:rFonts w:ascii="Courier New" w:hAnsi="Courier New" w:cs="Courier New"/>
+          <w:sz w:val="20"/>
+        </w:rPr>
+        <w:t>jframe</w:t>
+      </w:r>
+      <w:proofErr w:type="spellEnd"/>
     </w:p>
     <w:p>
       <w:pPr>
@@ -6505,7 +7922,32 @@
           <w:rFonts w:ascii="Courier New" w:hAnsi="Courier New" w:cs="Courier New"/>
           <w:sz w:val="20"/>
         </w:rPr>
-        <w:t xml:space="preserve">        setResizable(false);</w:t>
+        <w:t xml:space="preserve">        </w:t>
+      </w:r>
+      <w:proofErr w:type="spellStart"/>
+      <w:proofErr w:type="gramStart"/>
+      <w:r>
+        <w:rPr>
+          <w:rFonts w:ascii="Courier New" w:hAnsi="Courier New" w:cs="Courier New"/>
+          <w:sz w:val="20"/>
+        </w:rPr>
+        <w:t>setResizable</w:t>
+      </w:r>
+      <w:proofErr w:type="spellEnd"/>
+      <w:r>
+        <w:rPr>
+          <w:rFonts w:ascii="Courier New" w:hAnsi="Courier New" w:cs="Courier New"/>
+          <w:sz w:val="20"/>
+        </w:rPr>
+        <w:t>(</w:t>
+      </w:r>
+      <w:proofErr w:type="gramEnd"/>
+      <w:r>
+        <w:rPr>
+          <w:rFonts w:ascii="Courier New" w:hAnsi="Courier New" w:cs="Courier New"/>
+          <w:sz w:val="20"/>
+        </w:rPr>
+        <w:t>false);</w:t>
       </w:r>
     </w:p>
     <w:p>
@@ -6521,7 +7963,23 @@
           <w:rFonts w:ascii="Courier New" w:hAnsi="Courier New" w:cs="Courier New"/>
           <w:sz w:val="20"/>
         </w:rPr>
-        <w:t xml:space="preserve">        //This makes the jframe visible</w:t>
+        <w:t xml:space="preserve">        //This makes the </w:t>
+      </w:r>
+      <w:proofErr w:type="spellStart"/>
+      <w:r>
+        <w:rPr>
+          <w:rFonts w:ascii="Courier New" w:hAnsi="Courier New" w:cs="Courier New"/>
+          <w:sz w:val="20"/>
+        </w:rPr>
+        <w:t>jframe</w:t>
+      </w:r>
+      <w:proofErr w:type="spellEnd"/>
+      <w:r>
+        <w:rPr>
+          <w:rFonts w:ascii="Courier New" w:hAnsi="Courier New" w:cs="Courier New"/>
+          <w:sz w:val="20"/>
+        </w:rPr>
+        <w:t xml:space="preserve"> visible</w:t>
       </w:r>
     </w:p>
     <w:p>
@@ -6537,7 +7995,32 @@
           <w:rFonts w:ascii="Courier New" w:hAnsi="Courier New" w:cs="Courier New"/>
           <w:sz w:val="20"/>
         </w:rPr>
-        <w:t xml:space="preserve">        setVisible(true);</w:t>
+        <w:t xml:space="preserve">        </w:t>
+      </w:r>
+      <w:proofErr w:type="spellStart"/>
+      <w:proofErr w:type="gramStart"/>
+      <w:r>
+        <w:rPr>
+          <w:rFonts w:ascii="Courier New" w:hAnsi="Courier New" w:cs="Courier New"/>
+          <w:sz w:val="20"/>
+        </w:rPr>
+        <w:t>setVisible</w:t>
+      </w:r>
+      <w:proofErr w:type="spellEnd"/>
+      <w:r>
+        <w:rPr>
+          <w:rFonts w:ascii="Courier New" w:hAnsi="Courier New" w:cs="Courier New"/>
+          <w:sz w:val="20"/>
+        </w:rPr>
+        <w:t>(</w:t>
+      </w:r>
+      <w:proofErr w:type="gramEnd"/>
+      <w:r>
+        <w:rPr>
+          <w:rFonts w:ascii="Courier New" w:hAnsi="Courier New" w:cs="Courier New"/>
+          <w:sz w:val="20"/>
+        </w:rPr>
+        <w:t>true);</w:t>
       </w:r>
     </w:p>
     <w:p>
@@ -6585,7 +8068,55 @@
           <w:rFonts w:ascii="Courier New" w:hAnsi="Courier New" w:cs="Courier New"/>
           <w:sz w:val="20"/>
         </w:rPr>
-        <w:t xml:space="preserve">    public void actionPerformed(ActionEvent e) {</w:t>
+        <w:t xml:space="preserve">    </w:t>
+      </w:r>
+      <w:proofErr w:type="gramStart"/>
+      <w:r>
+        <w:rPr>
+          <w:rFonts w:ascii="Courier New" w:hAnsi="Courier New" w:cs="Courier New"/>
+          <w:sz w:val="20"/>
+        </w:rPr>
+        <w:t>public</w:t>
+      </w:r>
+      <w:proofErr w:type="gramEnd"/>
+      <w:r>
+        <w:rPr>
+          <w:rFonts w:ascii="Courier New" w:hAnsi="Courier New" w:cs="Courier New"/>
+          <w:sz w:val="20"/>
+        </w:rPr>
+        <w:t xml:space="preserve"> void </w:t>
+      </w:r>
+      <w:proofErr w:type="spellStart"/>
+      <w:r>
+        <w:rPr>
+          <w:rFonts w:ascii="Courier New" w:hAnsi="Courier New" w:cs="Courier New"/>
+          <w:sz w:val="20"/>
+        </w:rPr>
+        <w:t>actionPerformed</w:t>
+      </w:r>
+      <w:proofErr w:type="spellEnd"/>
+      <w:r>
+        <w:rPr>
+          <w:rFonts w:ascii="Courier New" w:hAnsi="Courier New" w:cs="Courier New"/>
+          <w:sz w:val="20"/>
+        </w:rPr>
+        <w:t>(</w:t>
+      </w:r>
+      <w:proofErr w:type="spellStart"/>
+      <w:r>
+        <w:rPr>
+          <w:rFonts w:ascii="Courier New" w:hAnsi="Courier New" w:cs="Courier New"/>
+          <w:sz w:val="20"/>
+        </w:rPr>
+        <w:t>ActionEvent</w:t>
+      </w:r>
+      <w:proofErr w:type="spellEnd"/>
+      <w:r>
+        <w:rPr>
+          <w:rFonts w:ascii="Courier New" w:hAnsi="Courier New" w:cs="Courier New"/>
+          <w:sz w:val="20"/>
+        </w:rPr>
+        <w:t xml:space="preserve"> e) {</w:t>
       </w:r>
     </w:p>
     <w:p>
@@ -6601,7 +8132,23 @@
           <w:rFonts w:ascii="Courier New" w:hAnsi="Courier New" w:cs="Courier New"/>
           <w:sz w:val="20"/>
         </w:rPr>
-        <w:t xml:space="preserve">        //if the clicked button is list button then call lisAll function</w:t>
+        <w:t xml:space="preserve">        //if the clicked button is list button then call </w:t>
+      </w:r>
+      <w:proofErr w:type="spellStart"/>
+      <w:r>
+        <w:rPr>
+          <w:rFonts w:ascii="Courier New" w:hAnsi="Courier New" w:cs="Courier New"/>
+          <w:sz w:val="20"/>
+        </w:rPr>
+        <w:t>lisAll</w:t>
+      </w:r>
+      <w:proofErr w:type="spellEnd"/>
+      <w:r>
+        <w:rPr>
+          <w:rFonts w:ascii="Courier New" w:hAnsi="Courier New" w:cs="Courier New"/>
+          <w:sz w:val="20"/>
+        </w:rPr>
+        <w:t xml:space="preserve"> function</w:t>
       </w:r>
     </w:p>
     <w:p>
@@ -6617,7 +8164,23 @@
           <w:rFonts w:ascii="Courier New" w:hAnsi="Courier New" w:cs="Courier New"/>
           <w:sz w:val="20"/>
         </w:rPr>
-        <w:t xml:space="preserve">        //from VideoData class</w:t>
+        <w:t xml:space="preserve">        //from </w:t>
+      </w:r>
+      <w:proofErr w:type="spellStart"/>
+      <w:r>
+        <w:rPr>
+          <w:rFonts w:ascii="Courier New" w:hAnsi="Courier New" w:cs="Courier New"/>
+          <w:sz w:val="20"/>
+        </w:rPr>
+        <w:t>VideoData</w:t>
+      </w:r>
+      <w:proofErr w:type="spellEnd"/>
+      <w:r>
+        <w:rPr>
+          <w:rFonts w:ascii="Courier New" w:hAnsi="Courier New" w:cs="Courier New"/>
+          <w:sz w:val="20"/>
+        </w:rPr>
+        <w:t xml:space="preserve"> class</w:t>
       </w:r>
     </w:p>
     <w:p>
@@ -6633,7 +8196,39 @@
           <w:rFonts w:ascii="Courier New" w:hAnsi="Courier New" w:cs="Courier New"/>
           <w:sz w:val="20"/>
         </w:rPr>
-        <w:t xml:space="preserve">        if (e.getSource() == list) {</w:t>
+        <w:t xml:space="preserve">        </w:t>
+      </w:r>
+      <w:proofErr w:type="gramStart"/>
+      <w:r>
+        <w:rPr>
+          <w:rFonts w:ascii="Courier New" w:hAnsi="Courier New" w:cs="Courier New"/>
+          <w:sz w:val="20"/>
+        </w:rPr>
+        <w:t>if</w:t>
+      </w:r>
+      <w:proofErr w:type="gramEnd"/>
+      <w:r>
+        <w:rPr>
+          <w:rFonts w:ascii="Courier New" w:hAnsi="Courier New" w:cs="Courier New"/>
+          <w:sz w:val="20"/>
+        </w:rPr>
+        <w:t xml:space="preserve"> (</w:t>
+      </w:r>
+      <w:proofErr w:type="spellStart"/>
+      <w:r>
+        <w:rPr>
+          <w:rFonts w:ascii="Courier New" w:hAnsi="Courier New" w:cs="Courier New"/>
+          <w:sz w:val="20"/>
+        </w:rPr>
+        <w:t>e.getSource</w:t>
+      </w:r>
+      <w:proofErr w:type="spellEnd"/>
+      <w:r>
+        <w:rPr>
+          <w:rFonts w:ascii="Courier New" w:hAnsi="Courier New" w:cs="Courier New"/>
+          <w:sz w:val="20"/>
+        </w:rPr>
+        <w:t>() == list) {</w:t>
       </w:r>
     </w:p>
     <w:p>
@@ -6649,7 +8244,41 @@
           <w:rFonts w:ascii="Courier New" w:hAnsi="Courier New" w:cs="Courier New"/>
           <w:sz w:val="20"/>
         </w:rPr>
-        <w:t xml:space="preserve">            information.setText(VideoData.listAll());</w:t>
+        <w:t xml:space="preserve">            </w:t>
+      </w:r>
+      <w:proofErr w:type="spellStart"/>
+      <w:proofErr w:type="gramStart"/>
+      <w:r>
+        <w:rPr>
+          <w:rFonts w:ascii="Courier New" w:hAnsi="Courier New" w:cs="Courier New"/>
+          <w:sz w:val="20"/>
+        </w:rPr>
+        <w:t>information.setText</w:t>
+      </w:r>
+      <w:proofErr w:type="spellEnd"/>
+      <w:r>
+        <w:rPr>
+          <w:rFonts w:ascii="Courier New" w:hAnsi="Courier New" w:cs="Courier New"/>
+          <w:sz w:val="20"/>
+        </w:rPr>
+        <w:t>(</w:t>
+      </w:r>
+      <w:proofErr w:type="spellStart"/>
+      <w:proofErr w:type="gramEnd"/>
+      <w:r>
+        <w:rPr>
+          <w:rFonts w:ascii="Courier New" w:hAnsi="Courier New" w:cs="Courier New"/>
+          <w:sz w:val="20"/>
+        </w:rPr>
+        <w:t>VideoData.listAll</w:t>
+      </w:r>
+      <w:proofErr w:type="spellEnd"/>
+      <w:r>
+        <w:rPr>
+          <w:rFonts w:ascii="Courier New" w:hAnsi="Courier New" w:cs="Courier New"/>
+          <w:sz w:val="20"/>
+        </w:rPr>
+        <w:t>());</w:t>
       </w:r>
     </w:p>
     <w:p>
@@ -6697,7 +8326,23 @@
           <w:rFonts w:ascii="Courier New" w:hAnsi="Courier New" w:cs="Courier New"/>
           <w:sz w:val="20"/>
         </w:rPr>
-        <w:t xml:space="preserve">        else {</w:t>
+        <w:t xml:space="preserve">        </w:t>
+      </w:r>
+      <w:proofErr w:type="gramStart"/>
+      <w:r>
+        <w:rPr>
+          <w:rFonts w:ascii="Courier New" w:hAnsi="Courier New" w:cs="Courier New"/>
+          <w:sz w:val="20"/>
+        </w:rPr>
+        <w:t>else</w:t>
+      </w:r>
+      <w:proofErr w:type="gramEnd"/>
+      <w:r>
+        <w:rPr>
+          <w:rFonts w:ascii="Courier New" w:hAnsi="Courier New" w:cs="Courier New"/>
+          <w:sz w:val="20"/>
+        </w:rPr>
+        <w:t xml:space="preserve"> {</w:t>
       </w:r>
     </w:p>
     <w:p>
@@ -6713,8 +8358,33 @@
           <w:rFonts w:ascii="Courier New" w:hAnsi="Courier New" w:cs="Courier New"/>
           <w:sz w:val="20"/>
         </w:rPr>
-        <w:t xml:space="preserve">            //take the data from trackNo textfield</w:t>
-      </w:r>
+        <w:t xml:space="preserve">            //take the data from </w:t>
+      </w:r>
+      <w:proofErr w:type="spellStart"/>
+      <w:r>
+        <w:rPr>
+          <w:rFonts w:ascii="Courier New" w:hAnsi="Courier New" w:cs="Courier New"/>
+          <w:sz w:val="20"/>
+        </w:rPr>
+        <w:t>trackNo</w:t>
+      </w:r>
+      <w:proofErr w:type="spellEnd"/>
+      <w:r>
+        <w:rPr>
+          <w:rFonts w:ascii="Courier New" w:hAnsi="Courier New" w:cs="Courier New"/>
+          <w:sz w:val="20"/>
+        </w:rPr>
+        <w:t xml:space="preserve"> </w:t>
+      </w:r>
+      <w:proofErr w:type="spellStart"/>
+      <w:r>
+        <w:rPr>
+          <w:rFonts w:ascii="Courier New" w:hAnsi="Courier New" w:cs="Courier New"/>
+          <w:sz w:val="20"/>
+        </w:rPr>
+        <w:t>textfield</w:t>
+      </w:r>
+      <w:proofErr w:type="spellEnd"/>
     </w:p>
     <w:p>
       <w:pPr>
@@ -6729,7 +8399,32 @@
           <w:rFonts w:ascii="Courier New" w:hAnsi="Courier New" w:cs="Courier New"/>
           <w:sz w:val="20"/>
         </w:rPr>
-        <w:t xml:space="preserve">            String key = trackNo.getText();</w:t>
+        <w:t xml:space="preserve">            String key = </w:t>
+      </w:r>
+      <w:proofErr w:type="spellStart"/>
+      <w:proofErr w:type="gramStart"/>
+      <w:r>
+        <w:rPr>
+          <w:rFonts w:ascii="Courier New" w:hAnsi="Courier New" w:cs="Courier New"/>
+          <w:sz w:val="20"/>
+        </w:rPr>
+        <w:t>trackNo.getText</w:t>
+      </w:r>
+      <w:proofErr w:type="spellEnd"/>
+      <w:r>
+        <w:rPr>
+          <w:rFonts w:ascii="Courier New" w:hAnsi="Courier New" w:cs="Courier New"/>
+          <w:sz w:val="20"/>
+        </w:rPr>
+        <w:t>(</w:t>
+      </w:r>
+      <w:proofErr w:type="gramEnd"/>
+      <w:r>
+        <w:rPr>
+          <w:rFonts w:ascii="Courier New" w:hAnsi="Courier New" w:cs="Courier New"/>
+          <w:sz w:val="20"/>
+        </w:rPr>
+        <w:t>);</w:t>
       </w:r>
     </w:p>
     <w:p>
@@ -6745,7 +8440,48 @@
           <w:rFonts w:ascii="Courier New" w:hAnsi="Courier New" w:cs="Courier New"/>
           <w:sz w:val="20"/>
         </w:rPr>
-        <w:t xml:space="preserve">            //get the name from VideoData class using getName(Key) class</w:t>
+        <w:t xml:space="preserve">            //get the name from </w:t>
+      </w:r>
+      <w:proofErr w:type="spellStart"/>
+      <w:r>
+        <w:rPr>
+          <w:rFonts w:ascii="Courier New" w:hAnsi="Courier New" w:cs="Courier New"/>
+          <w:sz w:val="20"/>
+        </w:rPr>
+        <w:t>VideoData</w:t>
+      </w:r>
+      <w:proofErr w:type="spellEnd"/>
+      <w:r>
+        <w:rPr>
+          <w:rFonts w:ascii="Courier New" w:hAnsi="Courier New" w:cs="Courier New"/>
+          <w:sz w:val="20"/>
+        </w:rPr>
+        <w:t xml:space="preserve"> class using </w:t>
+      </w:r>
+      <w:proofErr w:type="spellStart"/>
+      <w:proofErr w:type="gramStart"/>
+      <w:r>
+        <w:rPr>
+          <w:rFonts w:ascii="Courier New" w:hAnsi="Courier New" w:cs="Courier New"/>
+          <w:sz w:val="20"/>
+        </w:rPr>
+        <w:t>getName</w:t>
+      </w:r>
+      <w:proofErr w:type="spellEnd"/>
+      <w:r>
+        <w:rPr>
+          <w:rFonts w:ascii="Courier New" w:hAnsi="Courier New" w:cs="Courier New"/>
+          <w:sz w:val="20"/>
+        </w:rPr>
+        <w:t>(</w:t>
+      </w:r>
+      <w:proofErr w:type="gramEnd"/>
+      <w:r>
+        <w:rPr>
+          <w:rFonts w:ascii="Courier New" w:hAnsi="Courier New" w:cs="Courier New"/>
+          <w:sz w:val="20"/>
+        </w:rPr>
+        <w:t>Key) class</w:t>
       </w:r>
     </w:p>
     <w:p>
@@ -6761,7 +8497,32 @@
           <w:rFonts w:ascii="Courier New" w:hAnsi="Courier New" w:cs="Courier New"/>
           <w:sz w:val="20"/>
         </w:rPr>
-        <w:t xml:space="preserve">            String name = VideoData.getName(key);</w:t>
+        <w:t xml:space="preserve">            String name = </w:t>
+      </w:r>
+      <w:proofErr w:type="spellStart"/>
+      <w:proofErr w:type="gramStart"/>
+      <w:r>
+        <w:rPr>
+          <w:rFonts w:ascii="Courier New" w:hAnsi="Courier New" w:cs="Courier New"/>
+          <w:sz w:val="20"/>
+        </w:rPr>
+        <w:t>VideoData.getName</w:t>
+      </w:r>
+      <w:proofErr w:type="spellEnd"/>
+      <w:r>
+        <w:rPr>
+          <w:rFonts w:ascii="Courier New" w:hAnsi="Courier New" w:cs="Courier New"/>
+          <w:sz w:val="20"/>
+        </w:rPr>
+        <w:t>(</w:t>
+      </w:r>
+      <w:proofErr w:type="gramEnd"/>
+      <w:r>
+        <w:rPr>
+          <w:rFonts w:ascii="Courier New" w:hAnsi="Courier New" w:cs="Courier New"/>
+          <w:sz w:val="20"/>
+        </w:rPr>
+        <w:t>key);</w:t>
       </w:r>
     </w:p>
     <w:p>
@@ -6777,7 +8538,48 @@
           <w:rFonts w:ascii="Courier New" w:hAnsi="Courier New" w:cs="Courier New"/>
           <w:sz w:val="20"/>
         </w:rPr>
-        <w:t xml:space="preserve">            //getName(Key) class in VideoData returns null if no name found</w:t>
+        <w:t xml:space="preserve">            //</w:t>
+      </w:r>
+      <w:proofErr w:type="spellStart"/>
+      <w:proofErr w:type="gramStart"/>
+      <w:r>
+        <w:rPr>
+          <w:rFonts w:ascii="Courier New" w:hAnsi="Courier New" w:cs="Courier New"/>
+          <w:sz w:val="20"/>
+        </w:rPr>
+        <w:t>getName</w:t>
+      </w:r>
+      <w:proofErr w:type="spellEnd"/>
+      <w:r>
+        <w:rPr>
+          <w:rFonts w:ascii="Courier New" w:hAnsi="Courier New" w:cs="Courier New"/>
+          <w:sz w:val="20"/>
+        </w:rPr>
+        <w:t>(</w:t>
+      </w:r>
+      <w:proofErr w:type="gramEnd"/>
+      <w:r>
+        <w:rPr>
+          <w:rFonts w:ascii="Courier New" w:hAnsi="Courier New" w:cs="Courier New"/>
+          <w:sz w:val="20"/>
+        </w:rPr>
+        <w:t xml:space="preserve">Key) class in </w:t>
+      </w:r>
+      <w:proofErr w:type="spellStart"/>
+      <w:r>
+        <w:rPr>
+          <w:rFonts w:ascii="Courier New" w:hAnsi="Courier New" w:cs="Courier New"/>
+          <w:sz w:val="20"/>
+        </w:rPr>
+        <w:t>VideoData</w:t>
+      </w:r>
+      <w:proofErr w:type="spellEnd"/>
+      <w:r>
+        <w:rPr>
+          <w:rFonts w:ascii="Courier New" w:hAnsi="Courier New" w:cs="Courier New"/>
+          <w:sz w:val="20"/>
+        </w:rPr>
+        <w:t xml:space="preserve"> returns null if no name found</w:t>
       </w:r>
     </w:p>
     <w:p>
@@ -6793,7 +8595,23 @@
           <w:rFonts w:ascii="Courier New" w:hAnsi="Courier New" w:cs="Courier New"/>
           <w:sz w:val="20"/>
         </w:rPr>
-        <w:t xml:space="preserve">            if (name == null) {</w:t>
+        <w:t xml:space="preserve">            </w:t>
+      </w:r>
+      <w:proofErr w:type="gramStart"/>
+      <w:r>
+        <w:rPr>
+          <w:rFonts w:ascii="Courier New" w:hAnsi="Courier New" w:cs="Courier New"/>
+          <w:sz w:val="20"/>
+        </w:rPr>
+        <w:t>if</w:t>
+      </w:r>
+      <w:proofErr w:type="gramEnd"/>
+      <w:r>
+        <w:rPr>
+          <w:rFonts w:ascii="Courier New" w:hAnsi="Courier New" w:cs="Courier New"/>
+          <w:sz w:val="20"/>
+        </w:rPr>
+        <w:t xml:space="preserve"> (name == null) {</w:t>
       </w:r>
     </w:p>
     <w:p>
@@ -6809,7 +8627,32 @@
           <w:rFonts w:ascii="Courier New" w:hAnsi="Courier New" w:cs="Courier New"/>
           <w:sz w:val="20"/>
         </w:rPr>
-        <w:t xml:space="preserve">                information.setText("No such video number");</w:t>
+        <w:t xml:space="preserve">                </w:t>
+      </w:r>
+      <w:proofErr w:type="spellStart"/>
+      <w:proofErr w:type="gramStart"/>
+      <w:r>
+        <w:rPr>
+          <w:rFonts w:ascii="Courier New" w:hAnsi="Courier New" w:cs="Courier New"/>
+          <w:sz w:val="20"/>
+        </w:rPr>
+        <w:t>information.setText</w:t>
+      </w:r>
+      <w:proofErr w:type="spellEnd"/>
+      <w:r>
+        <w:rPr>
+          <w:rFonts w:ascii="Courier New" w:hAnsi="Courier New" w:cs="Courier New"/>
+          <w:sz w:val="20"/>
+        </w:rPr>
+        <w:t>(</w:t>
+      </w:r>
+      <w:proofErr w:type="gramEnd"/>
+      <w:r>
+        <w:rPr>
+          <w:rFonts w:ascii="Courier New" w:hAnsi="Courier New" w:cs="Courier New"/>
+          <w:sz w:val="20"/>
+        </w:rPr>
+        <w:t>"No such video number");</w:t>
       </w:r>
     </w:p>
     <w:p>
@@ -6841,7 +8684,23 @@
           <w:rFonts w:ascii="Courier New" w:hAnsi="Courier New" w:cs="Courier New"/>
           <w:sz w:val="20"/>
         </w:rPr>
-        <w:t xml:space="preserve">                //if name found fill up the information textfield using </w:t>
+        <w:t xml:space="preserve">                //if name found fill up the information </w:t>
+      </w:r>
+      <w:proofErr w:type="spellStart"/>
+      <w:r>
+        <w:rPr>
+          <w:rFonts w:ascii="Courier New" w:hAnsi="Courier New" w:cs="Courier New"/>
+          <w:sz w:val="20"/>
+        </w:rPr>
+        <w:t>textfield</w:t>
+      </w:r>
+      <w:proofErr w:type="spellEnd"/>
+      <w:r>
+        <w:rPr>
+          <w:rFonts w:ascii="Courier New" w:hAnsi="Courier New" w:cs="Courier New"/>
+          <w:sz w:val="20"/>
+        </w:rPr>
+        <w:t xml:space="preserve"> using </w:t>
       </w:r>
     </w:p>
     <w:p>
@@ -6857,7 +8716,23 @@
           <w:rFonts w:ascii="Courier New" w:hAnsi="Courier New" w:cs="Courier New"/>
           <w:sz w:val="20"/>
         </w:rPr>
-        <w:t xml:space="preserve">                //the data gathered from VideoData class</w:t>
+        <w:t xml:space="preserve">                //the data gathered from </w:t>
+      </w:r>
+      <w:proofErr w:type="spellStart"/>
+      <w:r>
+        <w:rPr>
+          <w:rFonts w:ascii="Courier New" w:hAnsi="Courier New" w:cs="Courier New"/>
+          <w:sz w:val="20"/>
+        </w:rPr>
+        <w:t>VideoData</w:t>
+      </w:r>
+      <w:proofErr w:type="spellEnd"/>
+      <w:r>
+        <w:rPr>
+          <w:rFonts w:ascii="Courier New" w:hAnsi="Courier New" w:cs="Courier New"/>
+          <w:sz w:val="20"/>
+        </w:rPr>
+        <w:t xml:space="preserve"> class</w:t>
       </w:r>
     </w:p>
     <w:p>
@@ -6873,7 +8748,48 @@
           <w:rFonts w:ascii="Courier New" w:hAnsi="Courier New" w:cs="Courier New"/>
           <w:sz w:val="20"/>
         </w:rPr>
-        <w:t xml:space="preserve">                information.setText(name + " - " + VideoData.getDirector(key));</w:t>
+        <w:t xml:space="preserve">                </w:t>
+      </w:r>
+      <w:proofErr w:type="spellStart"/>
+      <w:proofErr w:type="gramStart"/>
+      <w:r>
+        <w:rPr>
+          <w:rFonts w:ascii="Courier New" w:hAnsi="Courier New" w:cs="Courier New"/>
+          <w:sz w:val="20"/>
+        </w:rPr>
+        <w:t>information.setText</w:t>
+      </w:r>
+      <w:proofErr w:type="spellEnd"/>
+      <w:r>
+        <w:rPr>
+          <w:rFonts w:ascii="Courier New" w:hAnsi="Courier New" w:cs="Courier New"/>
+          <w:sz w:val="20"/>
+        </w:rPr>
+        <w:t>(</w:t>
+      </w:r>
+      <w:proofErr w:type="gramEnd"/>
+      <w:r>
+        <w:rPr>
+          <w:rFonts w:ascii="Courier New" w:hAnsi="Courier New" w:cs="Courier New"/>
+          <w:sz w:val="20"/>
+        </w:rPr>
+        <w:t xml:space="preserve">name + " - " + </w:t>
+      </w:r>
+      <w:proofErr w:type="spellStart"/>
+      <w:r>
+        <w:rPr>
+          <w:rFonts w:ascii="Courier New" w:hAnsi="Courier New" w:cs="Courier New"/>
+          <w:sz w:val="20"/>
+        </w:rPr>
+        <w:t>VideoData.getDirector</w:t>
+      </w:r>
+      <w:proofErr w:type="spellEnd"/>
+      <w:r>
+        <w:rPr>
+          <w:rFonts w:ascii="Courier New" w:hAnsi="Courier New" w:cs="Courier New"/>
+          <w:sz w:val="20"/>
+        </w:rPr>
+        <w:t>(key));</w:t>
       </w:r>
     </w:p>
     <w:p>
@@ -6889,7 +8805,23 @@
           <w:rFonts w:ascii="Courier New" w:hAnsi="Courier New" w:cs="Courier New"/>
           <w:sz w:val="20"/>
         </w:rPr>
-        <w:t xml:space="preserve">                //passes the rating data found from VideoData to the stars function</w:t>
+        <w:t xml:space="preserve">                //passes the rating data found from </w:t>
+      </w:r>
+      <w:proofErr w:type="spellStart"/>
+      <w:r>
+        <w:rPr>
+          <w:rFonts w:ascii="Courier New" w:hAnsi="Courier New" w:cs="Courier New"/>
+          <w:sz w:val="20"/>
+        </w:rPr>
+        <w:t>VideoData</w:t>
+      </w:r>
+      <w:proofErr w:type="spellEnd"/>
+      <w:r>
+        <w:rPr>
+          <w:rFonts w:ascii="Courier New" w:hAnsi="Courier New" w:cs="Courier New"/>
+          <w:sz w:val="20"/>
+        </w:rPr>
+        <w:t xml:space="preserve"> to the stars function</w:t>
       </w:r>
     </w:p>
     <w:p>
@@ -6905,7 +8837,48 @@
           <w:rFonts w:ascii="Courier New" w:hAnsi="Courier New" w:cs="Courier New"/>
           <w:sz w:val="20"/>
         </w:rPr>
-        <w:t xml:space="preserve">                information.append("\nRating: "</w:t>
+        <w:t xml:space="preserve">                </w:t>
+      </w:r>
+      <w:proofErr w:type="spellStart"/>
+      <w:proofErr w:type="gramStart"/>
+      <w:r>
+        <w:rPr>
+          <w:rFonts w:ascii="Courier New" w:hAnsi="Courier New" w:cs="Courier New"/>
+          <w:sz w:val="20"/>
+        </w:rPr>
+        <w:t>information.append</w:t>
+      </w:r>
+      <w:proofErr w:type="spellEnd"/>
+      <w:r>
+        <w:rPr>
+          <w:rFonts w:ascii="Courier New" w:hAnsi="Courier New" w:cs="Courier New"/>
+          <w:sz w:val="20"/>
+        </w:rPr>
+        <w:t>(</w:t>
+      </w:r>
+      <w:proofErr w:type="gramEnd"/>
+      <w:r>
+        <w:rPr>
+          <w:rFonts w:ascii="Courier New" w:hAnsi="Courier New" w:cs="Courier New"/>
+          <w:sz w:val="20"/>
+        </w:rPr>
+        <w:t>"\</w:t>
+      </w:r>
+      <w:proofErr w:type="spellStart"/>
+      <w:r>
+        <w:rPr>
+          <w:rFonts w:ascii="Courier New" w:hAnsi="Courier New" w:cs="Courier New"/>
+          <w:sz w:val="20"/>
+        </w:rPr>
+        <w:t>nRating</w:t>
+      </w:r>
+      <w:proofErr w:type="spellEnd"/>
+      <w:r>
+        <w:rPr>
+          <w:rFonts w:ascii="Courier New" w:hAnsi="Courier New" w:cs="Courier New"/>
+          <w:sz w:val="20"/>
+        </w:rPr>
+        <w:t>: "</w:t>
       </w:r>
     </w:p>
     <w:p>
@@ -6921,7 +8894,32 @@
           <w:rFonts w:ascii="Courier New" w:hAnsi="Courier New" w:cs="Courier New"/>
           <w:sz w:val="20"/>
         </w:rPr>
-        <w:t xml:space="preserve">                        + stars(VideoData.getRating(key)));</w:t>
+        <w:t xml:space="preserve">                        + </w:t>
+      </w:r>
+      <w:proofErr w:type="gramStart"/>
+      <w:r>
+        <w:rPr>
+          <w:rFonts w:ascii="Courier New" w:hAnsi="Courier New" w:cs="Courier New"/>
+          <w:sz w:val="20"/>
+        </w:rPr>
+        <w:t>stars(</w:t>
+      </w:r>
+      <w:proofErr w:type="spellStart"/>
+      <w:proofErr w:type="gramEnd"/>
+      <w:r>
+        <w:rPr>
+          <w:rFonts w:ascii="Courier New" w:hAnsi="Courier New" w:cs="Courier New"/>
+          <w:sz w:val="20"/>
+        </w:rPr>
+        <w:t>VideoData.getRating</w:t>
+      </w:r>
+      <w:proofErr w:type="spellEnd"/>
+      <w:r>
+        <w:rPr>
+          <w:rFonts w:ascii="Courier New" w:hAnsi="Courier New" w:cs="Courier New"/>
+          <w:sz w:val="20"/>
+        </w:rPr>
+        <w:t>(key)));</w:t>
       </w:r>
     </w:p>
     <w:p>
@@ -6937,7 +8935,64 @@
           <w:rFonts w:ascii="Courier New" w:hAnsi="Courier New" w:cs="Courier New"/>
           <w:sz w:val="20"/>
         </w:rPr>
-        <w:t xml:space="preserve">                information.append("\nPlay count: " + VideoData.getPlayCount(key));</w:t>
+        <w:t xml:space="preserve">                </w:t>
+      </w:r>
+      <w:proofErr w:type="spellStart"/>
+      <w:proofErr w:type="gramStart"/>
+      <w:r>
+        <w:rPr>
+          <w:rFonts w:ascii="Courier New" w:hAnsi="Courier New" w:cs="Courier New"/>
+          <w:sz w:val="20"/>
+        </w:rPr>
+        <w:t>information.append</w:t>
+      </w:r>
+      <w:proofErr w:type="spellEnd"/>
+      <w:r>
+        <w:rPr>
+          <w:rFonts w:ascii="Courier New" w:hAnsi="Courier New" w:cs="Courier New"/>
+          <w:sz w:val="20"/>
+        </w:rPr>
+        <w:t>(</w:t>
+      </w:r>
+      <w:proofErr w:type="gramEnd"/>
+      <w:r>
+        <w:rPr>
+          <w:rFonts w:ascii="Courier New" w:hAnsi="Courier New" w:cs="Courier New"/>
+          <w:sz w:val="20"/>
+        </w:rPr>
+        <w:t>"\</w:t>
+      </w:r>
+      <w:proofErr w:type="spellStart"/>
+      <w:r>
+        <w:rPr>
+          <w:rFonts w:ascii="Courier New" w:hAnsi="Courier New" w:cs="Courier New"/>
+          <w:sz w:val="20"/>
+        </w:rPr>
+        <w:t>nPlay</w:t>
+      </w:r>
+      <w:proofErr w:type="spellEnd"/>
+      <w:r>
+        <w:rPr>
+          <w:rFonts w:ascii="Courier New" w:hAnsi="Courier New" w:cs="Courier New"/>
+          <w:sz w:val="20"/>
+        </w:rPr>
+        <w:t xml:space="preserve"> count: " + </w:t>
+      </w:r>
+      <w:proofErr w:type="spellStart"/>
+      <w:r>
+        <w:rPr>
+          <w:rFonts w:ascii="Courier New" w:hAnsi="Courier New" w:cs="Courier New"/>
+          <w:sz w:val="20"/>
+        </w:rPr>
+        <w:t>VideoData.getPlayCount</w:t>
+      </w:r>
+      <w:proofErr w:type="spellEnd"/>
+      <w:r>
+        <w:rPr>
+          <w:rFonts w:ascii="Courier New" w:hAnsi="Courier New" w:cs="Courier New"/>
+          <w:sz w:val="20"/>
+        </w:rPr>
+        <w:t>(key));</w:t>
       </w:r>
     </w:p>
     <w:p>
@@ -7018,7 +9073,39 @@
           <w:rFonts w:ascii="Courier New" w:hAnsi="Courier New" w:cs="Courier New"/>
           <w:sz w:val="20"/>
         </w:rPr>
-        <w:t xml:space="preserve">    private String stars(int rating) {</w:t>
+        <w:t xml:space="preserve">    </w:t>
+      </w:r>
+      <w:proofErr w:type="gramStart"/>
+      <w:r>
+        <w:rPr>
+          <w:rFonts w:ascii="Courier New" w:hAnsi="Courier New" w:cs="Courier New"/>
+          <w:sz w:val="20"/>
+        </w:rPr>
+        <w:t>private</w:t>
+      </w:r>
+      <w:proofErr w:type="gramEnd"/>
+      <w:r>
+        <w:rPr>
+          <w:rFonts w:ascii="Courier New" w:hAnsi="Courier New" w:cs="Courier New"/>
+          <w:sz w:val="20"/>
+        </w:rPr>
+        <w:t xml:space="preserve"> String stars(</w:t>
+      </w:r>
+      <w:proofErr w:type="spellStart"/>
+      <w:r>
+        <w:rPr>
+          <w:rFonts w:ascii="Courier New" w:hAnsi="Courier New" w:cs="Courier New"/>
+          <w:sz w:val="20"/>
+        </w:rPr>
+        <w:t>int</w:t>
+      </w:r>
+      <w:proofErr w:type="spellEnd"/>
+      <w:r>
+        <w:rPr>
+          <w:rFonts w:ascii="Courier New" w:hAnsi="Courier New" w:cs="Courier New"/>
+          <w:sz w:val="20"/>
+        </w:rPr>
+        <w:t xml:space="preserve"> rating) {</w:t>
       </w:r>
     </w:p>
     <w:p>
@@ -7050,7 +9137,87 @@
           <w:rFonts w:ascii="Courier New" w:hAnsi="Courier New" w:cs="Courier New"/>
           <w:sz w:val="20"/>
         </w:rPr>
-        <w:t xml:space="preserve">        for (int i = 0; i &lt; rating; ++i) {</w:t>
+        <w:t xml:space="preserve">        </w:t>
+      </w:r>
+      <w:proofErr w:type="gramStart"/>
+      <w:r>
+        <w:rPr>
+          <w:rFonts w:ascii="Courier New" w:hAnsi="Courier New" w:cs="Courier New"/>
+          <w:sz w:val="20"/>
+        </w:rPr>
+        <w:t>for</w:t>
+      </w:r>
+      <w:proofErr w:type="gramEnd"/>
+      <w:r>
+        <w:rPr>
+          <w:rFonts w:ascii="Courier New" w:hAnsi="Courier New" w:cs="Courier New"/>
+          <w:sz w:val="20"/>
+        </w:rPr>
+        <w:t xml:space="preserve"> (</w:t>
+      </w:r>
+      <w:proofErr w:type="spellStart"/>
+      <w:r>
+        <w:rPr>
+          <w:rFonts w:ascii="Courier New" w:hAnsi="Courier New" w:cs="Courier New"/>
+          <w:sz w:val="20"/>
+        </w:rPr>
+        <w:t>int</w:t>
+      </w:r>
+      <w:proofErr w:type="spellEnd"/>
+      <w:r>
+        <w:rPr>
+          <w:rFonts w:ascii="Courier New" w:hAnsi="Courier New" w:cs="Courier New"/>
+          <w:sz w:val="20"/>
+        </w:rPr>
+        <w:t xml:space="preserve"> </w:t>
+      </w:r>
+      <w:proofErr w:type="spellStart"/>
+      <w:r>
+        <w:rPr>
+          <w:rFonts w:ascii="Courier New" w:hAnsi="Courier New" w:cs="Courier New"/>
+          <w:sz w:val="20"/>
+        </w:rPr>
+        <w:t>i</w:t>
+      </w:r>
+      <w:proofErr w:type="spellEnd"/>
+      <w:r>
+        <w:rPr>
+          <w:rFonts w:ascii="Courier New" w:hAnsi="Courier New" w:cs="Courier New"/>
+          <w:sz w:val="20"/>
+        </w:rPr>
+        <w:t xml:space="preserve"> = 0; </w:t>
+      </w:r>
+      <w:proofErr w:type="spellStart"/>
+      <w:r>
+        <w:rPr>
+          <w:rFonts w:ascii="Courier New" w:hAnsi="Courier New" w:cs="Courier New"/>
+          <w:sz w:val="20"/>
+        </w:rPr>
+        <w:t>i</w:t>
+      </w:r>
+      <w:proofErr w:type="spellEnd"/>
+      <w:r>
+        <w:rPr>
+          <w:rFonts w:ascii="Courier New" w:hAnsi="Courier New" w:cs="Courier New"/>
+          <w:sz w:val="20"/>
+        </w:rPr>
+        <w:t xml:space="preserve"> &lt; rating; ++</w:t>
+      </w:r>
+      <w:proofErr w:type="spellStart"/>
+      <w:r>
+        <w:rPr>
+          <w:rFonts w:ascii="Courier New" w:hAnsi="Courier New" w:cs="Courier New"/>
+          <w:sz w:val="20"/>
+        </w:rPr>
+        <w:t>i</w:t>
+      </w:r>
+      <w:proofErr w:type="spellEnd"/>
+      <w:r>
+        <w:rPr>
+          <w:rFonts w:ascii="Courier New" w:hAnsi="Courier New" w:cs="Courier New"/>
+          <w:sz w:val="20"/>
+        </w:rPr>
+        <w:t>) {</w:t>
       </w:r>
     </w:p>
     <w:p>
@@ -7066,7 +9233,23 @@
           <w:rFonts w:ascii="Courier New" w:hAnsi="Courier New" w:cs="Courier New"/>
           <w:sz w:val="20"/>
         </w:rPr>
-        <w:t xml:space="preserve">            stars += "*";</w:t>
+        <w:t xml:space="preserve">            </w:t>
+      </w:r>
+      <w:proofErr w:type="gramStart"/>
+      <w:r>
+        <w:rPr>
+          <w:rFonts w:ascii="Courier New" w:hAnsi="Courier New" w:cs="Courier New"/>
+          <w:sz w:val="20"/>
+        </w:rPr>
+        <w:t>stars</w:t>
+      </w:r>
+      <w:proofErr w:type="gramEnd"/>
+      <w:r>
+        <w:rPr>
+          <w:rFonts w:ascii="Courier New" w:hAnsi="Courier New" w:cs="Courier New"/>
+          <w:sz w:val="20"/>
+        </w:rPr>
+        <w:t xml:space="preserve"> += "*";</w:t>
       </w:r>
     </w:p>
     <w:p>
@@ -7098,7 +9281,23 @@
           <w:rFonts w:ascii="Courier New" w:hAnsi="Courier New" w:cs="Courier New"/>
           <w:sz w:val="20"/>
         </w:rPr>
-        <w:t xml:space="preserve">        return stars;</w:t>
+        <w:t xml:space="preserve">        </w:t>
+      </w:r>
+      <w:proofErr w:type="gramStart"/>
+      <w:r>
+        <w:rPr>
+          <w:rFonts w:ascii="Courier New" w:hAnsi="Courier New" w:cs="Courier New"/>
+          <w:sz w:val="20"/>
+        </w:rPr>
+        <w:t>return</w:t>
+      </w:r>
+      <w:proofErr w:type="gramEnd"/>
+      <w:r>
+        <w:rPr>
+          <w:rFonts w:ascii="Courier New" w:hAnsi="Courier New" w:cs="Courier New"/>
+          <w:sz w:val="20"/>
+        </w:rPr>
+        <w:t xml:space="preserve"> stars;</w:t>
       </w:r>
     </w:p>
     <w:p>
@@ -7387,8 +9586,21 @@
             <w:pPr>
               <w:cnfStyle w:val="000000100000" w:firstRow="0" w:lastRow="0" w:firstColumn="0" w:lastColumn="0" w:oddVBand="0" w:evenVBand="0" w:oddHBand="1" w:evenHBand="0" w:firstRowFirstColumn="0" w:firstRowLastColumn="0" w:lastRowFirstColumn="0" w:lastRowLastColumn="0"/>
             </w:pPr>
-            <w:r>
-              <w:t>actionPerformed(ActionEvent e)</w:t>
+            <w:proofErr w:type="spellStart"/>
+            <w:r>
+              <w:t>actionPerformed</w:t>
+            </w:r>
+            <w:proofErr w:type="spellEnd"/>
+            <w:r>
+              <w:t>(</w:t>
+            </w:r>
+            <w:proofErr w:type="spellStart"/>
+            <w:r>
+              <w:t>ActionEvent</w:t>
+            </w:r>
+            <w:proofErr w:type="spellEnd"/>
+            <w:r>
+              <w:t xml:space="preserve"> e)</w:t>
             </w:r>
           </w:p>
         </w:tc>
@@ -7402,8 +9614,13 @@
               <w:cnfStyle w:val="000000100000" w:firstRow="0" w:lastRow="0" w:firstColumn="0" w:lastColumn="0" w:oddVBand="0" w:evenVBand="0" w:oddHBand="1" w:evenHBand="0" w:firstRowFirstColumn="0" w:firstRowLastColumn="0" w:lastRowFirstColumn="0" w:lastRowLastColumn="0"/>
             </w:pPr>
             <w:r>
-              <w:t>Tom and Jerry - Fred Quimby</w:t>
-            </w:r>
+              <w:t xml:space="preserve">Tom and Jerry - Fred </w:t>
+            </w:r>
+            <w:proofErr w:type="spellStart"/>
+            <w:r>
+              <w:t>Quimby</w:t>
+            </w:r>
+            <w:proofErr w:type="spellEnd"/>
           </w:p>
           <w:p>
             <w:pPr>
@@ -7432,8 +9649,13 @@
               <w:cnfStyle w:val="000000100000" w:firstRow="0" w:lastRow="0" w:firstColumn="0" w:lastColumn="0" w:oddVBand="0" w:evenVBand="0" w:oddHBand="1" w:evenHBand="0" w:firstRowFirstColumn="0" w:firstRowLastColumn="0" w:lastRowFirstColumn="0" w:lastRowLastColumn="0"/>
             </w:pPr>
             <w:r>
-              <w:t>Tom and Jerry - Fred Quimby</w:t>
-            </w:r>
+              <w:t xml:space="preserve">Tom and Jerry - Fred </w:t>
+            </w:r>
+            <w:proofErr w:type="spellStart"/>
+            <w:r>
+              <w:t>Quimby</w:t>
+            </w:r>
+            <w:proofErr w:type="spellEnd"/>
           </w:p>
           <w:p>
             <w:pPr>
@@ -7492,8 +9714,21 @@
             <w:pPr>
               <w:cnfStyle w:val="000000000000" w:firstRow="0" w:lastRow="0" w:firstColumn="0" w:lastColumn="0" w:oddVBand="0" w:evenVBand="0" w:oddHBand="0" w:evenHBand="0" w:firstRowFirstColumn="0" w:firstRowLastColumn="0" w:lastRowFirstColumn="0" w:lastRowLastColumn="0"/>
             </w:pPr>
-            <w:r>
-              <w:t>actionPerformed(ActionEvent e)</w:t>
+            <w:proofErr w:type="spellStart"/>
+            <w:r>
+              <w:t>actionPerformed</w:t>
+            </w:r>
+            <w:proofErr w:type="spellEnd"/>
+            <w:r>
+              <w:t>(</w:t>
+            </w:r>
+            <w:proofErr w:type="spellStart"/>
+            <w:r>
+              <w:t>ActionEvent</w:t>
+            </w:r>
+            <w:proofErr w:type="spellEnd"/>
+            <w:r>
+              <w:t xml:space="preserve"> e)</w:t>
             </w:r>
           </w:p>
         </w:tc>
@@ -7566,8 +9801,21 @@
             <w:pPr>
               <w:cnfStyle w:val="000000100000" w:firstRow="0" w:lastRow="0" w:firstColumn="0" w:lastColumn="0" w:oddVBand="0" w:evenVBand="0" w:oddHBand="1" w:evenHBand="0" w:firstRowFirstColumn="0" w:firstRowLastColumn="0" w:lastRowFirstColumn="0" w:lastRowLastColumn="0"/>
             </w:pPr>
-            <w:r>
-              <w:t>actionPerformed(ActionEvent e)</w:t>
+            <w:proofErr w:type="spellStart"/>
+            <w:r>
+              <w:t>actionPerformed</w:t>
+            </w:r>
+            <w:proofErr w:type="spellEnd"/>
+            <w:r>
+              <w:t>(</w:t>
+            </w:r>
+            <w:proofErr w:type="spellStart"/>
+            <w:r>
+              <w:t>ActionEvent</w:t>
+            </w:r>
+            <w:proofErr w:type="spellEnd"/>
+            <w:r>
+              <w:t xml:space="preserve"> e)</w:t>
             </w:r>
           </w:p>
         </w:tc>
@@ -7639,8 +9887,21 @@
             <w:pPr>
               <w:cnfStyle w:val="000000000000" w:firstRow="0" w:lastRow="0" w:firstColumn="0" w:lastColumn="0" w:oddVBand="0" w:evenVBand="0" w:oddHBand="0" w:evenHBand="0" w:firstRowFirstColumn="0" w:firstRowLastColumn="0" w:lastRowFirstColumn="0" w:lastRowLastColumn="0"/>
             </w:pPr>
-            <w:r>
-              <w:t>actionPerformed(ActionEvent e)</w:t>
+            <w:proofErr w:type="spellStart"/>
+            <w:r>
+              <w:t>actionPerformed</w:t>
+            </w:r>
+            <w:proofErr w:type="spellEnd"/>
+            <w:r>
+              <w:t>(</w:t>
+            </w:r>
+            <w:proofErr w:type="spellStart"/>
+            <w:r>
+              <w:t>ActionEvent</w:t>
+            </w:r>
+            <w:proofErr w:type="spellEnd"/>
+            <w:r>
+              <w:t xml:space="preserve"> e)</w:t>
             </w:r>
           </w:p>
         </w:tc>
@@ -7654,16 +9915,42 @@
               <w:cnfStyle w:val="000000000000" w:firstRow="0" w:lastRow="0" w:firstColumn="0" w:lastColumn="0" w:oddVBand="0" w:evenVBand="0" w:oddHBand="0" w:evenHBand="0" w:firstRowFirstColumn="0" w:firstRowLastColumn="0" w:lastRowFirstColumn="0" w:lastRowLastColumn="0"/>
             </w:pPr>
             <w:r>
-              <w:t>01 Tom and Jerry - Fred Quimby</w:t>
-            </w:r>
+              <w:t xml:space="preserve">01 Tom and Jerry - Fred </w:t>
+            </w:r>
+            <w:proofErr w:type="spellStart"/>
+            <w:r>
+              <w:t>Quimby</w:t>
+            </w:r>
+            <w:proofErr w:type="spellEnd"/>
           </w:p>
           <w:p>
             <w:pPr>
               <w:cnfStyle w:val="000000000000" w:firstRow="0" w:lastRow="0" w:firstColumn="0" w:lastColumn="0" w:oddVBand="0" w:evenVBand="0" w:oddHBand="0" w:evenHBand="0" w:firstRowFirstColumn="0" w:firstRowLastColumn="0" w:lastRowFirstColumn="0" w:lastRowLastColumn="0"/>
             </w:pPr>
             <w:r>
-              <w:t>02 Tweety Pie - Wrexler Ripmophomtofz</w:t>
-            </w:r>
+              <w:t xml:space="preserve">02 </w:t>
+            </w:r>
+            <w:proofErr w:type="spellStart"/>
+            <w:r>
+              <w:t>Tweety</w:t>
+            </w:r>
+            <w:proofErr w:type="spellEnd"/>
+            <w:r>
+              <w:t xml:space="preserve"> Pie - </w:t>
+            </w:r>
+            <w:proofErr w:type="spellStart"/>
+            <w:r>
+              <w:t>Wrexler</w:t>
+            </w:r>
+            <w:proofErr w:type="spellEnd"/>
+            <w:r>
+              <w:t xml:space="preserve"> </w:t>
+            </w:r>
+            <w:proofErr w:type="spellStart"/>
+            <w:r>
+              <w:t>Ripmophomtofz</w:t>
+            </w:r>
+            <w:proofErr w:type="spellEnd"/>
           </w:p>
           <w:p>
             <w:pPr>
@@ -7686,8 +9973,29 @@
               <w:cnfStyle w:val="000000000000" w:firstRow="0" w:lastRow="0" w:firstColumn="0" w:lastColumn="0" w:oddVBand="0" w:evenVBand="0" w:oddHBand="0" w:evenHBand="0" w:firstRowFirstColumn="0" w:firstRowLastColumn="0" w:lastRowFirstColumn="0" w:lastRowLastColumn="0"/>
             </w:pPr>
             <w:r>
-              <w:t>05 Rat Pfink a Boo Boo - Ray Steckler</w:t>
-            </w:r>
+              <w:t xml:space="preserve">05 Rat </w:t>
+            </w:r>
+            <w:proofErr w:type="spellStart"/>
+            <w:r>
+              <w:t>Pfink</w:t>
+            </w:r>
+            <w:proofErr w:type="spellEnd"/>
+            <w:r>
+              <w:t xml:space="preserve"> a Boo </w:t>
+            </w:r>
+            <w:proofErr w:type="spellStart"/>
+            <w:r>
+              <w:t>Boo</w:t>
+            </w:r>
+            <w:proofErr w:type="spellEnd"/>
+            <w:r>
+              <w:t xml:space="preserve"> - Ray </w:t>
+            </w:r>
+            <w:proofErr w:type="spellStart"/>
+            <w:r>
+              <w:t>Steckler</w:t>
+            </w:r>
+            <w:proofErr w:type="spellEnd"/>
           </w:p>
         </w:tc>
         <w:tc>
@@ -7700,16 +10008,42 @@
               <w:cnfStyle w:val="000000000000" w:firstRow="0" w:lastRow="0" w:firstColumn="0" w:lastColumn="0" w:oddVBand="0" w:evenVBand="0" w:oddHBand="0" w:evenHBand="0" w:firstRowFirstColumn="0" w:firstRowLastColumn="0" w:lastRowFirstColumn="0" w:lastRowLastColumn="0"/>
             </w:pPr>
             <w:r>
-              <w:t>01 Tom and Jerry - Fred Quimby</w:t>
-            </w:r>
+              <w:t xml:space="preserve">01 Tom and Jerry - Fred </w:t>
+            </w:r>
+            <w:proofErr w:type="spellStart"/>
+            <w:r>
+              <w:t>Quimby</w:t>
+            </w:r>
+            <w:proofErr w:type="spellEnd"/>
           </w:p>
           <w:p>
             <w:pPr>
               <w:cnfStyle w:val="000000000000" w:firstRow="0" w:lastRow="0" w:firstColumn="0" w:lastColumn="0" w:oddVBand="0" w:evenVBand="0" w:oddHBand="0" w:evenHBand="0" w:firstRowFirstColumn="0" w:firstRowLastColumn="0" w:lastRowFirstColumn="0" w:lastRowLastColumn="0"/>
             </w:pPr>
             <w:r>
-              <w:t>02 Tweety Pie - Wrexler Ripmophomtofz</w:t>
-            </w:r>
+              <w:t xml:space="preserve">02 </w:t>
+            </w:r>
+            <w:proofErr w:type="spellStart"/>
+            <w:r>
+              <w:t>Tweety</w:t>
+            </w:r>
+            <w:proofErr w:type="spellEnd"/>
+            <w:r>
+              <w:t xml:space="preserve"> Pie - </w:t>
+            </w:r>
+            <w:proofErr w:type="spellStart"/>
+            <w:r>
+              <w:t>Wrexler</w:t>
+            </w:r>
+            <w:proofErr w:type="spellEnd"/>
+            <w:r>
+              <w:t xml:space="preserve"> </w:t>
+            </w:r>
+            <w:proofErr w:type="spellStart"/>
+            <w:r>
+              <w:t>Ripmophomtofz</w:t>
+            </w:r>
+            <w:proofErr w:type="spellEnd"/>
           </w:p>
           <w:p>
             <w:pPr>
@@ -7732,8 +10066,29 @@
               <w:cnfStyle w:val="000000000000" w:firstRow="0" w:lastRow="0" w:firstColumn="0" w:lastColumn="0" w:oddVBand="0" w:evenVBand="0" w:oddHBand="0" w:evenHBand="0" w:firstRowFirstColumn="0" w:firstRowLastColumn="0" w:lastRowFirstColumn="0" w:lastRowLastColumn="0"/>
             </w:pPr>
             <w:r>
-              <w:t>05 Rat Pfink a Boo Boo - Ray Steckler</w:t>
-            </w:r>
+              <w:t xml:space="preserve">05 Rat </w:t>
+            </w:r>
+            <w:proofErr w:type="spellStart"/>
+            <w:r>
+              <w:t>Pfink</w:t>
+            </w:r>
+            <w:proofErr w:type="spellEnd"/>
+            <w:r>
+              <w:t xml:space="preserve"> a Boo </w:t>
+            </w:r>
+            <w:proofErr w:type="spellStart"/>
+            <w:r>
+              <w:t>Boo</w:t>
+            </w:r>
+            <w:proofErr w:type="spellEnd"/>
+            <w:r>
+              <w:t xml:space="preserve"> - Ray </w:t>
+            </w:r>
+            <w:proofErr w:type="spellStart"/>
+            <w:r>
+              <w:t>Steckler</w:t>
+            </w:r>
+            <w:proofErr w:type="spellEnd"/>
           </w:p>
         </w:tc>
       </w:tr>
@@ -7871,9 +10226,11 @@
             <w:pPr>
               <w:cnfStyle w:val="000000100000" w:firstRow="0" w:lastRow="0" w:firstColumn="0" w:lastColumn="0" w:oddVBand="0" w:evenVBand="0" w:oddHBand="1" w:evenHBand="0" w:firstRowFirstColumn="0" w:firstRowLastColumn="0" w:lastRowFirstColumn="0" w:lastRowLastColumn="0"/>
             </w:pPr>
+            <w:proofErr w:type="spellStart"/>
             <w:r>
               <w:t>addToPlaylist</w:t>
             </w:r>
+            <w:proofErr w:type="spellEnd"/>
           </w:p>
         </w:tc>
         <w:tc>
@@ -7885,8 +10242,21 @@
             <w:pPr>
               <w:cnfStyle w:val="000000100000" w:firstRow="0" w:lastRow="0" w:firstColumn="0" w:lastColumn="0" w:oddVBand="0" w:evenVBand="0" w:oddHBand="1" w:evenHBand="0" w:firstRowFirstColumn="0" w:firstRowLastColumn="0" w:lastRowFirstColumn="0" w:lastRowLastColumn="0"/>
             </w:pPr>
-            <w:r>
-              <w:t>actionPerformed(ActionEvent e)</w:t>
+            <w:proofErr w:type="spellStart"/>
+            <w:r>
+              <w:t>actionPerformed</w:t>
+            </w:r>
+            <w:proofErr w:type="spellEnd"/>
+            <w:r>
+              <w:t>(</w:t>
+            </w:r>
+            <w:proofErr w:type="spellStart"/>
+            <w:r>
+              <w:t>ActionEvent</w:t>
+            </w:r>
+            <w:proofErr w:type="spellEnd"/>
+            <w:r>
+              <w:t xml:space="preserve"> e)</w:t>
             </w:r>
           </w:p>
         </w:tc>
@@ -7941,9 +10311,11 @@
             <w:pPr>
               <w:cnfStyle w:val="000000000000" w:firstRow="0" w:lastRow="0" w:firstColumn="0" w:lastColumn="0" w:oddVBand="0" w:evenVBand="0" w:oddHBand="0" w:evenHBand="0" w:firstRowFirstColumn="0" w:firstRowLastColumn="0" w:lastRowFirstColumn="0" w:lastRowLastColumn="0"/>
             </w:pPr>
+            <w:proofErr w:type="spellStart"/>
             <w:r>
               <w:t>addToPlaylist</w:t>
             </w:r>
+            <w:proofErr w:type="spellEnd"/>
           </w:p>
         </w:tc>
         <w:tc>
@@ -7955,8 +10327,21 @@
             <w:pPr>
               <w:cnfStyle w:val="000000000000" w:firstRow="0" w:lastRow="0" w:firstColumn="0" w:lastColumn="0" w:oddVBand="0" w:evenVBand="0" w:oddHBand="0" w:evenHBand="0" w:firstRowFirstColumn="0" w:firstRowLastColumn="0" w:lastRowFirstColumn="0" w:lastRowLastColumn="0"/>
             </w:pPr>
-            <w:r>
-              <w:t>actionPerformed(ActionEvent e)</w:t>
+            <w:proofErr w:type="spellStart"/>
+            <w:r>
+              <w:t>actionPerformed</w:t>
+            </w:r>
+            <w:proofErr w:type="spellEnd"/>
+            <w:r>
+              <w:t>(</w:t>
+            </w:r>
+            <w:proofErr w:type="spellStart"/>
+            <w:r>
+              <w:t>ActionEvent</w:t>
+            </w:r>
+            <w:proofErr w:type="spellEnd"/>
+            <w:r>
+              <w:t xml:space="preserve"> e)</w:t>
             </w:r>
           </w:p>
         </w:tc>
@@ -8014,9 +10399,11 @@
             <w:pPr>
               <w:cnfStyle w:val="000000100000" w:firstRow="0" w:lastRow="0" w:firstColumn="0" w:lastColumn="0" w:oddVBand="0" w:evenVBand="0" w:oddHBand="1" w:evenHBand="0" w:firstRowFirstColumn="0" w:firstRowLastColumn="0" w:lastRowFirstColumn="0" w:lastRowLastColumn="0"/>
             </w:pPr>
+            <w:proofErr w:type="spellStart"/>
             <w:r>
               <w:t>addToPlaylist</w:t>
             </w:r>
+            <w:proofErr w:type="spellEnd"/>
           </w:p>
         </w:tc>
         <w:tc>
@@ -8028,8 +10415,21 @@
             <w:pPr>
               <w:cnfStyle w:val="000000100000" w:firstRow="0" w:lastRow="0" w:firstColumn="0" w:lastColumn="0" w:oddVBand="0" w:evenVBand="0" w:oddHBand="1" w:evenHBand="0" w:firstRowFirstColumn="0" w:firstRowLastColumn="0" w:lastRowFirstColumn="0" w:lastRowLastColumn="0"/>
             </w:pPr>
-            <w:r>
-              <w:t>actionPerformed(ActionEvent e)</w:t>
+            <w:proofErr w:type="spellStart"/>
+            <w:r>
+              <w:t>actionPerformed</w:t>
+            </w:r>
+            <w:proofErr w:type="spellEnd"/>
+            <w:r>
+              <w:t>(</w:t>
+            </w:r>
+            <w:proofErr w:type="spellStart"/>
+            <w:r>
+              <w:t>ActionEvent</w:t>
+            </w:r>
+            <w:proofErr w:type="spellEnd"/>
+            <w:r>
+              <w:t xml:space="preserve"> e)</w:t>
             </w:r>
           </w:p>
         </w:tc>
@@ -8099,8 +10499,21 @@
             <w:pPr>
               <w:cnfStyle w:val="000000000000" w:firstRow="0" w:lastRow="0" w:firstColumn="0" w:lastColumn="0" w:oddVBand="0" w:evenVBand="0" w:oddHBand="0" w:evenHBand="0" w:firstRowFirstColumn="0" w:firstRowLastColumn="0" w:lastRowFirstColumn="0" w:lastRowLastColumn="0"/>
             </w:pPr>
-            <w:r>
-              <w:t>actionPerformed(ActionEvent e)</w:t>
+            <w:proofErr w:type="spellStart"/>
+            <w:r>
+              <w:t>actionPerformed</w:t>
+            </w:r>
+            <w:proofErr w:type="spellEnd"/>
+            <w:r>
+              <w:t>(</w:t>
+            </w:r>
+            <w:proofErr w:type="spellStart"/>
+            <w:r>
+              <w:t>ActionEvent</w:t>
+            </w:r>
+            <w:proofErr w:type="spellEnd"/>
+            <w:r>
+              <w:t xml:space="preserve"> e)</w:t>
             </w:r>
           </w:p>
         </w:tc>
@@ -8190,8 +10603,21 @@
             <w:pPr>
               <w:cnfStyle w:val="000000100000" w:firstRow="0" w:lastRow="0" w:firstColumn="0" w:lastColumn="0" w:oddVBand="0" w:evenVBand="0" w:oddHBand="1" w:evenHBand="0" w:firstRowFirstColumn="0" w:firstRowLastColumn="0" w:lastRowFirstColumn="0" w:lastRowLastColumn="0"/>
             </w:pPr>
-            <w:r>
-              <w:t>actionPerformed(ActionEvent e)</w:t>
+            <w:proofErr w:type="spellStart"/>
+            <w:r>
+              <w:t>actionPerformed</w:t>
+            </w:r>
+            <w:proofErr w:type="spellEnd"/>
+            <w:r>
+              <w:t>(</w:t>
+            </w:r>
+            <w:proofErr w:type="spellStart"/>
+            <w:r>
+              <w:t>ActionEvent</w:t>
+            </w:r>
+            <w:proofErr w:type="spellEnd"/>
+            <w:r>
+              <w:t xml:space="preserve"> e)</w:t>
             </w:r>
           </w:p>
         </w:tc>
@@ -8413,8 +10839,21 @@
             <w:pPr>
               <w:cnfStyle w:val="000000100000" w:firstRow="0" w:lastRow="0" w:firstColumn="0" w:lastColumn="0" w:oddVBand="0" w:evenVBand="0" w:oddHBand="1" w:evenHBand="0" w:firstRowFirstColumn="0" w:firstRowLastColumn="0" w:lastRowFirstColumn="0" w:lastRowLastColumn="0"/>
             </w:pPr>
-            <w:r>
-              <w:t>actionPerformed(ActionEvent e)</w:t>
+            <w:proofErr w:type="spellStart"/>
+            <w:r>
+              <w:t>actionPerformed</w:t>
+            </w:r>
+            <w:proofErr w:type="spellEnd"/>
+            <w:r>
+              <w:t>(</w:t>
+            </w:r>
+            <w:proofErr w:type="spellStart"/>
+            <w:r>
+              <w:t>ActionEvent</w:t>
+            </w:r>
+            <w:proofErr w:type="spellEnd"/>
+            <w:r>
+              <w:t xml:space="preserve"> e)</w:t>
             </w:r>
           </w:p>
         </w:tc>
@@ -8497,8 +10936,21 @@
             <w:pPr>
               <w:cnfStyle w:val="000000000000" w:firstRow="0" w:lastRow="0" w:firstColumn="0" w:lastColumn="0" w:oddVBand="0" w:evenVBand="0" w:oddHBand="0" w:evenHBand="0" w:firstRowFirstColumn="0" w:firstRowLastColumn="0" w:lastRowFirstColumn="0" w:lastRowLastColumn="0"/>
             </w:pPr>
-            <w:r>
-              <w:t>actionPerformed(ActionEvent e)</w:t>
+            <w:proofErr w:type="spellStart"/>
+            <w:r>
+              <w:t>actionPerformed</w:t>
+            </w:r>
+            <w:proofErr w:type="spellEnd"/>
+            <w:r>
+              <w:t>(</w:t>
+            </w:r>
+            <w:proofErr w:type="spellStart"/>
+            <w:r>
+              <w:t>ActionEvent</w:t>
+            </w:r>
+            <w:proofErr w:type="spellEnd"/>
+            <w:r>
+              <w:t xml:space="preserve"> e)</w:t>
             </w:r>
           </w:p>
         </w:tc>
@@ -8584,8 +11036,21 @@
             <w:pPr>
               <w:cnfStyle w:val="000000100000" w:firstRow="0" w:lastRow="0" w:firstColumn="0" w:lastColumn="0" w:oddVBand="0" w:evenVBand="0" w:oddHBand="1" w:evenHBand="0" w:firstRowFirstColumn="0" w:firstRowLastColumn="0" w:lastRowFirstColumn="0" w:lastRowLastColumn="0"/>
             </w:pPr>
-            <w:r>
-              <w:t>actionPerformed(ActionEvent e)</w:t>
+            <w:proofErr w:type="spellStart"/>
+            <w:r>
+              <w:t>actionPerformed</w:t>
+            </w:r>
+            <w:proofErr w:type="spellEnd"/>
+            <w:r>
+              <w:t>(</w:t>
+            </w:r>
+            <w:proofErr w:type="spellStart"/>
+            <w:r>
+              <w:t>ActionEvent</w:t>
+            </w:r>
+            <w:proofErr w:type="spellEnd"/>
+            <w:r>
+              <w:t xml:space="preserve"> e)</w:t>
             </w:r>
           </w:p>
         </w:tc>
@@ -8640,9 +11105,11 @@
               <w:jc w:val="center"/>
               <w:cnfStyle w:val="000000000000" w:firstRow="0" w:lastRow="0" w:firstColumn="0" w:lastColumn="0" w:oddVBand="0" w:evenVBand="0" w:oddHBand="0" w:evenHBand="0" w:firstRowFirstColumn="0" w:firstRowLastColumn="0" w:lastRowFirstColumn="0" w:lastRowLastColumn="0"/>
             </w:pPr>
+            <w:proofErr w:type="spellStart"/>
             <w:r>
               <w:t>asad</w:t>
             </w:r>
+            <w:proofErr w:type="spellEnd"/>
           </w:p>
         </w:tc>
         <w:tc>
@@ -8668,8 +11135,21 @@
             <w:pPr>
               <w:cnfStyle w:val="000000000000" w:firstRow="0" w:lastRow="0" w:firstColumn="0" w:lastColumn="0" w:oddVBand="0" w:evenVBand="0" w:oddHBand="0" w:evenHBand="0" w:firstRowFirstColumn="0" w:firstRowLastColumn="0" w:lastRowFirstColumn="0" w:lastRowLastColumn="0"/>
             </w:pPr>
-            <w:r>
-              <w:t>actionPerformed(ActionEvent e)</w:t>
+            <w:proofErr w:type="spellStart"/>
+            <w:r>
+              <w:t>actionPerformed</w:t>
+            </w:r>
+            <w:proofErr w:type="spellEnd"/>
+            <w:r>
+              <w:t>(</w:t>
+            </w:r>
+            <w:proofErr w:type="spellStart"/>
+            <w:r>
+              <w:t>ActionEvent</w:t>
+            </w:r>
+            <w:proofErr w:type="spellEnd"/>
+            <w:r>
+              <w:t xml:space="preserve"> e)</w:t>
             </w:r>
           </w:p>
         </w:tc>
@@ -8755,8 +11235,21 @@
             <w:pPr>
               <w:cnfStyle w:val="000000100000" w:firstRow="0" w:lastRow="0" w:firstColumn="0" w:lastColumn="0" w:oddVBand="0" w:evenVBand="0" w:oddHBand="1" w:evenHBand="0" w:firstRowFirstColumn="0" w:firstRowLastColumn="0" w:lastRowFirstColumn="0" w:lastRowLastColumn="0"/>
             </w:pPr>
-            <w:r>
-              <w:t>actionPerformed(ActionEvent e)</w:t>
+            <w:proofErr w:type="spellStart"/>
+            <w:r>
+              <w:t>actionPerformed</w:t>
+            </w:r>
+            <w:proofErr w:type="spellEnd"/>
+            <w:r>
+              <w:t>(</w:t>
+            </w:r>
+            <w:proofErr w:type="spellStart"/>
+            <w:r>
+              <w:t>ActionEvent</w:t>
+            </w:r>
+            <w:proofErr w:type="spellEnd"/>
+            <w:r>
+              <w:t xml:space="preserve"> e)</w:t>
             </w:r>
           </w:p>
         </w:tc>
@@ -8770,8 +11263,13 @@
               <w:cnfStyle w:val="000000100000" w:firstRow="0" w:lastRow="0" w:firstColumn="0" w:lastColumn="0" w:oddVBand="0" w:evenVBand="0" w:oddHBand="1" w:evenHBand="0" w:firstRowFirstColumn="0" w:firstRowLastColumn="0" w:lastRowFirstColumn="0" w:lastRowLastColumn="0"/>
             </w:pPr>
             <w:r>
-              <w:t>Tom and Jerry - Fred Quimby</w:t>
-            </w:r>
+              <w:t xml:space="preserve">Tom and Jerry - Fred </w:t>
+            </w:r>
+            <w:proofErr w:type="spellStart"/>
+            <w:r>
+              <w:t>Quimby</w:t>
+            </w:r>
+            <w:proofErr w:type="spellEnd"/>
           </w:p>
           <w:p>
             <w:pPr>
@@ -8800,8 +11298,13 @@
               <w:cnfStyle w:val="000000100000" w:firstRow="0" w:lastRow="0" w:firstColumn="0" w:lastColumn="0" w:oddVBand="0" w:evenVBand="0" w:oddHBand="1" w:evenHBand="0" w:firstRowFirstColumn="0" w:firstRowLastColumn="0" w:lastRowFirstColumn="0" w:lastRowLastColumn="0"/>
             </w:pPr>
             <w:r>
-              <w:t>Tom and Jerry - Fred Quimby</w:t>
-            </w:r>
+              <w:t xml:space="preserve">Tom and Jerry - Fred </w:t>
+            </w:r>
+            <w:proofErr w:type="spellStart"/>
+            <w:r>
+              <w:t>Quimby</w:t>
+            </w:r>
+            <w:proofErr w:type="spellEnd"/>
           </w:p>
           <w:p>
             <w:pPr>
@@ -8921,7 +11424,7 @@
                 <w:bCs/>
                 <w:noProof/>
               </w:rPr>
-              <w:t>16</w:t>
+              <w:t>12</w:t>
             </w:r>
             <w:r>
               <w:rPr>
@@ -8963,7 +11466,7 @@
                 <w:bCs/>
                 <w:noProof/>
               </w:rPr>
-              <w:t>16</w:t>
+              <w:t>18</w:t>
             </w:r>
             <w:r>
               <w:rPr>
@@ -9043,7 +11546,7 @@
                 <w:bCs/>
                 <w:noProof/>
               </w:rPr>
-              <w:t>15</w:t>
+              <w:t>11</w:t>
             </w:r>
             <w:r>
               <w:rPr>
@@ -9085,7 +11588,7 @@
                 <w:bCs/>
                 <w:noProof/>
               </w:rPr>
-              <w:t>16</w:t>
+              <w:t>18</w:t>
             </w:r>
             <w:r>
               <w:rPr>
@@ -11759,7 +14262,7 @@
 </file>
 
 <file path=customXml/itemProps2.xml><?xml version="1.0" encoding="utf-8"?>
-<ds:datastoreItem xmlns:ds="http://schemas.openxmlformats.org/officeDocument/2006/customXml" ds:itemID="{4C2B10CD-A458-4020-8D45-F0E0690E09F8}">
+<ds:datastoreItem xmlns:ds="http://schemas.openxmlformats.org/officeDocument/2006/customXml" ds:itemID="{0AB6EF58-5719-4D75-9229-16B32DBBA465}">
   <ds:schemaRefs>
     <ds:schemaRef ds:uri="http://schemas.openxmlformats.org/officeDocument/2006/bibliography"/>
   </ds:schemaRefs>

--- a/project.docx
+++ b/project.docx
@@ -5701,8 +5701,6 @@
           <w:lang w:val="en-GB" w:eastAsia="en-GB"/>
         </w:rPr>
       </w:pPr>
-      <w:bookmarkStart w:id="5" w:name="_GoBack"/>
-      <w:bookmarkEnd w:id="5"/>
       <w:r>
         <w:t xml:space="preserve">White box testing is testing of a systems internal coding and infrastructure. This testing is based on inner working of an application and revolves around internal testing. White box testing finds internal security holes and tests each statement. It matches </w:t>
       </w:r>
@@ -5823,84 +5821,84 @@
       <w:pPr>
         <w:pStyle w:val="Heading1"/>
       </w:pPr>
-      <w:bookmarkStart w:id="6" w:name="_Toc476222532"/>
+      <w:bookmarkStart w:id="5" w:name="_Toc476222532"/>
       <w:r>
         <w:lastRenderedPageBreak/>
         <w:t>Conclusions, further development and reflection</w:t>
       </w:r>
+      <w:bookmarkEnd w:id="5"/>
+    </w:p>
+    <w:p>
+      <w:pPr>
+        <w:pStyle w:val="Heading2"/>
+        <w:rPr>
+          <w:lang w:val="en-GB"/>
+        </w:rPr>
+      </w:pPr>
+      <w:r>
+        <w:rPr>
+          <w:lang w:val="en-GB"/>
+        </w:rPr>
+        <w:t>Conclusions</w:t>
+      </w:r>
+    </w:p>
+    <w:p>
+      <w:pPr>
+        <w:rPr>
+          <w:lang w:val="en-GB"/>
+        </w:rPr>
+      </w:pPr>
+      <w:r>
+        <w:rPr>
+          <w:lang w:val="en-GB" w:eastAsia="en-GB"/>
+        </w:rPr>
+        <w:t xml:space="preserve">This is a very basic video player simulation. </w:t>
+      </w:r>
+      <w:r>
+        <w:rPr>
+          <w:lang w:val="en-GB" w:eastAsia="en-GB"/>
+        </w:rPr>
+        <w:t xml:space="preserve">User can search video from the static video database and see all the relevant information about the video like director name , movie name , play count , rating. </w:t>
+      </w:r>
+      <w:r>
+        <w:rPr>
+          <w:lang w:val="en-GB" w:eastAsia="en-GB"/>
+        </w:rPr>
+        <w:t xml:space="preserve"> User can also add playlist. Video play count is increased when play video button clicked. User can see how many times the video is played. </w:t>
+      </w:r>
+      <w:r>
+        <w:rPr>
+          <w:lang w:val="en-GB" w:eastAsia="en-GB"/>
+        </w:rPr>
+        <w:t>User can also give the video rating according to their choice. The rating and play count will be saved and can be seen from checking video.</w:t>
+      </w:r>
+    </w:p>
+    <w:p>
+      <w:pPr>
+        <w:rPr>
+          <w:lang w:val="en-GB"/>
+        </w:rPr>
+      </w:pPr>
+    </w:p>
+    <w:p>
+      <w:pPr>
+        <w:rPr>
+          <w:lang w:val="en-GB"/>
+        </w:rPr>
+      </w:pPr>
+    </w:p>
+    <w:p>
+      <w:pPr>
+        <w:pStyle w:val="Heading2"/>
+      </w:pPr>
+      <w:bookmarkStart w:id="6" w:name="_Toc476222533"/>
+      <w:r>
+        <w:t>Fu</w:t>
+      </w:r>
+      <w:r>
+        <w:t>ture innovations</w:t>
+      </w:r>
       <w:bookmarkEnd w:id="6"/>
-    </w:p>
-    <w:p>
-      <w:pPr>
-        <w:pStyle w:val="Heading2"/>
-        <w:rPr>
-          <w:lang w:val="en-GB"/>
-        </w:rPr>
-      </w:pPr>
-      <w:r>
-        <w:rPr>
-          <w:lang w:val="en-GB"/>
-        </w:rPr>
-        <w:t>Conclusions</w:t>
-      </w:r>
-    </w:p>
-    <w:p>
-      <w:pPr>
-        <w:rPr>
-          <w:lang w:val="en-GB"/>
-        </w:rPr>
-      </w:pPr>
-      <w:r>
-        <w:rPr>
-          <w:lang w:val="en-GB" w:eastAsia="en-GB"/>
-        </w:rPr>
-        <w:t xml:space="preserve">This is a very basic video player simulation. </w:t>
-      </w:r>
-      <w:r>
-        <w:rPr>
-          <w:lang w:val="en-GB" w:eastAsia="en-GB"/>
-        </w:rPr>
-        <w:t xml:space="preserve">User can search video from the static video database and see all the relevant information about the video like director name , movie name , play count , rating. </w:t>
-      </w:r>
-      <w:r>
-        <w:rPr>
-          <w:lang w:val="en-GB" w:eastAsia="en-GB"/>
-        </w:rPr>
-        <w:t xml:space="preserve"> User can also add playlist. Video play count is increased when play video button clicked. User can see how many times the video is played. </w:t>
-      </w:r>
-      <w:r>
-        <w:rPr>
-          <w:lang w:val="en-GB" w:eastAsia="en-GB"/>
-        </w:rPr>
-        <w:t>User can also give the video rating according to their choice. The rating and play count will be saved and can be seen from checking video.</w:t>
-      </w:r>
-    </w:p>
-    <w:p>
-      <w:pPr>
-        <w:rPr>
-          <w:lang w:val="en-GB"/>
-        </w:rPr>
-      </w:pPr>
-    </w:p>
-    <w:p>
-      <w:pPr>
-        <w:rPr>
-          <w:lang w:val="en-GB"/>
-        </w:rPr>
-      </w:pPr>
-    </w:p>
-    <w:p>
-      <w:pPr>
-        <w:pStyle w:val="Heading2"/>
-      </w:pPr>
-      <w:bookmarkStart w:id="7" w:name="_Toc476222533"/>
-      <w:r>
-        <w:t>Fu</w:t>
-      </w:r>
-      <w:r>
-        <w:t>ture innovations</w:t>
-      </w:r>
-      <w:bookmarkEnd w:id="7"/>
     </w:p>
     <w:p>
       <w:r>
@@ -5931,12 +5929,12 @@
       <w:pPr>
         <w:pStyle w:val="Heading2"/>
       </w:pPr>
-      <w:bookmarkStart w:id="8" w:name="_Toc476222534"/>
+      <w:bookmarkStart w:id="7" w:name="_Toc476222534"/>
       <w:r>
         <w:lastRenderedPageBreak/>
         <w:t>Reflection</w:t>
       </w:r>
-      <w:bookmarkEnd w:id="8"/>
+      <w:bookmarkEnd w:id="7"/>
     </w:p>
     <w:p>
       <w:pPr>
@@ -6096,7 +6094,7 @@
       <w:pPr>
         <w:pStyle w:val="Heading1"/>
       </w:pPr>
-      <w:bookmarkStart w:id="9" w:name="_Toc476222535"/>
+      <w:bookmarkStart w:id="8" w:name="_Toc476222535"/>
       <w:r>
         <w:lastRenderedPageBreak/>
         <w:t>Appendi</w:t>
@@ -6104,7 +6102,7 @@
       <w:r>
         <w:t>x A – The commented code for deliverable A</w:t>
       </w:r>
-      <w:bookmarkEnd w:id="9"/>
+      <w:bookmarkEnd w:id="8"/>
     </w:p>
     <w:p>
       <w:pPr>
@@ -7112,7 +7110,14 @@
           <w:rFonts w:ascii="Courier New" w:hAnsi="Courier New" w:cs="Courier New"/>
           <w:sz w:val="20"/>
         </w:rPr>
-        <w:t xml:space="preserve">        //This is for disposing </w:t>
+        <w:t xml:space="preserve">        //</w:t>
+      </w:r>
+      <w:r>
+        <w:rPr>
+          <w:rFonts w:ascii="Courier New" w:hAnsi="Courier New" w:cs="Courier New"/>
+          <w:sz w:val="20"/>
+        </w:rPr>
+        <w:t xml:space="preserve">This is for disposing </w:t>
       </w:r>
       <w:proofErr w:type="spellStart"/>
       <w:r>
@@ -7128,7 +7133,14 @@
           <w:rFonts w:ascii="Courier New" w:hAnsi="Courier New" w:cs="Courier New"/>
           <w:sz w:val="20"/>
         </w:rPr>
-        <w:t xml:space="preserve"> but clicking the X button</w:t>
+        <w:t xml:space="preserve"> by</w:t>
+      </w:r>
+      <w:r>
+        <w:rPr>
+          <w:rFonts w:ascii="Courier New" w:hAnsi="Courier New" w:cs="Courier New"/>
+          <w:sz w:val="20"/>
+        </w:rPr>
+        <w:t xml:space="preserve"> clicking the X button</w:t>
       </w:r>
     </w:p>
     <w:p>
@@ -9374,12 +9386,12 @@
       <w:pPr>
         <w:pStyle w:val="Heading1"/>
       </w:pPr>
-      <w:bookmarkStart w:id="10" w:name="_Toc476222536"/>
+      <w:bookmarkStart w:id="9" w:name="_Toc476222536"/>
       <w:r>
         <w:lastRenderedPageBreak/>
         <w:t>Appendix B – White Box Testing</w:t>
       </w:r>
-      <w:bookmarkEnd w:id="10"/>
+      <w:bookmarkEnd w:id="9"/>
     </w:p>
     <w:p>
       <w:pPr>
@@ -9573,7 +9585,10 @@
               <w:cnfStyle w:val="000000100000" w:firstRow="0" w:lastRow="0" w:firstColumn="0" w:lastColumn="0" w:oddVBand="0" w:evenVBand="0" w:oddHBand="1" w:evenHBand="0" w:firstRowFirstColumn="0" w:firstRowLastColumn="0" w:lastRowFirstColumn="0" w:lastRowLastColumn="0"/>
             </w:pPr>
             <w:r>
-              <w:t>check</w:t>
+              <w:t>C</w:t>
+            </w:r>
+            <w:r>
+              <w:t>heck</w:t>
             </w:r>
           </w:p>
         </w:tc>
@@ -9701,7 +9716,10 @@
               <w:cnfStyle w:val="000000000000" w:firstRow="0" w:lastRow="0" w:firstColumn="0" w:lastColumn="0" w:oddVBand="0" w:evenVBand="0" w:oddHBand="0" w:evenHBand="0" w:firstRowFirstColumn="0" w:firstRowLastColumn="0" w:lastRowFirstColumn="0" w:lastRowLastColumn="0"/>
             </w:pPr>
             <w:r>
-              <w:t>check</w:t>
+              <w:t>C</w:t>
+            </w:r>
+            <w:r>
+              <w:t>heck</w:t>
             </w:r>
           </w:p>
         </w:tc>
@@ -9874,7 +9892,10 @@
               <w:cnfStyle w:val="000000000000" w:firstRow="0" w:lastRow="0" w:firstColumn="0" w:lastColumn="0" w:oddVBand="0" w:evenVBand="0" w:oddHBand="0" w:evenHBand="0" w:firstRowFirstColumn="0" w:firstRowLastColumn="0" w:lastRowFirstColumn="0" w:lastRowLastColumn="0"/>
             </w:pPr>
             <w:r>
-              <w:t>list</w:t>
+              <w:t>L</w:t>
+            </w:r>
+            <w:r>
+              <w:t>ist</w:t>
             </w:r>
           </w:p>
         </w:tc>
@@ -11325,7 +11346,10 @@
         </w:tc>
       </w:tr>
     </w:tbl>
-    <w:p/>
+    <w:p>
+      <w:bookmarkStart w:id="10" w:name="_GoBack"/>
+      <w:bookmarkEnd w:id="10"/>
+    </w:p>
     <w:sectPr>
       <w:pgSz w:w="12240" w:h="15840"/>
       <w:pgMar w:top="1440" w:right="1440" w:bottom="1440" w:left="1440" w:header="720" w:footer="720" w:gutter="0"/>
@@ -11424,7 +11448,7 @@
                 <w:bCs/>
                 <w:noProof/>
               </w:rPr>
-              <w:t>12</w:t>
+              <w:t>18</w:t>
             </w:r>
             <w:r>
               <w:rPr>
@@ -11546,7 +11570,7 @@
                 <w:bCs/>
                 <w:noProof/>
               </w:rPr>
-              <w:t>11</w:t>
+              <w:t>17</w:t>
             </w:r>
             <w:r>
               <w:rPr>
@@ -14262,7 +14286,7 @@
 </file>
 
 <file path=customXml/itemProps2.xml><?xml version="1.0" encoding="utf-8"?>
-<ds:datastoreItem xmlns:ds="http://schemas.openxmlformats.org/officeDocument/2006/customXml" ds:itemID="{0AB6EF58-5719-4D75-9229-16B32DBBA465}">
+<ds:datastoreItem xmlns:ds="http://schemas.openxmlformats.org/officeDocument/2006/customXml" ds:itemID="{C259BEEF-0DE9-4921-A7EC-F9393C2B2DEE}">
   <ds:schemaRefs>
     <ds:schemaRef ds:uri="http://schemas.openxmlformats.org/officeDocument/2006/bibliography"/>
   </ds:schemaRefs>

--- a/project.docx
+++ b/project.docx
@@ -5776,6 +5776,55 @@
         <w:rPr>
           <w:lang w:val="en-GB" w:eastAsia="en-GB"/>
         </w:rPr>
+        <w:t xml:space="preserve">When </w:t>
+      </w:r>
+      <w:proofErr w:type="spellStart"/>
+      <w:proofErr w:type="gramStart"/>
+      <w:r>
+        <w:rPr>
+          <w:lang w:val="en-GB" w:eastAsia="en-GB"/>
+        </w:rPr>
+        <w:t>a</w:t>
+      </w:r>
+      <w:proofErr w:type="spellEnd"/>
+      <w:proofErr w:type="gramEnd"/>
+      <w:r>
+        <w:rPr>
+          <w:lang w:val="en-GB" w:eastAsia="en-GB"/>
+        </w:rPr>
+        <w:t xml:space="preserve"> invalid number like “</w:t>
+      </w:r>
+      <w:proofErr w:type="spellStart"/>
+      <w:r>
+        <w:rPr>
+          <w:lang w:val="en-GB" w:eastAsia="en-GB"/>
+        </w:rPr>
+        <w:t>asdf</w:t>
+      </w:r>
+      <w:proofErr w:type="spellEnd"/>
+      <w:r>
+        <w:rPr>
+          <w:lang w:val="en-GB" w:eastAsia="en-GB"/>
+        </w:rPr>
+        <w:t>” in place of an actual number is typed the program also searches the file in the database. But the song number cannot be a string. So it needs a validation before checking the static video database if the number entered is valid or not. I fixed the pro</w:t>
+      </w:r>
+      <w:r>
+        <w:rPr>
+          <w:lang w:val="en-GB" w:eastAsia="en-GB"/>
+        </w:rPr>
+        <w:t>blem after white box testing.</w:t>
+      </w:r>
+    </w:p>
+    <w:p>
+      <w:pPr>
+        <w:rPr>
+          <w:lang w:val="en-GB" w:eastAsia="en-GB"/>
+        </w:rPr>
+      </w:pPr>
+      <w:r>
+        <w:rPr>
+          <w:lang w:val="en-GB" w:eastAsia="en-GB"/>
+        </w:rPr>
         <w:t>In UpdateVideos.java there was a runtime exception. The code was fail</w:t>
       </w:r>
       <w:r>
@@ -6106,33 +6155,6 @@
     </w:p>
     <w:p>
       <w:pPr>
-        <w:rPr>
-          <w:lang w:val="en-GB" w:eastAsia="en-GB"/>
-        </w:rPr>
-      </w:pPr>
-      <w:r>
-        <w:rPr>
-          <w:color w:val="000000"/>
-          <w:lang w:val="en-GB" w:eastAsia="en-GB"/>
-        </w:rPr>
-        <w:t xml:space="preserve">The commented version of </w:t>
-      </w:r>
-      <w:r>
-        <w:rPr>
-          <w:lang w:val="en-GB" w:eastAsia="en-GB"/>
-        </w:rPr>
-        <w:t xml:space="preserve">the code that you that you submitted for </w:t>
-      </w:r>
-      <w:r>
-        <w:rPr>
-          <w:lang w:val="en-GB" w:eastAsia="en-GB"/>
-        </w:rPr>
-        <w:t>interim deliverable A.</w:t>
-      </w:r>
-    </w:p>
-    <w:p/>
-    <w:p>
-      <w:pPr>
         <w:spacing w:after="0"/>
         <w:rPr>
           <w:rFonts w:ascii="Courier New" w:hAnsi="Courier New" w:cs="Courier New"/>
@@ -7484,7 +7506,6 @@
           <w:rFonts w:ascii="Courier New" w:hAnsi="Courier New" w:cs="Courier New"/>
           <w:sz w:val="20"/>
         </w:rPr>
-        <w:lastRenderedPageBreak/>
         <w:t xml:space="preserve">        //adding action listener to buttons</w:t>
       </w:r>
     </w:p>
@@ -7599,6 +7620,7 @@
           <w:rFonts w:ascii="Courier New" w:hAnsi="Courier New" w:cs="Courier New"/>
           <w:sz w:val="20"/>
         </w:rPr>
+        <w:lastRenderedPageBreak/>
         <w:t xml:space="preserve">        </w:t>
       </w:r>
       <w:proofErr w:type="gramStart"/>
@@ -9020,71 +9042,71 @@
           <w:rFonts w:ascii="Courier New" w:hAnsi="Courier New" w:cs="Courier New"/>
           <w:sz w:val="20"/>
         </w:rPr>
+        <w:t xml:space="preserve">            }</w:t>
+      </w:r>
+    </w:p>
+    <w:p>
+      <w:pPr>
+        <w:spacing w:after="0"/>
+        <w:rPr>
+          <w:rFonts w:ascii="Courier New" w:hAnsi="Courier New" w:cs="Courier New"/>
+          <w:sz w:val="20"/>
+        </w:rPr>
+      </w:pPr>
+      <w:r>
+        <w:rPr>
+          <w:rFonts w:ascii="Courier New" w:hAnsi="Courier New" w:cs="Courier New"/>
+          <w:sz w:val="20"/>
+        </w:rPr>
+        <w:t xml:space="preserve">        }</w:t>
+      </w:r>
+    </w:p>
+    <w:p>
+      <w:pPr>
+        <w:spacing w:after="0"/>
+        <w:rPr>
+          <w:rFonts w:ascii="Courier New" w:hAnsi="Courier New" w:cs="Courier New"/>
+          <w:sz w:val="20"/>
+        </w:rPr>
+      </w:pPr>
+      <w:r>
+        <w:rPr>
+          <w:rFonts w:ascii="Courier New" w:hAnsi="Courier New" w:cs="Courier New"/>
+          <w:sz w:val="20"/>
+        </w:rPr>
+        <w:t xml:space="preserve">    }</w:t>
+      </w:r>
+    </w:p>
+    <w:p>
+      <w:pPr>
+        <w:spacing w:after="0"/>
+        <w:rPr>
+          <w:rFonts w:ascii="Courier New" w:hAnsi="Courier New" w:cs="Courier New"/>
+          <w:sz w:val="20"/>
+        </w:rPr>
+      </w:pPr>
+      <w:r>
+        <w:rPr>
+          <w:rFonts w:ascii="Courier New" w:hAnsi="Courier New" w:cs="Courier New"/>
+          <w:sz w:val="20"/>
+        </w:rPr>
+        <w:t xml:space="preserve">    //Produces stars for each rating. Ex: 5 rating then ***** will be produced</w:t>
+      </w:r>
+    </w:p>
+    <w:p>
+      <w:pPr>
+        <w:spacing w:after="0"/>
+        <w:rPr>
+          <w:rFonts w:ascii="Courier New" w:hAnsi="Courier New" w:cs="Courier New"/>
+          <w:sz w:val="20"/>
+        </w:rPr>
+      </w:pPr>
+      <w:r>
+        <w:rPr>
+          <w:rFonts w:ascii="Courier New" w:hAnsi="Courier New" w:cs="Courier New"/>
+          <w:sz w:val="20"/>
+        </w:rPr>
         <w:lastRenderedPageBreak/>
-        <w:t xml:space="preserve">            }</w:t>
-      </w:r>
-    </w:p>
-    <w:p>
-      <w:pPr>
-        <w:spacing w:after="0"/>
-        <w:rPr>
-          <w:rFonts w:ascii="Courier New" w:hAnsi="Courier New" w:cs="Courier New"/>
-          <w:sz w:val="20"/>
-        </w:rPr>
-      </w:pPr>
-      <w:r>
-        <w:rPr>
-          <w:rFonts w:ascii="Courier New" w:hAnsi="Courier New" w:cs="Courier New"/>
-          <w:sz w:val="20"/>
-        </w:rPr>
-        <w:t xml:space="preserve">        }</w:t>
-      </w:r>
-    </w:p>
-    <w:p>
-      <w:pPr>
-        <w:spacing w:after="0"/>
-        <w:rPr>
-          <w:rFonts w:ascii="Courier New" w:hAnsi="Courier New" w:cs="Courier New"/>
-          <w:sz w:val="20"/>
-        </w:rPr>
-      </w:pPr>
-      <w:r>
-        <w:rPr>
-          <w:rFonts w:ascii="Courier New" w:hAnsi="Courier New" w:cs="Courier New"/>
-          <w:sz w:val="20"/>
-        </w:rPr>
-        <w:t xml:space="preserve">    }</w:t>
-      </w:r>
-    </w:p>
-    <w:p>
-      <w:pPr>
-        <w:spacing w:after="0"/>
-        <w:rPr>
-          <w:rFonts w:ascii="Courier New" w:hAnsi="Courier New" w:cs="Courier New"/>
-          <w:sz w:val="20"/>
-        </w:rPr>
-      </w:pPr>
-      <w:r>
-        <w:rPr>
-          <w:rFonts w:ascii="Courier New" w:hAnsi="Courier New" w:cs="Courier New"/>
-          <w:sz w:val="20"/>
-        </w:rPr>
-        <w:t xml:space="preserve">    //Produces stars for each rating. Ex: 5 rating then ***** will be produced</w:t>
-      </w:r>
-    </w:p>
-    <w:p>
-      <w:pPr>
-        <w:spacing w:after="0"/>
-        <w:rPr>
-          <w:rFonts w:ascii="Courier New" w:hAnsi="Courier New" w:cs="Courier New"/>
-          <w:sz w:val="20"/>
-        </w:rPr>
-      </w:pPr>
-      <w:r>
-        <w:rPr>
-          <w:rFonts w:ascii="Courier New" w:hAnsi="Courier New" w:cs="Courier New"/>
-          <w:sz w:val="20"/>
-        </w:rPr>
         <w:t xml:space="preserve">    </w:t>
       </w:r>
       <w:proofErr w:type="gramStart"/>
@@ -9403,44 +9425,7 @@
         <w:rPr>
           <w:lang w:val="en-GB" w:eastAsia="en-GB"/>
         </w:rPr>
-        <w:t>White box t</w:t>
-      </w:r>
-      <w:r>
-        <w:rPr>
-          <w:lang w:val="en-GB" w:eastAsia="en-GB"/>
-        </w:rPr>
-        <w:t xml:space="preserve">est </w:t>
-      </w:r>
-      <w:r>
-        <w:rPr>
-          <w:b/>
-          <w:lang w:val="en-GB" w:eastAsia="en-GB"/>
-        </w:rPr>
-        <w:t>table</w:t>
-      </w:r>
-      <w:r>
-        <w:rPr>
-          <w:lang w:val="en-GB" w:eastAsia="en-GB"/>
-        </w:rPr>
-        <w:t xml:space="preserve"> and results</w:t>
-      </w:r>
-      <w:r>
-        <w:rPr>
-          <w:lang w:val="en-GB" w:eastAsia="en-GB"/>
-        </w:rPr>
-        <w:t xml:space="preserve"> </w:t>
-      </w:r>
-      <w:r>
-        <w:rPr>
-          <w:lang w:val="en-GB" w:eastAsia="en-GB"/>
-        </w:rPr>
-        <w:t>– this should be updated from the version you submitted for interim deliverable C to cover any changes you have made to the code since then</w:t>
-      </w:r>
-      <w:r>
-        <w:rPr>
-          <w:lang w:val="en-GB" w:eastAsia="en-GB"/>
-        </w:rPr>
-        <w:t>.</w:t>
+        <w:t>Tested the code in stage 3.</w:t>
       </w:r>
     </w:p>
     <w:p>
@@ -9585,7 +9570,7 @@
               <w:cnfStyle w:val="000000100000" w:firstRow="0" w:lastRow="0" w:firstColumn="0" w:lastColumn="0" w:oddVBand="0" w:evenVBand="0" w:oddHBand="1" w:evenHBand="0" w:firstRowFirstColumn="0" w:firstRowLastColumn="0" w:lastRowFirstColumn="0" w:lastRowLastColumn="0"/>
             </w:pPr>
             <w:r>
-              <w:t>C</w:t>
+              <w:t>c</w:t>
             </w:r>
             <w:r>
               <w:t>heck</w:t>
@@ -9692,7 +9677,7 @@
       </w:tr>
       <w:tr>
         <w:trPr>
-          <w:trHeight w:val="493"/>
+          <w:trHeight w:val="1227"/>
         </w:trPr>
         <w:tc>
           <w:tcPr>
@@ -9716,10 +9701,185 @@
               <w:cnfStyle w:val="000000000000" w:firstRow="0" w:lastRow="0" w:firstColumn="0" w:lastColumn="0" w:oddVBand="0" w:evenVBand="0" w:oddHBand="0" w:evenHBand="0" w:firstRowFirstColumn="0" w:firstRowLastColumn="0" w:lastRowFirstColumn="0" w:lastRowLastColumn="0"/>
             </w:pPr>
             <w:r>
-              <w:t>C</w:t>
+              <w:t xml:space="preserve"> check</w:t>
+            </w:r>
+          </w:p>
+        </w:tc>
+        <w:tc>
+          <w:tcPr>
+            <w:tcW w:w="3138" w:type="dxa"/>
+            <w:vAlign w:val="center"/>
+          </w:tcPr>
+          <w:p>
+            <w:pPr>
+              <w:cnfStyle w:val="000000000000" w:firstRow="0" w:lastRow="0" w:firstColumn="0" w:lastColumn="0" w:oddVBand="0" w:evenVBand="0" w:oddHBand="0" w:evenHBand="0" w:firstRowFirstColumn="0" w:firstRowLastColumn="0" w:lastRowFirstColumn="0" w:lastRowLastColumn="0"/>
+            </w:pPr>
+            <w:proofErr w:type="spellStart"/>
+            <w:r>
+              <w:t>actionPerformed</w:t>
+            </w:r>
+            <w:proofErr w:type="spellEnd"/>
+            <w:r>
+              <w:t>(</w:t>
+            </w:r>
+            <w:proofErr w:type="spellStart"/>
+            <w:r>
+              <w:t>ActionEvent</w:t>
+            </w:r>
+            <w:proofErr w:type="spellEnd"/>
+            <w:r>
+              <w:t xml:space="preserve"> e)</w:t>
+            </w:r>
+          </w:p>
+        </w:tc>
+        <w:tc>
+          <w:tcPr>
+            <w:tcW w:w="1623" w:type="dxa"/>
+            <w:vAlign w:val="center"/>
+          </w:tcPr>
+          <w:p>
+            <w:pPr>
+              <w:cnfStyle w:val="000000000000" w:firstRow="0" w:lastRow="0" w:firstColumn="0" w:lastColumn="0" w:oddVBand="0" w:evenVBand="0" w:oddHBand="0" w:evenHBand="0" w:firstRowFirstColumn="0" w:firstRowLastColumn="0" w:lastRowFirstColumn="0" w:lastRowLastColumn="0"/>
+            </w:pPr>
+            <w:r>
+              <w:t>No such video number</w:t>
+            </w:r>
+          </w:p>
+        </w:tc>
+        <w:tc>
+          <w:tcPr>
+            <w:tcW w:w="1628" w:type="dxa"/>
+            <w:vAlign w:val="center"/>
+          </w:tcPr>
+          <w:p>
+            <w:pPr>
+              <w:cnfStyle w:val="000000000000" w:firstRow="0" w:lastRow="0" w:firstColumn="0" w:lastColumn="0" w:oddVBand="0" w:evenVBand="0" w:oddHBand="0" w:evenHBand="0" w:firstRowFirstColumn="0" w:firstRowLastColumn="0" w:lastRowFirstColumn="0" w:lastRowLastColumn="0"/>
+            </w:pPr>
+            <w:r>
+              <w:t>No such video number</w:t>
+            </w:r>
+          </w:p>
+        </w:tc>
+      </w:tr>
+      <w:tr>
+        <w:trPr>
+          <w:cnfStyle w:val="000000100000" w:firstRow="0" w:lastRow="0" w:firstColumn="0" w:lastColumn="0" w:oddVBand="0" w:evenVBand="0" w:oddHBand="1" w:evenHBand="0" w:firstRowFirstColumn="0" w:firstRowLastColumn="0" w:lastRowFirstColumn="0" w:lastRowLastColumn="0"/>
+          <w:trHeight w:val="493"/>
+        </w:trPr>
+        <w:tc>
+          <w:tcPr>
+            <w:cnfStyle w:val="001000000000" w:firstRow="0" w:lastRow="0" w:firstColumn="1" w:lastColumn="0" w:oddVBand="0" w:evenVBand="0" w:oddHBand="0" w:evenHBand="0" w:firstRowFirstColumn="0" w:firstRowLastColumn="0" w:lastRowFirstColumn="0" w:lastRowLastColumn="0"/>
+            <w:tcW w:w="1485" w:type="dxa"/>
+            <w:vAlign w:val="center"/>
+          </w:tcPr>
+          <w:p>
+            <w:proofErr w:type="spellStart"/>
+            <w:r>
+              <w:t>asdf</w:t>
+            </w:r>
+            <w:proofErr w:type="spellEnd"/>
+          </w:p>
+        </w:tc>
+        <w:tc>
+          <w:tcPr>
+            <w:tcW w:w="1563" w:type="dxa"/>
+            <w:vAlign w:val="center"/>
+          </w:tcPr>
+          <w:p>
+            <w:pPr>
+              <w:cnfStyle w:val="000000100000" w:firstRow="0" w:lastRow="0" w:firstColumn="0" w:lastColumn="0" w:oddVBand="0" w:evenVBand="0" w:oddHBand="1" w:evenHBand="0" w:firstRowFirstColumn="0" w:firstRowLastColumn="0" w:lastRowFirstColumn="0" w:lastRowLastColumn="0"/>
+            </w:pPr>
+            <w:r>
+              <w:t>c</w:t>
             </w:r>
             <w:r>
               <w:t>heck</w:t>
+            </w:r>
+          </w:p>
+        </w:tc>
+        <w:tc>
+          <w:tcPr>
+            <w:tcW w:w="3138" w:type="dxa"/>
+            <w:vAlign w:val="center"/>
+          </w:tcPr>
+          <w:p>
+            <w:pPr>
+              <w:cnfStyle w:val="000000100000" w:firstRow="0" w:lastRow="0" w:firstColumn="0" w:lastColumn="0" w:oddVBand="0" w:evenVBand="0" w:oddHBand="1" w:evenHBand="0" w:firstRowFirstColumn="0" w:firstRowLastColumn="0" w:lastRowFirstColumn="0" w:lastRowLastColumn="0"/>
+            </w:pPr>
+            <w:proofErr w:type="spellStart"/>
+            <w:r>
+              <w:t>actionPerformed</w:t>
+            </w:r>
+            <w:proofErr w:type="spellEnd"/>
+            <w:r>
+              <w:t>(</w:t>
+            </w:r>
+            <w:proofErr w:type="spellStart"/>
+            <w:r>
+              <w:t>ActionEvent</w:t>
+            </w:r>
+            <w:proofErr w:type="spellEnd"/>
+            <w:r>
+              <w:t xml:space="preserve"> e)</w:t>
+            </w:r>
+          </w:p>
+        </w:tc>
+        <w:tc>
+          <w:tcPr>
+            <w:tcW w:w="1623" w:type="dxa"/>
+            <w:vAlign w:val="center"/>
+          </w:tcPr>
+          <w:p>
+            <w:pPr>
+              <w:cnfStyle w:val="000000100000" w:firstRow="0" w:lastRow="0" w:firstColumn="0" w:lastColumn="0" w:oddVBand="0" w:evenVBand="0" w:oddHBand="1" w:evenHBand="0" w:firstRowFirstColumn="0" w:firstRowLastColumn="0" w:lastRowFirstColumn="0" w:lastRowLastColumn="0"/>
+            </w:pPr>
+            <w:r>
+              <w:t>No such video number</w:t>
+            </w:r>
+          </w:p>
+        </w:tc>
+        <w:tc>
+          <w:tcPr>
+            <w:tcW w:w="1628" w:type="dxa"/>
+            <w:vAlign w:val="center"/>
+          </w:tcPr>
+          <w:p>
+            <w:pPr>
+              <w:cnfStyle w:val="000000100000" w:firstRow="0" w:lastRow="0" w:firstColumn="0" w:lastColumn="0" w:oddVBand="0" w:evenVBand="0" w:oddHBand="1" w:evenHBand="0" w:firstRowFirstColumn="0" w:firstRowLastColumn="0" w:lastRowFirstColumn="0" w:lastRowLastColumn="0"/>
+            </w:pPr>
+            <w:r>
+              <w:t>No such video number</w:t>
+            </w:r>
+          </w:p>
+        </w:tc>
+      </w:tr>
+      <w:tr>
+        <w:trPr>
+          <w:trHeight w:val="480"/>
+        </w:trPr>
+        <w:tc>
+          <w:tcPr>
+            <w:cnfStyle w:val="001000000000" w:firstRow="0" w:lastRow="0" w:firstColumn="1" w:lastColumn="0" w:oddVBand="0" w:evenVBand="0" w:oddHBand="0" w:evenHBand="0" w:firstRowFirstColumn="0" w:firstRowLastColumn="0" w:lastRowFirstColumn="0" w:lastRowLastColumn="0"/>
+            <w:tcW w:w="1485" w:type="dxa"/>
+            <w:vAlign w:val="center"/>
+          </w:tcPr>
+          <w:p>
+            <w:r>
+              <w:t>1</w:t>
+            </w:r>
+          </w:p>
+        </w:tc>
+        <w:tc>
+          <w:tcPr>
+            <w:tcW w:w="1563" w:type="dxa"/>
+            <w:vAlign w:val="center"/>
+          </w:tcPr>
+          <w:p>
+            <w:pPr>
+              <w:cnfStyle w:val="000000000000" w:firstRow="0" w:lastRow="0" w:firstColumn="0" w:lastColumn="0" w:oddVBand="0" w:evenVBand="0" w:oddHBand="0" w:evenHBand="0" w:firstRowFirstColumn="0" w:firstRowLastColumn="0" w:lastRowFirstColumn="0" w:lastRowLastColumn="0"/>
+            </w:pPr>
+            <w:r>
+              <w:t xml:space="preserve">check </w:t>
             </w:r>
           </w:p>
         </w:tc>
@@ -9792,7 +9952,7 @@
           </w:tcPr>
           <w:p>
             <w:r>
-              <w:t>1</w:t>
+              <w:t>null</w:t>
             </w:r>
           </w:p>
         </w:tc>
@@ -9806,7 +9966,10 @@
               <w:cnfStyle w:val="000000100000" w:firstRow="0" w:lastRow="0" w:firstColumn="0" w:lastColumn="0" w:oddVBand="0" w:evenVBand="0" w:oddHBand="1" w:evenHBand="0" w:firstRowFirstColumn="0" w:firstRowLastColumn="0" w:lastRowFirstColumn="0" w:lastRowLastColumn="0"/>
             </w:pPr>
             <w:r>
-              <w:t xml:space="preserve">check </w:t>
+              <w:t>L</w:t>
+            </w:r>
+            <w:r>
+              <w:t>ist</w:t>
             </w:r>
           </w:p>
         </w:tc>
@@ -9847,8 +10010,87 @@
               <w:cnfStyle w:val="000000100000" w:firstRow="0" w:lastRow="0" w:firstColumn="0" w:lastColumn="0" w:oddVBand="0" w:evenVBand="0" w:oddHBand="1" w:evenHBand="0" w:firstRowFirstColumn="0" w:firstRowLastColumn="0" w:lastRowFirstColumn="0" w:lastRowLastColumn="0"/>
             </w:pPr>
             <w:r>
-              <w:t>No such video number</w:t>
-            </w:r>
+              <w:t xml:space="preserve">01 Tom and Jerry - Fred </w:t>
+            </w:r>
+            <w:proofErr w:type="spellStart"/>
+            <w:r>
+              <w:t>Quimby</w:t>
+            </w:r>
+            <w:proofErr w:type="spellEnd"/>
+          </w:p>
+          <w:p>
+            <w:pPr>
+              <w:cnfStyle w:val="000000100000" w:firstRow="0" w:lastRow="0" w:firstColumn="0" w:lastColumn="0" w:oddVBand="0" w:evenVBand="0" w:oddHBand="1" w:evenHBand="0" w:firstRowFirstColumn="0" w:firstRowLastColumn="0" w:lastRowFirstColumn="0" w:lastRowLastColumn="0"/>
+            </w:pPr>
+            <w:r>
+              <w:t xml:space="preserve">02 </w:t>
+            </w:r>
+            <w:proofErr w:type="spellStart"/>
+            <w:r>
+              <w:t>Tweety</w:t>
+            </w:r>
+            <w:proofErr w:type="spellEnd"/>
+            <w:r>
+              <w:t xml:space="preserve"> Pie - </w:t>
+            </w:r>
+            <w:proofErr w:type="spellStart"/>
+            <w:r>
+              <w:t>Wrexler</w:t>
+            </w:r>
+            <w:proofErr w:type="spellEnd"/>
+            <w:r>
+              <w:t xml:space="preserve"> </w:t>
+            </w:r>
+            <w:proofErr w:type="spellStart"/>
+            <w:r>
+              <w:t>Ripmophomtofz</w:t>
+            </w:r>
+            <w:proofErr w:type="spellEnd"/>
+          </w:p>
+          <w:p>
+            <w:pPr>
+              <w:cnfStyle w:val="000000100000" w:firstRow="0" w:lastRow="0" w:firstColumn="0" w:lastColumn="0" w:oddVBand="0" w:evenVBand="0" w:oddHBand="1" w:evenHBand="0" w:firstRowFirstColumn="0" w:firstRowLastColumn="0" w:lastRowFirstColumn="0" w:lastRowLastColumn="0"/>
+            </w:pPr>
+            <w:r>
+              <w:t>03 Dr. Strangelove - Stanley Kubrick</w:t>
+            </w:r>
+          </w:p>
+          <w:p>
+            <w:pPr>
+              <w:cnfStyle w:val="000000100000" w:firstRow="0" w:lastRow="0" w:firstColumn="0" w:lastColumn="0" w:oddVBand="0" w:evenVBand="0" w:oddHBand="1" w:evenHBand="0" w:firstRowFirstColumn="0" w:firstRowLastColumn="0" w:lastRowFirstColumn="0" w:lastRowLastColumn="0"/>
+            </w:pPr>
+            <w:r>
+              <w:t>04 Babies 1st Birthday - Me</w:t>
+            </w:r>
+          </w:p>
+          <w:p>
+            <w:pPr>
+              <w:cnfStyle w:val="000000100000" w:firstRow="0" w:lastRow="0" w:firstColumn="0" w:lastColumn="0" w:oddVBand="0" w:evenVBand="0" w:oddHBand="1" w:evenHBand="0" w:firstRowFirstColumn="0" w:firstRowLastColumn="0" w:lastRowFirstColumn="0" w:lastRowLastColumn="0"/>
+            </w:pPr>
+            <w:r>
+              <w:t xml:space="preserve">05 Rat </w:t>
+            </w:r>
+            <w:proofErr w:type="spellStart"/>
+            <w:r>
+              <w:t>Pfink</w:t>
+            </w:r>
+            <w:proofErr w:type="spellEnd"/>
+            <w:r>
+              <w:t xml:space="preserve"> a Boo </w:t>
+            </w:r>
+            <w:proofErr w:type="spellStart"/>
+            <w:r>
+              <w:t>Boo</w:t>
+            </w:r>
+            <w:proofErr w:type="spellEnd"/>
+            <w:r>
+              <w:t xml:space="preserve"> - Ray </w:t>
+            </w:r>
+            <w:proofErr w:type="spellStart"/>
+            <w:r>
+              <w:t>Steckler</w:t>
+            </w:r>
+            <w:proofErr w:type="spellEnd"/>
           </w:p>
         </w:tc>
         <w:tc>
@@ -9861,121 +10103,46 @@
               <w:cnfStyle w:val="000000100000" w:firstRow="0" w:lastRow="0" w:firstColumn="0" w:lastColumn="0" w:oddVBand="0" w:evenVBand="0" w:oddHBand="1" w:evenHBand="0" w:firstRowFirstColumn="0" w:firstRowLastColumn="0" w:lastRowFirstColumn="0" w:lastRowLastColumn="0"/>
             </w:pPr>
             <w:r>
-              <w:t>No such video number</w:t>
-            </w:r>
-          </w:p>
-        </w:tc>
-      </w:tr>
-      <w:tr>
-        <w:trPr>
-          <w:trHeight w:val="480"/>
-        </w:trPr>
-        <w:tc>
-          <w:tcPr>
-            <w:cnfStyle w:val="001000000000" w:firstRow="0" w:lastRow="0" w:firstColumn="1" w:lastColumn="0" w:oddVBand="0" w:evenVBand="0" w:oddHBand="0" w:evenHBand="0" w:firstRowFirstColumn="0" w:firstRowLastColumn="0" w:lastRowFirstColumn="0" w:lastRowLastColumn="0"/>
-            <w:tcW w:w="1485" w:type="dxa"/>
-            <w:vAlign w:val="center"/>
-          </w:tcPr>
-          <w:p>
-            <w:r>
-              <w:t>null</w:t>
-            </w:r>
-          </w:p>
-        </w:tc>
-        <w:tc>
-          <w:tcPr>
-            <w:tcW w:w="1563" w:type="dxa"/>
-            <w:vAlign w:val="center"/>
-          </w:tcPr>
-          <w:p>
-            <w:pPr>
-              <w:cnfStyle w:val="000000000000" w:firstRow="0" w:lastRow="0" w:firstColumn="0" w:lastColumn="0" w:oddVBand="0" w:evenVBand="0" w:oddHBand="0" w:evenHBand="0" w:firstRowFirstColumn="0" w:firstRowLastColumn="0" w:lastRowFirstColumn="0" w:lastRowLastColumn="0"/>
-            </w:pPr>
-            <w:r>
-              <w:t>L</w:t>
-            </w:r>
-            <w:r>
-              <w:t>ist</w:t>
-            </w:r>
-          </w:p>
-        </w:tc>
-        <w:tc>
-          <w:tcPr>
-            <w:tcW w:w="3138" w:type="dxa"/>
-            <w:vAlign w:val="center"/>
-          </w:tcPr>
-          <w:p>
-            <w:pPr>
-              <w:cnfStyle w:val="000000000000" w:firstRow="0" w:lastRow="0" w:firstColumn="0" w:lastColumn="0" w:oddVBand="0" w:evenVBand="0" w:oddHBand="0" w:evenHBand="0" w:firstRowFirstColumn="0" w:firstRowLastColumn="0" w:lastRowFirstColumn="0" w:lastRowLastColumn="0"/>
-            </w:pPr>
+              <w:t xml:space="preserve">01 Tom and Jerry - Fred </w:t>
+            </w:r>
             <w:proofErr w:type="spellStart"/>
             <w:r>
-              <w:t>actionPerformed</w:t>
+              <w:t>Quimby</w:t>
             </w:r>
             <w:proofErr w:type="spellEnd"/>
-            <w:r>
-              <w:t>(</w:t>
+          </w:p>
+          <w:p>
+            <w:pPr>
+              <w:cnfStyle w:val="000000100000" w:firstRow="0" w:lastRow="0" w:firstColumn="0" w:lastColumn="0" w:oddVBand="0" w:evenVBand="0" w:oddHBand="1" w:evenHBand="0" w:firstRowFirstColumn="0" w:firstRowLastColumn="0" w:lastRowFirstColumn="0" w:lastRowLastColumn="0"/>
+            </w:pPr>
+            <w:r>
+              <w:t xml:space="preserve">02 </w:t>
             </w:r>
             <w:proofErr w:type="spellStart"/>
             <w:r>
-              <w:t>ActionEvent</w:t>
+              <w:t>Tweety</w:t>
             </w:r>
             <w:proofErr w:type="spellEnd"/>
             <w:r>
-              <w:t xml:space="preserve"> e)</w:t>
-            </w:r>
-          </w:p>
-        </w:tc>
-        <w:tc>
-          <w:tcPr>
-            <w:tcW w:w="1623" w:type="dxa"/>
-            <w:vAlign w:val="center"/>
-          </w:tcPr>
-          <w:p>
-            <w:pPr>
-              <w:cnfStyle w:val="000000000000" w:firstRow="0" w:lastRow="0" w:firstColumn="0" w:lastColumn="0" w:oddVBand="0" w:evenVBand="0" w:oddHBand="0" w:evenHBand="0" w:firstRowFirstColumn="0" w:firstRowLastColumn="0" w:lastRowFirstColumn="0" w:lastRowLastColumn="0"/>
-            </w:pPr>
-            <w:r>
-              <w:t xml:space="preserve">01 Tom and Jerry - Fred </w:t>
+              <w:t xml:space="preserve"> Pie - </w:t>
             </w:r>
             <w:proofErr w:type="spellStart"/>
             <w:r>
-              <w:t>Quimby</w:t>
+              <w:t>Wrexler</w:t>
             </w:r>
             <w:proofErr w:type="spellEnd"/>
-          </w:p>
-          <w:p>
-            <w:pPr>
-              <w:cnfStyle w:val="000000000000" w:firstRow="0" w:lastRow="0" w:firstColumn="0" w:lastColumn="0" w:oddVBand="0" w:evenVBand="0" w:oddHBand="0" w:evenHBand="0" w:firstRowFirstColumn="0" w:firstRowLastColumn="0" w:lastRowFirstColumn="0" w:lastRowLastColumn="0"/>
-            </w:pPr>
-            <w:r>
-              <w:t xml:space="preserve">02 </w:t>
+            <w:r>
+              <w:t xml:space="preserve"> </w:t>
             </w:r>
             <w:proofErr w:type="spellStart"/>
             <w:r>
-              <w:t>Tweety</w:t>
+              <w:t>Ripmophomtofz</w:t>
             </w:r>
             <w:proofErr w:type="spellEnd"/>
-            <w:r>
-              <w:t xml:space="preserve"> Pie - </w:t>
-            </w:r>
-            <w:proofErr w:type="spellStart"/>
-            <w:r>
-              <w:t>Wrexler</w:t>
-            </w:r>
-            <w:proofErr w:type="spellEnd"/>
-            <w:r>
-              <w:t xml:space="preserve"> </w:t>
-            </w:r>
-            <w:proofErr w:type="spellStart"/>
-            <w:r>
-              <w:t>Ripmophomtofz</w:t>
-            </w:r>
-            <w:proofErr w:type="spellEnd"/>
-          </w:p>
-          <w:p>
-            <w:pPr>
-              <w:cnfStyle w:val="000000000000" w:firstRow="0" w:lastRow="0" w:firstColumn="0" w:lastColumn="0" w:oddVBand="0" w:evenVBand="0" w:oddHBand="0" w:evenHBand="0" w:firstRowFirstColumn="0" w:firstRowLastColumn="0" w:lastRowFirstColumn="0" w:lastRowLastColumn="0"/>
+          </w:p>
+          <w:p>
+            <w:pPr>
+              <w:cnfStyle w:val="000000100000" w:firstRow="0" w:lastRow="0" w:firstColumn="0" w:lastColumn="0" w:oddVBand="0" w:evenVBand="0" w:oddHBand="1" w:evenHBand="0" w:firstRowFirstColumn="0" w:firstRowLastColumn="0" w:lastRowFirstColumn="0" w:lastRowLastColumn="0"/>
             </w:pPr>
             <w:r>
               <w:t>03 Dr. Strangelove - Stanley Kubrick</w:t>
@@ -9983,7 +10150,7 @@
           </w:p>
           <w:p>
             <w:pPr>
-              <w:cnfStyle w:val="000000000000" w:firstRow="0" w:lastRow="0" w:firstColumn="0" w:lastColumn="0" w:oddVBand="0" w:evenVBand="0" w:oddHBand="0" w:evenHBand="0" w:firstRowFirstColumn="0" w:firstRowLastColumn="0" w:lastRowFirstColumn="0" w:lastRowLastColumn="0"/>
+              <w:cnfStyle w:val="000000100000" w:firstRow="0" w:lastRow="0" w:firstColumn="0" w:lastColumn="0" w:oddVBand="0" w:evenVBand="0" w:oddHBand="1" w:evenHBand="0" w:firstRowFirstColumn="0" w:firstRowLastColumn="0" w:lastRowFirstColumn="0" w:lastRowLastColumn="0"/>
             </w:pPr>
             <w:r>
               <w:t>04 Babies 1st Birthday - Me</w:t>
@@ -9991,100 +10158,7 @@
           </w:p>
           <w:p>
             <w:pPr>
-              <w:cnfStyle w:val="000000000000" w:firstRow="0" w:lastRow="0" w:firstColumn="0" w:lastColumn="0" w:oddVBand="0" w:evenVBand="0" w:oddHBand="0" w:evenHBand="0" w:firstRowFirstColumn="0" w:firstRowLastColumn="0" w:lastRowFirstColumn="0" w:lastRowLastColumn="0"/>
-            </w:pPr>
-            <w:r>
-              <w:t xml:space="preserve">05 Rat </w:t>
-            </w:r>
-            <w:proofErr w:type="spellStart"/>
-            <w:r>
-              <w:t>Pfink</w:t>
-            </w:r>
-            <w:proofErr w:type="spellEnd"/>
-            <w:r>
-              <w:t xml:space="preserve"> a Boo </w:t>
-            </w:r>
-            <w:proofErr w:type="spellStart"/>
-            <w:r>
-              <w:t>Boo</w:t>
-            </w:r>
-            <w:proofErr w:type="spellEnd"/>
-            <w:r>
-              <w:t xml:space="preserve"> - Ray </w:t>
-            </w:r>
-            <w:proofErr w:type="spellStart"/>
-            <w:r>
-              <w:t>Steckler</w:t>
-            </w:r>
-            <w:proofErr w:type="spellEnd"/>
-          </w:p>
-        </w:tc>
-        <w:tc>
-          <w:tcPr>
-            <w:tcW w:w="1628" w:type="dxa"/>
-            <w:vAlign w:val="center"/>
-          </w:tcPr>
-          <w:p>
-            <w:pPr>
-              <w:cnfStyle w:val="000000000000" w:firstRow="0" w:lastRow="0" w:firstColumn="0" w:lastColumn="0" w:oddVBand="0" w:evenVBand="0" w:oddHBand="0" w:evenHBand="0" w:firstRowFirstColumn="0" w:firstRowLastColumn="0" w:lastRowFirstColumn="0" w:lastRowLastColumn="0"/>
-            </w:pPr>
-            <w:r>
-              <w:t xml:space="preserve">01 Tom and Jerry - Fred </w:t>
-            </w:r>
-            <w:proofErr w:type="spellStart"/>
-            <w:r>
-              <w:t>Quimby</w:t>
-            </w:r>
-            <w:proofErr w:type="spellEnd"/>
-          </w:p>
-          <w:p>
-            <w:pPr>
-              <w:cnfStyle w:val="000000000000" w:firstRow="0" w:lastRow="0" w:firstColumn="0" w:lastColumn="0" w:oddVBand="0" w:evenVBand="0" w:oddHBand="0" w:evenHBand="0" w:firstRowFirstColumn="0" w:firstRowLastColumn="0" w:lastRowFirstColumn="0" w:lastRowLastColumn="0"/>
-            </w:pPr>
-            <w:r>
-              <w:t xml:space="preserve">02 </w:t>
-            </w:r>
-            <w:proofErr w:type="spellStart"/>
-            <w:r>
-              <w:t>Tweety</w:t>
-            </w:r>
-            <w:proofErr w:type="spellEnd"/>
-            <w:r>
-              <w:t xml:space="preserve"> Pie - </w:t>
-            </w:r>
-            <w:proofErr w:type="spellStart"/>
-            <w:r>
-              <w:t>Wrexler</w:t>
-            </w:r>
-            <w:proofErr w:type="spellEnd"/>
-            <w:r>
-              <w:t xml:space="preserve"> </w:t>
-            </w:r>
-            <w:proofErr w:type="spellStart"/>
-            <w:r>
-              <w:t>Ripmophomtofz</w:t>
-            </w:r>
-            <w:proofErr w:type="spellEnd"/>
-          </w:p>
-          <w:p>
-            <w:pPr>
-              <w:cnfStyle w:val="000000000000" w:firstRow="0" w:lastRow="0" w:firstColumn="0" w:lastColumn="0" w:oddVBand="0" w:evenVBand="0" w:oddHBand="0" w:evenHBand="0" w:firstRowFirstColumn="0" w:firstRowLastColumn="0" w:lastRowFirstColumn="0" w:lastRowLastColumn="0"/>
-            </w:pPr>
-            <w:r>
-              <w:t>03 Dr. Strangelove - Stanley Kubrick</w:t>
-            </w:r>
-          </w:p>
-          <w:p>
-            <w:pPr>
-              <w:cnfStyle w:val="000000000000" w:firstRow="0" w:lastRow="0" w:firstColumn="0" w:lastColumn="0" w:oddVBand="0" w:evenVBand="0" w:oddHBand="0" w:evenHBand="0" w:firstRowFirstColumn="0" w:firstRowLastColumn="0" w:lastRowFirstColumn="0" w:lastRowLastColumn="0"/>
-            </w:pPr>
-            <w:r>
-              <w:t>04 Babies 1st Birthday - Me</w:t>
-            </w:r>
-          </w:p>
-          <w:p>
-            <w:pPr>
-              <w:cnfStyle w:val="000000000000" w:firstRow="0" w:lastRow="0" w:firstColumn="0" w:lastColumn="0" w:oddVBand="0" w:evenVBand="0" w:oddHBand="0" w:evenHBand="0" w:firstRowFirstColumn="0" w:firstRowLastColumn="0" w:lastRowFirstColumn="0" w:lastRowLastColumn="0"/>
+              <w:cnfStyle w:val="000000100000" w:firstRow="0" w:lastRow="0" w:firstColumn="0" w:lastColumn="0" w:oddVBand="0" w:evenVBand="0" w:oddHBand="1" w:evenHBand="0" w:firstRowFirstColumn="0" w:firstRowLastColumn="0" w:lastRowFirstColumn="0" w:lastRowLastColumn="0"/>
             </w:pPr>
             <w:r>
               <w:t xml:space="preserve">05 Rat </w:t>
@@ -10115,6 +10189,55 @@
       </w:tr>
     </w:tbl>
     <w:p/>
+    <w:p>
+      <w:pPr>
+        <w:rPr>
+          <w:b/>
+        </w:rPr>
+      </w:pPr>
+    </w:p>
+    <w:p>
+      <w:pPr>
+        <w:rPr>
+          <w:b/>
+        </w:rPr>
+      </w:pPr>
+    </w:p>
+    <w:p>
+      <w:pPr>
+        <w:rPr>
+          <w:b/>
+        </w:rPr>
+      </w:pPr>
+    </w:p>
+    <w:p>
+      <w:pPr>
+        <w:rPr>
+          <w:b/>
+        </w:rPr>
+      </w:pPr>
+    </w:p>
+    <w:p>
+      <w:pPr>
+        <w:rPr>
+          <w:b/>
+        </w:rPr>
+      </w:pPr>
+    </w:p>
+    <w:p>
+      <w:pPr>
+        <w:rPr>
+          <w:b/>
+        </w:rPr>
+      </w:pPr>
+    </w:p>
+    <w:p>
+      <w:pPr>
+        <w:rPr>
+          <w:b/>
+        </w:rPr>
+      </w:pPr>
+    </w:p>
     <w:p>
       <w:r>
         <w:rPr>
@@ -10406,9 +10529,11 @@
             <w:vAlign w:val="center"/>
           </w:tcPr>
           <w:p>
-            <w:r>
-              <w:t>null</w:t>
-            </w:r>
+            <w:proofErr w:type="spellStart"/>
+            <w:r>
+              <w:t>asdf</w:t>
+            </w:r>
+            <w:proofErr w:type="spellEnd"/>
           </w:p>
         </w:tc>
         <w:tc>
@@ -10480,6 +10605,8 @@
             <w:r>
               <w:t>Wrong Track Number!</w:t>
             </w:r>
+            <w:bookmarkStart w:id="10" w:name="_GoBack"/>
+            <w:bookmarkEnd w:id="10"/>
           </w:p>
         </w:tc>
       </w:tr>
@@ -10492,7 +10619,6 @@
           </w:tcPr>
           <w:p>
             <w:r>
-              <w:lastRenderedPageBreak/>
               <w:t>null</w:t>
             </w:r>
           </w:p>
@@ -10506,9 +10632,11 @@
             <w:pPr>
               <w:cnfStyle w:val="000000000000" w:firstRow="0" w:lastRow="0" w:firstColumn="0" w:lastColumn="0" w:oddVBand="0" w:evenVBand="0" w:oddHBand="0" w:evenHBand="0" w:firstRowFirstColumn="0" w:firstRowLastColumn="0" w:lastRowFirstColumn="0" w:lastRowLastColumn="0"/>
             </w:pPr>
-            <w:r>
-              <w:t>play</w:t>
-            </w:r>
+            <w:proofErr w:type="spellStart"/>
+            <w:r>
+              <w:t>addToPlaylist</w:t>
+            </w:r>
+            <w:proofErr w:type="spellEnd"/>
           </w:p>
         </w:tc>
         <w:tc>
@@ -10548,16 +10676,7 @@
               <w:cnfStyle w:val="000000000000" w:firstRow="0" w:lastRow="0" w:firstColumn="0" w:lastColumn="0" w:oddVBand="0" w:evenVBand="0" w:oddHBand="0" w:evenHBand="0" w:firstRowFirstColumn="0" w:firstRowLastColumn="0" w:lastRowFirstColumn="0" w:lastRowLastColumn="0"/>
             </w:pPr>
             <w:r>
-              <w:t>Tom and Jerry</w:t>
-            </w:r>
-            <w:r>
-              <w:t>(check play count in CheckVideos.java</w:t>
-            </w:r>
-            <w:r>
-              <w:t xml:space="preserve"> is</w:t>
-            </w:r>
-            <w:r>
-              <w:t xml:space="preserve"> 0)</w:t>
+              <w:t>Wrong Track Number!</w:t>
             </w:r>
           </w:p>
         </w:tc>
@@ -10571,16 +10690,7 @@
               <w:cnfStyle w:val="000000000000" w:firstRow="0" w:lastRow="0" w:firstColumn="0" w:lastColumn="0" w:oddVBand="0" w:evenVBand="0" w:oddHBand="0" w:evenHBand="0" w:firstRowFirstColumn="0" w:firstRowLastColumn="0" w:lastRowFirstColumn="0" w:lastRowLastColumn="0"/>
             </w:pPr>
             <w:r>
-              <w:t>Tom and Jerry</w:t>
-            </w:r>
-            <w:r>
-              <w:t xml:space="preserve">(check </w:t>
-            </w:r>
-            <w:r>
-              <w:t>play count in CheckVideos.java is 1</w:t>
-            </w:r>
-            <w:r>
-              <w:t>)</w:t>
+              <w:t>Wrong Track Number!</w:t>
             </w:r>
           </w:p>
         </w:tc>
@@ -10611,7 +10721,7 @@
               <w:cnfStyle w:val="000000100000" w:firstRow="0" w:lastRow="0" w:firstColumn="0" w:lastColumn="0" w:oddVBand="0" w:evenVBand="0" w:oddHBand="1" w:evenHBand="0" w:firstRowFirstColumn="0" w:firstRowLastColumn="0" w:lastRowFirstColumn="0" w:lastRowLastColumn="0"/>
             </w:pPr>
             <w:r>
-              <w:t>reset</w:t>
+              <w:t>play</w:t>
             </w:r>
           </w:p>
         </w:tc>
@@ -10652,7 +10762,16 @@
               <w:cnfStyle w:val="000000100000" w:firstRow="0" w:lastRow="0" w:firstColumn="0" w:lastColumn="0" w:oddVBand="0" w:evenVBand="0" w:oddHBand="1" w:evenHBand="0" w:firstRowFirstColumn="0" w:firstRowLastColumn="0" w:lastRowFirstColumn="0" w:lastRowLastColumn="0"/>
             </w:pPr>
             <w:r>
-              <w:t>null</w:t>
+              <w:t>playing</w:t>
+            </w:r>
+            <w:r>
+              <w:t>(check play count in CheckVideos.java</w:t>
+            </w:r>
+            <w:r>
+              <w:t xml:space="preserve"> is</w:t>
+            </w:r>
+            <w:r>
+              <w:t xml:space="preserve"> 0)</w:t>
             </w:r>
           </w:p>
         </w:tc>
@@ -10664,6 +10783,101 @@
           <w:p>
             <w:pPr>
               <w:cnfStyle w:val="000000100000" w:firstRow="0" w:lastRow="0" w:firstColumn="0" w:lastColumn="0" w:oddVBand="0" w:evenVBand="0" w:oddHBand="1" w:evenHBand="0" w:firstRowFirstColumn="0" w:firstRowLastColumn="0" w:lastRowFirstColumn="0" w:lastRowLastColumn="0"/>
+            </w:pPr>
+            <w:r>
+              <w:t>p</w:t>
+            </w:r>
+            <w:r>
+              <w:t>laying(</w:t>
+            </w:r>
+            <w:r>
+              <w:t xml:space="preserve">check </w:t>
+            </w:r>
+            <w:r>
+              <w:t>play count in CheckVideos.java is 1</w:t>
+            </w:r>
+            <w:r>
+              <w:t>)</w:t>
+            </w:r>
+          </w:p>
+        </w:tc>
+      </w:tr>
+      <w:tr>
+        <w:tc>
+          <w:tcPr>
+            <w:cnfStyle w:val="001000000000" w:firstRow="0" w:lastRow="0" w:firstColumn="1" w:lastColumn="0" w:oddVBand="0" w:evenVBand="0" w:oddHBand="0" w:evenHBand="0" w:firstRowFirstColumn="0" w:firstRowLastColumn="0" w:lastRowFirstColumn="0" w:lastRowLastColumn="0"/>
+            <w:tcW w:w="1393" w:type="dxa"/>
+            <w:vAlign w:val="center"/>
+          </w:tcPr>
+          <w:p>
+            <w:r>
+              <w:t>null</w:t>
+            </w:r>
+          </w:p>
+        </w:tc>
+        <w:tc>
+          <w:tcPr>
+            <w:tcW w:w="1728" w:type="dxa"/>
+            <w:vAlign w:val="center"/>
+          </w:tcPr>
+          <w:p>
+            <w:pPr>
+              <w:cnfStyle w:val="000000000000" w:firstRow="0" w:lastRow="0" w:firstColumn="0" w:lastColumn="0" w:oddVBand="0" w:evenVBand="0" w:oddHBand="0" w:evenHBand="0" w:firstRowFirstColumn="0" w:firstRowLastColumn="0" w:lastRowFirstColumn="0" w:lastRowLastColumn="0"/>
+            </w:pPr>
+            <w:r>
+              <w:t>reset</w:t>
+            </w:r>
+          </w:p>
+        </w:tc>
+        <w:tc>
+          <w:tcPr>
+            <w:tcW w:w="3109" w:type="dxa"/>
+            <w:vAlign w:val="center"/>
+          </w:tcPr>
+          <w:p>
+            <w:pPr>
+              <w:cnfStyle w:val="000000000000" w:firstRow="0" w:lastRow="0" w:firstColumn="0" w:lastColumn="0" w:oddVBand="0" w:evenVBand="0" w:oddHBand="0" w:evenHBand="0" w:firstRowFirstColumn="0" w:firstRowLastColumn="0" w:lastRowFirstColumn="0" w:lastRowLastColumn="0"/>
+            </w:pPr>
+            <w:proofErr w:type="spellStart"/>
+            <w:r>
+              <w:t>actionPerformed</w:t>
+            </w:r>
+            <w:proofErr w:type="spellEnd"/>
+            <w:r>
+              <w:t>(</w:t>
+            </w:r>
+            <w:proofErr w:type="spellStart"/>
+            <w:r>
+              <w:t>ActionEvent</w:t>
+            </w:r>
+            <w:proofErr w:type="spellEnd"/>
+            <w:r>
+              <w:t xml:space="preserve"> e)</w:t>
+            </w:r>
+          </w:p>
+        </w:tc>
+        <w:tc>
+          <w:tcPr>
+            <w:tcW w:w="1557" w:type="dxa"/>
+            <w:vAlign w:val="center"/>
+          </w:tcPr>
+          <w:p>
+            <w:pPr>
+              <w:cnfStyle w:val="000000000000" w:firstRow="0" w:lastRow="0" w:firstColumn="0" w:lastColumn="0" w:oddVBand="0" w:evenVBand="0" w:oddHBand="0" w:evenHBand="0" w:firstRowFirstColumn="0" w:firstRowLastColumn="0" w:lastRowFirstColumn="0" w:lastRowLastColumn="0"/>
+            </w:pPr>
+            <w:r>
+              <w:t>null</w:t>
+            </w:r>
+          </w:p>
+        </w:tc>
+        <w:tc>
+          <w:tcPr>
+            <w:tcW w:w="1563" w:type="dxa"/>
+            <w:vAlign w:val="center"/>
+          </w:tcPr>
+          <w:p>
+            <w:pPr>
+              <w:cnfStyle w:val="000000000000" w:firstRow="0" w:lastRow="0" w:firstColumn="0" w:lastColumn="0" w:oddVBand="0" w:evenVBand="0" w:oddHBand="0" w:evenHBand="0" w:firstRowFirstColumn="0" w:firstRowLastColumn="0" w:lastRowFirstColumn="0" w:lastRowLastColumn="0"/>
             </w:pPr>
             <w:r>
               <w:t>null</w:t>
@@ -11346,10 +11560,7 @@
         </w:tc>
       </w:tr>
     </w:tbl>
-    <w:p>
-      <w:bookmarkStart w:id="10" w:name="_GoBack"/>
-      <w:bookmarkEnd w:id="10"/>
-    </w:p>
+    <w:p/>
     <w:sectPr>
       <w:pgSz w:w="12240" w:h="15840"/>
       <w:pgMar w:top="1440" w:right="1440" w:bottom="1440" w:left="1440" w:header="720" w:footer="720" w:gutter="0"/>
@@ -11448,7 +11659,7 @@
                 <w:bCs/>
                 <w:noProof/>
               </w:rPr>
-              <w:t>18</w:t>
+              <w:t>15</w:t>
             </w:r>
             <w:r>
               <w:rPr>
@@ -11570,7 +11781,7 @@
                 <w:bCs/>
                 <w:noProof/>
               </w:rPr>
-              <w:t>17</w:t>
+              <w:t>14</w:t>
             </w:r>
             <w:r>
               <w:rPr>
@@ -13294,7 +13505,6 @@
   <w:style w:type="character" w:default="1" w:styleId="DefaultParagraphFont">
     <w:name w:val="Default Paragraph Font"/>
     <w:uiPriority w:val="1"/>
-    <w:semiHidden/>
     <w:unhideWhenUsed/>
   </w:style>
   <w:style w:type="table" w:default="1" w:styleId="TableNormal">
@@ -14286,7 +14496,7 @@
 </file>
 
 <file path=customXml/itemProps2.xml><?xml version="1.0" encoding="utf-8"?>
-<ds:datastoreItem xmlns:ds="http://schemas.openxmlformats.org/officeDocument/2006/customXml" ds:itemID="{C259BEEF-0DE9-4921-A7EC-F9393C2B2DEE}">
+<ds:datastoreItem xmlns:ds="http://schemas.openxmlformats.org/officeDocument/2006/customXml" ds:itemID="{C191C1B0-BAE6-4852-8772-364928B26F76}">
   <ds:schemaRefs>
     <ds:schemaRef ds:uri="http://schemas.openxmlformats.org/officeDocument/2006/bibliography"/>
   </ds:schemaRefs>
